--- a/C455 Algorithms/Round 2 Screw Holly/totally-a-one-sided-sheet.docx
+++ b/C455 Algorithms/Round 2 Screw Holly/totally-a-one-sided-sheet.docx
@@ -30,6 +30,16 @@
           <w:szCs w:val="16"/>
         </w:rPr>
         <w:tab/>
+      </w:r>
+      <w:bookmarkStart w:id="0" w:name="_GoBack"/>
+      <w:bookmarkEnd w:id="0"/>
+      <w:r>
+        <w:rPr>
+          <w:rFonts w:asciiTheme="majorHAnsi" w:hAnsiTheme="majorHAnsi" w:cs="Arial"/>
+          <w:b/>
+          <w:sz w:val="16"/>
+          <w:szCs w:val="16"/>
+        </w:rPr>
         <w:t>Running Time</w:t>
       </w:r>
     </w:p>
@@ -49,10 +59,165 @@
           <w:sz w:val="16"/>
           <w:szCs w:val="16"/>
         </w:rPr>
-        <w:t>linear search: T(n)=T(n-1)+c</w:t>
-      </w:r>
-      <w:bookmarkStart w:id="0" w:name="_GoBack"/>
-      <w:bookmarkEnd w:id="0"/>
+        <w:t>linear search: T(n)=T(n-</w:t>
+      </w:r>
+      <w:proofErr w:type="gramStart"/>
+      <w:r>
+        <w:rPr>
+          <w:rFonts w:asciiTheme="majorHAnsi" w:hAnsiTheme="majorHAnsi" w:cs="Arial"/>
+          <w:sz w:val="16"/>
+          <w:szCs w:val="16"/>
+        </w:rPr>
+        <w:t>1)+</w:t>
+      </w:r>
+      <w:proofErr w:type="gramEnd"/>
+      <w:r>
+        <w:rPr>
+          <w:rFonts w:asciiTheme="majorHAnsi" w:hAnsiTheme="majorHAnsi" w:cs="Arial"/>
+          <w:sz w:val="16"/>
+          <w:szCs w:val="16"/>
+        </w:rPr>
+        <w:t>c</w:t>
+      </w:r>
+      <w:r>
+        <w:rPr>
+          <w:rFonts w:asciiTheme="majorHAnsi" w:hAnsiTheme="majorHAnsi" w:cs="Arial"/>
+          <w:sz w:val="16"/>
+          <w:szCs w:val="16"/>
+        </w:rPr>
+        <w:tab/>
+      </w:r>
+    </w:p>
+    <w:p>
+      <w:pPr>
+        <w:spacing w:after="120" w:line="160" w:lineRule="exact"/>
+        <w:contextualSpacing/>
+        <w:rPr>
+          <w:rFonts w:asciiTheme="majorHAnsi" w:eastAsiaTheme="minorEastAsia" w:hAnsiTheme="majorHAnsi" w:cs="Arial"/>
+          <w:sz w:val="16"/>
+          <w:szCs w:val="16"/>
+        </w:rPr>
+      </w:pPr>
+      <w:r>
+        <w:rPr>
+          <w:rFonts w:asciiTheme="majorHAnsi" w:hAnsiTheme="majorHAnsi" w:cs="Arial"/>
+          <w:sz w:val="16"/>
+          <w:szCs w:val="16"/>
+        </w:rPr>
+        <w:t>Insertion sort: T(</w:t>
+      </w:r>
+      <w:r>
+        <w:rPr>
+          <w:rFonts w:asciiTheme="majorHAnsi" w:hAnsiTheme="majorHAnsi" w:cs="Arial"/>
+          <w:sz w:val="16"/>
+          <w:szCs w:val="16"/>
+        </w:rPr>
+        <w:t>n</w:t>
+      </w:r>
+      <w:r>
+        <w:rPr>
+          <w:rFonts w:asciiTheme="majorHAnsi" w:hAnsiTheme="majorHAnsi" w:cs="Arial"/>
+          <w:sz w:val="16"/>
+          <w:szCs w:val="16"/>
+        </w:rPr>
+        <w:t>)</w:t>
+      </w:r>
+      <w:r>
+        <w:rPr>
+          <w:rFonts w:asciiTheme="majorHAnsi" w:hAnsiTheme="majorHAnsi" w:cs="Arial"/>
+          <w:sz w:val="16"/>
+          <w:szCs w:val="16"/>
+        </w:rPr>
+        <w:t>=T(n-</w:t>
+      </w:r>
+      <w:proofErr w:type="gramStart"/>
+      <w:r>
+        <w:rPr>
+          <w:rFonts w:asciiTheme="majorHAnsi" w:hAnsiTheme="majorHAnsi" w:cs="Arial"/>
+          <w:sz w:val="16"/>
+          <w:szCs w:val="16"/>
+        </w:rPr>
+        <w:t>1)+</w:t>
+      </w:r>
+      <w:proofErr w:type="gramEnd"/>
+      <w:r>
+        <w:rPr>
+          <w:rFonts w:asciiTheme="majorHAnsi" w:hAnsiTheme="majorHAnsi" w:cs="Arial"/>
+          <w:sz w:val="16"/>
+          <w:szCs w:val="16"/>
+        </w:rPr>
+        <w:t>n-1</w:t>
+      </w:r>
+      <w:r>
+        <w:rPr>
+          <w:rFonts w:asciiTheme="majorHAnsi" w:hAnsiTheme="majorHAnsi" w:cs="Arial"/>
+          <w:sz w:val="16"/>
+          <w:szCs w:val="16"/>
+        </w:rPr>
+        <w:tab/>
+        <w:t>O(</w:t>
+      </w:r>
+      <m:oMath>
+        <m:sSup>
+          <m:sSupPr>
+            <m:ctrlPr>
+              <w:rPr>
+                <w:rFonts w:ascii="Cambria Math" w:hAnsi="Cambria Math" w:cs="Arial"/>
+                <w:i/>
+                <w:sz w:val="16"/>
+                <w:szCs w:val="16"/>
+              </w:rPr>
+            </m:ctrlPr>
+          </m:sSupPr>
+          <m:e>
+            <m:r>
+              <w:rPr>
+                <w:rFonts w:ascii="Cambria Math" w:hAnsi="Cambria Math" w:cs="Arial"/>
+                <w:sz w:val="16"/>
+                <w:szCs w:val="16"/>
+              </w:rPr>
+              <m:t>n</m:t>
+            </m:r>
+          </m:e>
+          <m:sup>
+            <m:r>
+              <w:rPr>
+                <w:rFonts w:ascii="Cambria Math" w:hAnsi="Cambria Math" w:cs="Arial"/>
+                <w:sz w:val="16"/>
+                <w:szCs w:val="16"/>
+              </w:rPr>
+              <m:t>2</m:t>
+            </m:r>
+          </m:sup>
+        </m:sSup>
+      </m:oMath>
+      <w:r>
+        <w:rPr>
+          <w:rFonts w:asciiTheme="majorHAnsi" w:eastAsiaTheme="minorEastAsia" w:hAnsiTheme="majorHAnsi" w:cs="Arial"/>
+          <w:sz w:val="16"/>
+          <w:szCs w:val="16"/>
+        </w:rPr>
+        <w:t>)</w:t>
+      </w:r>
+    </w:p>
+    <w:p>
+      <w:pPr>
+        <w:spacing w:after="120" w:line="160" w:lineRule="exact"/>
+        <w:contextualSpacing/>
+        <w:rPr>
+          <w:rFonts w:asciiTheme="majorHAnsi" w:hAnsiTheme="majorHAnsi" w:cs="Arial"/>
+          <w:sz w:val="16"/>
+          <w:szCs w:val="16"/>
+        </w:rPr>
+      </w:pPr>
+      <w:r>
+        <w:rPr>
+          <w:rFonts w:asciiTheme="majorHAnsi" w:hAnsiTheme="majorHAnsi" w:cs="Arial"/>
+          <w:sz w:val="16"/>
+          <w:szCs w:val="16"/>
+        </w:rPr>
+        <w:t xml:space="preserve">binary search tree: </w:t>
+      </w:r>
     </w:p>
     <w:sectPr>
       <w:pgSz w:w="12240" w:h="15840"/>
@@ -489,6 +654,16 @@
     <w:semiHidden/>
     <w:unhideWhenUsed/>
   </w:style>
+  <w:style w:type="character" w:styleId="PlaceholderText">
+    <w:name w:val="Placeholder Text"/>
+    <w:basedOn w:val="DefaultParagraphFont"/>
+    <w:uiPriority w:val="99"/>
+    <w:semiHidden/>
+    <w:rsid w:val="00DF5A31"/>
+    <w:rPr>
+      <w:color w:val="808080"/>
+    </w:rPr>
+  </w:style>
 </w:styles>
 </file>
 
@@ -792,7 +967,7 @@
 </file>
 
 <file path=customXml/itemProps1.xml><?xml version="1.0" encoding="utf-8"?>
-<ds:datastoreItem xmlns:ds="http://schemas.openxmlformats.org/officeDocument/2006/customXml" ds:itemID="{782C3B4D-5444-4710-AAEA-9269C489B961}">
+<ds:datastoreItem xmlns:ds="http://schemas.openxmlformats.org/officeDocument/2006/customXml" ds:itemID="{BA6E3CF7-C22A-42DB-AC9D-EA0BD3C0AADF}">
   <ds:schemaRefs>
     <ds:schemaRef ds:uri="http://schemas.openxmlformats.org/officeDocument/2006/bibliography"/>
   </ds:schemaRefs>

--- a/C455 Algorithms/Round 2 Screw Holly/totally-a-one-sided-sheet.docx
+++ b/C455 Algorithms/Round 2 Screw Holly/totally-a-one-sided-sheet.docx
@@ -30,16 +30,6 @@
           <w:szCs w:val="16"/>
         </w:rPr>
         <w:tab/>
-      </w:r>
-      <w:bookmarkStart w:id="0" w:name="_GoBack"/>
-      <w:bookmarkEnd w:id="0"/>
-      <w:r>
-        <w:rPr>
-          <w:rFonts w:asciiTheme="majorHAnsi" w:hAnsiTheme="majorHAnsi" w:cs="Arial"/>
-          <w:b/>
-          <w:sz w:val="16"/>
-          <w:szCs w:val="16"/>
-        </w:rPr>
         <w:t>Running Time</w:t>
       </w:r>
     </w:p>
@@ -87,6 +77,14 @@
         </w:rPr>
         <w:tab/>
       </w:r>
+      <w:r>
+        <w:rPr>
+          <w:rFonts w:asciiTheme="majorHAnsi" w:hAnsiTheme="majorHAnsi" w:cs="Arial"/>
+          <w:sz w:val="16"/>
+          <w:szCs w:val="16"/>
+        </w:rPr>
+        <w:t xml:space="preserve">  O(n)</w:t>
+      </w:r>
     </w:p>
     <w:p>
       <w:pPr>
@@ -155,6 +153,21 @@
           <w:szCs w:val="16"/>
         </w:rPr>
         <w:tab/>
+      </w:r>
+      <w:r>
+        <w:rPr>
+          <w:rFonts w:asciiTheme="majorHAnsi" w:hAnsiTheme="majorHAnsi" w:cs="Arial"/>
+          <w:sz w:val="16"/>
+          <w:szCs w:val="16"/>
+        </w:rPr>
+        <w:t xml:space="preserve">  </w:t>
+      </w:r>
+      <w:r>
+        <w:rPr>
+          <w:rFonts w:asciiTheme="majorHAnsi" w:hAnsiTheme="majorHAnsi" w:cs="Arial"/>
+          <w:sz w:val="16"/>
+          <w:szCs w:val="16"/>
+        </w:rPr>
         <w:t>O(</w:t>
       </w:r>
       <m:oMath>
@@ -218,11 +231,87 @@
         </w:rPr>
         <w:t xml:space="preserve">binary search tree: </w:t>
       </w:r>
+      <w:r>
+        <w:rPr>
+          <w:rFonts w:asciiTheme="majorHAnsi" w:hAnsiTheme="majorHAnsi" w:cs="Arial"/>
+          <w:sz w:val="16"/>
+          <w:szCs w:val="16"/>
+        </w:rPr>
+        <w:t xml:space="preserve"> T(n)=1+log(n)</w:t>
+      </w:r>
+      <w:proofErr w:type="gramStart"/>
+      <w:r>
+        <w:rPr>
+          <w:rFonts w:asciiTheme="majorHAnsi" w:hAnsiTheme="majorHAnsi" w:cs="Arial"/>
+          <w:sz w:val="16"/>
+          <w:szCs w:val="16"/>
+        </w:rPr>
+        <w:tab/>
+        <w:t xml:space="preserve">  O</w:t>
+      </w:r>
+      <w:proofErr w:type="gramEnd"/>
+      <w:r>
+        <w:rPr>
+          <w:rFonts w:asciiTheme="majorHAnsi" w:hAnsiTheme="majorHAnsi" w:cs="Arial"/>
+          <w:sz w:val="16"/>
+          <w:szCs w:val="16"/>
+        </w:rPr>
+        <w:t>(log(n))</w:t>
+      </w:r>
+    </w:p>
+    <w:p>
+      <w:pPr>
+        <w:spacing w:after="120" w:line="160" w:lineRule="exact"/>
+        <w:contextualSpacing/>
+        <w:rPr>
+          <w:rFonts w:asciiTheme="majorHAnsi" w:hAnsiTheme="majorHAnsi" w:cs="Arial"/>
+          <w:sz w:val="16"/>
+          <w:szCs w:val="16"/>
+        </w:rPr>
+      </w:pPr>
+      <w:r>
+        <w:rPr>
+          <w:rFonts w:asciiTheme="majorHAnsi" w:hAnsiTheme="majorHAnsi" w:cs="Arial"/>
+          <w:sz w:val="16"/>
+          <w:szCs w:val="16"/>
+        </w:rPr>
+        <w:t>tree traversal: T(n)=2T(n/2)+1</w:t>
+      </w:r>
+      <w:r>
+        <w:rPr>
+          <w:rFonts w:asciiTheme="majorHAnsi" w:hAnsiTheme="majorHAnsi" w:cs="Arial"/>
+          <w:sz w:val="16"/>
+          <w:szCs w:val="16"/>
+        </w:rPr>
+        <w:tab/>
+        <w:t xml:space="preserve">  O(n)</w:t>
+      </w:r>
+      <w:bookmarkStart w:id="0" w:name="_GoBack"/>
+      <w:bookmarkEnd w:id="0"/>
+    </w:p>
+    <w:p>
+      <w:pPr>
+        <w:spacing w:after="120" w:line="160" w:lineRule="exact"/>
+        <w:contextualSpacing/>
+        <w:rPr>
+          <w:rFonts w:asciiTheme="majorHAnsi" w:hAnsiTheme="majorHAnsi" w:cs="Arial"/>
+          <w:sz w:val="16"/>
+          <w:szCs w:val="16"/>
+        </w:rPr>
+      </w:pPr>
+      <w:r>
+        <w:rPr>
+          <w:rFonts w:asciiTheme="majorHAnsi" w:hAnsiTheme="majorHAnsi" w:cs="Arial"/>
+          <w:sz w:val="16"/>
+          <w:szCs w:val="16"/>
+        </w:rPr>
+        <w:br w:type="column"/>
+      </w:r>
     </w:p>
     <w:sectPr>
       <w:pgSz w:w="12240" w:h="15840"/>
       <w:pgMar w:top="187" w:right="187" w:bottom="187" w:left="187" w:header="720" w:footer="720" w:gutter="0"/>
-      <w:cols w:num="2" w:space="720"/>
+      <w:cols w:num="2" w:sep="1" w:space="720"/>
       <w:docGrid w:linePitch="360"/>
     </w:sectPr>
   </w:body>
@@ -967,7 +1056,7 @@
 </file>
 
 <file path=customXml/itemProps1.xml><?xml version="1.0" encoding="utf-8"?>
-<ds:datastoreItem xmlns:ds="http://schemas.openxmlformats.org/officeDocument/2006/customXml" ds:itemID="{BA6E3CF7-C22A-42DB-AC9D-EA0BD3C0AADF}">
+<ds:datastoreItem xmlns:ds="http://schemas.openxmlformats.org/officeDocument/2006/customXml" ds:itemID="{3DA006AA-2764-418F-BDDA-B6C5B58B8BF8}">
   <ds:schemaRefs>
     <ds:schemaRef ds:uri="http://schemas.openxmlformats.org/officeDocument/2006/bibliography"/>
   </ds:schemaRefs>

--- a/C455 Algorithms/Round 2 Screw Holly/totally-a-one-sided-sheet.docx
+++ b/C455 Algorithms/Round 2 Screw Holly/totally-a-one-sided-sheet.docx
@@ -31,6 +31,15 @@
         </w:rPr>
         <w:tab/>
         <w:t>Running Time</w:t>
+      </w:r>
+      <w:r>
+        <w:rPr>
+          <w:rFonts w:asciiTheme="majorHAnsi" w:hAnsiTheme="majorHAnsi" w:cs="Arial"/>
+          <w:b/>
+          <w:sz w:val="16"/>
+          <w:szCs w:val="16"/>
+        </w:rPr>
+        <w:t xml:space="preserve">  </w:t>
       </w:r>
     </w:p>
     <w:p>
@@ -275,7 +284,25 @@
           <w:sz w:val="16"/>
           <w:szCs w:val="16"/>
         </w:rPr>
-        <w:t>tree traversal: T(n)=2T(n/2)+1</w:t>
+        <w:t>tree traversal: T(n)=2T(n/</w:t>
+      </w:r>
+      <w:proofErr w:type="gramStart"/>
+      <w:r>
+        <w:rPr>
+          <w:rFonts w:asciiTheme="majorHAnsi" w:hAnsiTheme="majorHAnsi" w:cs="Arial"/>
+          <w:sz w:val="16"/>
+          <w:szCs w:val="16"/>
+        </w:rPr>
+        <w:t>2)+</w:t>
+      </w:r>
+      <w:proofErr w:type="gramEnd"/>
+      <w:r>
+        <w:rPr>
+          <w:rFonts w:asciiTheme="majorHAnsi" w:hAnsiTheme="majorHAnsi" w:cs="Arial"/>
+          <w:sz w:val="16"/>
+          <w:szCs w:val="16"/>
+        </w:rPr>
+        <w:t>1</w:t>
       </w:r>
       <w:r>
         <w:rPr>
@@ -286,8 +313,6 @@
         <w:tab/>
         <w:t xml:space="preserve">  O(n)</w:t>
       </w:r>
-      <w:bookmarkStart w:id="0" w:name="_GoBack"/>
-      <w:bookmarkEnd w:id="0"/>
     </w:p>
     <w:p>
       <w:pPr>
@@ -305,7 +330,277 @@
           <w:sz w:val="16"/>
           <w:szCs w:val="16"/>
         </w:rPr>
+        <w:t>insert to max heap: T(n)=</w:t>
+      </w:r>
+      <w:proofErr w:type="gramStart"/>
+      <w:r>
+        <w:rPr>
+          <w:rFonts w:asciiTheme="majorHAnsi" w:hAnsiTheme="majorHAnsi" w:cs="Arial"/>
+          <w:sz w:val="16"/>
+          <w:szCs w:val="16"/>
+        </w:rPr>
+        <w:tab/>
+        <w:t xml:space="preserve">  O</w:t>
+      </w:r>
+      <w:proofErr w:type="gramEnd"/>
+      <w:r>
+        <w:rPr>
+          <w:rFonts w:asciiTheme="majorHAnsi" w:hAnsiTheme="majorHAnsi" w:cs="Arial"/>
+          <w:sz w:val="16"/>
+          <w:szCs w:val="16"/>
+        </w:rPr>
+        <w:t>(log(n))</w:t>
+      </w:r>
+    </w:p>
+    <w:p>
+      <w:pPr>
+        <w:spacing w:after="120" w:line="160" w:lineRule="exact"/>
+        <w:contextualSpacing/>
+        <w:rPr>
+          <w:rFonts w:asciiTheme="majorHAnsi" w:hAnsiTheme="majorHAnsi" w:cs="Arial"/>
+          <w:sz w:val="16"/>
+          <w:szCs w:val="16"/>
+        </w:rPr>
+      </w:pPr>
+      <w:r>
+        <w:rPr>
+          <w:rFonts w:asciiTheme="majorHAnsi" w:hAnsiTheme="majorHAnsi" w:cs="Arial"/>
+          <w:sz w:val="16"/>
+          <w:szCs w:val="16"/>
+        </w:rPr>
+        <w:t>extract from max heap</w:t>
+      </w:r>
+      <w:proofErr w:type="gramStart"/>
+      <w:r>
+        <w:rPr>
+          <w:rFonts w:asciiTheme="majorHAnsi" w:hAnsiTheme="majorHAnsi" w:cs="Arial"/>
+          <w:sz w:val="16"/>
+          <w:szCs w:val="16"/>
+        </w:rPr>
+        <w:tab/>
+        <w:t xml:space="preserve">  O</w:t>
+      </w:r>
+      <w:proofErr w:type="gramEnd"/>
+      <w:r>
+        <w:rPr>
+          <w:rFonts w:asciiTheme="majorHAnsi" w:hAnsiTheme="majorHAnsi" w:cs="Arial"/>
+          <w:sz w:val="16"/>
+          <w:szCs w:val="16"/>
+        </w:rPr>
+        <w:t>(log(n))</w:t>
+      </w:r>
+    </w:p>
+    <w:p>
+      <w:pPr>
+        <w:spacing w:after="120" w:line="160" w:lineRule="exact"/>
+        <w:contextualSpacing/>
+        <w:rPr>
+          <w:rFonts w:asciiTheme="majorHAnsi" w:hAnsiTheme="majorHAnsi" w:cs="Arial"/>
+          <w:sz w:val="16"/>
+          <w:szCs w:val="16"/>
+        </w:rPr>
+      </w:pPr>
+    </w:p>
+    <w:p>
+      <w:pPr>
+        <w:spacing w:after="120" w:line="160" w:lineRule="exact"/>
+        <w:contextualSpacing/>
+        <w:rPr>
+          <w:rFonts w:asciiTheme="majorHAnsi" w:hAnsiTheme="majorHAnsi" w:cs="Arial"/>
+          <w:b/>
+          <w:sz w:val="16"/>
+          <w:szCs w:val="16"/>
+        </w:rPr>
+      </w:pPr>
+      <w:r>
+        <w:rPr>
+          <w:rFonts w:asciiTheme="majorHAnsi" w:hAnsiTheme="majorHAnsi" w:cs="Arial"/>
+          <w:sz w:val="16"/>
+          <w:szCs w:val="16"/>
+        </w:rPr>
         <w:br w:type="column"/>
+      </w:r>
+      <w:r>
+        <w:rPr>
+          <w:rFonts w:asciiTheme="majorHAnsi" w:hAnsiTheme="majorHAnsi" w:cs="Arial"/>
+          <w:b/>
+          <w:sz w:val="16"/>
+          <w:szCs w:val="16"/>
+        </w:rPr>
+        <w:t>Heap Information</w:t>
+      </w:r>
+    </w:p>
+    <w:p>
+      <w:pPr>
+        <w:spacing w:after="120" w:line="160" w:lineRule="exact"/>
+        <w:contextualSpacing/>
+        <w:rPr>
+          <w:rFonts w:asciiTheme="majorHAnsi" w:hAnsiTheme="majorHAnsi" w:cs="Arial"/>
+          <w:sz w:val="16"/>
+          <w:szCs w:val="16"/>
+        </w:rPr>
+      </w:pPr>
+      <w:r>
+        <w:rPr>
+          <w:rFonts w:asciiTheme="majorHAnsi" w:hAnsiTheme="majorHAnsi" w:cs="Arial"/>
+          <w:sz w:val="16"/>
+          <w:szCs w:val="16"/>
+        </w:rPr>
+        <w:t>Heap is excellent for a priority queue.</w:t>
+      </w:r>
+    </w:p>
+    <w:p>
+      <w:pPr>
+        <w:spacing w:after="120" w:line="160" w:lineRule="exact"/>
+        <w:contextualSpacing/>
+        <w:rPr>
+          <w:rFonts w:asciiTheme="majorHAnsi" w:hAnsiTheme="majorHAnsi" w:cs="Arial"/>
+          <w:sz w:val="16"/>
+          <w:szCs w:val="16"/>
+        </w:rPr>
+      </w:pPr>
+      <w:r>
+        <w:rPr>
+          <w:rFonts w:asciiTheme="majorHAnsi" w:hAnsiTheme="majorHAnsi" w:cs="Arial"/>
+          <w:sz w:val="16"/>
+          <w:szCs w:val="16"/>
+        </w:rPr>
+        <w:t>Min-heap is opposite of max heap</w:t>
+      </w:r>
+    </w:p>
+    <w:p>
+      <w:pPr>
+        <w:spacing w:after="120" w:line="160" w:lineRule="exact"/>
+        <w:contextualSpacing/>
+        <w:rPr>
+          <w:rFonts w:asciiTheme="majorHAnsi" w:eastAsiaTheme="minorEastAsia" w:hAnsiTheme="majorHAnsi" w:cs="Arial"/>
+          <w:sz w:val="16"/>
+          <w:szCs w:val="16"/>
+        </w:rPr>
+      </w:pPr>
+      <w:r>
+        <w:rPr>
+          <w:rFonts w:asciiTheme="majorHAnsi" w:hAnsiTheme="majorHAnsi" w:cs="Arial"/>
+          <w:sz w:val="16"/>
+          <w:szCs w:val="16"/>
+        </w:rPr>
+        <w:t xml:space="preserve">Height of heap is </w:t>
+      </w:r>
+      <m:oMath>
+        <m:sSup>
+          <m:sSupPr>
+            <m:ctrlPr>
+              <w:rPr>
+                <w:rFonts w:ascii="Cambria Math" w:hAnsi="Cambria Math" w:cs="Arial"/>
+                <w:i/>
+                <w:sz w:val="16"/>
+                <w:szCs w:val="16"/>
+              </w:rPr>
+            </m:ctrlPr>
+          </m:sSupPr>
+          <m:e>
+            <m:r>
+              <w:rPr>
+                <w:rFonts w:ascii="Cambria Math" w:hAnsi="Cambria Math" w:cs="Arial"/>
+                <w:sz w:val="16"/>
+                <w:szCs w:val="16"/>
+              </w:rPr>
+              <m:t>2</m:t>
+            </m:r>
+          </m:e>
+          <m:sup>
+            <m:r>
+              <w:rPr>
+                <w:rFonts w:ascii="Cambria Math" w:hAnsi="Cambria Math" w:cs="Arial"/>
+                <w:sz w:val="16"/>
+                <w:szCs w:val="16"/>
+              </w:rPr>
+              <m:t>d</m:t>
+            </m:r>
+          </m:sup>
+        </m:sSup>
+      </m:oMath>
+      <w:r>
+        <w:rPr>
+          <w:rFonts w:asciiTheme="majorHAnsi" w:eastAsiaTheme="minorEastAsia" w:hAnsiTheme="majorHAnsi" w:cs="Arial"/>
+          <w:sz w:val="16"/>
+          <w:szCs w:val="16"/>
+        </w:rPr>
+        <w:t xml:space="preserve">where d is the depth and first node </w:t>
+      </w:r>
+      <w:proofErr w:type="gramStart"/>
+      <w:r>
+        <w:rPr>
+          <w:rFonts w:asciiTheme="majorHAnsi" w:eastAsiaTheme="minorEastAsia" w:hAnsiTheme="majorHAnsi" w:cs="Arial"/>
+          <w:sz w:val="16"/>
+          <w:szCs w:val="16"/>
+        </w:rPr>
+        <w:t>is</w:t>
+      </w:r>
+      <w:proofErr w:type="gramEnd"/>
+      <w:r>
+        <w:rPr>
+          <w:rFonts w:asciiTheme="majorHAnsi" w:eastAsiaTheme="minorEastAsia" w:hAnsiTheme="majorHAnsi" w:cs="Arial"/>
+          <w:sz w:val="16"/>
+          <w:szCs w:val="16"/>
+        </w:rPr>
+        <w:t xml:space="preserve"> depth 0 (height)</w:t>
+      </w:r>
+    </w:p>
+    <w:p>
+      <w:pPr>
+        <w:spacing w:after="120" w:line="160" w:lineRule="exact"/>
+        <w:contextualSpacing/>
+      </w:pPr>
+      <w:r>
+        <w:rPr>
+          <w:rFonts w:asciiTheme="majorHAnsi" w:eastAsiaTheme="minorEastAsia" w:hAnsiTheme="majorHAnsi" w:cs="Arial"/>
+          <w:sz w:val="16"/>
+          <w:szCs w:val="16"/>
+        </w:rPr>
+        <w:t xml:space="preserve">Heap maximum is </w:t>
+      </w:r>
+      <w:r>
+        <w:rPr>
+          <w:rFonts w:asciiTheme="majorHAnsi" w:eastAsiaTheme="minorEastAsia" w:hAnsiTheme="majorHAnsi" w:cs="Arial"/>
+          <w:sz w:val="16"/>
+          <w:szCs w:val="16"/>
+        </w:rPr>
+        <w:t>ʘ(1) and O(</w:t>
+      </w:r>
+      <w:r>
+        <w:rPr>
+          <w:rFonts w:asciiTheme="majorHAnsi" w:eastAsiaTheme="minorEastAsia" w:hAnsiTheme="majorHAnsi" w:cs="Arial"/>
+          <w:sz w:val="16"/>
+          <w:szCs w:val="16"/>
+        </w:rPr>
+        <w:t>log(</w:t>
+      </w:r>
+      <w:r>
+        <w:rPr>
+          <w:rFonts w:asciiTheme="majorHAnsi" w:eastAsiaTheme="minorEastAsia" w:hAnsiTheme="majorHAnsi" w:cs="Arial"/>
+          <w:sz w:val="16"/>
+          <w:szCs w:val="16"/>
+        </w:rPr>
+        <w:t>n</w:t>
+      </w:r>
+      <w:r>
+        <w:rPr>
+          <w:rFonts w:asciiTheme="majorHAnsi" w:eastAsiaTheme="minorEastAsia" w:hAnsiTheme="majorHAnsi" w:cs="Arial"/>
+          <w:sz w:val="16"/>
+          <w:szCs w:val="16"/>
+        </w:rPr>
+        <w:t>)</w:t>
+      </w:r>
+      <w:bookmarkStart w:id="0" w:name="_GoBack"/>
+      <w:bookmarkEnd w:id="0"/>
+      <w:r>
+        <w:rPr>
+          <w:rFonts w:asciiTheme="majorHAnsi" w:eastAsiaTheme="minorEastAsia" w:hAnsiTheme="majorHAnsi" w:cs="Arial"/>
+          <w:sz w:val="16"/>
+          <w:szCs w:val="16"/>
+        </w:rPr>
+        <w:t>)</w:t>
       </w:r>
     </w:p>
     <w:sectPr>
@@ -719,7 +1014,6 @@
   <w:style w:type="character" w:default="1" w:styleId="DefaultParagraphFont">
     <w:name w:val="Default Paragraph Font"/>
     <w:uiPriority w:val="1"/>
-    <w:semiHidden/>
     <w:unhideWhenUsed/>
   </w:style>
   <w:style w:type="table" w:default="1" w:styleId="TableNormal">
@@ -1056,7 +1350,7 @@
 </file>
 
 <file path=customXml/itemProps1.xml><?xml version="1.0" encoding="utf-8"?>
-<ds:datastoreItem xmlns:ds="http://schemas.openxmlformats.org/officeDocument/2006/customXml" ds:itemID="{3DA006AA-2764-418F-BDDA-B6C5B58B8BF8}">
+<ds:datastoreItem xmlns:ds="http://schemas.openxmlformats.org/officeDocument/2006/customXml" ds:itemID="{2BBCFEE5-5F4E-4B1F-AB35-CF2FD7140752}">
   <ds:schemaRefs>
     <ds:schemaRef ds:uri="http://schemas.openxmlformats.org/officeDocument/2006/bibliography"/>
   </ds:schemaRefs>

--- a/C455 Algorithms/Round 2 Screw Holly/totally-a-one-sided-sheet.docx
+++ b/C455 Algorithms/Round 2 Screw Holly/totally-a-one-sided-sheet.docx
@@ -551,6 +551,11 @@
       <w:pPr>
         <w:spacing w:after="120" w:line="160" w:lineRule="exact"/>
         <w:contextualSpacing/>
+        <w:rPr>
+          <w:rFonts w:asciiTheme="majorHAnsi" w:eastAsiaTheme="minorEastAsia" w:hAnsiTheme="majorHAnsi" w:cs="Arial"/>
+          <w:sz w:val="16"/>
+          <w:szCs w:val="16"/>
+        </w:rPr>
       </w:pPr>
       <w:r>
         <w:rPr>
@@ -560,13 +565,23 @@
         </w:rPr>
         <w:t xml:space="preserve">Heap maximum is </w:t>
       </w:r>
-      <w:r>
-        <w:rPr>
-          <w:rFonts w:asciiTheme="majorHAnsi" w:eastAsiaTheme="minorEastAsia" w:hAnsiTheme="majorHAnsi" w:cs="Arial"/>
-          <w:sz w:val="16"/>
-          <w:szCs w:val="16"/>
-        </w:rPr>
-        <w:t>ʘ(1) and O(</w:t>
+      <w:proofErr w:type="gramStart"/>
+      <w:r>
+        <w:rPr>
+          <w:rFonts w:asciiTheme="majorHAnsi" w:eastAsiaTheme="minorEastAsia" w:hAnsiTheme="majorHAnsi" w:cs="Arial"/>
+          <w:sz w:val="16"/>
+          <w:szCs w:val="16"/>
+        </w:rPr>
+        <w:t>ʘ(</w:t>
+      </w:r>
+      <w:proofErr w:type="gramEnd"/>
+      <w:r>
+        <w:rPr>
+          <w:rFonts w:asciiTheme="majorHAnsi" w:eastAsiaTheme="minorEastAsia" w:hAnsiTheme="majorHAnsi" w:cs="Arial"/>
+          <w:sz w:val="16"/>
+          <w:szCs w:val="16"/>
+        </w:rPr>
+        <w:t>1) and O(</w:t>
       </w:r>
       <w:r>
         <w:rPr>
@@ -582,26 +597,172 @@
           <w:sz w:val="16"/>
           <w:szCs w:val="16"/>
         </w:rPr>
-        <w:t>n</w:t>
-      </w:r>
-      <w:r>
-        <w:rPr>
-          <w:rFonts w:asciiTheme="majorHAnsi" w:eastAsiaTheme="minorEastAsia" w:hAnsiTheme="majorHAnsi" w:cs="Arial"/>
-          <w:sz w:val="16"/>
-          <w:szCs w:val="16"/>
-        </w:rPr>
-        <w:t>)</w:t>
-      </w:r>
+        <w:t>n)</w:t>
+      </w:r>
+    </w:p>
+    <w:p>
+      <w:pPr>
+        <w:spacing w:after="120" w:line="160" w:lineRule="exact"/>
+        <w:contextualSpacing/>
+        <w:rPr>
+          <w:rFonts w:asciiTheme="majorHAnsi" w:eastAsiaTheme="minorEastAsia" w:hAnsiTheme="majorHAnsi" w:cs="Arial"/>
+          <w:sz w:val="16"/>
+          <w:szCs w:val="16"/>
+        </w:rPr>
+      </w:pPr>
+      <w:r>
+        <w:rPr>
+          <w:rFonts w:asciiTheme="majorHAnsi" w:eastAsiaTheme="minorEastAsia" w:hAnsiTheme="majorHAnsi" w:cs="Arial"/>
+          <w:sz w:val="16"/>
+          <w:szCs w:val="16"/>
+        </w:rPr>
+        <w:t>Heap property</w:t>
+      </w:r>
+      <w:r>
+        <w:rPr>
+          <w:rFonts w:asciiTheme="majorHAnsi" w:eastAsiaTheme="minorEastAsia" w:hAnsiTheme="majorHAnsi" w:cs="Arial"/>
+          <w:sz w:val="16"/>
+          <w:szCs w:val="16"/>
+        </w:rPr>
+        <w:t xml:space="preserve">: </w:t>
+      </w:r>
+      <w:r>
+        <w:rPr>
+          <w:rFonts w:asciiTheme="majorHAnsi" w:eastAsiaTheme="minorEastAsia" w:hAnsiTheme="majorHAnsi" w:cs="Arial"/>
+          <w:sz w:val="16"/>
+          <w:szCs w:val="16"/>
+        </w:rPr>
+        <w:t xml:space="preserve">for every node </w:t>
+      </w:r>
+      <w:proofErr w:type="spellStart"/>
+      <w:r>
+        <w:rPr>
+          <w:rFonts w:asciiTheme="majorHAnsi" w:eastAsiaTheme="minorEastAsia" w:hAnsiTheme="majorHAnsi" w:cs="Arial"/>
+          <w:sz w:val="16"/>
+          <w:szCs w:val="16"/>
+        </w:rPr>
+        <w:t>i</w:t>
+      </w:r>
+      <w:proofErr w:type="spellEnd"/>
+      <w:r>
+        <w:rPr>
+          <w:rFonts w:asciiTheme="majorHAnsi" w:eastAsiaTheme="minorEastAsia" w:hAnsiTheme="majorHAnsi" w:cs="Arial"/>
+          <w:sz w:val="16"/>
+          <w:szCs w:val="16"/>
+        </w:rPr>
+        <w:t>, other than the root, A[PARENT(</w:t>
+      </w:r>
+      <w:proofErr w:type="spellStart"/>
+      <w:r>
+        <w:rPr>
+          <w:rFonts w:asciiTheme="majorHAnsi" w:eastAsiaTheme="minorEastAsia" w:hAnsiTheme="majorHAnsi" w:cs="Arial"/>
+          <w:sz w:val="16"/>
+          <w:szCs w:val="16"/>
+        </w:rPr>
+        <w:t>i</w:t>
+      </w:r>
+      <w:proofErr w:type="spellEnd"/>
+      <w:r>
+        <w:rPr>
+          <w:rFonts w:asciiTheme="majorHAnsi" w:eastAsiaTheme="minorEastAsia" w:hAnsiTheme="majorHAnsi" w:cs="Arial"/>
+          <w:sz w:val="16"/>
+          <w:szCs w:val="16"/>
+        </w:rPr>
+        <w:t>)] &gt;= A[</w:t>
+      </w:r>
+      <w:proofErr w:type="spellStart"/>
+      <w:r>
+        <w:rPr>
+          <w:rFonts w:asciiTheme="majorHAnsi" w:eastAsiaTheme="minorEastAsia" w:hAnsiTheme="majorHAnsi" w:cs="Arial"/>
+          <w:sz w:val="16"/>
+          <w:szCs w:val="16"/>
+        </w:rPr>
+        <w:t>i</w:t>
+      </w:r>
+      <w:proofErr w:type="spellEnd"/>
+      <w:r>
+        <w:rPr>
+          <w:rFonts w:asciiTheme="majorHAnsi" w:eastAsiaTheme="minorEastAsia" w:hAnsiTheme="majorHAnsi" w:cs="Arial"/>
+          <w:sz w:val="16"/>
+          <w:szCs w:val="16"/>
+        </w:rPr>
+        <w:t>]</w:t>
+      </w:r>
+    </w:p>
+    <w:p>
+      <w:pPr>
+        <w:spacing w:after="120" w:line="160" w:lineRule="exact"/>
+        <w:contextualSpacing/>
+        <w:rPr>
+          <w:rFonts w:asciiTheme="majorHAnsi" w:eastAsiaTheme="minorEastAsia" w:hAnsiTheme="majorHAnsi" w:cs="Arial"/>
+          <w:sz w:val="16"/>
+          <w:szCs w:val="16"/>
+        </w:rPr>
+      </w:pPr>
+    </w:p>
+    <w:p>
+      <w:pPr>
+        <w:spacing w:after="120" w:line="160" w:lineRule="exact"/>
+        <w:contextualSpacing/>
+        <w:rPr>
+          <w:rFonts w:asciiTheme="majorHAnsi" w:eastAsiaTheme="minorEastAsia" w:hAnsiTheme="majorHAnsi" w:cs="Arial"/>
+          <w:b/>
+          <w:sz w:val="16"/>
+          <w:szCs w:val="16"/>
+        </w:rPr>
+      </w:pPr>
+      <w:r>
+        <w:rPr>
+          <w:rFonts w:asciiTheme="majorHAnsi" w:eastAsiaTheme="minorEastAsia" w:hAnsiTheme="majorHAnsi" w:cs="Arial"/>
+          <w:b/>
+          <w:sz w:val="16"/>
+          <w:szCs w:val="16"/>
+        </w:rPr>
+        <w:t>Binary Tree Information</w:t>
+      </w:r>
+    </w:p>
+    <w:p>
+      <w:pPr>
+        <w:spacing w:after="120" w:line="160" w:lineRule="exact"/>
+        <w:contextualSpacing/>
+        <w:rPr>
+          <w:rFonts w:asciiTheme="majorHAnsi" w:eastAsiaTheme="minorEastAsia" w:hAnsiTheme="majorHAnsi" w:cs="Arial"/>
+          <w:sz w:val="16"/>
+          <w:szCs w:val="16"/>
+        </w:rPr>
+      </w:pPr>
+      <w:r>
+        <w:rPr>
+          <w:rFonts w:asciiTheme="majorHAnsi" w:eastAsiaTheme="minorEastAsia" w:hAnsiTheme="majorHAnsi" w:cs="Arial"/>
+          <w:sz w:val="16"/>
+          <w:szCs w:val="16"/>
+        </w:rPr>
+        <w:t xml:space="preserve">A full binary tree </w:t>
+      </w:r>
+      <w:r>
+        <w:rPr>
+          <w:rFonts w:asciiTheme="majorHAnsi" w:eastAsiaTheme="minorEastAsia" w:hAnsiTheme="majorHAnsi" w:cs="Arial"/>
+          <w:sz w:val="16"/>
+          <w:szCs w:val="16"/>
+        </w:rPr>
+        <w:t>one in which each node is either a leaf or has degree exactly 2</w:t>
+      </w:r>
+      <w:r>
+        <w:rPr>
+          <w:rFonts w:asciiTheme="majorHAnsi" w:eastAsiaTheme="minorEastAsia" w:hAnsiTheme="majorHAnsi" w:cs="Arial"/>
+          <w:sz w:val="16"/>
+          <w:szCs w:val="16"/>
+        </w:rPr>
+        <w:t>.</w:t>
+      </w:r>
+    </w:p>
+    <w:p>
+      <w:pPr>
+        <w:spacing w:after="120" w:line="160" w:lineRule="exact"/>
+        <w:contextualSpacing/>
+      </w:pPr>
       <w:bookmarkStart w:id="0" w:name="_GoBack"/>
       <w:bookmarkEnd w:id="0"/>
-      <w:r>
-        <w:rPr>
-          <w:rFonts w:asciiTheme="majorHAnsi" w:eastAsiaTheme="minorEastAsia" w:hAnsiTheme="majorHAnsi" w:cs="Arial"/>
-          <w:sz w:val="16"/>
-          <w:szCs w:val="16"/>
-        </w:rPr>
-        <w:t>)</w:t>
-      </w:r>
     </w:p>
     <w:sectPr>
       <w:pgSz w:w="12240" w:h="15840"/>
@@ -1350,7 +1511,7 @@
 </file>
 
 <file path=customXml/itemProps1.xml><?xml version="1.0" encoding="utf-8"?>
-<ds:datastoreItem xmlns:ds="http://schemas.openxmlformats.org/officeDocument/2006/customXml" ds:itemID="{2BBCFEE5-5F4E-4B1F-AB35-CF2FD7140752}">
+<ds:datastoreItem xmlns:ds="http://schemas.openxmlformats.org/officeDocument/2006/customXml" ds:itemID="{A1D7D106-63CB-451B-A4FD-6ED70ADBFF70}">
   <ds:schemaRefs>
     <ds:schemaRef ds:uri="http://schemas.openxmlformats.org/officeDocument/2006/bibliography"/>
   </ds:schemaRefs>

--- a/C455 Algorithms/Round 2 Screw Holly/totally-a-one-sided-sheet.docx
+++ b/C455 Algorithms/Round 2 Screw Holly/totally-a-one-sided-sheet.docx
@@ -20,7 +20,7 @@
           <w:sz w:val="16"/>
           <w:szCs w:val="16"/>
         </w:rPr>
-        <w:t>Common Recurrence Relations</w:t>
+        <w:t>Recurrence Relations</w:t>
       </w:r>
       <w:r>
         <w:rPr>
@@ -30,6 +30,23 @@
           <w:szCs w:val="16"/>
         </w:rPr>
         <w:tab/>
+      </w:r>
+      <w:r>
+        <w:rPr>
+          <w:rFonts w:asciiTheme="majorHAnsi" w:hAnsiTheme="majorHAnsi" w:cs="Arial"/>
+          <w:b/>
+          <w:sz w:val="16"/>
+          <w:szCs w:val="16"/>
+        </w:rPr>
+        <w:tab/>
+      </w:r>
+      <w:r>
+        <w:rPr>
+          <w:rFonts w:asciiTheme="majorHAnsi" w:hAnsiTheme="majorHAnsi" w:cs="Arial"/>
+          <w:b/>
+          <w:sz w:val="16"/>
+          <w:szCs w:val="16"/>
+        </w:rPr>
         <w:t>Running Time</w:t>
       </w:r>
       <w:r>
@@ -400,6 +417,59 @@
           <w:szCs w:val="16"/>
         </w:rPr>
       </w:pPr>
+      <w:proofErr w:type="spellStart"/>
+      <w:r>
+        <w:rPr>
+          <w:rFonts w:asciiTheme="majorHAnsi" w:hAnsiTheme="majorHAnsi" w:cs="Arial"/>
+          <w:sz w:val="16"/>
+          <w:szCs w:val="16"/>
+        </w:rPr>
+        <w:t>heapify</w:t>
+      </w:r>
+      <w:proofErr w:type="spellEnd"/>
+      <w:r>
+        <w:rPr>
+          <w:rFonts w:asciiTheme="majorHAnsi" w:hAnsiTheme="majorHAnsi" w:cs="Arial"/>
+          <w:sz w:val="16"/>
+          <w:szCs w:val="16"/>
+        </w:rPr>
+        <w:t>: T(n) =</w:t>
+      </w:r>
+      <w:r>
+        <w:rPr>
+          <w:rFonts w:asciiTheme="majorHAnsi" w:hAnsiTheme="majorHAnsi" w:cs="Arial"/>
+          <w:sz w:val="16"/>
+          <w:szCs w:val="16"/>
+        </w:rPr>
+        <w:tab/>
+      </w:r>
+      <w:proofErr w:type="gramStart"/>
+      <w:r>
+        <w:rPr>
+          <w:rFonts w:asciiTheme="majorHAnsi" w:hAnsiTheme="majorHAnsi" w:cs="Arial"/>
+          <w:sz w:val="16"/>
+          <w:szCs w:val="16"/>
+        </w:rPr>
+        <w:tab/>
+        <w:t xml:space="preserve">  </w:t>
+      </w:r>
+      <w:r>
+        <w:rPr>
+          <w:rFonts w:asciiTheme="majorHAnsi" w:eastAsiaTheme="minorEastAsia" w:hAnsiTheme="majorHAnsi" w:cs="Arial"/>
+          <w:sz w:val="16"/>
+          <w:szCs w:val="16"/>
+        </w:rPr>
+        <w:t>ʘ</w:t>
+      </w:r>
+      <w:proofErr w:type="gramEnd"/>
+      <w:r>
+        <w:rPr>
+          <w:rFonts w:asciiTheme="majorHAnsi" w:eastAsiaTheme="minorEastAsia" w:hAnsiTheme="majorHAnsi" w:cs="Arial"/>
+          <w:sz w:val="16"/>
+          <w:szCs w:val="16"/>
+        </w:rPr>
+        <w:t>(log(n))</w:t>
+      </w:r>
     </w:p>
     <w:p>
       <w:pPr>
@@ -699,6 +769,178 @@
           <w:szCs w:val="16"/>
         </w:rPr>
       </w:pPr>
+      <w:r>
+        <w:rPr>
+          <w:rFonts w:asciiTheme="majorHAnsi" w:eastAsiaTheme="minorEastAsia" w:hAnsiTheme="majorHAnsi" w:cs="Arial"/>
+          <w:sz w:val="16"/>
+          <w:szCs w:val="16"/>
+        </w:rPr>
+        <w:t>Parent of I in array A[</w:t>
+      </w:r>
+      <w:proofErr w:type="spellStart"/>
+      <w:r>
+        <w:rPr>
+          <w:rFonts w:asciiTheme="majorHAnsi" w:eastAsiaTheme="minorEastAsia" w:hAnsiTheme="majorHAnsi" w:cs="Arial"/>
+          <w:sz w:val="16"/>
+          <w:szCs w:val="16"/>
+        </w:rPr>
+        <w:t>i</w:t>
+      </w:r>
+      <w:proofErr w:type="spellEnd"/>
+      <w:r>
+        <w:rPr>
+          <w:rFonts w:asciiTheme="majorHAnsi" w:eastAsiaTheme="minorEastAsia" w:hAnsiTheme="majorHAnsi" w:cs="Arial"/>
+          <w:sz w:val="16"/>
+          <w:szCs w:val="16"/>
+        </w:rPr>
+        <w:t>] = floor(</w:t>
+      </w:r>
+      <w:proofErr w:type="spellStart"/>
+      <w:r>
+        <w:rPr>
+          <w:rFonts w:asciiTheme="majorHAnsi" w:eastAsiaTheme="minorEastAsia" w:hAnsiTheme="majorHAnsi" w:cs="Arial"/>
+          <w:sz w:val="16"/>
+          <w:szCs w:val="16"/>
+        </w:rPr>
+        <w:t>i</w:t>
+      </w:r>
+      <w:proofErr w:type="spellEnd"/>
+      <w:r>
+        <w:rPr>
+          <w:rFonts w:asciiTheme="majorHAnsi" w:eastAsiaTheme="minorEastAsia" w:hAnsiTheme="majorHAnsi" w:cs="Arial"/>
+          <w:sz w:val="16"/>
+          <w:szCs w:val="16"/>
+        </w:rPr>
+        <w:t>/2)</w:t>
+      </w:r>
+    </w:p>
+    <w:p>
+      <w:pPr>
+        <w:spacing w:after="120" w:line="160" w:lineRule="exact"/>
+        <w:contextualSpacing/>
+        <w:rPr>
+          <w:rFonts w:asciiTheme="majorHAnsi" w:eastAsiaTheme="minorEastAsia" w:hAnsiTheme="majorHAnsi" w:cs="Arial"/>
+          <w:sz w:val="16"/>
+          <w:szCs w:val="16"/>
+        </w:rPr>
+      </w:pPr>
+      <w:r>
+        <w:rPr>
+          <w:rFonts w:asciiTheme="majorHAnsi" w:eastAsiaTheme="minorEastAsia" w:hAnsiTheme="majorHAnsi" w:cs="Arial"/>
+          <w:sz w:val="16"/>
+          <w:szCs w:val="16"/>
+        </w:rPr>
+        <w:t xml:space="preserve">Left child node of </w:t>
+      </w:r>
+      <w:proofErr w:type="spellStart"/>
+      <w:r>
+        <w:rPr>
+          <w:rFonts w:asciiTheme="majorHAnsi" w:eastAsiaTheme="minorEastAsia" w:hAnsiTheme="majorHAnsi" w:cs="Arial"/>
+          <w:sz w:val="16"/>
+          <w:szCs w:val="16"/>
+        </w:rPr>
+        <w:t>i</w:t>
+      </w:r>
+      <w:proofErr w:type="spellEnd"/>
+      <w:r>
+        <w:rPr>
+          <w:rFonts w:asciiTheme="majorHAnsi" w:eastAsiaTheme="minorEastAsia" w:hAnsiTheme="majorHAnsi" w:cs="Arial"/>
+          <w:sz w:val="16"/>
+          <w:szCs w:val="16"/>
+        </w:rPr>
+        <w:t xml:space="preserve"> Left[A[</w:t>
+      </w:r>
+      <w:proofErr w:type="spellStart"/>
+      <w:r>
+        <w:rPr>
+          <w:rFonts w:asciiTheme="majorHAnsi" w:eastAsiaTheme="minorEastAsia" w:hAnsiTheme="majorHAnsi" w:cs="Arial"/>
+          <w:sz w:val="16"/>
+          <w:szCs w:val="16"/>
+        </w:rPr>
+        <w:t>i</w:t>
+      </w:r>
+      <w:proofErr w:type="spellEnd"/>
+      <w:r>
+        <w:rPr>
+          <w:rFonts w:asciiTheme="majorHAnsi" w:eastAsiaTheme="minorEastAsia" w:hAnsiTheme="majorHAnsi" w:cs="Arial"/>
+          <w:sz w:val="16"/>
+          <w:szCs w:val="16"/>
+        </w:rPr>
+        <w:t xml:space="preserve">]] = </w:t>
+      </w:r>
+      <w:proofErr w:type="spellStart"/>
+      <w:r>
+        <w:rPr>
+          <w:rFonts w:asciiTheme="majorHAnsi" w:eastAsiaTheme="minorEastAsia" w:hAnsiTheme="majorHAnsi" w:cs="Arial"/>
+          <w:sz w:val="16"/>
+          <w:szCs w:val="16"/>
+        </w:rPr>
+        <w:t>i</w:t>
+      </w:r>
+      <w:proofErr w:type="spellEnd"/>
+      <w:r>
+        <w:rPr>
+          <w:rFonts w:asciiTheme="majorHAnsi" w:eastAsiaTheme="minorEastAsia" w:hAnsiTheme="majorHAnsi" w:cs="Arial"/>
+          <w:sz w:val="16"/>
+          <w:szCs w:val="16"/>
+        </w:rPr>
+        <w:t>*2</w:t>
+      </w:r>
+    </w:p>
+    <w:p>
+      <w:pPr>
+        <w:spacing w:after="120" w:line="160" w:lineRule="exact"/>
+        <w:contextualSpacing/>
+        <w:rPr>
+          <w:rFonts w:asciiTheme="majorHAnsi" w:eastAsiaTheme="minorEastAsia" w:hAnsiTheme="majorHAnsi" w:cs="Arial"/>
+          <w:sz w:val="16"/>
+          <w:szCs w:val="16"/>
+        </w:rPr>
+      </w:pPr>
+      <w:r>
+        <w:rPr>
+          <w:rFonts w:asciiTheme="majorHAnsi" w:eastAsiaTheme="minorEastAsia" w:hAnsiTheme="majorHAnsi" w:cs="Arial"/>
+          <w:sz w:val="16"/>
+          <w:szCs w:val="16"/>
+        </w:rPr>
+        <w:t>Right child node of I right[A[</w:t>
+      </w:r>
+      <w:proofErr w:type="spellStart"/>
+      <w:r>
+        <w:rPr>
+          <w:rFonts w:asciiTheme="majorHAnsi" w:eastAsiaTheme="minorEastAsia" w:hAnsiTheme="majorHAnsi" w:cs="Arial"/>
+          <w:sz w:val="16"/>
+          <w:szCs w:val="16"/>
+        </w:rPr>
+        <w:t>i</w:t>
+      </w:r>
+      <w:proofErr w:type="spellEnd"/>
+      <w:r>
+        <w:rPr>
+          <w:rFonts w:asciiTheme="majorHAnsi" w:eastAsiaTheme="minorEastAsia" w:hAnsiTheme="majorHAnsi" w:cs="Arial"/>
+          <w:sz w:val="16"/>
+          <w:szCs w:val="16"/>
+        </w:rPr>
+        <w:t>]] = (</w:t>
+      </w:r>
+      <w:proofErr w:type="spellStart"/>
+      <w:r>
+        <w:rPr>
+          <w:rFonts w:asciiTheme="majorHAnsi" w:eastAsiaTheme="minorEastAsia" w:hAnsiTheme="majorHAnsi" w:cs="Arial"/>
+          <w:sz w:val="16"/>
+          <w:szCs w:val="16"/>
+        </w:rPr>
+        <w:t>i</w:t>
+      </w:r>
+      <w:proofErr w:type="spellEnd"/>
+      <w:r>
+        <w:rPr>
+          <w:rFonts w:asciiTheme="majorHAnsi" w:eastAsiaTheme="minorEastAsia" w:hAnsiTheme="majorHAnsi" w:cs="Arial"/>
+          <w:sz w:val="16"/>
+          <w:szCs w:val="16"/>
+        </w:rPr>
+        <w:t>*2) + 1</w:t>
+      </w:r>
     </w:p>
     <w:p>
       <w:pPr>
@@ -760,6 +1002,11 @@
       <w:pPr>
         <w:spacing w:after="120" w:line="160" w:lineRule="exact"/>
         <w:contextualSpacing/>
+        <w:rPr>
+          <w:rFonts w:asciiTheme="majorHAnsi" w:eastAsiaTheme="minorEastAsia" w:hAnsiTheme="majorHAnsi" w:cs="Arial"/>
+          <w:sz w:val="16"/>
+          <w:szCs w:val="16"/>
+        </w:rPr>
       </w:pPr>
       <w:bookmarkStart w:id="0" w:name="_GoBack"/>
       <w:bookmarkEnd w:id="0"/>
@@ -1511,7 +1758,7 @@
 </file>
 
 <file path=customXml/itemProps1.xml><?xml version="1.0" encoding="utf-8"?>
-<ds:datastoreItem xmlns:ds="http://schemas.openxmlformats.org/officeDocument/2006/customXml" ds:itemID="{A1D7D106-63CB-451B-A4FD-6ED70ADBFF70}">
+<ds:datastoreItem xmlns:ds="http://schemas.openxmlformats.org/officeDocument/2006/customXml" ds:itemID="{CCAEF8B4-DE05-4C60-BA4F-EA51133C8241}">
   <ds:schemaRefs>
     <ds:schemaRef ds:uri="http://schemas.openxmlformats.org/officeDocument/2006/bibliography"/>
   </ds:schemaRefs>

--- a/C455 Algorithms/Round 2 Screw Holly/totally-a-one-sided-sheet.docx
+++ b/C455 Algorithms/Round 2 Screw Holly/totally-a-one-sided-sheet.docx
@@ -412,7 +412,7 @@
         <w:spacing w:after="120" w:line="160" w:lineRule="exact"/>
         <w:contextualSpacing/>
         <w:rPr>
-          <w:rFonts w:asciiTheme="majorHAnsi" w:hAnsiTheme="majorHAnsi" w:cs="Arial"/>
+          <w:rFonts w:asciiTheme="majorHAnsi" w:eastAsiaTheme="minorEastAsia" w:hAnsiTheme="majorHAnsi" w:cs="Arial"/>
           <w:sz w:val="16"/>
           <w:szCs w:val="16"/>
         </w:rPr>
@@ -434,6 +434,14 @@
           <w:szCs w:val="16"/>
         </w:rPr>
         <w:t>: T(n) =</w:t>
+      </w:r>
+      <w:r>
+        <w:rPr>
+          <w:rFonts w:asciiTheme="majorHAnsi" w:hAnsiTheme="majorHAnsi" w:cs="Arial"/>
+          <w:sz w:val="16"/>
+          <w:szCs w:val="16"/>
+        </w:rPr>
+        <w:t xml:space="preserve"> </w:t>
       </w:r>
       <w:r>
         <w:rPr>
@@ -469,6 +477,76 @@
           <w:szCs w:val="16"/>
         </w:rPr>
         <w:t>(log(n))</w:t>
+      </w:r>
+    </w:p>
+    <w:p>
+      <w:pPr>
+        <w:spacing w:after="120" w:line="160" w:lineRule="exact"/>
+        <w:contextualSpacing/>
+        <w:rPr>
+          <w:rFonts w:asciiTheme="majorHAnsi" w:hAnsiTheme="majorHAnsi" w:cs="Arial"/>
+          <w:sz w:val="16"/>
+          <w:szCs w:val="16"/>
+        </w:rPr>
+      </w:pPr>
+      <w:r>
+        <w:rPr>
+          <w:rFonts w:asciiTheme="majorHAnsi" w:eastAsiaTheme="minorEastAsia" w:hAnsiTheme="majorHAnsi" w:cs="Arial"/>
+          <w:sz w:val="16"/>
+          <w:szCs w:val="16"/>
+        </w:rPr>
+        <w:t xml:space="preserve">heapsort: </w:t>
+      </w:r>
+      <w:r>
+        <w:rPr>
+          <w:rFonts w:asciiTheme="majorHAnsi" w:eastAsiaTheme="minorEastAsia" w:hAnsiTheme="majorHAnsi" w:cs="Arial"/>
+          <w:sz w:val="16"/>
+          <w:szCs w:val="16"/>
+        </w:rPr>
+        <w:t xml:space="preserve">T(n) = </w:t>
+      </w:r>
+      <w:r>
+        <w:rPr>
+          <w:rFonts w:asciiTheme="majorHAnsi" w:eastAsiaTheme="minorEastAsia" w:hAnsiTheme="majorHAnsi" w:cs="Arial"/>
+          <w:sz w:val="16"/>
+          <w:szCs w:val="16"/>
+        </w:rPr>
+        <w:t>T(</w:t>
+      </w:r>
+      <w:proofErr w:type="spellStart"/>
+      <w:r>
+        <w:rPr>
+          <w:rFonts w:asciiTheme="majorHAnsi" w:eastAsiaTheme="minorEastAsia" w:hAnsiTheme="majorHAnsi" w:cs="Arial"/>
+          <w:sz w:val="16"/>
+          <w:szCs w:val="16"/>
+        </w:rPr>
+        <w:t>nlog</w:t>
+      </w:r>
+      <w:proofErr w:type="spellEnd"/>
+      <w:r>
+        <w:rPr>
+          <w:rFonts w:asciiTheme="majorHAnsi" w:eastAsiaTheme="minorEastAsia" w:hAnsiTheme="majorHAnsi" w:cs="Arial"/>
+          <w:sz w:val="16"/>
+          <w:szCs w:val="16"/>
+        </w:rPr>
+        <w:t>(n))</w:t>
+      </w:r>
+      <w:r>
+        <w:rPr>
+          <w:rFonts w:asciiTheme="majorHAnsi" w:eastAsiaTheme="minorEastAsia" w:hAnsiTheme="majorHAnsi" w:cs="Arial"/>
+          <w:sz w:val="16"/>
+          <w:szCs w:val="16"/>
+        </w:rPr>
+        <w:tab/>
+        <w:t xml:space="preserve">   </w:t>
+      </w:r>
+      <w:r>
+        <w:rPr>
+          <w:rFonts w:asciiTheme="majorHAnsi" w:eastAsiaTheme="minorEastAsia" w:hAnsiTheme="majorHAnsi" w:cs="Arial"/>
+          <w:sz w:val="16"/>
+          <w:szCs w:val="16"/>
+        </w:rPr>
+        <w:t>O (n * lg (n))</w:t>
       </w:r>
     </w:p>
     <w:p>
@@ -948,6 +1026,33 @@
         <w:contextualSpacing/>
         <w:rPr>
           <w:rFonts w:asciiTheme="majorHAnsi" w:eastAsiaTheme="minorEastAsia" w:hAnsiTheme="majorHAnsi" w:cs="Arial"/>
+          <w:sz w:val="16"/>
+          <w:szCs w:val="16"/>
+        </w:rPr>
+      </w:pPr>
+      <w:r>
+        <w:rPr>
+          <w:rFonts w:asciiTheme="majorHAnsi" w:eastAsiaTheme="minorEastAsia" w:hAnsiTheme="majorHAnsi" w:cs="Arial"/>
+          <w:sz w:val="16"/>
+          <w:szCs w:val="16"/>
+        </w:rPr>
+        <w:t xml:space="preserve">Height of heap is: </w:t>
+      </w:r>
+      <w:r>
+        <w:rPr>
+          <w:rFonts w:asciiTheme="majorHAnsi" w:eastAsiaTheme="minorEastAsia" w:hAnsiTheme="majorHAnsi" w:cs="Arial"/>
+          <w:sz w:val="16"/>
+          <w:szCs w:val="16"/>
+        </w:rPr>
+        <w:t>floor(log2n)</w:t>
+      </w:r>
+    </w:p>
+    <w:p>
+      <w:pPr>
+        <w:spacing w:after="120" w:line="160" w:lineRule="exact"/>
+        <w:contextualSpacing/>
+        <w:rPr>
+          <w:rFonts w:asciiTheme="majorHAnsi" w:eastAsiaTheme="minorEastAsia" w:hAnsiTheme="majorHAnsi" w:cs="Arial"/>
           <w:b/>
           <w:sz w:val="16"/>
           <w:szCs w:val="16"/>
@@ -996,6 +1101,33 @@
           <w:szCs w:val="16"/>
         </w:rPr>
         <w:t>.</w:t>
+      </w:r>
+    </w:p>
+    <w:p>
+      <w:pPr>
+        <w:spacing w:after="120" w:line="160" w:lineRule="exact"/>
+        <w:contextualSpacing/>
+        <w:rPr>
+          <w:rFonts w:asciiTheme="majorHAnsi" w:eastAsiaTheme="minorEastAsia" w:hAnsiTheme="majorHAnsi" w:cs="Arial"/>
+          <w:sz w:val="16"/>
+          <w:szCs w:val="16"/>
+        </w:rPr>
+      </w:pPr>
+      <w:r>
+        <w:rPr>
+          <w:rFonts w:asciiTheme="majorHAnsi" w:eastAsiaTheme="minorEastAsia" w:hAnsiTheme="majorHAnsi" w:cs="Arial"/>
+          <w:sz w:val="16"/>
+          <w:szCs w:val="16"/>
+        </w:rPr>
+        <w:t xml:space="preserve">Minimum height is: </w:t>
+      </w:r>
+      <w:r>
+        <w:rPr>
+          <w:rFonts w:asciiTheme="majorHAnsi" w:eastAsiaTheme="minorEastAsia" w:hAnsiTheme="majorHAnsi" w:cs="Arial"/>
+          <w:sz w:val="16"/>
+          <w:szCs w:val="16"/>
+        </w:rPr>
+        <w:t>floor(log2n)</w:t>
       </w:r>
     </w:p>
     <w:p>
@@ -1758,7 +1890,7 @@
 </file>
 
 <file path=customXml/itemProps1.xml><?xml version="1.0" encoding="utf-8"?>
-<ds:datastoreItem xmlns:ds="http://schemas.openxmlformats.org/officeDocument/2006/customXml" ds:itemID="{CCAEF8B4-DE05-4C60-BA4F-EA51133C8241}">
+<ds:datastoreItem xmlns:ds="http://schemas.openxmlformats.org/officeDocument/2006/customXml" ds:itemID="{A8CE7E3A-1385-4636-81D9-8E55F20619CA}">
   <ds:schemaRefs>
     <ds:schemaRef ds:uri="http://schemas.openxmlformats.org/officeDocument/2006/bibliography"/>
   </ds:schemaRefs>

--- a/C455 Algorithms/Round 2 Screw Holly/totally-a-one-sided-sheet.docx
+++ b/C455 Algorithms/Round 2 Screw Holly/totally-a-one-sided-sheet.docx
@@ -484,7 +484,7 @@
         <w:spacing w:after="120" w:line="160" w:lineRule="exact"/>
         <w:contextualSpacing/>
         <w:rPr>
-          <w:rFonts w:asciiTheme="majorHAnsi" w:hAnsiTheme="majorHAnsi" w:cs="Arial"/>
+          <w:rFonts w:asciiTheme="majorHAnsi" w:eastAsiaTheme="minorEastAsia" w:hAnsiTheme="majorHAnsi" w:cs="Arial"/>
           <w:sz w:val="16"/>
           <w:szCs w:val="16"/>
         </w:rPr>
@@ -554,20 +554,467 @@
         <w:spacing w:after="120" w:line="160" w:lineRule="exact"/>
         <w:contextualSpacing/>
         <w:rPr>
+          <w:rFonts w:asciiTheme="majorHAnsi" w:eastAsiaTheme="minorEastAsia" w:hAnsiTheme="majorHAnsi" w:cs="Arial"/>
+          <w:sz w:val="16"/>
+          <w:szCs w:val="16"/>
+        </w:rPr>
+      </w:pPr>
+    </w:p>
+    <w:p>
+      <w:pPr>
+        <w:spacing w:after="120" w:line="160" w:lineRule="exact"/>
+        <w:contextualSpacing/>
+        <w:rPr>
+          <w:rFonts w:asciiTheme="majorHAnsi" w:eastAsiaTheme="minorEastAsia" w:hAnsiTheme="majorHAnsi" w:cs="Arial"/>
+          <w:b/>
+          <w:sz w:val="16"/>
+          <w:szCs w:val="16"/>
+        </w:rPr>
+      </w:pPr>
+      <w:r>
+        <w:rPr>
+          <w:rFonts w:asciiTheme="majorHAnsi" w:eastAsiaTheme="minorEastAsia" w:hAnsiTheme="majorHAnsi" w:cs="Arial"/>
+          <w:b/>
+          <w:sz w:val="16"/>
+          <w:szCs w:val="16"/>
+        </w:rPr>
+        <w:t>Recurrence</w:t>
+      </w:r>
+      <w:r>
+        <w:rPr>
+          <w:rFonts w:asciiTheme="majorHAnsi" w:eastAsiaTheme="minorEastAsia" w:hAnsiTheme="majorHAnsi" w:cs="Arial"/>
+          <w:b/>
+          <w:sz w:val="16"/>
+          <w:szCs w:val="16"/>
+        </w:rPr>
+        <w:tab/>
+        <w:t>Algorithm</w:t>
+      </w:r>
+      <w:r>
+        <w:rPr>
+          <w:rFonts w:asciiTheme="majorHAnsi" w:eastAsiaTheme="minorEastAsia" w:hAnsiTheme="majorHAnsi" w:cs="Arial"/>
+          <w:b/>
+          <w:sz w:val="16"/>
+          <w:szCs w:val="16"/>
+        </w:rPr>
+        <w:tab/>
+      </w:r>
+      <w:r>
+        <w:rPr>
+          <w:rFonts w:asciiTheme="majorHAnsi" w:eastAsiaTheme="minorEastAsia" w:hAnsiTheme="majorHAnsi" w:cs="Arial"/>
+          <w:b/>
+          <w:sz w:val="16"/>
+          <w:szCs w:val="16"/>
+        </w:rPr>
+        <w:tab/>
+      </w:r>
+      <w:r>
+        <w:rPr>
+          <w:rFonts w:asciiTheme="majorHAnsi" w:eastAsiaTheme="minorEastAsia" w:hAnsiTheme="majorHAnsi" w:cs="Arial"/>
+          <w:b/>
+          <w:sz w:val="16"/>
+          <w:szCs w:val="16"/>
+        </w:rPr>
+        <w:tab/>
+      </w:r>
+      <w:r>
+        <w:rPr>
+          <w:rFonts w:asciiTheme="majorHAnsi" w:eastAsiaTheme="minorEastAsia" w:hAnsiTheme="majorHAnsi" w:cs="Arial"/>
+          <w:b/>
+          <w:sz w:val="16"/>
+          <w:szCs w:val="16"/>
+        </w:rPr>
+        <w:tab/>
+      </w:r>
+      <w:r>
+        <w:rPr>
+          <w:rFonts w:asciiTheme="majorHAnsi" w:eastAsiaTheme="minorEastAsia" w:hAnsiTheme="majorHAnsi" w:cs="Arial"/>
+          <w:b/>
+          <w:sz w:val="16"/>
+          <w:szCs w:val="16"/>
+        </w:rPr>
+        <w:t>Big-Oh Solution</w:t>
+      </w:r>
+    </w:p>
+    <w:p>
+      <w:pPr>
+        <w:spacing w:after="120" w:line="160" w:lineRule="exact"/>
+        <w:contextualSpacing/>
+        <w:rPr>
+          <w:rFonts w:asciiTheme="majorHAnsi" w:eastAsiaTheme="minorEastAsia" w:hAnsiTheme="majorHAnsi" w:cs="Arial"/>
+          <w:sz w:val="16"/>
+          <w:szCs w:val="16"/>
+        </w:rPr>
+      </w:pPr>
+      <w:r>
+        <w:rPr>
+          <w:rFonts w:asciiTheme="majorHAnsi" w:eastAsiaTheme="minorEastAsia" w:hAnsiTheme="majorHAnsi" w:cs="Arial"/>
+          <w:sz w:val="16"/>
+          <w:szCs w:val="16"/>
+        </w:rPr>
+        <w:t xml:space="preserve">T(n) = T(n/2) + </w:t>
+      </w:r>
+      <w:proofErr w:type="gramStart"/>
+      <w:r>
+        <w:rPr>
+          <w:rFonts w:asciiTheme="majorHAnsi" w:eastAsiaTheme="minorEastAsia" w:hAnsiTheme="majorHAnsi" w:cs="Arial"/>
+          <w:sz w:val="16"/>
+          <w:szCs w:val="16"/>
+        </w:rPr>
+        <w:t>O(</w:t>
+      </w:r>
+      <w:proofErr w:type="gramEnd"/>
+      <w:r>
+        <w:rPr>
+          <w:rFonts w:asciiTheme="majorHAnsi" w:eastAsiaTheme="minorEastAsia" w:hAnsiTheme="majorHAnsi" w:cs="Arial"/>
+          <w:sz w:val="16"/>
+          <w:szCs w:val="16"/>
+        </w:rPr>
+        <w:t>1)</w:t>
+      </w:r>
+      <w:r>
+        <w:rPr>
+          <w:rFonts w:asciiTheme="majorHAnsi" w:eastAsiaTheme="minorEastAsia" w:hAnsiTheme="majorHAnsi" w:cs="Arial"/>
+          <w:sz w:val="16"/>
+          <w:szCs w:val="16"/>
+        </w:rPr>
+        <w:tab/>
+        <w:t>Binary Search</w:t>
+      </w:r>
+      <w:r>
+        <w:rPr>
+          <w:rFonts w:asciiTheme="majorHAnsi" w:eastAsiaTheme="minorEastAsia" w:hAnsiTheme="majorHAnsi" w:cs="Arial"/>
+          <w:sz w:val="16"/>
+          <w:szCs w:val="16"/>
+        </w:rPr>
+        <w:tab/>
+      </w:r>
+      <w:r>
+        <w:rPr>
+          <w:rFonts w:asciiTheme="majorHAnsi" w:eastAsiaTheme="minorEastAsia" w:hAnsiTheme="majorHAnsi" w:cs="Arial"/>
+          <w:sz w:val="16"/>
+          <w:szCs w:val="16"/>
+        </w:rPr>
+        <w:tab/>
+      </w:r>
+      <w:r>
+        <w:rPr>
+          <w:rFonts w:asciiTheme="majorHAnsi" w:eastAsiaTheme="minorEastAsia" w:hAnsiTheme="majorHAnsi" w:cs="Arial"/>
+          <w:sz w:val="16"/>
+          <w:szCs w:val="16"/>
+        </w:rPr>
+        <w:tab/>
+      </w:r>
+      <w:r>
+        <w:rPr>
+          <w:rFonts w:asciiTheme="majorHAnsi" w:eastAsiaTheme="minorEastAsia" w:hAnsiTheme="majorHAnsi" w:cs="Arial"/>
+          <w:sz w:val="16"/>
+          <w:szCs w:val="16"/>
+        </w:rPr>
+        <w:t>O(log n)</w:t>
+      </w:r>
+    </w:p>
+    <w:p>
+      <w:pPr>
+        <w:spacing w:after="120" w:line="160" w:lineRule="exact"/>
+        <w:contextualSpacing/>
+        <w:rPr>
+          <w:rFonts w:asciiTheme="majorHAnsi" w:eastAsiaTheme="minorEastAsia" w:hAnsiTheme="majorHAnsi" w:cs="Arial"/>
+          <w:sz w:val="16"/>
+          <w:szCs w:val="16"/>
+        </w:rPr>
+      </w:pPr>
+      <w:r>
+        <w:rPr>
+          <w:rFonts w:asciiTheme="majorHAnsi" w:eastAsiaTheme="minorEastAsia" w:hAnsiTheme="majorHAnsi" w:cs="Arial"/>
+          <w:sz w:val="16"/>
+          <w:szCs w:val="16"/>
+        </w:rPr>
+        <w:t xml:space="preserve">T(n) = T(n-1) + </w:t>
+      </w:r>
+      <w:proofErr w:type="gramStart"/>
+      <w:r>
+        <w:rPr>
+          <w:rFonts w:asciiTheme="majorHAnsi" w:eastAsiaTheme="minorEastAsia" w:hAnsiTheme="majorHAnsi" w:cs="Arial"/>
+          <w:sz w:val="16"/>
+          <w:szCs w:val="16"/>
+        </w:rPr>
+        <w:t>O(</w:t>
+      </w:r>
+      <w:proofErr w:type="gramEnd"/>
+      <w:r>
+        <w:rPr>
+          <w:rFonts w:asciiTheme="majorHAnsi" w:eastAsiaTheme="minorEastAsia" w:hAnsiTheme="majorHAnsi" w:cs="Arial"/>
+          <w:sz w:val="16"/>
+          <w:szCs w:val="16"/>
+        </w:rPr>
+        <w:t>1)</w:t>
+      </w:r>
+      <w:r>
+        <w:rPr>
+          <w:rFonts w:asciiTheme="majorHAnsi" w:eastAsiaTheme="minorEastAsia" w:hAnsiTheme="majorHAnsi" w:cs="Arial"/>
+          <w:sz w:val="16"/>
+          <w:szCs w:val="16"/>
+        </w:rPr>
+        <w:tab/>
+        <w:t>Sequential Search</w:t>
+      </w:r>
+      <w:r>
+        <w:rPr>
+          <w:rFonts w:asciiTheme="majorHAnsi" w:eastAsiaTheme="minorEastAsia" w:hAnsiTheme="majorHAnsi" w:cs="Arial"/>
+          <w:sz w:val="16"/>
+          <w:szCs w:val="16"/>
+        </w:rPr>
+        <w:tab/>
+      </w:r>
+      <w:r>
+        <w:rPr>
+          <w:rFonts w:asciiTheme="majorHAnsi" w:eastAsiaTheme="minorEastAsia" w:hAnsiTheme="majorHAnsi" w:cs="Arial"/>
+          <w:sz w:val="16"/>
+          <w:szCs w:val="16"/>
+        </w:rPr>
+        <w:tab/>
+      </w:r>
+      <w:r>
+        <w:rPr>
+          <w:rFonts w:asciiTheme="majorHAnsi" w:eastAsiaTheme="minorEastAsia" w:hAnsiTheme="majorHAnsi" w:cs="Arial"/>
+          <w:sz w:val="16"/>
+          <w:szCs w:val="16"/>
+        </w:rPr>
+        <w:tab/>
+      </w:r>
+      <w:r>
+        <w:rPr>
+          <w:rFonts w:asciiTheme="majorHAnsi" w:eastAsiaTheme="minorEastAsia" w:hAnsiTheme="majorHAnsi" w:cs="Arial"/>
+          <w:sz w:val="16"/>
+          <w:szCs w:val="16"/>
+        </w:rPr>
+        <w:t>O(n)</w:t>
+      </w:r>
+    </w:p>
+    <w:p>
+      <w:pPr>
+        <w:spacing w:after="120" w:line="160" w:lineRule="exact"/>
+        <w:contextualSpacing/>
+        <w:rPr>
+          <w:rFonts w:asciiTheme="majorHAnsi" w:eastAsiaTheme="minorEastAsia" w:hAnsiTheme="majorHAnsi" w:cs="Arial"/>
+          <w:sz w:val="16"/>
+          <w:szCs w:val="16"/>
+        </w:rPr>
+      </w:pPr>
+      <w:r>
+        <w:rPr>
+          <w:rFonts w:asciiTheme="majorHAnsi" w:eastAsiaTheme="minorEastAsia" w:hAnsiTheme="majorHAnsi" w:cs="Arial"/>
+          <w:sz w:val="16"/>
+          <w:szCs w:val="16"/>
+        </w:rPr>
+        <w:t xml:space="preserve">T(n) = 2 T(n/2) + </w:t>
+      </w:r>
+      <w:proofErr w:type="gramStart"/>
+      <w:r>
+        <w:rPr>
+          <w:rFonts w:asciiTheme="majorHAnsi" w:eastAsiaTheme="minorEastAsia" w:hAnsiTheme="majorHAnsi" w:cs="Arial"/>
+          <w:sz w:val="16"/>
+          <w:szCs w:val="16"/>
+        </w:rPr>
+        <w:t>O(</w:t>
+      </w:r>
+      <w:proofErr w:type="gramEnd"/>
+      <w:r>
+        <w:rPr>
+          <w:rFonts w:asciiTheme="majorHAnsi" w:eastAsiaTheme="minorEastAsia" w:hAnsiTheme="majorHAnsi" w:cs="Arial"/>
+          <w:sz w:val="16"/>
+          <w:szCs w:val="16"/>
+        </w:rPr>
+        <w:t>1)</w:t>
+      </w:r>
+      <w:r>
+        <w:rPr>
+          <w:rFonts w:asciiTheme="majorHAnsi" w:eastAsiaTheme="minorEastAsia" w:hAnsiTheme="majorHAnsi" w:cs="Arial"/>
+          <w:sz w:val="16"/>
+          <w:szCs w:val="16"/>
+        </w:rPr>
+        <w:tab/>
+        <w:t>tree traversal</w:t>
+      </w:r>
+      <w:r>
+        <w:rPr>
+          <w:rFonts w:asciiTheme="majorHAnsi" w:eastAsiaTheme="minorEastAsia" w:hAnsiTheme="majorHAnsi" w:cs="Arial"/>
+          <w:sz w:val="16"/>
+          <w:szCs w:val="16"/>
+        </w:rPr>
+        <w:tab/>
+      </w:r>
+      <w:r>
+        <w:rPr>
+          <w:rFonts w:asciiTheme="majorHAnsi" w:eastAsiaTheme="minorEastAsia" w:hAnsiTheme="majorHAnsi" w:cs="Arial"/>
+          <w:sz w:val="16"/>
+          <w:szCs w:val="16"/>
+        </w:rPr>
+        <w:tab/>
+      </w:r>
+      <w:r>
+        <w:rPr>
+          <w:rFonts w:asciiTheme="majorHAnsi" w:eastAsiaTheme="minorEastAsia" w:hAnsiTheme="majorHAnsi" w:cs="Arial"/>
+          <w:sz w:val="16"/>
+          <w:szCs w:val="16"/>
+        </w:rPr>
+        <w:tab/>
+      </w:r>
+      <w:r>
+        <w:rPr>
+          <w:rFonts w:asciiTheme="majorHAnsi" w:eastAsiaTheme="minorEastAsia" w:hAnsiTheme="majorHAnsi" w:cs="Arial"/>
+          <w:sz w:val="16"/>
+          <w:szCs w:val="16"/>
+        </w:rPr>
+        <w:t>O(n)</w:t>
+      </w:r>
+    </w:p>
+    <w:p>
+      <w:pPr>
+        <w:spacing w:after="120" w:line="160" w:lineRule="exact"/>
+        <w:contextualSpacing/>
+        <w:rPr>
+          <w:rFonts w:asciiTheme="majorHAnsi" w:eastAsiaTheme="minorEastAsia" w:hAnsiTheme="majorHAnsi" w:cs="Arial"/>
+          <w:sz w:val="16"/>
+          <w:szCs w:val="16"/>
+        </w:rPr>
+      </w:pPr>
+      <w:r>
+        <w:rPr>
+          <w:rFonts w:asciiTheme="majorHAnsi" w:eastAsiaTheme="minorEastAsia" w:hAnsiTheme="majorHAnsi" w:cs="Arial"/>
+          <w:sz w:val="16"/>
+          <w:szCs w:val="16"/>
+        </w:rPr>
+        <w:t>T(n) = T(n-1) + O(n)</w:t>
+      </w:r>
+      <w:r>
+        <w:rPr>
+          <w:rFonts w:asciiTheme="majorHAnsi" w:eastAsiaTheme="minorEastAsia" w:hAnsiTheme="majorHAnsi" w:cs="Arial"/>
+          <w:sz w:val="16"/>
+          <w:szCs w:val="16"/>
+        </w:rPr>
+        <w:tab/>
+        <w:t>Selection Sort (other n2 sorts)</w:t>
+      </w:r>
+      <w:r>
+        <w:rPr>
+          <w:rFonts w:asciiTheme="majorHAnsi" w:eastAsiaTheme="minorEastAsia" w:hAnsiTheme="majorHAnsi" w:cs="Arial"/>
+          <w:sz w:val="16"/>
+          <w:szCs w:val="16"/>
+        </w:rPr>
+        <w:tab/>
+      </w:r>
+      <w:r>
+        <w:rPr>
+          <w:rFonts w:asciiTheme="majorHAnsi" w:eastAsiaTheme="minorEastAsia" w:hAnsiTheme="majorHAnsi" w:cs="Arial"/>
+          <w:sz w:val="16"/>
+          <w:szCs w:val="16"/>
+        </w:rPr>
+        <w:tab/>
+      </w:r>
+      <w:r>
+        <w:rPr>
+          <w:rFonts w:asciiTheme="majorHAnsi" w:eastAsiaTheme="minorEastAsia" w:hAnsiTheme="majorHAnsi" w:cs="Arial"/>
+          <w:sz w:val="16"/>
+          <w:szCs w:val="16"/>
+        </w:rPr>
+        <w:t>O(n2)</w:t>
+      </w:r>
+    </w:p>
+    <w:p>
+      <w:pPr>
+        <w:spacing w:after="120" w:line="160" w:lineRule="exact"/>
+        <w:contextualSpacing/>
+        <w:rPr>
+          <w:rFonts w:asciiTheme="majorHAnsi" w:eastAsiaTheme="minorEastAsia" w:hAnsiTheme="majorHAnsi" w:cs="Arial"/>
+          <w:sz w:val="16"/>
+          <w:szCs w:val="16"/>
+        </w:rPr>
+      </w:pPr>
+      <w:r>
+        <w:rPr>
+          <w:rFonts w:asciiTheme="majorHAnsi" w:eastAsiaTheme="minorEastAsia" w:hAnsiTheme="majorHAnsi" w:cs="Arial"/>
+          <w:sz w:val="16"/>
+          <w:szCs w:val="16"/>
+        </w:rPr>
+        <w:t>T(n) = 2 T(n/2) + O(n)</w:t>
+      </w:r>
+      <w:r>
+        <w:rPr>
+          <w:rFonts w:asciiTheme="majorHAnsi" w:eastAsiaTheme="minorEastAsia" w:hAnsiTheme="majorHAnsi" w:cs="Arial"/>
+          <w:sz w:val="16"/>
+          <w:szCs w:val="16"/>
+        </w:rPr>
+        <w:tab/>
+      </w:r>
+      <w:proofErr w:type="spellStart"/>
+      <w:r>
+        <w:rPr>
+          <w:rFonts w:asciiTheme="majorHAnsi" w:eastAsiaTheme="minorEastAsia" w:hAnsiTheme="majorHAnsi" w:cs="Arial"/>
+          <w:sz w:val="16"/>
+          <w:szCs w:val="16"/>
+        </w:rPr>
+        <w:t>Mergesort</w:t>
+      </w:r>
+      <w:proofErr w:type="spellEnd"/>
+      <w:r>
+        <w:rPr>
+          <w:rFonts w:asciiTheme="majorHAnsi" w:eastAsiaTheme="minorEastAsia" w:hAnsiTheme="majorHAnsi" w:cs="Arial"/>
+          <w:sz w:val="16"/>
+          <w:szCs w:val="16"/>
+        </w:rPr>
+        <w:t xml:space="preserve"> (average case Quicksort)</w:t>
+      </w:r>
+      <w:r>
+        <w:rPr>
+          <w:rFonts w:asciiTheme="majorHAnsi" w:eastAsiaTheme="minorEastAsia" w:hAnsiTheme="majorHAnsi" w:cs="Arial"/>
+          <w:sz w:val="16"/>
+          <w:szCs w:val="16"/>
+        </w:rPr>
+        <w:tab/>
+      </w:r>
+      <w:proofErr w:type="gramStart"/>
+      <w:r>
+        <w:rPr>
+          <w:rFonts w:asciiTheme="majorHAnsi" w:eastAsiaTheme="minorEastAsia" w:hAnsiTheme="majorHAnsi" w:cs="Arial"/>
+          <w:sz w:val="16"/>
+          <w:szCs w:val="16"/>
+        </w:rPr>
+        <w:t>O(</w:t>
+      </w:r>
+      <w:proofErr w:type="gramEnd"/>
+      <w:r>
+        <w:rPr>
+          <w:rFonts w:asciiTheme="majorHAnsi" w:eastAsiaTheme="minorEastAsia" w:hAnsiTheme="majorHAnsi" w:cs="Arial"/>
+          <w:sz w:val="16"/>
+          <w:szCs w:val="16"/>
+        </w:rPr>
+        <w:t>n log n)</w:t>
+      </w:r>
+    </w:p>
+    <w:p>
+      <w:pPr>
+        <w:spacing w:after="120" w:line="160" w:lineRule="exact"/>
+        <w:contextualSpacing/>
+        <w:rPr>
+          <w:rFonts w:asciiTheme="majorHAnsi" w:eastAsiaTheme="minorEastAsia" w:hAnsiTheme="majorHAnsi" w:cs="Arial"/>
+          <w:sz w:val="16"/>
+          <w:szCs w:val="16"/>
+        </w:rPr>
+      </w:pPr>
+    </w:p>
+    <w:p>
+      <w:pPr>
+        <w:spacing w:after="120" w:line="160" w:lineRule="exact"/>
+        <w:contextualSpacing/>
+        <w:rPr>
           <w:rFonts w:asciiTheme="majorHAnsi" w:hAnsiTheme="majorHAnsi" w:cs="Arial"/>
           <w:b/>
           <w:sz w:val="16"/>
           <w:szCs w:val="16"/>
         </w:rPr>
       </w:pPr>
-      <w:r>
-        <w:rPr>
-          <w:rFonts w:asciiTheme="majorHAnsi" w:hAnsiTheme="majorHAnsi" w:cs="Arial"/>
-          <w:sz w:val="16"/>
-          <w:szCs w:val="16"/>
-        </w:rPr>
-        <w:br w:type="column"/>
-      </w:r>
       <w:r>
         <w:rPr>
           <w:rFonts w:asciiTheme="majorHAnsi" w:hAnsiTheme="majorHAnsi" w:cs="Arial"/>
@@ -729,50 +1176,26 @@
           <w:sz w:val="16"/>
           <w:szCs w:val="16"/>
         </w:rPr>
-        <w:t>1) and O(</w:t>
-      </w:r>
-      <w:r>
-        <w:rPr>
-          <w:rFonts w:asciiTheme="majorHAnsi" w:eastAsiaTheme="minorEastAsia" w:hAnsiTheme="majorHAnsi" w:cs="Arial"/>
-          <w:sz w:val="16"/>
-          <w:szCs w:val="16"/>
-        </w:rPr>
-        <w:t>log(</w:t>
-      </w:r>
-      <w:r>
-        <w:rPr>
-          <w:rFonts w:asciiTheme="majorHAnsi" w:eastAsiaTheme="minorEastAsia" w:hAnsiTheme="majorHAnsi" w:cs="Arial"/>
-          <w:sz w:val="16"/>
-          <w:szCs w:val="16"/>
-        </w:rPr>
-        <w:t>n)</w:t>
-      </w:r>
-    </w:p>
-    <w:p>
-      <w:pPr>
-        <w:spacing w:after="120" w:line="160" w:lineRule="exact"/>
-        <w:contextualSpacing/>
-        <w:rPr>
-          <w:rFonts w:asciiTheme="majorHAnsi" w:eastAsiaTheme="minorEastAsia" w:hAnsiTheme="majorHAnsi" w:cs="Arial"/>
-          <w:sz w:val="16"/>
-          <w:szCs w:val="16"/>
-        </w:rPr>
-      </w:pPr>
-      <w:r>
-        <w:rPr>
-          <w:rFonts w:asciiTheme="majorHAnsi" w:eastAsiaTheme="minorEastAsia" w:hAnsiTheme="majorHAnsi" w:cs="Arial"/>
-          <w:sz w:val="16"/>
-          <w:szCs w:val="16"/>
-        </w:rPr>
-        <w:t>Heap property</w:t>
-      </w:r>
-      <w:r>
-        <w:rPr>
-          <w:rFonts w:asciiTheme="majorHAnsi" w:eastAsiaTheme="minorEastAsia" w:hAnsiTheme="majorHAnsi" w:cs="Arial"/>
-          <w:sz w:val="16"/>
-          <w:szCs w:val="16"/>
-        </w:rPr>
-        <w:t xml:space="preserve">: </w:t>
+        <w:t>1) and O(log(n)</w:t>
+      </w:r>
+    </w:p>
+    <w:p>
+      <w:pPr>
+        <w:spacing w:after="120" w:line="160" w:lineRule="exact"/>
+        <w:contextualSpacing/>
+        <w:rPr>
+          <w:rFonts w:asciiTheme="majorHAnsi" w:eastAsiaTheme="minorEastAsia" w:hAnsiTheme="majorHAnsi" w:cs="Arial"/>
+          <w:sz w:val="16"/>
+          <w:szCs w:val="16"/>
+        </w:rPr>
+      </w:pPr>
+      <w:r>
+        <w:rPr>
+          <w:rFonts w:asciiTheme="majorHAnsi" w:eastAsiaTheme="minorEastAsia" w:hAnsiTheme="majorHAnsi" w:cs="Arial"/>
+          <w:sz w:val="16"/>
+          <w:szCs w:val="16"/>
+        </w:rPr>
+        <w:t xml:space="preserve">Heap property: </w:t>
       </w:r>
       <w:r>
         <w:rPr>
@@ -1053,6 +1476,17 @@
         <w:contextualSpacing/>
         <w:rPr>
           <w:rFonts w:asciiTheme="majorHAnsi" w:eastAsiaTheme="minorEastAsia" w:hAnsiTheme="majorHAnsi" w:cs="Arial"/>
+          <w:sz w:val="16"/>
+          <w:szCs w:val="16"/>
+        </w:rPr>
+      </w:pPr>
+    </w:p>
+    <w:p>
+      <w:pPr>
+        <w:spacing w:after="120" w:line="160" w:lineRule="exact"/>
+        <w:contextualSpacing/>
+        <w:rPr>
+          <w:rFonts w:asciiTheme="majorHAnsi" w:eastAsiaTheme="minorEastAsia" w:hAnsiTheme="majorHAnsi" w:cs="Arial"/>
           <w:b/>
           <w:sz w:val="16"/>
           <w:szCs w:val="16"/>
@@ -1128,6 +1562,58 @@
           <w:szCs w:val="16"/>
         </w:rPr>
         <w:t>floor(log2n)</w:t>
+      </w:r>
+    </w:p>
+    <w:p>
+      <w:pPr>
+        <w:spacing w:after="120" w:line="160" w:lineRule="exact"/>
+        <w:contextualSpacing/>
+        <w:rPr>
+          <w:rFonts w:asciiTheme="majorHAnsi" w:eastAsiaTheme="minorEastAsia" w:hAnsiTheme="majorHAnsi" w:cs="Arial"/>
+          <w:sz w:val="16"/>
+          <w:szCs w:val="16"/>
+        </w:rPr>
+      </w:pPr>
+    </w:p>
+    <w:p>
+      <w:pPr>
+        <w:spacing w:after="120" w:line="160" w:lineRule="exact"/>
+        <w:contextualSpacing/>
+        <w:rPr>
+          <w:rFonts w:asciiTheme="majorHAnsi" w:eastAsiaTheme="minorEastAsia" w:hAnsiTheme="majorHAnsi" w:cs="Arial"/>
+          <w:sz w:val="16"/>
+          <w:szCs w:val="16"/>
+        </w:rPr>
+      </w:pPr>
+    </w:p>
+    <w:p>
+      <w:pPr>
+        <w:spacing w:after="120" w:line="160" w:lineRule="exact"/>
+        <w:contextualSpacing/>
+        <w:rPr>
+          <w:rFonts w:asciiTheme="majorHAnsi" w:eastAsiaTheme="minorEastAsia" w:hAnsiTheme="majorHAnsi" w:cs="Arial"/>
+          <w:b/>
+          <w:sz w:val="16"/>
+          <w:szCs w:val="16"/>
+        </w:rPr>
+      </w:pPr>
+      <w:r>
+        <w:rPr>
+          <w:rFonts w:asciiTheme="majorHAnsi" w:eastAsiaTheme="minorEastAsia" w:hAnsiTheme="majorHAnsi" w:cs="Arial"/>
+          <w:b/>
+          <w:sz w:val="16"/>
+          <w:szCs w:val="16"/>
+        </w:rPr>
+        <w:t>Substitution Method</w:t>
+      </w:r>
+      <w:r>
+        <w:rPr>
+          <w:rFonts w:asciiTheme="majorHAnsi" w:eastAsiaTheme="minorEastAsia" w:hAnsiTheme="majorHAnsi" w:cs="Arial"/>
+          <w:b/>
+          <w:sz w:val="16"/>
+          <w:szCs w:val="16"/>
+        </w:rPr>
+        <w:t xml:space="preserve"> Information</w:t>
       </w:r>
     </w:p>
     <w:p>
@@ -1142,6 +1628,5667 @@
       </w:pPr>
       <w:bookmarkStart w:id="0" w:name="_GoBack"/>
       <w:bookmarkEnd w:id="0"/>
+    </w:p>
+    <w:p>
+      <w:pPr>
+        <w:spacing w:after="120" w:line="160" w:lineRule="exact"/>
+        <w:contextualSpacing/>
+        <w:rPr>
+          <w:rFonts w:asciiTheme="majorHAnsi" w:eastAsiaTheme="minorEastAsia" w:hAnsiTheme="majorHAnsi" w:cs="Arial"/>
+          <w:sz w:val="16"/>
+          <w:szCs w:val="16"/>
+        </w:rPr>
+      </w:pPr>
+    </w:p>
+    <w:p>
+      <w:pPr>
+        <w:spacing w:after="120" w:line="160" w:lineRule="exact"/>
+        <w:contextualSpacing/>
+        <w:rPr>
+          <w:rFonts w:asciiTheme="majorHAnsi" w:eastAsiaTheme="minorEastAsia" w:hAnsiTheme="majorHAnsi" w:cs="Arial"/>
+          <w:sz w:val="16"/>
+          <w:szCs w:val="16"/>
+        </w:rPr>
+      </w:pPr>
+    </w:p>
+    <w:p>
+      <w:pPr>
+        <w:spacing w:after="120" w:line="160" w:lineRule="exact"/>
+        <w:contextualSpacing/>
+        <w:rPr>
+          <w:rFonts w:asciiTheme="majorHAnsi" w:eastAsiaTheme="minorEastAsia" w:hAnsiTheme="majorHAnsi" w:cs="Arial"/>
+          <w:sz w:val="16"/>
+          <w:szCs w:val="16"/>
+        </w:rPr>
+      </w:pPr>
+    </w:p>
+    <w:p>
+      <w:pPr>
+        <w:spacing w:after="120" w:line="160" w:lineRule="exact"/>
+        <w:contextualSpacing/>
+        <w:rPr>
+          <w:rFonts w:asciiTheme="majorHAnsi" w:eastAsiaTheme="minorEastAsia" w:hAnsiTheme="majorHAnsi" w:cs="Arial"/>
+          <w:sz w:val="16"/>
+          <w:szCs w:val="16"/>
+        </w:rPr>
+      </w:pPr>
+    </w:p>
+    <w:p>
+      <w:pPr>
+        <w:spacing w:after="120" w:line="160" w:lineRule="exact"/>
+        <w:contextualSpacing/>
+        <w:rPr>
+          <w:rFonts w:asciiTheme="majorHAnsi" w:hAnsiTheme="majorHAnsi" w:cs="Arial"/>
+          <w:sz w:val="16"/>
+          <w:szCs w:val="16"/>
+        </w:rPr>
+      </w:pPr>
+    </w:p>
+    <w:p>
+      <w:pPr>
+        <w:spacing w:after="120" w:line="160" w:lineRule="exact"/>
+        <w:contextualSpacing/>
+        <w:rPr>
+          <w:rFonts w:asciiTheme="majorHAnsi" w:eastAsiaTheme="minorEastAsia" w:hAnsiTheme="majorHAnsi" w:cs="Arial"/>
+          <w:sz w:val="16"/>
+          <w:szCs w:val="16"/>
+        </w:rPr>
+      </w:pPr>
+      <w:r>
+        <w:rPr>
+          <w:rFonts w:asciiTheme="majorHAnsi" w:hAnsiTheme="majorHAnsi" w:cs="Arial"/>
+          <w:sz w:val="16"/>
+          <w:szCs w:val="16"/>
+        </w:rPr>
+        <w:br w:type="column"/>
+      </w:r>
+      <w:r>
+        <w:rPr>
+          <w:rFonts w:asciiTheme="majorHAnsi" w:eastAsiaTheme="minorEastAsia" w:hAnsiTheme="majorHAnsi" w:cs="Arial"/>
+          <w:b/>
+          <w:sz w:val="16"/>
+          <w:szCs w:val="16"/>
+        </w:rPr>
+        <w:t>Mathematical induction</w:t>
+      </w:r>
+    </w:p>
+    <w:p>
+      <w:pPr>
+        <w:spacing w:after="120" w:line="160" w:lineRule="exact"/>
+        <w:contextualSpacing/>
+        <w:rPr>
+          <w:rFonts w:asciiTheme="majorHAnsi" w:eastAsiaTheme="minorEastAsia" w:hAnsiTheme="majorHAnsi" w:cs="Arial"/>
+          <w:sz w:val="12"/>
+          <w:szCs w:val="12"/>
+        </w:rPr>
+      </w:pPr>
+      <w:r>
+        <w:rPr>
+          <w:rFonts w:asciiTheme="majorHAnsi" w:eastAsiaTheme="minorEastAsia" w:hAnsiTheme="majorHAnsi" w:cs="Arial"/>
+          <w:sz w:val="12"/>
+          <w:szCs w:val="12"/>
+        </w:rPr>
+        <w:t xml:space="preserve">P(n) is a propositional function over positive integers and we want to prove </w:t>
+      </w:r>
+      <w:r>
+        <w:rPr>
+          <w:rFonts w:ascii="Cambria Math" w:eastAsiaTheme="minorEastAsia" w:hAnsi="Cambria Math" w:cs="Cambria Math"/>
+          <w:sz w:val="12"/>
+          <w:szCs w:val="12"/>
+        </w:rPr>
+        <w:t>∀</w:t>
+      </w:r>
+      <w:r>
+        <w:rPr>
+          <w:rFonts w:asciiTheme="majorHAnsi" w:eastAsiaTheme="minorEastAsia" w:hAnsiTheme="majorHAnsi" w:cs="Arial"/>
+          <w:sz w:val="12"/>
+          <w:szCs w:val="12"/>
+        </w:rPr>
+        <w:t xml:space="preserve">n: n </w:t>
+      </w:r>
+      <w:r>
+        <w:rPr>
+          <w:rFonts w:ascii="Calibri Light" w:eastAsiaTheme="minorEastAsia" w:hAnsi="Calibri Light" w:cs="Calibri Light"/>
+          <w:sz w:val="12"/>
+          <w:szCs w:val="12"/>
+        </w:rPr>
+        <w:t>≥</w:t>
+      </w:r>
+      <w:r>
+        <w:rPr>
+          <w:rFonts w:asciiTheme="majorHAnsi" w:eastAsiaTheme="minorEastAsia" w:hAnsiTheme="majorHAnsi" w:cs="Arial"/>
+          <w:sz w:val="12"/>
+          <w:szCs w:val="12"/>
+        </w:rPr>
+        <w:t xml:space="preserve"> 1 P(n)</w:t>
+      </w:r>
+    </w:p>
+    <w:p>
+      <w:pPr>
+        <w:spacing w:after="120" w:line="160" w:lineRule="exact"/>
+        <w:contextualSpacing/>
+        <w:rPr>
+          <w:rFonts w:asciiTheme="majorHAnsi" w:eastAsiaTheme="minorEastAsia" w:hAnsiTheme="majorHAnsi" w:cs="Arial"/>
+          <w:sz w:val="12"/>
+          <w:szCs w:val="12"/>
+        </w:rPr>
+      </w:pPr>
+    </w:p>
+    <w:p>
+      <w:pPr>
+        <w:spacing w:after="120" w:line="160" w:lineRule="exact"/>
+        <w:contextualSpacing/>
+        <w:rPr>
+          <w:rFonts w:asciiTheme="majorHAnsi" w:eastAsiaTheme="minorEastAsia" w:hAnsiTheme="majorHAnsi" w:cs="Arial"/>
+          <w:sz w:val="12"/>
+          <w:szCs w:val="12"/>
+        </w:rPr>
+      </w:pPr>
+      <w:r>
+        <w:rPr>
+          <w:rFonts w:asciiTheme="majorHAnsi" w:eastAsiaTheme="minorEastAsia" w:hAnsiTheme="majorHAnsi" w:cs="Arial"/>
+          <w:sz w:val="12"/>
+          <w:szCs w:val="12"/>
+        </w:rPr>
+        <w:t xml:space="preserve">To prove this using </w:t>
+      </w:r>
+      <w:proofErr w:type="gramStart"/>
+      <w:r>
+        <w:rPr>
+          <w:rFonts w:asciiTheme="majorHAnsi" w:eastAsiaTheme="minorEastAsia" w:hAnsiTheme="majorHAnsi" w:cs="Arial"/>
+          <w:sz w:val="12"/>
+          <w:szCs w:val="12"/>
+        </w:rPr>
+        <w:t>induction</w:t>
+      </w:r>
+      <w:proofErr w:type="gramEnd"/>
+      <w:r>
+        <w:rPr>
+          <w:rFonts w:asciiTheme="majorHAnsi" w:eastAsiaTheme="minorEastAsia" w:hAnsiTheme="majorHAnsi" w:cs="Arial"/>
+          <w:sz w:val="12"/>
+          <w:szCs w:val="12"/>
+        </w:rPr>
+        <w:t xml:space="preserve"> we must show:</w:t>
+      </w:r>
+    </w:p>
+    <w:p>
+      <w:pPr>
+        <w:spacing w:after="120" w:line="160" w:lineRule="exact"/>
+        <w:contextualSpacing/>
+        <w:rPr>
+          <w:rFonts w:asciiTheme="majorHAnsi" w:eastAsiaTheme="minorEastAsia" w:hAnsiTheme="majorHAnsi" w:cs="Arial"/>
+          <w:sz w:val="12"/>
+          <w:szCs w:val="12"/>
+        </w:rPr>
+      </w:pPr>
+      <w:proofErr w:type="gramStart"/>
+      <w:r>
+        <w:rPr>
+          <w:rFonts w:asciiTheme="majorHAnsi" w:eastAsiaTheme="minorEastAsia" w:hAnsiTheme="majorHAnsi" w:cs="Arial"/>
+          <w:sz w:val="12"/>
+          <w:szCs w:val="12"/>
+        </w:rPr>
+        <w:t>P(</w:t>
+      </w:r>
+      <w:proofErr w:type="gramEnd"/>
+      <w:r>
+        <w:rPr>
+          <w:rFonts w:asciiTheme="majorHAnsi" w:eastAsiaTheme="minorEastAsia" w:hAnsiTheme="majorHAnsi" w:cs="Arial"/>
+          <w:sz w:val="12"/>
+          <w:szCs w:val="12"/>
+        </w:rPr>
+        <w:t>1) is true</w:t>
+      </w:r>
+    </w:p>
+    <w:p>
+      <w:pPr>
+        <w:spacing w:after="120" w:line="160" w:lineRule="exact"/>
+        <w:contextualSpacing/>
+        <w:rPr>
+          <w:rFonts w:asciiTheme="majorHAnsi" w:eastAsiaTheme="minorEastAsia" w:hAnsiTheme="majorHAnsi" w:cs="Arial"/>
+          <w:sz w:val="12"/>
+          <w:szCs w:val="12"/>
+        </w:rPr>
+      </w:pPr>
+      <w:r>
+        <w:rPr>
+          <w:rFonts w:asciiTheme="majorHAnsi" w:eastAsiaTheme="minorEastAsia" w:hAnsiTheme="majorHAnsi" w:cs="Arial"/>
+          <w:sz w:val="12"/>
+          <w:szCs w:val="12"/>
+        </w:rPr>
+        <w:t>P(k) → P(k+1)</w:t>
+      </w:r>
+    </w:p>
+    <w:p>
+      <w:pPr>
+        <w:spacing w:after="120" w:line="160" w:lineRule="exact"/>
+        <w:contextualSpacing/>
+        <w:rPr>
+          <w:rFonts w:asciiTheme="majorHAnsi" w:eastAsiaTheme="minorEastAsia" w:hAnsiTheme="majorHAnsi" w:cs="Arial"/>
+          <w:sz w:val="12"/>
+          <w:szCs w:val="12"/>
+        </w:rPr>
+      </w:pPr>
+      <w:r>
+        <w:rPr>
+          <w:rFonts w:asciiTheme="majorHAnsi" w:eastAsiaTheme="minorEastAsia" w:hAnsiTheme="majorHAnsi" w:cs="Arial"/>
+          <w:sz w:val="12"/>
+          <w:szCs w:val="12"/>
+        </w:rPr>
+        <w:t>In other words [</w:t>
+      </w:r>
+      <w:proofErr w:type="gramStart"/>
+      <w:r>
+        <w:rPr>
+          <w:rFonts w:asciiTheme="majorHAnsi" w:eastAsiaTheme="minorEastAsia" w:hAnsiTheme="majorHAnsi" w:cs="Arial"/>
+          <w:sz w:val="12"/>
+          <w:szCs w:val="12"/>
+        </w:rPr>
+        <w:t>P(</w:t>
+      </w:r>
+      <w:proofErr w:type="gramEnd"/>
+      <w:r>
+        <w:rPr>
+          <w:rFonts w:asciiTheme="majorHAnsi" w:eastAsiaTheme="minorEastAsia" w:hAnsiTheme="majorHAnsi" w:cs="Arial"/>
+          <w:sz w:val="12"/>
+          <w:szCs w:val="12"/>
+        </w:rPr>
+        <w:t>1) ^ (</w:t>
+      </w:r>
+      <w:r>
+        <w:rPr>
+          <w:rFonts w:ascii="Cambria Math" w:eastAsiaTheme="minorEastAsia" w:hAnsi="Cambria Math" w:cs="Cambria Math"/>
+          <w:sz w:val="12"/>
+          <w:szCs w:val="12"/>
+        </w:rPr>
+        <w:t>∀</w:t>
+      </w:r>
+      <w:r>
+        <w:rPr>
+          <w:rFonts w:asciiTheme="majorHAnsi" w:eastAsiaTheme="minorEastAsia" w:hAnsiTheme="majorHAnsi" w:cs="Arial"/>
+          <w:sz w:val="12"/>
+          <w:szCs w:val="12"/>
+        </w:rPr>
+        <w:t xml:space="preserve">k: P(k) → P(k+1))] → </w:t>
+      </w:r>
+      <w:r>
+        <w:rPr>
+          <w:rFonts w:ascii="Cambria Math" w:eastAsiaTheme="minorEastAsia" w:hAnsi="Cambria Math" w:cs="Cambria Math"/>
+          <w:sz w:val="12"/>
+          <w:szCs w:val="12"/>
+        </w:rPr>
+        <w:t>∀</w:t>
+      </w:r>
+      <w:r>
+        <w:rPr>
+          <w:rFonts w:asciiTheme="majorHAnsi" w:eastAsiaTheme="minorEastAsia" w:hAnsiTheme="majorHAnsi" w:cs="Arial"/>
+          <w:sz w:val="12"/>
+          <w:szCs w:val="12"/>
+        </w:rPr>
+        <w:t>n: P(n)</w:t>
+      </w:r>
+    </w:p>
+    <w:p>
+      <w:pPr>
+        <w:spacing w:after="120" w:line="160" w:lineRule="exact"/>
+        <w:contextualSpacing/>
+        <w:rPr>
+          <w:rFonts w:asciiTheme="majorHAnsi" w:eastAsiaTheme="minorEastAsia" w:hAnsiTheme="majorHAnsi" w:cs="Arial"/>
+          <w:sz w:val="12"/>
+          <w:szCs w:val="12"/>
+        </w:rPr>
+      </w:pPr>
+    </w:p>
+    <w:p>
+      <w:pPr>
+        <w:spacing w:after="120" w:line="160" w:lineRule="exact"/>
+        <w:contextualSpacing/>
+        <w:rPr>
+          <w:rFonts w:asciiTheme="majorHAnsi" w:eastAsiaTheme="minorEastAsia" w:hAnsiTheme="majorHAnsi" w:cs="Arial"/>
+          <w:sz w:val="12"/>
+          <w:szCs w:val="12"/>
+        </w:rPr>
+      </w:pPr>
+      <w:r>
+        <w:rPr>
+          <w:rFonts w:asciiTheme="majorHAnsi" w:eastAsiaTheme="minorEastAsia" w:hAnsiTheme="majorHAnsi" w:cs="Arial"/>
+          <w:sz w:val="12"/>
+          <w:szCs w:val="12"/>
+        </w:rPr>
+        <w:t>We need to show that P(k+1) cannot be false when P(k) is true</w:t>
+      </w:r>
+    </w:p>
+    <w:p>
+      <w:pPr>
+        <w:spacing w:after="120" w:line="160" w:lineRule="exact"/>
+        <w:contextualSpacing/>
+        <w:rPr>
+          <w:rFonts w:asciiTheme="majorHAnsi" w:eastAsiaTheme="minorEastAsia" w:hAnsiTheme="majorHAnsi" w:cs="Arial"/>
+          <w:sz w:val="12"/>
+          <w:szCs w:val="12"/>
+        </w:rPr>
+      </w:pPr>
+      <w:r>
+        <w:rPr>
+          <w:rFonts w:asciiTheme="majorHAnsi" w:eastAsiaTheme="minorEastAsia" w:hAnsiTheme="majorHAnsi" w:cs="Arial"/>
+          <w:sz w:val="12"/>
+          <w:szCs w:val="12"/>
+        </w:rPr>
+        <w:t>This is accomplished by assuming P(k) to be true and then using this hypothesis (i.e., that P(k) is true) to show that P(k+1) must also be true.</w:t>
+      </w:r>
+    </w:p>
+    <w:p>
+      <w:pPr>
+        <w:spacing w:after="120" w:line="160" w:lineRule="exact"/>
+        <w:contextualSpacing/>
+        <w:rPr>
+          <w:rFonts w:asciiTheme="majorHAnsi" w:eastAsiaTheme="minorEastAsia" w:hAnsiTheme="majorHAnsi" w:cs="Arial"/>
+          <w:sz w:val="12"/>
+          <w:szCs w:val="12"/>
+        </w:rPr>
+      </w:pPr>
+      <w:r>
+        <w:rPr>
+          <w:rFonts w:asciiTheme="majorHAnsi" w:eastAsiaTheme="minorEastAsia" w:hAnsiTheme="majorHAnsi" w:cs="Arial"/>
+          <w:sz w:val="12"/>
+          <w:szCs w:val="12"/>
+        </w:rPr>
+        <w:t>If it turns out that we cannot show that P(k+1) is true when P(k) is assumed to be true, then there are two possibilities:</w:t>
+      </w:r>
+    </w:p>
+    <w:p>
+      <w:pPr>
+        <w:spacing w:after="120" w:line="160" w:lineRule="exact"/>
+        <w:contextualSpacing/>
+        <w:rPr>
+          <w:rFonts w:asciiTheme="majorHAnsi" w:eastAsiaTheme="minorEastAsia" w:hAnsiTheme="majorHAnsi" w:cs="Arial"/>
+          <w:sz w:val="12"/>
+          <w:szCs w:val="12"/>
+        </w:rPr>
+      </w:pPr>
+      <w:r>
+        <w:rPr>
+          <w:rFonts w:asciiTheme="majorHAnsi" w:eastAsiaTheme="minorEastAsia" w:hAnsiTheme="majorHAnsi" w:cs="Arial"/>
+          <w:sz w:val="12"/>
+          <w:szCs w:val="12"/>
+        </w:rPr>
+        <w:t>We just are not clever enough to prove what needs to be proved; or</w:t>
+      </w:r>
+    </w:p>
+    <w:p>
+      <w:pPr>
+        <w:spacing w:after="120" w:line="160" w:lineRule="exact"/>
+        <w:contextualSpacing/>
+        <w:rPr>
+          <w:rFonts w:asciiTheme="majorHAnsi" w:eastAsiaTheme="minorEastAsia" w:hAnsiTheme="majorHAnsi" w:cs="Arial"/>
+          <w:sz w:val="12"/>
+          <w:szCs w:val="12"/>
+        </w:rPr>
+      </w:pPr>
+      <w:r>
+        <w:rPr>
+          <w:rFonts w:asciiTheme="majorHAnsi" w:eastAsiaTheme="minorEastAsia" w:hAnsiTheme="majorHAnsi" w:cs="Arial"/>
+          <w:sz w:val="12"/>
+          <w:szCs w:val="12"/>
+        </w:rPr>
+        <w:t xml:space="preserve">The entire proof fails because it is not possible to show </w:t>
+      </w:r>
+      <w:proofErr w:type="spellStart"/>
+      <w:r>
+        <w:rPr>
+          <w:rFonts w:asciiTheme="majorHAnsi" w:eastAsiaTheme="minorEastAsia" w:hAnsiTheme="majorHAnsi" w:cs="Arial"/>
+          <w:sz w:val="12"/>
+          <w:szCs w:val="12"/>
+        </w:rPr>
+        <w:t>tat</w:t>
+      </w:r>
+      <w:proofErr w:type="spellEnd"/>
+      <w:r>
+        <w:rPr>
+          <w:rFonts w:asciiTheme="majorHAnsi" w:eastAsiaTheme="minorEastAsia" w:hAnsiTheme="majorHAnsi" w:cs="Arial"/>
+          <w:sz w:val="12"/>
+          <w:szCs w:val="12"/>
+        </w:rPr>
+        <w:t xml:space="preserve"> P(k+1) holds.</w:t>
+      </w:r>
+    </w:p>
+    <w:p>
+      <w:pPr>
+        <w:spacing w:after="120" w:line="160" w:lineRule="exact"/>
+        <w:contextualSpacing/>
+        <w:rPr>
+          <w:rFonts w:asciiTheme="majorHAnsi" w:eastAsiaTheme="minorEastAsia" w:hAnsiTheme="majorHAnsi" w:cs="Arial"/>
+          <w:sz w:val="12"/>
+          <w:szCs w:val="12"/>
+        </w:rPr>
+      </w:pPr>
+      <w:r>
+        <w:rPr>
+          <w:rFonts w:asciiTheme="majorHAnsi" w:eastAsiaTheme="minorEastAsia" w:hAnsiTheme="majorHAnsi" w:cs="Arial"/>
+          <w:sz w:val="12"/>
+          <w:szCs w:val="12"/>
+        </w:rPr>
+        <w:t>Example: Use in induction to prove that the sum of the 1st n odd positive integers = n2</w:t>
+      </w:r>
+    </w:p>
+    <w:p>
+      <w:pPr>
+        <w:spacing w:after="120" w:line="160" w:lineRule="exact"/>
+        <w:contextualSpacing/>
+        <w:rPr>
+          <w:rFonts w:asciiTheme="majorHAnsi" w:eastAsiaTheme="minorEastAsia" w:hAnsiTheme="majorHAnsi" w:cs="Arial"/>
+          <w:sz w:val="12"/>
+          <w:szCs w:val="12"/>
+        </w:rPr>
+      </w:pPr>
+      <w:r>
+        <w:rPr>
+          <w:rFonts w:asciiTheme="majorHAnsi" w:eastAsiaTheme="minorEastAsia" w:hAnsiTheme="majorHAnsi" w:cs="Arial"/>
+          <w:sz w:val="12"/>
+          <w:szCs w:val="12"/>
+        </w:rPr>
+        <w:t xml:space="preserve">P(n):   </w:t>
+      </w:r>
+    </w:p>
+    <w:p>
+      <w:pPr>
+        <w:spacing w:after="120" w:line="160" w:lineRule="exact"/>
+        <w:contextualSpacing/>
+        <w:rPr>
+          <w:rFonts w:asciiTheme="majorHAnsi" w:eastAsiaTheme="minorEastAsia" w:hAnsiTheme="majorHAnsi" w:cs="Arial"/>
+          <w:sz w:val="12"/>
+          <w:szCs w:val="12"/>
+        </w:rPr>
+      </w:pPr>
+      <w:r>
+        <w:rPr>
+          <w:rFonts w:asciiTheme="majorHAnsi" w:eastAsiaTheme="minorEastAsia" w:hAnsiTheme="majorHAnsi" w:cs="Arial"/>
+          <w:sz w:val="12"/>
+          <w:szCs w:val="12"/>
+        </w:rPr>
+        <w:t xml:space="preserve">Base Step: </w:t>
+      </w:r>
+      <w:proofErr w:type="gramStart"/>
+      <w:r>
+        <w:rPr>
+          <w:rFonts w:asciiTheme="majorHAnsi" w:eastAsiaTheme="minorEastAsia" w:hAnsiTheme="majorHAnsi" w:cs="Arial"/>
+          <w:sz w:val="12"/>
+          <w:szCs w:val="12"/>
+        </w:rPr>
+        <w:t>P(</w:t>
+      </w:r>
+      <w:proofErr w:type="gramEnd"/>
+      <w:r>
+        <w:rPr>
+          <w:rFonts w:asciiTheme="majorHAnsi" w:eastAsiaTheme="minorEastAsia" w:hAnsiTheme="majorHAnsi" w:cs="Arial"/>
+          <w:sz w:val="12"/>
+          <w:szCs w:val="12"/>
+        </w:rPr>
+        <w:t>1)</w:t>
+      </w:r>
+    </w:p>
+    <w:p>
+      <w:pPr>
+        <w:spacing w:after="120" w:line="160" w:lineRule="exact"/>
+        <w:contextualSpacing/>
+        <w:rPr>
+          <w:rFonts w:asciiTheme="majorHAnsi" w:eastAsiaTheme="minorEastAsia" w:hAnsiTheme="majorHAnsi" w:cs="Arial"/>
+          <w:sz w:val="12"/>
+          <w:szCs w:val="12"/>
+        </w:rPr>
+      </w:pPr>
+      <w:r>
+        <w:rPr>
+          <w:rFonts w:asciiTheme="majorHAnsi" w:eastAsiaTheme="minorEastAsia" w:hAnsiTheme="majorHAnsi" w:cs="Arial"/>
+          <w:sz w:val="12"/>
+          <w:szCs w:val="12"/>
+        </w:rPr>
+        <w:t>n = 1 then:</w:t>
+      </w:r>
+    </w:p>
+    <w:p>
+      <w:pPr>
+        <w:spacing w:after="120" w:line="160" w:lineRule="exact"/>
+        <w:contextualSpacing/>
+        <w:rPr>
+          <w:rFonts w:asciiTheme="majorHAnsi" w:eastAsiaTheme="minorEastAsia" w:hAnsiTheme="majorHAnsi" w:cs="Arial"/>
+          <w:sz w:val="12"/>
+          <w:szCs w:val="12"/>
+        </w:rPr>
+      </w:pPr>
+      <w:r>
+        <w:rPr>
+          <w:rFonts w:asciiTheme="majorHAnsi" w:eastAsiaTheme="minorEastAsia" w:hAnsiTheme="majorHAnsi" w:cs="Arial"/>
+          <w:sz w:val="12"/>
+          <w:szCs w:val="12"/>
+        </w:rPr>
+        <w:t xml:space="preserve">   (2 * 1) - 1 = 12 </w:t>
+      </w:r>
+    </w:p>
+    <w:p>
+      <w:pPr>
+        <w:spacing w:after="120" w:line="160" w:lineRule="exact"/>
+        <w:contextualSpacing/>
+        <w:rPr>
+          <w:rFonts w:asciiTheme="majorHAnsi" w:eastAsiaTheme="minorEastAsia" w:hAnsiTheme="majorHAnsi" w:cs="Arial"/>
+          <w:sz w:val="12"/>
+          <w:szCs w:val="12"/>
+        </w:rPr>
+      </w:pPr>
+      <w:r>
+        <w:rPr>
+          <w:rFonts w:asciiTheme="majorHAnsi" w:eastAsiaTheme="minorEastAsia" w:hAnsiTheme="majorHAnsi" w:cs="Arial"/>
+          <w:sz w:val="12"/>
+          <w:szCs w:val="12"/>
+        </w:rPr>
+        <w:t xml:space="preserve">         2 - 1 = 1</w:t>
+      </w:r>
+    </w:p>
+    <w:p>
+      <w:pPr>
+        <w:spacing w:after="120" w:line="160" w:lineRule="exact"/>
+        <w:contextualSpacing/>
+        <w:rPr>
+          <w:rFonts w:asciiTheme="majorHAnsi" w:eastAsiaTheme="minorEastAsia" w:hAnsiTheme="majorHAnsi" w:cs="Arial"/>
+          <w:sz w:val="12"/>
+          <w:szCs w:val="12"/>
+        </w:rPr>
+      </w:pPr>
+      <w:r>
+        <w:rPr>
+          <w:rFonts w:asciiTheme="majorHAnsi" w:eastAsiaTheme="minorEastAsia" w:hAnsiTheme="majorHAnsi" w:cs="Arial"/>
+          <w:sz w:val="12"/>
+          <w:szCs w:val="12"/>
+        </w:rPr>
+        <w:t xml:space="preserve">             1 = 1</w:t>
+      </w:r>
+    </w:p>
+    <w:p>
+      <w:pPr>
+        <w:spacing w:after="120" w:line="160" w:lineRule="exact"/>
+        <w:contextualSpacing/>
+        <w:rPr>
+          <w:rFonts w:asciiTheme="majorHAnsi" w:eastAsiaTheme="minorEastAsia" w:hAnsiTheme="majorHAnsi" w:cs="Arial"/>
+          <w:sz w:val="12"/>
+          <w:szCs w:val="12"/>
+        </w:rPr>
+      </w:pPr>
+      <w:r>
+        <w:rPr>
+          <w:rFonts w:asciiTheme="majorHAnsi" w:eastAsiaTheme="minorEastAsia" w:hAnsiTheme="majorHAnsi" w:cs="Arial"/>
+          <w:sz w:val="12"/>
+          <w:szCs w:val="12"/>
+        </w:rPr>
+        <w:t>Inductive Step: P(k) -&gt; P(k+1)</w:t>
+      </w:r>
+    </w:p>
+    <w:p>
+      <w:pPr>
+        <w:spacing w:after="120" w:line="160" w:lineRule="exact"/>
+        <w:contextualSpacing/>
+        <w:rPr>
+          <w:rFonts w:asciiTheme="majorHAnsi" w:eastAsiaTheme="minorEastAsia" w:hAnsiTheme="majorHAnsi" w:cs="Arial"/>
+          <w:sz w:val="12"/>
+          <w:szCs w:val="12"/>
+        </w:rPr>
+      </w:pPr>
+      <w:r>
+        <w:rPr>
+          <w:rFonts w:asciiTheme="majorHAnsi" w:eastAsiaTheme="minorEastAsia" w:hAnsiTheme="majorHAnsi" w:cs="Arial"/>
+          <w:sz w:val="12"/>
+          <w:szCs w:val="12"/>
+        </w:rPr>
+        <w:t>Inductive Hypothesis (IH): assume P(k) is true, then under this assumption show that P(k+1) must also be true.</w:t>
+      </w:r>
+    </w:p>
+    <w:p>
+      <w:pPr>
+        <w:spacing w:after="120" w:line="160" w:lineRule="exact"/>
+        <w:contextualSpacing/>
+        <w:rPr>
+          <w:rFonts w:asciiTheme="majorHAnsi" w:eastAsiaTheme="minorEastAsia" w:hAnsiTheme="majorHAnsi" w:cs="Arial"/>
+          <w:sz w:val="12"/>
+          <w:szCs w:val="12"/>
+        </w:rPr>
+      </w:pPr>
+      <w:r>
+        <w:rPr>
+          <w:rFonts w:asciiTheme="majorHAnsi" w:eastAsiaTheme="minorEastAsia" w:hAnsiTheme="majorHAnsi" w:cs="Arial"/>
+          <w:sz w:val="12"/>
+          <w:szCs w:val="12"/>
+        </w:rPr>
+        <w:t>What does it mean to assume P(k) is true?</w:t>
+      </w:r>
+    </w:p>
+    <w:p>
+      <w:pPr>
+        <w:spacing w:after="120" w:line="160" w:lineRule="exact"/>
+        <w:contextualSpacing/>
+        <w:rPr>
+          <w:rFonts w:asciiTheme="majorHAnsi" w:eastAsiaTheme="minorEastAsia" w:hAnsiTheme="majorHAnsi" w:cs="Arial"/>
+          <w:sz w:val="12"/>
+          <w:szCs w:val="12"/>
+        </w:rPr>
+      </w:pPr>
+      <w:r>
+        <w:rPr>
+          <w:rFonts w:asciiTheme="majorHAnsi" w:eastAsiaTheme="minorEastAsia" w:hAnsiTheme="majorHAnsi" w:cs="Arial"/>
+          <w:sz w:val="12"/>
+          <w:szCs w:val="12"/>
+        </w:rPr>
+        <w:t xml:space="preserve">By plugging k into the summation (above), it expands to: 1 + 3 + 5 + ... + 2k - 1 = k2  </w:t>
+      </w:r>
+    </w:p>
+    <w:p>
+      <w:pPr>
+        <w:spacing w:after="120" w:line="160" w:lineRule="exact"/>
+        <w:contextualSpacing/>
+        <w:rPr>
+          <w:rFonts w:asciiTheme="majorHAnsi" w:eastAsiaTheme="minorEastAsia" w:hAnsiTheme="majorHAnsi" w:cs="Arial"/>
+          <w:sz w:val="12"/>
+          <w:szCs w:val="12"/>
+        </w:rPr>
+      </w:pPr>
+      <w:r>
+        <w:rPr>
+          <w:rFonts w:asciiTheme="majorHAnsi" w:eastAsiaTheme="minorEastAsia" w:hAnsiTheme="majorHAnsi" w:cs="Arial"/>
+          <w:sz w:val="12"/>
+          <w:szCs w:val="12"/>
+        </w:rPr>
+        <w:t>This is what we get to assume is true, this is our hypothesis.</w:t>
+      </w:r>
+    </w:p>
+    <w:p>
+      <w:pPr>
+        <w:spacing w:after="120" w:line="160" w:lineRule="exact"/>
+        <w:contextualSpacing/>
+        <w:rPr>
+          <w:rFonts w:asciiTheme="majorHAnsi" w:eastAsiaTheme="minorEastAsia" w:hAnsiTheme="majorHAnsi" w:cs="Arial"/>
+          <w:sz w:val="12"/>
+          <w:szCs w:val="12"/>
+        </w:rPr>
+      </w:pPr>
+      <w:r>
+        <w:rPr>
+          <w:rFonts w:asciiTheme="majorHAnsi" w:eastAsiaTheme="minorEastAsia" w:hAnsiTheme="majorHAnsi" w:cs="Arial"/>
+          <w:sz w:val="12"/>
+          <w:szCs w:val="12"/>
+        </w:rPr>
+        <w:t>Now show P(k+1) is true, i.e., show that the following equation holds:</w:t>
+      </w:r>
+    </w:p>
+    <w:p>
+      <w:pPr>
+        <w:spacing w:after="120" w:line="160" w:lineRule="exact"/>
+        <w:contextualSpacing/>
+        <w:rPr>
+          <w:rFonts w:asciiTheme="majorHAnsi" w:eastAsiaTheme="minorEastAsia" w:hAnsiTheme="majorHAnsi" w:cs="Arial"/>
+          <w:sz w:val="12"/>
+          <w:szCs w:val="12"/>
+        </w:rPr>
+      </w:pPr>
+      <w:r>
+        <w:rPr>
+          <w:rFonts w:asciiTheme="majorHAnsi" w:eastAsiaTheme="minorEastAsia" w:hAnsiTheme="majorHAnsi" w:cs="Arial"/>
+          <w:sz w:val="12"/>
+          <w:szCs w:val="12"/>
+        </w:rPr>
+        <w:t xml:space="preserve">   1 + 3 + ... + 2k - 1 + 2k + 1 = (k+1)2</w:t>
+      </w:r>
+    </w:p>
+    <w:p>
+      <w:pPr>
+        <w:spacing w:after="120" w:line="160" w:lineRule="exact"/>
+        <w:contextualSpacing/>
+        <w:rPr>
+          <w:rFonts w:asciiTheme="majorHAnsi" w:eastAsiaTheme="minorEastAsia" w:hAnsiTheme="majorHAnsi" w:cs="Arial"/>
+          <w:sz w:val="12"/>
+          <w:szCs w:val="12"/>
+        </w:rPr>
+      </w:pPr>
+      <w:r>
+        <w:rPr>
+          <w:rFonts w:asciiTheme="majorHAnsi" w:eastAsiaTheme="minorEastAsia" w:hAnsiTheme="majorHAnsi" w:cs="Arial"/>
+          <w:sz w:val="12"/>
+          <w:szCs w:val="12"/>
+        </w:rPr>
+        <w:t xml:space="preserve">   Start with the </w:t>
+      </w:r>
+      <w:proofErr w:type="gramStart"/>
+      <w:r>
+        <w:rPr>
+          <w:rFonts w:asciiTheme="majorHAnsi" w:eastAsiaTheme="minorEastAsia" w:hAnsiTheme="majorHAnsi" w:cs="Arial"/>
+          <w:sz w:val="12"/>
+          <w:szCs w:val="12"/>
+        </w:rPr>
+        <w:t>left hand</w:t>
+      </w:r>
+      <w:proofErr w:type="gramEnd"/>
+      <w:r>
+        <w:rPr>
+          <w:rFonts w:asciiTheme="majorHAnsi" w:eastAsiaTheme="minorEastAsia" w:hAnsiTheme="majorHAnsi" w:cs="Arial"/>
+          <w:sz w:val="12"/>
+          <w:szCs w:val="12"/>
+        </w:rPr>
+        <w:t xml:space="preserve"> side of the previous equation (highlighted in yellow below):</w:t>
+      </w:r>
+    </w:p>
+    <w:p>
+      <w:pPr>
+        <w:spacing w:after="120" w:line="160" w:lineRule="exact"/>
+        <w:contextualSpacing/>
+        <w:rPr>
+          <w:rFonts w:asciiTheme="majorHAnsi" w:eastAsiaTheme="minorEastAsia" w:hAnsiTheme="majorHAnsi" w:cs="Arial"/>
+          <w:sz w:val="12"/>
+          <w:szCs w:val="12"/>
+        </w:rPr>
+      </w:pPr>
+      <w:r>
+        <w:rPr>
+          <w:rFonts w:asciiTheme="majorHAnsi" w:eastAsiaTheme="minorEastAsia" w:hAnsiTheme="majorHAnsi" w:cs="Arial"/>
+          <w:sz w:val="12"/>
+          <w:szCs w:val="12"/>
+        </w:rPr>
+        <w:t xml:space="preserve">   1 + 3 + ... + 2k - 1 + 2k + 1 = (1 + 3 + ... + 2k - 1) + 2k + 1 (apply Associative law to introduce parenthesis)</w:t>
+      </w:r>
+    </w:p>
+    <w:p>
+      <w:pPr>
+        <w:spacing w:after="120" w:line="160" w:lineRule="exact"/>
+        <w:contextualSpacing/>
+        <w:rPr>
+          <w:rFonts w:asciiTheme="majorHAnsi" w:eastAsiaTheme="minorEastAsia" w:hAnsiTheme="majorHAnsi" w:cs="Arial"/>
+          <w:sz w:val="12"/>
+          <w:szCs w:val="12"/>
+        </w:rPr>
+      </w:pPr>
+      <w:r>
+        <w:rPr>
+          <w:rFonts w:asciiTheme="majorHAnsi" w:eastAsiaTheme="minorEastAsia" w:hAnsiTheme="majorHAnsi" w:cs="Arial"/>
+          <w:sz w:val="12"/>
+          <w:szCs w:val="12"/>
+        </w:rPr>
+        <w:t xml:space="preserve">                                 = k2 + 2k + 1                  </w:t>
+      </w:r>
+      <w:proofErr w:type="gramStart"/>
+      <w:r>
+        <w:rPr>
+          <w:rFonts w:asciiTheme="majorHAnsi" w:eastAsiaTheme="minorEastAsia" w:hAnsiTheme="majorHAnsi" w:cs="Arial"/>
+          <w:sz w:val="12"/>
+          <w:szCs w:val="12"/>
+        </w:rPr>
+        <w:t xml:space="preserve">   (</w:t>
+      </w:r>
+      <w:proofErr w:type="gramEnd"/>
+      <w:r>
+        <w:rPr>
+          <w:rFonts w:asciiTheme="majorHAnsi" w:eastAsiaTheme="minorEastAsia" w:hAnsiTheme="majorHAnsi" w:cs="Arial"/>
+          <w:sz w:val="12"/>
+          <w:szCs w:val="12"/>
+        </w:rPr>
+        <w:t>apply IH - replace part separated by parenthesis)</w:t>
+      </w:r>
+    </w:p>
+    <w:p>
+      <w:pPr>
+        <w:spacing w:after="120" w:line="160" w:lineRule="exact"/>
+        <w:contextualSpacing/>
+        <w:rPr>
+          <w:rFonts w:asciiTheme="majorHAnsi" w:eastAsiaTheme="minorEastAsia" w:hAnsiTheme="majorHAnsi" w:cs="Arial"/>
+          <w:sz w:val="12"/>
+          <w:szCs w:val="12"/>
+        </w:rPr>
+      </w:pPr>
+      <w:r>
+        <w:rPr>
+          <w:rFonts w:asciiTheme="majorHAnsi" w:eastAsiaTheme="minorEastAsia" w:hAnsiTheme="majorHAnsi" w:cs="Arial"/>
+          <w:sz w:val="12"/>
+          <w:szCs w:val="12"/>
+        </w:rPr>
+        <w:t xml:space="preserve">                                 = (k+1)2                       </w:t>
+      </w:r>
+      <w:proofErr w:type="gramStart"/>
+      <w:r>
+        <w:rPr>
+          <w:rFonts w:asciiTheme="majorHAnsi" w:eastAsiaTheme="minorEastAsia" w:hAnsiTheme="majorHAnsi" w:cs="Arial"/>
+          <w:sz w:val="12"/>
+          <w:szCs w:val="12"/>
+        </w:rPr>
+        <w:t xml:space="preserve">   (</w:t>
+      </w:r>
+      <w:proofErr w:type="gramEnd"/>
+      <w:r>
+        <w:rPr>
+          <w:rFonts w:asciiTheme="majorHAnsi" w:eastAsiaTheme="minorEastAsia" w:hAnsiTheme="majorHAnsi" w:cs="Arial"/>
+          <w:sz w:val="12"/>
+          <w:szCs w:val="12"/>
+        </w:rPr>
+        <w:t>Use Factoring)</w:t>
+      </w:r>
+    </w:p>
+    <w:p>
+      <w:pPr>
+        <w:spacing w:after="120" w:line="160" w:lineRule="exact"/>
+        <w:contextualSpacing/>
+        <w:rPr>
+          <w:rFonts w:asciiTheme="majorHAnsi" w:eastAsiaTheme="minorEastAsia" w:hAnsiTheme="majorHAnsi" w:cs="Arial"/>
+          <w:b/>
+          <w:sz w:val="16"/>
+          <w:szCs w:val="16"/>
+        </w:rPr>
+      </w:pPr>
+    </w:p>
+    <w:p>
+      <w:pPr>
+        <w:spacing w:after="120" w:line="160" w:lineRule="exact"/>
+        <w:contextualSpacing/>
+        <w:rPr>
+          <w:rFonts w:asciiTheme="majorHAnsi" w:eastAsiaTheme="minorEastAsia" w:hAnsiTheme="majorHAnsi" w:cs="Arial"/>
+          <w:b/>
+          <w:sz w:val="16"/>
+          <w:szCs w:val="16"/>
+        </w:rPr>
+      </w:pPr>
+    </w:p>
+    <w:p>
+      <w:pPr>
+        <w:spacing w:after="120" w:line="160" w:lineRule="exact"/>
+        <w:contextualSpacing/>
+        <w:rPr>
+          <w:rFonts w:asciiTheme="majorHAnsi" w:eastAsiaTheme="minorEastAsia" w:hAnsiTheme="majorHAnsi" w:cs="Arial"/>
+          <w:b/>
+          <w:sz w:val="16"/>
+          <w:szCs w:val="16"/>
+        </w:rPr>
+      </w:pPr>
+      <w:r>
+        <w:rPr>
+          <w:rFonts w:asciiTheme="majorHAnsi" w:eastAsiaTheme="minorEastAsia" w:hAnsiTheme="majorHAnsi" w:cs="Arial"/>
+          <w:b/>
+          <w:sz w:val="16"/>
+          <w:szCs w:val="16"/>
+        </w:rPr>
+        <w:t>Big O for Recursive functions: Recurrence relations</w:t>
+      </w:r>
+    </w:p>
+    <w:p>
+      <w:pPr>
+        <w:spacing w:after="120" w:line="160" w:lineRule="exact"/>
+        <w:contextualSpacing/>
+        <w:rPr>
+          <w:rFonts w:asciiTheme="majorHAnsi" w:eastAsiaTheme="minorEastAsia" w:hAnsiTheme="majorHAnsi" w:cs="Arial"/>
+          <w:sz w:val="10"/>
+          <w:szCs w:val="10"/>
+        </w:rPr>
+      </w:pPr>
+      <w:r>
+        <w:rPr>
+          <w:rFonts w:asciiTheme="majorHAnsi" w:eastAsiaTheme="minorEastAsia" w:hAnsiTheme="majorHAnsi" w:cs="Arial"/>
+          <w:sz w:val="10"/>
+          <w:szCs w:val="10"/>
+        </w:rPr>
+        <w:t xml:space="preserve">In part A students are asked to write the function </w:t>
+      </w:r>
+      <w:proofErr w:type="spellStart"/>
+      <w:r>
+        <w:rPr>
+          <w:rFonts w:asciiTheme="majorHAnsi" w:eastAsiaTheme="minorEastAsia" w:hAnsiTheme="majorHAnsi" w:cs="Arial"/>
+          <w:sz w:val="10"/>
+          <w:szCs w:val="10"/>
+        </w:rPr>
+        <w:t>ValsLess</w:t>
+      </w:r>
+      <w:proofErr w:type="spellEnd"/>
+      <w:r>
+        <w:rPr>
+          <w:rFonts w:asciiTheme="majorHAnsi" w:eastAsiaTheme="minorEastAsia" w:hAnsiTheme="majorHAnsi" w:cs="Arial"/>
+          <w:sz w:val="10"/>
+          <w:szCs w:val="10"/>
+        </w:rPr>
+        <w:t>:</w:t>
+      </w:r>
+    </w:p>
+    <w:p>
+      <w:pPr>
+        <w:spacing w:after="120" w:line="160" w:lineRule="exact"/>
+        <w:contextualSpacing/>
+        <w:rPr>
+          <w:rFonts w:asciiTheme="majorHAnsi" w:eastAsiaTheme="minorEastAsia" w:hAnsiTheme="majorHAnsi" w:cs="Arial"/>
+          <w:sz w:val="10"/>
+          <w:szCs w:val="10"/>
+        </w:rPr>
+      </w:pPr>
+      <w:r>
+        <w:rPr>
+          <w:rFonts w:asciiTheme="majorHAnsi" w:eastAsiaTheme="minorEastAsia" w:hAnsiTheme="majorHAnsi" w:cs="Arial"/>
+          <w:sz w:val="10"/>
+          <w:szCs w:val="10"/>
+        </w:rPr>
+        <w:t xml:space="preserve">   struct Tree</w:t>
+      </w:r>
+    </w:p>
+    <w:p>
+      <w:pPr>
+        <w:spacing w:after="120" w:line="160" w:lineRule="exact"/>
+        <w:contextualSpacing/>
+        <w:rPr>
+          <w:rFonts w:asciiTheme="majorHAnsi" w:eastAsiaTheme="minorEastAsia" w:hAnsiTheme="majorHAnsi" w:cs="Arial"/>
+          <w:sz w:val="10"/>
+          <w:szCs w:val="10"/>
+        </w:rPr>
+      </w:pPr>
+      <w:r>
+        <w:rPr>
+          <w:rFonts w:asciiTheme="majorHAnsi" w:eastAsiaTheme="minorEastAsia" w:hAnsiTheme="majorHAnsi" w:cs="Arial"/>
+          <w:sz w:val="10"/>
+          <w:szCs w:val="10"/>
+        </w:rPr>
+        <w:t xml:space="preserve">   {</w:t>
+      </w:r>
+    </w:p>
+    <w:p>
+      <w:pPr>
+        <w:spacing w:after="120" w:line="160" w:lineRule="exact"/>
+        <w:contextualSpacing/>
+        <w:rPr>
+          <w:rFonts w:asciiTheme="majorHAnsi" w:eastAsiaTheme="minorEastAsia" w:hAnsiTheme="majorHAnsi" w:cs="Arial"/>
+          <w:sz w:val="10"/>
+          <w:szCs w:val="10"/>
+        </w:rPr>
+      </w:pPr>
+      <w:r>
+        <w:rPr>
+          <w:rFonts w:asciiTheme="majorHAnsi" w:eastAsiaTheme="minorEastAsia" w:hAnsiTheme="majorHAnsi" w:cs="Arial"/>
+          <w:sz w:val="10"/>
+          <w:szCs w:val="10"/>
+        </w:rPr>
+        <w:t xml:space="preserve">       int info;</w:t>
+      </w:r>
+    </w:p>
+    <w:p>
+      <w:pPr>
+        <w:spacing w:after="120" w:line="160" w:lineRule="exact"/>
+        <w:contextualSpacing/>
+        <w:rPr>
+          <w:rFonts w:asciiTheme="majorHAnsi" w:eastAsiaTheme="minorEastAsia" w:hAnsiTheme="majorHAnsi" w:cs="Arial"/>
+          <w:sz w:val="10"/>
+          <w:szCs w:val="10"/>
+        </w:rPr>
+      </w:pPr>
+      <w:r>
+        <w:rPr>
+          <w:rFonts w:asciiTheme="majorHAnsi" w:eastAsiaTheme="minorEastAsia" w:hAnsiTheme="majorHAnsi" w:cs="Arial"/>
+          <w:sz w:val="10"/>
+          <w:szCs w:val="10"/>
+        </w:rPr>
+        <w:t xml:space="preserve">       Tree * left;</w:t>
+      </w:r>
+    </w:p>
+    <w:p>
+      <w:pPr>
+        <w:spacing w:after="120" w:line="160" w:lineRule="exact"/>
+        <w:contextualSpacing/>
+        <w:rPr>
+          <w:rFonts w:asciiTheme="majorHAnsi" w:eastAsiaTheme="minorEastAsia" w:hAnsiTheme="majorHAnsi" w:cs="Arial"/>
+          <w:sz w:val="10"/>
+          <w:szCs w:val="10"/>
+        </w:rPr>
+      </w:pPr>
+      <w:r>
+        <w:rPr>
+          <w:rFonts w:asciiTheme="majorHAnsi" w:eastAsiaTheme="minorEastAsia" w:hAnsiTheme="majorHAnsi" w:cs="Arial"/>
+          <w:sz w:val="10"/>
+          <w:szCs w:val="10"/>
+        </w:rPr>
+        <w:t xml:space="preserve">       Tree * right;</w:t>
+      </w:r>
+    </w:p>
+    <w:p>
+      <w:pPr>
+        <w:spacing w:after="120" w:line="160" w:lineRule="exact"/>
+        <w:contextualSpacing/>
+        <w:rPr>
+          <w:rFonts w:asciiTheme="majorHAnsi" w:eastAsiaTheme="minorEastAsia" w:hAnsiTheme="majorHAnsi" w:cs="Arial"/>
+          <w:sz w:val="10"/>
+          <w:szCs w:val="10"/>
+        </w:rPr>
+      </w:pPr>
+      <w:r>
+        <w:rPr>
+          <w:rFonts w:asciiTheme="majorHAnsi" w:eastAsiaTheme="minorEastAsia" w:hAnsiTheme="majorHAnsi" w:cs="Arial"/>
+          <w:sz w:val="10"/>
+          <w:szCs w:val="10"/>
+        </w:rPr>
+        <w:t xml:space="preserve">       </w:t>
+      </w:r>
+      <w:proofErr w:type="gramStart"/>
+      <w:r>
+        <w:rPr>
+          <w:rFonts w:asciiTheme="majorHAnsi" w:eastAsiaTheme="minorEastAsia" w:hAnsiTheme="majorHAnsi" w:cs="Arial"/>
+          <w:sz w:val="10"/>
+          <w:szCs w:val="10"/>
+        </w:rPr>
+        <w:t>Tree(</w:t>
+      </w:r>
+      <w:proofErr w:type="gramEnd"/>
+      <w:r>
+        <w:rPr>
+          <w:rFonts w:asciiTheme="majorHAnsi" w:eastAsiaTheme="minorEastAsia" w:hAnsiTheme="majorHAnsi" w:cs="Arial"/>
+          <w:sz w:val="10"/>
+          <w:szCs w:val="10"/>
+        </w:rPr>
+        <w:t xml:space="preserve">int value, Tree * </w:t>
+      </w:r>
+      <w:proofErr w:type="spellStart"/>
+      <w:r>
+        <w:rPr>
+          <w:rFonts w:asciiTheme="majorHAnsi" w:eastAsiaTheme="minorEastAsia" w:hAnsiTheme="majorHAnsi" w:cs="Arial"/>
+          <w:sz w:val="10"/>
+          <w:szCs w:val="10"/>
+        </w:rPr>
+        <w:t>lchild</w:t>
+      </w:r>
+      <w:proofErr w:type="spellEnd"/>
+      <w:r>
+        <w:rPr>
+          <w:rFonts w:asciiTheme="majorHAnsi" w:eastAsiaTheme="minorEastAsia" w:hAnsiTheme="majorHAnsi" w:cs="Arial"/>
+          <w:sz w:val="10"/>
+          <w:szCs w:val="10"/>
+        </w:rPr>
+        <w:t xml:space="preserve">, Tree * </w:t>
+      </w:r>
+      <w:proofErr w:type="spellStart"/>
+      <w:r>
+        <w:rPr>
+          <w:rFonts w:asciiTheme="majorHAnsi" w:eastAsiaTheme="minorEastAsia" w:hAnsiTheme="majorHAnsi" w:cs="Arial"/>
+          <w:sz w:val="10"/>
+          <w:szCs w:val="10"/>
+        </w:rPr>
+        <w:t>rchild</w:t>
+      </w:r>
+      <w:proofErr w:type="spellEnd"/>
+      <w:r>
+        <w:rPr>
+          <w:rFonts w:asciiTheme="majorHAnsi" w:eastAsiaTheme="minorEastAsia" w:hAnsiTheme="majorHAnsi" w:cs="Arial"/>
+          <w:sz w:val="10"/>
+          <w:szCs w:val="10"/>
+        </w:rPr>
+        <w:t>)</w:t>
+      </w:r>
+    </w:p>
+    <w:p>
+      <w:pPr>
+        <w:spacing w:after="120" w:line="160" w:lineRule="exact"/>
+        <w:contextualSpacing/>
+        <w:rPr>
+          <w:rFonts w:asciiTheme="majorHAnsi" w:eastAsiaTheme="minorEastAsia" w:hAnsiTheme="majorHAnsi" w:cs="Arial"/>
+          <w:sz w:val="10"/>
+          <w:szCs w:val="10"/>
+        </w:rPr>
+      </w:pPr>
+      <w:r>
+        <w:rPr>
+          <w:rFonts w:asciiTheme="majorHAnsi" w:eastAsiaTheme="minorEastAsia" w:hAnsiTheme="majorHAnsi" w:cs="Arial"/>
+          <w:sz w:val="10"/>
+          <w:szCs w:val="10"/>
+        </w:rPr>
+        <w:t xml:space="preserve">         : info(value), left(</w:t>
+      </w:r>
+      <w:proofErr w:type="spellStart"/>
+      <w:r>
+        <w:rPr>
+          <w:rFonts w:asciiTheme="majorHAnsi" w:eastAsiaTheme="minorEastAsia" w:hAnsiTheme="majorHAnsi" w:cs="Arial"/>
+          <w:sz w:val="10"/>
+          <w:szCs w:val="10"/>
+        </w:rPr>
+        <w:t>lchild</w:t>
+      </w:r>
+      <w:proofErr w:type="spellEnd"/>
+      <w:r>
+        <w:rPr>
+          <w:rFonts w:asciiTheme="majorHAnsi" w:eastAsiaTheme="minorEastAsia" w:hAnsiTheme="majorHAnsi" w:cs="Arial"/>
+          <w:sz w:val="10"/>
+          <w:szCs w:val="10"/>
+        </w:rPr>
+        <w:t>), right(</w:t>
+      </w:r>
+      <w:proofErr w:type="spellStart"/>
+      <w:r>
+        <w:rPr>
+          <w:rFonts w:asciiTheme="majorHAnsi" w:eastAsiaTheme="minorEastAsia" w:hAnsiTheme="majorHAnsi" w:cs="Arial"/>
+          <w:sz w:val="10"/>
+          <w:szCs w:val="10"/>
+        </w:rPr>
+        <w:t>rchild</w:t>
+      </w:r>
+      <w:proofErr w:type="spellEnd"/>
+      <w:r>
+        <w:rPr>
+          <w:rFonts w:asciiTheme="majorHAnsi" w:eastAsiaTheme="minorEastAsia" w:hAnsiTheme="majorHAnsi" w:cs="Arial"/>
+          <w:sz w:val="10"/>
+          <w:szCs w:val="10"/>
+        </w:rPr>
+        <w:t>)</w:t>
+      </w:r>
+    </w:p>
+    <w:p>
+      <w:pPr>
+        <w:spacing w:after="120" w:line="160" w:lineRule="exact"/>
+        <w:contextualSpacing/>
+        <w:rPr>
+          <w:rFonts w:asciiTheme="majorHAnsi" w:eastAsiaTheme="minorEastAsia" w:hAnsiTheme="majorHAnsi" w:cs="Arial"/>
+          <w:sz w:val="10"/>
+          <w:szCs w:val="10"/>
+        </w:rPr>
+      </w:pPr>
+      <w:r>
+        <w:rPr>
+          <w:rFonts w:asciiTheme="majorHAnsi" w:eastAsiaTheme="minorEastAsia" w:hAnsiTheme="majorHAnsi" w:cs="Arial"/>
+          <w:sz w:val="10"/>
+          <w:szCs w:val="10"/>
+        </w:rPr>
+        <w:t xml:space="preserve">       { }</w:t>
+      </w:r>
+    </w:p>
+    <w:p>
+      <w:pPr>
+        <w:spacing w:after="120" w:line="160" w:lineRule="exact"/>
+        <w:contextualSpacing/>
+        <w:rPr>
+          <w:rFonts w:asciiTheme="majorHAnsi" w:eastAsiaTheme="minorEastAsia" w:hAnsiTheme="majorHAnsi" w:cs="Arial"/>
+          <w:sz w:val="10"/>
+          <w:szCs w:val="10"/>
+        </w:rPr>
+      </w:pPr>
+      <w:r>
+        <w:rPr>
+          <w:rFonts w:asciiTheme="majorHAnsi" w:eastAsiaTheme="minorEastAsia" w:hAnsiTheme="majorHAnsi" w:cs="Arial"/>
+          <w:sz w:val="10"/>
+          <w:szCs w:val="10"/>
+        </w:rPr>
+        <w:t xml:space="preserve">   };</w:t>
+      </w:r>
+    </w:p>
+    <w:p>
+      <w:pPr>
+        <w:spacing w:after="120" w:line="160" w:lineRule="exact"/>
+        <w:contextualSpacing/>
+        <w:rPr>
+          <w:rFonts w:asciiTheme="majorHAnsi" w:eastAsiaTheme="minorEastAsia" w:hAnsiTheme="majorHAnsi" w:cs="Arial"/>
+          <w:sz w:val="10"/>
+          <w:szCs w:val="10"/>
+        </w:rPr>
+      </w:pPr>
+      <w:r>
+        <w:rPr>
+          <w:rFonts w:asciiTheme="majorHAnsi" w:eastAsiaTheme="minorEastAsia" w:hAnsiTheme="majorHAnsi" w:cs="Arial"/>
+          <w:sz w:val="10"/>
+          <w:szCs w:val="10"/>
+        </w:rPr>
+        <w:t xml:space="preserve">   bool </w:t>
+      </w:r>
+      <w:proofErr w:type="spellStart"/>
+      <w:proofErr w:type="gramStart"/>
+      <w:r>
+        <w:rPr>
+          <w:rFonts w:asciiTheme="majorHAnsi" w:eastAsiaTheme="minorEastAsia" w:hAnsiTheme="majorHAnsi" w:cs="Arial"/>
+          <w:sz w:val="10"/>
+          <w:szCs w:val="10"/>
+        </w:rPr>
+        <w:t>ValsLess</w:t>
+      </w:r>
+      <w:proofErr w:type="spellEnd"/>
+      <w:r>
+        <w:rPr>
+          <w:rFonts w:asciiTheme="majorHAnsi" w:eastAsiaTheme="minorEastAsia" w:hAnsiTheme="majorHAnsi" w:cs="Arial"/>
+          <w:sz w:val="10"/>
+          <w:szCs w:val="10"/>
+        </w:rPr>
+        <w:t>(</w:t>
+      </w:r>
+      <w:proofErr w:type="gramEnd"/>
+      <w:r>
+        <w:rPr>
+          <w:rFonts w:asciiTheme="majorHAnsi" w:eastAsiaTheme="minorEastAsia" w:hAnsiTheme="majorHAnsi" w:cs="Arial"/>
+          <w:sz w:val="10"/>
+          <w:szCs w:val="10"/>
+        </w:rPr>
+        <w:t xml:space="preserve">Tree * t, int </w:t>
+      </w:r>
+      <w:proofErr w:type="spellStart"/>
+      <w:r>
+        <w:rPr>
+          <w:rFonts w:asciiTheme="majorHAnsi" w:eastAsiaTheme="minorEastAsia" w:hAnsiTheme="majorHAnsi" w:cs="Arial"/>
+          <w:sz w:val="10"/>
+          <w:szCs w:val="10"/>
+        </w:rPr>
+        <w:t>val</w:t>
+      </w:r>
+      <w:proofErr w:type="spellEnd"/>
+      <w:r>
+        <w:rPr>
+          <w:rFonts w:asciiTheme="majorHAnsi" w:eastAsiaTheme="minorEastAsia" w:hAnsiTheme="majorHAnsi" w:cs="Arial"/>
+          <w:sz w:val="10"/>
+          <w:szCs w:val="10"/>
+        </w:rPr>
+        <w:t>)</w:t>
+      </w:r>
+    </w:p>
+    <w:p>
+      <w:pPr>
+        <w:spacing w:after="120" w:line="160" w:lineRule="exact"/>
+        <w:contextualSpacing/>
+        <w:rPr>
+          <w:rFonts w:asciiTheme="majorHAnsi" w:eastAsiaTheme="minorEastAsia" w:hAnsiTheme="majorHAnsi" w:cs="Arial"/>
+          <w:sz w:val="10"/>
+          <w:szCs w:val="10"/>
+        </w:rPr>
+      </w:pPr>
+      <w:r>
+        <w:rPr>
+          <w:rFonts w:asciiTheme="majorHAnsi" w:eastAsiaTheme="minorEastAsia" w:hAnsiTheme="majorHAnsi" w:cs="Arial"/>
+          <w:sz w:val="10"/>
+          <w:szCs w:val="10"/>
+        </w:rPr>
+        <w:t xml:space="preserve">bool </w:t>
+      </w:r>
+      <w:proofErr w:type="spellStart"/>
+      <w:proofErr w:type="gramStart"/>
+      <w:r>
+        <w:rPr>
+          <w:rFonts w:asciiTheme="majorHAnsi" w:eastAsiaTheme="minorEastAsia" w:hAnsiTheme="majorHAnsi" w:cs="Arial"/>
+          <w:sz w:val="10"/>
+          <w:szCs w:val="10"/>
+        </w:rPr>
+        <w:t>IsBST</w:t>
+      </w:r>
+      <w:proofErr w:type="spellEnd"/>
+      <w:r>
+        <w:rPr>
+          <w:rFonts w:asciiTheme="majorHAnsi" w:eastAsiaTheme="minorEastAsia" w:hAnsiTheme="majorHAnsi" w:cs="Arial"/>
+          <w:sz w:val="10"/>
+          <w:szCs w:val="10"/>
+        </w:rPr>
+        <w:t>(</w:t>
+      </w:r>
+      <w:proofErr w:type="gramEnd"/>
+      <w:r>
+        <w:rPr>
+          <w:rFonts w:asciiTheme="majorHAnsi" w:eastAsiaTheme="minorEastAsia" w:hAnsiTheme="majorHAnsi" w:cs="Arial"/>
+          <w:sz w:val="10"/>
+          <w:szCs w:val="10"/>
+        </w:rPr>
+        <w:t>Tree * t)</w:t>
+      </w:r>
+    </w:p>
+    <w:p>
+      <w:pPr>
+        <w:spacing w:after="120" w:line="160" w:lineRule="exact"/>
+        <w:contextualSpacing/>
+        <w:rPr>
+          <w:rFonts w:asciiTheme="majorHAnsi" w:eastAsiaTheme="minorEastAsia" w:hAnsiTheme="majorHAnsi" w:cs="Arial"/>
+          <w:sz w:val="10"/>
+          <w:szCs w:val="10"/>
+        </w:rPr>
+      </w:pPr>
+      <w:r>
+        <w:rPr>
+          <w:rFonts w:asciiTheme="majorHAnsi" w:eastAsiaTheme="minorEastAsia" w:hAnsiTheme="majorHAnsi" w:cs="Arial"/>
+          <w:sz w:val="10"/>
+          <w:szCs w:val="10"/>
+        </w:rPr>
+        <w:t xml:space="preserve">// postcondition: returns true if </w:t>
+      </w:r>
+      <w:proofErr w:type="spellStart"/>
+      <w:r>
+        <w:rPr>
+          <w:rFonts w:asciiTheme="majorHAnsi" w:eastAsiaTheme="minorEastAsia" w:hAnsiTheme="majorHAnsi" w:cs="Arial"/>
+          <w:sz w:val="10"/>
+          <w:szCs w:val="10"/>
+        </w:rPr>
+        <w:t>t</w:t>
+      </w:r>
+      <w:proofErr w:type="spellEnd"/>
+      <w:r>
+        <w:rPr>
+          <w:rFonts w:asciiTheme="majorHAnsi" w:eastAsiaTheme="minorEastAsia" w:hAnsiTheme="majorHAnsi" w:cs="Arial"/>
+          <w:sz w:val="10"/>
+          <w:szCs w:val="10"/>
+        </w:rPr>
+        <w:t xml:space="preserve"> represents a binary search</w:t>
+      </w:r>
+    </w:p>
+    <w:p>
+      <w:pPr>
+        <w:spacing w:after="120" w:line="160" w:lineRule="exact"/>
+        <w:contextualSpacing/>
+        <w:rPr>
+          <w:rFonts w:asciiTheme="majorHAnsi" w:eastAsiaTheme="minorEastAsia" w:hAnsiTheme="majorHAnsi" w:cs="Arial"/>
+          <w:sz w:val="10"/>
+          <w:szCs w:val="10"/>
+        </w:rPr>
+      </w:pPr>
+      <w:r>
+        <w:rPr>
+          <w:rFonts w:asciiTheme="majorHAnsi" w:eastAsiaTheme="minorEastAsia" w:hAnsiTheme="majorHAnsi" w:cs="Arial"/>
+          <w:sz w:val="10"/>
+          <w:szCs w:val="10"/>
+        </w:rPr>
+        <w:t>//                tree containing no duplicate values;</w:t>
+      </w:r>
+    </w:p>
+    <w:p>
+      <w:pPr>
+        <w:spacing w:after="120" w:line="160" w:lineRule="exact"/>
+        <w:contextualSpacing/>
+        <w:rPr>
+          <w:rFonts w:asciiTheme="majorHAnsi" w:eastAsiaTheme="minorEastAsia" w:hAnsiTheme="majorHAnsi" w:cs="Arial"/>
+          <w:sz w:val="10"/>
+          <w:szCs w:val="10"/>
+        </w:rPr>
+      </w:pPr>
+      <w:r>
+        <w:rPr>
+          <w:rFonts w:asciiTheme="majorHAnsi" w:eastAsiaTheme="minorEastAsia" w:hAnsiTheme="majorHAnsi" w:cs="Arial"/>
+          <w:sz w:val="10"/>
+          <w:szCs w:val="10"/>
+        </w:rPr>
+        <w:t>//                otherwise, returns false.</w:t>
+      </w:r>
+    </w:p>
+    <w:p>
+      <w:pPr>
+        <w:spacing w:after="120" w:line="160" w:lineRule="exact"/>
+        <w:contextualSpacing/>
+        <w:rPr>
+          <w:rFonts w:asciiTheme="majorHAnsi" w:eastAsiaTheme="minorEastAsia" w:hAnsiTheme="majorHAnsi" w:cs="Arial"/>
+          <w:sz w:val="10"/>
+          <w:szCs w:val="10"/>
+        </w:rPr>
+      </w:pPr>
+      <w:r>
+        <w:rPr>
+          <w:rFonts w:asciiTheme="majorHAnsi" w:eastAsiaTheme="minorEastAsia" w:hAnsiTheme="majorHAnsi" w:cs="Arial"/>
+          <w:sz w:val="10"/>
+          <w:szCs w:val="10"/>
+        </w:rPr>
+        <w:t>{</w:t>
+      </w:r>
+    </w:p>
+    <w:p>
+      <w:pPr>
+        <w:spacing w:after="120" w:line="160" w:lineRule="exact"/>
+        <w:contextualSpacing/>
+        <w:rPr>
+          <w:rFonts w:asciiTheme="majorHAnsi" w:eastAsiaTheme="minorEastAsia" w:hAnsiTheme="majorHAnsi" w:cs="Arial"/>
+          <w:sz w:val="10"/>
+          <w:szCs w:val="10"/>
+        </w:rPr>
+      </w:pPr>
+      <w:r>
+        <w:rPr>
+          <w:rFonts w:asciiTheme="majorHAnsi" w:eastAsiaTheme="minorEastAsia" w:hAnsiTheme="majorHAnsi" w:cs="Arial"/>
+          <w:sz w:val="10"/>
+          <w:szCs w:val="10"/>
+        </w:rPr>
+        <w:t xml:space="preserve">    if (t == NULL) return </w:t>
+      </w:r>
+      <w:proofErr w:type="gramStart"/>
+      <w:r>
+        <w:rPr>
+          <w:rFonts w:asciiTheme="majorHAnsi" w:eastAsiaTheme="minorEastAsia" w:hAnsiTheme="majorHAnsi" w:cs="Arial"/>
+          <w:sz w:val="10"/>
+          <w:szCs w:val="10"/>
+        </w:rPr>
+        <w:t xml:space="preserve">true;   </w:t>
+      </w:r>
+      <w:proofErr w:type="gramEnd"/>
+      <w:r>
+        <w:rPr>
+          <w:rFonts w:asciiTheme="majorHAnsi" w:eastAsiaTheme="minorEastAsia" w:hAnsiTheme="majorHAnsi" w:cs="Arial"/>
+          <w:sz w:val="10"/>
+          <w:szCs w:val="10"/>
+        </w:rPr>
+        <w:t xml:space="preserve">       // empty tree is a search tree</w:t>
+      </w:r>
+    </w:p>
+    <w:p>
+      <w:pPr>
+        <w:spacing w:after="120" w:line="160" w:lineRule="exact"/>
+        <w:contextualSpacing/>
+        <w:rPr>
+          <w:rFonts w:asciiTheme="majorHAnsi" w:eastAsiaTheme="minorEastAsia" w:hAnsiTheme="majorHAnsi" w:cs="Arial"/>
+          <w:sz w:val="10"/>
+          <w:szCs w:val="10"/>
+        </w:rPr>
+      </w:pPr>
+    </w:p>
+    <w:p>
+      <w:pPr>
+        <w:spacing w:after="120" w:line="160" w:lineRule="exact"/>
+        <w:contextualSpacing/>
+        <w:rPr>
+          <w:rFonts w:asciiTheme="majorHAnsi" w:eastAsiaTheme="minorEastAsia" w:hAnsiTheme="majorHAnsi" w:cs="Arial"/>
+          <w:sz w:val="10"/>
+          <w:szCs w:val="10"/>
+        </w:rPr>
+      </w:pPr>
+      <w:r>
+        <w:rPr>
+          <w:rFonts w:asciiTheme="majorHAnsi" w:eastAsiaTheme="minorEastAsia" w:hAnsiTheme="majorHAnsi" w:cs="Arial"/>
+          <w:sz w:val="10"/>
+          <w:szCs w:val="10"/>
+        </w:rPr>
+        <w:t xml:space="preserve">    return </w:t>
+      </w:r>
+      <w:proofErr w:type="spellStart"/>
+      <w:r>
+        <w:rPr>
+          <w:rFonts w:asciiTheme="majorHAnsi" w:eastAsiaTheme="minorEastAsia" w:hAnsiTheme="majorHAnsi" w:cs="Arial"/>
+          <w:sz w:val="10"/>
+          <w:szCs w:val="10"/>
+        </w:rPr>
+        <w:t>ValsLess</w:t>
+      </w:r>
+      <w:proofErr w:type="spellEnd"/>
+      <w:r>
+        <w:rPr>
+          <w:rFonts w:asciiTheme="majorHAnsi" w:eastAsiaTheme="minorEastAsia" w:hAnsiTheme="majorHAnsi" w:cs="Arial"/>
+          <w:sz w:val="10"/>
+          <w:szCs w:val="10"/>
+        </w:rPr>
+        <w:t>(t-&gt;</w:t>
+      </w:r>
+      <w:proofErr w:type="spellStart"/>
+      <w:proofErr w:type="gramStart"/>
+      <w:r>
+        <w:rPr>
+          <w:rFonts w:asciiTheme="majorHAnsi" w:eastAsiaTheme="minorEastAsia" w:hAnsiTheme="majorHAnsi" w:cs="Arial"/>
+          <w:sz w:val="10"/>
+          <w:szCs w:val="10"/>
+        </w:rPr>
+        <w:t>left,t</w:t>
+      </w:r>
+      <w:proofErr w:type="spellEnd"/>
+      <w:proofErr w:type="gramEnd"/>
+      <w:r>
+        <w:rPr>
+          <w:rFonts w:asciiTheme="majorHAnsi" w:eastAsiaTheme="minorEastAsia" w:hAnsiTheme="majorHAnsi" w:cs="Arial"/>
+          <w:sz w:val="10"/>
+          <w:szCs w:val="10"/>
+        </w:rPr>
+        <w:t>-&gt;info)     &amp;&amp;</w:t>
+      </w:r>
+    </w:p>
+    <w:p>
+      <w:pPr>
+        <w:spacing w:after="120" w:line="160" w:lineRule="exact"/>
+        <w:contextualSpacing/>
+        <w:rPr>
+          <w:rFonts w:asciiTheme="majorHAnsi" w:eastAsiaTheme="minorEastAsia" w:hAnsiTheme="majorHAnsi" w:cs="Arial"/>
+          <w:sz w:val="10"/>
+          <w:szCs w:val="10"/>
+        </w:rPr>
+      </w:pPr>
+      <w:r>
+        <w:rPr>
+          <w:rFonts w:asciiTheme="majorHAnsi" w:eastAsiaTheme="minorEastAsia" w:hAnsiTheme="majorHAnsi" w:cs="Arial"/>
+          <w:sz w:val="10"/>
+          <w:szCs w:val="10"/>
+        </w:rPr>
+        <w:tab/>
+        <w:t xml:space="preserve">   </w:t>
+      </w:r>
+      <w:proofErr w:type="spellStart"/>
+      <w:r>
+        <w:rPr>
+          <w:rFonts w:asciiTheme="majorHAnsi" w:eastAsiaTheme="minorEastAsia" w:hAnsiTheme="majorHAnsi" w:cs="Arial"/>
+          <w:sz w:val="10"/>
+          <w:szCs w:val="10"/>
+        </w:rPr>
+        <w:t>ValsGreater</w:t>
+      </w:r>
+      <w:proofErr w:type="spellEnd"/>
+      <w:r>
+        <w:rPr>
+          <w:rFonts w:asciiTheme="majorHAnsi" w:eastAsiaTheme="minorEastAsia" w:hAnsiTheme="majorHAnsi" w:cs="Arial"/>
+          <w:sz w:val="10"/>
+          <w:szCs w:val="10"/>
+        </w:rPr>
+        <w:t>(t-&gt;</w:t>
+      </w:r>
+      <w:proofErr w:type="spellStart"/>
+      <w:proofErr w:type="gramStart"/>
+      <w:r>
+        <w:rPr>
+          <w:rFonts w:asciiTheme="majorHAnsi" w:eastAsiaTheme="minorEastAsia" w:hAnsiTheme="majorHAnsi" w:cs="Arial"/>
+          <w:sz w:val="10"/>
+          <w:szCs w:val="10"/>
+        </w:rPr>
+        <w:t>right,t</w:t>
+      </w:r>
+      <w:proofErr w:type="spellEnd"/>
+      <w:proofErr w:type="gramEnd"/>
+      <w:r>
+        <w:rPr>
+          <w:rFonts w:asciiTheme="majorHAnsi" w:eastAsiaTheme="minorEastAsia" w:hAnsiTheme="majorHAnsi" w:cs="Arial"/>
+          <w:sz w:val="10"/>
+          <w:szCs w:val="10"/>
+        </w:rPr>
+        <w:t>-&gt;info) &amp;&amp;</w:t>
+      </w:r>
+    </w:p>
+    <w:p>
+      <w:pPr>
+        <w:spacing w:after="120" w:line="160" w:lineRule="exact"/>
+        <w:contextualSpacing/>
+        <w:rPr>
+          <w:rFonts w:asciiTheme="majorHAnsi" w:eastAsiaTheme="minorEastAsia" w:hAnsiTheme="majorHAnsi" w:cs="Arial"/>
+          <w:sz w:val="10"/>
+          <w:szCs w:val="10"/>
+        </w:rPr>
+      </w:pPr>
+      <w:r>
+        <w:rPr>
+          <w:rFonts w:asciiTheme="majorHAnsi" w:eastAsiaTheme="minorEastAsia" w:hAnsiTheme="majorHAnsi" w:cs="Arial"/>
+          <w:sz w:val="10"/>
+          <w:szCs w:val="10"/>
+        </w:rPr>
+        <w:tab/>
+        <w:t xml:space="preserve">   </w:t>
+      </w:r>
+      <w:proofErr w:type="spellStart"/>
+      <w:r>
+        <w:rPr>
+          <w:rFonts w:asciiTheme="majorHAnsi" w:eastAsiaTheme="minorEastAsia" w:hAnsiTheme="majorHAnsi" w:cs="Arial"/>
+          <w:sz w:val="10"/>
+          <w:szCs w:val="10"/>
+        </w:rPr>
+        <w:t>IsBST</w:t>
+      </w:r>
+      <w:proofErr w:type="spellEnd"/>
+      <w:r>
+        <w:rPr>
+          <w:rFonts w:asciiTheme="majorHAnsi" w:eastAsiaTheme="minorEastAsia" w:hAnsiTheme="majorHAnsi" w:cs="Arial"/>
+          <w:sz w:val="10"/>
+          <w:szCs w:val="10"/>
+        </w:rPr>
+        <w:t>(t-&gt;</w:t>
+      </w:r>
+      <w:proofErr w:type="gramStart"/>
+      <w:r>
+        <w:rPr>
+          <w:rFonts w:asciiTheme="majorHAnsi" w:eastAsiaTheme="minorEastAsia" w:hAnsiTheme="majorHAnsi" w:cs="Arial"/>
+          <w:sz w:val="10"/>
+          <w:szCs w:val="10"/>
+        </w:rPr>
+        <w:t xml:space="preserve">left)   </w:t>
+      </w:r>
+      <w:proofErr w:type="gramEnd"/>
+      <w:r>
+        <w:rPr>
+          <w:rFonts w:asciiTheme="majorHAnsi" w:eastAsiaTheme="minorEastAsia" w:hAnsiTheme="majorHAnsi" w:cs="Arial"/>
+          <w:sz w:val="10"/>
+          <w:szCs w:val="10"/>
+        </w:rPr>
+        <w:t xml:space="preserve">             &amp;&amp;</w:t>
+      </w:r>
+    </w:p>
+    <w:p>
+      <w:pPr>
+        <w:spacing w:after="120" w:line="160" w:lineRule="exact"/>
+        <w:contextualSpacing/>
+        <w:rPr>
+          <w:rFonts w:asciiTheme="majorHAnsi" w:eastAsiaTheme="minorEastAsia" w:hAnsiTheme="majorHAnsi" w:cs="Arial"/>
+          <w:sz w:val="10"/>
+          <w:szCs w:val="10"/>
+        </w:rPr>
+      </w:pPr>
+      <w:r>
+        <w:rPr>
+          <w:rFonts w:asciiTheme="majorHAnsi" w:eastAsiaTheme="minorEastAsia" w:hAnsiTheme="majorHAnsi" w:cs="Arial"/>
+          <w:sz w:val="10"/>
+          <w:szCs w:val="10"/>
+        </w:rPr>
+        <w:tab/>
+        <w:t xml:space="preserve">   </w:t>
+      </w:r>
+      <w:proofErr w:type="spellStart"/>
+      <w:r>
+        <w:rPr>
+          <w:rFonts w:asciiTheme="majorHAnsi" w:eastAsiaTheme="minorEastAsia" w:hAnsiTheme="majorHAnsi" w:cs="Arial"/>
+          <w:sz w:val="10"/>
+          <w:szCs w:val="10"/>
+        </w:rPr>
+        <w:t>IsBST</w:t>
+      </w:r>
+      <w:proofErr w:type="spellEnd"/>
+      <w:r>
+        <w:rPr>
+          <w:rFonts w:asciiTheme="majorHAnsi" w:eastAsiaTheme="minorEastAsia" w:hAnsiTheme="majorHAnsi" w:cs="Arial"/>
+          <w:sz w:val="10"/>
+          <w:szCs w:val="10"/>
+        </w:rPr>
+        <w:t>(t-&gt;right);</w:t>
+      </w:r>
+    </w:p>
+    <w:p>
+      <w:pPr>
+        <w:spacing w:after="120" w:line="160" w:lineRule="exact"/>
+        <w:contextualSpacing/>
+        <w:rPr>
+          <w:rFonts w:asciiTheme="majorHAnsi" w:eastAsiaTheme="minorEastAsia" w:hAnsiTheme="majorHAnsi" w:cs="Arial"/>
+          <w:sz w:val="10"/>
+          <w:szCs w:val="10"/>
+        </w:rPr>
+      </w:pPr>
+      <w:r>
+        <w:rPr>
+          <w:rFonts w:asciiTheme="majorHAnsi" w:eastAsiaTheme="minorEastAsia" w:hAnsiTheme="majorHAnsi" w:cs="Arial"/>
+          <w:sz w:val="10"/>
+          <w:szCs w:val="10"/>
+        </w:rPr>
+        <w:t>}</w:t>
+      </w:r>
+    </w:p>
+    <w:p>
+      <w:pPr>
+        <w:spacing w:after="120" w:line="160" w:lineRule="exact"/>
+        <w:contextualSpacing/>
+        <w:rPr>
+          <w:rFonts w:asciiTheme="majorHAnsi" w:eastAsiaTheme="minorEastAsia" w:hAnsiTheme="majorHAnsi" w:cs="Arial"/>
+          <w:sz w:val="10"/>
+          <w:szCs w:val="10"/>
+        </w:rPr>
+      </w:pPr>
+      <w:r>
+        <w:rPr>
+          <w:rFonts w:asciiTheme="majorHAnsi" w:eastAsiaTheme="minorEastAsia" w:hAnsiTheme="majorHAnsi" w:cs="Arial"/>
+          <w:sz w:val="10"/>
+          <w:szCs w:val="10"/>
+        </w:rPr>
+        <w:t xml:space="preserve">void </w:t>
+      </w:r>
+      <w:proofErr w:type="spellStart"/>
+      <w:r>
+        <w:rPr>
+          <w:rFonts w:asciiTheme="majorHAnsi" w:eastAsiaTheme="minorEastAsia" w:hAnsiTheme="majorHAnsi" w:cs="Arial"/>
+          <w:sz w:val="10"/>
+          <w:szCs w:val="10"/>
+        </w:rPr>
+        <w:t>DoStuff</w:t>
+      </w:r>
+      <w:proofErr w:type="spellEnd"/>
+      <w:r>
+        <w:rPr>
+          <w:rFonts w:asciiTheme="majorHAnsi" w:eastAsiaTheme="minorEastAsia" w:hAnsiTheme="majorHAnsi" w:cs="Arial"/>
+          <w:sz w:val="10"/>
+          <w:szCs w:val="10"/>
+        </w:rPr>
+        <w:t>(</w:t>
+      </w:r>
+      <w:proofErr w:type="spellStart"/>
+      <w:r>
+        <w:rPr>
+          <w:rFonts w:asciiTheme="majorHAnsi" w:eastAsiaTheme="minorEastAsia" w:hAnsiTheme="majorHAnsi" w:cs="Arial"/>
+          <w:sz w:val="10"/>
+          <w:szCs w:val="10"/>
+        </w:rPr>
+        <w:t>apvector</w:t>
+      </w:r>
+      <w:proofErr w:type="spellEnd"/>
+      <w:r>
+        <w:rPr>
+          <w:rFonts w:asciiTheme="majorHAnsi" w:eastAsiaTheme="minorEastAsia" w:hAnsiTheme="majorHAnsi" w:cs="Arial"/>
+          <w:sz w:val="10"/>
+          <w:szCs w:val="10"/>
+        </w:rPr>
+        <w:t xml:space="preserve">&lt;int&gt; &amp; a, int </w:t>
+      </w:r>
+      <w:proofErr w:type="spellStart"/>
+      <w:proofErr w:type="gramStart"/>
+      <w:r>
+        <w:rPr>
+          <w:rFonts w:asciiTheme="majorHAnsi" w:eastAsiaTheme="minorEastAsia" w:hAnsiTheme="majorHAnsi" w:cs="Arial"/>
+          <w:sz w:val="10"/>
+          <w:szCs w:val="10"/>
+        </w:rPr>
+        <w:t>left,int</w:t>
+      </w:r>
+      <w:proofErr w:type="spellEnd"/>
+      <w:proofErr w:type="gramEnd"/>
+      <w:r>
+        <w:rPr>
+          <w:rFonts w:asciiTheme="majorHAnsi" w:eastAsiaTheme="minorEastAsia" w:hAnsiTheme="majorHAnsi" w:cs="Arial"/>
+          <w:sz w:val="10"/>
+          <w:szCs w:val="10"/>
+        </w:rPr>
+        <w:t xml:space="preserve"> right)</w:t>
+      </w:r>
+    </w:p>
+    <w:p>
+      <w:pPr>
+        <w:spacing w:after="120" w:line="160" w:lineRule="exact"/>
+        <w:contextualSpacing/>
+        <w:rPr>
+          <w:rFonts w:asciiTheme="majorHAnsi" w:eastAsiaTheme="minorEastAsia" w:hAnsiTheme="majorHAnsi" w:cs="Arial"/>
+          <w:sz w:val="10"/>
+          <w:szCs w:val="10"/>
+        </w:rPr>
+      </w:pPr>
+      <w:r>
+        <w:rPr>
+          <w:rFonts w:asciiTheme="majorHAnsi" w:eastAsiaTheme="minorEastAsia" w:hAnsiTheme="majorHAnsi" w:cs="Arial"/>
+          <w:sz w:val="10"/>
+          <w:szCs w:val="10"/>
+        </w:rPr>
+        <w:t xml:space="preserve">// postcondition: a[left] &lt;= ... &lt;= a[right]     </w:t>
+      </w:r>
+    </w:p>
+    <w:p>
+      <w:pPr>
+        <w:spacing w:after="120" w:line="160" w:lineRule="exact"/>
+        <w:contextualSpacing/>
+        <w:rPr>
+          <w:rFonts w:asciiTheme="majorHAnsi" w:eastAsiaTheme="minorEastAsia" w:hAnsiTheme="majorHAnsi" w:cs="Arial"/>
+          <w:sz w:val="10"/>
+          <w:szCs w:val="10"/>
+        </w:rPr>
+      </w:pPr>
+      <w:r>
+        <w:rPr>
+          <w:rFonts w:asciiTheme="majorHAnsi" w:eastAsiaTheme="minorEastAsia" w:hAnsiTheme="majorHAnsi" w:cs="Arial"/>
+          <w:sz w:val="10"/>
+          <w:szCs w:val="10"/>
+        </w:rPr>
+        <w:t>{</w:t>
+      </w:r>
+    </w:p>
+    <w:p>
+      <w:pPr>
+        <w:spacing w:after="120" w:line="160" w:lineRule="exact"/>
+        <w:contextualSpacing/>
+        <w:rPr>
+          <w:rFonts w:asciiTheme="majorHAnsi" w:eastAsiaTheme="minorEastAsia" w:hAnsiTheme="majorHAnsi" w:cs="Arial"/>
+          <w:sz w:val="10"/>
+          <w:szCs w:val="10"/>
+        </w:rPr>
+      </w:pPr>
+      <w:r>
+        <w:rPr>
+          <w:rFonts w:asciiTheme="majorHAnsi" w:eastAsiaTheme="minorEastAsia" w:hAnsiTheme="majorHAnsi" w:cs="Arial"/>
+          <w:sz w:val="10"/>
+          <w:szCs w:val="10"/>
+        </w:rPr>
+        <w:t xml:space="preserve">    int mid = (</w:t>
+      </w:r>
+      <w:proofErr w:type="spellStart"/>
+      <w:r>
+        <w:rPr>
+          <w:rFonts w:asciiTheme="majorHAnsi" w:eastAsiaTheme="minorEastAsia" w:hAnsiTheme="majorHAnsi" w:cs="Arial"/>
+          <w:sz w:val="10"/>
+          <w:szCs w:val="10"/>
+        </w:rPr>
+        <w:t>left+right</w:t>
+      </w:r>
+      <w:proofErr w:type="spellEnd"/>
+      <w:r>
+        <w:rPr>
+          <w:rFonts w:asciiTheme="majorHAnsi" w:eastAsiaTheme="minorEastAsia" w:hAnsiTheme="majorHAnsi" w:cs="Arial"/>
+          <w:sz w:val="10"/>
+          <w:szCs w:val="10"/>
+        </w:rPr>
+        <w:t xml:space="preserve">)/2; </w:t>
+      </w:r>
+    </w:p>
+    <w:p>
+      <w:pPr>
+        <w:spacing w:after="120" w:line="160" w:lineRule="exact"/>
+        <w:contextualSpacing/>
+        <w:rPr>
+          <w:rFonts w:asciiTheme="majorHAnsi" w:eastAsiaTheme="minorEastAsia" w:hAnsiTheme="majorHAnsi" w:cs="Arial"/>
+          <w:sz w:val="10"/>
+          <w:szCs w:val="10"/>
+        </w:rPr>
+      </w:pPr>
+      <w:r>
+        <w:rPr>
+          <w:rFonts w:asciiTheme="majorHAnsi" w:eastAsiaTheme="minorEastAsia" w:hAnsiTheme="majorHAnsi" w:cs="Arial"/>
+          <w:sz w:val="10"/>
+          <w:szCs w:val="10"/>
+        </w:rPr>
+        <w:t xml:space="preserve">    if (left &lt; right)</w:t>
+      </w:r>
+    </w:p>
+    <w:p>
+      <w:pPr>
+        <w:spacing w:after="120" w:line="160" w:lineRule="exact"/>
+        <w:contextualSpacing/>
+        <w:rPr>
+          <w:rFonts w:asciiTheme="majorHAnsi" w:eastAsiaTheme="minorEastAsia" w:hAnsiTheme="majorHAnsi" w:cs="Arial"/>
+          <w:sz w:val="10"/>
+          <w:szCs w:val="10"/>
+        </w:rPr>
+      </w:pPr>
+      <w:r>
+        <w:rPr>
+          <w:rFonts w:asciiTheme="majorHAnsi" w:eastAsiaTheme="minorEastAsia" w:hAnsiTheme="majorHAnsi" w:cs="Arial"/>
+          <w:sz w:val="10"/>
+          <w:szCs w:val="10"/>
+        </w:rPr>
+        <w:t xml:space="preserve">    {</w:t>
+      </w:r>
+    </w:p>
+    <w:p>
+      <w:pPr>
+        <w:spacing w:after="120" w:line="160" w:lineRule="exact"/>
+        <w:contextualSpacing/>
+        <w:rPr>
+          <w:rFonts w:asciiTheme="majorHAnsi" w:eastAsiaTheme="minorEastAsia" w:hAnsiTheme="majorHAnsi" w:cs="Arial"/>
+          <w:sz w:val="10"/>
+          <w:szCs w:val="10"/>
+        </w:rPr>
+      </w:pPr>
+      <w:r>
+        <w:rPr>
+          <w:rFonts w:asciiTheme="majorHAnsi" w:eastAsiaTheme="minorEastAsia" w:hAnsiTheme="majorHAnsi" w:cs="Arial"/>
+          <w:sz w:val="10"/>
+          <w:szCs w:val="10"/>
+        </w:rPr>
+        <w:t xml:space="preserve">        </w:t>
+      </w:r>
+      <w:proofErr w:type="spellStart"/>
+      <w:r>
+        <w:rPr>
+          <w:rFonts w:asciiTheme="majorHAnsi" w:eastAsiaTheme="minorEastAsia" w:hAnsiTheme="majorHAnsi" w:cs="Arial"/>
+          <w:sz w:val="10"/>
+          <w:szCs w:val="10"/>
+        </w:rPr>
+        <w:t>DoStuff</w:t>
+      </w:r>
+      <w:proofErr w:type="spellEnd"/>
+      <w:r>
+        <w:rPr>
+          <w:rFonts w:asciiTheme="majorHAnsi" w:eastAsiaTheme="minorEastAsia" w:hAnsiTheme="majorHAnsi" w:cs="Arial"/>
+          <w:sz w:val="10"/>
+          <w:szCs w:val="10"/>
+        </w:rPr>
+        <w:t>(</w:t>
+      </w:r>
+      <w:proofErr w:type="spellStart"/>
+      <w:proofErr w:type="gramStart"/>
+      <w:r>
+        <w:rPr>
+          <w:rFonts w:asciiTheme="majorHAnsi" w:eastAsiaTheme="minorEastAsia" w:hAnsiTheme="majorHAnsi" w:cs="Arial"/>
+          <w:sz w:val="10"/>
+          <w:szCs w:val="10"/>
+        </w:rPr>
+        <w:t>a,left</w:t>
+      </w:r>
+      <w:proofErr w:type="gramEnd"/>
+      <w:r>
+        <w:rPr>
+          <w:rFonts w:asciiTheme="majorHAnsi" w:eastAsiaTheme="minorEastAsia" w:hAnsiTheme="majorHAnsi" w:cs="Arial"/>
+          <w:sz w:val="10"/>
+          <w:szCs w:val="10"/>
+        </w:rPr>
+        <w:t>,mid</w:t>
+      </w:r>
+      <w:proofErr w:type="spellEnd"/>
+      <w:r>
+        <w:rPr>
+          <w:rFonts w:asciiTheme="majorHAnsi" w:eastAsiaTheme="minorEastAsia" w:hAnsiTheme="majorHAnsi" w:cs="Arial"/>
+          <w:sz w:val="10"/>
+          <w:szCs w:val="10"/>
+        </w:rPr>
+        <w:t>);</w:t>
+      </w:r>
+    </w:p>
+    <w:p>
+      <w:pPr>
+        <w:spacing w:after="120" w:line="160" w:lineRule="exact"/>
+        <w:contextualSpacing/>
+        <w:rPr>
+          <w:rFonts w:asciiTheme="majorHAnsi" w:eastAsiaTheme="minorEastAsia" w:hAnsiTheme="majorHAnsi" w:cs="Arial"/>
+          <w:sz w:val="10"/>
+          <w:szCs w:val="10"/>
+        </w:rPr>
+      </w:pPr>
+      <w:r>
+        <w:rPr>
+          <w:rFonts w:asciiTheme="majorHAnsi" w:eastAsiaTheme="minorEastAsia" w:hAnsiTheme="majorHAnsi" w:cs="Arial"/>
+          <w:sz w:val="10"/>
+          <w:szCs w:val="10"/>
+        </w:rPr>
+        <w:t xml:space="preserve">        </w:t>
+      </w:r>
+      <w:proofErr w:type="spellStart"/>
+      <w:r>
+        <w:rPr>
+          <w:rFonts w:asciiTheme="majorHAnsi" w:eastAsiaTheme="minorEastAsia" w:hAnsiTheme="majorHAnsi" w:cs="Arial"/>
+          <w:sz w:val="10"/>
+          <w:szCs w:val="10"/>
+        </w:rPr>
+        <w:t>DoStuff</w:t>
+      </w:r>
+      <w:proofErr w:type="spellEnd"/>
+      <w:r>
+        <w:rPr>
+          <w:rFonts w:asciiTheme="majorHAnsi" w:eastAsiaTheme="minorEastAsia" w:hAnsiTheme="majorHAnsi" w:cs="Arial"/>
+          <w:sz w:val="10"/>
+          <w:szCs w:val="10"/>
+        </w:rPr>
+        <w:t>(</w:t>
+      </w:r>
+      <w:proofErr w:type="gramStart"/>
+      <w:r>
+        <w:rPr>
+          <w:rFonts w:asciiTheme="majorHAnsi" w:eastAsiaTheme="minorEastAsia" w:hAnsiTheme="majorHAnsi" w:cs="Arial"/>
+          <w:sz w:val="10"/>
+          <w:szCs w:val="10"/>
+        </w:rPr>
+        <w:t>a,mid</w:t>
+      </w:r>
+      <w:proofErr w:type="gramEnd"/>
+      <w:r>
+        <w:rPr>
+          <w:rFonts w:asciiTheme="majorHAnsi" w:eastAsiaTheme="minorEastAsia" w:hAnsiTheme="majorHAnsi" w:cs="Arial"/>
+          <w:sz w:val="10"/>
+          <w:szCs w:val="10"/>
+        </w:rPr>
+        <w:t>+1,right);</w:t>
+      </w:r>
+    </w:p>
+    <w:p>
+      <w:pPr>
+        <w:spacing w:after="120" w:line="160" w:lineRule="exact"/>
+        <w:contextualSpacing/>
+        <w:rPr>
+          <w:rFonts w:asciiTheme="majorHAnsi" w:eastAsiaTheme="minorEastAsia" w:hAnsiTheme="majorHAnsi" w:cs="Arial"/>
+          <w:sz w:val="10"/>
+          <w:szCs w:val="10"/>
+        </w:rPr>
+      </w:pPr>
+      <w:r>
+        <w:rPr>
+          <w:rFonts w:asciiTheme="majorHAnsi" w:eastAsiaTheme="minorEastAsia" w:hAnsiTheme="majorHAnsi" w:cs="Arial"/>
+          <w:sz w:val="10"/>
+          <w:szCs w:val="10"/>
+        </w:rPr>
+        <w:t xml:space="preserve">        Combine(</w:t>
+      </w:r>
+      <w:proofErr w:type="spellStart"/>
+      <w:proofErr w:type="gramStart"/>
+      <w:r>
+        <w:rPr>
+          <w:rFonts w:asciiTheme="majorHAnsi" w:eastAsiaTheme="minorEastAsia" w:hAnsiTheme="majorHAnsi" w:cs="Arial"/>
+          <w:sz w:val="10"/>
+          <w:szCs w:val="10"/>
+        </w:rPr>
+        <w:t>a,left</w:t>
+      </w:r>
+      <w:proofErr w:type="gramEnd"/>
+      <w:r>
+        <w:rPr>
+          <w:rFonts w:asciiTheme="majorHAnsi" w:eastAsiaTheme="minorEastAsia" w:hAnsiTheme="majorHAnsi" w:cs="Arial"/>
+          <w:sz w:val="10"/>
+          <w:szCs w:val="10"/>
+        </w:rPr>
+        <w:t>,mid,right</w:t>
+      </w:r>
+      <w:proofErr w:type="spellEnd"/>
+      <w:r>
+        <w:rPr>
+          <w:rFonts w:asciiTheme="majorHAnsi" w:eastAsiaTheme="minorEastAsia" w:hAnsiTheme="majorHAnsi" w:cs="Arial"/>
+          <w:sz w:val="10"/>
+          <w:szCs w:val="10"/>
+        </w:rPr>
+        <w:t>);</w:t>
+      </w:r>
+    </w:p>
+    <w:p>
+      <w:pPr>
+        <w:spacing w:after="120" w:line="160" w:lineRule="exact"/>
+        <w:contextualSpacing/>
+        <w:rPr>
+          <w:rFonts w:asciiTheme="majorHAnsi" w:eastAsiaTheme="minorEastAsia" w:hAnsiTheme="majorHAnsi" w:cs="Arial"/>
+          <w:sz w:val="10"/>
+          <w:szCs w:val="10"/>
+        </w:rPr>
+      </w:pPr>
+      <w:r>
+        <w:rPr>
+          <w:rFonts w:asciiTheme="majorHAnsi" w:eastAsiaTheme="minorEastAsia" w:hAnsiTheme="majorHAnsi" w:cs="Arial"/>
+          <w:sz w:val="10"/>
+          <w:szCs w:val="10"/>
+        </w:rPr>
+        <w:t xml:space="preserve">    }</w:t>
+      </w:r>
+    </w:p>
+    <w:p>
+      <w:pPr>
+        <w:spacing w:after="120" w:line="160" w:lineRule="exact"/>
+        <w:contextualSpacing/>
+        <w:rPr>
+          <w:rFonts w:asciiTheme="majorHAnsi" w:eastAsiaTheme="minorEastAsia" w:hAnsiTheme="majorHAnsi" w:cs="Arial"/>
+          <w:sz w:val="10"/>
+          <w:szCs w:val="10"/>
+        </w:rPr>
+      </w:pPr>
+      <w:r>
+        <w:rPr>
+          <w:rFonts w:asciiTheme="majorHAnsi" w:eastAsiaTheme="minorEastAsia" w:hAnsiTheme="majorHAnsi" w:cs="Arial"/>
+          <w:sz w:val="10"/>
+          <w:szCs w:val="10"/>
+        </w:rPr>
+        <w:t>}</w:t>
+      </w:r>
+    </w:p>
+    <w:p>
+      <w:pPr>
+        <w:spacing w:after="120" w:line="160" w:lineRule="exact"/>
+        <w:contextualSpacing/>
+        <w:rPr>
+          <w:rFonts w:asciiTheme="majorHAnsi" w:eastAsiaTheme="minorEastAsia" w:hAnsiTheme="majorHAnsi" w:cs="Arial"/>
+          <w:sz w:val="10"/>
+          <w:szCs w:val="10"/>
+        </w:rPr>
+      </w:pPr>
+      <w:r>
+        <w:rPr>
+          <w:rFonts w:asciiTheme="majorHAnsi" w:eastAsiaTheme="minorEastAsia" w:hAnsiTheme="majorHAnsi" w:cs="Arial"/>
+          <w:sz w:val="10"/>
+          <w:szCs w:val="10"/>
+        </w:rPr>
+        <w:t xml:space="preserve">    T(n) = 2 T(n/2) + O(</w:t>
+      </w:r>
+      <w:proofErr w:type="gramStart"/>
+      <w:r>
+        <w:rPr>
+          <w:rFonts w:asciiTheme="majorHAnsi" w:eastAsiaTheme="minorEastAsia" w:hAnsiTheme="majorHAnsi" w:cs="Arial"/>
+          <w:sz w:val="10"/>
+          <w:szCs w:val="10"/>
+        </w:rPr>
+        <w:t xml:space="preserve">n)   </w:t>
+      </w:r>
+      <w:proofErr w:type="gramEnd"/>
+      <w:r>
+        <w:rPr>
+          <w:rFonts w:asciiTheme="majorHAnsi" w:eastAsiaTheme="minorEastAsia" w:hAnsiTheme="majorHAnsi" w:cs="Arial"/>
+          <w:sz w:val="10"/>
+          <w:szCs w:val="10"/>
+        </w:rPr>
+        <w:t xml:space="preserve">      [the O(n) is for Combine]</w:t>
+      </w:r>
+    </w:p>
+    <w:p>
+      <w:pPr>
+        <w:spacing w:after="120" w:line="160" w:lineRule="exact"/>
+        <w:contextualSpacing/>
+        <w:rPr>
+          <w:rFonts w:asciiTheme="majorHAnsi" w:eastAsiaTheme="minorEastAsia" w:hAnsiTheme="majorHAnsi" w:cs="Arial"/>
+          <w:sz w:val="10"/>
+          <w:szCs w:val="10"/>
+        </w:rPr>
+      </w:pPr>
+      <w:r>
+        <w:rPr>
+          <w:rFonts w:asciiTheme="majorHAnsi" w:eastAsiaTheme="minorEastAsia" w:hAnsiTheme="majorHAnsi" w:cs="Arial"/>
+          <w:sz w:val="10"/>
+          <w:szCs w:val="10"/>
+        </w:rPr>
+        <w:t xml:space="preserve">    </w:t>
+      </w:r>
+      <w:proofErr w:type="gramStart"/>
+      <w:r>
+        <w:rPr>
+          <w:rFonts w:asciiTheme="majorHAnsi" w:eastAsiaTheme="minorEastAsia" w:hAnsiTheme="majorHAnsi" w:cs="Arial"/>
+          <w:sz w:val="10"/>
+          <w:szCs w:val="10"/>
+        </w:rPr>
+        <w:t>T(</w:t>
+      </w:r>
+      <w:proofErr w:type="gramEnd"/>
+      <w:r>
+        <w:rPr>
+          <w:rFonts w:asciiTheme="majorHAnsi" w:eastAsiaTheme="minorEastAsia" w:hAnsiTheme="majorHAnsi" w:cs="Arial"/>
+          <w:sz w:val="10"/>
+          <w:szCs w:val="10"/>
+        </w:rPr>
+        <w:t xml:space="preserve">1) = O(1) </w:t>
+      </w:r>
+    </w:p>
+    <w:p>
+      <w:pPr>
+        <w:spacing w:after="120" w:line="160" w:lineRule="exact"/>
+        <w:contextualSpacing/>
+        <w:rPr>
+          <w:rFonts w:asciiTheme="majorHAnsi" w:eastAsiaTheme="minorEastAsia" w:hAnsiTheme="majorHAnsi" w:cs="Arial"/>
+          <w:sz w:val="10"/>
+          <w:szCs w:val="10"/>
+        </w:rPr>
+      </w:pPr>
+      <w:r>
+        <w:rPr>
+          <w:rFonts w:asciiTheme="majorHAnsi" w:eastAsiaTheme="minorEastAsia" w:hAnsiTheme="majorHAnsi" w:cs="Arial"/>
+          <w:sz w:val="10"/>
+          <w:szCs w:val="10"/>
+        </w:rPr>
+        <w:t xml:space="preserve">   T(n) </w:t>
+      </w:r>
+      <w:proofErr w:type="gramStart"/>
+      <w:r>
+        <w:rPr>
+          <w:rFonts w:asciiTheme="majorHAnsi" w:eastAsiaTheme="minorEastAsia" w:hAnsiTheme="majorHAnsi" w:cs="Arial"/>
+          <w:sz w:val="10"/>
+          <w:szCs w:val="10"/>
+        </w:rPr>
+        <w:t>=  2</w:t>
+      </w:r>
+      <w:proofErr w:type="gramEnd"/>
+      <w:r>
+        <w:rPr>
+          <w:rFonts w:asciiTheme="majorHAnsi" w:eastAsiaTheme="minorEastAsia" w:hAnsiTheme="majorHAnsi" w:cs="Arial"/>
+          <w:sz w:val="10"/>
+          <w:szCs w:val="10"/>
+        </w:rPr>
+        <w:t xml:space="preserve"> T(n/2) + n</w:t>
+      </w:r>
+      <w:r>
+        <w:rPr>
+          <w:rFonts w:asciiTheme="majorHAnsi" w:eastAsiaTheme="minorEastAsia" w:hAnsiTheme="majorHAnsi" w:cs="Arial"/>
+          <w:sz w:val="10"/>
+          <w:szCs w:val="10"/>
+        </w:rPr>
+        <w:t xml:space="preserve"> </w:t>
+      </w:r>
+      <w:r>
+        <w:rPr>
+          <w:rFonts w:asciiTheme="majorHAnsi" w:eastAsiaTheme="minorEastAsia" w:hAnsiTheme="majorHAnsi" w:cs="Arial"/>
+          <w:sz w:val="10"/>
+          <w:szCs w:val="10"/>
+        </w:rPr>
+        <w:t>=  2 [2 T(n/4) + n/2] + n</w:t>
+      </w:r>
+      <w:r>
+        <w:rPr>
+          <w:rFonts w:asciiTheme="majorHAnsi" w:eastAsiaTheme="minorEastAsia" w:hAnsiTheme="majorHAnsi" w:cs="Arial"/>
+          <w:sz w:val="10"/>
+          <w:szCs w:val="10"/>
+        </w:rPr>
+        <w:t xml:space="preserve"> </w:t>
+      </w:r>
+      <w:r>
+        <w:rPr>
+          <w:rFonts w:asciiTheme="majorHAnsi" w:eastAsiaTheme="minorEastAsia" w:hAnsiTheme="majorHAnsi" w:cs="Arial"/>
+          <w:sz w:val="10"/>
+          <w:szCs w:val="10"/>
+        </w:rPr>
+        <w:t>=  4 T(n/4) + 2n</w:t>
+      </w:r>
+      <w:r>
+        <w:rPr>
+          <w:rFonts w:asciiTheme="majorHAnsi" w:eastAsiaTheme="minorEastAsia" w:hAnsiTheme="majorHAnsi" w:cs="Arial"/>
+          <w:sz w:val="10"/>
+          <w:szCs w:val="10"/>
+        </w:rPr>
+        <w:t xml:space="preserve"> </w:t>
+      </w:r>
+      <w:r>
+        <w:rPr>
+          <w:rFonts w:asciiTheme="majorHAnsi" w:eastAsiaTheme="minorEastAsia" w:hAnsiTheme="majorHAnsi" w:cs="Arial"/>
+          <w:sz w:val="10"/>
+          <w:szCs w:val="10"/>
+        </w:rPr>
+        <w:t>= 4 [2 T(n/8) + n/4] + 2n</w:t>
+      </w:r>
+      <w:r>
+        <w:rPr>
+          <w:rFonts w:asciiTheme="majorHAnsi" w:eastAsiaTheme="minorEastAsia" w:hAnsiTheme="majorHAnsi" w:cs="Arial"/>
+          <w:sz w:val="10"/>
+          <w:szCs w:val="10"/>
+        </w:rPr>
+        <w:t xml:space="preserve"> </w:t>
+      </w:r>
+      <w:r>
+        <w:rPr>
+          <w:rFonts w:asciiTheme="majorHAnsi" w:eastAsiaTheme="minorEastAsia" w:hAnsiTheme="majorHAnsi" w:cs="Arial"/>
+          <w:sz w:val="10"/>
+          <w:szCs w:val="10"/>
+        </w:rPr>
+        <w:t xml:space="preserve">= 8 T(n/8) + 3n = 16 T(n/16) + 4n = 2k T(n/2k) + k n     </w:t>
+      </w:r>
+    </w:p>
+    <w:p>
+      <w:pPr>
+        <w:spacing w:after="120" w:line="160" w:lineRule="exact"/>
+        <w:contextualSpacing/>
+        <w:rPr>
+          <w:rFonts w:asciiTheme="majorHAnsi" w:eastAsiaTheme="minorEastAsia" w:hAnsiTheme="majorHAnsi" w:cs="Arial"/>
+          <w:sz w:val="10"/>
+          <w:szCs w:val="10"/>
+        </w:rPr>
+      </w:pPr>
+      <w:r>
+        <w:rPr>
+          <w:rFonts w:asciiTheme="majorHAnsi" w:eastAsiaTheme="minorEastAsia" w:hAnsiTheme="majorHAnsi" w:cs="Arial"/>
+          <w:sz w:val="10"/>
+          <w:szCs w:val="10"/>
+        </w:rPr>
+        <w:t xml:space="preserve">       n/2k = 1    OR   n = 2</w:t>
+      </w:r>
+      <w:proofErr w:type="gramStart"/>
+      <w:r>
+        <w:rPr>
+          <w:rFonts w:asciiTheme="majorHAnsi" w:eastAsiaTheme="minorEastAsia" w:hAnsiTheme="majorHAnsi" w:cs="Arial"/>
+          <w:sz w:val="10"/>
+          <w:szCs w:val="10"/>
+        </w:rPr>
+        <w:t>k  OR</w:t>
+      </w:r>
+      <w:proofErr w:type="gramEnd"/>
+      <w:r>
+        <w:rPr>
+          <w:rFonts w:asciiTheme="majorHAnsi" w:eastAsiaTheme="minorEastAsia" w:hAnsiTheme="majorHAnsi" w:cs="Arial"/>
+          <w:sz w:val="10"/>
+          <w:szCs w:val="10"/>
+        </w:rPr>
+        <w:t xml:space="preserve">   log2 n = k</w:t>
+      </w:r>
+    </w:p>
+    <w:p>
+      <w:pPr>
+        <w:spacing w:after="120" w:line="160" w:lineRule="exact"/>
+        <w:contextualSpacing/>
+        <w:rPr>
+          <w:rFonts w:asciiTheme="majorHAnsi" w:eastAsiaTheme="minorEastAsia" w:hAnsiTheme="majorHAnsi" w:cs="Arial"/>
+          <w:sz w:val="10"/>
+          <w:szCs w:val="10"/>
+        </w:rPr>
+      </w:pPr>
+      <w:r>
+        <w:rPr>
+          <w:rFonts w:asciiTheme="majorHAnsi" w:eastAsiaTheme="minorEastAsia" w:hAnsiTheme="majorHAnsi" w:cs="Arial"/>
+          <w:sz w:val="10"/>
+          <w:szCs w:val="10"/>
+        </w:rPr>
+        <w:t>Continuing with the previous derivation we get the following since k = log2 n:</w:t>
+      </w:r>
+    </w:p>
+    <w:p>
+      <w:pPr>
+        <w:spacing w:after="120" w:line="160" w:lineRule="exact"/>
+        <w:contextualSpacing/>
+        <w:rPr>
+          <w:rFonts w:asciiTheme="majorHAnsi" w:eastAsiaTheme="minorEastAsia" w:hAnsiTheme="majorHAnsi" w:cs="Arial"/>
+          <w:sz w:val="10"/>
+          <w:szCs w:val="10"/>
+        </w:rPr>
+      </w:pPr>
+      <w:r>
+        <w:rPr>
+          <w:rFonts w:asciiTheme="majorHAnsi" w:eastAsiaTheme="minorEastAsia" w:hAnsiTheme="majorHAnsi" w:cs="Arial"/>
+          <w:sz w:val="10"/>
+          <w:szCs w:val="10"/>
+        </w:rPr>
+        <w:t xml:space="preserve">         = 2k T(n/2k) + k n</w:t>
+      </w:r>
+      <w:r>
+        <w:rPr>
+          <w:rFonts w:asciiTheme="majorHAnsi" w:eastAsiaTheme="minorEastAsia" w:hAnsiTheme="majorHAnsi" w:cs="Arial"/>
+          <w:sz w:val="10"/>
+          <w:szCs w:val="10"/>
+        </w:rPr>
+        <w:t xml:space="preserve"> </w:t>
+      </w:r>
+      <w:r>
+        <w:rPr>
+          <w:rFonts w:asciiTheme="majorHAnsi" w:eastAsiaTheme="minorEastAsia" w:hAnsiTheme="majorHAnsi" w:cs="Arial"/>
+          <w:sz w:val="10"/>
+          <w:szCs w:val="10"/>
+        </w:rPr>
+        <w:t xml:space="preserve">= 2log2 n </w:t>
+      </w:r>
+      <w:proofErr w:type="gramStart"/>
+      <w:r>
+        <w:rPr>
+          <w:rFonts w:asciiTheme="majorHAnsi" w:eastAsiaTheme="minorEastAsia" w:hAnsiTheme="majorHAnsi" w:cs="Arial"/>
+          <w:sz w:val="10"/>
+          <w:szCs w:val="10"/>
+        </w:rPr>
+        <w:t>T(</w:t>
+      </w:r>
+      <w:proofErr w:type="gramEnd"/>
+      <w:r>
+        <w:rPr>
+          <w:rFonts w:asciiTheme="majorHAnsi" w:eastAsiaTheme="minorEastAsia" w:hAnsiTheme="majorHAnsi" w:cs="Arial"/>
+          <w:sz w:val="10"/>
+          <w:szCs w:val="10"/>
+        </w:rPr>
+        <w:t>1) + (log2n) n</w:t>
+      </w:r>
+      <w:r>
+        <w:rPr>
+          <w:rFonts w:asciiTheme="majorHAnsi" w:eastAsiaTheme="minorEastAsia" w:hAnsiTheme="majorHAnsi" w:cs="Arial"/>
+          <w:sz w:val="10"/>
+          <w:szCs w:val="10"/>
+        </w:rPr>
+        <w:t xml:space="preserve"> </w:t>
+      </w:r>
+      <w:r>
+        <w:rPr>
+          <w:rFonts w:asciiTheme="majorHAnsi" w:eastAsiaTheme="minorEastAsia" w:hAnsiTheme="majorHAnsi" w:cs="Arial"/>
+          <w:sz w:val="10"/>
+          <w:szCs w:val="10"/>
+        </w:rPr>
+        <w:t>= n + n log2 n    [remember that T(1) = 1]</w:t>
+      </w:r>
+      <w:r>
+        <w:rPr>
+          <w:rFonts w:asciiTheme="majorHAnsi" w:eastAsiaTheme="minorEastAsia" w:hAnsiTheme="majorHAnsi" w:cs="Arial"/>
+          <w:sz w:val="10"/>
+          <w:szCs w:val="10"/>
+        </w:rPr>
+        <w:t xml:space="preserve"> </w:t>
+      </w:r>
+      <w:r>
+        <w:rPr>
+          <w:rFonts w:asciiTheme="majorHAnsi" w:eastAsiaTheme="minorEastAsia" w:hAnsiTheme="majorHAnsi" w:cs="Arial"/>
+          <w:sz w:val="10"/>
+          <w:szCs w:val="10"/>
+        </w:rPr>
+        <w:t>= O(n log n)</w:t>
+      </w:r>
+    </w:p>
+    <w:p>
+      <w:pPr>
+        <w:spacing w:after="120" w:line="160" w:lineRule="exact"/>
+        <w:contextualSpacing/>
+        <w:rPr>
+          <w:rFonts w:asciiTheme="majorHAnsi" w:eastAsiaTheme="minorEastAsia" w:hAnsiTheme="majorHAnsi" w:cs="Arial"/>
+          <w:sz w:val="10"/>
+          <w:szCs w:val="10"/>
+        </w:rPr>
+      </w:pPr>
+    </w:p>
+    <w:p>
+      <w:pPr>
+        <w:spacing w:after="120" w:line="160" w:lineRule="exact"/>
+        <w:contextualSpacing/>
+        <w:rPr>
+          <w:rFonts w:asciiTheme="majorHAnsi" w:eastAsiaTheme="minorEastAsia" w:hAnsiTheme="majorHAnsi" w:cs="Arial"/>
+          <w:sz w:val="10"/>
+          <w:szCs w:val="10"/>
+        </w:rPr>
+      </w:pPr>
+      <w:r>
+        <w:rPr>
+          <w:rFonts w:asciiTheme="majorHAnsi" w:eastAsiaTheme="minorEastAsia" w:hAnsiTheme="majorHAnsi" w:cs="Arial"/>
+          <w:sz w:val="10"/>
+          <w:szCs w:val="10"/>
+        </w:rPr>
+        <w:t xml:space="preserve">T(n) = T(n/2) + </w:t>
+      </w:r>
+      <w:proofErr w:type="gramStart"/>
+      <w:r>
+        <w:rPr>
+          <w:rFonts w:asciiTheme="majorHAnsi" w:eastAsiaTheme="minorEastAsia" w:hAnsiTheme="majorHAnsi" w:cs="Arial"/>
+          <w:sz w:val="10"/>
+          <w:szCs w:val="10"/>
+        </w:rPr>
+        <w:t>O(</w:t>
+      </w:r>
+      <w:proofErr w:type="gramEnd"/>
+      <w:r>
+        <w:rPr>
+          <w:rFonts w:asciiTheme="majorHAnsi" w:eastAsiaTheme="minorEastAsia" w:hAnsiTheme="majorHAnsi" w:cs="Arial"/>
+          <w:sz w:val="10"/>
+          <w:szCs w:val="10"/>
+        </w:rPr>
+        <w:t>1)</w:t>
+      </w:r>
+    </w:p>
+    <w:p>
+      <w:pPr>
+        <w:spacing w:after="120" w:line="160" w:lineRule="exact"/>
+        <w:contextualSpacing/>
+        <w:rPr>
+          <w:rFonts w:asciiTheme="majorHAnsi" w:eastAsiaTheme="minorEastAsia" w:hAnsiTheme="majorHAnsi" w:cs="Arial"/>
+          <w:sz w:val="10"/>
+          <w:szCs w:val="10"/>
+        </w:rPr>
+      </w:pPr>
+      <w:r>
+        <w:rPr>
+          <w:rFonts w:asciiTheme="majorHAnsi" w:eastAsiaTheme="minorEastAsia" w:hAnsiTheme="majorHAnsi" w:cs="Arial"/>
+          <w:sz w:val="10"/>
+          <w:szCs w:val="10"/>
+        </w:rPr>
+        <w:t xml:space="preserve">T(n) = T(n-1) + </w:t>
+      </w:r>
+      <w:proofErr w:type="gramStart"/>
+      <w:r>
+        <w:rPr>
+          <w:rFonts w:asciiTheme="majorHAnsi" w:eastAsiaTheme="minorEastAsia" w:hAnsiTheme="majorHAnsi" w:cs="Arial"/>
+          <w:sz w:val="10"/>
+          <w:szCs w:val="10"/>
+        </w:rPr>
+        <w:t>O(</w:t>
+      </w:r>
+      <w:proofErr w:type="gramEnd"/>
+      <w:r>
+        <w:rPr>
+          <w:rFonts w:asciiTheme="majorHAnsi" w:eastAsiaTheme="minorEastAsia" w:hAnsiTheme="majorHAnsi" w:cs="Arial"/>
+          <w:sz w:val="10"/>
+          <w:szCs w:val="10"/>
+        </w:rPr>
+        <w:t>1)</w:t>
+      </w:r>
+    </w:p>
+    <w:p>
+      <w:pPr>
+        <w:spacing w:after="120" w:line="160" w:lineRule="exact"/>
+        <w:contextualSpacing/>
+        <w:rPr>
+          <w:rFonts w:asciiTheme="majorHAnsi" w:eastAsiaTheme="minorEastAsia" w:hAnsiTheme="majorHAnsi" w:cs="Arial"/>
+          <w:sz w:val="10"/>
+          <w:szCs w:val="10"/>
+        </w:rPr>
+      </w:pPr>
+      <w:r>
+        <w:rPr>
+          <w:rFonts w:asciiTheme="majorHAnsi" w:eastAsiaTheme="minorEastAsia" w:hAnsiTheme="majorHAnsi" w:cs="Arial"/>
+          <w:sz w:val="10"/>
+          <w:szCs w:val="10"/>
+        </w:rPr>
+        <w:t xml:space="preserve">T(n) = 2 T(n/2) + </w:t>
+      </w:r>
+      <w:proofErr w:type="gramStart"/>
+      <w:r>
+        <w:rPr>
+          <w:rFonts w:asciiTheme="majorHAnsi" w:eastAsiaTheme="minorEastAsia" w:hAnsiTheme="majorHAnsi" w:cs="Arial"/>
+          <w:sz w:val="10"/>
+          <w:szCs w:val="10"/>
+        </w:rPr>
+        <w:t>O(</w:t>
+      </w:r>
+      <w:proofErr w:type="gramEnd"/>
+      <w:r>
+        <w:rPr>
+          <w:rFonts w:asciiTheme="majorHAnsi" w:eastAsiaTheme="minorEastAsia" w:hAnsiTheme="majorHAnsi" w:cs="Arial"/>
+          <w:sz w:val="10"/>
+          <w:szCs w:val="10"/>
+        </w:rPr>
+        <w:t>1)</w:t>
+      </w:r>
+    </w:p>
+    <w:p>
+      <w:pPr>
+        <w:spacing w:after="120" w:line="160" w:lineRule="exact"/>
+        <w:contextualSpacing/>
+        <w:rPr>
+          <w:rFonts w:asciiTheme="majorHAnsi" w:eastAsiaTheme="minorEastAsia" w:hAnsiTheme="majorHAnsi" w:cs="Arial"/>
+          <w:sz w:val="10"/>
+          <w:szCs w:val="10"/>
+        </w:rPr>
+      </w:pPr>
+      <w:r>
+        <w:rPr>
+          <w:rFonts w:asciiTheme="majorHAnsi" w:eastAsiaTheme="minorEastAsia" w:hAnsiTheme="majorHAnsi" w:cs="Arial"/>
+          <w:sz w:val="10"/>
+          <w:szCs w:val="10"/>
+        </w:rPr>
+        <w:t>T(n) = T(n-1) + O(n)</w:t>
+      </w:r>
+    </w:p>
+    <w:p>
+      <w:pPr>
+        <w:spacing w:after="120" w:line="160" w:lineRule="exact"/>
+        <w:contextualSpacing/>
+        <w:rPr>
+          <w:rFonts w:asciiTheme="majorHAnsi" w:eastAsiaTheme="minorEastAsia" w:hAnsiTheme="majorHAnsi" w:cs="Arial"/>
+          <w:sz w:val="10"/>
+          <w:szCs w:val="10"/>
+        </w:rPr>
+      </w:pPr>
+      <w:r>
+        <w:rPr>
+          <w:rFonts w:asciiTheme="majorHAnsi" w:eastAsiaTheme="minorEastAsia" w:hAnsiTheme="majorHAnsi" w:cs="Arial"/>
+          <w:sz w:val="10"/>
+          <w:szCs w:val="10"/>
+        </w:rPr>
+        <w:t>T(n) = 2 T(n/2) + O(n)</w:t>
+      </w:r>
+    </w:p>
+    <w:p>
+      <w:pPr>
+        <w:spacing w:after="120" w:line="160" w:lineRule="exact"/>
+        <w:contextualSpacing/>
+        <w:rPr>
+          <w:rFonts w:asciiTheme="majorHAnsi" w:eastAsiaTheme="minorEastAsia" w:hAnsiTheme="majorHAnsi" w:cs="Arial"/>
+          <w:sz w:val="10"/>
+          <w:szCs w:val="10"/>
+        </w:rPr>
+      </w:pPr>
+      <w:r>
+        <w:rPr>
+          <w:rFonts w:asciiTheme="majorHAnsi" w:eastAsiaTheme="minorEastAsia" w:hAnsiTheme="majorHAnsi" w:cs="Arial"/>
+          <w:sz w:val="10"/>
+          <w:szCs w:val="10"/>
+        </w:rPr>
+        <w:t xml:space="preserve">For an n-element vector a the call </w:t>
+      </w:r>
+      <w:proofErr w:type="spellStart"/>
+      <w:r>
+        <w:rPr>
+          <w:rFonts w:asciiTheme="majorHAnsi" w:eastAsiaTheme="minorEastAsia" w:hAnsiTheme="majorHAnsi" w:cs="Arial"/>
+          <w:sz w:val="10"/>
+          <w:szCs w:val="10"/>
+        </w:rPr>
+        <w:t>FindKth</w:t>
+      </w:r>
+      <w:proofErr w:type="spellEnd"/>
+      <w:r>
+        <w:rPr>
+          <w:rFonts w:asciiTheme="majorHAnsi" w:eastAsiaTheme="minorEastAsia" w:hAnsiTheme="majorHAnsi" w:cs="Arial"/>
+          <w:sz w:val="10"/>
+          <w:szCs w:val="10"/>
+        </w:rPr>
+        <w:t>(a,</w:t>
+      </w:r>
+      <w:proofErr w:type="gramStart"/>
+      <w:r>
+        <w:rPr>
+          <w:rFonts w:asciiTheme="majorHAnsi" w:eastAsiaTheme="minorEastAsia" w:hAnsiTheme="majorHAnsi" w:cs="Arial"/>
+          <w:sz w:val="10"/>
+          <w:szCs w:val="10"/>
+        </w:rPr>
+        <w:t>0,n</w:t>
+      </w:r>
+      <w:proofErr w:type="gramEnd"/>
+      <w:r>
+        <w:rPr>
+          <w:rFonts w:asciiTheme="majorHAnsi" w:eastAsiaTheme="minorEastAsia" w:hAnsiTheme="majorHAnsi" w:cs="Arial"/>
+          <w:sz w:val="10"/>
+          <w:szCs w:val="10"/>
+        </w:rPr>
+        <w:t>-1,k) returns the kth element in a:</w:t>
+      </w:r>
+    </w:p>
+    <w:p>
+      <w:pPr>
+        <w:spacing w:after="120" w:line="160" w:lineRule="exact"/>
+        <w:contextualSpacing/>
+        <w:rPr>
+          <w:rFonts w:asciiTheme="majorHAnsi" w:eastAsiaTheme="minorEastAsia" w:hAnsiTheme="majorHAnsi" w:cs="Arial"/>
+          <w:sz w:val="10"/>
+          <w:szCs w:val="10"/>
+        </w:rPr>
+      </w:pPr>
+    </w:p>
+    <w:p>
+      <w:pPr>
+        <w:spacing w:after="120" w:line="160" w:lineRule="exact"/>
+        <w:contextualSpacing/>
+        <w:rPr>
+          <w:rFonts w:asciiTheme="majorHAnsi" w:eastAsiaTheme="minorEastAsia" w:hAnsiTheme="majorHAnsi" w:cs="Arial"/>
+          <w:sz w:val="10"/>
+          <w:szCs w:val="10"/>
+        </w:rPr>
+      </w:pPr>
+      <w:r>
+        <w:rPr>
+          <w:rFonts w:asciiTheme="majorHAnsi" w:eastAsiaTheme="minorEastAsia" w:hAnsiTheme="majorHAnsi" w:cs="Arial"/>
+          <w:sz w:val="10"/>
+          <w:szCs w:val="10"/>
+        </w:rPr>
+        <w:t xml:space="preserve">   int </w:t>
+      </w:r>
+      <w:proofErr w:type="spellStart"/>
+      <w:proofErr w:type="gramStart"/>
+      <w:r>
+        <w:rPr>
+          <w:rFonts w:asciiTheme="majorHAnsi" w:eastAsiaTheme="minorEastAsia" w:hAnsiTheme="majorHAnsi" w:cs="Arial"/>
+          <w:sz w:val="10"/>
+          <w:szCs w:val="10"/>
+        </w:rPr>
+        <w:t>FindKth</w:t>
+      </w:r>
+      <w:proofErr w:type="spellEnd"/>
+      <w:r>
+        <w:rPr>
+          <w:rFonts w:asciiTheme="majorHAnsi" w:eastAsiaTheme="minorEastAsia" w:hAnsiTheme="majorHAnsi" w:cs="Arial"/>
+          <w:sz w:val="10"/>
+          <w:szCs w:val="10"/>
+        </w:rPr>
+        <w:t>(</w:t>
+      </w:r>
+      <w:proofErr w:type="gramEnd"/>
+      <w:r>
+        <w:rPr>
+          <w:rFonts w:asciiTheme="majorHAnsi" w:eastAsiaTheme="minorEastAsia" w:hAnsiTheme="majorHAnsi" w:cs="Arial"/>
+          <w:sz w:val="10"/>
+          <w:szCs w:val="10"/>
+        </w:rPr>
+        <w:t xml:space="preserve">const </w:t>
+      </w:r>
+      <w:proofErr w:type="spellStart"/>
+      <w:r>
+        <w:rPr>
+          <w:rFonts w:asciiTheme="majorHAnsi" w:eastAsiaTheme="minorEastAsia" w:hAnsiTheme="majorHAnsi" w:cs="Arial"/>
+          <w:sz w:val="10"/>
+          <w:szCs w:val="10"/>
+        </w:rPr>
+        <w:t>apvector</w:t>
+      </w:r>
+      <w:proofErr w:type="spellEnd"/>
+      <w:r>
+        <w:rPr>
+          <w:rFonts w:asciiTheme="majorHAnsi" w:eastAsiaTheme="minorEastAsia" w:hAnsiTheme="majorHAnsi" w:cs="Arial"/>
+          <w:sz w:val="10"/>
+          <w:szCs w:val="10"/>
+        </w:rPr>
+        <w:t>&lt;int&gt; &amp; a, int left, int right)</w:t>
+      </w:r>
+    </w:p>
+    <w:p>
+      <w:pPr>
+        <w:spacing w:after="120" w:line="160" w:lineRule="exact"/>
+        <w:contextualSpacing/>
+        <w:rPr>
+          <w:rFonts w:asciiTheme="majorHAnsi" w:eastAsiaTheme="minorEastAsia" w:hAnsiTheme="majorHAnsi" w:cs="Arial"/>
+          <w:sz w:val="10"/>
+          <w:szCs w:val="10"/>
+        </w:rPr>
+      </w:pPr>
+      <w:r>
+        <w:rPr>
+          <w:rFonts w:asciiTheme="majorHAnsi" w:eastAsiaTheme="minorEastAsia" w:hAnsiTheme="majorHAnsi" w:cs="Arial"/>
+          <w:sz w:val="10"/>
+          <w:szCs w:val="10"/>
+        </w:rPr>
+        <w:t xml:space="preserve">   // post: return the k-</w:t>
+      </w:r>
+      <w:proofErr w:type="spellStart"/>
+      <w:r>
+        <w:rPr>
+          <w:rFonts w:asciiTheme="majorHAnsi" w:eastAsiaTheme="minorEastAsia" w:hAnsiTheme="majorHAnsi" w:cs="Arial"/>
+          <w:sz w:val="10"/>
+          <w:szCs w:val="10"/>
+        </w:rPr>
+        <w:t>th</w:t>
+      </w:r>
+      <w:proofErr w:type="spellEnd"/>
+      <w:r>
+        <w:rPr>
+          <w:rFonts w:asciiTheme="majorHAnsi" w:eastAsiaTheme="minorEastAsia" w:hAnsiTheme="majorHAnsi" w:cs="Arial"/>
+          <w:sz w:val="10"/>
+          <w:szCs w:val="10"/>
+        </w:rPr>
+        <w:t xml:space="preserve"> element in a</w:t>
+      </w:r>
+    </w:p>
+    <w:p>
+      <w:pPr>
+        <w:spacing w:after="120" w:line="160" w:lineRule="exact"/>
+        <w:contextualSpacing/>
+        <w:rPr>
+          <w:rFonts w:asciiTheme="majorHAnsi" w:eastAsiaTheme="minorEastAsia" w:hAnsiTheme="majorHAnsi" w:cs="Arial"/>
+          <w:sz w:val="10"/>
+          <w:szCs w:val="10"/>
+        </w:rPr>
+      </w:pPr>
+      <w:r>
+        <w:rPr>
+          <w:rFonts w:asciiTheme="majorHAnsi" w:eastAsiaTheme="minorEastAsia" w:hAnsiTheme="majorHAnsi" w:cs="Arial"/>
+          <w:sz w:val="10"/>
+          <w:szCs w:val="10"/>
+        </w:rPr>
+        <w:t xml:space="preserve">   {</w:t>
+      </w:r>
+    </w:p>
+    <w:p>
+      <w:pPr>
+        <w:spacing w:after="120" w:line="160" w:lineRule="exact"/>
+        <w:contextualSpacing/>
+        <w:rPr>
+          <w:rFonts w:asciiTheme="majorHAnsi" w:eastAsiaTheme="minorEastAsia" w:hAnsiTheme="majorHAnsi" w:cs="Arial"/>
+          <w:sz w:val="10"/>
+          <w:szCs w:val="10"/>
+        </w:rPr>
+      </w:pPr>
+      <w:r>
+        <w:rPr>
+          <w:rFonts w:asciiTheme="majorHAnsi" w:eastAsiaTheme="minorEastAsia" w:hAnsiTheme="majorHAnsi" w:cs="Arial"/>
+          <w:sz w:val="10"/>
+          <w:szCs w:val="10"/>
+        </w:rPr>
+        <w:t xml:space="preserve">       int pivot = Partition(</w:t>
+      </w:r>
+      <w:proofErr w:type="spellStart"/>
+      <w:proofErr w:type="gramStart"/>
+      <w:r>
+        <w:rPr>
+          <w:rFonts w:asciiTheme="majorHAnsi" w:eastAsiaTheme="minorEastAsia" w:hAnsiTheme="majorHAnsi" w:cs="Arial"/>
+          <w:sz w:val="10"/>
+          <w:szCs w:val="10"/>
+        </w:rPr>
+        <w:t>a,left</w:t>
+      </w:r>
+      <w:proofErr w:type="gramEnd"/>
+      <w:r>
+        <w:rPr>
+          <w:rFonts w:asciiTheme="majorHAnsi" w:eastAsiaTheme="minorEastAsia" w:hAnsiTheme="majorHAnsi" w:cs="Arial"/>
+          <w:sz w:val="10"/>
+          <w:szCs w:val="10"/>
+        </w:rPr>
+        <w:t>,right</w:t>
+      </w:r>
+      <w:proofErr w:type="spellEnd"/>
+      <w:r>
+        <w:rPr>
+          <w:rFonts w:asciiTheme="majorHAnsi" w:eastAsiaTheme="minorEastAsia" w:hAnsiTheme="majorHAnsi" w:cs="Arial"/>
+          <w:sz w:val="10"/>
+          <w:szCs w:val="10"/>
+        </w:rPr>
+        <w:t>)</w:t>
+      </w:r>
+    </w:p>
+    <w:p>
+      <w:pPr>
+        <w:spacing w:after="120" w:line="160" w:lineRule="exact"/>
+        <w:contextualSpacing/>
+        <w:rPr>
+          <w:rFonts w:asciiTheme="majorHAnsi" w:eastAsiaTheme="minorEastAsia" w:hAnsiTheme="majorHAnsi" w:cs="Arial"/>
+          <w:sz w:val="10"/>
+          <w:szCs w:val="10"/>
+        </w:rPr>
+      </w:pPr>
+      <w:r>
+        <w:rPr>
+          <w:rFonts w:asciiTheme="majorHAnsi" w:eastAsiaTheme="minorEastAsia" w:hAnsiTheme="majorHAnsi" w:cs="Arial"/>
+          <w:sz w:val="10"/>
+          <w:szCs w:val="10"/>
+        </w:rPr>
+        <w:t xml:space="preserve">       if (pivot == </w:t>
+      </w:r>
+      <w:proofErr w:type="gramStart"/>
+      <w:r>
+        <w:rPr>
+          <w:rFonts w:asciiTheme="majorHAnsi" w:eastAsiaTheme="minorEastAsia" w:hAnsiTheme="majorHAnsi" w:cs="Arial"/>
+          <w:sz w:val="10"/>
+          <w:szCs w:val="10"/>
+        </w:rPr>
+        <w:t xml:space="preserve">k)   </w:t>
+      </w:r>
+      <w:proofErr w:type="gramEnd"/>
+      <w:r>
+        <w:rPr>
+          <w:rFonts w:asciiTheme="majorHAnsi" w:eastAsiaTheme="minorEastAsia" w:hAnsiTheme="majorHAnsi" w:cs="Arial"/>
+          <w:sz w:val="10"/>
+          <w:szCs w:val="10"/>
+        </w:rPr>
+        <w:t xml:space="preserve">   return a[k];</w:t>
+      </w:r>
+    </w:p>
+    <w:p>
+      <w:pPr>
+        <w:spacing w:after="120" w:line="160" w:lineRule="exact"/>
+        <w:contextualSpacing/>
+        <w:rPr>
+          <w:rFonts w:asciiTheme="majorHAnsi" w:eastAsiaTheme="minorEastAsia" w:hAnsiTheme="majorHAnsi" w:cs="Arial"/>
+          <w:sz w:val="10"/>
+          <w:szCs w:val="10"/>
+        </w:rPr>
+      </w:pPr>
+      <w:r>
+        <w:rPr>
+          <w:rFonts w:asciiTheme="majorHAnsi" w:eastAsiaTheme="minorEastAsia" w:hAnsiTheme="majorHAnsi" w:cs="Arial"/>
+          <w:sz w:val="10"/>
+          <w:szCs w:val="10"/>
+        </w:rPr>
+        <w:t xml:space="preserve">       else if (k &lt; </w:t>
+      </w:r>
+      <w:proofErr w:type="gramStart"/>
+      <w:r>
+        <w:rPr>
+          <w:rFonts w:asciiTheme="majorHAnsi" w:eastAsiaTheme="minorEastAsia" w:hAnsiTheme="majorHAnsi" w:cs="Arial"/>
+          <w:sz w:val="10"/>
+          <w:szCs w:val="10"/>
+        </w:rPr>
+        <w:t>pivot)  return</w:t>
+      </w:r>
+      <w:proofErr w:type="gramEnd"/>
+      <w:r>
+        <w:rPr>
+          <w:rFonts w:asciiTheme="majorHAnsi" w:eastAsiaTheme="minorEastAsia" w:hAnsiTheme="majorHAnsi" w:cs="Arial"/>
+          <w:sz w:val="10"/>
+          <w:szCs w:val="10"/>
+        </w:rPr>
+        <w:t xml:space="preserve"> </w:t>
+      </w:r>
+      <w:proofErr w:type="spellStart"/>
+      <w:r>
+        <w:rPr>
+          <w:rFonts w:asciiTheme="majorHAnsi" w:eastAsiaTheme="minorEastAsia" w:hAnsiTheme="majorHAnsi" w:cs="Arial"/>
+          <w:sz w:val="10"/>
+          <w:szCs w:val="10"/>
+        </w:rPr>
+        <w:t>FindKth</w:t>
+      </w:r>
+      <w:proofErr w:type="spellEnd"/>
+      <w:r>
+        <w:rPr>
+          <w:rFonts w:asciiTheme="majorHAnsi" w:eastAsiaTheme="minorEastAsia" w:hAnsiTheme="majorHAnsi" w:cs="Arial"/>
+          <w:sz w:val="10"/>
+          <w:szCs w:val="10"/>
+        </w:rPr>
+        <w:t>(a, left, pivot-1, k);</w:t>
+      </w:r>
+    </w:p>
+    <w:p>
+      <w:pPr>
+        <w:spacing w:after="120" w:line="160" w:lineRule="exact"/>
+        <w:contextualSpacing/>
+        <w:rPr>
+          <w:rFonts w:asciiTheme="majorHAnsi" w:eastAsiaTheme="minorEastAsia" w:hAnsiTheme="majorHAnsi" w:cs="Arial"/>
+          <w:sz w:val="10"/>
+          <w:szCs w:val="10"/>
+        </w:rPr>
+      </w:pPr>
+      <w:r>
+        <w:rPr>
+          <w:rFonts w:asciiTheme="majorHAnsi" w:eastAsiaTheme="minorEastAsia" w:hAnsiTheme="majorHAnsi" w:cs="Arial"/>
+          <w:sz w:val="10"/>
+          <w:szCs w:val="10"/>
+        </w:rPr>
+        <w:t xml:space="preserve">       else                 return </w:t>
+      </w:r>
+      <w:proofErr w:type="spellStart"/>
+      <w:proofErr w:type="gramStart"/>
+      <w:r>
+        <w:rPr>
+          <w:rFonts w:asciiTheme="majorHAnsi" w:eastAsiaTheme="minorEastAsia" w:hAnsiTheme="majorHAnsi" w:cs="Arial"/>
+          <w:sz w:val="10"/>
+          <w:szCs w:val="10"/>
+        </w:rPr>
+        <w:t>FindKth</w:t>
+      </w:r>
+      <w:proofErr w:type="spellEnd"/>
+      <w:r>
+        <w:rPr>
+          <w:rFonts w:asciiTheme="majorHAnsi" w:eastAsiaTheme="minorEastAsia" w:hAnsiTheme="majorHAnsi" w:cs="Arial"/>
+          <w:sz w:val="10"/>
+          <w:szCs w:val="10"/>
+        </w:rPr>
+        <w:t>(</w:t>
+      </w:r>
+      <w:proofErr w:type="gramEnd"/>
+      <w:r>
+        <w:rPr>
+          <w:rFonts w:asciiTheme="majorHAnsi" w:eastAsiaTheme="minorEastAsia" w:hAnsiTheme="majorHAnsi" w:cs="Arial"/>
+          <w:sz w:val="10"/>
+          <w:szCs w:val="10"/>
+        </w:rPr>
+        <w:t>a,pivot+1, right, k);</w:t>
+      </w:r>
+    </w:p>
+    <w:p>
+      <w:pPr>
+        <w:spacing w:after="120" w:line="160" w:lineRule="exact"/>
+        <w:contextualSpacing/>
+        <w:rPr>
+          <w:rFonts w:asciiTheme="majorHAnsi" w:eastAsiaTheme="minorEastAsia" w:hAnsiTheme="majorHAnsi" w:cs="Arial"/>
+          <w:sz w:val="10"/>
+          <w:szCs w:val="10"/>
+        </w:rPr>
+      </w:pPr>
+      <w:r>
+        <w:rPr>
+          <w:rFonts w:asciiTheme="majorHAnsi" w:eastAsiaTheme="minorEastAsia" w:hAnsiTheme="majorHAnsi" w:cs="Arial"/>
+          <w:sz w:val="10"/>
+          <w:szCs w:val="10"/>
+        </w:rPr>
+        <w:t xml:space="preserve">   }</w:t>
+      </w:r>
+    </w:p>
+    <w:p>
+      <w:pPr>
+        <w:spacing w:after="120" w:line="160" w:lineRule="exact"/>
+        <w:contextualSpacing/>
+        <w:rPr>
+          <w:rFonts w:asciiTheme="majorHAnsi" w:eastAsiaTheme="minorEastAsia" w:hAnsiTheme="majorHAnsi" w:cs="Arial"/>
+          <w:sz w:val="10"/>
+          <w:szCs w:val="10"/>
+        </w:rPr>
+      </w:pPr>
+      <w:r>
+        <w:rPr>
+          <w:rFonts w:asciiTheme="majorHAnsi" w:eastAsiaTheme="minorEastAsia" w:hAnsiTheme="majorHAnsi" w:cs="Arial"/>
+          <w:sz w:val="10"/>
+          <w:szCs w:val="10"/>
+        </w:rPr>
+        <w:t xml:space="preserve">    T(n) = T(n-1) + O(n)</w:t>
+      </w:r>
+    </w:p>
+    <w:p>
+      <w:pPr>
+        <w:spacing w:after="120" w:line="160" w:lineRule="exact"/>
+        <w:contextualSpacing/>
+        <w:rPr>
+          <w:rFonts w:asciiTheme="majorHAnsi" w:eastAsiaTheme="minorEastAsia" w:hAnsiTheme="majorHAnsi" w:cs="Arial"/>
+          <w:sz w:val="10"/>
+          <w:szCs w:val="10"/>
+        </w:rPr>
+      </w:pPr>
+      <w:r>
+        <w:rPr>
+          <w:rFonts w:asciiTheme="majorHAnsi" w:eastAsiaTheme="minorEastAsia" w:hAnsiTheme="majorHAnsi" w:cs="Arial"/>
+          <w:sz w:val="10"/>
+          <w:szCs w:val="10"/>
+        </w:rPr>
+        <w:t xml:space="preserve">Where the O(n) term comes from Partition. Note that there is only one recursive call made in </w:t>
+      </w:r>
+      <w:proofErr w:type="spellStart"/>
+      <w:r>
+        <w:rPr>
+          <w:rFonts w:asciiTheme="majorHAnsi" w:eastAsiaTheme="minorEastAsia" w:hAnsiTheme="majorHAnsi" w:cs="Arial"/>
+          <w:sz w:val="10"/>
+          <w:szCs w:val="10"/>
+        </w:rPr>
+        <w:t>FindKth</w:t>
+      </w:r>
+      <w:proofErr w:type="spellEnd"/>
+      <w:r>
+        <w:rPr>
+          <w:rFonts w:asciiTheme="majorHAnsi" w:eastAsiaTheme="minorEastAsia" w:hAnsiTheme="majorHAnsi" w:cs="Arial"/>
+          <w:sz w:val="10"/>
+          <w:szCs w:val="10"/>
+        </w:rPr>
+        <w:t>.</w:t>
+      </w:r>
+    </w:p>
+    <w:p>
+      <w:pPr>
+        <w:spacing w:after="120" w:line="160" w:lineRule="exact"/>
+        <w:contextualSpacing/>
+        <w:rPr>
+          <w:rFonts w:asciiTheme="majorHAnsi" w:eastAsiaTheme="minorEastAsia" w:hAnsiTheme="majorHAnsi" w:cs="Arial"/>
+          <w:sz w:val="10"/>
+          <w:szCs w:val="10"/>
+        </w:rPr>
+      </w:pPr>
+    </w:p>
+    <w:p>
+      <w:pPr>
+        <w:spacing w:after="120" w:line="160" w:lineRule="exact"/>
+        <w:contextualSpacing/>
+        <w:rPr>
+          <w:rFonts w:asciiTheme="majorHAnsi" w:eastAsiaTheme="minorEastAsia" w:hAnsiTheme="majorHAnsi" w:cs="Arial"/>
+          <w:sz w:val="10"/>
+          <w:szCs w:val="10"/>
+        </w:rPr>
+      </w:pPr>
+      <w:r>
+        <w:rPr>
+          <w:rFonts w:asciiTheme="majorHAnsi" w:eastAsiaTheme="minorEastAsia" w:hAnsiTheme="majorHAnsi" w:cs="Arial"/>
+          <w:sz w:val="10"/>
+          <w:szCs w:val="10"/>
+        </w:rPr>
+        <w:t xml:space="preserve">For an n-element vector a the call </w:t>
+      </w:r>
+      <w:proofErr w:type="spellStart"/>
+      <w:r>
+        <w:rPr>
+          <w:rFonts w:asciiTheme="majorHAnsi" w:eastAsiaTheme="minorEastAsia" w:hAnsiTheme="majorHAnsi" w:cs="Arial"/>
+          <w:sz w:val="10"/>
+          <w:szCs w:val="10"/>
+        </w:rPr>
+        <w:t>FindKth</w:t>
+      </w:r>
+      <w:proofErr w:type="spellEnd"/>
+      <w:r>
+        <w:rPr>
+          <w:rFonts w:asciiTheme="majorHAnsi" w:eastAsiaTheme="minorEastAsia" w:hAnsiTheme="majorHAnsi" w:cs="Arial"/>
+          <w:sz w:val="10"/>
+          <w:szCs w:val="10"/>
+        </w:rPr>
+        <w:t>(a,</w:t>
+      </w:r>
+      <w:proofErr w:type="gramStart"/>
+      <w:r>
+        <w:rPr>
+          <w:rFonts w:asciiTheme="majorHAnsi" w:eastAsiaTheme="minorEastAsia" w:hAnsiTheme="majorHAnsi" w:cs="Arial"/>
+          <w:sz w:val="10"/>
+          <w:szCs w:val="10"/>
+        </w:rPr>
+        <w:t>0,n</w:t>
+      </w:r>
+      <w:proofErr w:type="gramEnd"/>
+      <w:r>
+        <w:rPr>
+          <w:rFonts w:asciiTheme="majorHAnsi" w:eastAsiaTheme="minorEastAsia" w:hAnsiTheme="majorHAnsi" w:cs="Arial"/>
+          <w:sz w:val="10"/>
+          <w:szCs w:val="10"/>
+        </w:rPr>
+        <w:t>-1,k) returns the kth element in a:</w:t>
+      </w:r>
+    </w:p>
+    <w:p>
+      <w:pPr>
+        <w:spacing w:after="120" w:line="160" w:lineRule="exact"/>
+        <w:contextualSpacing/>
+        <w:rPr>
+          <w:rFonts w:asciiTheme="majorHAnsi" w:eastAsiaTheme="minorEastAsia" w:hAnsiTheme="majorHAnsi" w:cs="Arial"/>
+          <w:sz w:val="10"/>
+          <w:szCs w:val="10"/>
+        </w:rPr>
+      </w:pPr>
+      <w:r>
+        <w:rPr>
+          <w:rFonts w:asciiTheme="majorHAnsi" w:eastAsiaTheme="minorEastAsia" w:hAnsiTheme="majorHAnsi" w:cs="Arial"/>
+          <w:sz w:val="10"/>
+          <w:szCs w:val="10"/>
+        </w:rPr>
+        <w:lastRenderedPageBreak/>
+        <w:t xml:space="preserve"> </w:t>
+      </w:r>
+    </w:p>
+    <w:p>
+      <w:pPr>
+        <w:spacing w:after="120" w:line="160" w:lineRule="exact"/>
+        <w:contextualSpacing/>
+        <w:rPr>
+          <w:rFonts w:asciiTheme="majorHAnsi" w:eastAsiaTheme="minorEastAsia" w:hAnsiTheme="majorHAnsi" w:cs="Arial"/>
+          <w:sz w:val="10"/>
+          <w:szCs w:val="10"/>
+        </w:rPr>
+      </w:pPr>
+    </w:p>
+    <w:p>
+      <w:pPr>
+        <w:spacing w:after="120" w:line="160" w:lineRule="exact"/>
+        <w:contextualSpacing/>
+        <w:rPr>
+          <w:rFonts w:asciiTheme="majorHAnsi" w:eastAsiaTheme="minorEastAsia" w:hAnsiTheme="majorHAnsi" w:cs="Arial"/>
+          <w:sz w:val="10"/>
+          <w:szCs w:val="10"/>
+        </w:rPr>
+      </w:pPr>
+      <w:r>
+        <w:rPr>
+          <w:rFonts w:asciiTheme="majorHAnsi" w:eastAsiaTheme="minorEastAsia" w:hAnsiTheme="majorHAnsi" w:cs="Arial"/>
+          <w:sz w:val="10"/>
+          <w:szCs w:val="10"/>
+        </w:rPr>
+        <w:br w:type="column"/>
+      </w:r>
+      <w:r>
+        <w:rPr>
+          <w:rFonts w:asciiTheme="majorHAnsi" w:eastAsiaTheme="minorEastAsia" w:hAnsiTheme="majorHAnsi" w:cs="Arial"/>
+          <w:sz w:val="10"/>
+          <w:szCs w:val="10"/>
+        </w:rPr>
+        <w:t xml:space="preserve">int </w:t>
+      </w:r>
+      <w:proofErr w:type="spellStart"/>
+      <w:proofErr w:type="gramStart"/>
+      <w:r>
+        <w:rPr>
+          <w:rFonts w:asciiTheme="majorHAnsi" w:eastAsiaTheme="minorEastAsia" w:hAnsiTheme="majorHAnsi" w:cs="Arial"/>
+          <w:sz w:val="10"/>
+          <w:szCs w:val="10"/>
+        </w:rPr>
+        <w:t>FindKth</w:t>
+      </w:r>
+      <w:proofErr w:type="spellEnd"/>
+      <w:r>
+        <w:rPr>
+          <w:rFonts w:asciiTheme="majorHAnsi" w:eastAsiaTheme="minorEastAsia" w:hAnsiTheme="majorHAnsi" w:cs="Arial"/>
+          <w:sz w:val="10"/>
+          <w:szCs w:val="10"/>
+        </w:rPr>
+        <w:t>(</w:t>
+      </w:r>
+      <w:proofErr w:type="gramEnd"/>
+      <w:r>
+        <w:rPr>
+          <w:rFonts w:asciiTheme="majorHAnsi" w:eastAsiaTheme="minorEastAsia" w:hAnsiTheme="majorHAnsi" w:cs="Arial"/>
+          <w:sz w:val="10"/>
+          <w:szCs w:val="10"/>
+        </w:rPr>
+        <w:t xml:space="preserve">const </w:t>
+      </w:r>
+      <w:proofErr w:type="spellStart"/>
+      <w:r>
+        <w:rPr>
+          <w:rFonts w:asciiTheme="majorHAnsi" w:eastAsiaTheme="minorEastAsia" w:hAnsiTheme="majorHAnsi" w:cs="Arial"/>
+          <w:sz w:val="10"/>
+          <w:szCs w:val="10"/>
+        </w:rPr>
+        <w:t>apvector</w:t>
+      </w:r>
+      <w:proofErr w:type="spellEnd"/>
+      <w:r>
+        <w:rPr>
+          <w:rFonts w:asciiTheme="majorHAnsi" w:eastAsiaTheme="minorEastAsia" w:hAnsiTheme="majorHAnsi" w:cs="Arial"/>
+          <w:sz w:val="10"/>
+          <w:szCs w:val="10"/>
+        </w:rPr>
+        <w:t>&lt;int&gt; &amp; a, int left, int right)</w:t>
+      </w:r>
+    </w:p>
+    <w:p>
+      <w:pPr>
+        <w:spacing w:after="120" w:line="160" w:lineRule="exact"/>
+        <w:contextualSpacing/>
+        <w:rPr>
+          <w:rFonts w:asciiTheme="majorHAnsi" w:eastAsiaTheme="minorEastAsia" w:hAnsiTheme="majorHAnsi" w:cs="Arial"/>
+          <w:sz w:val="10"/>
+          <w:szCs w:val="10"/>
+        </w:rPr>
+      </w:pPr>
+      <w:r>
+        <w:rPr>
+          <w:rFonts w:asciiTheme="majorHAnsi" w:eastAsiaTheme="minorEastAsia" w:hAnsiTheme="majorHAnsi" w:cs="Arial"/>
+          <w:sz w:val="10"/>
+          <w:szCs w:val="10"/>
+        </w:rPr>
+        <w:t xml:space="preserve">   // post: return the k-</w:t>
+      </w:r>
+      <w:proofErr w:type="spellStart"/>
+      <w:r>
+        <w:rPr>
+          <w:rFonts w:asciiTheme="majorHAnsi" w:eastAsiaTheme="minorEastAsia" w:hAnsiTheme="majorHAnsi" w:cs="Arial"/>
+          <w:sz w:val="10"/>
+          <w:szCs w:val="10"/>
+        </w:rPr>
+        <w:t>th</w:t>
+      </w:r>
+      <w:proofErr w:type="spellEnd"/>
+      <w:r>
+        <w:rPr>
+          <w:rFonts w:asciiTheme="majorHAnsi" w:eastAsiaTheme="minorEastAsia" w:hAnsiTheme="majorHAnsi" w:cs="Arial"/>
+          <w:sz w:val="10"/>
+          <w:szCs w:val="10"/>
+        </w:rPr>
+        <w:t xml:space="preserve"> element in a</w:t>
+      </w:r>
+    </w:p>
+    <w:p>
+      <w:pPr>
+        <w:spacing w:after="120" w:line="160" w:lineRule="exact"/>
+        <w:contextualSpacing/>
+        <w:rPr>
+          <w:rFonts w:asciiTheme="majorHAnsi" w:eastAsiaTheme="minorEastAsia" w:hAnsiTheme="majorHAnsi" w:cs="Arial"/>
+          <w:sz w:val="10"/>
+          <w:szCs w:val="10"/>
+        </w:rPr>
+      </w:pPr>
+      <w:r>
+        <w:rPr>
+          <w:rFonts w:asciiTheme="majorHAnsi" w:eastAsiaTheme="minorEastAsia" w:hAnsiTheme="majorHAnsi" w:cs="Arial"/>
+          <w:sz w:val="10"/>
+          <w:szCs w:val="10"/>
+        </w:rPr>
+        <w:t xml:space="preserve">   {</w:t>
+      </w:r>
+    </w:p>
+    <w:p>
+      <w:pPr>
+        <w:spacing w:after="120" w:line="160" w:lineRule="exact"/>
+        <w:contextualSpacing/>
+        <w:rPr>
+          <w:rFonts w:asciiTheme="majorHAnsi" w:eastAsiaTheme="minorEastAsia" w:hAnsiTheme="majorHAnsi" w:cs="Arial"/>
+          <w:sz w:val="10"/>
+          <w:szCs w:val="10"/>
+        </w:rPr>
+      </w:pPr>
+      <w:r>
+        <w:rPr>
+          <w:rFonts w:asciiTheme="majorHAnsi" w:eastAsiaTheme="minorEastAsia" w:hAnsiTheme="majorHAnsi" w:cs="Arial"/>
+          <w:sz w:val="10"/>
+          <w:szCs w:val="10"/>
+        </w:rPr>
+        <w:t xml:space="preserve">       int pivot = Partition(</w:t>
+      </w:r>
+      <w:proofErr w:type="spellStart"/>
+      <w:proofErr w:type="gramStart"/>
+      <w:r>
+        <w:rPr>
+          <w:rFonts w:asciiTheme="majorHAnsi" w:eastAsiaTheme="minorEastAsia" w:hAnsiTheme="majorHAnsi" w:cs="Arial"/>
+          <w:sz w:val="10"/>
+          <w:szCs w:val="10"/>
+        </w:rPr>
+        <w:t>a,left</w:t>
+      </w:r>
+      <w:proofErr w:type="gramEnd"/>
+      <w:r>
+        <w:rPr>
+          <w:rFonts w:asciiTheme="majorHAnsi" w:eastAsiaTheme="minorEastAsia" w:hAnsiTheme="majorHAnsi" w:cs="Arial"/>
+          <w:sz w:val="10"/>
+          <w:szCs w:val="10"/>
+        </w:rPr>
+        <w:t>,right</w:t>
+      </w:r>
+      <w:proofErr w:type="spellEnd"/>
+      <w:r>
+        <w:rPr>
+          <w:rFonts w:asciiTheme="majorHAnsi" w:eastAsiaTheme="minorEastAsia" w:hAnsiTheme="majorHAnsi" w:cs="Arial"/>
+          <w:sz w:val="10"/>
+          <w:szCs w:val="10"/>
+        </w:rPr>
+        <w:t>)</w:t>
+      </w:r>
+    </w:p>
+    <w:p>
+      <w:pPr>
+        <w:spacing w:after="120" w:line="160" w:lineRule="exact"/>
+        <w:contextualSpacing/>
+        <w:rPr>
+          <w:rFonts w:asciiTheme="majorHAnsi" w:eastAsiaTheme="minorEastAsia" w:hAnsiTheme="majorHAnsi" w:cs="Arial"/>
+          <w:sz w:val="10"/>
+          <w:szCs w:val="10"/>
+        </w:rPr>
+      </w:pPr>
+      <w:r>
+        <w:rPr>
+          <w:rFonts w:asciiTheme="majorHAnsi" w:eastAsiaTheme="minorEastAsia" w:hAnsiTheme="majorHAnsi" w:cs="Arial"/>
+          <w:sz w:val="10"/>
+          <w:szCs w:val="10"/>
+        </w:rPr>
+        <w:t xml:space="preserve">       if (pivot == </w:t>
+      </w:r>
+      <w:proofErr w:type="gramStart"/>
+      <w:r>
+        <w:rPr>
+          <w:rFonts w:asciiTheme="majorHAnsi" w:eastAsiaTheme="minorEastAsia" w:hAnsiTheme="majorHAnsi" w:cs="Arial"/>
+          <w:sz w:val="10"/>
+          <w:szCs w:val="10"/>
+        </w:rPr>
+        <w:t xml:space="preserve">k)   </w:t>
+      </w:r>
+      <w:proofErr w:type="gramEnd"/>
+      <w:r>
+        <w:rPr>
+          <w:rFonts w:asciiTheme="majorHAnsi" w:eastAsiaTheme="minorEastAsia" w:hAnsiTheme="majorHAnsi" w:cs="Arial"/>
+          <w:sz w:val="10"/>
+          <w:szCs w:val="10"/>
+        </w:rPr>
+        <w:t xml:space="preserve">   return a[k];</w:t>
+      </w:r>
+    </w:p>
+    <w:p>
+      <w:pPr>
+        <w:spacing w:after="120" w:line="160" w:lineRule="exact"/>
+        <w:contextualSpacing/>
+        <w:rPr>
+          <w:rFonts w:asciiTheme="majorHAnsi" w:eastAsiaTheme="minorEastAsia" w:hAnsiTheme="majorHAnsi" w:cs="Arial"/>
+          <w:sz w:val="10"/>
+          <w:szCs w:val="10"/>
+        </w:rPr>
+      </w:pPr>
+      <w:r>
+        <w:rPr>
+          <w:rFonts w:asciiTheme="majorHAnsi" w:eastAsiaTheme="minorEastAsia" w:hAnsiTheme="majorHAnsi" w:cs="Arial"/>
+          <w:sz w:val="10"/>
+          <w:szCs w:val="10"/>
+        </w:rPr>
+        <w:t xml:space="preserve">       else if (k &lt; </w:t>
+      </w:r>
+      <w:proofErr w:type="gramStart"/>
+      <w:r>
+        <w:rPr>
+          <w:rFonts w:asciiTheme="majorHAnsi" w:eastAsiaTheme="minorEastAsia" w:hAnsiTheme="majorHAnsi" w:cs="Arial"/>
+          <w:sz w:val="10"/>
+          <w:szCs w:val="10"/>
+        </w:rPr>
+        <w:t>pivot)  return</w:t>
+      </w:r>
+      <w:proofErr w:type="gramEnd"/>
+      <w:r>
+        <w:rPr>
+          <w:rFonts w:asciiTheme="majorHAnsi" w:eastAsiaTheme="minorEastAsia" w:hAnsiTheme="majorHAnsi" w:cs="Arial"/>
+          <w:sz w:val="10"/>
+          <w:szCs w:val="10"/>
+        </w:rPr>
+        <w:t xml:space="preserve"> </w:t>
+      </w:r>
+      <w:proofErr w:type="spellStart"/>
+      <w:r>
+        <w:rPr>
+          <w:rFonts w:asciiTheme="majorHAnsi" w:eastAsiaTheme="minorEastAsia" w:hAnsiTheme="majorHAnsi" w:cs="Arial"/>
+          <w:sz w:val="10"/>
+          <w:szCs w:val="10"/>
+        </w:rPr>
+        <w:t>FindKth</w:t>
+      </w:r>
+      <w:proofErr w:type="spellEnd"/>
+      <w:r>
+        <w:rPr>
+          <w:rFonts w:asciiTheme="majorHAnsi" w:eastAsiaTheme="minorEastAsia" w:hAnsiTheme="majorHAnsi" w:cs="Arial"/>
+          <w:sz w:val="10"/>
+          <w:szCs w:val="10"/>
+        </w:rPr>
+        <w:t>(a, left, pivot-1, k);</w:t>
+      </w:r>
+    </w:p>
+    <w:p>
+      <w:pPr>
+        <w:spacing w:after="120" w:line="160" w:lineRule="exact"/>
+        <w:contextualSpacing/>
+        <w:rPr>
+          <w:rFonts w:asciiTheme="majorHAnsi" w:eastAsiaTheme="minorEastAsia" w:hAnsiTheme="majorHAnsi" w:cs="Arial"/>
+          <w:sz w:val="10"/>
+          <w:szCs w:val="10"/>
+        </w:rPr>
+      </w:pPr>
+      <w:r>
+        <w:rPr>
+          <w:rFonts w:asciiTheme="majorHAnsi" w:eastAsiaTheme="minorEastAsia" w:hAnsiTheme="majorHAnsi" w:cs="Arial"/>
+          <w:sz w:val="10"/>
+          <w:szCs w:val="10"/>
+        </w:rPr>
+        <w:t xml:space="preserve">       else                 return </w:t>
+      </w:r>
+      <w:proofErr w:type="spellStart"/>
+      <w:proofErr w:type="gramStart"/>
+      <w:r>
+        <w:rPr>
+          <w:rFonts w:asciiTheme="majorHAnsi" w:eastAsiaTheme="minorEastAsia" w:hAnsiTheme="majorHAnsi" w:cs="Arial"/>
+          <w:sz w:val="10"/>
+          <w:szCs w:val="10"/>
+        </w:rPr>
+        <w:t>FindKth</w:t>
+      </w:r>
+      <w:proofErr w:type="spellEnd"/>
+      <w:r>
+        <w:rPr>
+          <w:rFonts w:asciiTheme="majorHAnsi" w:eastAsiaTheme="minorEastAsia" w:hAnsiTheme="majorHAnsi" w:cs="Arial"/>
+          <w:sz w:val="10"/>
+          <w:szCs w:val="10"/>
+        </w:rPr>
+        <w:t>(</w:t>
+      </w:r>
+      <w:proofErr w:type="gramEnd"/>
+      <w:r>
+        <w:rPr>
+          <w:rFonts w:asciiTheme="majorHAnsi" w:eastAsiaTheme="minorEastAsia" w:hAnsiTheme="majorHAnsi" w:cs="Arial"/>
+          <w:sz w:val="10"/>
+          <w:szCs w:val="10"/>
+        </w:rPr>
+        <w:t>a,pivot+1, right, k);</w:t>
+      </w:r>
+    </w:p>
+    <w:p>
+      <w:pPr>
+        <w:spacing w:after="120" w:line="160" w:lineRule="exact"/>
+        <w:contextualSpacing/>
+        <w:rPr>
+          <w:rFonts w:asciiTheme="majorHAnsi" w:eastAsiaTheme="minorEastAsia" w:hAnsiTheme="majorHAnsi" w:cs="Arial"/>
+          <w:sz w:val="10"/>
+          <w:szCs w:val="10"/>
+        </w:rPr>
+      </w:pPr>
+      <w:r>
+        <w:rPr>
+          <w:rFonts w:asciiTheme="majorHAnsi" w:eastAsiaTheme="minorEastAsia" w:hAnsiTheme="majorHAnsi" w:cs="Arial"/>
+          <w:sz w:val="10"/>
+          <w:szCs w:val="10"/>
+        </w:rPr>
+        <w:t xml:space="preserve">   }</w:t>
+      </w:r>
+    </w:p>
+    <w:p>
+      <w:pPr>
+        <w:spacing w:after="120" w:line="160" w:lineRule="exact"/>
+        <w:contextualSpacing/>
+        <w:rPr>
+          <w:rFonts w:asciiTheme="majorHAnsi" w:eastAsiaTheme="minorEastAsia" w:hAnsiTheme="majorHAnsi" w:cs="Arial"/>
+          <w:sz w:val="10"/>
+          <w:szCs w:val="10"/>
+        </w:rPr>
+      </w:pPr>
+      <w:r>
+        <w:rPr>
+          <w:rFonts w:asciiTheme="majorHAnsi" w:eastAsiaTheme="minorEastAsia" w:hAnsiTheme="majorHAnsi" w:cs="Arial"/>
+          <w:sz w:val="10"/>
+          <w:szCs w:val="10"/>
+        </w:rPr>
+        <w:t xml:space="preserve">    T(n) = T(n-1) + O(n)</w:t>
+      </w:r>
+    </w:p>
+    <w:p>
+      <w:pPr>
+        <w:spacing w:after="120" w:line="160" w:lineRule="exact"/>
+        <w:contextualSpacing/>
+        <w:rPr>
+          <w:rFonts w:asciiTheme="majorHAnsi" w:eastAsiaTheme="minorEastAsia" w:hAnsiTheme="majorHAnsi" w:cs="Arial"/>
+          <w:sz w:val="10"/>
+          <w:szCs w:val="10"/>
+        </w:rPr>
+      </w:pPr>
+      <w:r>
+        <w:rPr>
+          <w:rFonts w:asciiTheme="majorHAnsi" w:eastAsiaTheme="minorEastAsia" w:hAnsiTheme="majorHAnsi" w:cs="Arial"/>
+          <w:sz w:val="10"/>
+          <w:szCs w:val="10"/>
+        </w:rPr>
+        <w:t xml:space="preserve">Where the O(n) term comes from Partition. Note that there is only one recursive call made in </w:t>
+      </w:r>
+      <w:proofErr w:type="spellStart"/>
+      <w:r>
+        <w:rPr>
+          <w:rFonts w:asciiTheme="majorHAnsi" w:eastAsiaTheme="minorEastAsia" w:hAnsiTheme="majorHAnsi" w:cs="Arial"/>
+          <w:sz w:val="10"/>
+          <w:szCs w:val="10"/>
+        </w:rPr>
+        <w:t>FindKth</w:t>
+      </w:r>
+      <w:proofErr w:type="spellEnd"/>
+      <w:r>
+        <w:rPr>
+          <w:rFonts w:asciiTheme="majorHAnsi" w:eastAsiaTheme="minorEastAsia" w:hAnsiTheme="majorHAnsi" w:cs="Arial"/>
+          <w:sz w:val="10"/>
+          <w:szCs w:val="10"/>
+        </w:rPr>
+        <w:t>.</w:t>
+      </w:r>
+    </w:p>
+    <w:p>
+      <w:pPr>
+        <w:spacing w:after="120" w:line="160" w:lineRule="exact"/>
+        <w:contextualSpacing/>
+        <w:rPr>
+          <w:rFonts w:asciiTheme="majorHAnsi" w:eastAsiaTheme="minorEastAsia" w:hAnsiTheme="majorHAnsi" w:cs="Arial"/>
+          <w:sz w:val="10"/>
+          <w:szCs w:val="10"/>
+        </w:rPr>
+      </w:pPr>
+    </w:p>
+    <w:p>
+      <w:pPr>
+        <w:spacing w:after="120" w:line="160" w:lineRule="exact"/>
+        <w:contextualSpacing/>
+        <w:rPr>
+          <w:rFonts w:asciiTheme="majorHAnsi" w:eastAsiaTheme="minorEastAsia" w:hAnsiTheme="majorHAnsi" w:cs="Arial"/>
+          <w:b/>
+          <w:sz w:val="10"/>
+          <w:szCs w:val="10"/>
+        </w:rPr>
+      </w:pPr>
+      <w:r>
+        <w:rPr>
+          <w:rFonts w:asciiTheme="majorHAnsi" w:eastAsiaTheme="minorEastAsia" w:hAnsiTheme="majorHAnsi" w:cs="Arial"/>
+          <w:b/>
+          <w:sz w:val="10"/>
+          <w:szCs w:val="10"/>
+        </w:rPr>
+        <w:t>Substitution method</w:t>
+      </w:r>
+    </w:p>
+    <w:p>
+      <w:pPr>
+        <w:spacing w:after="120" w:line="160" w:lineRule="exact"/>
+        <w:contextualSpacing/>
+        <w:rPr>
+          <w:rFonts w:asciiTheme="majorHAnsi" w:eastAsiaTheme="minorEastAsia" w:hAnsiTheme="majorHAnsi" w:cs="Arial"/>
+          <w:sz w:val="10"/>
+          <w:szCs w:val="10"/>
+        </w:rPr>
+      </w:pPr>
+      <w:r>
+        <w:rPr>
+          <w:rFonts w:asciiTheme="majorHAnsi" w:eastAsiaTheme="minorEastAsia" w:hAnsiTheme="majorHAnsi" w:cs="Arial"/>
+          <w:sz w:val="10"/>
+          <w:szCs w:val="10"/>
+        </w:rPr>
+        <w:t xml:space="preserve">Use the substitution method to show that T(n) </w:t>
+      </w:r>
+      <w:r>
+        <w:rPr>
+          <w:rFonts w:ascii="Cambria Math" w:eastAsiaTheme="minorEastAsia" w:hAnsi="Cambria Math" w:cs="Cambria Math"/>
+          <w:sz w:val="10"/>
+          <w:szCs w:val="10"/>
+        </w:rPr>
+        <w:t>∈</w:t>
+      </w:r>
+      <w:r>
+        <w:rPr>
+          <w:rFonts w:asciiTheme="majorHAnsi" w:eastAsiaTheme="minorEastAsia" w:hAnsiTheme="majorHAnsi" w:cs="Arial"/>
+          <w:sz w:val="10"/>
+          <w:szCs w:val="10"/>
+        </w:rPr>
+        <w:t xml:space="preserve"> </w:t>
+      </w:r>
+      <w:proofErr w:type="gramStart"/>
+      <w:r>
+        <w:rPr>
+          <w:rFonts w:asciiTheme="majorHAnsi" w:eastAsiaTheme="minorEastAsia" w:hAnsiTheme="majorHAnsi" w:cs="Arial"/>
+          <w:sz w:val="10"/>
+          <w:szCs w:val="10"/>
+        </w:rPr>
+        <w:t>O(</w:t>
+      </w:r>
+      <w:proofErr w:type="gramEnd"/>
+      <w:r>
+        <w:rPr>
+          <w:rFonts w:asciiTheme="majorHAnsi" w:eastAsiaTheme="minorEastAsia" w:hAnsiTheme="majorHAnsi" w:cs="Arial"/>
+          <w:sz w:val="10"/>
+          <w:szCs w:val="10"/>
+        </w:rPr>
+        <w:t>n lg n)</w:t>
+      </w:r>
+    </w:p>
+    <w:p>
+      <w:pPr>
+        <w:spacing w:after="120" w:line="160" w:lineRule="exact"/>
+        <w:contextualSpacing/>
+        <w:rPr>
+          <w:rFonts w:asciiTheme="majorHAnsi" w:eastAsiaTheme="minorEastAsia" w:hAnsiTheme="majorHAnsi" w:cs="Arial"/>
+          <w:sz w:val="10"/>
+          <w:szCs w:val="10"/>
+        </w:rPr>
+      </w:pPr>
+      <w:r>
+        <w:rPr>
+          <w:rFonts w:asciiTheme="majorHAnsi" w:eastAsiaTheme="minorEastAsia" w:hAnsiTheme="majorHAnsi" w:cs="Arial"/>
+          <w:sz w:val="10"/>
+          <w:szCs w:val="10"/>
+        </w:rPr>
+        <w:t>where T(n) =</w:t>
+      </w:r>
+      <w:r>
+        <w:rPr>
+          <w:rFonts w:asciiTheme="majorHAnsi" w:eastAsiaTheme="minorEastAsia" w:hAnsiTheme="majorHAnsi" w:cs="Arial"/>
+          <w:sz w:val="10"/>
+          <w:szCs w:val="10"/>
+        </w:rPr>
+        <w:tab/>
+        <w:t>1                       when n = 1</w:t>
+      </w:r>
+    </w:p>
+    <w:p>
+      <w:pPr>
+        <w:spacing w:after="120" w:line="160" w:lineRule="exact"/>
+        <w:contextualSpacing/>
+        <w:rPr>
+          <w:rFonts w:asciiTheme="majorHAnsi" w:eastAsiaTheme="minorEastAsia" w:hAnsiTheme="majorHAnsi" w:cs="Arial"/>
+          <w:sz w:val="10"/>
+          <w:szCs w:val="10"/>
+        </w:rPr>
+      </w:pPr>
+      <w:r>
+        <w:rPr>
+          <w:rFonts w:asciiTheme="majorHAnsi" w:eastAsiaTheme="minorEastAsia" w:hAnsiTheme="majorHAnsi" w:cs="Arial"/>
+          <w:sz w:val="10"/>
+          <w:szCs w:val="10"/>
+        </w:rPr>
+        <w:t>2</w:t>
+      </w:r>
+      <w:proofErr w:type="gramStart"/>
+      <w:r>
+        <w:rPr>
+          <w:rFonts w:asciiTheme="majorHAnsi" w:eastAsiaTheme="minorEastAsia" w:hAnsiTheme="majorHAnsi" w:cs="Arial"/>
+          <w:sz w:val="10"/>
+          <w:szCs w:val="10"/>
+        </w:rPr>
+        <w:t>T(</w:t>
+      </w:r>
+      <w:proofErr w:type="gramEnd"/>
+      <w:r>
+        <w:rPr>
+          <w:rFonts w:ascii="Cambria Math" w:eastAsiaTheme="minorEastAsia" w:hAnsi="Cambria Math" w:cs="Cambria Math"/>
+          <w:sz w:val="10"/>
+          <w:szCs w:val="10"/>
+        </w:rPr>
+        <w:t>⌊</w:t>
+      </w:r>
+      <w:r>
+        <w:rPr>
+          <w:rFonts w:asciiTheme="majorHAnsi" w:eastAsiaTheme="minorEastAsia" w:hAnsiTheme="majorHAnsi" w:cs="Arial"/>
+          <w:sz w:val="10"/>
+          <w:szCs w:val="10"/>
+        </w:rPr>
+        <w:t xml:space="preserve"> n/2 </w:t>
+      </w:r>
+      <w:r>
+        <w:rPr>
+          <w:rFonts w:ascii="Cambria Math" w:eastAsiaTheme="minorEastAsia" w:hAnsi="Cambria Math" w:cs="Cambria Math"/>
+          <w:sz w:val="10"/>
+          <w:szCs w:val="10"/>
+        </w:rPr>
+        <w:t>⌋</w:t>
+      </w:r>
+      <w:r>
+        <w:rPr>
+          <w:rFonts w:asciiTheme="majorHAnsi" w:eastAsiaTheme="minorEastAsia" w:hAnsiTheme="majorHAnsi" w:cs="Arial"/>
+          <w:sz w:val="10"/>
+          <w:szCs w:val="10"/>
+        </w:rPr>
+        <w:t>) + n when n &gt; 1</w:t>
+      </w:r>
+    </w:p>
+    <w:p>
+      <w:pPr>
+        <w:spacing w:after="120" w:line="160" w:lineRule="exact"/>
+        <w:contextualSpacing/>
+        <w:rPr>
+          <w:rFonts w:asciiTheme="majorHAnsi" w:eastAsiaTheme="minorEastAsia" w:hAnsiTheme="majorHAnsi" w:cs="Arial"/>
+          <w:sz w:val="10"/>
+          <w:szCs w:val="10"/>
+        </w:rPr>
+      </w:pPr>
+      <w:r>
+        <w:rPr>
+          <w:rFonts w:asciiTheme="majorHAnsi" w:eastAsiaTheme="minorEastAsia" w:hAnsiTheme="majorHAnsi" w:cs="Arial"/>
+          <w:sz w:val="10"/>
+          <w:szCs w:val="10"/>
+        </w:rPr>
+        <w:t>By definition of Big-O, what we have to prove is: T(</w:t>
+      </w:r>
+      <w:proofErr w:type="gramStart"/>
+      <w:r>
+        <w:rPr>
+          <w:rFonts w:asciiTheme="majorHAnsi" w:eastAsiaTheme="minorEastAsia" w:hAnsiTheme="majorHAnsi" w:cs="Arial"/>
+          <w:sz w:val="10"/>
+          <w:szCs w:val="10"/>
+        </w:rPr>
+        <w:t>n)  ≤</w:t>
+      </w:r>
+      <w:proofErr w:type="gramEnd"/>
+      <w:r>
+        <w:rPr>
+          <w:rFonts w:asciiTheme="majorHAnsi" w:eastAsiaTheme="minorEastAsia" w:hAnsiTheme="majorHAnsi" w:cs="Arial"/>
+          <w:sz w:val="10"/>
+          <w:szCs w:val="10"/>
+        </w:rPr>
+        <w:t xml:space="preserve">  c * n lg n</w:t>
+      </w:r>
+    </w:p>
+    <w:p>
+      <w:pPr>
+        <w:spacing w:after="120" w:line="160" w:lineRule="exact"/>
+        <w:contextualSpacing/>
+        <w:rPr>
+          <w:rFonts w:asciiTheme="majorHAnsi" w:eastAsiaTheme="minorEastAsia" w:hAnsiTheme="majorHAnsi" w:cs="Arial"/>
+          <w:sz w:val="10"/>
+          <w:szCs w:val="10"/>
+        </w:rPr>
+      </w:pPr>
+      <w:r>
+        <w:rPr>
+          <w:rFonts w:asciiTheme="majorHAnsi" w:eastAsiaTheme="minorEastAsia" w:hAnsiTheme="majorHAnsi" w:cs="Arial"/>
+          <w:sz w:val="10"/>
+          <w:szCs w:val="10"/>
+        </w:rPr>
+        <w:t>Part 1) Write the induction hypothesis based on what is to be shown:</w:t>
+      </w:r>
+    </w:p>
+    <w:p>
+      <w:pPr>
+        <w:spacing w:after="120" w:line="160" w:lineRule="exact"/>
+        <w:contextualSpacing/>
+        <w:rPr>
+          <w:rFonts w:asciiTheme="majorHAnsi" w:eastAsiaTheme="minorEastAsia" w:hAnsiTheme="majorHAnsi" w:cs="Arial"/>
+          <w:sz w:val="10"/>
+          <w:szCs w:val="10"/>
+        </w:rPr>
+      </w:pPr>
+      <w:r>
+        <w:rPr>
+          <w:rFonts w:asciiTheme="majorHAnsi" w:eastAsiaTheme="minorEastAsia" w:hAnsiTheme="majorHAnsi" w:cs="Arial"/>
+          <w:sz w:val="10"/>
+          <w:szCs w:val="10"/>
+        </w:rPr>
+        <w:t xml:space="preserve">For this </w:t>
+      </w:r>
+      <w:proofErr w:type="gramStart"/>
+      <w:r>
+        <w:rPr>
+          <w:rFonts w:asciiTheme="majorHAnsi" w:eastAsiaTheme="minorEastAsia" w:hAnsiTheme="majorHAnsi" w:cs="Arial"/>
+          <w:sz w:val="10"/>
+          <w:szCs w:val="10"/>
+        </w:rPr>
+        <w:t>example</w:t>
+      </w:r>
+      <w:proofErr w:type="gramEnd"/>
+      <w:r>
+        <w:rPr>
+          <w:rFonts w:asciiTheme="majorHAnsi" w:eastAsiaTheme="minorEastAsia" w:hAnsiTheme="majorHAnsi" w:cs="Arial"/>
+          <w:sz w:val="10"/>
+          <w:szCs w:val="10"/>
+        </w:rPr>
+        <w:t xml:space="preserve"> proof, the IH is: TIH(x) ≤ c* x * lg(x)</w:t>
+      </w:r>
+    </w:p>
+    <w:p>
+      <w:pPr>
+        <w:spacing w:after="120" w:line="160" w:lineRule="exact"/>
+        <w:contextualSpacing/>
+        <w:rPr>
+          <w:rFonts w:asciiTheme="majorHAnsi" w:eastAsiaTheme="minorEastAsia" w:hAnsiTheme="majorHAnsi" w:cs="Arial"/>
+          <w:sz w:val="10"/>
+          <w:szCs w:val="10"/>
+        </w:rPr>
+      </w:pPr>
+      <w:r>
+        <w:rPr>
+          <w:rFonts w:asciiTheme="majorHAnsi" w:eastAsiaTheme="minorEastAsia" w:hAnsiTheme="majorHAnsi" w:cs="Arial"/>
+          <w:sz w:val="10"/>
+          <w:szCs w:val="10"/>
+        </w:rPr>
+        <w:t>In this inequality, we use x for the variable so as not to confuse it with n in the recurrence equation</w:t>
+      </w:r>
+    </w:p>
+    <w:p>
+      <w:pPr>
+        <w:spacing w:after="120" w:line="160" w:lineRule="exact"/>
+        <w:contextualSpacing/>
+        <w:rPr>
+          <w:rFonts w:asciiTheme="majorHAnsi" w:eastAsiaTheme="minorEastAsia" w:hAnsiTheme="majorHAnsi" w:cs="Arial"/>
+          <w:sz w:val="10"/>
+          <w:szCs w:val="10"/>
+        </w:rPr>
+      </w:pPr>
+      <w:r>
+        <w:rPr>
+          <w:rFonts w:asciiTheme="majorHAnsi" w:eastAsiaTheme="minorEastAsia" w:hAnsiTheme="majorHAnsi" w:cs="Arial"/>
+          <w:sz w:val="10"/>
+          <w:szCs w:val="10"/>
+        </w:rPr>
+        <w:t>Because this is Big-O, which means f(n) is bounded from the top by g(n), we must use ≤ as the inequality in the IH</w:t>
+      </w:r>
+    </w:p>
+    <w:p>
+      <w:pPr>
+        <w:spacing w:after="120" w:line="160" w:lineRule="exact"/>
+        <w:contextualSpacing/>
+        <w:rPr>
+          <w:rFonts w:asciiTheme="majorHAnsi" w:eastAsiaTheme="minorEastAsia" w:hAnsiTheme="majorHAnsi" w:cs="Arial"/>
+          <w:sz w:val="10"/>
+          <w:szCs w:val="10"/>
+        </w:rPr>
+      </w:pPr>
+      <w:r>
+        <w:rPr>
+          <w:rFonts w:asciiTheme="majorHAnsi" w:eastAsiaTheme="minorEastAsia" w:hAnsiTheme="majorHAnsi" w:cs="Arial"/>
+          <w:sz w:val="10"/>
+          <w:szCs w:val="10"/>
+        </w:rPr>
+        <w:t>Part 2) Begin the proof by doing the first 3 Steps:</w:t>
+      </w:r>
+    </w:p>
+    <w:p>
+      <w:pPr>
+        <w:spacing w:after="120" w:line="160" w:lineRule="exact"/>
+        <w:contextualSpacing/>
+        <w:rPr>
+          <w:rFonts w:asciiTheme="majorHAnsi" w:eastAsiaTheme="minorEastAsia" w:hAnsiTheme="majorHAnsi" w:cs="Arial"/>
+          <w:sz w:val="10"/>
+          <w:szCs w:val="10"/>
+        </w:rPr>
+      </w:pPr>
+      <w:r>
+        <w:rPr>
+          <w:rFonts w:asciiTheme="majorHAnsi" w:eastAsiaTheme="minorEastAsia" w:hAnsiTheme="majorHAnsi" w:cs="Arial"/>
+          <w:sz w:val="10"/>
+          <w:szCs w:val="10"/>
+        </w:rPr>
+        <w:t>Note: this is a mechanical process that works the same for all Big-O proofs</w:t>
+      </w:r>
+    </w:p>
+    <w:p>
+      <w:pPr>
+        <w:spacing w:after="120" w:line="160" w:lineRule="exact"/>
+        <w:contextualSpacing/>
+        <w:rPr>
+          <w:rFonts w:asciiTheme="majorHAnsi" w:eastAsiaTheme="minorEastAsia" w:hAnsiTheme="majorHAnsi" w:cs="Arial"/>
+          <w:sz w:val="10"/>
+          <w:szCs w:val="10"/>
+        </w:rPr>
+      </w:pPr>
+      <w:r>
+        <w:rPr>
+          <w:rFonts w:asciiTheme="majorHAnsi" w:eastAsiaTheme="minorEastAsia" w:hAnsiTheme="majorHAnsi" w:cs="Arial"/>
+          <w:sz w:val="10"/>
+          <w:szCs w:val="10"/>
+        </w:rPr>
+        <w:t>Step 1) T(n)</w:t>
+      </w:r>
+      <w:r>
+        <w:rPr>
+          <w:rFonts w:asciiTheme="majorHAnsi" w:eastAsiaTheme="minorEastAsia" w:hAnsiTheme="majorHAnsi" w:cs="Arial"/>
+          <w:sz w:val="10"/>
+          <w:szCs w:val="10"/>
+        </w:rPr>
+        <w:tab/>
+        <w:t>= 2T(</w:t>
+      </w:r>
+      <w:r>
+        <w:rPr>
+          <w:rFonts w:ascii="Cambria Math" w:eastAsiaTheme="minorEastAsia" w:hAnsi="Cambria Math" w:cs="Cambria Math"/>
+          <w:sz w:val="10"/>
+          <w:szCs w:val="10"/>
+        </w:rPr>
+        <w:t>⌊</w:t>
+      </w:r>
+      <w:r>
+        <w:rPr>
+          <w:rFonts w:asciiTheme="majorHAnsi" w:eastAsiaTheme="minorEastAsia" w:hAnsiTheme="majorHAnsi" w:cs="Arial"/>
+          <w:sz w:val="10"/>
+          <w:szCs w:val="10"/>
+        </w:rPr>
+        <w:t>n⁄2</w:t>
+      </w:r>
+      <w:r>
+        <w:rPr>
+          <w:rFonts w:ascii="Cambria Math" w:eastAsiaTheme="minorEastAsia" w:hAnsi="Cambria Math" w:cs="Cambria Math"/>
+          <w:sz w:val="10"/>
+          <w:szCs w:val="10"/>
+        </w:rPr>
+        <w:t>⌋</w:t>
+      </w:r>
+      <w:r>
+        <w:rPr>
+          <w:rFonts w:asciiTheme="majorHAnsi" w:eastAsiaTheme="minorEastAsia" w:hAnsiTheme="majorHAnsi" w:cs="Arial"/>
+          <w:sz w:val="10"/>
+          <w:szCs w:val="10"/>
+        </w:rPr>
+        <w:t>) + n              - Rewrite the given recurrence equation for T(n) when not at the base case, in this case when n &gt;1</w:t>
+      </w:r>
+    </w:p>
+    <w:p>
+      <w:pPr>
+        <w:spacing w:after="120" w:line="160" w:lineRule="exact"/>
+        <w:contextualSpacing/>
+        <w:rPr>
+          <w:rFonts w:asciiTheme="majorHAnsi" w:eastAsiaTheme="minorEastAsia" w:hAnsiTheme="majorHAnsi" w:cs="Arial"/>
+          <w:sz w:val="10"/>
+          <w:szCs w:val="10"/>
+        </w:rPr>
+      </w:pPr>
+      <w:r>
+        <w:rPr>
+          <w:rFonts w:asciiTheme="majorHAnsi" w:eastAsiaTheme="minorEastAsia" w:hAnsiTheme="majorHAnsi" w:cs="Arial"/>
+          <w:sz w:val="10"/>
+          <w:szCs w:val="10"/>
+        </w:rPr>
+        <w:t>Step 2)         ≤ 2TIH(</w:t>
+      </w:r>
+      <w:r>
+        <w:rPr>
+          <w:rFonts w:ascii="Cambria Math" w:eastAsiaTheme="minorEastAsia" w:hAnsi="Cambria Math" w:cs="Cambria Math"/>
+          <w:sz w:val="10"/>
+          <w:szCs w:val="10"/>
+        </w:rPr>
+        <w:t>⌊</w:t>
+      </w:r>
+      <w:r>
+        <w:rPr>
+          <w:rFonts w:asciiTheme="majorHAnsi" w:eastAsiaTheme="minorEastAsia" w:hAnsiTheme="majorHAnsi" w:cs="Arial"/>
+          <w:sz w:val="10"/>
+          <w:szCs w:val="10"/>
+        </w:rPr>
+        <w:t>n</w:t>
+      </w:r>
+      <w:r>
+        <w:rPr>
+          <w:rFonts w:ascii="Calibri Light" w:eastAsiaTheme="minorEastAsia" w:hAnsi="Calibri Light" w:cs="Calibri Light"/>
+          <w:sz w:val="10"/>
+          <w:szCs w:val="10"/>
+        </w:rPr>
+        <w:t>⁄</w:t>
+      </w:r>
+      <w:r>
+        <w:rPr>
+          <w:rFonts w:asciiTheme="majorHAnsi" w:eastAsiaTheme="minorEastAsia" w:hAnsiTheme="majorHAnsi" w:cs="Arial"/>
+          <w:sz w:val="10"/>
+          <w:szCs w:val="10"/>
+        </w:rPr>
+        <w:t>2</w:t>
+      </w:r>
+      <w:r>
+        <w:rPr>
+          <w:rFonts w:ascii="Cambria Math" w:eastAsiaTheme="minorEastAsia" w:hAnsi="Cambria Math" w:cs="Cambria Math"/>
+          <w:sz w:val="10"/>
+          <w:szCs w:val="10"/>
+        </w:rPr>
+        <w:t>⌋</w:t>
+      </w:r>
+      <w:r>
+        <w:rPr>
+          <w:rFonts w:asciiTheme="majorHAnsi" w:eastAsiaTheme="minorEastAsia" w:hAnsiTheme="majorHAnsi" w:cs="Arial"/>
+          <w:sz w:val="10"/>
+          <w:szCs w:val="10"/>
+        </w:rPr>
+        <w:t xml:space="preserve">) + n           - Change the equality to an inequality (i.e., change = to </w:t>
+      </w:r>
+      <w:r>
+        <w:rPr>
+          <w:rFonts w:ascii="Calibri Light" w:eastAsiaTheme="minorEastAsia" w:hAnsi="Calibri Light" w:cs="Calibri Light"/>
+          <w:sz w:val="10"/>
+          <w:szCs w:val="10"/>
+        </w:rPr>
+        <w:t>≤</w:t>
+      </w:r>
+      <w:r>
+        <w:rPr>
+          <w:rFonts w:asciiTheme="majorHAnsi" w:eastAsiaTheme="minorEastAsia" w:hAnsiTheme="majorHAnsi" w:cs="Arial"/>
+          <w:sz w:val="10"/>
+          <w:szCs w:val="10"/>
+        </w:rPr>
+        <w:t xml:space="preserve">) and substitute TIH into the inequality (i.e., TIH(x) for T(n)) and do substitution of </w:t>
+      </w:r>
+      <w:r>
+        <w:rPr>
+          <w:rFonts w:ascii="Cambria Math" w:eastAsiaTheme="minorEastAsia" w:hAnsi="Cambria Math" w:cs="Cambria Math"/>
+          <w:sz w:val="10"/>
+          <w:szCs w:val="10"/>
+        </w:rPr>
+        <w:t>⌊</w:t>
+      </w:r>
+      <w:r>
+        <w:rPr>
+          <w:rFonts w:asciiTheme="majorHAnsi" w:eastAsiaTheme="minorEastAsia" w:hAnsiTheme="majorHAnsi" w:cs="Arial"/>
+          <w:sz w:val="10"/>
+          <w:szCs w:val="10"/>
+        </w:rPr>
+        <w:t>n</w:t>
+      </w:r>
+      <w:r>
+        <w:rPr>
+          <w:rFonts w:ascii="Calibri Light" w:eastAsiaTheme="minorEastAsia" w:hAnsi="Calibri Light" w:cs="Calibri Light"/>
+          <w:sz w:val="10"/>
+          <w:szCs w:val="10"/>
+        </w:rPr>
+        <w:t>⁄</w:t>
+      </w:r>
+      <w:r>
+        <w:rPr>
+          <w:rFonts w:asciiTheme="majorHAnsi" w:eastAsiaTheme="minorEastAsia" w:hAnsiTheme="majorHAnsi" w:cs="Arial"/>
+          <w:sz w:val="10"/>
+          <w:szCs w:val="10"/>
+        </w:rPr>
+        <w:t>2</w:t>
+      </w:r>
+      <w:r>
+        <w:rPr>
+          <w:rFonts w:ascii="Cambria Math" w:eastAsiaTheme="minorEastAsia" w:hAnsi="Cambria Math" w:cs="Cambria Math"/>
+          <w:sz w:val="10"/>
+          <w:szCs w:val="10"/>
+        </w:rPr>
+        <w:t>⌋</w:t>
+      </w:r>
+      <w:r>
+        <w:rPr>
+          <w:rFonts w:asciiTheme="majorHAnsi" w:eastAsiaTheme="minorEastAsia" w:hAnsiTheme="majorHAnsi" w:cs="Arial"/>
+          <w:sz w:val="10"/>
+          <w:szCs w:val="10"/>
+        </w:rPr>
+        <w:t xml:space="preserve"> for x</w:t>
+      </w:r>
+    </w:p>
+    <w:p>
+      <w:pPr>
+        <w:spacing w:after="120" w:line="160" w:lineRule="exact"/>
+        <w:contextualSpacing/>
+        <w:rPr>
+          <w:rFonts w:asciiTheme="majorHAnsi" w:eastAsiaTheme="minorEastAsia" w:hAnsiTheme="majorHAnsi" w:cs="Arial"/>
+          <w:sz w:val="10"/>
+          <w:szCs w:val="10"/>
+        </w:rPr>
+      </w:pPr>
+      <w:r>
+        <w:rPr>
+          <w:rFonts w:asciiTheme="majorHAnsi" w:eastAsiaTheme="minorEastAsia" w:hAnsiTheme="majorHAnsi" w:cs="Arial"/>
+          <w:sz w:val="10"/>
+          <w:szCs w:val="10"/>
+        </w:rPr>
+        <w:t>Step 3)         = 2(c*</w:t>
+      </w:r>
+      <w:r>
+        <w:rPr>
+          <w:rFonts w:ascii="Cambria Math" w:eastAsiaTheme="minorEastAsia" w:hAnsi="Cambria Math" w:cs="Cambria Math"/>
+          <w:sz w:val="10"/>
+          <w:szCs w:val="10"/>
+        </w:rPr>
+        <w:t>⌊</w:t>
+      </w:r>
+      <w:r>
+        <w:rPr>
+          <w:rFonts w:asciiTheme="majorHAnsi" w:eastAsiaTheme="minorEastAsia" w:hAnsiTheme="majorHAnsi" w:cs="Arial"/>
+          <w:sz w:val="10"/>
+          <w:szCs w:val="10"/>
+        </w:rPr>
+        <w:t>n</w:t>
+      </w:r>
+      <w:r>
+        <w:rPr>
+          <w:rFonts w:ascii="Calibri Light" w:eastAsiaTheme="minorEastAsia" w:hAnsi="Calibri Light" w:cs="Calibri Light"/>
+          <w:sz w:val="10"/>
+          <w:szCs w:val="10"/>
+        </w:rPr>
+        <w:t>⁄</w:t>
+      </w:r>
+      <w:r>
+        <w:rPr>
+          <w:rFonts w:asciiTheme="majorHAnsi" w:eastAsiaTheme="minorEastAsia" w:hAnsiTheme="majorHAnsi" w:cs="Arial"/>
+          <w:sz w:val="10"/>
+          <w:szCs w:val="10"/>
+        </w:rPr>
+        <w:t>2</w:t>
+      </w:r>
+      <w:r>
+        <w:rPr>
+          <w:rFonts w:ascii="Cambria Math" w:eastAsiaTheme="minorEastAsia" w:hAnsi="Cambria Math" w:cs="Cambria Math"/>
+          <w:sz w:val="10"/>
+          <w:szCs w:val="10"/>
+        </w:rPr>
+        <w:t>⌋</w:t>
+      </w:r>
+      <w:r>
+        <w:rPr>
+          <w:rFonts w:asciiTheme="majorHAnsi" w:eastAsiaTheme="minorEastAsia" w:hAnsiTheme="majorHAnsi" w:cs="Arial"/>
+          <w:sz w:val="10"/>
+          <w:szCs w:val="10"/>
+        </w:rPr>
+        <w:t>lg</w:t>
+      </w:r>
+      <w:r>
+        <w:rPr>
+          <w:rFonts w:ascii="Cambria Math" w:eastAsiaTheme="minorEastAsia" w:hAnsi="Cambria Math" w:cs="Cambria Math"/>
+          <w:sz w:val="10"/>
+          <w:szCs w:val="10"/>
+        </w:rPr>
+        <w:t>⁡</w:t>
+      </w:r>
+      <w:r>
+        <w:rPr>
+          <w:rFonts w:asciiTheme="majorHAnsi" w:eastAsiaTheme="minorEastAsia" w:hAnsiTheme="majorHAnsi" w:cs="Arial"/>
+          <w:sz w:val="10"/>
+          <w:szCs w:val="10"/>
+        </w:rPr>
+        <w:t>(</w:t>
+      </w:r>
+      <w:r>
+        <w:rPr>
+          <w:rFonts w:ascii="Cambria Math" w:eastAsiaTheme="minorEastAsia" w:hAnsi="Cambria Math" w:cs="Cambria Math"/>
+          <w:sz w:val="10"/>
+          <w:szCs w:val="10"/>
+        </w:rPr>
+        <w:t>⌊</w:t>
+      </w:r>
+      <w:r>
+        <w:rPr>
+          <w:rFonts w:asciiTheme="majorHAnsi" w:eastAsiaTheme="minorEastAsia" w:hAnsiTheme="majorHAnsi" w:cs="Arial"/>
+          <w:sz w:val="10"/>
+          <w:szCs w:val="10"/>
+        </w:rPr>
+        <w:t>n</w:t>
+      </w:r>
+      <w:r>
+        <w:rPr>
+          <w:rFonts w:ascii="Calibri Light" w:eastAsiaTheme="minorEastAsia" w:hAnsi="Calibri Light" w:cs="Calibri Light"/>
+          <w:sz w:val="10"/>
+          <w:szCs w:val="10"/>
+        </w:rPr>
+        <w:t>⁄</w:t>
+      </w:r>
+      <w:r>
+        <w:rPr>
+          <w:rFonts w:asciiTheme="majorHAnsi" w:eastAsiaTheme="minorEastAsia" w:hAnsiTheme="majorHAnsi" w:cs="Arial"/>
+          <w:sz w:val="10"/>
+          <w:szCs w:val="10"/>
+        </w:rPr>
+        <w:t>2</w:t>
+      </w:r>
+      <w:r>
+        <w:rPr>
+          <w:rFonts w:ascii="Cambria Math" w:eastAsiaTheme="minorEastAsia" w:hAnsi="Cambria Math" w:cs="Cambria Math"/>
+          <w:sz w:val="10"/>
+          <w:szCs w:val="10"/>
+        </w:rPr>
+        <w:t>⌋</w:t>
+      </w:r>
+      <w:r>
+        <w:rPr>
+          <w:rFonts w:asciiTheme="majorHAnsi" w:eastAsiaTheme="minorEastAsia" w:hAnsiTheme="majorHAnsi" w:cs="Arial"/>
+          <w:sz w:val="10"/>
+          <w:szCs w:val="10"/>
+        </w:rPr>
+        <w:t>)) + n    - Expand TIH(x) to c*x*lg(</w:t>
+      </w:r>
+      <w:r>
+        <w:rPr>
+          <w:rFonts w:ascii="Cambria Math" w:eastAsiaTheme="minorEastAsia" w:hAnsi="Cambria Math" w:cs="Cambria Math"/>
+          <w:sz w:val="10"/>
+          <w:szCs w:val="10"/>
+        </w:rPr>
+        <w:t>⁡</w:t>
+      </w:r>
+      <w:r>
+        <w:rPr>
+          <w:rFonts w:asciiTheme="majorHAnsi" w:eastAsiaTheme="minorEastAsia" w:hAnsiTheme="majorHAnsi" w:cs="Arial"/>
+          <w:sz w:val="10"/>
+          <w:szCs w:val="10"/>
+        </w:rPr>
+        <w:t xml:space="preserve">x), while at same time letting x = </w:t>
+      </w:r>
+      <w:r>
+        <w:rPr>
+          <w:rFonts w:ascii="Cambria Math" w:eastAsiaTheme="minorEastAsia" w:hAnsi="Cambria Math" w:cs="Cambria Math"/>
+          <w:sz w:val="10"/>
+          <w:szCs w:val="10"/>
+        </w:rPr>
+        <w:t>⌊</w:t>
+      </w:r>
+      <w:r>
+        <w:rPr>
+          <w:rFonts w:asciiTheme="majorHAnsi" w:eastAsiaTheme="minorEastAsia" w:hAnsiTheme="majorHAnsi" w:cs="Arial"/>
+          <w:sz w:val="10"/>
+          <w:szCs w:val="10"/>
+        </w:rPr>
+        <w:t>n</w:t>
+      </w:r>
+      <w:r>
+        <w:rPr>
+          <w:rFonts w:ascii="Calibri Light" w:eastAsiaTheme="minorEastAsia" w:hAnsi="Calibri Light" w:cs="Calibri Light"/>
+          <w:sz w:val="10"/>
+          <w:szCs w:val="10"/>
+        </w:rPr>
+        <w:t>⁄</w:t>
+      </w:r>
+      <w:r>
+        <w:rPr>
+          <w:rFonts w:asciiTheme="majorHAnsi" w:eastAsiaTheme="minorEastAsia" w:hAnsiTheme="majorHAnsi" w:cs="Arial"/>
+          <w:sz w:val="10"/>
+          <w:szCs w:val="10"/>
+        </w:rPr>
+        <w:t>2</w:t>
+      </w:r>
+      <w:r>
+        <w:rPr>
+          <w:rFonts w:ascii="Cambria Math" w:eastAsiaTheme="minorEastAsia" w:hAnsi="Cambria Math" w:cs="Cambria Math"/>
+          <w:sz w:val="10"/>
+          <w:szCs w:val="10"/>
+        </w:rPr>
+        <w:t>⌋</w:t>
+      </w:r>
+    </w:p>
+    <w:p>
+      <w:pPr>
+        <w:spacing w:after="120" w:line="160" w:lineRule="exact"/>
+        <w:contextualSpacing/>
+        <w:rPr>
+          <w:rFonts w:asciiTheme="majorHAnsi" w:eastAsiaTheme="minorEastAsia" w:hAnsiTheme="majorHAnsi" w:cs="Arial"/>
+          <w:sz w:val="10"/>
+          <w:szCs w:val="10"/>
+        </w:rPr>
+      </w:pPr>
+      <w:r>
+        <w:rPr>
+          <w:rFonts w:asciiTheme="majorHAnsi" w:eastAsiaTheme="minorEastAsia" w:hAnsiTheme="majorHAnsi" w:cs="Arial"/>
+          <w:sz w:val="10"/>
+          <w:szCs w:val="10"/>
+        </w:rPr>
+        <w:t>At this point the proof is setup and ready for the (usually) more difficult Part 3 (below)</w:t>
+      </w:r>
+    </w:p>
+    <w:p>
+      <w:pPr>
+        <w:spacing w:after="120" w:line="160" w:lineRule="exact"/>
+        <w:contextualSpacing/>
+        <w:rPr>
+          <w:rFonts w:asciiTheme="majorHAnsi" w:eastAsiaTheme="minorEastAsia" w:hAnsiTheme="majorHAnsi" w:cs="Arial"/>
+          <w:sz w:val="10"/>
+          <w:szCs w:val="10"/>
+        </w:rPr>
+      </w:pPr>
+      <w:r>
+        <w:rPr>
+          <w:rFonts w:asciiTheme="majorHAnsi" w:eastAsiaTheme="minorEastAsia" w:hAnsiTheme="majorHAnsi" w:cs="Arial"/>
+          <w:sz w:val="10"/>
+          <w:szCs w:val="10"/>
+        </w:rPr>
+        <w:t xml:space="preserve">Part 3) Use algebra and properties of inequalities and logs to manipulate the </w:t>
+      </w:r>
+      <w:proofErr w:type="gramStart"/>
+      <w:r>
+        <w:rPr>
+          <w:rFonts w:asciiTheme="majorHAnsi" w:eastAsiaTheme="minorEastAsia" w:hAnsiTheme="majorHAnsi" w:cs="Arial"/>
+          <w:sz w:val="10"/>
+          <w:szCs w:val="10"/>
+        </w:rPr>
+        <w:t>right hand</w:t>
+      </w:r>
+      <w:proofErr w:type="gramEnd"/>
+      <w:r>
+        <w:rPr>
+          <w:rFonts w:asciiTheme="majorHAnsi" w:eastAsiaTheme="minorEastAsia" w:hAnsiTheme="majorHAnsi" w:cs="Arial"/>
+          <w:sz w:val="10"/>
+          <w:szCs w:val="10"/>
+        </w:rPr>
+        <w:t xml:space="preserve"> side from Part 2, Step 3</w:t>
+      </w:r>
+    </w:p>
+    <w:p>
+      <w:pPr>
+        <w:spacing w:after="120" w:line="160" w:lineRule="exact"/>
+        <w:contextualSpacing/>
+        <w:rPr>
+          <w:rFonts w:asciiTheme="majorHAnsi" w:eastAsiaTheme="minorEastAsia" w:hAnsiTheme="majorHAnsi" w:cs="Arial"/>
+          <w:sz w:val="10"/>
+          <w:szCs w:val="10"/>
+        </w:rPr>
+      </w:pPr>
+      <w:r>
+        <w:rPr>
+          <w:rFonts w:asciiTheme="majorHAnsi" w:eastAsiaTheme="minorEastAsia" w:hAnsiTheme="majorHAnsi" w:cs="Arial"/>
+          <w:sz w:val="10"/>
+          <w:szCs w:val="10"/>
+        </w:rPr>
+        <w:t xml:space="preserve">     = 2(c * </w:t>
+      </w:r>
+      <w:r>
+        <w:rPr>
+          <w:rFonts w:ascii="Cambria Math" w:eastAsiaTheme="minorEastAsia" w:hAnsi="Cambria Math" w:cs="Cambria Math"/>
+          <w:sz w:val="10"/>
+          <w:szCs w:val="10"/>
+        </w:rPr>
+        <w:t>⌊</w:t>
+      </w:r>
+      <w:r>
+        <w:rPr>
+          <w:rFonts w:asciiTheme="majorHAnsi" w:eastAsiaTheme="minorEastAsia" w:hAnsiTheme="majorHAnsi" w:cs="Arial"/>
+          <w:sz w:val="10"/>
+          <w:szCs w:val="10"/>
+        </w:rPr>
+        <w:t xml:space="preserve">n/2 </w:t>
+      </w:r>
+      <w:r>
+        <w:rPr>
+          <w:rFonts w:ascii="Cambria Math" w:eastAsiaTheme="minorEastAsia" w:hAnsi="Cambria Math" w:cs="Cambria Math"/>
+          <w:sz w:val="10"/>
+          <w:szCs w:val="10"/>
+        </w:rPr>
+        <w:t>⌋</w:t>
+      </w:r>
+      <w:r>
+        <w:rPr>
+          <w:rFonts w:asciiTheme="majorHAnsi" w:eastAsiaTheme="minorEastAsia" w:hAnsiTheme="majorHAnsi" w:cs="Arial"/>
+          <w:sz w:val="10"/>
+          <w:szCs w:val="10"/>
+        </w:rPr>
+        <w:t xml:space="preserve"> </w:t>
+      </w:r>
+      <w:proofErr w:type="gramStart"/>
+      <w:r>
+        <w:rPr>
+          <w:rFonts w:asciiTheme="majorHAnsi" w:eastAsiaTheme="minorEastAsia" w:hAnsiTheme="majorHAnsi" w:cs="Arial"/>
+          <w:sz w:val="10"/>
+          <w:szCs w:val="10"/>
+        </w:rPr>
+        <w:t>lg(</w:t>
+      </w:r>
+      <w:proofErr w:type="gramEnd"/>
+      <w:r>
+        <w:rPr>
+          <w:rFonts w:ascii="Cambria Math" w:eastAsiaTheme="minorEastAsia" w:hAnsi="Cambria Math" w:cs="Cambria Math"/>
+          <w:sz w:val="10"/>
+          <w:szCs w:val="10"/>
+        </w:rPr>
+        <w:t>⌊</w:t>
+      </w:r>
+      <w:r>
+        <w:rPr>
+          <w:rFonts w:asciiTheme="majorHAnsi" w:eastAsiaTheme="minorEastAsia" w:hAnsiTheme="majorHAnsi" w:cs="Arial"/>
+          <w:sz w:val="10"/>
+          <w:szCs w:val="10"/>
+        </w:rPr>
+        <w:t xml:space="preserve"> n/2 </w:t>
+      </w:r>
+      <w:r>
+        <w:rPr>
+          <w:rFonts w:ascii="Cambria Math" w:eastAsiaTheme="minorEastAsia" w:hAnsi="Cambria Math" w:cs="Cambria Math"/>
+          <w:sz w:val="10"/>
+          <w:szCs w:val="10"/>
+        </w:rPr>
+        <w:t>⌋</w:t>
+      </w:r>
+      <w:r>
+        <w:rPr>
+          <w:rFonts w:asciiTheme="majorHAnsi" w:eastAsiaTheme="minorEastAsia" w:hAnsiTheme="majorHAnsi" w:cs="Arial"/>
+          <w:sz w:val="10"/>
+          <w:szCs w:val="10"/>
+        </w:rPr>
+        <w:t>)) + n</w:t>
+      </w:r>
+      <w:r>
+        <w:rPr>
+          <w:rFonts w:asciiTheme="majorHAnsi" w:eastAsiaTheme="minorEastAsia" w:hAnsiTheme="majorHAnsi" w:cs="Arial"/>
+          <w:sz w:val="10"/>
+          <w:szCs w:val="10"/>
+        </w:rPr>
+        <w:tab/>
+        <w:t>(1) This line is from Part 2, Step 3 (above), start Part 3 here</w:t>
+      </w:r>
+    </w:p>
+    <w:p>
+      <w:pPr>
+        <w:spacing w:after="120" w:line="160" w:lineRule="exact"/>
+        <w:contextualSpacing/>
+        <w:rPr>
+          <w:rFonts w:asciiTheme="majorHAnsi" w:eastAsiaTheme="minorEastAsia" w:hAnsiTheme="majorHAnsi" w:cs="Arial"/>
+          <w:sz w:val="10"/>
+          <w:szCs w:val="10"/>
+        </w:rPr>
+      </w:pPr>
+      <w:r>
+        <w:rPr>
+          <w:rFonts w:asciiTheme="majorHAnsi" w:eastAsiaTheme="minorEastAsia" w:hAnsiTheme="majorHAnsi" w:cs="Arial"/>
+          <w:sz w:val="10"/>
+          <w:szCs w:val="10"/>
+        </w:rPr>
+        <w:t xml:space="preserve">     ≤ 2(c * n/2 lg(n/2)) + n</w:t>
+      </w:r>
+      <w:r>
+        <w:rPr>
+          <w:rFonts w:asciiTheme="majorHAnsi" w:eastAsiaTheme="minorEastAsia" w:hAnsiTheme="majorHAnsi" w:cs="Arial"/>
+          <w:sz w:val="10"/>
+          <w:szCs w:val="10"/>
+        </w:rPr>
+        <w:tab/>
+        <w:t xml:space="preserve">(2) Simplify (1) above by using the property of floor function: </w:t>
+      </w:r>
+      <w:r>
+        <w:rPr>
+          <w:rFonts w:ascii="Cambria Math" w:eastAsiaTheme="minorEastAsia" w:hAnsi="Cambria Math" w:cs="Cambria Math"/>
+          <w:sz w:val="10"/>
+          <w:szCs w:val="10"/>
+        </w:rPr>
+        <w:t>⌊</w:t>
+      </w:r>
+      <w:r>
+        <w:rPr>
+          <w:rFonts w:asciiTheme="majorHAnsi" w:eastAsiaTheme="minorEastAsia" w:hAnsiTheme="majorHAnsi" w:cs="Arial"/>
+          <w:sz w:val="10"/>
+          <w:szCs w:val="10"/>
+        </w:rPr>
+        <w:t>x</w:t>
+      </w:r>
+      <w:r>
+        <w:rPr>
+          <w:rFonts w:ascii="Cambria Math" w:eastAsiaTheme="minorEastAsia" w:hAnsi="Cambria Math" w:cs="Cambria Math"/>
+          <w:sz w:val="10"/>
+          <w:szCs w:val="10"/>
+        </w:rPr>
+        <w:t>⌋</w:t>
+      </w:r>
+      <w:r>
+        <w:rPr>
+          <w:rFonts w:asciiTheme="majorHAnsi" w:eastAsiaTheme="minorEastAsia" w:hAnsiTheme="majorHAnsi" w:cs="Arial"/>
+          <w:sz w:val="10"/>
+          <w:szCs w:val="10"/>
+        </w:rPr>
+        <w:t xml:space="preserve"> </w:t>
+      </w:r>
+      <w:r>
+        <w:rPr>
+          <w:rFonts w:ascii="Calibri Light" w:eastAsiaTheme="minorEastAsia" w:hAnsi="Calibri Light" w:cs="Calibri Light"/>
+          <w:sz w:val="10"/>
+          <w:szCs w:val="10"/>
+        </w:rPr>
+        <w:t>≤</w:t>
+      </w:r>
+      <w:r>
+        <w:rPr>
+          <w:rFonts w:asciiTheme="majorHAnsi" w:eastAsiaTheme="minorEastAsia" w:hAnsiTheme="majorHAnsi" w:cs="Arial"/>
+          <w:sz w:val="10"/>
+          <w:szCs w:val="10"/>
+        </w:rPr>
+        <w:t xml:space="preserve"> x </w:t>
+      </w:r>
+    </w:p>
+    <w:p>
+      <w:pPr>
+        <w:spacing w:after="120" w:line="160" w:lineRule="exact"/>
+        <w:contextualSpacing/>
+        <w:rPr>
+          <w:rFonts w:asciiTheme="majorHAnsi" w:eastAsiaTheme="minorEastAsia" w:hAnsiTheme="majorHAnsi" w:cs="Arial"/>
+          <w:sz w:val="10"/>
+          <w:szCs w:val="10"/>
+        </w:rPr>
+      </w:pPr>
+      <w:r>
+        <w:rPr>
+          <w:rFonts w:asciiTheme="majorHAnsi" w:eastAsiaTheme="minorEastAsia" w:hAnsiTheme="majorHAnsi" w:cs="Arial"/>
+          <w:sz w:val="10"/>
+          <w:szCs w:val="10"/>
+        </w:rPr>
+        <w:t xml:space="preserve">     this allows us to eliminate </w:t>
+      </w:r>
+      <w:r>
+        <w:rPr>
+          <w:rFonts w:ascii="Cambria Math" w:eastAsiaTheme="minorEastAsia" w:hAnsi="Cambria Math" w:cs="Cambria Math"/>
+          <w:sz w:val="10"/>
+          <w:szCs w:val="10"/>
+        </w:rPr>
+        <w:t>⌊</w:t>
+      </w:r>
+      <w:r>
+        <w:rPr>
+          <w:rFonts w:asciiTheme="majorHAnsi" w:eastAsiaTheme="minorEastAsia" w:hAnsiTheme="majorHAnsi" w:cs="Arial"/>
+          <w:sz w:val="10"/>
+          <w:szCs w:val="10"/>
+        </w:rPr>
+        <w:t xml:space="preserve"> </w:t>
+      </w:r>
+      <w:r>
+        <w:rPr>
+          <w:rFonts w:ascii="Cambria Math" w:eastAsiaTheme="minorEastAsia" w:hAnsi="Cambria Math" w:cs="Cambria Math"/>
+          <w:sz w:val="10"/>
+          <w:szCs w:val="10"/>
+        </w:rPr>
+        <w:t>⌋</w:t>
+      </w:r>
+      <w:r>
+        <w:rPr>
+          <w:rFonts w:asciiTheme="majorHAnsi" w:eastAsiaTheme="minorEastAsia" w:hAnsiTheme="majorHAnsi" w:cs="Arial"/>
+          <w:sz w:val="10"/>
+          <w:szCs w:val="10"/>
+        </w:rPr>
+        <w:t xml:space="preserve"> (i.e., floor functions)</w:t>
+      </w:r>
+    </w:p>
+    <w:p>
+      <w:pPr>
+        <w:spacing w:after="120" w:line="160" w:lineRule="exact"/>
+        <w:contextualSpacing/>
+        <w:rPr>
+          <w:rFonts w:asciiTheme="majorHAnsi" w:eastAsiaTheme="minorEastAsia" w:hAnsiTheme="majorHAnsi" w:cs="Arial"/>
+          <w:sz w:val="10"/>
+          <w:szCs w:val="10"/>
+        </w:rPr>
+      </w:pPr>
+      <w:r>
+        <w:rPr>
+          <w:rFonts w:asciiTheme="majorHAnsi" w:eastAsiaTheme="minorEastAsia" w:hAnsiTheme="majorHAnsi" w:cs="Arial"/>
+          <w:sz w:val="10"/>
+          <w:szCs w:val="10"/>
+        </w:rPr>
+        <w:t xml:space="preserve">     Notice that we're saying equation (line 1) ≤ (line 2), we're not saying (line 1) = (line 2).</w:t>
+      </w:r>
+    </w:p>
+    <w:p>
+      <w:pPr>
+        <w:spacing w:after="120" w:line="160" w:lineRule="exact"/>
+        <w:contextualSpacing/>
+        <w:rPr>
+          <w:rFonts w:asciiTheme="majorHAnsi" w:eastAsiaTheme="minorEastAsia" w:hAnsiTheme="majorHAnsi" w:cs="Arial"/>
+          <w:sz w:val="10"/>
+          <w:szCs w:val="10"/>
+        </w:rPr>
+      </w:pPr>
+      <w:r>
+        <w:rPr>
+          <w:rFonts w:asciiTheme="majorHAnsi" w:eastAsiaTheme="minorEastAsia" w:hAnsiTheme="majorHAnsi" w:cs="Arial"/>
+          <w:sz w:val="10"/>
+          <w:szCs w:val="10"/>
+        </w:rPr>
+        <w:t xml:space="preserve">     This is because of the ≤ in the floor function property: </w:t>
+      </w:r>
+      <w:r>
+        <w:rPr>
+          <w:rFonts w:ascii="Cambria Math" w:eastAsiaTheme="minorEastAsia" w:hAnsi="Cambria Math" w:cs="Cambria Math"/>
+          <w:sz w:val="10"/>
+          <w:szCs w:val="10"/>
+        </w:rPr>
+        <w:t>⌊</w:t>
+      </w:r>
+      <w:r>
+        <w:rPr>
+          <w:rFonts w:asciiTheme="majorHAnsi" w:eastAsiaTheme="minorEastAsia" w:hAnsiTheme="majorHAnsi" w:cs="Arial"/>
+          <w:sz w:val="10"/>
+          <w:szCs w:val="10"/>
+        </w:rPr>
+        <w:t>x</w:t>
+      </w:r>
+      <w:r>
+        <w:rPr>
+          <w:rFonts w:ascii="Cambria Math" w:eastAsiaTheme="minorEastAsia" w:hAnsi="Cambria Math" w:cs="Cambria Math"/>
+          <w:sz w:val="10"/>
+          <w:szCs w:val="10"/>
+        </w:rPr>
+        <w:t>⌋</w:t>
+      </w:r>
+      <w:r>
+        <w:rPr>
+          <w:rFonts w:asciiTheme="majorHAnsi" w:eastAsiaTheme="minorEastAsia" w:hAnsiTheme="majorHAnsi" w:cs="Arial"/>
+          <w:sz w:val="10"/>
+          <w:szCs w:val="10"/>
+        </w:rPr>
+        <w:t xml:space="preserve"> </w:t>
+      </w:r>
+      <w:r>
+        <w:rPr>
+          <w:rFonts w:ascii="Calibri Light" w:eastAsiaTheme="minorEastAsia" w:hAnsi="Calibri Light" w:cs="Calibri Light"/>
+          <w:sz w:val="10"/>
+          <w:szCs w:val="10"/>
+        </w:rPr>
+        <w:t>≤</w:t>
+      </w:r>
+      <w:r>
+        <w:rPr>
+          <w:rFonts w:asciiTheme="majorHAnsi" w:eastAsiaTheme="minorEastAsia" w:hAnsiTheme="majorHAnsi" w:cs="Arial"/>
+          <w:sz w:val="10"/>
+          <w:szCs w:val="10"/>
+        </w:rPr>
+        <w:t xml:space="preserve"> x</w:t>
+      </w:r>
+    </w:p>
+    <w:p>
+      <w:pPr>
+        <w:spacing w:after="120" w:line="160" w:lineRule="exact"/>
+        <w:contextualSpacing/>
+        <w:rPr>
+          <w:rFonts w:asciiTheme="majorHAnsi" w:eastAsiaTheme="minorEastAsia" w:hAnsiTheme="majorHAnsi" w:cs="Arial"/>
+          <w:sz w:val="10"/>
+          <w:szCs w:val="10"/>
+        </w:rPr>
+      </w:pPr>
+      <w:r>
+        <w:rPr>
+          <w:rFonts w:asciiTheme="majorHAnsi" w:eastAsiaTheme="minorEastAsia" w:hAnsiTheme="majorHAnsi" w:cs="Arial"/>
+          <w:sz w:val="10"/>
+          <w:szCs w:val="10"/>
+        </w:rPr>
+        <w:t xml:space="preserve">     = c * n lg(n/2) + n</w:t>
+      </w:r>
+      <w:r>
+        <w:rPr>
+          <w:rFonts w:asciiTheme="majorHAnsi" w:eastAsiaTheme="minorEastAsia" w:hAnsiTheme="majorHAnsi" w:cs="Arial"/>
+          <w:sz w:val="10"/>
+          <w:szCs w:val="10"/>
+        </w:rPr>
+        <w:tab/>
+        <w:t>(3) Simplify (2) to get (3)</w:t>
+      </w:r>
+    </w:p>
+    <w:p>
+      <w:pPr>
+        <w:spacing w:after="120" w:line="160" w:lineRule="exact"/>
+        <w:contextualSpacing/>
+        <w:rPr>
+          <w:rFonts w:asciiTheme="majorHAnsi" w:eastAsiaTheme="minorEastAsia" w:hAnsiTheme="majorHAnsi" w:cs="Arial"/>
+          <w:sz w:val="10"/>
+          <w:szCs w:val="10"/>
+        </w:rPr>
+      </w:pPr>
+      <w:r>
+        <w:rPr>
+          <w:rFonts w:asciiTheme="majorHAnsi" w:eastAsiaTheme="minorEastAsia" w:hAnsiTheme="majorHAnsi" w:cs="Arial"/>
+          <w:sz w:val="10"/>
+          <w:szCs w:val="10"/>
+        </w:rPr>
+        <w:t xml:space="preserve">     = c * n lg(n) + c * n </w:t>
+      </w:r>
+      <w:proofErr w:type="gramStart"/>
+      <w:r>
+        <w:rPr>
+          <w:rFonts w:asciiTheme="majorHAnsi" w:eastAsiaTheme="minorEastAsia" w:hAnsiTheme="majorHAnsi" w:cs="Arial"/>
+          <w:sz w:val="10"/>
+          <w:szCs w:val="10"/>
+        </w:rPr>
+        <w:t>lg(</w:t>
+      </w:r>
+      <w:proofErr w:type="gramEnd"/>
+      <w:r>
+        <w:rPr>
+          <w:rFonts w:asciiTheme="majorHAnsi" w:eastAsiaTheme="minorEastAsia" w:hAnsiTheme="majorHAnsi" w:cs="Arial"/>
+          <w:sz w:val="10"/>
+          <w:szCs w:val="10"/>
+        </w:rPr>
+        <w:t>1/2) + n</w:t>
+      </w:r>
+      <w:r>
+        <w:rPr>
+          <w:rFonts w:asciiTheme="majorHAnsi" w:eastAsiaTheme="minorEastAsia" w:hAnsiTheme="majorHAnsi" w:cs="Arial"/>
+          <w:sz w:val="10"/>
+          <w:szCs w:val="10"/>
+        </w:rPr>
+        <w:tab/>
+        <w:t xml:space="preserve">(4) Simplify (3) by using log property: lg(a*b) =  lg(a) + lg(b)  </w:t>
+      </w:r>
+    </w:p>
+    <w:p>
+      <w:pPr>
+        <w:spacing w:after="120" w:line="160" w:lineRule="exact"/>
+        <w:contextualSpacing/>
+        <w:rPr>
+          <w:rFonts w:asciiTheme="majorHAnsi" w:eastAsiaTheme="minorEastAsia" w:hAnsiTheme="majorHAnsi" w:cs="Arial"/>
+          <w:sz w:val="10"/>
+          <w:szCs w:val="10"/>
+        </w:rPr>
+      </w:pPr>
+      <w:r>
+        <w:rPr>
+          <w:rFonts w:asciiTheme="majorHAnsi" w:eastAsiaTheme="minorEastAsia" w:hAnsiTheme="majorHAnsi" w:cs="Arial"/>
+          <w:sz w:val="10"/>
+          <w:szCs w:val="10"/>
+        </w:rPr>
+        <w:t xml:space="preserve">      From line (3) a = n, and b = 1/2</w:t>
+      </w:r>
+    </w:p>
+    <w:p>
+      <w:pPr>
+        <w:spacing w:after="120" w:line="160" w:lineRule="exact"/>
+        <w:contextualSpacing/>
+        <w:rPr>
+          <w:rFonts w:asciiTheme="majorHAnsi" w:eastAsiaTheme="minorEastAsia" w:hAnsiTheme="majorHAnsi" w:cs="Arial"/>
+          <w:sz w:val="10"/>
+          <w:szCs w:val="10"/>
+        </w:rPr>
+      </w:pPr>
+      <w:r>
+        <w:rPr>
+          <w:rFonts w:asciiTheme="majorHAnsi" w:eastAsiaTheme="minorEastAsia" w:hAnsiTheme="majorHAnsi" w:cs="Arial"/>
+          <w:sz w:val="10"/>
+          <w:szCs w:val="10"/>
+        </w:rPr>
+        <w:t xml:space="preserve">     = c * n lg(n) - c * n </w:t>
+      </w:r>
+      <w:proofErr w:type="gramStart"/>
+      <w:r>
+        <w:rPr>
+          <w:rFonts w:asciiTheme="majorHAnsi" w:eastAsiaTheme="minorEastAsia" w:hAnsiTheme="majorHAnsi" w:cs="Arial"/>
+          <w:sz w:val="10"/>
+          <w:szCs w:val="10"/>
+        </w:rPr>
+        <w:t>lg(</w:t>
+      </w:r>
+      <w:proofErr w:type="gramEnd"/>
+      <w:r>
+        <w:rPr>
+          <w:rFonts w:asciiTheme="majorHAnsi" w:eastAsiaTheme="minorEastAsia" w:hAnsiTheme="majorHAnsi" w:cs="Arial"/>
+          <w:sz w:val="10"/>
+          <w:szCs w:val="10"/>
+        </w:rPr>
+        <w:t>2) + n</w:t>
+      </w:r>
+      <w:r>
+        <w:rPr>
+          <w:rFonts w:asciiTheme="majorHAnsi" w:eastAsiaTheme="minorEastAsia" w:hAnsiTheme="majorHAnsi" w:cs="Arial"/>
+          <w:sz w:val="10"/>
+          <w:szCs w:val="10"/>
+        </w:rPr>
+        <w:tab/>
+        <w:t>(5) Simplify (4) by using log property: lg(1/a) = -lg(a)</w:t>
+      </w:r>
+    </w:p>
+    <w:p>
+      <w:pPr>
+        <w:spacing w:after="120" w:line="160" w:lineRule="exact"/>
+        <w:contextualSpacing/>
+        <w:rPr>
+          <w:rFonts w:asciiTheme="majorHAnsi" w:eastAsiaTheme="minorEastAsia" w:hAnsiTheme="majorHAnsi" w:cs="Arial"/>
+          <w:sz w:val="10"/>
+          <w:szCs w:val="10"/>
+        </w:rPr>
+      </w:pPr>
+      <w:r>
+        <w:rPr>
+          <w:rFonts w:asciiTheme="majorHAnsi" w:eastAsiaTheme="minorEastAsia" w:hAnsiTheme="majorHAnsi" w:cs="Arial"/>
+          <w:sz w:val="10"/>
+          <w:szCs w:val="10"/>
+        </w:rPr>
+        <w:t xml:space="preserve">     = c * n lg(n) - c * n + n</w:t>
+      </w:r>
+      <w:r>
+        <w:rPr>
+          <w:rFonts w:asciiTheme="majorHAnsi" w:eastAsiaTheme="minorEastAsia" w:hAnsiTheme="majorHAnsi" w:cs="Arial"/>
+          <w:sz w:val="10"/>
+          <w:szCs w:val="10"/>
+        </w:rPr>
+        <w:tab/>
+        <w:t xml:space="preserve">(6) Simplify from (5): </w:t>
+      </w:r>
+      <w:proofErr w:type="gramStart"/>
+      <w:r>
+        <w:rPr>
+          <w:rFonts w:asciiTheme="majorHAnsi" w:eastAsiaTheme="minorEastAsia" w:hAnsiTheme="majorHAnsi" w:cs="Arial"/>
+          <w:sz w:val="10"/>
+          <w:szCs w:val="10"/>
+        </w:rPr>
+        <w:t>lg(</w:t>
+      </w:r>
+      <w:proofErr w:type="gramEnd"/>
+      <w:r>
+        <w:rPr>
+          <w:rFonts w:asciiTheme="majorHAnsi" w:eastAsiaTheme="minorEastAsia" w:hAnsiTheme="majorHAnsi" w:cs="Arial"/>
+          <w:sz w:val="10"/>
+          <w:szCs w:val="10"/>
+        </w:rPr>
+        <w:t>2) = 1</w:t>
+      </w:r>
+    </w:p>
+    <w:p>
+      <w:pPr>
+        <w:spacing w:after="120" w:line="160" w:lineRule="exact"/>
+        <w:contextualSpacing/>
+        <w:rPr>
+          <w:rFonts w:asciiTheme="majorHAnsi" w:eastAsiaTheme="minorEastAsia" w:hAnsiTheme="majorHAnsi" w:cs="Arial"/>
+          <w:sz w:val="10"/>
+          <w:szCs w:val="10"/>
+        </w:rPr>
+      </w:pPr>
+      <w:r>
+        <w:rPr>
+          <w:rFonts w:asciiTheme="majorHAnsi" w:eastAsiaTheme="minorEastAsia" w:hAnsiTheme="majorHAnsi" w:cs="Arial"/>
+          <w:sz w:val="10"/>
+          <w:szCs w:val="10"/>
+        </w:rPr>
+        <w:t xml:space="preserve">      Now we're close to showing T(</w:t>
+      </w:r>
+      <w:proofErr w:type="gramStart"/>
+      <w:r>
+        <w:rPr>
+          <w:rFonts w:asciiTheme="majorHAnsi" w:eastAsiaTheme="minorEastAsia" w:hAnsiTheme="majorHAnsi" w:cs="Arial"/>
+          <w:sz w:val="10"/>
+          <w:szCs w:val="10"/>
+        </w:rPr>
+        <w:t>n)  ≤</w:t>
+      </w:r>
+      <w:proofErr w:type="gramEnd"/>
+      <w:r>
+        <w:rPr>
+          <w:rFonts w:asciiTheme="majorHAnsi" w:eastAsiaTheme="minorEastAsia" w:hAnsiTheme="majorHAnsi" w:cs="Arial"/>
+          <w:sz w:val="10"/>
+          <w:szCs w:val="10"/>
+        </w:rPr>
+        <w:t xml:space="preserve"> c * n lg n, which is what we're out to prove</w:t>
+      </w:r>
+    </w:p>
+    <w:p>
+      <w:pPr>
+        <w:spacing w:after="120" w:line="160" w:lineRule="exact"/>
+        <w:contextualSpacing/>
+        <w:rPr>
+          <w:rFonts w:asciiTheme="majorHAnsi" w:eastAsiaTheme="minorEastAsia" w:hAnsiTheme="majorHAnsi" w:cs="Arial"/>
+          <w:sz w:val="10"/>
+          <w:szCs w:val="10"/>
+        </w:rPr>
+      </w:pPr>
+      <w:r>
+        <w:rPr>
+          <w:rFonts w:asciiTheme="majorHAnsi" w:eastAsiaTheme="minorEastAsia" w:hAnsiTheme="majorHAnsi" w:cs="Arial"/>
+          <w:sz w:val="10"/>
+          <w:szCs w:val="10"/>
+        </w:rPr>
+        <w:t xml:space="preserve">     ≤ c * n lg n</w:t>
+      </w:r>
+      <w:r>
+        <w:rPr>
+          <w:rFonts w:asciiTheme="majorHAnsi" w:eastAsiaTheme="minorEastAsia" w:hAnsiTheme="majorHAnsi" w:cs="Arial"/>
+          <w:sz w:val="10"/>
+          <w:szCs w:val="10"/>
+        </w:rPr>
+        <w:tab/>
+        <w:t xml:space="preserve">(7) Now we can claim line (6) ≤ (7), but we </w:t>
+      </w:r>
+      <w:proofErr w:type="gramStart"/>
+      <w:r>
+        <w:rPr>
+          <w:rFonts w:asciiTheme="majorHAnsi" w:eastAsiaTheme="minorEastAsia" w:hAnsiTheme="majorHAnsi" w:cs="Arial"/>
+          <w:sz w:val="10"/>
+          <w:szCs w:val="10"/>
+        </w:rPr>
+        <w:t>have to</w:t>
+      </w:r>
+      <w:proofErr w:type="gramEnd"/>
+      <w:r>
+        <w:rPr>
+          <w:rFonts w:asciiTheme="majorHAnsi" w:eastAsiaTheme="minorEastAsia" w:hAnsiTheme="majorHAnsi" w:cs="Arial"/>
+          <w:sz w:val="10"/>
+          <w:szCs w:val="10"/>
+        </w:rPr>
+        <w:t xml:space="preserve"> prove it</w:t>
+      </w:r>
+    </w:p>
+    <w:p>
+      <w:pPr>
+        <w:spacing w:after="120" w:line="160" w:lineRule="exact"/>
+        <w:contextualSpacing/>
+        <w:rPr>
+          <w:rFonts w:asciiTheme="majorHAnsi" w:eastAsiaTheme="minorEastAsia" w:hAnsiTheme="majorHAnsi" w:cs="Arial"/>
+          <w:sz w:val="10"/>
+          <w:szCs w:val="10"/>
+        </w:rPr>
+      </w:pPr>
+      <w:r>
+        <w:rPr>
+          <w:rFonts w:asciiTheme="majorHAnsi" w:eastAsiaTheme="minorEastAsia" w:hAnsiTheme="majorHAnsi" w:cs="Arial"/>
+          <w:sz w:val="10"/>
+          <w:szCs w:val="10"/>
+        </w:rPr>
+        <w:t xml:space="preserve">     We prove it by finding the constant 'c' where the inequality holds: (6) ≤ (7) (see below)</w:t>
+      </w:r>
+    </w:p>
+    <w:p>
+      <w:pPr>
+        <w:spacing w:after="120" w:line="160" w:lineRule="exact"/>
+        <w:contextualSpacing/>
+        <w:rPr>
+          <w:rFonts w:asciiTheme="majorHAnsi" w:eastAsiaTheme="minorEastAsia" w:hAnsiTheme="majorHAnsi" w:cs="Arial"/>
+          <w:sz w:val="10"/>
+          <w:szCs w:val="10"/>
+        </w:rPr>
+      </w:pPr>
+      <w:r>
+        <w:rPr>
+          <w:rFonts w:asciiTheme="majorHAnsi" w:eastAsiaTheme="minorEastAsia" w:hAnsiTheme="majorHAnsi" w:cs="Arial"/>
+          <w:sz w:val="10"/>
+          <w:szCs w:val="10"/>
+        </w:rPr>
+        <w:t xml:space="preserve">     The proof fails if that 'c' cannot be found</w:t>
+      </w:r>
+    </w:p>
+    <w:p>
+      <w:pPr>
+        <w:spacing w:after="120" w:line="160" w:lineRule="exact"/>
+        <w:contextualSpacing/>
+        <w:rPr>
+          <w:rFonts w:asciiTheme="majorHAnsi" w:eastAsiaTheme="minorEastAsia" w:hAnsiTheme="majorHAnsi" w:cs="Arial"/>
+          <w:sz w:val="10"/>
+          <w:szCs w:val="10"/>
+        </w:rPr>
+      </w:pPr>
+      <w:r>
+        <w:rPr>
+          <w:rFonts w:asciiTheme="majorHAnsi" w:eastAsiaTheme="minorEastAsia" w:hAnsiTheme="majorHAnsi" w:cs="Arial"/>
+          <w:sz w:val="10"/>
+          <w:szCs w:val="10"/>
+        </w:rPr>
+        <w:t>For what constant 'c' is line (6) &lt;= (7)?</w:t>
+      </w:r>
+    </w:p>
+    <w:p>
+      <w:pPr>
+        <w:spacing w:after="120" w:line="160" w:lineRule="exact"/>
+        <w:contextualSpacing/>
+        <w:rPr>
+          <w:rFonts w:asciiTheme="majorHAnsi" w:eastAsiaTheme="minorEastAsia" w:hAnsiTheme="majorHAnsi" w:cs="Arial"/>
+          <w:sz w:val="10"/>
+          <w:szCs w:val="10"/>
+        </w:rPr>
+      </w:pPr>
+      <w:r>
+        <w:rPr>
+          <w:rFonts w:asciiTheme="majorHAnsi" w:eastAsiaTheme="minorEastAsia" w:hAnsiTheme="majorHAnsi" w:cs="Arial"/>
+          <w:sz w:val="10"/>
+          <w:szCs w:val="10"/>
+        </w:rPr>
+        <w:t>Write those two lines (lines 6 and 7) down as follows, then do algebra to solve for the constant 'c':</w:t>
+      </w:r>
+    </w:p>
+    <w:p>
+      <w:pPr>
+        <w:spacing w:after="120" w:line="160" w:lineRule="exact"/>
+        <w:contextualSpacing/>
+        <w:rPr>
+          <w:rFonts w:asciiTheme="majorHAnsi" w:eastAsiaTheme="minorEastAsia" w:hAnsiTheme="majorHAnsi" w:cs="Arial"/>
+          <w:sz w:val="10"/>
+          <w:szCs w:val="10"/>
+        </w:rPr>
+      </w:pPr>
+      <w:r>
+        <w:rPr>
+          <w:rFonts w:asciiTheme="majorHAnsi" w:eastAsiaTheme="minorEastAsia" w:hAnsiTheme="majorHAnsi" w:cs="Arial"/>
+          <w:sz w:val="10"/>
+          <w:szCs w:val="10"/>
+        </w:rPr>
+        <w:t xml:space="preserve">c * n lg(n) - </w:t>
+      </w:r>
+      <w:proofErr w:type="spellStart"/>
+      <w:r>
+        <w:rPr>
+          <w:rFonts w:asciiTheme="majorHAnsi" w:eastAsiaTheme="minorEastAsia" w:hAnsiTheme="majorHAnsi" w:cs="Arial"/>
+          <w:sz w:val="10"/>
+          <w:szCs w:val="10"/>
+        </w:rPr>
+        <w:t>cn</w:t>
+      </w:r>
+      <w:proofErr w:type="spellEnd"/>
+      <w:r>
+        <w:rPr>
+          <w:rFonts w:asciiTheme="majorHAnsi" w:eastAsiaTheme="minorEastAsia" w:hAnsiTheme="majorHAnsi" w:cs="Arial"/>
+          <w:sz w:val="10"/>
+          <w:szCs w:val="10"/>
+        </w:rPr>
+        <w:t xml:space="preserve"> + </w:t>
+      </w:r>
+      <w:proofErr w:type="gramStart"/>
+      <w:r>
+        <w:rPr>
+          <w:rFonts w:asciiTheme="majorHAnsi" w:eastAsiaTheme="minorEastAsia" w:hAnsiTheme="majorHAnsi" w:cs="Arial"/>
+          <w:sz w:val="10"/>
+          <w:szCs w:val="10"/>
+        </w:rPr>
+        <w:t>n  ≤</w:t>
+      </w:r>
+      <w:proofErr w:type="gramEnd"/>
+      <w:r>
+        <w:rPr>
+          <w:rFonts w:asciiTheme="majorHAnsi" w:eastAsiaTheme="minorEastAsia" w:hAnsiTheme="majorHAnsi" w:cs="Arial"/>
+          <w:sz w:val="10"/>
+          <w:szCs w:val="10"/>
+        </w:rPr>
+        <w:t xml:space="preserve">  c * n lg(n)   </w:t>
+      </w:r>
+    </w:p>
+    <w:p>
+      <w:pPr>
+        <w:spacing w:after="120" w:line="160" w:lineRule="exact"/>
+        <w:contextualSpacing/>
+        <w:rPr>
+          <w:rFonts w:asciiTheme="majorHAnsi" w:eastAsiaTheme="minorEastAsia" w:hAnsiTheme="majorHAnsi" w:cs="Arial"/>
+          <w:sz w:val="10"/>
+          <w:szCs w:val="10"/>
+        </w:rPr>
+      </w:pPr>
+      <w:r>
+        <w:rPr>
+          <w:rFonts w:asciiTheme="majorHAnsi" w:eastAsiaTheme="minorEastAsia" w:hAnsiTheme="majorHAnsi" w:cs="Arial"/>
+          <w:sz w:val="10"/>
+          <w:szCs w:val="10"/>
+        </w:rPr>
+        <w:t xml:space="preserve">             -</w:t>
+      </w:r>
+      <w:proofErr w:type="spellStart"/>
+      <w:r>
+        <w:rPr>
+          <w:rFonts w:asciiTheme="majorHAnsi" w:eastAsiaTheme="minorEastAsia" w:hAnsiTheme="majorHAnsi" w:cs="Arial"/>
+          <w:sz w:val="10"/>
+          <w:szCs w:val="10"/>
+        </w:rPr>
+        <w:t>cn</w:t>
+      </w:r>
+      <w:proofErr w:type="spellEnd"/>
+      <w:r>
+        <w:rPr>
+          <w:rFonts w:asciiTheme="majorHAnsi" w:eastAsiaTheme="minorEastAsia" w:hAnsiTheme="majorHAnsi" w:cs="Arial"/>
+          <w:sz w:val="10"/>
+          <w:szCs w:val="10"/>
+        </w:rPr>
+        <w:t xml:space="preserve"> + </w:t>
+      </w:r>
+      <w:proofErr w:type="gramStart"/>
+      <w:r>
+        <w:rPr>
+          <w:rFonts w:asciiTheme="majorHAnsi" w:eastAsiaTheme="minorEastAsia" w:hAnsiTheme="majorHAnsi" w:cs="Arial"/>
+          <w:sz w:val="10"/>
+          <w:szCs w:val="10"/>
+        </w:rPr>
+        <w:t>n  ≤</w:t>
+      </w:r>
+      <w:proofErr w:type="gramEnd"/>
+      <w:r>
+        <w:rPr>
+          <w:rFonts w:asciiTheme="majorHAnsi" w:eastAsiaTheme="minorEastAsia" w:hAnsiTheme="majorHAnsi" w:cs="Arial"/>
+          <w:sz w:val="10"/>
+          <w:szCs w:val="10"/>
+        </w:rPr>
+        <w:t xml:space="preserve">  0      </w:t>
+      </w:r>
+    </w:p>
+    <w:p>
+      <w:pPr>
+        <w:spacing w:after="120" w:line="160" w:lineRule="exact"/>
+        <w:contextualSpacing/>
+        <w:rPr>
+          <w:rFonts w:asciiTheme="majorHAnsi" w:eastAsiaTheme="minorEastAsia" w:hAnsiTheme="majorHAnsi" w:cs="Arial"/>
+          <w:sz w:val="10"/>
+          <w:szCs w:val="10"/>
+        </w:rPr>
+      </w:pPr>
+      <w:r>
+        <w:rPr>
+          <w:rFonts w:asciiTheme="majorHAnsi" w:eastAsiaTheme="minorEastAsia" w:hAnsiTheme="majorHAnsi" w:cs="Arial"/>
+          <w:sz w:val="10"/>
+          <w:szCs w:val="10"/>
+        </w:rPr>
+        <w:t xml:space="preserve">               -</w:t>
+      </w:r>
+      <w:proofErr w:type="spellStart"/>
+      <w:r>
+        <w:rPr>
+          <w:rFonts w:asciiTheme="majorHAnsi" w:eastAsiaTheme="minorEastAsia" w:hAnsiTheme="majorHAnsi" w:cs="Arial"/>
+          <w:sz w:val="10"/>
+          <w:szCs w:val="10"/>
+        </w:rPr>
+        <w:t>cn</w:t>
+      </w:r>
+      <w:proofErr w:type="spellEnd"/>
+      <w:r>
+        <w:rPr>
+          <w:rFonts w:asciiTheme="majorHAnsi" w:eastAsiaTheme="minorEastAsia" w:hAnsiTheme="majorHAnsi" w:cs="Arial"/>
+          <w:sz w:val="10"/>
+          <w:szCs w:val="10"/>
+        </w:rPr>
+        <w:t xml:space="preserve">    </w:t>
+      </w:r>
+      <w:proofErr w:type="gramStart"/>
+      <w:r>
+        <w:rPr>
+          <w:rFonts w:asciiTheme="majorHAnsi" w:eastAsiaTheme="minorEastAsia" w:hAnsiTheme="majorHAnsi" w:cs="Arial"/>
+          <w:sz w:val="10"/>
+          <w:szCs w:val="10"/>
+        </w:rPr>
+        <w:t>≤  -</w:t>
+      </w:r>
+      <w:proofErr w:type="gramEnd"/>
+      <w:r>
+        <w:rPr>
+          <w:rFonts w:asciiTheme="majorHAnsi" w:eastAsiaTheme="minorEastAsia" w:hAnsiTheme="majorHAnsi" w:cs="Arial"/>
+          <w:sz w:val="10"/>
+          <w:szCs w:val="10"/>
+        </w:rPr>
+        <w:t>n</w:t>
+      </w:r>
+    </w:p>
+    <w:p>
+      <w:pPr>
+        <w:spacing w:after="120" w:line="160" w:lineRule="exact"/>
+        <w:contextualSpacing/>
+        <w:rPr>
+          <w:rFonts w:asciiTheme="majorHAnsi" w:eastAsiaTheme="minorEastAsia" w:hAnsiTheme="majorHAnsi" w:cs="Arial"/>
+          <w:sz w:val="10"/>
+          <w:szCs w:val="10"/>
+        </w:rPr>
+      </w:pPr>
+      <w:r>
+        <w:rPr>
+          <w:rFonts w:asciiTheme="majorHAnsi" w:eastAsiaTheme="minorEastAsia" w:hAnsiTheme="majorHAnsi" w:cs="Arial"/>
+          <w:sz w:val="10"/>
+          <w:szCs w:val="10"/>
+        </w:rPr>
+        <w:t xml:space="preserve">                   </w:t>
+      </w:r>
+      <w:proofErr w:type="gramStart"/>
+      <w:r>
+        <w:rPr>
+          <w:rFonts w:asciiTheme="majorHAnsi" w:eastAsiaTheme="minorEastAsia" w:hAnsiTheme="majorHAnsi" w:cs="Arial"/>
+          <w:sz w:val="10"/>
+          <w:szCs w:val="10"/>
+        </w:rPr>
+        <w:t>c  ≥</w:t>
+      </w:r>
+      <w:proofErr w:type="gramEnd"/>
+      <w:r>
+        <w:rPr>
+          <w:rFonts w:asciiTheme="majorHAnsi" w:eastAsiaTheme="minorEastAsia" w:hAnsiTheme="majorHAnsi" w:cs="Arial"/>
+          <w:sz w:val="10"/>
+          <w:szCs w:val="10"/>
+        </w:rPr>
+        <w:t xml:space="preserve">  1 </w:t>
+      </w:r>
+    </w:p>
+    <w:p>
+      <w:pPr>
+        <w:spacing w:after="120" w:line="160" w:lineRule="exact"/>
+        <w:contextualSpacing/>
+        <w:rPr>
+          <w:rFonts w:asciiTheme="majorHAnsi" w:eastAsiaTheme="minorEastAsia" w:hAnsiTheme="majorHAnsi" w:cs="Arial"/>
+          <w:sz w:val="10"/>
+          <w:szCs w:val="10"/>
+        </w:rPr>
+      </w:pPr>
+      <w:proofErr w:type="gramStart"/>
+      <w:r>
+        <w:rPr>
+          <w:rFonts w:asciiTheme="majorHAnsi" w:eastAsiaTheme="minorEastAsia" w:hAnsiTheme="majorHAnsi" w:cs="Arial"/>
+          <w:sz w:val="10"/>
+          <w:szCs w:val="10"/>
+        </w:rPr>
+        <w:t>By definition of</w:t>
+      </w:r>
+      <w:proofErr w:type="gramEnd"/>
+      <w:r>
+        <w:rPr>
+          <w:rFonts w:asciiTheme="majorHAnsi" w:eastAsiaTheme="minorEastAsia" w:hAnsiTheme="majorHAnsi" w:cs="Arial"/>
+          <w:sz w:val="10"/>
+          <w:szCs w:val="10"/>
+        </w:rPr>
+        <w:t xml:space="preserve"> Big-O, 'c' is required &gt; 0, i.e., because we're working in the Quadrant I</w:t>
+      </w:r>
+    </w:p>
+    <w:p>
+      <w:pPr>
+        <w:spacing w:after="120" w:line="160" w:lineRule="exact"/>
+        <w:contextualSpacing/>
+        <w:rPr>
+          <w:rFonts w:asciiTheme="majorHAnsi" w:eastAsiaTheme="minorEastAsia" w:hAnsiTheme="majorHAnsi" w:cs="Arial"/>
+          <w:sz w:val="10"/>
+          <w:szCs w:val="10"/>
+        </w:rPr>
+      </w:pPr>
+      <w:r>
+        <w:rPr>
+          <w:rFonts w:asciiTheme="majorHAnsi" w:eastAsiaTheme="minorEastAsia" w:hAnsiTheme="majorHAnsi" w:cs="Arial"/>
+          <w:sz w:val="10"/>
+          <w:szCs w:val="10"/>
+        </w:rPr>
+        <w:t xml:space="preserve">Part 4) Find n0 </w:t>
+      </w:r>
+    </w:p>
+    <w:p>
+      <w:pPr>
+        <w:spacing w:after="120" w:line="160" w:lineRule="exact"/>
+        <w:contextualSpacing/>
+        <w:rPr>
+          <w:rFonts w:asciiTheme="majorHAnsi" w:eastAsiaTheme="minorEastAsia" w:hAnsiTheme="majorHAnsi" w:cs="Arial"/>
+          <w:sz w:val="10"/>
+          <w:szCs w:val="10"/>
+        </w:rPr>
+      </w:pPr>
+      <w:r>
+        <w:rPr>
+          <w:rFonts w:asciiTheme="majorHAnsi" w:eastAsiaTheme="minorEastAsia" w:hAnsiTheme="majorHAnsi" w:cs="Arial"/>
+          <w:sz w:val="10"/>
+          <w:szCs w:val="10"/>
+        </w:rPr>
+        <w:t>To do this part evaluate the recurrence and the closed form solution of T(n), call them TR(n) for the recurrence and TC(n) for the closed form solution.  Make sure that TR(n) ≤ TC(n)</w:t>
+      </w:r>
+    </w:p>
+    <w:p>
+      <w:pPr>
+        <w:spacing w:after="120" w:line="160" w:lineRule="exact"/>
+        <w:contextualSpacing/>
+        <w:rPr>
+          <w:rFonts w:asciiTheme="majorHAnsi" w:eastAsiaTheme="minorEastAsia" w:hAnsiTheme="majorHAnsi" w:cs="Arial"/>
+          <w:sz w:val="10"/>
+          <w:szCs w:val="10"/>
+        </w:rPr>
+      </w:pPr>
+      <w:r>
+        <w:rPr>
+          <w:rFonts w:asciiTheme="majorHAnsi" w:eastAsiaTheme="minorEastAsia" w:hAnsiTheme="majorHAnsi" w:cs="Arial"/>
+          <w:sz w:val="10"/>
+          <w:szCs w:val="10"/>
+        </w:rPr>
+        <w:t>Try n0 = 1</w:t>
+      </w:r>
+      <w:r>
+        <w:rPr>
+          <w:rFonts w:asciiTheme="majorHAnsi" w:eastAsiaTheme="minorEastAsia" w:hAnsiTheme="majorHAnsi" w:cs="Arial"/>
+          <w:sz w:val="10"/>
+          <w:szCs w:val="10"/>
+        </w:rPr>
+        <w:tab/>
+        <w:t>Try n0 = 2</w:t>
+      </w:r>
+    </w:p>
+    <w:p>
+      <w:pPr>
+        <w:spacing w:after="120" w:line="160" w:lineRule="exact"/>
+        <w:contextualSpacing/>
+        <w:rPr>
+          <w:rFonts w:asciiTheme="majorHAnsi" w:eastAsiaTheme="minorEastAsia" w:hAnsiTheme="majorHAnsi" w:cs="Arial"/>
+          <w:sz w:val="10"/>
+          <w:szCs w:val="10"/>
+        </w:rPr>
+      </w:pPr>
+      <w:r>
+        <w:rPr>
+          <w:rFonts w:asciiTheme="majorHAnsi" w:eastAsiaTheme="minorEastAsia" w:hAnsiTheme="majorHAnsi" w:cs="Arial"/>
+          <w:sz w:val="10"/>
+          <w:szCs w:val="10"/>
+        </w:rPr>
+        <w:t xml:space="preserve">TR(n) ≤ TC(n) </w:t>
+      </w:r>
+    </w:p>
+    <w:p>
+      <w:pPr>
+        <w:spacing w:after="120" w:line="160" w:lineRule="exact"/>
+        <w:contextualSpacing/>
+        <w:rPr>
+          <w:rFonts w:asciiTheme="majorHAnsi" w:eastAsiaTheme="minorEastAsia" w:hAnsiTheme="majorHAnsi" w:cs="Arial"/>
+          <w:sz w:val="10"/>
+          <w:szCs w:val="10"/>
+        </w:rPr>
+      </w:pPr>
+      <w:proofErr w:type="gramStart"/>
+      <w:r>
+        <w:rPr>
+          <w:rFonts w:asciiTheme="majorHAnsi" w:eastAsiaTheme="minorEastAsia" w:hAnsiTheme="majorHAnsi" w:cs="Arial"/>
+          <w:sz w:val="10"/>
+          <w:szCs w:val="10"/>
+        </w:rPr>
+        <w:t>TR(</w:t>
+      </w:r>
+      <w:proofErr w:type="gramEnd"/>
+      <w:r>
+        <w:rPr>
+          <w:rFonts w:asciiTheme="majorHAnsi" w:eastAsiaTheme="minorEastAsia" w:hAnsiTheme="majorHAnsi" w:cs="Arial"/>
+          <w:sz w:val="10"/>
+          <w:szCs w:val="10"/>
+        </w:rPr>
+        <w:t xml:space="preserve">1) ≤ TC(1)  </w:t>
+      </w:r>
+    </w:p>
+    <w:p>
+      <w:pPr>
+        <w:spacing w:after="120" w:line="160" w:lineRule="exact"/>
+        <w:contextualSpacing/>
+        <w:rPr>
+          <w:rFonts w:asciiTheme="majorHAnsi" w:eastAsiaTheme="minorEastAsia" w:hAnsiTheme="majorHAnsi" w:cs="Arial"/>
+          <w:sz w:val="10"/>
+          <w:szCs w:val="10"/>
+        </w:rPr>
+      </w:pPr>
+      <w:r>
+        <w:rPr>
+          <w:rFonts w:asciiTheme="majorHAnsi" w:eastAsiaTheme="minorEastAsia" w:hAnsiTheme="majorHAnsi" w:cs="Arial"/>
+          <w:sz w:val="10"/>
+          <w:szCs w:val="10"/>
+        </w:rPr>
+        <w:t xml:space="preserve">   </w:t>
+      </w:r>
+      <w:proofErr w:type="gramStart"/>
+      <w:r>
+        <w:rPr>
+          <w:rFonts w:asciiTheme="majorHAnsi" w:eastAsiaTheme="minorEastAsia" w:hAnsiTheme="majorHAnsi" w:cs="Arial"/>
+          <w:sz w:val="10"/>
+          <w:szCs w:val="10"/>
+        </w:rPr>
+        <w:t>1  ≤</w:t>
+      </w:r>
+      <w:proofErr w:type="gramEnd"/>
+      <w:r>
+        <w:rPr>
+          <w:rFonts w:asciiTheme="majorHAnsi" w:eastAsiaTheme="minorEastAsia" w:hAnsiTheme="majorHAnsi" w:cs="Arial"/>
+          <w:sz w:val="10"/>
+          <w:szCs w:val="10"/>
+        </w:rPr>
+        <w:t xml:space="preserve"> c(1)lg(1) </w:t>
+      </w:r>
+    </w:p>
+    <w:p>
+      <w:pPr>
+        <w:spacing w:after="120" w:line="160" w:lineRule="exact"/>
+        <w:contextualSpacing/>
+        <w:rPr>
+          <w:rFonts w:asciiTheme="majorHAnsi" w:eastAsiaTheme="minorEastAsia" w:hAnsiTheme="majorHAnsi" w:cs="Arial"/>
+          <w:sz w:val="10"/>
+          <w:szCs w:val="10"/>
+        </w:rPr>
+      </w:pPr>
+      <w:r>
+        <w:rPr>
+          <w:rFonts w:asciiTheme="majorHAnsi" w:eastAsiaTheme="minorEastAsia" w:hAnsiTheme="majorHAnsi" w:cs="Arial"/>
+          <w:sz w:val="10"/>
+          <w:szCs w:val="10"/>
+        </w:rPr>
+        <w:t xml:space="preserve">   </w:t>
+      </w:r>
+      <w:proofErr w:type="gramStart"/>
+      <w:r>
+        <w:rPr>
+          <w:rFonts w:asciiTheme="majorHAnsi" w:eastAsiaTheme="minorEastAsia" w:hAnsiTheme="majorHAnsi" w:cs="Arial"/>
+          <w:sz w:val="10"/>
+          <w:szCs w:val="10"/>
+        </w:rPr>
+        <w:t>1  ≤</w:t>
+      </w:r>
+      <w:proofErr w:type="gramEnd"/>
+      <w:r>
+        <w:rPr>
+          <w:rFonts w:asciiTheme="majorHAnsi" w:eastAsiaTheme="minorEastAsia" w:hAnsiTheme="majorHAnsi" w:cs="Arial"/>
+          <w:sz w:val="10"/>
+          <w:szCs w:val="10"/>
+        </w:rPr>
+        <w:t xml:space="preserve"> c * 0  </w:t>
+      </w:r>
+    </w:p>
+    <w:p>
+      <w:pPr>
+        <w:spacing w:after="120" w:line="160" w:lineRule="exact"/>
+        <w:contextualSpacing/>
+        <w:rPr>
+          <w:rFonts w:asciiTheme="majorHAnsi" w:eastAsiaTheme="minorEastAsia" w:hAnsiTheme="majorHAnsi" w:cs="Arial"/>
+          <w:sz w:val="10"/>
+          <w:szCs w:val="10"/>
+        </w:rPr>
+      </w:pPr>
+      <w:r>
+        <w:rPr>
+          <w:rFonts w:asciiTheme="majorHAnsi" w:eastAsiaTheme="minorEastAsia" w:hAnsiTheme="majorHAnsi" w:cs="Arial"/>
+          <w:sz w:val="10"/>
+          <w:szCs w:val="10"/>
+        </w:rPr>
+        <w:t xml:space="preserve"> fails for n0 = 1 </w:t>
+      </w:r>
+      <w:r>
+        <w:rPr>
+          <w:rFonts w:asciiTheme="majorHAnsi" w:eastAsiaTheme="minorEastAsia" w:hAnsiTheme="majorHAnsi" w:cs="Arial"/>
+          <w:sz w:val="10"/>
+          <w:szCs w:val="10"/>
+        </w:rPr>
+        <w:tab/>
+        <w:t xml:space="preserve">           TR(n) ≤ TC(n) </w:t>
+      </w:r>
+    </w:p>
+    <w:p>
+      <w:pPr>
+        <w:spacing w:after="120" w:line="160" w:lineRule="exact"/>
+        <w:contextualSpacing/>
+        <w:rPr>
+          <w:rFonts w:asciiTheme="majorHAnsi" w:eastAsiaTheme="minorEastAsia" w:hAnsiTheme="majorHAnsi" w:cs="Arial"/>
+          <w:sz w:val="10"/>
+          <w:szCs w:val="10"/>
+        </w:rPr>
+      </w:pPr>
+      <w:r>
+        <w:rPr>
+          <w:rFonts w:asciiTheme="majorHAnsi" w:eastAsiaTheme="minorEastAsia" w:hAnsiTheme="majorHAnsi" w:cs="Arial"/>
+          <w:sz w:val="10"/>
+          <w:szCs w:val="10"/>
+        </w:rPr>
+        <w:t xml:space="preserve">           </w:t>
+      </w:r>
+      <w:proofErr w:type="gramStart"/>
+      <w:r>
+        <w:rPr>
+          <w:rFonts w:asciiTheme="majorHAnsi" w:eastAsiaTheme="minorEastAsia" w:hAnsiTheme="majorHAnsi" w:cs="Arial"/>
+          <w:sz w:val="10"/>
+          <w:szCs w:val="10"/>
+        </w:rPr>
+        <w:t>TR(</w:t>
+      </w:r>
+      <w:proofErr w:type="gramEnd"/>
+      <w:r>
+        <w:rPr>
+          <w:rFonts w:asciiTheme="majorHAnsi" w:eastAsiaTheme="minorEastAsia" w:hAnsiTheme="majorHAnsi" w:cs="Arial"/>
+          <w:sz w:val="10"/>
+          <w:szCs w:val="10"/>
+        </w:rPr>
+        <w:t xml:space="preserve">2) ≤ TC(2)  </w:t>
+      </w:r>
+    </w:p>
+    <w:p>
+      <w:pPr>
+        <w:spacing w:after="120" w:line="160" w:lineRule="exact"/>
+        <w:contextualSpacing/>
+        <w:rPr>
+          <w:rFonts w:asciiTheme="majorHAnsi" w:eastAsiaTheme="minorEastAsia" w:hAnsiTheme="majorHAnsi" w:cs="Arial"/>
+          <w:sz w:val="10"/>
+          <w:szCs w:val="10"/>
+        </w:rPr>
+      </w:pPr>
+      <w:r>
+        <w:rPr>
+          <w:rFonts w:asciiTheme="majorHAnsi" w:eastAsiaTheme="minorEastAsia" w:hAnsiTheme="majorHAnsi" w:cs="Arial"/>
+          <w:sz w:val="10"/>
+          <w:szCs w:val="10"/>
+        </w:rPr>
+        <w:t xml:space="preserve"> 2*</w:t>
+      </w:r>
+      <w:proofErr w:type="gramStart"/>
+      <w:r>
+        <w:rPr>
+          <w:rFonts w:asciiTheme="majorHAnsi" w:eastAsiaTheme="minorEastAsia" w:hAnsiTheme="majorHAnsi" w:cs="Arial"/>
+          <w:sz w:val="10"/>
+          <w:szCs w:val="10"/>
+        </w:rPr>
+        <w:t>T(</w:t>
+      </w:r>
+      <w:proofErr w:type="gramEnd"/>
+      <w:r>
+        <w:rPr>
+          <w:rFonts w:ascii="Cambria Math" w:eastAsiaTheme="minorEastAsia" w:hAnsi="Cambria Math" w:cs="Cambria Math"/>
+          <w:sz w:val="10"/>
+          <w:szCs w:val="10"/>
+        </w:rPr>
+        <w:t>⌊</w:t>
+      </w:r>
+      <w:r>
+        <w:rPr>
+          <w:rFonts w:asciiTheme="majorHAnsi" w:eastAsiaTheme="minorEastAsia" w:hAnsiTheme="majorHAnsi" w:cs="Arial"/>
+          <w:sz w:val="10"/>
+          <w:szCs w:val="10"/>
+        </w:rPr>
+        <w:t xml:space="preserve"> 2/2 </w:t>
+      </w:r>
+      <w:r>
+        <w:rPr>
+          <w:rFonts w:ascii="Cambria Math" w:eastAsiaTheme="minorEastAsia" w:hAnsi="Cambria Math" w:cs="Cambria Math"/>
+          <w:sz w:val="10"/>
+          <w:szCs w:val="10"/>
+        </w:rPr>
+        <w:t>⌋</w:t>
+      </w:r>
+      <w:r>
+        <w:rPr>
+          <w:rFonts w:asciiTheme="majorHAnsi" w:eastAsiaTheme="minorEastAsia" w:hAnsiTheme="majorHAnsi" w:cs="Arial"/>
+          <w:sz w:val="10"/>
+          <w:szCs w:val="10"/>
+        </w:rPr>
+        <w:t xml:space="preserve">) + 2  </w:t>
+      </w:r>
+      <w:r>
+        <w:rPr>
+          <w:rFonts w:ascii="Calibri Light" w:eastAsiaTheme="minorEastAsia" w:hAnsi="Calibri Light" w:cs="Calibri Light"/>
+          <w:sz w:val="10"/>
+          <w:szCs w:val="10"/>
+        </w:rPr>
+        <w:t>≤</w:t>
+      </w:r>
+      <w:r>
+        <w:rPr>
+          <w:rFonts w:asciiTheme="majorHAnsi" w:eastAsiaTheme="minorEastAsia" w:hAnsiTheme="majorHAnsi" w:cs="Arial"/>
+          <w:sz w:val="10"/>
+          <w:szCs w:val="10"/>
+        </w:rPr>
+        <w:t xml:space="preserve"> c(2)lg(2) </w:t>
+      </w:r>
+    </w:p>
+    <w:p>
+      <w:pPr>
+        <w:spacing w:after="120" w:line="160" w:lineRule="exact"/>
+        <w:contextualSpacing/>
+        <w:rPr>
+          <w:rFonts w:asciiTheme="majorHAnsi" w:eastAsiaTheme="minorEastAsia" w:hAnsiTheme="majorHAnsi" w:cs="Arial"/>
+          <w:sz w:val="10"/>
+          <w:szCs w:val="10"/>
+        </w:rPr>
+      </w:pPr>
+      <w:r>
+        <w:rPr>
+          <w:rFonts w:asciiTheme="majorHAnsi" w:eastAsiaTheme="minorEastAsia" w:hAnsiTheme="majorHAnsi" w:cs="Arial"/>
+          <w:sz w:val="10"/>
+          <w:szCs w:val="10"/>
+        </w:rPr>
+        <w:t xml:space="preserve">     2*</w:t>
+      </w:r>
+      <w:proofErr w:type="gramStart"/>
+      <w:r>
+        <w:rPr>
+          <w:rFonts w:asciiTheme="majorHAnsi" w:eastAsiaTheme="minorEastAsia" w:hAnsiTheme="majorHAnsi" w:cs="Arial"/>
+          <w:sz w:val="10"/>
+          <w:szCs w:val="10"/>
+        </w:rPr>
+        <w:t>T(</w:t>
+      </w:r>
+      <w:proofErr w:type="gramEnd"/>
+      <w:r>
+        <w:rPr>
+          <w:rFonts w:asciiTheme="majorHAnsi" w:eastAsiaTheme="minorEastAsia" w:hAnsiTheme="majorHAnsi" w:cs="Arial"/>
+          <w:sz w:val="10"/>
+          <w:szCs w:val="10"/>
+        </w:rPr>
+        <w:t xml:space="preserve">1) + 2  ≤ 2c </w:t>
+      </w:r>
+    </w:p>
+    <w:p>
+      <w:pPr>
+        <w:spacing w:after="120" w:line="160" w:lineRule="exact"/>
+        <w:contextualSpacing/>
+        <w:rPr>
+          <w:rFonts w:asciiTheme="majorHAnsi" w:eastAsiaTheme="minorEastAsia" w:hAnsiTheme="majorHAnsi" w:cs="Arial"/>
+          <w:sz w:val="10"/>
+          <w:szCs w:val="10"/>
+        </w:rPr>
+      </w:pPr>
+      <w:r>
+        <w:rPr>
+          <w:rFonts w:asciiTheme="majorHAnsi" w:eastAsiaTheme="minorEastAsia" w:hAnsiTheme="majorHAnsi" w:cs="Arial"/>
+          <w:sz w:val="10"/>
+          <w:szCs w:val="10"/>
+        </w:rPr>
+        <w:t xml:space="preserve">              </w:t>
+      </w:r>
+      <w:proofErr w:type="gramStart"/>
+      <w:r>
+        <w:rPr>
+          <w:rFonts w:asciiTheme="majorHAnsi" w:eastAsiaTheme="minorEastAsia" w:hAnsiTheme="majorHAnsi" w:cs="Arial"/>
+          <w:sz w:val="10"/>
+          <w:szCs w:val="10"/>
+        </w:rPr>
+        <w:t>4  ≤</w:t>
+      </w:r>
+      <w:proofErr w:type="gramEnd"/>
+      <w:r>
+        <w:rPr>
+          <w:rFonts w:asciiTheme="majorHAnsi" w:eastAsiaTheme="minorEastAsia" w:hAnsiTheme="majorHAnsi" w:cs="Arial"/>
+          <w:sz w:val="10"/>
+          <w:szCs w:val="10"/>
+        </w:rPr>
+        <w:t xml:space="preserve"> 2c </w:t>
+      </w:r>
+    </w:p>
+    <w:p>
+      <w:pPr>
+        <w:spacing w:after="120" w:line="160" w:lineRule="exact"/>
+        <w:contextualSpacing/>
+        <w:rPr>
+          <w:rFonts w:asciiTheme="majorHAnsi" w:eastAsiaTheme="minorEastAsia" w:hAnsiTheme="majorHAnsi" w:cs="Arial"/>
+          <w:sz w:val="10"/>
+          <w:szCs w:val="10"/>
+        </w:rPr>
+      </w:pPr>
+      <w:r>
+        <w:rPr>
+          <w:rFonts w:asciiTheme="majorHAnsi" w:eastAsiaTheme="minorEastAsia" w:hAnsiTheme="majorHAnsi" w:cs="Arial"/>
+          <w:sz w:val="10"/>
+          <w:szCs w:val="10"/>
+        </w:rPr>
+        <w:t xml:space="preserve">  succeeds when c ≥ 2 and n0 = 2</w:t>
+      </w:r>
+    </w:p>
+    <w:p>
+      <w:pPr>
+        <w:spacing w:after="120" w:line="160" w:lineRule="exact"/>
+        <w:contextualSpacing/>
+        <w:rPr>
+          <w:rFonts w:asciiTheme="majorHAnsi" w:eastAsiaTheme="minorEastAsia" w:hAnsiTheme="majorHAnsi" w:cs="Arial"/>
+          <w:sz w:val="10"/>
+          <w:szCs w:val="10"/>
+        </w:rPr>
+      </w:pPr>
+      <w:r>
+        <w:rPr>
+          <w:rFonts w:asciiTheme="majorHAnsi" w:eastAsiaTheme="minorEastAsia" w:hAnsiTheme="majorHAnsi" w:cs="Arial"/>
+          <w:sz w:val="10"/>
+          <w:szCs w:val="10"/>
+        </w:rPr>
+        <w:t>Finally</w:t>
+      </w:r>
+    </w:p>
+    <w:p>
+      <w:pPr>
+        <w:spacing w:after="120" w:line="160" w:lineRule="exact"/>
+        <w:contextualSpacing/>
+        <w:rPr>
+          <w:rFonts w:asciiTheme="majorHAnsi" w:eastAsiaTheme="minorEastAsia" w:hAnsiTheme="majorHAnsi" w:cs="Arial"/>
+          <w:sz w:val="10"/>
+          <w:szCs w:val="10"/>
+        </w:rPr>
+      </w:pPr>
+      <w:r>
+        <w:rPr>
+          <w:rFonts w:asciiTheme="majorHAnsi" w:eastAsiaTheme="minorEastAsia" w:hAnsiTheme="majorHAnsi" w:cs="Arial"/>
+          <w:sz w:val="10"/>
+          <w:szCs w:val="10"/>
+        </w:rPr>
+        <w:t>What we've shown is that TR(n) ≤ TC(n) for all n ≥ n0, and c ≥ 2</w:t>
+      </w:r>
+    </w:p>
+    <w:p>
+      <w:pPr>
+        <w:spacing w:after="120" w:line="160" w:lineRule="exact"/>
+        <w:contextualSpacing/>
+        <w:rPr>
+          <w:rFonts w:asciiTheme="majorHAnsi" w:eastAsiaTheme="minorEastAsia" w:hAnsiTheme="majorHAnsi" w:cs="Arial"/>
+          <w:sz w:val="10"/>
+          <w:szCs w:val="10"/>
+        </w:rPr>
+      </w:pPr>
+      <w:r>
+        <w:rPr>
+          <w:rFonts w:asciiTheme="majorHAnsi" w:eastAsiaTheme="minorEastAsia" w:hAnsiTheme="majorHAnsi" w:cs="Arial"/>
+          <w:sz w:val="10"/>
+          <w:szCs w:val="10"/>
+        </w:rPr>
+        <w:t>So TR(</w:t>
+      </w:r>
+      <w:proofErr w:type="gramStart"/>
+      <w:r>
+        <w:rPr>
+          <w:rFonts w:asciiTheme="majorHAnsi" w:eastAsiaTheme="minorEastAsia" w:hAnsiTheme="majorHAnsi" w:cs="Arial"/>
+          <w:sz w:val="10"/>
+          <w:szCs w:val="10"/>
+        </w:rPr>
+        <w:t xml:space="preserve">n)  </w:t>
+      </w:r>
+      <w:r>
+        <w:rPr>
+          <w:rFonts w:ascii="Cambria Math" w:eastAsiaTheme="minorEastAsia" w:hAnsi="Cambria Math" w:cs="Cambria Math"/>
+          <w:sz w:val="10"/>
+          <w:szCs w:val="10"/>
+        </w:rPr>
+        <w:t>∈</w:t>
+      </w:r>
+      <w:proofErr w:type="gramEnd"/>
+      <w:r>
+        <w:rPr>
+          <w:rFonts w:asciiTheme="majorHAnsi" w:eastAsiaTheme="minorEastAsia" w:hAnsiTheme="majorHAnsi" w:cs="Arial"/>
+          <w:sz w:val="10"/>
+          <w:szCs w:val="10"/>
+        </w:rPr>
+        <w:t xml:space="preserve"> O(n lg n)</w:t>
+      </w:r>
+    </w:p>
+    <w:p>
+      <w:pPr>
+        <w:spacing w:after="120" w:line="160" w:lineRule="exact"/>
+        <w:contextualSpacing/>
+        <w:rPr>
+          <w:rFonts w:asciiTheme="majorHAnsi" w:eastAsiaTheme="minorEastAsia" w:hAnsiTheme="majorHAnsi" w:cs="Arial"/>
+          <w:sz w:val="10"/>
+          <w:szCs w:val="10"/>
+        </w:rPr>
+      </w:pPr>
+    </w:p>
+    <w:p>
+      <w:pPr>
+        <w:spacing w:after="120" w:line="160" w:lineRule="exact"/>
+        <w:contextualSpacing/>
+        <w:rPr>
+          <w:rFonts w:asciiTheme="majorHAnsi" w:eastAsiaTheme="minorEastAsia" w:hAnsiTheme="majorHAnsi" w:cs="Arial"/>
+          <w:sz w:val="10"/>
+          <w:szCs w:val="10"/>
+        </w:rPr>
+      </w:pPr>
     </w:p>
     <w:sectPr>
       <w:pgSz w:w="12240" w:h="15840"/>
@@ -1890,7 +8037,7 @@
 </file>
 
 <file path=customXml/itemProps1.xml><?xml version="1.0" encoding="utf-8"?>
-<ds:datastoreItem xmlns:ds="http://schemas.openxmlformats.org/officeDocument/2006/customXml" ds:itemID="{A8CE7E3A-1385-4636-81D9-8E55F20619CA}">
+<ds:datastoreItem xmlns:ds="http://schemas.openxmlformats.org/officeDocument/2006/customXml" ds:itemID="{C49B6079-3C8D-4F10-AD59-BE99CF28D5C8}">
   <ds:schemaRefs>
     <ds:schemaRef ds:uri="http://schemas.openxmlformats.org/officeDocument/2006/bibliography"/>
   </ds:schemaRefs>

--- a/C455 Algorithms/Round 2 Screw Holly/totally-a-one-sided-sheet.docx
+++ b/C455 Algorithms/Round 2 Screw Holly/totally-a-one-sided-sheet.docx
@@ -1626,8 +1626,6 @@
           <w:szCs w:val="16"/>
         </w:rPr>
       </w:pPr>
-      <w:bookmarkStart w:id="0" w:name="_GoBack"/>
-      <w:bookmarkEnd w:id="0"/>
     </w:p>
     <w:p>
       <w:pPr>
@@ -6846,6 +6844,8 @@
         </w:rPr>
         <w:t xml:space="preserve">TR(n) ≤ TC(n) </w:t>
       </w:r>
+      <w:bookmarkStart w:id="0" w:name="_GoBack"/>
+      <w:bookmarkEnd w:id="0"/>
     </w:p>
     <w:p>
       <w:pPr>
@@ -7266,6 +7266,844 @@
           <w:szCs w:val="10"/>
         </w:rPr>
         <w:t xml:space="preserve"> O(n lg n)</w:t>
+      </w:r>
+    </w:p>
+    <w:p>
+      <w:pPr>
+        <w:spacing w:after="120" w:line="160" w:lineRule="exact"/>
+        <w:contextualSpacing/>
+        <w:rPr>
+          <w:rFonts w:asciiTheme="majorHAnsi" w:eastAsiaTheme="minorEastAsia" w:hAnsiTheme="majorHAnsi" w:cs="Arial"/>
+          <w:sz w:val="10"/>
+          <w:szCs w:val="10"/>
+        </w:rPr>
+      </w:pPr>
+    </w:p>
+    <w:p>
+      <w:pPr>
+        <w:spacing w:after="120" w:line="160" w:lineRule="exact"/>
+        <w:contextualSpacing/>
+        <w:rPr>
+          <w:rFonts w:asciiTheme="majorHAnsi" w:eastAsiaTheme="minorEastAsia" w:hAnsiTheme="majorHAnsi" w:cs="Arial"/>
+          <w:b/>
+          <w:sz w:val="10"/>
+          <w:szCs w:val="10"/>
+        </w:rPr>
+      </w:pPr>
+      <w:r>
+        <w:rPr>
+          <w:rFonts w:asciiTheme="majorHAnsi" w:eastAsiaTheme="minorEastAsia" w:hAnsiTheme="majorHAnsi" w:cs="Arial"/>
+          <w:b/>
+          <w:sz w:val="10"/>
+          <w:szCs w:val="10"/>
+        </w:rPr>
+        <w:t>Master Method for Divide and Conquer</w:t>
+      </w:r>
+    </w:p>
+    <w:p>
+      <w:pPr>
+        <w:spacing w:after="120" w:line="160" w:lineRule="exact"/>
+        <w:contextualSpacing/>
+        <w:rPr>
+          <w:rFonts w:asciiTheme="majorHAnsi" w:eastAsiaTheme="minorEastAsia" w:hAnsiTheme="majorHAnsi" w:cs="Arial"/>
+          <w:sz w:val="10"/>
+          <w:szCs w:val="10"/>
+        </w:rPr>
+      </w:pPr>
+      <w:r>
+        <w:rPr>
+          <w:rFonts w:asciiTheme="majorHAnsi" w:eastAsiaTheme="minorEastAsia" w:hAnsiTheme="majorHAnsi" w:cs="Arial"/>
+          <w:sz w:val="10"/>
+          <w:szCs w:val="10"/>
+        </w:rPr>
+        <w:t>Let:</w:t>
+      </w:r>
+      <w:r>
+        <w:rPr>
+          <w:rFonts w:asciiTheme="majorHAnsi" w:eastAsiaTheme="minorEastAsia" w:hAnsiTheme="majorHAnsi" w:cs="Arial"/>
+          <w:sz w:val="10"/>
+          <w:szCs w:val="10"/>
+        </w:rPr>
+        <w:t xml:space="preserve"> </w:t>
+      </w:r>
+      <w:r>
+        <w:rPr>
+          <w:rFonts w:asciiTheme="majorHAnsi" w:eastAsiaTheme="minorEastAsia" w:hAnsiTheme="majorHAnsi" w:cs="Arial"/>
+          <w:sz w:val="10"/>
+          <w:szCs w:val="10"/>
+        </w:rPr>
+        <w:t>a ≥ 1</w:t>
+      </w:r>
+      <w:r>
+        <w:rPr>
+          <w:rFonts w:asciiTheme="majorHAnsi" w:eastAsiaTheme="minorEastAsia" w:hAnsiTheme="majorHAnsi" w:cs="Arial"/>
+          <w:sz w:val="10"/>
+          <w:szCs w:val="10"/>
+        </w:rPr>
+        <w:t xml:space="preserve">, </w:t>
+      </w:r>
+      <w:r>
+        <w:rPr>
+          <w:rFonts w:asciiTheme="majorHAnsi" w:eastAsiaTheme="minorEastAsia" w:hAnsiTheme="majorHAnsi" w:cs="Arial"/>
+          <w:sz w:val="10"/>
+          <w:szCs w:val="10"/>
+        </w:rPr>
+        <w:t>b ≥ 1</w:t>
+      </w:r>
+      <w:r>
+        <w:rPr>
+          <w:rFonts w:asciiTheme="majorHAnsi" w:eastAsiaTheme="minorEastAsia" w:hAnsiTheme="majorHAnsi" w:cs="Arial"/>
+          <w:sz w:val="10"/>
+          <w:szCs w:val="10"/>
+        </w:rPr>
+        <w:t xml:space="preserve">, </w:t>
+      </w:r>
+      <w:r>
+        <w:rPr>
+          <w:rFonts w:asciiTheme="majorHAnsi" w:eastAsiaTheme="minorEastAsia" w:hAnsiTheme="majorHAnsi" w:cs="Arial"/>
+          <w:sz w:val="10"/>
+          <w:szCs w:val="10"/>
+        </w:rPr>
+        <w:t>f(n) be a function</w:t>
+      </w:r>
+    </w:p>
+    <w:p>
+      <w:pPr>
+        <w:spacing w:after="120" w:line="160" w:lineRule="exact"/>
+        <w:contextualSpacing/>
+        <w:rPr>
+          <w:rFonts w:asciiTheme="majorHAnsi" w:eastAsiaTheme="minorEastAsia" w:hAnsiTheme="majorHAnsi" w:cs="Arial"/>
+          <w:sz w:val="10"/>
+          <w:szCs w:val="10"/>
+        </w:rPr>
+      </w:pPr>
+      <w:r>
+        <w:rPr>
+          <w:rFonts w:asciiTheme="majorHAnsi" w:eastAsiaTheme="minorEastAsia" w:hAnsiTheme="majorHAnsi" w:cs="Arial"/>
+          <w:sz w:val="10"/>
+          <w:szCs w:val="10"/>
+        </w:rPr>
+        <w:t>T(n) be the recurrence: T(n) = a * T(n/b) + f(n)</w:t>
+      </w:r>
+    </w:p>
+    <w:p>
+      <w:pPr>
+        <w:spacing w:after="120" w:line="160" w:lineRule="exact"/>
+        <w:contextualSpacing/>
+        <w:rPr>
+          <w:rFonts w:asciiTheme="majorHAnsi" w:eastAsiaTheme="minorEastAsia" w:hAnsiTheme="majorHAnsi" w:cs="Arial"/>
+          <w:sz w:val="10"/>
+          <w:szCs w:val="10"/>
+        </w:rPr>
+      </w:pPr>
+      <w:r>
+        <w:rPr>
+          <w:rFonts w:asciiTheme="majorHAnsi" w:eastAsiaTheme="minorEastAsia" w:hAnsiTheme="majorHAnsi" w:cs="Arial"/>
+          <w:sz w:val="10"/>
+          <w:szCs w:val="10"/>
+        </w:rPr>
+        <w:t>Then T(n) can be asymptotically bounded by using one of the following cases:</w:t>
+      </w:r>
+    </w:p>
+    <w:p>
+      <w:pPr>
+        <w:spacing w:after="120" w:line="160" w:lineRule="exact"/>
+        <w:contextualSpacing/>
+        <w:rPr>
+          <w:rFonts w:asciiTheme="majorHAnsi" w:eastAsiaTheme="minorEastAsia" w:hAnsiTheme="majorHAnsi" w:cs="Arial"/>
+          <w:sz w:val="10"/>
+          <w:szCs w:val="10"/>
+        </w:rPr>
+      </w:pPr>
+      <w:r>
+        <w:rPr>
+          <w:rFonts w:asciiTheme="majorHAnsi" w:eastAsiaTheme="minorEastAsia" w:hAnsiTheme="majorHAnsi" w:cs="Arial"/>
+          <w:sz w:val="10"/>
+          <w:szCs w:val="10"/>
+        </w:rPr>
+        <w:t xml:space="preserve">If f(n) = </w:t>
+      </w:r>
+      <w:proofErr w:type="gramStart"/>
+      <w:r>
+        <w:rPr>
+          <w:rFonts w:asciiTheme="majorHAnsi" w:eastAsiaTheme="minorEastAsia" w:hAnsiTheme="majorHAnsi" w:cs="Arial"/>
+          <w:sz w:val="10"/>
+          <w:szCs w:val="10"/>
+        </w:rPr>
+        <w:t>O(</w:t>
+      </w:r>
+      <w:proofErr w:type="gramEnd"/>
+      <w:r>
+        <w:rPr>
+          <w:rFonts w:asciiTheme="majorHAnsi" w:eastAsiaTheme="minorEastAsia" w:hAnsiTheme="majorHAnsi" w:cs="Arial"/>
+          <w:sz w:val="10"/>
+          <w:szCs w:val="10"/>
+        </w:rPr>
+        <w:t xml:space="preserve">) for some constant ε &gt; 0, then T(n) </w:t>
+      </w:r>
+      <w:r>
+        <w:rPr>
+          <w:rFonts w:ascii="Cambria Math" w:eastAsiaTheme="minorEastAsia" w:hAnsi="Cambria Math" w:cs="Cambria Math"/>
+          <w:sz w:val="10"/>
+          <w:szCs w:val="10"/>
+        </w:rPr>
+        <w:t>∈</w:t>
+      </w:r>
+      <w:r>
+        <w:rPr>
+          <w:rFonts w:asciiTheme="majorHAnsi" w:eastAsiaTheme="minorEastAsia" w:hAnsiTheme="majorHAnsi" w:cs="Arial"/>
+          <w:sz w:val="10"/>
+          <w:szCs w:val="10"/>
+        </w:rPr>
+        <w:t xml:space="preserve"> </w:t>
+      </w:r>
+      <w:r>
+        <w:rPr>
+          <w:rFonts w:ascii="Calibri Light" w:eastAsiaTheme="minorEastAsia" w:hAnsi="Calibri Light" w:cs="Calibri Light"/>
+          <w:sz w:val="10"/>
+          <w:szCs w:val="10"/>
+        </w:rPr>
+        <w:t>Θ</w:t>
+      </w:r>
+      <w:r>
+        <w:rPr>
+          <w:rFonts w:asciiTheme="majorHAnsi" w:eastAsiaTheme="minorEastAsia" w:hAnsiTheme="majorHAnsi" w:cs="Arial"/>
+          <w:sz w:val="10"/>
+          <w:szCs w:val="10"/>
+        </w:rPr>
+        <w:t xml:space="preserve"> ()</w:t>
+      </w:r>
+    </w:p>
+    <w:p>
+      <w:pPr>
+        <w:spacing w:after="120" w:line="160" w:lineRule="exact"/>
+        <w:contextualSpacing/>
+        <w:rPr>
+          <w:rFonts w:asciiTheme="majorHAnsi" w:eastAsiaTheme="minorEastAsia" w:hAnsiTheme="majorHAnsi" w:cs="Arial"/>
+          <w:sz w:val="10"/>
+          <w:szCs w:val="10"/>
+        </w:rPr>
+      </w:pPr>
+      <w:r>
+        <w:rPr>
+          <w:rFonts w:asciiTheme="majorHAnsi" w:eastAsiaTheme="minorEastAsia" w:hAnsiTheme="majorHAnsi" w:cs="Arial"/>
+          <w:sz w:val="10"/>
+          <w:szCs w:val="10"/>
+        </w:rPr>
+        <w:t xml:space="preserve">If f(n) = </w:t>
+      </w:r>
+      <w:proofErr w:type="gramStart"/>
+      <w:r>
+        <w:rPr>
+          <w:rFonts w:asciiTheme="majorHAnsi" w:eastAsiaTheme="minorEastAsia" w:hAnsiTheme="majorHAnsi" w:cs="Arial"/>
+          <w:sz w:val="10"/>
+          <w:szCs w:val="10"/>
+        </w:rPr>
+        <w:t>Θ(</w:t>
+      </w:r>
+      <w:proofErr w:type="gramEnd"/>
+      <w:r>
+        <w:rPr>
+          <w:rFonts w:asciiTheme="majorHAnsi" w:eastAsiaTheme="minorEastAsia" w:hAnsiTheme="majorHAnsi" w:cs="Arial"/>
+          <w:sz w:val="10"/>
+          <w:szCs w:val="10"/>
+        </w:rPr>
+        <w:t xml:space="preserve">) then T(n) </w:t>
+      </w:r>
+      <w:r>
+        <w:rPr>
+          <w:rFonts w:ascii="Cambria Math" w:eastAsiaTheme="minorEastAsia" w:hAnsi="Cambria Math" w:cs="Cambria Math"/>
+          <w:sz w:val="10"/>
+          <w:szCs w:val="10"/>
+        </w:rPr>
+        <w:t>∈</w:t>
+      </w:r>
+      <w:r>
+        <w:rPr>
+          <w:rFonts w:asciiTheme="majorHAnsi" w:eastAsiaTheme="minorEastAsia" w:hAnsiTheme="majorHAnsi" w:cs="Arial"/>
+          <w:sz w:val="10"/>
+          <w:szCs w:val="10"/>
+        </w:rPr>
+        <w:t xml:space="preserve"> </w:t>
+      </w:r>
+      <w:r>
+        <w:rPr>
+          <w:rFonts w:ascii="Calibri Light" w:eastAsiaTheme="minorEastAsia" w:hAnsi="Calibri Light" w:cs="Calibri Light"/>
+          <w:sz w:val="10"/>
+          <w:szCs w:val="10"/>
+        </w:rPr>
+        <w:t>Θ</w:t>
+      </w:r>
+      <w:r>
+        <w:rPr>
+          <w:rFonts w:asciiTheme="majorHAnsi" w:eastAsiaTheme="minorEastAsia" w:hAnsiTheme="majorHAnsi" w:cs="Arial"/>
+          <w:sz w:val="10"/>
+          <w:szCs w:val="10"/>
+        </w:rPr>
+        <w:t xml:space="preserve"> ( * lg(n))</w:t>
+      </w:r>
+    </w:p>
+    <w:p>
+      <w:pPr>
+        <w:spacing w:after="120" w:line="160" w:lineRule="exact"/>
+        <w:contextualSpacing/>
+        <w:rPr>
+          <w:rFonts w:asciiTheme="majorHAnsi" w:eastAsiaTheme="minorEastAsia" w:hAnsiTheme="majorHAnsi" w:cs="Arial"/>
+          <w:sz w:val="10"/>
+          <w:szCs w:val="10"/>
+        </w:rPr>
+      </w:pPr>
+      <w:r>
+        <w:rPr>
+          <w:rFonts w:asciiTheme="majorHAnsi" w:eastAsiaTheme="minorEastAsia" w:hAnsiTheme="majorHAnsi" w:cs="Arial"/>
+          <w:sz w:val="10"/>
+          <w:szCs w:val="10"/>
+        </w:rPr>
+        <w:t xml:space="preserve">If f(n) = </w:t>
+      </w:r>
+      <w:proofErr w:type="gramStart"/>
+      <w:r>
+        <w:rPr>
+          <w:rFonts w:asciiTheme="majorHAnsi" w:eastAsiaTheme="minorEastAsia" w:hAnsiTheme="majorHAnsi" w:cs="Arial"/>
+          <w:sz w:val="10"/>
+          <w:szCs w:val="10"/>
+        </w:rPr>
+        <w:t>Ω(</w:t>
+      </w:r>
+      <w:proofErr w:type="gramEnd"/>
+      <w:r>
+        <w:rPr>
+          <w:rFonts w:asciiTheme="majorHAnsi" w:eastAsiaTheme="minorEastAsia" w:hAnsiTheme="majorHAnsi" w:cs="Arial"/>
+          <w:sz w:val="10"/>
+          <w:szCs w:val="10"/>
+        </w:rPr>
+        <w:t xml:space="preserve">) for some constant ε &gt; 0, and if a * f(n/b) ≤ </w:t>
+      </w:r>
+      <w:proofErr w:type="spellStart"/>
+      <w:r>
+        <w:rPr>
+          <w:rFonts w:asciiTheme="majorHAnsi" w:eastAsiaTheme="minorEastAsia" w:hAnsiTheme="majorHAnsi" w:cs="Arial"/>
+          <w:sz w:val="10"/>
+          <w:szCs w:val="10"/>
+        </w:rPr>
+        <w:t>cf</w:t>
+      </w:r>
+      <w:proofErr w:type="spellEnd"/>
+      <w:r>
+        <w:rPr>
+          <w:rFonts w:asciiTheme="majorHAnsi" w:eastAsiaTheme="minorEastAsia" w:hAnsiTheme="majorHAnsi" w:cs="Arial"/>
+          <w:sz w:val="10"/>
+          <w:szCs w:val="10"/>
+        </w:rPr>
+        <w:t xml:space="preserve">(n) for some constant c &lt; 1 and all sufficiently large n, then T(n) </w:t>
+      </w:r>
+      <w:r>
+        <w:rPr>
+          <w:rFonts w:ascii="Cambria Math" w:eastAsiaTheme="minorEastAsia" w:hAnsi="Cambria Math" w:cs="Cambria Math"/>
+          <w:sz w:val="10"/>
+          <w:szCs w:val="10"/>
+        </w:rPr>
+        <w:t>∈</w:t>
+      </w:r>
+      <w:r>
+        <w:rPr>
+          <w:rFonts w:asciiTheme="majorHAnsi" w:eastAsiaTheme="minorEastAsia" w:hAnsiTheme="majorHAnsi" w:cs="Arial"/>
+          <w:sz w:val="10"/>
+          <w:szCs w:val="10"/>
+        </w:rPr>
+        <w:t xml:space="preserve"> </w:t>
+      </w:r>
+      <w:r>
+        <w:rPr>
+          <w:rFonts w:ascii="Calibri Light" w:eastAsiaTheme="minorEastAsia" w:hAnsi="Calibri Light" w:cs="Calibri Light"/>
+          <w:sz w:val="10"/>
+          <w:szCs w:val="10"/>
+        </w:rPr>
+        <w:t>Θ</w:t>
+      </w:r>
+      <w:r>
+        <w:rPr>
+          <w:rFonts w:asciiTheme="majorHAnsi" w:eastAsiaTheme="minorEastAsia" w:hAnsiTheme="majorHAnsi" w:cs="Arial"/>
+          <w:sz w:val="10"/>
+          <w:szCs w:val="10"/>
+        </w:rPr>
+        <w:t>(f(n))</w:t>
+      </w:r>
+    </w:p>
+    <w:p>
+      <w:pPr>
+        <w:spacing w:after="120" w:line="160" w:lineRule="exact"/>
+        <w:contextualSpacing/>
+        <w:rPr>
+          <w:rFonts w:asciiTheme="majorHAnsi" w:eastAsiaTheme="minorEastAsia" w:hAnsiTheme="majorHAnsi" w:cs="Arial"/>
+          <w:b/>
+          <w:sz w:val="10"/>
+          <w:szCs w:val="10"/>
+        </w:rPr>
+      </w:pPr>
+      <w:r>
+        <w:rPr>
+          <w:rFonts w:asciiTheme="majorHAnsi" w:eastAsiaTheme="minorEastAsia" w:hAnsiTheme="majorHAnsi" w:cs="Arial"/>
+          <w:b/>
+          <w:sz w:val="10"/>
+          <w:szCs w:val="10"/>
+        </w:rPr>
+        <w:t>Method for Chip &amp; Conquer</w:t>
+      </w:r>
+    </w:p>
+    <w:p>
+      <w:pPr>
+        <w:spacing w:after="120" w:line="160" w:lineRule="exact"/>
+        <w:contextualSpacing/>
+        <w:rPr>
+          <w:rFonts w:asciiTheme="majorHAnsi" w:eastAsiaTheme="minorEastAsia" w:hAnsiTheme="majorHAnsi" w:cs="Arial"/>
+          <w:sz w:val="10"/>
+          <w:szCs w:val="10"/>
+        </w:rPr>
+      </w:pPr>
+      <w:r>
+        <w:rPr>
+          <w:rFonts w:asciiTheme="majorHAnsi" w:eastAsiaTheme="minorEastAsia" w:hAnsiTheme="majorHAnsi" w:cs="Arial"/>
+          <w:sz w:val="10"/>
+          <w:szCs w:val="10"/>
+        </w:rPr>
+        <w:t>Let:</w:t>
+      </w:r>
+      <w:r>
+        <w:rPr>
+          <w:rFonts w:asciiTheme="majorHAnsi" w:eastAsiaTheme="minorEastAsia" w:hAnsiTheme="majorHAnsi" w:cs="Arial"/>
+          <w:sz w:val="10"/>
+          <w:szCs w:val="10"/>
+        </w:rPr>
+        <w:t xml:space="preserve"> </w:t>
+      </w:r>
+      <w:r>
+        <w:rPr>
+          <w:rFonts w:asciiTheme="majorHAnsi" w:eastAsiaTheme="minorEastAsia" w:hAnsiTheme="majorHAnsi" w:cs="Arial"/>
+          <w:sz w:val="10"/>
+          <w:szCs w:val="10"/>
+        </w:rPr>
+        <w:t>b = 1 (the branching factor)</w:t>
+      </w:r>
+      <w:r>
+        <w:rPr>
+          <w:rFonts w:asciiTheme="majorHAnsi" w:eastAsiaTheme="minorEastAsia" w:hAnsiTheme="majorHAnsi" w:cs="Arial"/>
+          <w:sz w:val="10"/>
+          <w:szCs w:val="10"/>
+        </w:rPr>
+        <w:t xml:space="preserve">, </w:t>
+      </w:r>
+      <w:r>
+        <w:rPr>
+          <w:rFonts w:asciiTheme="majorHAnsi" w:eastAsiaTheme="minorEastAsia" w:hAnsiTheme="majorHAnsi" w:cs="Arial"/>
+          <w:sz w:val="10"/>
+          <w:szCs w:val="10"/>
+        </w:rPr>
+        <w:t>c &gt; 0 (the chipping factor)</w:t>
+      </w:r>
+      <w:r>
+        <w:rPr>
+          <w:rFonts w:asciiTheme="majorHAnsi" w:eastAsiaTheme="minorEastAsia" w:hAnsiTheme="majorHAnsi" w:cs="Arial"/>
+          <w:sz w:val="10"/>
+          <w:szCs w:val="10"/>
+        </w:rPr>
+        <w:t xml:space="preserve">, </w:t>
+      </w:r>
+      <w:r>
+        <w:rPr>
+          <w:rFonts w:asciiTheme="majorHAnsi" w:eastAsiaTheme="minorEastAsia" w:hAnsiTheme="majorHAnsi" w:cs="Arial"/>
+          <w:sz w:val="10"/>
+          <w:szCs w:val="10"/>
+        </w:rPr>
+        <w:t>f(n) be a function</w:t>
+      </w:r>
+    </w:p>
+    <w:p>
+      <w:pPr>
+        <w:spacing w:after="120" w:line="160" w:lineRule="exact"/>
+        <w:contextualSpacing/>
+        <w:rPr>
+          <w:rFonts w:asciiTheme="majorHAnsi" w:eastAsiaTheme="minorEastAsia" w:hAnsiTheme="majorHAnsi" w:cs="Arial"/>
+          <w:sz w:val="10"/>
+          <w:szCs w:val="10"/>
+        </w:rPr>
+      </w:pPr>
+      <w:r>
+        <w:rPr>
+          <w:rFonts w:asciiTheme="majorHAnsi" w:eastAsiaTheme="minorEastAsia" w:hAnsiTheme="majorHAnsi" w:cs="Arial"/>
+          <w:sz w:val="10"/>
+          <w:szCs w:val="10"/>
+        </w:rPr>
+        <w:t xml:space="preserve">T(n) be the recurrence: T(n) = b * </w:t>
+      </w:r>
+      <w:proofErr w:type="gramStart"/>
+      <w:r>
+        <w:rPr>
+          <w:rFonts w:asciiTheme="majorHAnsi" w:eastAsiaTheme="minorEastAsia" w:hAnsiTheme="majorHAnsi" w:cs="Arial"/>
+          <w:sz w:val="10"/>
+          <w:szCs w:val="10"/>
+        </w:rPr>
+        <w:t>T(</w:t>
+      </w:r>
+      <w:proofErr w:type="gramEnd"/>
+      <w:r>
+        <w:rPr>
+          <w:rFonts w:asciiTheme="majorHAnsi" w:eastAsiaTheme="minorEastAsia" w:hAnsiTheme="majorHAnsi" w:cs="Arial"/>
+          <w:sz w:val="10"/>
+          <w:szCs w:val="10"/>
+        </w:rPr>
+        <w:t>n - c) + f(n)</w:t>
+      </w:r>
+    </w:p>
+    <w:p>
+      <w:pPr>
+        <w:spacing w:after="120" w:line="160" w:lineRule="exact"/>
+        <w:contextualSpacing/>
+        <w:rPr>
+          <w:rFonts w:asciiTheme="majorHAnsi" w:eastAsiaTheme="minorEastAsia" w:hAnsiTheme="majorHAnsi" w:cs="Arial"/>
+          <w:sz w:val="10"/>
+          <w:szCs w:val="10"/>
+        </w:rPr>
+      </w:pPr>
+      <w:r>
+        <w:rPr>
+          <w:rFonts w:asciiTheme="majorHAnsi" w:eastAsiaTheme="minorEastAsia" w:hAnsiTheme="majorHAnsi" w:cs="Arial"/>
+          <w:sz w:val="10"/>
+          <w:szCs w:val="10"/>
+        </w:rPr>
+        <w:t>Then T(n) can be asymptotically bounded as follows:</w:t>
+      </w:r>
+    </w:p>
+    <w:p>
+      <w:pPr>
+        <w:spacing w:after="120" w:line="160" w:lineRule="exact"/>
+        <w:contextualSpacing/>
+        <w:rPr>
+          <w:rFonts w:asciiTheme="majorHAnsi" w:eastAsiaTheme="minorEastAsia" w:hAnsiTheme="majorHAnsi" w:cs="Arial"/>
+          <w:sz w:val="10"/>
+          <w:szCs w:val="10"/>
+        </w:rPr>
+      </w:pPr>
+      <w:r>
+        <w:rPr>
+          <w:rFonts w:asciiTheme="majorHAnsi" w:eastAsiaTheme="minorEastAsia" w:hAnsiTheme="majorHAnsi" w:cs="Arial"/>
+          <w:sz w:val="10"/>
+          <w:szCs w:val="10"/>
+        </w:rPr>
+        <w:t xml:space="preserve">If f(n) is a polynomial n α, then T(n) </w:t>
+      </w:r>
+      <w:r>
+        <w:rPr>
+          <w:rFonts w:ascii="Cambria Math" w:eastAsiaTheme="minorEastAsia" w:hAnsi="Cambria Math" w:cs="Cambria Math"/>
+          <w:sz w:val="10"/>
+          <w:szCs w:val="10"/>
+        </w:rPr>
+        <w:t>∈</w:t>
+      </w:r>
+      <w:r>
+        <w:rPr>
+          <w:rFonts w:asciiTheme="majorHAnsi" w:eastAsiaTheme="minorEastAsia" w:hAnsiTheme="majorHAnsi" w:cs="Arial"/>
+          <w:sz w:val="10"/>
+          <w:szCs w:val="10"/>
+        </w:rPr>
+        <w:t xml:space="preserve"> </w:t>
+      </w:r>
+      <w:proofErr w:type="gramStart"/>
+      <w:r>
+        <w:rPr>
+          <w:rFonts w:ascii="Calibri Light" w:eastAsiaTheme="minorEastAsia" w:hAnsi="Calibri Light" w:cs="Calibri Light"/>
+          <w:sz w:val="10"/>
+          <w:szCs w:val="10"/>
+        </w:rPr>
+        <w:t>Θ</w:t>
+      </w:r>
+      <w:r>
+        <w:rPr>
+          <w:rFonts w:asciiTheme="majorHAnsi" w:eastAsiaTheme="minorEastAsia" w:hAnsiTheme="majorHAnsi" w:cs="Arial"/>
+          <w:sz w:val="10"/>
+          <w:szCs w:val="10"/>
+        </w:rPr>
+        <w:t>(</w:t>
+      </w:r>
+      <w:proofErr w:type="gramEnd"/>
+      <w:r>
+        <w:rPr>
+          <w:rFonts w:asciiTheme="majorHAnsi" w:eastAsiaTheme="minorEastAsia" w:hAnsiTheme="majorHAnsi" w:cs="Arial"/>
+          <w:sz w:val="10"/>
+          <w:szCs w:val="10"/>
+        </w:rPr>
+        <w:t xml:space="preserve">n </w:t>
+      </w:r>
+      <w:r>
+        <w:rPr>
+          <w:rFonts w:ascii="Calibri Light" w:eastAsiaTheme="minorEastAsia" w:hAnsi="Calibri Light" w:cs="Calibri Light"/>
+          <w:sz w:val="10"/>
+          <w:szCs w:val="10"/>
+        </w:rPr>
+        <w:t>α</w:t>
+      </w:r>
+      <w:r>
+        <w:rPr>
+          <w:rFonts w:asciiTheme="majorHAnsi" w:eastAsiaTheme="minorEastAsia" w:hAnsiTheme="majorHAnsi" w:cs="Arial"/>
+          <w:sz w:val="10"/>
+          <w:szCs w:val="10"/>
+        </w:rPr>
+        <w:t>+1)</w:t>
+      </w:r>
+    </w:p>
+    <w:p>
+      <w:pPr>
+        <w:spacing w:after="120" w:line="160" w:lineRule="exact"/>
+        <w:contextualSpacing/>
+        <w:rPr>
+          <w:rFonts w:asciiTheme="majorHAnsi" w:eastAsiaTheme="minorEastAsia" w:hAnsiTheme="majorHAnsi" w:cs="Arial"/>
+          <w:sz w:val="10"/>
+          <w:szCs w:val="10"/>
+        </w:rPr>
+      </w:pPr>
+      <w:r>
+        <w:rPr>
+          <w:rFonts w:asciiTheme="majorHAnsi" w:eastAsiaTheme="minorEastAsia" w:hAnsiTheme="majorHAnsi" w:cs="Arial"/>
+          <w:sz w:val="10"/>
+          <w:szCs w:val="10"/>
+        </w:rPr>
+        <w:t xml:space="preserve">If f(n) is lg(n), then T(n) </w:t>
+      </w:r>
+      <w:r>
+        <w:rPr>
+          <w:rFonts w:ascii="Cambria Math" w:eastAsiaTheme="minorEastAsia" w:hAnsi="Cambria Math" w:cs="Cambria Math"/>
+          <w:sz w:val="10"/>
+          <w:szCs w:val="10"/>
+        </w:rPr>
+        <w:t>∈</w:t>
+      </w:r>
+      <w:r>
+        <w:rPr>
+          <w:rFonts w:asciiTheme="majorHAnsi" w:eastAsiaTheme="minorEastAsia" w:hAnsiTheme="majorHAnsi" w:cs="Arial"/>
+          <w:sz w:val="10"/>
+          <w:szCs w:val="10"/>
+        </w:rPr>
+        <w:t xml:space="preserve"> </w:t>
+      </w:r>
+      <w:proofErr w:type="gramStart"/>
+      <w:r>
+        <w:rPr>
+          <w:rFonts w:ascii="Calibri Light" w:eastAsiaTheme="minorEastAsia" w:hAnsi="Calibri Light" w:cs="Calibri Light"/>
+          <w:sz w:val="10"/>
+          <w:szCs w:val="10"/>
+        </w:rPr>
+        <w:t>Θ</w:t>
+      </w:r>
+      <w:r>
+        <w:rPr>
+          <w:rFonts w:asciiTheme="majorHAnsi" w:eastAsiaTheme="minorEastAsia" w:hAnsiTheme="majorHAnsi" w:cs="Arial"/>
+          <w:sz w:val="10"/>
+          <w:szCs w:val="10"/>
+        </w:rPr>
+        <w:t>(</w:t>
+      </w:r>
+      <w:proofErr w:type="gramEnd"/>
+      <w:r>
+        <w:rPr>
+          <w:rFonts w:asciiTheme="majorHAnsi" w:eastAsiaTheme="minorEastAsia" w:hAnsiTheme="majorHAnsi" w:cs="Arial"/>
+          <w:sz w:val="10"/>
+          <w:szCs w:val="10"/>
+        </w:rPr>
+        <w:t>n * lg(n))</w:t>
+      </w:r>
+    </w:p>
+    <w:p>
+      <w:pPr>
+        <w:spacing w:after="120" w:line="160" w:lineRule="exact"/>
+        <w:contextualSpacing/>
+        <w:rPr>
+          <w:rFonts w:asciiTheme="majorHAnsi" w:eastAsiaTheme="minorEastAsia" w:hAnsiTheme="majorHAnsi" w:cs="Arial"/>
+          <w:b/>
+          <w:sz w:val="10"/>
+          <w:szCs w:val="10"/>
+        </w:rPr>
+      </w:pPr>
+      <w:r>
+        <w:rPr>
+          <w:rFonts w:asciiTheme="majorHAnsi" w:eastAsiaTheme="minorEastAsia" w:hAnsiTheme="majorHAnsi" w:cs="Arial"/>
+          <w:b/>
+          <w:sz w:val="10"/>
+          <w:szCs w:val="10"/>
+        </w:rPr>
+        <w:t>Method for Chip &amp; Be Conquered</w:t>
+      </w:r>
+    </w:p>
+    <w:p>
+      <w:pPr>
+        <w:spacing w:after="120" w:line="160" w:lineRule="exact"/>
+        <w:contextualSpacing/>
+        <w:rPr>
+          <w:rFonts w:asciiTheme="majorHAnsi" w:eastAsiaTheme="minorEastAsia" w:hAnsiTheme="majorHAnsi" w:cs="Arial"/>
+          <w:sz w:val="10"/>
+          <w:szCs w:val="10"/>
+        </w:rPr>
+      </w:pPr>
+      <w:r>
+        <w:rPr>
+          <w:rFonts w:asciiTheme="majorHAnsi" w:eastAsiaTheme="minorEastAsia" w:hAnsiTheme="majorHAnsi" w:cs="Arial"/>
+          <w:sz w:val="10"/>
+          <w:szCs w:val="10"/>
+        </w:rPr>
+        <w:t>Let:</w:t>
+      </w:r>
+      <w:r>
+        <w:rPr>
+          <w:rFonts w:asciiTheme="majorHAnsi" w:eastAsiaTheme="minorEastAsia" w:hAnsiTheme="majorHAnsi" w:cs="Arial"/>
+          <w:sz w:val="10"/>
+          <w:szCs w:val="10"/>
+        </w:rPr>
+        <w:t xml:space="preserve"> </w:t>
+      </w:r>
+      <w:r>
+        <w:rPr>
+          <w:rFonts w:asciiTheme="majorHAnsi" w:eastAsiaTheme="minorEastAsia" w:hAnsiTheme="majorHAnsi" w:cs="Arial"/>
+          <w:sz w:val="10"/>
+          <w:szCs w:val="10"/>
+        </w:rPr>
+        <w:t>b &gt; 1 (the branching factor)</w:t>
+      </w:r>
+      <w:r>
+        <w:rPr>
+          <w:rFonts w:asciiTheme="majorHAnsi" w:eastAsiaTheme="minorEastAsia" w:hAnsiTheme="majorHAnsi" w:cs="Arial"/>
+          <w:sz w:val="10"/>
+          <w:szCs w:val="10"/>
+        </w:rPr>
+        <w:t xml:space="preserve">, </w:t>
+      </w:r>
+      <w:r>
+        <w:rPr>
+          <w:rFonts w:asciiTheme="majorHAnsi" w:eastAsiaTheme="minorEastAsia" w:hAnsiTheme="majorHAnsi" w:cs="Arial"/>
+          <w:sz w:val="10"/>
+          <w:szCs w:val="10"/>
+        </w:rPr>
+        <w:t>c &gt; 0 (the chipping factor)</w:t>
+      </w:r>
+      <w:r>
+        <w:rPr>
+          <w:rFonts w:asciiTheme="majorHAnsi" w:eastAsiaTheme="minorEastAsia" w:hAnsiTheme="majorHAnsi" w:cs="Arial"/>
+          <w:sz w:val="10"/>
+          <w:szCs w:val="10"/>
+        </w:rPr>
+        <w:t xml:space="preserve">, </w:t>
+      </w:r>
+      <w:r>
+        <w:rPr>
+          <w:rFonts w:asciiTheme="majorHAnsi" w:eastAsiaTheme="minorEastAsia" w:hAnsiTheme="majorHAnsi" w:cs="Arial"/>
+          <w:sz w:val="10"/>
+          <w:szCs w:val="10"/>
+        </w:rPr>
+        <w:t>f(n) be a function</w:t>
+      </w:r>
+    </w:p>
+    <w:p>
+      <w:pPr>
+        <w:spacing w:after="120" w:line="160" w:lineRule="exact"/>
+        <w:contextualSpacing/>
+        <w:rPr>
+          <w:rFonts w:asciiTheme="majorHAnsi" w:eastAsiaTheme="minorEastAsia" w:hAnsiTheme="majorHAnsi" w:cs="Arial"/>
+          <w:sz w:val="10"/>
+          <w:szCs w:val="10"/>
+        </w:rPr>
+      </w:pPr>
+      <w:r>
+        <w:rPr>
+          <w:rFonts w:asciiTheme="majorHAnsi" w:eastAsiaTheme="minorEastAsia" w:hAnsiTheme="majorHAnsi" w:cs="Arial"/>
+          <w:sz w:val="10"/>
+          <w:szCs w:val="10"/>
+        </w:rPr>
+        <w:t xml:space="preserve"> </w:t>
+      </w:r>
+      <w:r>
+        <w:rPr>
+          <w:rFonts w:asciiTheme="majorHAnsi" w:eastAsiaTheme="minorEastAsia" w:hAnsiTheme="majorHAnsi" w:cs="Arial"/>
+          <w:sz w:val="10"/>
+          <w:szCs w:val="10"/>
+        </w:rPr>
+        <w:t xml:space="preserve">T(n) be the recurrence: T(n) = b * </w:t>
+      </w:r>
+      <w:proofErr w:type="gramStart"/>
+      <w:r>
+        <w:rPr>
+          <w:rFonts w:asciiTheme="majorHAnsi" w:eastAsiaTheme="minorEastAsia" w:hAnsiTheme="majorHAnsi" w:cs="Arial"/>
+          <w:sz w:val="10"/>
+          <w:szCs w:val="10"/>
+        </w:rPr>
+        <w:t>T(</w:t>
+      </w:r>
+      <w:proofErr w:type="gramEnd"/>
+      <w:r>
+        <w:rPr>
+          <w:rFonts w:asciiTheme="majorHAnsi" w:eastAsiaTheme="minorEastAsia" w:hAnsiTheme="majorHAnsi" w:cs="Arial"/>
+          <w:sz w:val="10"/>
+          <w:szCs w:val="10"/>
+        </w:rPr>
+        <w:t>n - c) + f(n)</w:t>
+      </w:r>
+    </w:p>
+    <w:p>
+      <w:pPr>
+        <w:spacing w:after="120" w:line="160" w:lineRule="exact"/>
+        <w:contextualSpacing/>
+        <w:rPr>
+          <w:rFonts w:asciiTheme="majorHAnsi" w:eastAsiaTheme="minorEastAsia" w:hAnsiTheme="majorHAnsi" w:cs="Arial"/>
+          <w:sz w:val="10"/>
+          <w:szCs w:val="10"/>
+        </w:rPr>
+      </w:pPr>
+      <w:r>
+        <w:rPr>
+          <w:rFonts w:asciiTheme="majorHAnsi" w:eastAsiaTheme="minorEastAsia" w:hAnsiTheme="majorHAnsi" w:cs="Arial"/>
+          <w:sz w:val="10"/>
+          <w:szCs w:val="10"/>
+        </w:rPr>
+        <w:t xml:space="preserve">Then T(n) in most cases can be bounded as T(n) </w:t>
+      </w:r>
+      <w:r>
+        <w:rPr>
+          <w:rFonts w:ascii="Cambria Math" w:eastAsiaTheme="minorEastAsia" w:hAnsi="Cambria Math" w:cs="Cambria Math"/>
+          <w:sz w:val="10"/>
+          <w:szCs w:val="10"/>
+        </w:rPr>
+        <w:t>∈</w:t>
+      </w:r>
+      <w:r>
+        <w:rPr>
+          <w:rFonts w:asciiTheme="majorHAnsi" w:eastAsiaTheme="minorEastAsia" w:hAnsiTheme="majorHAnsi" w:cs="Arial"/>
+          <w:sz w:val="10"/>
+          <w:szCs w:val="10"/>
+        </w:rPr>
+        <w:t xml:space="preserve"> </w:t>
+      </w:r>
+      <w:proofErr w:type="gramStart"/>
+      <w:r>
+        <w:rPr>
+          <w:rFonts w:ascii="Calibri Light" w:eastAsiaTheme="minorEastAsia" w:hAnsi="Calibri Light" w:cs="Calibri Light"/>
+          <w:sz w:val="10"/>
+          <w:szCs w:val="10"/>
+        </w:rPr>
+        <w:t>Θ</w:t>
+      </w:r>
+      <w:r>
+        <w:rPr>
+          <w:rFonts w:asciiTheme="majorHAnsi" w:eastAsiaTheme="minorEastAsia" w:hAnsiTheme="majorHAnsi" w:cs="Arial"/>
+          <w:sz w:val="10"/>
+          <w:szCs w:val="10"/>
+        </w:rPr>
+        <w:t>(</w:t>
+      </w:r>
+      <w:proofErr w:type="gramEnd"/>
+      <w:r>
+        <w:rPr>
+          <w:rFonts w:asciiTheme="majorHAnsi" w:eastAsiaTheme="minorEastAsia" w:hAnsiTheme="majorHAnsi" w:cs="Arial"/>
+          <w:sz w:val="10"/>
+          <w:szCs w:val="10"/>
+        </w:rPr>
+        <w:t>b n/c)</w:t>
       </w:r>
     </w:p>
     <w:p>
@@ -8037,7 +8875,7 @@
 </file>
 
 <file path=customXml/itemProps1.xml><?xml version="1.0" encoding="utf-8"?>
-<ds:datastoreItem xmlns:ds="http://schemas.openxmlformats.org/officeDocument/2006/customXml" ds:itemID="{C49B6079-3C8D-4F10-AD59-BE99CF28D5C8}">
+<ds:datastoreItem xmlns:ds="http://schemas.openxmlformats.org/officeDocument/2006/customXml" ds:itemID="{071AA662-70CC-41A8-96FD-8C79A78860E0}">
   <ds:schemaRefs>
     <ds:schemaRef ds:uri="http://schemas.openxmlformats.org/officeDocument/2006/bibliography"/>
   </ds:schemaRefs>

--- a/C455 Algorithms/Round 2 Screw Holly/totally-a-one-sided-sheet.docx
+++ b/C455 Algorithms/Round 2 Screw Holly/totally-a-one-sided-sheet.docx
@@ -1649,10 +1649,1503 @@
         </w:rPr>
       </w:pPr>
     </w:p>
-    <w:p>
-      <w:pPr>
-        <w:spacing w:after="120" w:line="160" w:lineRule="exact"/>
-        <w:contextualSpacing/>
+    <w:tbl>
+      <w:tblPr>
+        <w:tblpPr w:leftFromText="180" w:rightFromText="180" w:vertAnchor="text" w:tblpXSpec="center" w:tblpY="1"/>
+        <w:tblOverlap w:val="never"/>
+        <w:tblW w:w="5256" w:type="pct"/>
+        <w:jc w:val="center"/>
+        <w:tblCellSpacing w:w="15" w:type="dxa"/>
+        <w:tblCellMar>
+          <w:top w:w="15" w:type="dxa"/>
+          <w:left w:w="15" w:type="dxa"/>
+          <w:bottom w:w="15" w:type="dxa"/>
+          <w:right w:w="15" w:type="dxa"/>
+        </w:tblCellMar>
+        <w:tblLook w:val="04A0" w:firstRow="1" w:lastRow="0" w:firstColumn="1" w:lastColumn="0" w:noHBand="0" w:noVBand="1"/>
+      </w:tblPr>
+      <w:tblGrid>
+        <w:gridCol w:w="1254"/>
+        <w:gridCol w:w="4604"/>
+      </w:tblGrid>
+      <w:tr>
+        <w:trPr>
+          <w:trHeight w:val="493"/>
+          <w:tblCellSpacing w:w="15" w:type="dxa"/>
+          <w:jc w:val="center"/>
+        </w:trPr>
+        <w:tc>
+          <w:tcPr>
+            <w:tcW w:w="1032" w:type="pct"/>
+            <w:hideMark/>
+          </w:tcPr>
+          <w:p>
+            <w:pPr>
+              <w:spacing w:after="0" w:line="240" w:lineRule="auto"/>
+              <w:rPr>
+                <w:rFonts w:ascii="Palatino Linotype" w:eastAsia="Times New Roman" w:hAnsi="Palatino Linotype" w:cs="Times New Roman"/>
+                <w:sz w:val="27"/>
+                <w:szCs w:val="27"/>
+              </w:rPr>
+            </w:pPr>
+          </w:p>
+          <w:p>
+            <w:pPr>
+              <w:spacing w:before="100" w:beforeAutospacing="1" w:after="100" w:afterAutospacing="1" w:line="240" w:lineRule="auto"/>
+              <w:rPr>
+                <w:rFonts w:ascii="Palatino Linotype" w:eastAsia="Times New Roman" w:hAnsi="Palatino Linotype" w:cs="Times New Roman"/>
+                <w:sz w:val="12"/>
+                <w:szCs w:val="12"/>
+              </w:rPr>
+            </w:pPr>
+            <w:r>
+              <w:rPr>
+                <w:rFonts w:ascii="Palatino Linotype" w:eastAsia="Times New Roman" w:hAnsi="Palatino Linotype" w:cs="Times New Roman"/>
+                <w:noProof/>
+                <w:sz w:val="16"/>
+                <w:szCs w:val="16"/>
+              </w:rPr>
+              <w:drawing>
+                <wp:inline distT="0" distB="0" distL="0" distR="0" wp14:anchorId="4263D002" wp14:editId="3A9B0C9E">
+                  <wp:extent cx="203200" cy="161270"/>
+                  <wp:effectExtent l="0" t="0" r="6350" b="0"/>
+                  <wp:docPr id="2" name="Picture 2" descr="http://pages.iu.edu/~jholly/C455/Notes/Chapter3/limitN.gif"/>
+                  <wp:cNvGraphicFramePr>
+                    <a:graphicFrameLocks xmlns:a="http://schemas.openxmlformats.org/drawingml/2006/main" noChangeAspect="1"/>
+                  </wp:cNvGraphicFramePr>
+                  <a:graphic xmlns:a="http://schemas.openxmlformats.org/drawingml/2006/main">
+                    <a:graphicData uri="http://schemas.openxmlformats.org/drawingml/2006/picture">
+                      <pic:pic xmlns:pic="http://schemas.openxmlformats.org/drawingml/2006/picture">
+                        <pic:nvPicPr>
+                          <pic:cNvPr id="0" name="Picture 6" descr="http://pages.iu.edu/~jholly/C455/Notes/Chapter3/limitN.gif"/>
+                          <pic:cNvPicPr>
+                            <a:picLocks noChangeAspect="1" noChangeArrowheads="1"/>
+                          </pic:cNvPicPr>
+                        </pic:nvPicPr>
+                        <pic:blipFill>
+                          <a:blip r:embed="rId5">
+                            <a:extLst>
+                              <a:ext uri="{28A0092B-C50C-407E-A947-70E740481C1C}">
+                                <a14:useLocalDpi xmlns:a14="http://schemas.microsoft.com/office/drawing/2010/main" val="0"/>
+                              </a:ext>
+                            </a:extLst>
+                          </a:blip>
+                          <a:srcRect/>
+                          <a:stretch>
+                            <a:fillRect/>
+                          </a:stretch>
+                        </pic:blipFill>
+                        <pic:spPr bwMode="auto">
+                          <a:xfrm>
+                            <a:off x="0" y="0"/>
+                            <a:ext cx="215906" cy="171354"/>
+                          </a:xfrm>
+                          <a:prstGeom prst="rect">
+                            <a:avLst/>
+                          </a:prstGeom>
+                          <a:noFill/>
+                          <a:ln>
+                            <a:noFill/>
+                          </a:ln>
+                        </pic:spPr>
+                      </pic:pic>
+                    </a:graphicData>
+                  </a:graphic>
+                </wp:inline>
+              </w:drawing>
+            </w:r>
+            <w:r>
+              <w:rPr>
+                <w:rFonts w:ascii="Palatino Linotype" w:eastAsia="Times New Roman" w:hAnsi="Palatino Linotype" w:cs="Times New Roman"/>
+                <w:sz w:val="16"/>
+                <w:szCs w:val="16"/>
+              </w:rPr>
+              <w:t> </w:t>
+            </w:r>
+            <w:r>
+              <w:rPr>
+                <w:rFonts w:ascii="Palatino Linotype" w:eastAsia="Times New Roman" w:hAnsi="Palatino Linotype" w:cs="Times New Roman"/>
+                <w:sz w:val="12"/>
+                <w:szCs w:val="12"/>
+              </w:rPr>
+              <w:t>f(n) / g(n) =</w:t>
+            </w:r>
+          </w:p>
+          <w:p>
+            <w:pPr>
+              <w:spacing w:before="100" w:beforeAutospacing="1" w:after="100" w:afterAutospacing="1" w:line="240" w:lineRule="auto"/>
+              <w:rPr>
+                <w:rFonts w:ascii="Palatino Linotype" w:eastAsia="Times New Roman" w:hAnsi="Palatino Linotype" w:cs="Times New Roman"/>
+                <w:sz w:val="12"/>
+                <w:szCs w:val="12"/>
+              </w:rPr>
+            </w:pPr>
+          </w:p>
+          <w:p>
+            <w:pPr>
+              <w:spacing w:after="0" w:line="240" w:lineRule="auto"/>
+              <w:rPr>
+                <w:rFonts w:ascii="Palatino Linotype" w:eastAsia="Times New Roman" w:hAnsi="Palatino Linotype" w:cs="Times New Roman"/>
+                <w:sz w:val="16"/>
+                <w:szCs w:val="16"/>
+              </w:rPr>
+            </w:pPr>
+          </w:p>
+        </w:tc>
+        <w:tc>
+          <w:tcPr>
+            <w:tcW w:w="3891" w:type="pct"/>
+            <w:hideMark/>
+          </w:tcPr>
+          <w:tbl>
+            <w:tblPr>
+              <w:tblpPr w:leftFromText="180" w:rightFromText="180" w:vertAnchor="text" w:tblpY="1"/>
+              <w:tblOverlap w:val="never"/>
+              <w:tblW w:w="4991" w:type="pct"/>
+              <w:tblCellSpacing w:w="15" w:type="dxa"/>
+              <w:tblBorders>
+                <w:top w:val="outset" w:sz="6" w:space="0" w:color="auto"/>
+                <w:left w:val="outset" w:sz="6" w:space="0" w:color="auto"/>
+                <w:bottom w:val="outset" w:sz="6" w:space="0" w:color="auto"/>
+                <w:right w:val="outset" w:sz="6" w:space="0" w:color="auto"/>
+              </w:tblBorders>
+              <w:tblCellMar>
+                <w:top w:w="15" w:type="dxa"/>
+                <w:left w:w="15" w:type="dxa"/>
+                <w:bottom w:w="15" w:type="dxa"/>
+                <w:right w:w="15" w:type="dxa"/>
+              </w:tblCellMar>
+              <w:tblLook w:val="04A0" w:firstRow="1" w:lastRow="0" w:firstColumn="1" w:lastColumn="0" w:noHBand="0" w:noVBand="1"/>
+            </w:tblPr>
+            <w:tblGrid>
+              <w:gridCol w:w="458"/>
+              <w:gridCol w:w="735"/>
+              <w:gridCol w:w="702"/>
+              <w:gridCol w:w="664"/>
+              <w:gridCol w:w="664"/>
+              <w:gridCol w:w="1282"/>
+            </w:tblGrid>
+            <w:tr>
+              <w:trPr>
+                <w:trHeight w:val="60"/>
+                <w:tblCellSpacing w:w="15" w:type="dxa"/>
+              </w:trPr>
+              <w:tc>
+                <w:tcPr>
+                  <w:tcW w:w="466" w:type="pct"/>
+                  <w:tcBorders>
+                    <w:top w:val="outset" w:sz="6" w:space="0" w:color="auto"/>
+                    <w:left w:val="outset" w:sz="6" w:space="0" w:color="auto"/>
+                    <w:bottom w:val="outset" w:sz="6" w:space="0" w:color="auto"/>
+                    <w:right w:val="outset" w:sz="6" w:space="0" w:color="auto"/>
+                  </w:tcBorders>
+                  <w:hideMark/>
+                </w:tcPr>
+                <w:p>
+                  <w:pPr>
+                    <w:spacing w:after="0" w:line="240" w:lineRule="auto"/>
+                    <w:jc w:val="center"/>
+                    <w:rPr>
+                      <w:rFonts w:ascii="Palatino Linotype" w:eastAsia="Times New Roman" w:hAnsi="Palatino Linotype" w:cs="Times New Roman"/>
+                      <w:sz w:val="12"/>
+                      <w:szCs w:val="12"/>
+                    </w:rPr>
+                  </w:pPr>
+                  <w:r>
+                    <w:rPr>
+                      <w:rFonts w:ascii="Palatino Linotype" w:eastAsia="Times New Roman" w:hAnsi="Palatino Linotype" w:cs="Times New Roman"/>
+                      <w:b/>
+                      <w:bCs/>
+                      <w:sz w:val="12"/>
+                      <w:szCs w:val="12"/>
+                    </w:rPr>
+                    <w:t>Result of Limit</w:t>
+                  </w:r>
+                </w:p>
+              </w:tc>
+              <w:tc>
+                <w:tcPr>
+                  <w:tcW w:w="4434" w:type="pct"/>
+                  <w:gridSpan w:val="5"/>
+                  <w:tcBorders>
+                    <w:top w:val="outset" w:sz="6" w:space="0" w:color="auto"/>
+                    <w:left w:val="outset" w:sz="6" w:space="0" w:color="auto"/>
+                    <w:bottom w:val="outset" w:sz="6" w:space="0" w:color="auto"/>
+                    <w:right w:val="outset" w:sz="6" w:space="0" w:color="auto"/>
+                  </w:tcBorders>
+                  <w:hideMark/>
+                </w:tcPr>
+                <w:p>
+                  <w:pPr>
+                    <w:spacing w:before="100" w:beforeAutospacing="1" w:after="100" w:afterAutospacing="1" w:line="240" w:lineRule="auto"/>
+                    <w:jc w:val="center"/>
+                    <w:rPr>
+                      <w:rFonts w:ascii="Palatino Linotype" w:eastAsia="Times New Roman" w:hAnsi="Palatino Linotype" w:cs="Times New Roman"/>
+                      <w:sz w:val="12"/>
+                      <w:szCs w:val="12"/>
+                    </w:rPr>
+                  </w:pPr>
+                  <w:r>
+                    <w:rPr>
+                      <w:rFonts w:ascii="Palatino Linotype" w:eastAsia="Times New Roman" w:hAnsi="Palatino Linotype" w:cs="Times New Roman"/>
+                      <w:b/>
+                      <w:bCs/>
+                      <w:sz w:val="12"/>
+                      <w:szCs w:val="12"/>
+                    </w:rPr>
+                    <w:t>What f(n) is in terms of O, Θ, Ω, o, and </w:t>
+                  </w:r>
+                  <w:r>
+                    <w:rPr>
+                      <w:rFonts w:ascii="Palatino Linotype" w:eastAsia="Times New Roman" w:hAnsi="Palatino Linotype" w:cs="Times New Roman"/>
+                      <w:sz w:val="12"/>
+                      <w:szCs w:val="12"/>
+                    </w:rPr>
+                    <w:t>ω</w:t>
+                  </w:r>
+                </w:p>
+              </w:tc>
+            </w:tr>
+            <w:tr>
+              <w:trPr>
+                <w:trHeight w:val="18"/>
+                <w:tblCellSpacing w:w="15" w:type="dxa"/>
+              </w:trPr>
+              <w:tc>
+                <w:tcPr>
+                  <w:tcW w:w="466" w:type="pct"/>
+                  <w:tcBorders>
+                    <w:top w:val="outset" w:sz="6" w:space="0" w:color="auto"/>
+                    <w:left w:val="outset" w:sz="6" w:space="0" w:color="auto"/>
+                    <w:bottom w:val="outset" w:sz="6" w:space="0" w:color="auto"/>
+                    <w:right w:val="outset" w:sz="6" w:space="0" w:color="auto"/>
+                  </w:tcBorders>
+                  <w:hideMark/>
+                </w:tcPr>
+                <w:p>
+                  <w:pPr>
+                    <w:spacing w:after="0" w:line="240" w:lineRule="auto"/>
+                    <w:jc w:val="center"/>
+                    <w:rPr>
+                      <w:rFonts w:ascii="Palatino Linotype" w:eastAsia="Times New Roman" w:hAnsi="Palatino Linotype" w:cs="Times New Roman"/>
+                      <w:sz w:val="12"/>
+                      <w:szCs w:val="12"/>
+                    </w:rPr>
+                  </w:pPr>
+                  <w:r>
+                    <w:rPr>
+                      <w:rFonts w:ascii="Palatino Linotype" w:eastAsia="Times New Roman" w:hAnsi="Palatino Linotype" w:cs="Times New Roman"/>
+                      <w:sz w:val="12"/>
+                      <w:szCs w:val="12"/>
+                    </w:rPr>
+                    <w:t> </w:t>
+                  </w:r>
+                </w:p>
+              </w:tc>
+              <w:tc>
+                <w:tcPr>
+                  <w:tcW w:w="807" w:type="pct"/>
+                  <w:tcBorders>
+                    <w:top w:val="outset" w:sz="6" w:space="0" w:color="auto"/>
+                    <w:left w:val="outset" w:sz="6" w:space="0" w:color="auto"/>
+                    <w:bottom w:val="outset" w:sz="6" w:space="0" w:color="auto"/>
+                    <w:right w:val="outset" w:sz="6" w:space="0" w:color="auto"/>
+                  </w:tcBorders>
+                  <w:hideMark/>
+                </w:tcPr>
+                <w:p>
+                  <w:pPr>
+                    <w:spacing w:after="0" w:line="240" w:lineRule="auto"/>
+                    <w:jc w:val="center"/>
+                    <w:rPr>
+                      <w:rFonts w:ascii="Palatino Linotype" w:eastAsia="Times New Roman" w:hAnsi="Palatino Linotype" w:cs="Times New Roman"/>
+                      <w:sz w:val="12"/>
+                      <w:szCs w:val="12"/>
+                    </w:rPr>
+                  </w:pPr>
+                  <w:r>
+                    <w:rPr>
+                      <w:rFonts w:ascii="Palatino Linotype" w:eastAsia="Times New Roman" w:hAnsi="Palatino Linotype" w:cs="Times New Roman"/>
+                      <w:sz w:val="12"/>
+                      <w:szCs w:val="12"/>
+                    </w:rPr>
+                    <w:t>o</w:t>
+                  </w:r>
+                </w:p>
+              </w:tc>
+              <w:tc>
+                <w:tcPr>
+                  <w:tcW w:w="767" w:type="pct"/>
+                  <w:tcBorders>
+                    <w:top w:val="outset" w:sz="6" w:space="0" w:color="auto"/>
+                    <w:left w:val="outset" w:sz="6" w:space="0" w:color="auto"/>
+                    <w:bottom w:val="outset" w:sz="6" w:space="0" w:color="auto"/>
+                    <w:right w:val="outset" w:sz="6" w:space="0" w:color="auto"/>
+                  </w:tcBorders>
+                  <w:hideMark/>
+                </w:tcPr>
+                <w:p>
+                  <w:pPr>
+                    <w:spacing w:after="0" w:line="240" w:lineRule="auto"/>
+                    <w:jc w:val="center"/>
+                    <w:rPr>
+                      <w:rFonts w:ascii="Palatino Linotype" w:eastAsia="Times New Roman" w:hAnsi="Palatino Linotype" w:cs="Times New Roman"/>
+                      <w:sz w:val="12"/>
+                      <w:szCs w:val="12"/>
+                    </w:rPr>
+                  </w:pPr>
+                  <w:r>
+                    <w:rPr>
+                      <w:rFonts w:ascii="Palatino Linotype" w:eastAsia="Times New Roman" w:hAnsi="Palatino Linotype" w:cs="Times New Roman"/>
+                      <w:sz w:val="12"/>
+                      <w:szCs w:val="12"/>
+                    </w:rPr>
+                    <w:t>O</w:t>
+                  </w:r>
+                </w:p>
+              </w:tc>
+              <w:tc>
+                <w:tcPr>
+                  <w:tcW w:w="724" w:type="pct"/>
+                  <w:tcBorders>
+                    <w:top w:val="outset" w:sz="6" w:space="0" w:color="auto"/>
+                    <w:left w:val="outset" w:sz="6" w:space="0" w:color="auto"/>
+                    <w:bottom w:val="outset" w:sz="6" w:space="0" w:color="auto"/>
+                    <w:right w:val="outset" w:sz="6" w:space="0" w:color="auto"/>
+                  </w:tcBorders>
+                  <w:hideMark/>
+                </w:tcPr>
+                <w:p>
+                  <w:pPr>
+                    <w:spacing w:after="0" w:line="240" w:lineRule="auto"/>
+                    <w:jc w:val="center"/>
+                    <w:rPr>
+                      <w:rFonts w:ascii="Palatino Linotype" w:eastAsia="Times New Roman" w:hAnsi="Palatino Linotype" w:cs="Times New Roman"/>
+                      <w:sz w:val="12"/>
+                      <w:szCs w:val="12"/>
+                    </w:rPr>
+                  </w:pPr>
+                  <w:r>
+                    <w:rPr>
+                      <w:rFonts w:ascii="Palatino Linotype" w:eastAsia="Times New Roman" w:hAnsi="Palatino Linotype" w:cs="Times New Roman"/>
+                      <w:sz w:val="12"/>
+                      <w:szCs w:val="12"/>
+                    </w:rPr>
+                    <w:t>Θ</w:t>
+                  </w:r>
+                </w:p>
+              </w:tc>
+              <w:tc>
+                <w:tcPr>
+                  <w:tcW w:w="724" w:type="pct"/>
+                  <w:tcBorders>
+                    <w:top w:val="outset" w:sz="6" w:space="0" w:color="auto"/>
+                    <w:left w:val="outset" w:sz="6" w:space="0" w:color="auto"/>
+                    <w:bottom w:val="outset" w:sz="6" w:space="0" w:color="auto"/>
+                    <w:right w:val="outset" w:sz="6" w:space="0" w:color="auto"/>
+                  </w:tcBorders>
+                  <w:hideMark/>
+                </w:tcPr>
+                <w:p>
+                  <w:pPr>
+                    <w:spacing w:after="0" w:line="240" w:lineRule="auto"/>
+                    <w:jc w:val="center"/>
+                    <w:rPr>
+                      <w:rFonts w:ascii="Palatino Linotype" w:eastAsia="Times New Roman" w:hAnsi="Palatino Linotype" w:cs="Times New Roman"/>
+                      <w:sz w:val="12"/>
+                      <w:szCs w:val="12"/>
+                    </w:rPr>
+                  </w:pPr>
+                  <w:r>
+                    <w:rPr>
+                      <w:rFonts w:ascii="Palatino Linotype" w:eastAsia="Times New Roman" w:hAnsi="Palatino Linotype" w:cs="Times New Roman"/>
+                      <w:sz w:val="12"/>
+                      <w:szCs w:val="12"/>
+                    </w:rPr>
+                    <w:t>Ω</w:t>
+                  </w:r>
+                </w:p>
+              </w:tc>
+              <w:tc>
+                <w:tcPr>
+                  <w:tcW w:w="1277" w:type="pct"/>
+                  <w:tcBorders>
+                    <w:top w:val="outset" w:sz="6" w:space="0" w:color="auto"/>
+                    <w:left w:val="outset" w:sz="6" w:space="0" w:color="auto"/>
+                    <w:bottom w:val="outset" w:sz="6" w:space="0" w:color="auto"/>
+                    <w:right w:val="outset" w:sz="6" w:space="0" w:color="auto"/>
+                  </w:tcBorders>
+                  <w:hideMark/>
+                </w:tcPr>
+                <w:p>
+                  <w:pPr>
+                    <w:spacing w:after="0" w:line="240" w:lineRule="auto"/>
+                    <w:jc w:val="center"/>
+                    <w:rPr>
+                      <w:rFonts w:ascii="Palatino Linotype" w:eastAsia="Times New Roman" w:hAnsi="Palatino Linotype" w:cs="Times New Roman"/>
+                      <w:sz w:val="12"/>
+                      <w:szCs w:val="12"/>
+                    </w:rPr>
+                  </w:pPr>
+                  <w:r>
+                    <w:rPr>
+                      <w:rFonts w:ascii="Palatino Linotype" w:eastAsia="Times New Roman" w:hAnsi="Palatino Linotype" w:cs="Times New Roman"/>
+                      <w:sz w:val="12"/>
+                      <w:szCs w:val="12"/>
+                    </w:rPr>
+                    <w:t>ω</w:t>
+                  </w:r>
+                </w:p>
+              </w:tc>
+            </w:tr>
+            <w:tr>
+              <w:trPr>
+                <w:trHeight w:val="18"/>
+                <w:tblCellSpacing w:w="15" w:type="dxa"/>
+              </w:trPr>
+              <w:tc>
+                <w:tcPr>
+                  <w:tcW w:w="466" w:type="pct"/>
+                  <w:tcBorders>
+                    <w:top w:val="outset" w:sz="6" w:space="0" w:color="auto"/>
+                    <w:left w:val="outset" w:sz="6" w:space="0" w:color="auto"/>
+                    <w:bottom w:val="outset" w:sz="6" w:space="0" w:color="auto"/>
+                    <w:right w:val="outset" w:sz="6" w:space="0" w:color="auto"/>
+                  </w:tcBorders>
+                  <w:hideMark/>
+                </w:tcPr>
+                <w:p>
+                  <w:pPr>
+                    <w:spacing w:after="0" w:line="240" w:lineRule="auto"/>
+                    <w:jc w:val="center"/>
+                    <w:rPr>
+                      <w:rFonts w:ascii="Palatino Linotype" w:eastAsia="Times New Roman" w:hAnsi="Palatino Linotype" w:cs="Times New Roman"/>
+                      <w:sz w:val="12"/>
+                      <w:szCs w:val="12"/>
+                    </w:rPr>
+                  </w:pPr>
+                  <w:r>
+                    <w:rPr>
+                      <w:rFonts w:ascii="Palatino Linotype" w:eastAsia="Times New Roman" w:hAnsi="Palatino Linotype" w:cs="Times New Roman"/>
+                      <w:sz w:val="12"/>
+                      <w:szCs w:val="12"/>
+                    </w:rPr>
+                    <w:t>0</w:t>
+                  </w:r>
+                </w:p>
+              </w:tc>
+              <w:tc>
+                <w:tcPr>
+                  <w:tcW w:w="807" w:type="pct"/>
+                  <w:tcBorders>
+                    <w:top w:val="outset" w:sz="6" w:space="0" w:color="auto"/>
+                    <w:left w:val="outset" w:sz="6" w:space="0" w:color="auto"/>
+                    <w:bottom w:val="outset" w:sz="6" w:space="0" w:color="auto"/>
+                    <w:right w:val="outset" w:sz="6" w:space="0" w:color="auto"/>
+                  </w:tcBorders>
+                  <w:hideMark/>
+                </w:tcPr>
+                <w:p>
+                  <w:pPr>
+                    <w:spacing w:after="0" w:line="240" w:lineRule="auto"/>
+                    <w:jc w:val="center"/>
+                    <w:rPr>
+                      <w:rFonts w:ascii="Palatino Linotype" w:eastAsia="Times New Roman" w:hAnsi="Palatino Linotype" w:cs="Times New Roman"/>
+                      <w:sz w:val="12"/>
+                      <w:szCs w:val="12"/>
+                    </w:rPr>
+                  </w:pPr>
+                  <w:r>
+                    <w:rPr>
+                      <w:rFonts w:ascii="Palatino Linotype" w:eastAsia="Times New Roman" w:hAnsi="Palatino Linotype" w:cs="Times New Roman"/>
+                      <w:sz w:val="12"/>
+                      <w:szCs w:val="12"/>
+                    </w:rPr>
+                    <w:t xml:space="preserve">f(n) </w:t>
+                  </w:r>
+                  <w:r>
+                    <w:rPr>
+                      <w:rFonts w:ascii="Cambria Math" w:eastAsia="Times New Roman" w:hAnsi="Cambria Math" w:cs="Cambria Math"/>
+                      <w:sz w:val="12"/>
+                      <w:szCs w:val="12"/>
+                    </w:rPr>
+                    <w:t>∈</w:t>
+                  </w:r>
+                  <w:r>
+                    <w:rPr>
+                      <w:rFonts w:ascii="Palatino Linotype" w:eastAsia="Times New Roman" w:hAnsi="Palatino Linotype" w:cs="Times New Roman"/>
+                      <w:sz w:val="12"/>
+                      <w:szCs w:val="12"/>
+                    </w:rPr>
+                    <w:t xml:space="preserve"> o(g(n))</w:t>
+                  </w:r>
+                </w:p>
+              </w:tc>
+              <w:tc>
+                <w:tcPr>
+                  <w:tcW w:w="767" w:type="pct"/>
+                  <w:tcBorders>
+                    <w:top w:val="outset" w:sz="6" w:space="0" w:color="auto"/>
+                    <w:left w:val="outset" w:sz="6" w:space="0" w:color="auto"/>
+                    <w:bottom w:val="outset" w:sz="6" w:space="0" w:color="auto"/>
+                    <w:right w:val="outset" w:sz="6" w:space="0" w:color="auto"/>
+                  </w:tcBorders>
+                  <w:hideMark/>
+                </w:tcPr>
+                <w:p>
+                  <w:pPr>
+                    <w:spacing w:after="0" w:line="240" w:lineRule="auto"/>
+                    <w:jc w:val="center"/>
+                    <w:rPr>
+                      <w:rFonts w:ascii="Palatino Linotype" w:eastAsia="Times New Roman" w:hAnsi="Palatino Linotype" w:cs="Times New Roman"/>
+                      <w:sz w:val="12"/>
+                      <w:szCs w:val="12"/>
+                    </w:rPr>
+                  </w:pPr>
+                  <w:r>
+                    <w:rPr>
+                      <w:rFonts w:ascii="Palatino Linotype" w:eastAsia="Times New Roman" w:hAnsi="Palatino Linotype" w:cs="Times New Roman"/>
+                      <w:sz w:val="12"/>
+                      <w:szCs w:val="12"/>
+                    </w:rPr>
+                    <w:t> </w:t>
+                  </w:r>
+                </w:p>
+              </w:tc>
+              <w:tc>
+                <w:tcPr>
+                  <w:tcW w:w="724" w:type="pct"/>
+                  <w:tcBorders>
+                    <w:top w:val="outset" w:sz="6" w:space="0" w:color="auto"/>
+                    <w:left w:val="outset" w:sz="6" w:space="0" w:color="auto"/>
+                    <w:bottom w:val="outset" w:sz="6" w:space="0" w:color="auto"/>
+                    <w:right w:val="outset" w:sz="6" w:space="0" w:color="auto"/>
+                  </w:tcBorders>
+                  <w:hideMark/>
+                </w:tcPr>
+                <w:p>
+                  <w:pPr>
+                    <w:spacing w:after="0" w:line="240" w:lineRule="auto"/>
+                    <w:jc w:val="center"/>
+                    <w:rPr>
+                      <w:rFonts w:ascii="Palatino Linotype" w:eastAsia="Times New Roman" w:hAnsi="Palatino Linotype" w:cs="Times New Roman"/>
+                      <w:sz w:val="12"/>
+                      <w:szCs w:val="12"/>
+                    </w:rPr>
+                  </w:pPr>
+                  <w:r>
+                    <w:rPr>
+                      <w:rFonts w:ascii="Palatino Linotype" w:eastAsia="Times New Roman" w:hAnsi="Palatino Linotype" w:cs="Times New Roman"/>
+                      <w:sz w:val="12"/>
+                      <w:szCs w:val="12"/>
+                    </w:rPr>
+                    <w:t> </w:t>
+                  </w:r>
+                </w:p>
+              </w:tc>
+              <w:tc>
+                <w:tcPr>
+                  <w:tcW w:w="724" w:type="pct"/>
+                  <w:tcBorders>
+                    <w:top w:val="outset" w:sz="6" w:space="0" w:color="auto"/>
+                    <w:left w:val="outset" w:sz="6" w:space="0" w:color="auto"/>
+                    <w:bottom w:val="outset" w:sz="6" w:space="0" w:color="auto"/>
+                    <w:right w:val="outset" w:sz="6" w:space="0" w:color="auto"/>
+                  </w:tcBorders>
+                  <w:hideMark/>
+                </w:tcPr>
+                <w:p>
+                  <w:pPr>
+                    <w:spacing w:after="0" w:line="240" w:lineRule="auto"/>
+                    <w:jc w:val="center"/>
+                    <w:rPr>
+                      <w:rFonts w:ascii="Palatino Linotype" w:eastAsia="Times New Roman" w:hAnsi="Palatino Linotype" w:cs="Times New Roman"/>
+                      <w:sz w:val="12"/>
+                      <w:szCs w:val="12"/>
+                    </w:rPr>
+                  </w:pPr>
+                  <w:r>
+                    <w:rPr>
+                      <w:rFonts w:ascii="Palatino Linotype" w:eastAsia="Times New Roman" w:hAnsi="Palatino Linotype" w:cs="Times New Roman"/>
+                      <w:sz w:val="12"/>
+                      <w:szCs w:val="12"/>
+                    </w:rPr>
+                    <w:t> </w:t>
+                  </w:r>
+                </w:p>
+              </w:tc>
+              <w:tc>
+                <w:tcPr>
+                  <w:tcW w:w="1277" w:type="pct"/>
+                  <w:tcBorders>
+                    <w:top w:val="outset" w:sz="6" w:space="0" w:color="auto"/>
+                    <w:left w:val="outset" w:sz="6" w:space="0" w:color="auto"/>
+                    <w:bottom w:val="outset" w:sz="6" w:space="0" w:color="auto"/>
+                    <w:right w:val="outset" w:sz="6" w:space="0" w:color="auto"/>
+                  </w:tcBorders>
+                  <w:hideMark/>
+                </w:tcPr>
+                <w:p>
+                  <w:pPr>
+                    <w:spacing w:after="0" w:line="240" w:lineRule="auto"/>
+                    <w:jc w:val="center"/>
+                    <w:rPr>
+                      <w:rFonts w:ascii="Palatino Linotype" w:eastAsia="Times New Roman" w:hAnsi="Palatino Linotype" w:cs="Times New Roman"/>
+                      <w:sz w:val="12"/>
+                      <w:szCs w:val="12"/>
+                    </w:rPr>
+                  </w:pPr>
+                  <w:r>
+                    <w:rPr>
+                      <w:rFonts w:ascii="Palatino Linotype" w:eastAsia="Times New Roman" w:hAnsi="Palatino Linotype" w:cs="Times New Roman"/>
+                      <w:sz w:val="12"/>
+                      <w:szCs w:val="12"/>
+                    </w:rPr>
+                    <w:t> </w:t>
+                  </w:r>
+                </w:p>
+              </w:tc>
+            </w:tr>
+            <w:tr>
+              <w:trPr>
+                <w:trHeight w:val="38"/>
+                <w:tblCellSpacing w:w="15" w:type="dxa"/>
+              </w:trPr>
+              <w:tc>
+                <w:tcPr>
+                  <w:tcW w:w="466" w:type="pct"/>
+                  <w:tcBorders>
+                    <w:top w:val="outset" w:sz="6" w:space="0" w:color="auto"/>
+                    <w:left w:val="outset" w:sz="6" w:space="0" w:color="auto"/>
+                    <w:bottom w:val="outset" w:sz="6" w:space="0" w:color="auto"/>
+                    <w:right w:val="outset" w:sz="6" w:space="0" w:color="auto"/>
+                  </w:tcBorders>
+                  <w:hideMark/>
+                </w:tcPr>
+                <w:p>
+                  <w:pPr>
+                    <w:spacing w:after="0" w:line="240" w:lineRule="auto"/>
+                    <w:jc w:val="center"/>
+                    <w:rPr>
+                      <w:rFonts w:ascii="Palatino Linotype" w:eastAsia="Times New Roman" w:hAnsi="Palatino Linotype" w:cs="Times New Roman"/>
+                      <w:sz w:val="12"/>
+                      <w:szCs w:val="12"/>
+                    </w:rPr>
+                  </w:pPr>
+                  <w:r>
+                    <w:rPr>
+                      <w:rFonts w:ascii="Palatino Linotype" w:eastAsia="Times New Roman" w:hAnsi="Palatino Linotype" w:cs="Times New Roman"/>
+                      <w:i/>
+                      <w:iCs/>
+                      <w:sz w:val="12"/>
+                      <w:szCs w:val="12"/>
+                    </w:rPr>
+                    <w:t>c</w:t>
+                  </w:r>
+                </w:p>
+              </w:tc>
+              <w:tc>
+                <w:tcPr>
+                  <w:tcW w:w="807" w:type="pct"/>
+                  <w:tcBorders>
+                    <w:top w:val="outset" w:sz="6" w:space="0" w:color="auto"/>
+                    <w:left w:val="outset" w:sz="6" w:space="0" w:color="auto"/>
+                    <w:bottom w:val="outset" w:sz="6" w:space="0" w:color="auto"/>
+                    <w:right w:val="outset" w:sz="6" w:space="0" w:color="auto"/>
+                  </w:tcBorders>
+                  <w:hideMark/>
+                </w:tcPr>
+                <w:p>
+                  <w:pPr>
+                    <w:spacing w:after="0" w:line="240" w:lineRule="auto"/>
+                    <w:jc w:val="center"/>
+                    <w:rPr>
+                      <w:rFonts w:ascii="Palatino Linotype" w:eastAsia="Times New Roman" w:hAnsi="Palatino Linotype" w:cs="Times New Roman"/>
+                      <w:sz w:val="12"/>
+                      <w:szCs w:val="12"/>
+                    </w:rPr>
+                  </w:pPr>
+                  <w:r>
+                    <w:rPr>
+                      <w:rFonts w:ascii="Palatino Linotype" w:eastAsia="Times New Roman" w:hAnsi="Palatino Linotype" w:cs="Times New Roman"/>
+                      <w:sz w:val="12"/>
+                      <w:szCs w:val="12"/>
+                    </w:rPr>
+                    <w:t> </w:t>
+                  </w:r>
+                </w:p>
+              </w:tc>
+              <w:tc>
+                <w:tcPr>
+                  <w:tcW w:w="767" w:type="pct"/>
+                  <w:tcBorders>
+                    <w:top w:val="outset" w:sz="6" w:space="0" w:color="auto"/>
+                    <w:left w:val="outset" w:sz="6" w:space="0" w:color="auto"/>
+                    <w:bottom w:val="outset" w:sz="6" w:space="0" w:color="auto"/>
+                    <w:right w:val="outset" w:sz="6" w:space="0" w:color="auto"/>
+                  </w:tcBorders>
+                  <w:hideMark/>
+                </w:tcPr>
+                <w:p>
+                  <w:pPr>
+                    <w:spacing w:after="0" w:line="240" w:lineRule="auto"/>
+                    <w:jc w:val="center"/>
+                    <w:rPr>
+                      <w:rFonts w:ascii="Palatino Linotype" w:eastAsia="Times New Roman" w:hAnsi="Palatino Linotype" w:cs="Times New Roman"/>
+                      <w:sz w:val="12"/>
+                      <w:szCs w:val="12"/>
+                    </w:rPr>
+                  </w:pPr>
+                  <w:r>
+                    <w:rPr>
+                      <w:rFonts w:ascii="Palatino Linotype" w:eastAsia="Times New Roman" w:hAnsi="Palatino Linotype" w:cs="Times New Roman"/>
+                      <w:sz w:val="12"/>
+                      <w:szCs w:val="12"/>
+                    </w:rPr>
+                    <w:t xml:space="preserve">f(n) </w:t>
+                  </w:r>
+                  <w:r>
+                    <w:rPr>
+                      <w:rFonts w:ascii="Cambria Math" w:eastAsia="Times New Roman" w:hAnsi="Cambria Math" w:cs="Cambria Math"/>
+                      <w:sz w:val="12"/>
+                      <w:szCs w:val="12"/>
+                    </w:rPr>
+                    <w:t>∈</w:t>
+                  </w:r>
+                  <w:r>
+                    <w:rPr>
+                      <w:rFonts w:ascii="Palatino Linotype" w:eastAsia="Times New Roman" w:hAnsi="Palatino Linotype" w:cs="Times New Roman"/>
+                      <w:sz w:val="12"/>
+                      <w:szCs w:val="12"/>
+                    </w:rPr>
+                    <w:t xml:space="preserve"> O(g(n))</w:t>
+                  </w:r>
+                </w:p>
+              </w:tc>
+              <w:tc>
+                <w:tcPr>
+                  <w:tcW w:w="724" w:type="pct"/>
+                  <w:tcBorders>
+                    <w:top w:val="outset" w:sz="6" w:space="0" w:color="auto"/>
+                    <w:left w:val="outset" w:sz="6" w:space="0" w:color="auto"/>
+                    <w:bottom w:val="outset" w:sz="6" w:space="0" w:color="auto"/>
+                    <w:right w:val="outset" w:sz="6" w:space="0" w:color="auto"/>
+                  </w:tcBorders>
+                  <w:hideMark/>
+                </w:tcPr>
+                <w:p>
+                  <w:pPr>
+                    <w:spacing w:after="0" w:line="240" w:lineRule="auto"/>
+                    <w:jc w:val="center"/>
+                    <w:rPr>
+                      <w:rFonts w:ascii="Palatino Linotype" w:eastAsia="Times New Roman" w:hAnsi="Palatino Linotype" w:cs="Times New Roman"/>
+                      <w:sz w:val="12"/>
+                      <w:szCs w:val="12"/>
+                    </w:rPr>
+                  </w:pPr>
+                  <w:r>
+                    <w:rPr>
+                      <w:rFonts w:ascii="Palatino Linotype" w:eastAsia="Times New Roman" w:hAnsi="Palatino Linotype" w:cs="Times New Roman"/>
+                      <w:sz w:val="12"/>
+                      <w:szCs w:val="12"/>
+                    </w:rPr>
+                    <w:t xml:space="preserve">f(n) </w:t>
+                  </w:r>
+                  <w:r>
+                    <w:rPr>
+                      <w:rFonts w:ascii="Cambria Math" w:eastAsia="Times New Roman" w:hAnsi="Cambria Math" w:cs="Cambria Math"/>
+                      <w:sz w:val="12"/>
+                      <w:szCs w:val="12"/>
+                    </w:rPr>
+                    <w:t>∈</w:t>
+                  </w:r>
+                  <w:r>
+                    <w:rPr>
+                      <w:rFonts w:ascii="Palatino Linotype" w:eastAsia="Times New Roman" w:hAnsi="Palatino Linotype" w:cs="Times New Roman"/>
+                      <w:sz w:val="12"/>
+                      <w:szCs w:val="12"/>
+                    </w:rPr>
+                    <w:t xml:space="preserve"> </w:t>
+                  </w:r>
+                  <w:r>
+                    <w:rPr>
+                      <w:rFonts w:ascii="Palatino Linotype" w:eastAsia="Times New Roman" w:hAnsi="Palatino Linotype" w:cs="Palatino Linotype"/>
+                      <w:sz w:val="12"/>
+                      <w:szCs w:val="12"/>
+                    </w:rPr>
+                    <w:t>Θ</w:t>
+                  </w:r>
+                  <w:r>
+                    <w:rPr>
+                      <w:rFonts w:ascii="Palatino Linotype" w:eastAsia="Times New Roman" w:hAnsi="Palatino Linotype" w:cs="Times New Roman"/>
+                      <w:sz w:val="12"/>
+                      <w:szCs w:val="12"/>
+                    </w:rPr>
+                    <w:t>(g(n))</w:t>
+                  </w:r>
+                </w:p>
+              </w:tc>
+              <w:tc>
+                <w:tcPr>
+                  <w:tcW w:w="724" w:type="pct"/>
+                  <w:tcBorders>
+                    <w:top w:val="outset" w:sz="6" w:space="0" w:color="auto"/>
+                    <w:left w:val="outset" w:sz="6" w:space="0" w:color="auto"/>
+                    <w:bottom w:val="outset" w:sz="6" w:space="0" w:color="auto"/>
+                    <w:right w:val="outset" w:sz="6" w:space="0" w:color="auto"/>
+                  </w:tcBorders>
+                  <w:hideMark/>
+                </w:tcPr>
+                <w:p>
+                  <w:pPr>
+                    <w:spacing w:after="0" w:line="240" w:lineRule="auto"/>
+                    <w:jc w:val="center"/>
+                    <w:rPr>
+                      <w:rFonts w:ascii="Palatino Linotype" w:eastAsia="Times New Roman" w:hAnsi="Palatino Linotype" w:cs="Times New Roman"/>
+                      <w:sz w:val="12"/>
+                      <w:szCs w:val="12"/>
+                    </w:rPr>
+                  </w:pPr>
+                  <w:r>
+                    <w:rPr>
+                      <w:rFonts w:ascii="Palatino Linotype" w:eastAsia="Times New Roman" w:hAnsi="Palatino Linotype" w:cs="Times New Roman"/>
+                      <w:sz w:val="12"/>
+                      <w:szCs w:val="12"/>
+                    </w:rPr>
+                    <w:t xml:space="preserve">f(n) </w:t>
+                  </w:r>
+                  <w:r>
+                    <w:rPr>
+                      <w:rFonts w:ascii="Cambria Math" w:eastAsia="Times New Roman" w:hAnsi="Cambria Math" w:cs="Cambria Math"/>
+                      <w:sz w:val="12"/>
+                      <w:szCs w:val="12"/>
+                    </w:rPr>
+                    <w:t>∈</w:t>
+                  </w:r>
+                  <w:r>
+                    <w:rPr>
+                      <w:rFonts w:ascii="Palatino Linotype" w:eastAsia="Times New Roman" w:hAnsi="Palatino Linotype" w:cs="Times New Roman"/>
+                      <w:sz w:val="12"/>
+                      <w:szCs w:val="12"/>
+                    </w:rPr>
+                    <w:t xml:space="preserve"> </w:t>
+                  </w:r>
+                  <w:r>
+                    <w:rPr>
+                      <w:rFonts w:ascii="Palatino Linotype" w:eastAsia="Times New Roman" w:hAnsi="Palatino Linotype" w:cs="Palatino Linotype"/>
+                      <w:sz w:val="12"/>
+                      <w:szCs w:val="12"/>
+                    </w:rPr>
+                    <w:t>Ω</w:t>
+                  </w:r>
+                  <w:r>
+                    <w:rPr>
+                      <w:rFonts w:ascii="Palatino Linotype" w:eastAsia="Times New Roman" w:hAnsi="Palatino Linotype" w:cs="Times New Roman"/>
+                      <w:sz w:val="12"/>
+                      <w:szCs w:val="12"/>
+                    </w:rPr>
+                    <w:t>(g(n))</w:t>
+                  </w:r>
+                </w:p>
+              </w:tc>
+              <w:tc>
+                <w:tcPr>
+                  <w:tcW w:w="1277" w:type="pct"/>
+                  <w:tcBorders>
+                    <w:top w:val="outset" w:sz="6" w:space="0" w:color="auto"/>
+                    <w:left w:val="outset" w:sz="6" w:space="0" w:color="auto"/>
+                    <w:bottom w:val="outset" w:sz="6" w:space="0" w:color="auto"/>
+                    <w:right w:val="outset" w:sz="6" w:space="0" w:color="auto"/>
+                  </w:tcBorders>
+                  <w:hideMark/>
+                </w:tcPr>
+                <w:p>
+                  <w:pPr>
+                    <w:spacing w:after="0" w:line="240" w:lineRule="auto"/>
+                    <w:jc w:val="center"/>
+                    <w:rPr>
+                      <w:rFonts w:ascii="Palatino Linotype" w:eastAsia="Times New Roman" w:hAnsi="Palatino Linotype" w:cs="Times New Roman"/>
+                      <w:sz w:val="12"/>
+                      <w:szCs w:val="12"/>
+                    </w:rPr>
+                  </w:pPr>
+                  <w:r>
+                    <w:rPr>
+                      <w:rFonts w:ascii="Palatino Linotype" w:eastAsia="Times New Roman" w:hAnsi="Palatino Linotype" w:cs="Times New Roman"/>
+                      <w:sz w:val="12"/>
+                      <w:szCs w:val="12"/>
+                    </w:rPr>
+                    <w:t> </w:t>
+                  </w:r>
+                </w:p>
+              </w:tc>
+            </w:tr>
+            <w:tr>
+              <w:trPr>
+                <w:trHeight w:val="39"/>
+                <w:tblCellSpacing w:w="15" w:type="dxa"/>
+              </w:trPr>
+              <w:tc>
+                <w:tcPr>
+                  <w:tcW w:w="466" w:type="pct"/>
+                  <w:tcBorders>
+                    <w:top w:val="outset" w:sz="6" w:space="0" w:color="auto"/>
+                    <w:left w:val="outset" w:sz="6" w:space="0" w:color="auto"/>
+                    <w:bottom w:val="outset" w:sz="6" w:space="0" w:color="auto"/>
+                    <w:right w:val="outset" w:sz="6" w:space="0" w:color="auto"/>
+                  </w:tcBorders>
+                  <w:hideMark/>
+                </w:tcPr>
+                <w:p>
+                  <w:pPr>
+                    <w:spacing w:after="0" w:line="240" w:lineRule="auto"/>
+                    <w:jc w:val="center"/>
+                    <w:rPr>
+                      <w:rFonts w:ascii="Palatino Linotype" w:eastAsia="Times New Roman" w:hAnsi="Palatino Linotype" w:cs="Times New Roman"/>
+                      <w:sz w:val="12"/>
+                      <w:szCs w:val="12"/>
+                    </w:rPr>
+                  </w:pPr>
+                  <w:r>
+                    <w:rPr>
+                      <w:rFonts w:ascii="Palatino Linotype" w:eastAsia="Times New Roman" w:hAnsi="Palatino Linotype" w:cs="Times New Roman"/>
+                      <w:sz w:val="12"/>
+                      <w:szCs w:val="12"/>
+                    </w:rPr>
+                    <w:t>∞</w:t>
+                  </w:r>
+                </w:p>
+              </w:tc>
+              <w:tc>
+                <w:tcPr>
+                  <w:tcW w:w="807" w:type="pct"/>
+                  <w:tcBorders>
+                    <w:top w:val="outset" w:sz="6" w:space="0" w:color="auto"/>
+                    <w:left w:val="outset" w:sz="6" w:space="0" w:color="auto"/>
+                    <w:bottom w:val="outset" w:sz="6" w:space="0" w:color="auto"/>
+                    <w:right w:val="outset" w:sz="6" w:space="0" w:color="auto"/>
+                  </w:tcBorders>
+                  <w:hideMark/>
+                </w:tcPr>
+                <w:p>
+                  <w:pPr>
+                    <w:spacing w:after="0" w:line="240" w:lineRule="auto"/>
+                    <w:jc w:val="center"/>
+                    <w:rPr>
+                      <w:rFonts w:ascii="Palatino Linotype" w:eastAsia="Times New Roman" w:hAnsi="Palatino Linotype" w:cs="Times New Roman"/>
+                      <w:sz w:val="12"/>
+                      <w:szCs w:val="12"/>
+                    </w:rPr>
+                  </w:pPr>
+                  <w:r>
+                    <w:rPr>
+                      <w:rFonts w:ascii="Palatino Linotype" w:eastAsia="Times New Roman" w:hAnsi="Palatino Linotype" w:cs="Times New Roman"/>
+                      <w:sz w:val="12"/>
+                      <w:szCs w:val="12"/>
+                    </w:rPr>
+                    <w:t> </w:t>
+                  </w:r>
+                </w:p>
+              </w:tc>
+              <w:tc>
+                <w:tcPr>
+                  <w:tcW w:w="767" w:type="pct"/>
+                  <w:tcBorders>
+                    <w:top w:val="outset" w:sz="6" w:space="0" w:color="auto"/>
+                    <w:left w:val="outset" w:sz="6" w:space="0" w:color="auto"/>
+                    <w:bottom w:val="outset" w:sz="6" w:space="0" w:color="auto"/>
+                    <w:right w:val="outset" w:sz="6" w:space="0" w:color="auto"/>
+                  </w:tcBorders>
+                  <w:hideMark/>
+                </w:tcPr>
+                <w:p>
+                  <w:pPr>
+                    <w:spacing w:after="0" w:line="240" w:lineRule="auto"/>
+                    <w:jc w:val="center"/>
+                    <w:rPr>
+                      <w:rFonts w:ascii="Palatino Linotype" w:eastAsia="Times New Roman" w:hAnsi="Palatino Linotype" w:cs="Times New Roman"/>
+                      <w:sz w:val="12"/>
+                      <w:szCs w:val="12"/>
+                    </w:rPr>
+                  </w:pPr>
+                  <w:r>
+                    <w:rPr>
+                      <w:rFonts w:ascii="Palatino Linotype" w:eastAsia="Times New Roman" w:hAnsi="Palatino Linotype" w:cs="Times New Roman"/>
+                      <w:sz w:val="12"/>
+                      <w:szCs w:val="12"/>
+                    </w:rPr>
+                    <w:t> </w:t>
+                  </w:r>
+                </w:p>
+              </w:tc>
+              <w:tc>
+                <w:tcPr>
+                  <w:tcW w:w="724" w:type="pct"/>
+                  <w:tcBorders>
+                    <w:top w:val="outset" w:sz="6" w:space="0" w:color="auto"/>
+                    <w:left w:val="outset" w:sz="6" w:space="0" w:color="auto"/>
+                    <w:bottom w:val="outset" w:sz="6" w:space="0" w:color="auto"/>
+                    <w:right w:val="outset" w:sz="6" w:space="0" w:color="auto"/>
+                  </w:tcBorders>
+                  <w:hideMark/>
+                </w:tcPr>
+                <w:p>
+                  <w:pPr>
+                    <w:spacing w:after="0" w:line="240" w:lineRule="auto"/>
+                    <w:jc w:val="center"/>
+                    <w:rPr>
+                      <w:rFonts w:ascii="Palatino Linotype" w:eastAsia="Times New Roman" w:hAnsi="Palatino Linotype" w:cs="Times New Roman"/>
+                      <w:sz w:val="12"/>
+                      <w:szCs w:val="12"/>
+                    </w:rPr>
+                  </w:pPr>
+                  <w:r>
+                    <w:rPr>
+                      <w:rFonts w:ascii="Palatino Linotype" w:eastAsia="Times New Roman" w:hAnsi="Palatino Linotype" w:cs="Times New Roman"/>
+                      <w:sz w:val="12"/>
+                      <w:szCs w:val="12"/>
+                    </w:rPr>
+                    <w:t> </w:t>
+                  </w:r>
+                </w:p>
+              </w:tc>
+              <w:tc>
+                <w:tcPr>
+                  <w:tcW w:w="724" w:type="pct"/>
+                  <w:tcBorders>
+                    <w:top w:val="outset" w:sz="6" w:space="0" w:color="auto"/>
+                    <w:left w:val="outset" w:sz="6" w:space="0" w:color="auto"/>
+                    <w:bottom w:val="outset" w:sz="6" w:space="0" w:color="auto"/>
+                    <w:right w:val="outset" w:sz="6" w:space="0" w:color="auto"/>
+                  </w:tcBorders>
+                  <w:hideMark/>
+                </w:tcPr>
+                <w:p>
+                  <w:pPr>
+                    <w:spacing w:after="0" w:line="240" w:lineRule="auto"/>
+                    <w:jc w:val="center"/>
+                    <w:rPr>
+                      <w:rFonts w:ascii="Palatino Linotype" w:eastAsia="Times New Roman" w:hAnsi="Palatino Linotype" w:cs="Times New Roman"/>
+                      <w:sz w:val="12"/>
+                      <w:szCs w:val="12"/>
+                    </w:rPr>
+                  </w:pPr>
+                  <w:r>
+                    <w:rPr>
+                      <w:rFonts w:ascii="Palatino Linotype" w:eastAsia="Times New Roman" w:hAnsi="Palatino Linotype" w:cs="Times New Roman"/>
+                      <w:sz w:val="12"/>
+                      <w:szCs w:val="12"/>
+                    </w:rPr>
+                    <w:t> </w:t>
+                  </w:r>
+                </w:p>
+              </w:tc>
+              <w:tc>
+                <w:tcPr>
+                  <w:tcW w:w="1277" w:type="pct"/>
+                  <w:tcBorders>
+                    <w:top w:val="outset" w:sz="6" w:space="0" w:color="auto"/>
+                    <w:left w:val="outset" w:sz="6" w:space="0" w:color="auto"/>
+                    <w:bottom w:val="outset" w:sz="6" w:space="0" w:color="auto"/>
+                    <w:right w:val="outset" w:sz="6" w:space="0" w:color="auto"/>
+                  </w:tcBorders>
+                  <w:hideMark/>
+                </w:tcPr>
+                <w:p>
+                  <w:pPr>
+                    <w:spacing w:after="0" w:line="240" w:lineRule="auto"/>
+                    <w:jc w:val="center"/>
+                    <w:rPr>
+                      <w:rFonts w:ascii="Palatino Linotype" w:eastAsia="Times New Roman" w:hAnsi="Palatino Linotype" w:cs="Times New Roman"/>
+                      <w:sz w:val="12"/>
+                      <w:szCs w:val="12"/>
+                    </w:rPr>
+                  </w:pPr>
+                  <w:r>
+                    <w:rPr>
+                      <w:rFonts w:ascii="Palatino Linotype" w:eastAsia="Times New Roman" w:hAnsi="Palatino Linotype" w:cs="Times New Roman"/>
+                      <w:sz w:val="12"/>
+                      <w:szCs w:val="12"/>
+                    </w:rPr>
+                    <w:t xml:space="preserve">f(n) </w:t>
+                  </w:r>
+                  <w:r>
+                    <w:rPr>
+                      <w:rFonts w:ascii="Cambria Math" w:eastAsia="Times New Roman" w:hAnsi="Cambria Math" w:cs="Cambria Math"/>
+                      <w:sz w:val="12"/>
+                      <w:szCs w:val="12"/>
+                    </w:rPr>
+                    <w:t>∈</w:t>
+                  </w:r>
+                  <w:r>
+                    <w:rPr>
+                      <w:rFonts w:ascii="Palatino Linotype" w:eastAsia="Times New Roman" w:hAnsi="Palatino Linotype" w:cs="Times New Roman"/>
+                      <w:sz w:val="12"/>
+                      <w:szCs w:val="12"/>
+                    </w:rPr>
+                    <w:t xml:space="preserve"> </w:t>
+                  </w:r>
+                  <w:r>
+                    <w:rPr>
+                      <w:rFonts w:ascii="Palatino Linotype" w:eastAsia="Times New Roman" w:hAnsi="Palatino Linotype" w:cs="Palatino Linotype"/>
+                      <w:sz w:val="12"/>
+                      <w:szCs w:val="12"/>
+                    </w:rPr>
+                    <w:t>ω</w:t>
+                  </w:r>
+                  <w:r>
+                    <w:rPr>
+                      <w:rFonts w:ascii="Palatino Linotype" w:eastAsia="Times New Roman" w:hAnsi="Palatino Linotype" w:cs="Times New Roman"/>
+                      <w:sz w:val="12"/>
+                      <w:szCs w:val="12"/>
+                    </w:rPr>
+                    <w:t>(g(n))</w:t>
+                  </w:r>
+                </w:p>
+              </w:tc>
+            </w:tr>
+          </w:tbl>
+          <w:p>
+            <w:pPr>
+              <w:spacing w:after="0" w:line="240" w:lineRule="auto"/>
+              <w:rPr>
+                <w:rFonts w:ascii="Palatino Linotype" w:eastAsia="Times New Roman" w:hAnsi="Palatino Linotype" w:cs="Times New Roman"/>
+                <w:sz w:val="16"/>
+                <w:szCs w:val="16"/>
+              </w:rPr>
+            </w:pPr>
+          </w:p>
+        </w:tc>
+      </w:tr>
+    </w:tbl>
+    <w:p>
+      <w:pPr>
+        <w:spacing w:after="120" w:line="160" w:lineRule="exact"/>
+        <w:contextualSpacing/>
+        <w:rPr>
+          <w:rFonts w:asciiTheme="majorHAnsi" w:eastAsiaTheme="minorEastAsia" w:hAnsiTheme="majorHAnsi" w:cs="Arial"/>
+          <w:sz w:val="16"/>
+          <w:szCs w:val="16"/>
+        </w:rPr>
+      </w:pPr>
+    </w:p>
+    <w:p>
+      <w:pPr>
+        <w:spacing w:after="0" w:line="240" w:lineRule="auto"/>
+        <w:rPr>
+          <w:rFonts w:asciiTheme="majorHAnsi" w:eastAsiaTheme="minorEastAsia" w:hAnsiTheme="majorHAnsi" w:cs="Arial"/>
+          <w:sz w:val="16"/>
+          <w:szCs w:val="16"/>
+        </w:rPr>
+      </w:pPr>
+      <w:r>
+        <w:rPr>
+          <w:rFonts w:asciiTheme="majorHAnsi" w:eastAsiaTheme="minorEastAsia" w:hAnsiTheme="majorHAnsi" w:cs="Arial"/>
+          <w:sz w:val="16"/>
+          <w:szCs w:val="16"/>
+        </w:rPr>
+        <w:t xml:space="preserve">Let f(n) = (4x^3 -4x)/4 and g(n) = x^2 take limit of the ratio of f(n)/g(n) </w:t>
+      </w:r>
+    </w:p>
+    <w:p>
+      <w:pPr>
+        <w:spacing w:after="0" w:line="240" w:lineRule="auto"/>
+        <w:rPr>
+          <w:rFonts w:asciiTheme="majorHAnsi" w:eastAsiaTheme="minorEastAsia" w:hAnsiTheme="majorHAnsi" w:cs="Arial"/>
+          <w:sz w:val="16"/>
+          <w:szCs w:val="16"/>
+        </w:rPr>
+      </w:pPr>
+      <w:r>
+        <w:rPr>
+          <w:rFonts w:asciiTheme="majorHAnsi" w:eastAsiaTheme="minorEastAsia" w:hAnsiTheme="majorHAnsi" w:cs="Arial"/>
+          <w:sz w:val="16"/>
+          <w:szCs w:val="16"/>
+        </w:rPr>
+        <w:t xml:space="preserve">a: f(n) </w:t>
+      </w:r>
+      <w:r>
+        <w:rPr>
+          <w:rFonts w:asciiTheme="majorHAnsi" w:eastAsiaTheme="minorEastAsia" w:hAnsiTheme="majorHAnsi" w:cstheme="majorHAnsi"/>
+          <w:sz w:val="16"/>
+          <w:szCs w:val="16"/>
+        </w:rPr>
+        <w:t>€</w:t>
+      </w:r>
+      <w:r>
+        <w:rPr>
+          <w:rFonts w:asciiTheme="majorHAnsi" w:eastAsiaTheme="minorEastAsia" w:hAnsiTheme="majorHAnsi" w:cs="Arial"/>
+          <w:sz w:val="16"/>
+          <w:szCs w:val="16"/>
+        </w:rPr>
+        <w:t xml:space="preserve"> </w:t>
+      </w:r>
+      <w:r>
+        <w:rPr>
+          <w:rFonts w:asciiTheme="majorHAnsi" w:eastAsiaTheme="minorEastAsia" w:hAnsiTheme="majorHAnsi" w:cstheme="majorHAnsi"/>
+          <w:sz w:val="16"/>
+          <w:szCs w:val="16"/>
+        </w:rPr>
+        <w:t>ɯ</w:t>
+      </w:r>
+      <w:r>
+        <w:rPr>
+          <w:rFonts w:asciiTheme="majorHAnsi" w:eastAsiaTheme="minorEastAsia" w:hAnsiTheme="majorHAnsi" w:cs="Arial"/>
+          <w:sz w:val="16"/>
+          <w:szCs w:val="16"/>
+        </w:rPr>
+        <w:t xml:space="preserve">(g(n)) </w:t>
+      </w:r>
+      <w:proofErr w:type="gramStart"/>
+      <w:r>
+        <w:rPr>
+          <w:rFonts w:asciiTheme="majorHAnsi" w:eastAsiaTheme="minorEastAsia" w:hAnsiTheme="majorHAnsi" w:cs="Arial"/>
+          <w:sz w:val="16"/>
+          <w:szCs w:val="16"/>
+        </w:rPr>
+        <w:t>True,  b</w:t>
+      </w:r>
+      <w:proofErr w:type="gramEnd"/>
+      <w:r>
+        <w:rPr>
+          <w:rFonts w:asciiTheme="majorHAnsi" w:eastAsiaTheme="minorEastAsia" w:hAnsiTheme="majorHAnsi" w:cs="Arial"/>
+          <w:sz w:val="16"/>
+          <w:szCs w:val="16"/>
+        </w:rPr>
+        <w:t xml:space="preserve">: f(n) </w:t>
+      </w:r>
+      <w:r>
+        <w:rPr>
+          <w:rFonts w:asciiTheme="majorHAnsi" w:eastAsiaTheme="minorEastAsia" w:hAnsiTheme="majorHAnsi" w:cstheme="majorHAnsi"/>
+          <w:sz w:val="16"/>
+          <w:szCs w:val="16"/>
+        </w:rPr>
+        <w:t>Ω</w:t>
+      </w:r>
+      <w:r>
+        <w:rPr>
+          <w:rFonts w:asciiTheme="majorHAnsi" w:eastAsiaTheme="minorEastAsia" w:hAnsiTheme="majorHAnsi" w:cs="Arial"/>
+          <w:sz w:val="16"/>
+          <w:szCs w:val="16"/>
+        </w:rPr>
+        <w:t xml:space="preserve"> (g(n))</w:t>
+      </w:r>
+      <w:r>
+        <w:rPr>
+          <w:rFonts w:asciiTheme="majorHAnsi" w:eastAsiaTheme="minorEastAsia" w:hAnsiTheme="majorHAnsi" w:cs="Arial"/>
+          <w:sz w:val="16"/>
+          <w:szCs w:val="16"/>
+        </w:rPr>
+        <w:t xml:space="preserve"> false,  c</w:t>
+      </w:r>
+      <w:r>
+        <w:rPr>
+          <w:rFonts w:asciiTheme="majorHAnsi" w:eastAsiaTheme="minorEastAsia" w:hAnsiTheme="majorHAnsi" w:cs="Arial"/>
+          <w:sz w:val="16"/>
+          <w:szCs w:val="16"/>
+        </w:rPr>
+        <w:t xml:space="preserve">: f(n) </w:t>
+      </w:r>
+      <w:r>
+        <w:rPr>
+          <w:rFonts w:asciiTheme="majorHAnsi" w:eastAsiaTheme="minorEastAsia" w:hAnsiTheme="majorHAnsi" w:cstheme="majorHAnsi"/>
+          <w:sz w:val="16"/>
+          <w:szCs w:val="16"/>
+        </w:rPr>
+        <w:t>€</w:t>
+      </w:r>
+      <w:r>
+        <w:rPr>
+          <w:rFonts w:asciiTheme="majorHAnsi" w:eastAsiaTheme="minorEastAsia" w:hAnsiTheme="majorHAnsi" w:cs="Arial"/>
+          <w:sz w:val="16"/>
+          <w:szCs w:val="16"/>
+        </w:rPr>
+        <w:t xml:space="preserve"> ʘ</w:t>
+      </w:r>
+      <w:r>
+        <w:rPr>
+          <w:rFonts w:asciiTheme="majorHAnsi" w:eastAsiaTheme="minorEastAsia" w:hAnsiTheme="majorHAnsi" w:cs="Arial"/>
+          <w:sz w:val="16"/>
+          <w:szCs w:val="16"/>
+        </w:rPr>
+        <w:t xml:space="preserve"> </w:t>
+      </w:r>
+      <w:r>
+        <w:rPr>
+          <w:rFonts w:asciiTheme="majorHAnsi" w:eastAsiaTheme="minorEastAsia" w:hAnsiTheme="majorHAnsi" w:cs="Arial"/>
+          <w:sz w:val="16"/>
+          <w:szCs w:val="16"/>
+        </w:rPr>
+        <w:t>(g(n))</w:t>
+      </w:r>
+      <w:r>
+        <w:rPr>
+          <w:rFonts w:asciiTheme="majorHAnsi" w:eastAsiaTheme="minorEastAsia" w:hAnsiTheme="majorHAnsi" w:cs="Arial"/>
+          <w:sz w:val="16"/>
+          <w:szCs w:val="16"/>
+        </w:rPr>
+        <w:t xml:space="preserve"> False,</w:t>
+      </w:r>
+    </w:p>
+    <w:p>
+      <w:pPr>
+        <w:spacing w:after="0" w:line="240" w:lineRule="auto"/>
+        <w:rPr>
+          <w:rFonts w:asciiTheme="majorHAnsi" w:eastAsiaTheme="minorEastAsia" w:hAnsiTheme="majorHAnsi" w:cs="Arial"/>
+          <w:sz w:val="16"/>
+          <w:szCs w:val="16"/>
+        </w:rPr>
+      </w:pPr>
+      <w:r>
+        <w:rPr>
+          <w:rFonts w:asciiTheme="majorHAnsi" w:eastAsiaTheme="minorEastAsia" w:hAnsiTheme="majorHAnsi" w:cs="Arial"/>
+          <w:sz w:val="16"/>
+          <w:szCs w:val="16"/>
+        </w:rPr>
+        <w:t>d</w:t>
+      </w:r>
+      <w:r>
+        <w:rPr>
+          <w:rFonts w:asciiTheme="majorHAnsi" w:eastAsiaTheme="minorEastAsia" w:hAnsiTheme="majorHAnsi" w:cs="Arial"/>
+          <w:sz w:val="16"/>
+          <w:szCs w:val="16"/>
+        </w:rPr>
+        <w:t xml:space="preserve">: f(n) </w:t>
+      </w:r>
+      <w:r>
+        <w:rPr>
+          <w:rFonts w:asciiTheme="majorHAnsi" w:eastAsiaTheme="minorEastAsia" w:hAnsiTheme="majorHAnsi" w:cstheme="majorHAnsi"/>
+          <w:sz w:val="16"/>
+          <w:szCs w:val="16"/>
+        </w:rPr>
+        <w:t>€</w:t>
+      </w:r>
+      <w:r>
+        <w:rPr>
+          <w:rFonts w:asciiTheme="majorHAnsi" w:eastAsiaTheme="minorEastAsia" w:hAnsiTheme="majorHAnsi" w:cs="Arial"/>
+          <w:sz w:val="16"/>
+          <w:szCs w:val="16"/>
+        </w:rPr>
+        <w:t xml:space="preserve"> </w:t>
+      </w:r>
+      <w:r>
+        <w:rPr>
+          <w:rFonts w:asciiTheme="majorHAnsi" w:eastAsiaTheme="minorEastAsia" w:hAnsiTheme="majorHAnsi" w:cs="Arial"/>
+          <w:sz w:val="16"/>
+          <w:szCs w:val="16"/>
+        </w:rPr>
+        <w:t>O</w:t>
+      </w:r>
+      <w:r>
+        <w:rPr>
+          <w:rFonts w:asciiTheme="majorHAnsi" w:eastAsiaTheme="minorEastAsia" w:hAnsiTheme="majorHAnsi" w:cs="Arial"/>
+          <w:sz w:val="16"/>
+          <w:szCs w:val="16"/>
+        </w:rPr>
+        <w:t>(g(n))</w:t>
+      </w:r>
+      <w:r>
+        <w:rPr>
+          <w:rFonts w:asciiTheme="majorHAnsi" w:eastAsiaTheme="minorEastAsia" w:hAnsiTheme="majorHAnsi" w:cs="Arial"/>
+          <w:sz w:val="16"/>
+          <w:szCs w:val="16"/>
+        </w:rPr>
+        <w:t xml:space="preserve"> </w:t>
+      </w:r>
+      <w:proofErr w:type="gramStart"/>
+      <w:r>
+        <w:rPr>
+          <w:rFonts w:asciiTheme="majorHAnsi" w:eastAsiaTheme="minorEastAsia" w:hAnsiTheme="majorHAnsi" w:cs="Arial"/>
+          <w:sz w:val="16"/>
+          <w:szCs w:val="16"/>
+        </w:rPr>
+        <w:t>False,  e</w:t>
+      </w:r>
+      <w:proofErr w:type="gramEnd"/>
+      <w:r>
+        <w:rPr>
+          <w:rFonts w:asciiTheme="majorHAnsi" w:eastAsiaTheme="minorEastAsia" w:hAnsiTheme="majorHAnsi" w:cs="Arial"/>
+          <w:sz w:val="16"/>
+          <w:szCs w:val="16"/>
+        </w:rPr>
+        <w:t xml:space="preserve">: f(n) </w:t>
+      </w:r>
+      <w:r>
+        <w:rPr>
+          <w:rFonts w:asciiTheme="majorHAnsi" w:eastAsiaTheme="minorEastAsia" w:hAnsiTheme="majorHAnsi" w:cstheme="majorHAnsi"/>
+          <w:sz w:val="16"/>
+          <w:szCs w:val="16"/>
+        </w:rPr>
+        <w:t>€</w:t>
+      </w:r>
+      <w:r>
+        <w:rPr>
+          <w:rFonts w:asciiTheme="majorHAnsi" w:eastAsiaTheme="minorEastAsia" w:hAnsiTheme="majorHAnsi" w:cs="Arial"/>
+          <w:sz w:val="16"/>
+          <w:szCs w:val="16"/>
+        </w:rPr>
+        <w:t xml:space="preserve"> </w:t>
+      </w:r>
+      <w:r>
+        <w:rPr>
+          <w:rFonts w:asciiTheme="majorHAnsi" w:eastAsiaTheme="minorEastAsia" w:hAnsiTheme="majorHAnsi" w:cs="Arial"/>
+          <w:sz w:val="16"/>
+          <w:szCs w:val="16"/>
+        </w:rPr>
+        <w:t>o</w:t>
+      </w:r>
+      <w:r>
+        <w:rPr>
+          <w:rFonts w:asciiTheme="majorHAnsi" w:eastAsiaTheme="minorEastAsia" w:hAnsiTheme="majorHAnsi" w:cs="Arial"/>
+          <w:sz w:val="16"/>
+          <w:szCs w:val="16"/>
+        </w:rPr>
+        <w:t>(g(n))</w:t>
+      </w:r>
+      <w:r>
+        <w:rPr>
+          <w:rFonts w:asciiTheme="majorHAnsi" w:eastAsiaTheme="minorEastAsia" w:hAnsiTheme="majorHAnsi" w:cs="Arial"/>
+          <w:sz w:val="16"/>
+          <w:szCs w:val="16"/>
+        </w:rPr>
+        <w:t xml:space="preserve"> False</w:t>
+      </w:r>
+    </w:p>
+    <w:p>
+      <w:pPr>
+        <w:spacing w:after="0" w:line="240" w:lineRule="auto"/>
+        <w:rPr>
+          <w:rFonts w:asciiTheme="majorHAnsi" w:eastAsiaTheme="minorEastAsia" w:hAnsiTheme="majorHAnsi" w:cs="Arial"/>
+          <w:sz w:val="16"/>
+          <w:szCs w:val="16"/>
+        </w:rPr>
+      </w:pPr>
+    </w:p>
+    <w:p>
+      <w:pPr>
+        <w:spacing w:after="0" w:line="240" w:lineRule="auto"/>
+        <w:rPr>
+          <w:rFonts w:asciiTheme="majorHAnsi" w:eastAsiaTheme="minorEastAsia" w:hAnsiTheme="majorHAnsi" w:cs="Arial"/>
+          <w:sz w:val="16"/>
+          <w:szCs w:val="16"/>
+        </w:rPr>
+      </w:pPr>
+      <w:bookmarkStart w:id="0" w:name="_GoBack"/>
+      <w:bookmarkEnd w:id="0"/>
+    </w:p>
+    <w:p>
+      <w:pPr>
+        <w:spacing w:after="0" w:line="240" w:lineRule="auto"/>
+        <w:rPr>
+          <w:rFonts w:asciiTheme="majorHAnsi" w:eastAsiaTheme="minorEastAsia" w:hAnsiTheme="majorHAnsi" w:cs="Arial"/>
+          <w:sz w:val="16"/>
+          <w:szCs w:val="16"/>
+        </w:rPr>
+      </w:pPr>
+    </w:p>
+    <w:p>
+      <w:pPr>
+        <w:spacing w:after="0" w:line="240" w:lineRule="auto"/>
         <w:rPr>
           <w:rFonts w:asciiTheme="majorHAnsi" w:eastAsiaTheme="minorEastAsia" w:hAnsiTheme="majorHAnsi" w:cs="Arial"/>
           <w:sz w:val="16"/>
@@ -6844,8 +8337,6 @@
         </w:rPr>
         <w:t xml:space="preserve">TR(n) ≤ TC(n) </w:t>
       </w:r>
-      <w:bookmarkStart w:id="0" w:name="_GoBack"/>
-      <w:bookmarkEnd w:id="0"/>
     </w:p>
     <w:p>
       <w:pPr>
@@ -8572,6 +10063,22 @@
       <w:color w:val="808080"/>
     </w:rPr>
   </w:style>
+  <w:style w:type="paragraph" w:styleId="NormalWeb">
+    <w:name w:val="Normal (Web)"/>
+    <w:basedOn w:val="Normal"/>
+    <w:uiPriority w:val="99"/>
+    <w:semiHidden/>
+    <w:unhideWhenUsed/>
+    <w:rsid w:val="00926622"/>
+    <w:pPr>
+      <w:spacing w:before="100" w:beforeAutospacing="1" w:after="100" w:afterAutospacing="1" w:line="240" w:lineRule="auto"/>
+    </w:pPr>
+    <w:rPr>
+      <w:rFonts w:ascii="Times New Roman" w:eastAsia="Times New Roman" w:hAnsi="Times New Roman" w:cs="Times New Roman"/>
+      <w:sz w:val="24"/>
+      <w:szCs w:val="24"/>
+    </w:rPr>
+  </w:style>
 </w:styles>
 </file>
 
@@ -8875,7 +10382,7 @@
 </file>
 
 <file path=customXml/itemProps1.xml><?xml version="1.0" encoding="utf-8"?>
-<ds:datastoreItem xmlns:ds="http://schemas.openxmlformats.org/officeDocument/2006/customXml" ds:itemID="{071AA662-70CC-41A8-96FD-8C79A78860E0}">
+<ds:datastoreItem xmlns:ds="http://schemas.openxmlformats.org/officeDocument/2006/customXml" ds:itemID="{DDB421EB-BF4B-4435-BE4D-3553BA5FCDA0}">
   <ds:schemaRefs>
     <ds:schemaRef ds:uri="http://schemas.openxmlformats.org/officeDocument/2006/bibliography"/>
   </ds:schemaRefs>

--- a/C455 Algorithms/Round 2 Screw Holly/totally-a-one-sided-sheet.docx
+++ b/C455 Algorithms/Round 2 Screw Holly/totally-a-one-sided-sheet.docx
@@ -47,153 +47,108 @@
           <w:sz w:val="16"/>
           <w:szCs w:val="16"/>
         </w:rPr>
-        <w:t>Running Time</w:t>
-      </w:r>
-      <w:r>
+        <w:tab/>
+        <w:t xml:space="preserve">Running Time  </w:t>
+      </w:r>
+    </w:p>
+    <w:p>
+      <w:pPr>
+        <w:spacing w:after="120" w:line="160" w:lineRule="exact"/>
+        <w:contextualSpacing/>
         <w:rPr>
           <w:rFonts w:asciiTheme="majorHAnsi" w:hAnsiTheme="majorHAnsi" w:cs="Arial"/>
-          <w:b/>
-          <w:sz w:val="16"/>
-          <w:szCs w:val="16"/>
-        </w:rPr>
+          <w:sz w:val="16"/>
+          <w:szCs w:val="16"/>
+        </w:rPr>
+      </w:pPr>
+      <w:r>
+        <w:rPr>
+          <w:rFonts w:asciiTheme="majorHAnsi" w:hAnsiTheme="majorHAnsi" w:cs="Arial"/>
+          <w:sz w:val="16"/>
+          <w:szCs w:val="16"/>
+        </w:rPr>
+        <w:t>linear/sequential search: T(n)=T(n-</w:t>
+      </w:r>
+      <w:proofErr w:type="gramStart"/>
+      <w:r>
+        <w:rPr>
+          <w:rFonts w:asciiTheme="majorHAnsi" w:hAnsiTheme="majorHAnsi" w:cs="Arial"/>
+          <w:sz w:val="16"/>
+          <w:szCs w:val="16"/>
+        </w:rPr>
+        <w:t>1)+</w:t>
+      </w:r>
+      <w:proofErr w:type="gramEnd"/>
+      <w:r>
+        <w:rPr>
+          <w:rFonts w:asciiTheme="majorHAnsi" w:hAnsiTheme="majorHAnsi" w:cs="Arial"/>
+          <w:sz w:val="16"/>
+          <w:szCs w:val="16"/>
+        </w:rPr>
+        <w:t>c</w:t>
+      </w:r>
+      <w:r>
+        <w:rPr>
+          <w:rFonts w:asciiTheme="majorHAnsi" w:hAnsiTheme="majorHAnsi" w:cs="Arial"/>
+          <w:sz w:val="16"/>
+          <w:szCs w:val="16"/>
+        </w:rPr>
+        <w:tab/>
+        <w:t xml:space="preserve"> O(n)</w:t>
+      </w:r>
+    </w:p>
+    <w:p>
+      <w:pPr>
+        <w:spacing w:after="120" w:line="160" w:lineRule="exact"/>
+        <w:contextualSpacing/>
+        <w:rPr>
+          <w:rFonts w:asciiTheme="majorHAnsi" w:eastAsiaTheme="minorEastAsia" w:hAnsiTheme="majorHAnsi" w:cs="Arial"/>
+          <w:sz w:val="16"/>
+          <w:szCs w:val="16"/>
+        </w:rPr>
+      </w:pPr>
+      <w:r>
+        <w:rPr>
+          <w:rFonts w:asciiTheme="majorHAnsi" w:hAnsiTheme="majorHAnsi" w:cs="Arial"/>
+          <w:sz w:val="16"/>
+          <w:szCs w:val="16"/>
+        </w:rPr>
+        <w:t>Insertion sort: T(n)=T(n-</w:t>
+      </w:r>
+      <w:proofErr w:type="gramStart"/>
+      <w:r>
+        <w:rPr>
+          <w:rFonts w:asciiTheme="majorHAnsi" w:hAnsiTheme="majorHAnsi" w:cs="Arial"/>
+          <w:sz w:val="16"/>
+          <w:szCs w:val="16"/>
+        </w:rPr>
+        <w:t>1)+</w:t>
+      </w:r>
+      <w:proofErr w:type="gramEnd"/>
+      <w:r>
+        <w:rPr>
+          <w:rFonts w:asciiTheme="majorHAnsi" w:hAnsiTheme="majorHAnsi" w:cs="Arial"/>
+          <w:sz w:val="16"/>
+          <w:szCs w:val="16"/>
+        </w:rPr>
+        <w:t>n-1</w:t>
+      </w:r>
+      <w:r>
+        <w:rPr>
+          <w:rFonts w:asciiTheme="majorHAnsi" w:hAnsiTheme="majorHAnsi" w:cs="Arial"/>
+          <w:sz w:val="16"/>
+          <w:szCs w:val="16"/>
+        </w:rPr>
+        <w:tab/>
         <w:t xml:space="preserve">  </w:t>
       </w:r>
-    </w:p>
-    <w:p>
-      <w:pPr>
-        <w:spacing w:after="120" w:line="160" w:lineRule="exact"/>
-        <w:contextualSpacing/>
+      <w:r>
         <w:rPr>
           <w:rFonts w:asciiTheme="majorHAnsi" w:hAnsiTheme="majorHAnsi" w:cs="Arial"/>
           <w:sz w:val="16"/>
           <w:szCs w:val="16"/>
         </w:rPr>
-      </w:pPr>
-      <w:r>
-        <w:rPr>
-          <w:rFonts w:asciiTheme="majorHAnsi" w:hAnsiTheme="majorHAnsi" w:cs="Arial"/>
-          <w:sz w:val="16"/>
-          <w:szCs w:val="16"/>
-        </w:rPr>
-        <w:t>linear search: T(n)=T(n-</w:t>
-      </w:r>
-      <w:proofErr w:type="gramStart"/>
-      <w:r>
-        <w:rPr>
-          <w:rFonts w:asciiTheme="majorHAnsi" w:hAnsiTheme="majorHAnsi" w:cs="Arial"/>
-          <w:sz w:val="16"/>
-          <w:szCs w:val="16"/>
-        </w:rPr>
-        <w:t>1)+</w:t>
-      </w:r>
-      <w:proofErr w:type="gramEnd"/>
-      <w:r>
-        <w:rPr>
-          <w:rFonts w:asciiTheme="majorHAnsi" w:hAnsiTheme="majorHAnsi" w:cs="Arial"/>
-          <w:sz w:val="16"/>
-          <w:szCs w:val="16"/>
-        </w:rPr>
-        <w:t>c</w:t>
-      </w:r>
-      <w:r>
-        <w:rPr>
-          <w:rFonts w:asciiTheme="majorHAnsi" w:hAnsiTheme="majorHAnsi" w:cs="Arial"/>
-          <w:sz w:val="16"/>
-          <w:szCs w:val="16"/>
-        </w:rPr>
         <w:tab/>
-      </w:r>
-      <w:r>
-        <w:rPr>
-          <w:rFonts w:asciiTheme="majorHAnsi" w:hAnsiTheme="majorHAnsi" w:cs="Arial"/>
-          <w:sz w:val="16"/>
-          <w:szCs w:val="16"/>
-        </w:rPr>
-        <w:t xml:space="preserve">  O(n)</w:t>
-      </w:r>
-    </w:p>
-    <w:p>
-      <w:pPr>
-        <w:spacing w:after="120" w:line="160" w:lineRule="exact"/>
-        <w:contextualSpacing/>
-        <w:rPr>
-          <w:rFonts w:asciiTheme="majorHAnsi" w:eastAsiaTheme="minorEastAsia" w:hAnsiTheme="majorHAnsi" w:cs="Arial"/>
-          <w:sz w:val="16"/>
-          <w:szCs w:val="16"/>
-        </w:rPr>
-      </w:pPr>
-      <w:r>
-        <w:rPr>
-          <w:rFonts w:asciiTheme="majorHAnsi" w:hAnsiTheme="majorHAnsi" w:cs="Arial"/>
-          <w:sz w:val="16"/>
-          <w:szCs w:val="16"/>
-        </w:rPr>
-        <w:t>Insertion sort: T(</w:t>
-      </w:r>
-      <w:r>
-        <w:rPr>
-          <w:rFonts w:asciiTheme="majorHAnsi" w:hAnsiTheme="majorHAnsi" w:cs="Arial"/>
-          <w:sz w:val="16"/>
-          <w:szCs w:val="16"/>
-        </w:rPr>
-        <w:t>n</w:t>
-      </w:r>
-      <w:r>
-        <w:rPr>
-          <w:rFonts w:asciiTheme="majorHAnsi" w:hAnsiTheme="majorHAnsi" w:cs="Arial"/>
-          <w:sz w:val="16"/>
-          <w:szCs w:val="16"/>
-        </w:rPr>
-        <w:t>)</w:t>
-      </w:r>
-      <w:r>
-        <w:rPr>
-          <w:rFonts w:asciiTheme="majorHAnsi" w:hAnsiTheme="majorHAnsi" w:cs="Arial"/>
-          <w:sz w:val="16"/>
-          <w:szCs w:val="16"/>
-        </w:rPr>
-        <w:t>=T(n-</w:t>
-      </w:r>
-      <w:proofErr w:type="gramStart"/>
-      <w:r>
-        <w:rPr>
-          <w:rFonts w:asciiTheme="majorHAnsi" w:hAnsiTheme="majorHAnsi" w:cs="Arial"/>
-          <w:sz w:val="16"/>
-          <w:szCs w:val="16"/>
-        </w:rPr>
-        <w:t>1)+</w:t>
-      </w:r>
-      <w:proofErr w:type="gramEnd"/>
-      <w:r>
-        <w:rPr>
-          <w:rFonts w:asciiTheme="majorHAnsi" w:hAnsiTheme="majorHAnsi" w:cs="Arial"/>
-          <w:sz w:val="16"/>
-          <w:szCs w:val="16"/>
-        </w:rPr>
-        <w:t>n-1</w:t>
-      </w:r>
-      <w:r>
-        <w:rPr>
-          <w:rFonts w:asciiTheme="majorHAnsi" w:hAnsiTheme="majorHAnsi" w:cs="Arial"/>
-          <w:sz w:val="16"/>
-          <w:szCs w:val="16"/>
-        </w:rPr>
-        <w:tab/>
-      </w:r>
-      <w:r>
-        <w:rPr>
-          <w:rFonts w:asciiTheme="majorHAnsi" w:hAnsiTheme="majorHAnsi" w:cs="Arial"/>
-          <w:sz w:val="16"/>
-          <w:szCs w:val="16"/>
-        </w:rPr>
-        <w:t xml:space="preserve">  </w:t>
-      </w:r>
-      <w:r>
-        <w:rPr>
-          <w:rFonts w:asciiTheme="majorHAnsi" w:hAnsiTheme="majorHAnsi" w:cs="Arial"/>
-          <w:sz w:val="16"/>
-          <w:szCs w:val="16"/>
-        </w:rPr>
         <w:t>O(</w:t>
       </w:r>
       <m:oMath>
@@ -255,201 +210,7 @@
           <w:sz w:val="16"/>
           <w:szCs w:val="16"/>
         </w:rPr>
-        <w:t xml:space="preserve">binary search tree: </w:t>
-      </w:r>
-      <w:r>
-        <w:rPr>
-          <w:rFonts w:asciiTheme="majorHAnsi" w:hAnsiTheme="majorHAnsi" w:cs="Arial"/>
-          <w:sz w:val="16"/>
-          <w:szCs w:val="16"/>
-        </w:rPr>
-        <w:t xml:space="preserve"> T(n)=1+log(n)</w:t>
-      </w:r>
-      <w:proofErr w:type="gramStart"/>
-      <w:r>
-        <w:rPr>
-          <w:rFonts w:asciiTheme="majorHAnsi" w:hAnsiTheme="majorHAnsi" w:cs="Arial"/>
-          <w:sz w:val="16"/>
-          <w:szCs w:val="16"/>
-        </w:rPr>
-        <w:tab/>
-        <w:t xml:space="preserve">  O</w:t>
-      </w:r>
-      <w:proofErr w:type="gramEnd"/>
-      <w:r>
-        <w:rPr>
-          <w:rFonts w:asciiTheme="majorHAnsi" w:hAnsiTheme="majorHAnsi" w:cs="Arial"/>
-          <w:sz w:val="16"/>
-          <w:szCs w:val="16"/>
-        </w:rPr>
-        <w:t>(log(n))</w:t>
-      </w:r>
-    </w:p>
-    <w:p>
-      <w:pPr>
-        <w:spacing w:after="120" w:line="160" w:lineRule="exact"/>
-        <w:contextualSpacing/>
-        <w:rPr>
-          <w:rFonts w:asciiTheme="majorHAnsi" w:hAnsiTheme="majorHAnsi" w:cs="Arial"/>
-          <w:sz w:val="16"/>
-          <w:szCs w:val="16"/>
-        </w:rPr>
-      </w:pPr>
-      <w:r>
-        <w:rPr>
-          <w:rFonts w:asciiTheme="majorHAnsi" w:hAnsiTheme="majorHAnsi" w:cs="Arial"/>
-          <w:sz w:val="16"/>
-          <w:szCs w:val="16"/>
-        </w:rPr>
-        <w:t>tree traversal: T(n)=2T(n/</w:t>
-      </w:r>
-      <w:proofErr w:type="gramStart"/>
-      <w:r>
-        <w:rPr>
-          <w:rFonts w:asciiTheme="majorHAnsi" w:hAnsiTheme="majorHAnsi" w:cs="Arial"/>
-          <w:sz w:val="16"/>
-          <w:szCs w:val="16"/>
-        </w:rPr>
-        <w:t>2)+</w:t>
-      </w:r>
-      <w:proofErr w:type="gramEnd"/>
-      <w:r>
-        <w:rPr>
-          <w:rFonts w:asciiTheme="majorHAnsi" w:hAnsiTheme="majorHAnsi" w:cs="Arial"/>
-          <w:sz w:val="16"/>
-          <w:szCs w:val="16"/>
-        </w:rPr>
-        <w:t>1</w:t>
-      </w:r>
-      <w:r>
-        <w:rPr>
-          <w:rFonts w:asciiTheme="majorHAnsi" w:hAnsiTheme="majorHAnsi" w:cs="Arial"/>
-          <w:sz w:val="16"/>
-          <w:szCs w:val="16"/>
-        </w:rPr>
-        <w:tab/>
-        <w:t xml:space="preserve">  O(n)</w:t>
-      </w:r>
-    </w:p>
-    <w:p>
-      <w:pPr>
-        <w:spacing w:after="120" w:line="160" w:lineRule="exact"/>
-        <w:contextualSpacing/>
-        <w:rPr>
-          <w:rFonts w:asciiTheme="majorHAnsi" w:hAnsiTheme="majorHAnsi" w:cs="Arial"/>
-          <w:sz w:val="16"/>
-          <w:szCs w:val="16"/>
-        </w:rPr>
-      </w:pPr>
-      <w:r>
-        <w:rPr>
-          <w:rFonts w:asciiTheme="majorHAnsi" w:hAnsiTheme="majorHAnsi" w:cs="Arial"/>
-          <w:sz w:val="16"/>
-          <w:szCs w:val="16"/>
-        </w:rPr>
-        <w:t>insert to max heap: T(n)=</w:t>
-      </w:r>
-      <w:proofErr w:type="gramStart"/>
-      <w:r>
-        <w:rPr>
-          <w:rFonts w:asciiTheme="majorHAnsi" w:hAnsiTheme="majorHAnsi" w:cs="Arial"/>
-          <w:sz w:val="16"/>
-          <w:szCs w:val="16"/>
-        </w:rPr>
-        <w:tab/>
-        <w:t xml:space="preserve">  O</w:t>
-      </w:r>
-      <w:proofErr w:type="gramEnd"/>
-      <w:r>
-        <w:rPr>
-          <w:rFonts w:asciiTheme="majorHAnsi" w:hAnsiTheme="majorHAnsi" w:cs="Arial"/>
-          <w:sz w:val="16"/>
-          <w:szCs w:val="16"/>
-        </w:rPr>
-        <w:t>(log(n))</w:t>
-      </w:r>
-    </w:p>
-    <w:p>
-      <w:pPr>
-        <w:spacing w:after="120" w:line="160" w:lineRule="exact"/>
-        <w:contextualSpacing/>
-        <w:rPr>
-          <w:rFonts w:asciiTheme="majorHAnsi" w:hAnsiTheme="majorHAnsi" w:cs="Arial"/>
-          <w:sz w:val="16"/>
-          <w:szCs w:val="16"/>
-        </w:rPr>
-      </w:pPr>
-      <w:r>
-        <w:rPr>
-          <w:rFonts w:asciiTheme="majorHAnsi" w:hAnsiTheme="majorHAnsi" w:cs="Arial"/>
-          <w:sz w:val="16"/>
-          <w:szCs w:val="16"/>
-        </w:rPr>
-        <w:t>extract from max heap</w:t>
-      </w:r>
-      <w:proofErr w:type="gramStart"/>
-      <w:r>
-        <w:rPr>
-          <w:rFonts w:asciiTheme="majorHAnsi" w:hAnsiTheme="majorHAnsi" w:cs="Arial"/>
-          <w:sz w:val="16"/>
-          <w:szCs w:val="16"/>
-        </w:rPr>
-        <w:tab/>
-        <w:t xml:space="preserve">  O</w:t>
-      </w:r>
-      <w:proofErr w:type="gramEnd"/>
-      <w:r>
-        <w:rPr>
-          <w:rFonts w:asciiTheme="majorHAnsi" w:hAnsiTheme="majorHAnsi" w:cs="Arial"/>
-          <w:sz w:val="16"/>
-          <w:szCs w:val="16"/>
-        </w:rPr>
-        <w:t>(log(n))</w:t>
-      </w:r>
-    </w:p>
-    <w:p>
-      <w:pPr>
-        <w:spacing w:after="120" w:line="160" w:lineRule="exact"/>
-        <w:contextualSpacing/>
-        <w:rPr>
-          <w:rFonts w:asciiTheme="majorHAnsi" w:eastAsiaTheme="minorEastAsia" w:hAnsiTheme="majorHAnsi" w:cs="Arial"/>
-          <w:sz w:val="16"/>
-          <w:szCs w:val="16"/>
-        </w:rPr>
-      </w:pPr>
-      <w:proofErr w:type="spellStart"/>
-      <w:r>
-        <w:rPr>
-          <w:rFonts w:asciiTheme="majorHAnsi" w:hAnsiTheme="majorHAnsi" w:cs="Arial"/>
-          <w:sz w:val="16"/>
-          <w:szCs w:val="16"/>
-        </w:rPr>
-        <w:t>heapify</w:t>
-      </w:r>
-      <w:proofErr w:type="spellEnd"/>
-      <w:r>
-        <w:rPr>
-          <w:rFonts w:asciiTheme="majorHAnsi" w:hAnsiTheme="majorHAnsi" w:cs="Arial"/>
-          <w:sz w:val="16"/>
-          <w:szCs w:val="16"/>
-        </w:rPr>
-        <w:t>: T(n) =</w:t>
-      </w:r>
-      <w:r>
-        <w:rPr>
-          <w:rFonts w:asciiTheme="majorHAnsi" w:hAnsiTheme="majorHAnsi" w:cs="Arial"/>
-          <w:sz w:val="16"/>
-          <w:szCs w:val="16"/>
-        </w:rPr>
-        <w:t xml:space="preserve"> </w:t>
-      </w:r>
-      <w:r>
-        <w:rPr>
-          <w:rFonts w:asciiTheme="majorHAnsi" w:hAnsiTheme="majorHAnsi" w:cs="Arial"/>
-          <w:sz w:val="16"/>
-          <w:szCs w:val="16"/>
-        </w:rPr>
-        <w:tab/>
+        <w:t>binary search:  T(n)=1+log(n)</w:t>
       </w:r>
       <w:proofErr w:type="gramStart"/>
       <w:r>
@@ -463,20 +224,229 @@
       </w:r>
       <w:r>
         <w:rPr>
-          <w:rFonts w:asciiTheme="majorHAnsi" w:eastAsiaTheme="minorEastAsia" w:hAnsiTheme="majorHAnsi" w:cs="Arial"/>
-          <w:sz w:val="16"/>
-          <w:szCs w:val="16"/>
-        </w:rPr>
-        <w:t>ʘ</w:t>
+          <w:rFonts w:asciiTheme="majorHAnsi" w:hAnsiTheme="majorHAnsi" w:cs="Arial"/>
+          <w:sz w:val="16"/>
+          <w:szCs w:val="16"/>
+        </w:rPr>
+        <w:tab/>
       </w:r>
       <w:proofErr w:type="gramEnd"/>
       <w:r>
         <w:rPr>
-          <w:rFonts w:asciiTheme="majorHAnsi" w:eastAsiaTheme="minorEastAsia" w:hAnsiTheme="majorHAnsi" w:cs="Arial"/>
-          <w:sz w:val="16"/>
-          <w:szCs w:val="16"/>
-        </w:rPr>
-        <w:t>(log(n))</w:t>
+          <w:rFonts w:asciiTheme="majorHAnsi" w:hAnsiTheme="majorHAnsi" w:cs="Arial"/>
+          <w:sz w:val="16"/>
+          <w:szCs w:val="16"/>
+        </w:rPr>
+        <w:t>O(log(n))</w:t>
+      </w:r>
+    </w:p>
+    <w:p>
+      <w:pPr>
+        <w:spacing w:after="120" w:line="160" w:lineRule="exact"/>
+        <w:contextualSpacing/>
+        <w:rPr>
+          <w:rFonts w:asciiTheme="majorHAnsi" w:hAnsiTheme="majorHAnsi" w:cs="Arial"/>
+          <w:sz w:val="16"/>
+          <w:szCs w:val="16"/>
+        </w:rPr>
+      </w:pPr>
+      <w:r>
+        <w:rPr>
+          <w:rFonts w:asciiTheme="majorHAnsi" w:hAnsiTheme="majorHAnsi" w:cs="Arial"/>
+          <w:sz w:val="16"/>
+          <w:szCs w:val="16"/>
+        </w:rPr>
+        <w:t>tree traversal: T(n)=2T(n/</w:t>
+      </w:r>
+      <w:proofErr w:type="gramStart"/>
+      <w:r>
+        <w:rPr>
+          <w:rFonts w:asciiTheme="majorHAnsi" w:hAnsiTheme="majorHAnsi" w:cs="Arial"/>
+          <w:sz w:val="16"/>
+          <w:szCs w:val="16"/>
+        </w:rPr>
+        <w:t>2)+</w:t>
+      </w:r>
+      <w:proofErr w:type="gramEnd"/>
+      <w:r>
+        <w:rPr>
+          <w:rFonts w:asciiTheme="majorHAnsi" w:hAnsiTheme="majorHAnsi" w:cs="Arial"/>
+          <w:sz w:val="16"/>
+          <w:szCs w:val="16"/>
+        </w:rPr>
+        <w:t>1</w:t>
+      </w:r>
+      <w:r>
+        <w:rPr>
+          <w:rFonts w:asciiTheme="majorHAnsi" w:hAnsiTheme="majorHAnsi" w:cs="Arial"/>
+          <w:sz w:val="16"/>
+          <w:szCs w:val="16"/>
+        </w:rPr>
+        <w:tab/>
+        <w:t xml:space="preserve">  </w:t>
+      </w:r>
+      <w:r>
+        <w:rPr>
+          <w:rFonts w:asciiTheme="majorHAnsi" w:hAnsiTheme="majorHAnsi" w:cs="Arial"/>
+          <w:sz w:val="16"/>
+          <w:szCs w:val="16"/>
+        </w:rPr>
+        <w:tab/>
+        <w:t>O(n)</w:t>
+      </w:r>
+    </w:p>
+    <w:p>
+      <w:pPr>
+        <w:spacing w:after="120" w:line="160" w:lineRule="exact"/>
+        <w:contextualSpacing/>
+        <w:rPr>
+          <w:rFonts w:asciiTheme="majorHAnsi" w:hAnsiTheme="majorHAnsi" w:cs="Arial"/>
+          <w:sz w:val="16"/>
+          <w:szCs w:val="16"/>
+        </w:rPr>
+      </w:pPr>
+      <w:r>
+        <w:rPr>
+          <w:rFonts w:asciiTheme="majorHAnsi" w:hAnsiTheme="majorHAnsi" w:cs="Arial"/>
+          <w:sz w:val="16"/>
+          <w:szCs w:val="16"/>
+        </w:rPr>
+        <w:t>insert to max heap: T(n)=</w:t>
+      </w:r>
+      <w:proofErr w:type="gramStart"/>
+      <w:r>
+        <w:rPr>
+          <w:rFonts w:asciiTheme="majorHAnsi" w:hAnsiTheme="majorHAnsi" w:cs="Arial"/>
+          <w:sz w:val="16"/>
+          <w:szCs w:val="16"/>
+        </w:rPr>
+        <w:tab/>
+        <w:t xml:space="preserve">  </w:t>
+      </w:r>
+      <w:r>
+        <w:rPr>
+          <w:rFonts w:asciiTheme="majorHAnsi" w:hAnsiTheme="majorHAnsi" w:cs="Arial"/>
+          <w:sz w:val="16"/>
+          <w:szCs w:val="16"/>
+        </w:rPr>
+        <w:tab/>
+      </w:r>
+      <w:proofErr w:type="gramEnd"/>
+      <w:r>
+        <w:rPr>
+          <w:rFonts w:asciiTheme="majorHAnsi" w:hAnsiTheme="majorHAnsi" w:cs="Arial"/>
+          <w:sz w:val="16"/>
+          <w:szCs w:val="16"/>
+        </w:rPr>
+        <w:t>O(log(n))</w:t>
+      </w:r>
+    </w:p>
+    <w:p>
+      <w:pPr>
+        <w:spacing w:after="120" w:line="160" w:lineRule="exact"/>
+        <w:contextualSpacing/>
+        <w:rPr>
+          <w:rFonts w:asciiTheme="majorHAnsi" w:hAnsiTheme="majorHAnsi" w:cs="Arial"/>
+          <w:sz w:val="16"/>
+          <w:szCs w:val="16"/>
+        </w:rPr>
+      </w:pPr>
+      <w:r>
+        <w:rPr>
+          <w:rFonts w:asciiTheme="majorHAnsi" w:hAnsiTheme="majorHAnsi" w:cs="Arial"/>
+          <w:sz w:val="16"/>
+          <w:szCs w:val="16"/>
+        </w:rPr>
+        <w:t>extract from max heap</w:t>
+      </w:r>
+      <w:proofErr w:type="gramStart"/>
+      <w:r>
+        <w:rPr>
+          <w:rFonts w:asciiTheme="majorHAnsi" w:hAnsiTheme="majorHAnsi" w:cs="Arial"/>
+          <w:sz w:val="16"/>
+          <w:szCs w:val="16"/>
+        </w:rPr>
+        <w:tab/>
+        <w:t xml:space="preserve">  </w:t>
+      </w:r>
+      <w:r>
+        <w:rPr>
+          <w:rFonts w:asciiTheme="majorHAnsi" w:hAnsiTheme="majorHAnsi" w:cs="Arial"/>
+          <w:sz w:val="16"/>
+          <w:szCs w:val="16"/>
+        </w:rPr>
+        <w:tab/>
+      </w:r>
+      <w:proofErr w:type="gramEnd"/>
+      <w:r>
+        <w:rPr>
+          <w:rFonts w:asciiTheme="majorHAnsi" w:hAnsiTheme="majorHAnsi" w:cs="Arial"/>
+          <w:sz w:val="16"/>
+          <w:szCs w:val="16"/>
+        </w:rPr>
+        <w:t>O(log(n))</w:t>
+      </w:r>
+    </w:p>
+    <w:p>
+      <w:pPr>
+        <w:spacing w:after="120" w:line="160" w:lineRule="exact"/>
+        <w:contextualSpacing/>
+        <w:rPr>
+          <w:rFonts w:asciiTheme="majorHAnsi" w:eastAsiaTheme="minorEastAsia" w:hAnsiTheme="majorHAnsi" w:cs="Arial"/>
+          <w:sz w:val="16"/>
+          <w:szCs w:val="16"/>
+        </w:rPr>
+      </w:pPr>
+      <w:proofErr w:type="spellStart"/>
+      <w:r>
+        <w:rPr>
+          <w:rFonts w:asciiTheme="majorHAnsi" w:hAnsiTheme="majorHAnsi" w:cs="Arial"/>
+          <w:sz w:val="16"/>
+          <w:szCs w:val="16"/>
+        </w:rPr>
+        <w:t>heapify</w:t>
+      </w:r>
+      <w:proofErr w:type="spellEnd"/>
+      <w:r>
+        <w:rPr>
+          <w:rFonts w:asciiTheme="majorHAnsi" w:hAnsiTheme="majorHAnsi" w:cs="Arial"/>
+          <w:sz w:val="16"/>
+          <w:szCs w:val="16"/>
+        </w:rPr>
+        <w:t xml:space="preserve">: T(n) = </w:t>
+      </w:r>
+      <w:r>
+        <w:rPr>
+          <w:rFonts w:asciiTheme="majorHAnsi" w:hAnsiTheme="majorHAnsi" w:cs="Arial"/>
+          <w:sz w:val="16"/>
+          <w:szCs w:val="16"/>
+        </w:rPr>
+        <w:tab/>
+      </w:r>
+      <w:r>
+        <w:rPr>
+          <w:rFonts w:asciiTheme="majorHAnsi" w:hAnsiTheme="majorHAnsi" w:cs="Arial"/>
+          <w:sz w:val="16"/>
+          <w:szCs w:val="16"/>
+        </w:rPr>
+        <w:tab/>
+        <w:t xml:space="preserve"> </w:t>
+      </w:r>
+      <w:r>
+        <w:rPr>
+          <w:rFonts w:asciiTheme="majorHAnsi" w:hAnsiTheme="majorHAnsi" w:cs="Arial"/>
+          <w:sz w:val="16"/>
+          <w:szCs w:val="16"/>
+        </w:rPr>
+        <w:tab/>
+      </w:r>
+      <w:r>
+        <w:rPr>
+          <w:rFonts w:asciiTheme="majorHAnsi" w:eastAsiaTheme="minorEastAsia" w:hAnsiTheme="majorHAnsi" w:cs="Arial"/>
+          <w:sz w:val="16"/>
+          <w:szCs w:val="16"/>
+        </w:rPr>
+        <w:t>ʘ(log(n))</w:t>
       </w:r>
     </w:p>
     <w:p>
@@ -546,6 +516,14 @@
           <w:sz w:val="16"/>
           <w:szCs w:val="16"/>
         </w:rPr>
+        <w:tab/>
+      </w:r>
+      <w:r>
+        <w:rPr>
+          <w:rFonts w:asciiTheme="majorHAnsi" w:eastAsiaTheme="minorEastAsia" w:hAnsiTheme="majorHAnsi" w:cs="Arial"/>
+          <w:sz w:val="16"/>
+          <w:szCs w:val="16"/>
+        </w:rPr>
         <w:t>O (n * lg (n))</w:t>
       </w:r>
     </w:p>
@@ -608,6 +586,8 @@
         </w:rPr>
         <w:tab/>
       </w:r>
+      <w:bookmarkStart w:id="0" w:name="_GoBack"/>
+      <w:bookmarkEnd w:id="0"/>
       <w:r>
         <w:rPr>
           <w:rFonts w:asciiTheme="majorHAnsi" w:eastAsiaTheme="minorEastAsia" w:hAnsiTheme="majorHAnsi" w:cs="Arial"/>
@@ -1581,26 +1561,668 @@
         <w:contextualSpacing/>
         <w:rPr>
           <w:rFonts w:asciiTheme="majorHAnsi" w:eastAsiaTheme="minorEastAsia" w:hAnsiTheme="majorHAnsi" w:cs="Arial"/>
-          <w:sz w:val="16"/>
-          <w:szCs w:val="16"/>
-        </w:rPr>
-      </w:pPr>
-    </w:p>
-    <w:p>
-      <w:pPr>
-        <w:spacing w:after="120" w:line="160" w:lineRule="exact"/>
-        <w:contextualSpacing/>
-        <w:rPr>
-          <w:rFonts w:asciiTheme="majorHAnsi" w:eastAsiaTheme="minorEastAsia" w:hAnsiTheme="majorHAnsi" w:cs="Arial"/>
           <w:b/>
-          <w:sz w:val="16"/>
-          <w:szCs w:val="16"/>
+          <w:sz w:val="20"/>
+          <w:szCs w:val="20"/>
         </w:rPr>
       </w:pPr>
       <w:r>
         <w:rPr>
           <w:rFonts w:asciiTheme="majorHAnsi" w:eastAsiaTheme="minorEastAsia" w:hAnsiTheme="majorHAnsi" w:cs="Arial"/>
           <w:b/>
+          <w:sz w:val="20"/>
+          <w:szCs w:val="20"/>
+        </w:rPr>
+        <w:t>Asymptotic Bounds</w:t>
+      </w:r>
+    </w:p>
+    <w:p>
+      <w:pPr>
+        <w:spacing w:after="120" w:line="160" w:lineRule="exact"/>
+        <w:contextualSpacing/>
+        <w:rPr>
+          <w:rFonts w:asciiTheme="majorHAnsi" w:eastAsiaTheme="minorEastAsia" w:hAnsiTheme="majorHAnsi" w:cs="Arial"/>
+          <w:sz w:val="16"/>
+          <w:szCs w:val="16"/>
+        </w:rPr>
+      </w:pPr>
+      <w:r>
+        <w:rPr>
+          <w:rFonts w:asciiTheme="majorHAnsi" w:eastAsiaTheme="minorEastAsia" w:hAnsiTheme="majorHAnsi" w:cs="Arial"/>
+          <w:sz w:val="16"/>
+          <w:szCs w:val="16"/>
+        </w:rPr>
+        <w:t>Showing Θ:</w:t>
+      </w:r>
+      <w:r>
+        <w:rPr>
+          <w:rFonts w:asciiTheme="majorHAnsi" w:eastAsiaTheme="minorEastAsia" w:hAnsiTheme="majorHAnsi" w:cs="Arial"/>
+          <w:sz w:val="16"/>
+          <w:szCs w:val="16"/>
+        </w:rPr>
+        <w:t xml:space="preserve"> </w:t>
+      </w:r>
+      <w:r>
+        <w:rPr>
+          <w:rFonts w:asciiTheme="majorHAnsi" w:eastAsiaTheme="minorEastAsia" w:hAnsiTheme="majorHAnsi" w:cs="Arial"/>
+          <w:sz w:val="16"/>
+          <w:szCs w:val="16"/>
+        </w:rPr>
+        <w:t>Method #1 - Find constants n0, c1, and c2</w:t>
+      </w:r>
+      <w:r>
+        <w:rPr>
+          <w:rFonts w:asciiTheme="majorHAnsi" w:eastAsiaTheme="minorEastAsia" w:hAnsiTheme="majorHAnsi" w:cs="Arial"/>
+          <w:sz w:val="16"/>
+          <w:szCs w:val="16"/>
+        </w:rPr>
+        <w:t xml:space="preserve">, </w:t>
+      </w:r>
+      <w:r>
+        <w:rPr>
+          <w:rFonts w:asciiTheme="majorHAnsi" w:eastAsiaTheme="minorEastAsia" w:hAnsiTheme="majorHAnsi" w:cs="Arial"/>
+          <w:sz w:val="16"/>
+          <w:szCs w:val="16"/>
+        </w:rPr>
+        <w:t xml:space="preserve">Method #2 - Take limit: </w:t>
+      </w:r>
+    </w:p>
+    <w:p>
+      <w:pPr>
+        <w:spacing w:after="120" w:line="160" w:lineRule="exact"/>
+        <w:contextualSpacing/>
+        <w:rPr>
+          <w:rFonts w:asciiTheme="majorHAnsi" w:eastAsiaTheme="minorEastAsia" w:hAnsiTheme="majorHAnsi" w:cs="Arial"/>
+          <w:sz w:val="16"/>
+          <w:szCs w:val="16"/>
+        </w:rPr>
+      </w:pPr>
+      <w:r>
+        <w:rPr>
+          <w:rFonts w:asciiTheme="majorHAnsi" w:eastAsiaTheme="minorEastAsia" w:hAnsiTheme="majorHAnsi" w:cs="Arial"/>
+          <w:b/>
+          <w:sz w:val="16"/>
+          <w:szCs w:val="16"/>
+        </w:rPr>
+        <w:t xml:space="preserve">You have shown f(n) </w:t>
+      </w:r>
+      <w:r>
+        <w:rPr>
+          <w:rFonts w:ascii="Cambria Math" w:eastAsiaTheme="minorEastAsia" w:hAnsi="Cambria Math" w:cs="Cambria Math"/>
+          <w:b/>
+          <w:sz w:val="16"/>
+          <w:szCs w:val="16"/>
+        </w:rPr>
+        <w:t>∈</w:t>
+      </w:r>
+      <w:r>
+        <w:rPr>
+          <w:rFonts w:asciiTheme="majorHAnsi" w:eastAsiaTheme="minorEastAsia" w:hAnsiTheme="majorHAnsi" w:cs="Arial"/>
+          <w:b/>
+          <w:sz w:val="16"/>
+          <w:szCs w:val="16"/>
+        </w:rPr>
+        <w:t xml:space="preserve"> </w:t>
+      </w:r>
+      <w:r>
+        <w:rPr>
+          <w:rFonts w:ascii="Calibri Light" w:eastAsiaTheme="minorEastAsia" w:hAnsi="Calibri Light" w:cs="Calibri Light"/>
+          <w:b/>
+          <w:sz w:val="16"/>
+          <w:szCs w:val="16"/>
+        </w:rPr>
+        <w:t>Θ</w:t>
+      </w:r>
+      <w:r>
+        <w:rPr>
+          <w:rFonts w:asciiTheme="majorHAnsi" w:eastAsiaTheme="minorEastAsia" w:hAnsiTheme="majorHAnsi" w:cs="Arial"/>
+          <w:b/>
+          <w:sz w:val="16"/>
+          <w:szCs w:val="16"/>
+        </w:rPr>
+        <w:t>(g(n)</w:t>
+      </w:r>
+      <w:proofErr w:type="gramStart"/>
+      <w:r>
+        <w:rPr>
+          <w:rFonts w:asciiTheme="majorHAnsi" w:eastAsiaTheme="minorEastAsia" w:hAnsiTheme="majorHAnsi" w:cs="Arial"/>
+          <w:b/>
+          <w:sz w:val="16"/>
+          <w:szCs w:val="16"/>
+        </w:rPr>
+        <w:t>):</w:t>
+      </w:r>
+      <w:r>
+        <w:rPr>
+          <w:rFonts w:asciiTheme="majorHAnsi" w:eastAsiaTheme="minorEastAsia" w:hAnsiTheme="majorHAnsi" w:cs="Arial"/>
+          <w:sz w:val="16"/>
+          <w:szCs w:val="16"/>
+        </w:rPr>
+        <w:t>If</w:t>
+      </w:r>
+      <w:proofErr w:type="gramEnd"/>
+      <w:r>
+        <w:rPr>
+          <w:rFonts w:asciiTheme="majorHAnsi" w:eastAsiaTheme="minorEastAsia" w:hAnsiTheme="majorHAnsi" w:cs="Arial"/>
+          <w:sz w:val="16"/>
+          <w:szCs w:val="16"/>
+        </w:rPr>
+        <w:t xml:space="preserve"> Method #1 leads to finding the 3 constants</w:t>
+      </w:r>
+    </w:p>
+    <w:p>
+      <w:pPr>
+        <w:spacing w:after="120" w:line="160" w:lineRule="exact"/>
+        <w:contextualSpacing/>
+        <w:rPr>
+          <w:rFonts w:asciiTheme="majorHAnsi" w:eastAsiaTheme="minorEastAsia" w:hAnsiTheme="majorHAnsi" w:cs="Arial"/>
+          <w:sz w:val="16"/>
+          <w:szCs w:val="16"/>
+        </w:rPr>
+      </w:pPr>
+      <w:r>
+        <w:rPr>
+          <w:rFonts w:asciiTheme="majorHAnsi" w:eastAsiaTheme="minorEastAsia" w:hAnsiTheme="majorHAnsi" w:cs="Arial"/>
+          <w:sz w:val="16"/>
+          <w:szCs w:val="16"/>
+        </w:rPr>
+        <w:t>If taking the limit in Method #2 leads to a constant c</w:t>
+      </w:r>
+    </w:p>
+    <w:p>
+      <w:pPr>
+        <w:spacing w:after="120" w:line="160" w:lineRule="exact"/>
+        <w:contextualSpacing/>
+        <w:rPr>
+          <w:rFonts w:asciiTheme="majorHAnsi" w:eastAsiaTheme="minorEastAsia" w:hAnsiTheme="majorHAnsi" w:cs="Arial"/>
+          <w:b/>
+          <w:sz w:val="16"/>
+          <w:szCs w:val="16"/>
+        </w:rPr>
+      </w:pPr>
+      <w:r>
+        <w:rPr>
+          <w:rFonts w:asciiTheme="majorHAnsi" w:eastAsiaTheme="minorEastAsia" w:hAnsiTheme="majorHAnsi" w:cs="Arial"/>
+          <w:b/>
+          <w:sz w:val="16"/>
+          <w:szCs w:val="16"/>
+        </w:rPr>
+        <w:t xml:space="preserve">You have shown f(n) </w:t>
+      </w:r>
+      <w:r>
+        <w:rPr>
+          <w:rFonts w:ascii="Cambria Math" w:eastAsiaTheme="minorEastAsia" w:hAnsi="Cambria Math" w:cs="Cambria Math"/>
+          <w:b/>
+          <w:sz w:val="16"/>
+          <w:szCs w:val="16"/>
+        </w:rPr>
+        <w:t>∉</w:t>
+      </w:r>
+      <w:r>
+        <w:rPr>
+          <w:rFonts w:asciiTheme="majorHAnsi" w:eastAsiaTheme="minorEastAsia" w:hAnsiTheme="majorHAnsi" w:cs="Arial"/>
+          <w:b/>
+          <w:sz w:val="16"/>
+          <w:szCs w:val="16"/>
+        </w:rPr>
+        <w:t xml:space="preserve"> </w:t>
+      </w:r>
+      <w:r>
+        <w:rPr>
+          <w:rFonts w:ascii="Calibri Light" w:eastAsiaTheme="minorEastAsia" w:hAnsi="Calibri Light" w:cs="Calibri Light"/>
+          <w:b/>
+          <w:sz w:val="16"/>
+          <w:szCs w:val="16"/>
+        </w:rPr>
+        <w:t>Θ</w:t>
+      </w:r>
+      <w:r>
+        <w:rPr>
+          <w:rFonts w:asciiTheme="majorHAnsi" w:eastAsiaTheme="minorEastAsia" w:hAnsiTheme="majorHAnsi" w:cs="Arial"/>
+          <w:b/>
+          <w:sz w:val="16"/>
+          <w:szCs w:val="16"/>
+        </w:rPr>
+        <w:t>(g(n)):</w:t>
+      </w:r>
+      <w:r>
+        <w:rPr>
+          <w:rFonts w:asciiTheme="majorHAnsi" w:eastAsiaTheme="minorEastAsia" w:hAnsiTheme="majorHAnsi" w:cs="Arial"/>
+          <w:b/>
+          <w:sz w:val="16"/>
+          <w:szCs w:val="16"/>
+        </w:rPr>
+        <w:t xml:space="preserve"> </w:t>
+      </w:r>
+      <w:r>
+        <w:rPr>
+          <w:rFonts w:asciiTheme="majorHAnsi" w:eastAsiaTheme="minorEastAsia" w:hAnsiTheme="majorHAnsi" w:cs="Arial"/>
+          <w:sz w:val="16"/>
+          <w:szCs w:val="16"/>
+        </w:rPr>
+        <w:t>If Method #1 fails to lead to finding the 3 constants</w:t>
+      </w:r>
+    </w:p>
+    <w:p>
+      <w:pPr>
+        <w:spacing w:after="120" w:line="160" w:lineRule="exact"/>
+        <w:contextualSpacing/>
+        <w:rPr>
+          <w:rFonts w:asciiTheme="majorHAnsi" w:eastAsiaTheme="minorEastAsia" w:hAnsiTheme="majorHAnsi" w:cs="Arial"/>
+          <w:sz w:val="16"/>
+          <w:szCs w:val="16"/>
+        </w:rPr>
+      </w:pPr>
+      <w:r>
+        <w:rPr>
+          <w:rFonts w:asciiTheme="majorHAnsi" w:eastAsiaTheme="minorEastAsia" w:hAnsiTheme="majorHAnsi" w:cs="Arial"/>
+          <w:sz w:val="16"/>
+          <w:szCs w:val="16"/>
+        </w:rPr>
+        <w:t>If taking the limit in Method #2 leads to zero or infinity</w:t>
+      </w:r>
+      <w:r>
+        <w:rPr>
+          <w:rFonts w:asciiTheme="majorHAnsi" w:eastAsiaTheme="minorEastAsia" w:hAnsiTheme="majorHAnsi" w:cs="Arial"/>
+          <w:sz w:val="16"/>
+          <w:szCs w:val="16"/>
+        </w:rPr>
+        <w:t xml:space="preserve">. </w:t>
+      </w:r>
+      <w:r>
+        <w:rPr>
+          <w:rFonts w:asciiTheme="majorHAnsi" w:eastAsiaTheme="minorEastAsia" w:hAnsiTheme="majorHAnsi" w:cs="Arial"/>
+          <w:sz w:val="16"/>
+          <w:szCs w:val="16"/>
+        </w:rPr>
+        <w:t>What makes this a tight asymptotic bound?</w:t>
+      </w:r>
+      <w:r>
+        <w:rPr>
+          <w:rFonts w:asciiTheme="majorHAnsi" w:eastAsiaTheme="minorEastAsia" w:hAnsiTheme="majorHAnsi" w:cs="Arial"/>
+          <w:sz w:val="16"/>
+          <w:szCs w:val="16"/>
+        </w:rPr>
+        <w:t xml:space="preserve"> </w:t>
+      </w:r>
+      <w:r>
+        <w:rPr>
+          <w:rFonts w:asciiTheme="majorHAnsi" w:eastAsiaTheme="minorEastAsia" w:hAnsiTheme="majorHAnsi" w:cs="Arial"/>
+          <w:sz w:val="16"/>
+          <w:szCs w:val="16"/>
+        </w:rPr>
+        <w:t>Because f(n) is sandwiched in between c1g(n) and c2g(n)</w:t>
+      </w:r>
+    </w:p>
+    <w:p>
+      <w:pPr>
+        <w:spacing w:after="120" w:line="160" w:lineRule="exact"/>
+        <w:contextualSpacing/>
+        <w:rPr>
+          <w:rFonts w:asciiTheme="majorHAnsi" w:eastAsiaTheme="minorEastAsia" w:hAnsiTheme="majorHAnsi" w:cs="Arial"/>
+          <w:sz w:val="16"/>
+          <w:szCs w:val="16"/>
+        </w:rPr>
+      </w:pPr>
+    </w:p>
+    <w:p>
+      <w:pPr>
+        <w:spacing w:after="120" w:line="160" w:lineRule="exact"/>
+        <w:contextualSpacing/>
+        <w:rPr>
+          <w:rFonts w:asciiTheme="majorHAnsi" w:eastAsiaTheme="minorEastAsia" w:hAnsiTheme="majorHAnsi" w:cs="Arial"/>
+          <w:b/>
+          <w:sz w:val="16"/>
+          <w:szCs w:val="16"/>
+        </w:rPr>
+      </w:pPr>
+      <w:r>
+        <w:rPr>
+          <w:rFonts w:asciiTheme="majorHAnsi" w:eastAsiaTheme="minorEastAsia" w:hAnsiTheme="majorHAnsi" w:cs="Arial"/>
+          <w:b/>
+          <w:sz w:val="16"/>
+          <w:szCs w:val="16"/>
+        </w:rPr>
+        <w:t>O Notation - Asymptotic Upper Bound - Not Necessarily Tight</w:t>
+      </w:r>
+    </w:p>
+    <w:p>
+      <w:pPr>
+        <w:spacing w:after="120" w:line="160" w:lineRule="exact"/>
+        <w:contextualSpacing/>
+        <w:rPr>
+          <w:rFonts w:asciiTheme="majorHAnsi" w:eastAsiaTheme="minorEastAsia" w:hAnsiTheme="majorHAnsi" w:cs="Arial"/>
+          <w:sz w:val="16"/>
+          <w:szCs w:val="16"/>
+        </w:rPr>
+      </w:pPr>
+      <w:r>
+        <w:rPr>
+          <w:rFonts w:asciiTheme="majorHAnsi" w:eastAsiaTheme="minorEastAsia" w:hAnsiTheme="majorHAnsi" w:cs="Arial"/>
+          <w:sz w:val="16"/>
+          <w:szCs w:val="16"/>
+        </w:rPr>
+        <w:t>Θ Notation - Asymptotic Tight Bounds</w:t>
+      </w:r>
+    </w:p>
+    <w:p>
+      <w:pPr>
+        <w:spacing w:after="120" w:line="160" w:lineRule="exact"/>
+        <w:contextualSpacing/>
+        <w:rPr>
+          <w:rFonts w:asciiTheme="majorHAnsi" w:eastAsiaTheme="minorEastAsia" w:hAnsiTheme="majorHAnsi" w:cs="Arial"/>
+          <w:sz w:val="16"/>
+          <w:szCs w:val="16"/>
+        </w:rPr>
+      </w:pPr>
+      <w:r>
+        <w:rPr>
+          <w:rFonts w:asciiTheme="majorHAnsi" w:eastAsiaTheme="minorEastAsia" w:hAnsiTheme="majorHAnsi" w:cs="Arial"/>
+          <w:sz w:val="16"/>
+          <w:szCs w:val="16"/>
+        </w:rPr>
+        <w:t>Showing O:</w:t>
+      </w:r>
+      <w:r>
+        <w:rPr>
+          <w:rFonts w:asciiTheme="majorHAnsi" w:eastAsiaTheme="minorEastAsia" w:hAnsiTheme="majorHAnsi" w:cs="Arial"/>
+          <w:sz w:val="16"/>
+          <w:szCs w:val="16"/>
+        </w:rPr>
+        <w:t xml:space="preserve"> </w:t>
+      </w:r>
+      <w:r>
+        <w:rPr>
+          <w:rFonts w:asciiTheme="majorHAnsi" w:eastAsiaTheme="minorEastAsia" w:hAnsiTheme="majorHAnsi" w:cs="Arial"/>
+          <w:sz w:val="16"/>
+          <w:szCs w:val="16"/>
+        </w:rPr>
+        <w:t>Method #1 - Find constants n0, c</w:t>
+      </w:r>
+      <w:r>
+        <w:rPr>
+          <w:rFonts w:asciiTheme="majorHAnsi" w:eastAsiaTheme="minorEastAsia" w:hAnsiTheme="majorHAnsi" w:cs="Arial"/>
+          <w:sz w:val="16"/>
+          <w:szCs w:val="16"/>
+        </w:rPr>
+        <w:t xml:space="preserve">, </w:t>
+      </w:r>
+      <w:r>
+        <w:rPr>
+          <w:rFonts w:asciiTheme="majorHAnsi" w:eastAsiaTheme="minorEastAsia" w:hAnsiTheme="majorHAnsi" w:cs="Arial"/>
+          <w:sz w:val="16"/>
+          <w:szCs w:val="16"/>
+        </w:rPr>
+        <w:t xml:space="preserve">Method #2 - Take limit: </w:t>
+      </w:r>
+    </w:p>
+    <w:p>
+      <w:pPr>
+        <w:spacing w:after="120" w:line="160" w:lineRule="exact"/>
+        <w:contextualSpacing/>
+        <w:rPr>
+          <w:rFonts w:asciiTheme="majorHAnsi" w:eastAsiaTheme="minorEastAsia" w:hAnsiTheme="majorHAnsi" w:cs="Arial"/>
+          <w:sz w:val="16"/>
+          <w:szCs w:val="16"/>
+        </w:rPr>
+      </w:pPr>
+      <w:r>
+        <w:rPr>
+          <w:rFonts w:asciiTheme="majorHAnsi" w:eastAsiaTheme="minorEastAsia" w:hAnsiTheme="majorHAnsi" w:cs="Arial"/>
+          <w:b/>
+          <w:sz w:val="16"/>
+          <w:szCs w:val="16"/>
+        </w:rPr>
+        <w:t xml:space="preserve">You have shown f(n) </w:t>
+      </w:r>
+      <w:r>
+        <w:rPr>
+          <w:rFonts w:ascii="Cambria Math" w:eastAsiaTheme="minorEastAsia" w:hAnsi="Cambria Math" w:cs="Cambria Math"/>
+          <w:b/>
+          <w:sz w:val="16"/>
+          <w:szCs w:val="16"/>
+        </w:rPr>
+        <w:t>∈</w:t>
+      </w:r>
+      <w:r>
+        <w:rPr>
+          <w:rFonts w:asciiTheme="majorHAnsi" w:eastAsiaTheme="minorEastAsia" w:hAnsiTheme="majorHAnsi" w:cs="Arial"/>
+          <w:b/>
+          <w:sz w:val="16"/>
+          <w:szCs w:val="16"/>
+        </w:rPr>
+        <w:t xml:space="preserve"> O(g(n)</w:t>
+      </w:r>
+      <w:proofErr w:type="gramStart"/>
+      <w:r>
+        <w:rPr>
+          <w:rFonts w:asciiTheme="majorHAnsi" w:eastAsiaTheme="minorEastAsia" w:hAnsiTheme="majorHAnsi" w:cs="Arial"/>
+          <w:b/>
+          <w:sz w:val="16"/>
+          <w:szCs w:val="16"/>
+        </w:rPr>
+        <w:t>):</w:t>
+      </w:r>
+      <w:r>
+        <w:rPr>
+          <w:rFonts w:asciiTheme="majorHAnsi" w:eastAsiaTheme="minorEastAsia" w:hAnsiTheme="majorHAnsi" w:cs="Arial"/>
+          <w:sz w:val="16"/>
+          <w:szCs w:val="16"/>
+        </w:rPr>
+        <w:t>If</w:t>
+      </w:r>
+      <w:proofErr w:type="gramEnd"/>
+      <w:r>
+        <w:rPr>
+          <w:rFonts w:asciiTheme="majorHAnsi" w:eastAsiaTheme="minorEastAsia" w:hAnsiTheme="majorHAnsi" w:cs="Arial"/>
+          <w:sz w:val="16"/>
+          <w:szCs w:val="16"/>
+        </w:rPr>
+        <w:t xml:space="preserve"> Method #1 leads to finding the 2 constants</w:t>
+      </w:r>
+    </w:p>
+    <w:p>
+      <w:pPr>
+        <w:spacing w:after="120" w:line="160" w:lineRule="exact"/>
+        <w:contextualSpacing/>
+        <w:rPr>
+          <w:rFonts w:asciiTheme="majorHAnsi" w:eastAsiaTheme="minorEastAsia" w:hAnsiTheme="majorHAnsi" w:cs="Arial"/>
+          <w:sz w:val="16"/>
+          <w:szCs w:val="16"/>
+        </w:rPr>
+      </w:pPr>
+      <w:r>
+        <w:rPr>
+          <w:rFonts w:asciiTheme="majorHAnsi" w:eastAsiaTheme="minorEastAsia" w:hAnsiTheme="majorHAnsi" w:cs="Arial"/>
+          <w:sz w:val="16"/>
+          <w:szCs w:val="16"/>
+        </w:rPr>
+        <w:t xml:space="preserve">If taking the limit in Method #2 leads to a constant c, then you have also shown that g(n) is a tight upper bound, i.e., </w:t>
+      </w:r>
+      <w:r>
+        <w:rPr>
+          <w:rFonts w:asciiTheme="majorHAnsi" w:eastAsiaTheme="minorEastAsia" w:hAnsiTheme="majorHAnsi" w:cs="Arial"/>
+          <w:b/>
+          <w:sz w:val="16"/>
+          <w:szCs w:val="16"/>
+        </w:rPr>
+        <w:t xml:space="preserve">f(n) </w:t>
+      </w:r>
+      <w:r>
+        <w:rPr>
+          <w:rFonts w:ascii="Cambria Math" w:eastAsiaTheme="minorEastAsia" w:hAnsi="Cambria Math" w:cs="Cambria Math"/>
+          <w:b/>
+          <w:sz w:val="16"/>
+          <w:szCs w:val="16"/>
+        </w:rPr>
+        <w:t>∈</w:t>
+      </w:r>
+      <w:r>
+        <w:rPr>
+          <w:rFonts w:asciiTheme="majorHAnsi" w:eastAsiaTheme="minorEastAsia" w:hAnsiTheme="majorHAnsi" w:cs="Arial"/>
+          <w:b/>
+          <w:sz w:val="16"/>
+          <w:szCs w:val="16"/>
+        </w:rPr>
+        <w:t xml:space="preserve"> </w:t>
+      </w:r>
+      <w:r>
+        <w:rPr>
+          <w:rFonts w:ascii="Calibri Light" w:eastAsiaTheme="minorEastAsia" w:hAnsi="Calibri Light" w:cs="Calibri Light"/>
+          <w:b/>
+          <w:sz w:val="16"/>
+          <w:szCs w:val="16"/>
+        </w:rPr>
+        <w:t>Θ</w:t>
+      </w:r>
+      <w:r>
+        <w:rPr>
+          <w:rFonts w:asciiTheme="majorHAnsi" w:eastAsiaTheme="minorEastAsia" w:hAnsiTheme="majorHAnsi" w:cs="Arial"/>
+          <w:b/>
+          <w:sz w:val="16"/>
+          <w:szCs w:val="16"/>
+        </w:rPr>
+        <w:t>(g(n))</w:t>
+      </w:r>
+      <w:r>
+        <w:rPr>
+          <w:rFonts w:asciiTheme="majorHAnsi" w:eastAsiaTheme="minorEastAsia" w:hAnsiTheme="majorHAnsi" w:cs="Arial"/>
+          <w:sz w:val="16"/>
+          <w:szCs w:val="16"/>
+        </w:rPr>
+        <w:t xml:space="preserve">If taking the limit in Method #2 leads to 0, then you have shown f(n) </w:t>
+      </w:r>
+      <w:r>
+        <w:rPr>
+          <w:rFonts w:ascii="Cambria Math" w:eastAsiaTheme="minorEastAsia" w:hAnsi="Cambria Math" w:cs="Cambria Math"/>
+          <w:sz w:val="16"/>
+          <w:szCs w:val="16"/>
+        </w:rPr>
+        <w:t>∈</w:t>
+      </w:r>
+      <w:r>
+        <w:rPr>
+          <w:rFonts w:asciiTheme="majorHAnsi" w:eastAsiaTheme="minorEastAsia" w:hAnsiTheme="majorHAnsi" w:cs="Arial"/>
+          <w:sz w:val="16"/>
+          <w:szCs w:val="16"/>
+        </w:rPr>
+        <w:t xml:space="preserve"> o(g(n)), i.e., that g(n) is an upper bound but it is not a tight upper bound</w:t>
+      </w:r>
+      <w:r>
+        <w:rPr>
+          <w:rFonts w:asciiTheme="majorHAnsi" w:eastAsiaTheme="minorEastAsia" w:hAnsiTheme="majorHAnsi" w:cs="Arial"/>
+          <w:sz w:val="16"/>
+          <w:szCs w:val="16"/>
+        </w:rPr>
+        <w:t xml:space="preserve"> </w:t>
+      </w:r>
+      <w:r>
+        <w:rPr>
+          <w:rFonts w:asciiTheme="majorHAnsi" w:eastAsiaTheme="minorEastAsia" w:hAnsiTheme="majorHAnsi" w:cs="Arial"/>
+          <w:b/>
+          <w:sz w:val="16"/>
+          <w:szCs w:val="16"/>
+        </w:rPr>
+        <w:t xml:space="preserve">You have shown f(n) </w:t>
+      </w:r>
+      <w:r>
+        <w:rPr>
+          <w:rFonts w:ascii="Cambria Math" w:eastAsiaTheme="minorEastAsia" w:hAnsi="Cambria Math" w:cs="Cambria Math"/>
+          <w:b/>
+          <w:sz w:val="16"/>
+          <w:szCs w:val="16"/>
+        </w:rPr>
+        <w:t>∉</w:t>
+      </w:r>
+      <w:r>
+        <w:rPr>
+          <w:rFonts w:asciiTheme="majorHAnsi" w:eastAsiaTheme="minorEastAsia" w:hAnsiTheme="majorHAnsi" w:cs="Arial"/>
+          <w:b/>
+          <w:sz w:val="16"/>
+          <w:szCs w:val="16"/>
+        </w:rPr>
+        <w:t xml:space="preserve"> O(g(n)):</w:t>
+      </w:r>
+      <w:r>
+        <w:rPr>
+          <w:rFonts w:asciiTheme="majorHAnsi" w:eastAsiaTheme="minorEastAsia" w:hAnsiTheme="majorHAnsi" w:cs="Arial"/>
+          <w:sz w:val="16"/>
+          <w:szCs w:val="16"/>
+        </w:rPr>
+        <w:t xml:space="preserve"> </w:t>
+      </w:r>
+      <w:r>
+        <w:rPr>
+          <w:rFonts w:asciiTheme="majorHAnsi" w:eastAsiaTheme="minorEastAsia" w:hAnsiTheme="majorHAnsi" w:cs="Arial"/>
+          <w:sz w:val="16"/>
+          <w:szCs w:val="16"/>
+        </w:rPr>
+        <w:t>If Method #1 fails to lead to finding the 2 constants</w:t>
+      </w:r>
+      <w:r>
+        <w:rPr>
+          <w:rFonts w:asciiTheme="majorHAnsi" w:eastAsiaTheme="minorEastAsia" w:hAnsiTheme="majorHAnsi" w:cs="Arial"/>
+          <w:sz w:val="16"/>
+          <w:szCs w:val="16"/>
+        </w:rPr>
+        <w:t xml:space="preserve"> </w:t>
+      </w:r>
+      <w:r>
+        <w:rPr>
+          <w:rFonts w:asciiTheme="majorHAnsi" w:eastAsiaTheme="minorEastAsia" w:hAnsiTheme="majorHAnsi" w:cs="Arial"/>
+          <w:sz w:val="16"/>
+          <w:szCs w:val="16"/>
+        </w:rPr>
+        <w:t>If taking the limit in Method #2 leads to infinity</w:t>
+      </w:r>
+    </w:p>
+    <w:p>
+      <w:pPr>
+        <w:spacing w:after="120" w:line="160" w:lineRule="exact"/>
+        <w:contextualSpacing/>
+        <w:rPr>
+          <w:rFonts w:asciiTheme="majorHAnsi" w:eastAsiaTheme="minorEastAsia" w:hAnsiTheme="majorHAnsi" w:cs="Arial"/>
+          <w:b/>
+          <w:sz w:val="16"/>
+          <w:szCs w:val="16"/>
+        </w:rPr>
+      </w:pPr>
+      <w:r>
+        <w:rPr>
+          <w:rFonts w:asciiTheme="majorHAnsi" w:eastAsiaTheme="minorEastAsia" w:hAnsiTheme="majorHAnsi" w:cs="Arial"/>
+          <w:b/>
+          <w:sz w:val="16"/>
+          <w:szCs w:val="16"/>
+        </w:rPr>
+        <w:t>Ω Notation - Asymptotic Lower Bound - Not Necessarily Tight</w:t>
+      </w:r>
+    </w:p>
+    <w:p>
+      <w:pPr>
+        <w:spacing w:after="120" w:line="160" w:lineRule="exact"/>
+        <w:contextualSpacing/>
+        <w:rPr>
+          <w:rFonts w:asciiTheme="majorHAnsi" w:eastAsiaTheme="minorEastAsia" w:hAnsiTheme="majorHAnsi" w:cs="Arial"/>
+          <w:sz w:val="16"/>
+          <w:szCs w:val="16"/>
+        </w:rPr>
+      </w:pPr>
+    </w:p>
+    <w:p>
+      <w:pPr>
+        <w:spacing w:after="120" w:line="160" w:lineRule="exact"/>
+        <w:contextualSpacing/>
+        <w:rPr>
+          <w:rFonts w:asciiTheme="majorHAnsi" w:eastAsiaTheme="minorEastAsia" w:hAnsiTheme="majorHAnsi" w:cs="Arial"/>
+          <w:b/>
+          <w:sz w:val="16"/>
+          <w:szCs w:val="16"/>
+        </w:rPr>
+      </w:pPr>
+      <w:r>
+        <w:rPr>
+          <w:rFonts w:asciiTheme="majorHAnsi" w:eastAsiaTheme="minorEastAsia" w:hAnsiTheme="majorHAnsi" w:cs="Arial"/>
+          <w:b/>
           <w:sz w:val="16"/>
           <w:szCs w:val="16"/>
         </w:rPr>
@@ -1637,6 +2259,23 @@
           <w:szCs w:val="16"/>
         </w:rPr>
       </w:pPr>
+    </w:p>
+    <w:p>
+      <w:pPr>
+        <w:spacing w:after="120" w:line="160" w:lineRule="exact"/>
+        <w:contextualSpacing/>
+        <w:rPr>
+          <w:rFonts w:asciiTheme="majorHAnsi" w:eastAsiaTheme="minorEastAsia" w:hAnsiTheme="majorHAnsi" w:cs="Arial"/>
+          <w:b/>
+        </w:rPr>
+      </w:pPr>
+      <w:r>
+        <w:rPr>
+          <w:rFonts w:asciiTheme="majorHAnsi" w:eastAsiaTheme="minorEastAsia" w:hAnsiTheme="majorHAnsi" w:cs="Arial"/>
+          <w:b/>
+        </w:rPr>
+        <w:t>Stuff from last year</w:t>
+      </w:r>
     </w:p>
     <w:p>
       <w:pPr>
@@ -3130,8 +3769,136 @@
           <w:szCs w:val="16"/>
         </w:rPr>
       </w:pPr>
-      <w:bookmarkStart w:id="0" w:name="_GoBack"/>
-      <w:bookmarkEnd w:id="0"/>
+      <w:r>
+        <w:rPr>
+          <w:rFonts w:asciiTheme="majorHAnsi" w:eastAsiaTheme="minorEastAsia" w:hAnsiTheme="majorHAnsi" w:cs="Arial"/>
+          <w:sz w:val="16"/>
+          <w:szCs w:val="16"/>
+        </w:rPr>
+        <w:t>Give recurrence: T(n) = 3T(n/2) + sqrt(n)</w:t>
+      </w:r>
+    </w:p>
+    <w:p>
+      <w:pPr>
+        <w:spacing w:after="0" w:line="240" w:lineRule="auto"/>
+        <w:rPr>
+          <w:rFonts w:asciiTheme="majorHAnsi" w:eastAsiaTheme="minorEastAsia" w:hAnsiTheme="majorHAnsi" w:cs="Arial"/>
+          <w:sz w:val="16"/>
+          <w:szCs w:val="16"/>
+        </w:rPr>
+      </w:pPr>
+      <w:proofErr w:type="gramStart"/>
+      <w:r>
+        <w:rPr>
+          <w:rFonts w:asciiTheme="majorHAnsi" w:eastAsiaTheme="minorEastAsia" w:hAnsiTheme="majorHAnsi" w:cs="Arial"/>
+          <w:sz w:val="16"/>
+          <w:szCs w:val="16"/>
+        </w:rPr>
+        <w:t>A:number</w:t>
+      </w:r>
+      <w:proofErr w:type="gramEnd"/>
+      <w:r>
+        <w:rPr>
+          <w:rFonts w:asciiTheme="majorHAnsi" w:eastAsiaTheme="minorEastAsia" w:hAnsiTheme="majorHAnsi" w:cs="Arial"/>
+          <w:sz w:val="16"/>
+          <w:szCs w:val="16"/>
+        </w:rPr>
+        <w:t xml:space="preserve"> of subproblems generated: 3</w:t>
+      </w:r>
+    </w:p>
+    <w:p>
+      <w:pPr>
+        <w:spacing w:after="0" w:line="240" w:lineRule="auto"/>
+        <w:rPr>
+          <w:rFonts w:asciiTheme="majorHAnsi" w:eastAsiaTheme="minorEastAsia" w:hAnsiTheme="majorHAnsi" w:cs="Arial"/>
+          <w:sz w:val="16"/>
+          <w:szCs w:val="16"/>
+        </w:rPr>
+      </w:pPr>
+      <w:proofErr w:type="gramStart"/>
+      <w:r>
+        <w:rPr>
+          <w:rFonts w:asciiTheme="majorHAnsi" w:eastAsiaTheme="minorEastAsia" w:hAnsiTheme="majorHAnsi" w:cs="Arial"/>
+          <w:sz w:val="16"/>
+          <w:szCs w:val="16"/>
+        </w:rPr>
+        <w:t>B:size</w:t>
+      </w:r>
+      <w:proofErr w:type="gramEnd"/>
+      <w:r>
+        <w:rPr>
+          <w:rFonts w:asciiTheme="majorHAnsi" w:eastAsiaTheme="minorEastAsia" w:hAnsiTheme="majorHAnsi" w:cs="Arial"/>
+          <w:sz w:val="16"/>
+          <w:szCs w:val="16"/>
+        </w:rPr>
+        <w:t xml:space="preserve"> of subproblem: n/2</w:t>
+      </w:r>
+    </w:p>
+    <w:p>
+      <w:pPr>
+        <w:spacing w:after="0" w:line="240" w:lineRule="auto"/>
+        <w:rPr>
+          <w:rFonts w:asciiTheme="majorHAnsi" w:eastAsiaTheme="minorEastAsia" w:hAnsiTheme="majorHAnsi" w:cs="Arial"/>
+          <w:sz w:val="16"/>
+          <w:szCs w:val="16"/>
+        </w:rPr>
+      </w:pPr>
+      <w:proofErr w:type="gramStart"/>
+      <w:r>
+        <w:rPr>
+          <w:rFonts w:asciiTheme="majorHAnsi" w:eastAsiaTheme="minorEastAsia" w:hAnsiTheme="majorHAnsi" w:cs="Arial"/>
+          <w:sz w:val="16"/>
+          <w:szCs w:val="16"/>
+        </w:rPr>
+        <w:t>C:Cost</w:t>
+      </w:r>
+      <w:proofErr w:type="gramEnd"/>
+      <w:r>
+        <w:rPr>
+          <w:rFonts w:asciiTheme="majorHAnsi" w:eastAsiaTheme="minorEastAsia" w:hAnsiTheme="majorHAnsi" w:cs="Arial"/>
+          <w:sz w:val="16"/>
+          <w:szCs w:val="16"/>
+        </w:rPr>
+        <w:t xml:space="preserve"> of D(n) + C(n): sqrt(n)</w:t>
+      </w:r>
+    </w:p>
+    <w:p>
+      <w:pPr>
+        <w:spacing w:after="0" w:line="240" w:lineRule="auto"/>
+        <w:rPr>
+          <w:rFonts w:asciiTheme="majorHAnsi" w:eastAsiaTheme="minorEastAsia" w:hAnsiTheme="majorHAnsi" w:cs="Arial"/>
+          <w:sz w:val="16"/>
+          <w:szCs w:val="16"/>
+        </w:rPr>
+      </w:pPr>
+      <w:proofErr w:type="gramStart"/>
+      <w:r>
+        <w:rPr>
+          <w:rFonts w:asciiTheme="majorHAnsi" w:eastAsiaTheme="minorEastAsia" w:hAnsiTheme="majorHAnsi" w:cs="Arial"/>
+          <w:sz w:val="16"/>
+          <w:szCs w:val="16"/>
+        </w:rPr>
+        <w:t>D:Total</w:t>
+      </w:r>
+      <w:proofErr w:type="gramEnd"/>
+      <w:r>
+        <w:rPr>
+          <w:rFonts w:asciiTheme="majorHAnsi" w:eastAsiaTheme="minorEastAsia" w:hAnsiTheme="majorHAnsi" w:cs="Arial"/>
+          <w:sz w:val="16"/>
+          <w:szCs w:val="16"/>
+        </w:rPr>
+        <w:t xml:space="preserve"> number of levels</w:t>
+      </w:r>
+    </w:p>
+    <w:p>
+      <w:pPr>
+        <w:spacing w:after="0" w:line="240" w:lineRule="auto"/>
+        <w:rPr>
+          <w:rFonts w:asciiTheme="majorHAnsi" w:eastAsiaTheme="minorEastAsia" w:hAnsiTheme="majorHAnsi" w:cs="Arial"/>
+          <w:sz w:val="16"/>
+          <w:szCs w:val="16"/>
+        </w:rPr>
+      </w:pPr>
     </w:p>
     <w:p>
       <w:pPr>
@@ -4093,7 +4860,7 @@
           <w:sz w:val="10"/>
           <w:szCs w:val="10"/>
         </w:rPr>
-        <w:t xml:space="preserve">       int info;</w:t>
+        <w:t xml:space="preserve">  int info;</w:t>
       </w:r>
     </w:p>
     <w:p>
@@ -9614,6 +10381,7 @@
         <w:contextualSpacing/>
         <w:rPr>
           <w:rFonts w:asciiTheme="majorHAnsi" w:eastAsiaTheme="minorEastAsia" w:hAnsiTheme="majorHAnsi" w:cs="Arial"/>
+          <w:b/>
           <w:sz w:val="10"/>
           <w:szCs w:val="10"/>
         </w:rPr>
@@ -10382,7 +11150,7 @@
 </file>
 
 <file path=customXml/itemProps1.xml><?xml version="1.0" encoding="utf-8"?>
-<ds:datastoreItem xmlns:ds="http://schemas.openxmlformats.org/officeDocument/2006/customXml" ds:itemID="{DDB421EB-BF4B-4435-BE4D-3553BA5FCDA0}">
+<ds:datastoreItem xmlns:ds="http://schemas.openxmlformats.org/officeDocument/2006/customXml" ds:itemID="{96903C7A-C627-421C-8B65-B9B15073EBC2}">
   <ds:schemaRefs>
     <ds:schemaRef ds:uri="http://schemas.openxmlformats.org/officeDocument/2006/bibliography"/>
   </ds:schemaRefs>

--- a/C455 Algorithms/Round 2 Screw Holly/totally-a-one-sided-sheet.docx
+++ b/C455 Algorithms/Round 2 Screw Holly/totally-a-one-sided-sheet.docx
@@ -586,8 +586,6 @@
         </w:rPr>
         <w:tab/>
       </w:r>
-      <w:bookmarkStart w:id="0" w:name="_GoBack"/>
-      <w:bookmarkEnd w:id="0"/>
       <w:r>
         <w:rPr>
           <w:rFonts w:asciiTheme="majorHAnsi" w:eastAsiaTheme="minorEastAsia" w:hAnsiTheme="majorHAnsi" w:cs="Arial"/>
@@ -1589,6 +1587,7 @@
       <w:r>
         <w:rPr>
           <w:rFonts w:asciiTheme="majorHAnsi" w:eastAsiaTheme="minorEastAsia" w:hAnsiTheme="majorHAnsi" w:cs="Arial"/>
+          <w:b/>
           <w:sz w:val="16"/>
           <w:szCs w:val="16"/>
         </w:rPr>
@@ -2182,6 +2181,17 @@
         <w:contextualSpacing/>
         <w:rPr>
           <w:rFonts w:asciiTheme="majorHAnsi" w:eastAsiaTheme="minorEastAsia" w:hAnsiTheme="majorHAnsi" w:cs="Arial"/>
+          <w:sz w:val="16"/>
+          <w:szCs w:val="16"/>
+        </w:rPr>
+      </w:pPr>
+    </w:p>
+    <w:p>
+      <w:pPr>
+        <w:spacing w:after="120" w:line="160" w:lineRule="exact"/>
+        <w:contextualSpacing/>
+        <w:rPr>
+          <w:rFonts w:asciiTheme="majorHAnsi" w:eastAsiaTheme="minorEastAsia" w:hAnsiTheme="majorHAnsi" w:cs="Arial"/>
           <w:b/>
           <w:sz w:val="16"/>
           <w:szCs w:val="16"/>
@@ -2207,6 +2217,48 @@
           <w:szCs w:val="16"/>
         </w:rPr>
       </w:pPr>
+      <w:r>
+        <w:rPr>
+          <w:rFonts w:asciiTheme="majorHAnsi" w:eastAsiaTheme="minorEastAsia" w:hAnsiTheme="majorHAnsi" w:cs="Arial"/>
+          <w:sz w:val="16"/>
+          <w:szCs w:val="16"/>
+        </w:rPr>
+        <w:t xml:space="preserve">Showing </w:t>
+      </w:r>
+      <w:proofErr w:type="gramStart"/>
+      <w:r>
+        <w:rPr>
+          <w:rFonts w:asciiTheme="majorHAnsi" w:eastAsiaTheme="minorEastAsia" w:hAnsiTheme="majorHAnsi" w:cs="Arial"/>
+          <w:sz w:val="16"/>
+          <w:szCs w:val="16"/>
+        </w:rPr>
+        <w:t>Ω:Method</w:t>
+      </w:r>
+      <w:proofErr w:type="gramEnd"/>
+      <w:r>
+        <w:rPr>
+          <w:rFonts w:asciiTheme="majorHAnsi" w:eastAsiaTheme="minorEastAsia" w:hAnsiTheme="majorHAnsi" w:cs="Arial"/>
+          <w:sz w:val="16"/>
+          <w:szCs w:val="16"/>
+        </w:rPr>
+        <w:t xml:space="preserve"> #1 - Find constants n0, c</w:t>
+      </w:r>
+      <w:r>
+        <w:rPr>
+          <w:rFonts w:asciiTheme="majorHAnsi" w:eastAsiaTheme="minorEastAsia" w:hAnsiTheme="majorHAnsi" w:cs="Arial"/>
+          <w:sz w:val="16"/>
+          <w:szCs w:val="16"/>
+        </w:rPr>
+        <w:t xml:space="preserve">, </w:t>
+      </w:r>
+      <w:r>
+        <w:rPr>
+          <w:rFonts w:asciiTheme="majorHAnsi" w:eastAsiaTheme="minorEastAsia" w:hAnsiTheme="majorHAnsi" w:cs="Arial"/>
+          <w:sz w:val="16"/>
+          <w:szCs w:val="16"/>
+        </w:rPr>
+        <w:t xml:space="preserve">Method #2 - Take limit: </w:t>
+      </w:r>
     </w:p>
     <w:p>
       <w:pPr>
@@ -2226,53 +2278,340 @@
           <w:sz w:val="16"/>
           <w:szCs w:val="16"/>
         </w:rPr>
-        <w:t>Substitution Method</w:t>
-      </w:r>
-      <w:r>
-        <w:rPr>
-          <w:rFonts w:asciiTheme="majorHAnsi" w:eastAsiaTheme="minorEastAsia" w:hAnsiTheme="majorHAnsi" w:cs="Arial"/>
+        <w:t xml:space="preserve"> You have shown f(n) </w:t>
+      </w:r>
+      <w:r>
+        <w:rPr>
+          <w:rFonts w:ascii="Cambria Math" w:eastAsiaTheme="minorEastAsia" w:hAnsi="Cambria Math" w:cs="Cambria Math"/>
           <w:b/>
           <w:sz w:val="16"/>
           <w:szCs w:val="16"/>
         </w:rPr>
-        <w:t xml:space="preserve"> Information</w:t>
-      </w:r>
-    </w:p>
-    <w:p>
-      <w:pPr>
-        <w:spacing w:after="120" w:line="160" w:lineRule="exact"/>
-        <w:contextualSpacing/>
-        <w:rPr>
-          <w:rFonts w:asciiTheme="majorHAnsi" w:eastAsiaTheme="minorEastAsia" w:hAnsiTheme="majorHAnsi" w:cs="Arial"/>
-          <w:sz w:val="16"/>
-          <w:szCs w:val="16"/>
-        </w:rPr>
-      </w:pPr>
-    </w:p>
-    <w:p>
-      <w:pPr>
-        <w:spacing w:after="120" w:line="160" w:lineRule="exact"/>
-        <w:contextualSpacing/>
-        <w:rPr>
-          <w:rFonts w:asciiTheme="majorHAnsi" w:eastAsiaTheme="minorEastAsia" w:hAnsiTheme="majorHAnsi" w:cs="Arial"/>
-          <w:sz w:val="16"/>
-          <w:szCs w:val="16"/>
-        </w:rPr>
-      </w:pPr>
-    </w:p>
-    <w:p>
-      <w:pPr>
-        <w:spacing w:after="120" w:line="160" w:lineRule="exact"/>
-        <w:contextualSpacing/>
+        <w:t>∈</w:t>
+      </w:r>
+      <w:r>
         <w:rPr>
           <w:rFonts w:asciiTheme="majorHAnsi" w:eastAsiaTheme="minorEastAsia" w:hAnsiTheme="majorHAnsi" w:cs="Arial"/>
           <w:b/>
-        </w:rPr>
-      </w:pPr>
-      <w:r>
-        <w:rPr>
-          <w:rFonts w:asciiTheme="majorHAnsi" w:eastAsiaTheme="minorEastAsia" w:hAnsiTheme="majorHAnsi" w:cs="Arial"/>
+          <w:sz w:val="16"/>
+          <w:szCs w:val="16"/>
+        </w:rPr>
+        <w:t xml:space="preserve"> </w:t>
+      </w:r>
+      <w:r>
+        <w:rPr>
+          <w:rFonts w:ascii="Calibri Light" w:eastAsiaTheme="minorEastAsia" w:hAnsi="Calibri Light" w:cs="Calibri Light"/>
           <w:b/>
+          <w:sz w:val="16"/>
+          <w:szCs w:val="16"/>
+        </w:rPr>
+        <w:t>Ω</w:t>
+      </w:r>
+      <w:r>
+        <w:rPr>
+          <w:rFonts w:asciiTheme="majorHAnsi" w:eastAsiaTheme="minorEastAsia" w:hAnsiTheme="majorHAnsi" w:cs="Arial"/>
+          <w:b/>
+          <w:sz w:val="16"/>
+          <w:szCs w:val="16"/>
+        </w:rPr>
+        <w:t>(g(n)</w:t>
+      </w:r>
+      <w:proofErr w:type="gramStart"/>
+      <w:r>
+        <w:rPr>
+          <w:rFonts w:asciiTheme="majorHAnsi" w:eastAsiaTheme="minorEastAsia" w:hAnsiTheme="majorHAnsi" w:cs="Arial"/>
+          <w:b/>
+          <w:sz w:val="16"/>
+          <w:szCs w:val="16"/>
+        </w:rPr>
+        <w:t>):</w:t>
+      </w:r>
+      <w:r>
+        <w:rPr>
+          <w:rFonts w:asciiTheme="majorHAnsi" w:eastAsiaTheme="minorEastAsia" w:hAnsiTheme="majorHAnsi" w:cs="Arial"/>
+          <w:sz w:val="16"/>
+          <w:szCs w:val="16"/>
+        </w:rPr>
+        <w:t>If</w:t>
+      </w:r>
+      <w:proofErr w:type="gramEnd"/>
+      <w:r>
+        <w:rPr>
+          <w:rFonts w:asciiTheme="majorHAnsi" w:eastAsiaTheme="minorEastAsia" w:hAnsiTheme="majorHAnsi" w:cs="Arial"/>
+          <w:sz w:val="16"/>
+          <w:szCs w:val="16"/>
+        </w:rPr>
+        <w:t xml:space="preserve"> Method #1 leads to finding the 2 constants</w:t>
+      </w:r>
+    </w:p>
+    <w:p>
+      <w:pPr>
+        <w:spacing w:after="120" w:line="160" w:lineRule="exact"/>
+        <w:contextualSpacing/>
+        <w:rPr>
+          <w:rFonts w:asciiTheme="majorHAnsi" w:eastAsiaTheme="minorEastAsia" w:hAnsiTheme="majorHAnsi" w:cs="Arial"/>
+          <w:sz w:val="16"/>
+          <w:szCs w:val="16"/>
+        </w:rPr>
+      </w:pPr>
+      <w:r>
+        <w:rPr>
+          <w:rFonts w:asciiTheme="majorHAnsi" w:eastAsiaTheme="minorEastAsia" w:hAnsiTheme="majorHAnsi" w:cs="Arial"/>
+          <w:sz w:val="16"/>
+          <w:szCs w:val="16"/>
+        </w:rPr>
+        <w:t xml:space="preserve">If taking the limit in Method #2 leads to a constant c, then you have also shown that g(n) is a tight lower bound, i.e., </w:t>
+      </w:r>
+      <w:r>
+        <w:rPr>
+          <w:rFonts w:asciiTheme="majorHAnsi" w:eastAsiaTheme="minorEastAsia" w:hAnsiTheme="majorHAnsi" w:cs="Arial"/>
+          <w:b/>
+          <w:sz w:val="16"/>
+          <w:szCs w:val="16"/>
+        </w:rPr>
+        <w:t xml:space="preserve">f(n) </w:t>
+      </w:r>
+      <w:r>
+        <w:rPr>
+          <w:rFonts w:ascii="Cambria Math" w:eastAsiaTheme="minorEastAsia" w:hAnsi="Cambria Math" w:cs="Cambria Math"/>
+          <w:b/>
+          <w:sz w:val="16"/>
+          <w:szCs w:val="16"/>
+        </w:rPr>
+        <w:t>∈</w:t>
+      </w:r>
+      <w:r>
+        <w:rPr>
+          <w:rFonts w:asciiTheme="majorHAnsi" w:eastAsiaTheme="minorEastAsia" w:hAnsiTheme="majorHAnsi" w:cs="Arial"/>
+          <w:b/>
+          <w:sz w:val="16"/>
+          <w:szCs w:val="16"/>
+        </w:rPr>
+        <w:t xml:space="preserve"> </w:t>
+      </w:r>
+      <w:r>
+        <w:rPr>
+          <w:rFonts w:ascii="Calibri Light" w:eastAsiaTheme="minorEastAsia" w:hAnsi="Calibri Light" w:cs="Calibri Light"/>
+          <w:b/>
+          <w:sz w:val="16"/>
+          <w:szCs w:val="16"/>
+        </w:rPr>
+        <w:t>Θ</w:t>
+      </w:r>
+      <w:r>
+        <w:rPr>
+          <w:rFonts w:asciiTheme="majorHAnsi" w:eastAsiaTheme="minorEastAsia" w:hAnsiTheme="majorHAnsi" w:cs="Arial"/>
+          <w:b/>
+          <w:sz w:val="16"/>
+          <w:szCs w:val="16"/>
+        </w:rPr>
+        <w:t>(g(n))</w:t>
+      </w:r>
+      <w:r>
+        <w:rPr>
+          <w:rFonts w:asciiTheme="majorHAnsi" w:eastAsiaTheme="minorEastAsia" w:hAnsiTheme="majorHAnsi" w:cs="Arial"/>
+          <w:sz w:val="16"/>
+          <w:szCs w:val="16"/>
+        </w:rPr>
+        <w:t xml:space="preserve"> </w:t>
+      </w:r>
+      <w:r>
+        <w:rPr>
+          <w:rFonts w:asciiTheme="majorHAnsi" w:eastAsiaTheme="minorEastAsia" w:hAnsiTheme="majorHAnsi" w:cs="Arial"/>
+          <w:sz w:val="16"/>
+          <w:szCs w:val="16"/>
+        </w:rPr>
+        <w:t xml:space="preserve">If taking the limit in Method #2 leads to infinity, then you have shown f(n) </w:t>
+      </w:r>
+      <w:r>
+        <w:rPr>
+          <w:rFonts w:ascii="Cambria Math" w:eastAsiaTheme="minorEastAsia" w:hAnsi="Cambria Math" w:cs="Cambria Math"/>
+          <w:sz w:val="16"/>
+          <w:szCs w:val="16"/>
+        </w:rPr>
+        <w:t>∈</w:t>
+      </w:r>
+      <w:r>
+        <w:rPr>
+          <w:rFonts w:asciiTheme="majorHAnsi" w:eastAsiaTheme="minorEastAsia" w:hAnsiTheme="majorHAnsi" w:cs="Arial"/>
+          <w:sz w:val="16"/>
+          <w:szCs w:val="16"/>
+        </w:rPr>
+        <w:t xml:space="preserve"> </w:t>
+      </w:r>
+      <w:r>
+        <w:rPr>
+          <w:rFonts w:ascii="Calibri Light" w:eastAsiaTheme="minorEastAsia" w:hAnsi="Calibri Light" w:cs="Calibri Light"/>
+          <w:sz w:val="16"/>
+          <w:szCs w:val="16"/>
+        </w:rPr>
+        <w:t>ω</w:t>
+      </w:r>
+      <w:r>
+        <w:rPr>
+          <w:rFonts w:asciiTheme="majorHAnsi" w:eastAsiaTheme="minorEastAsia" w:hAnsiTheme="majorHAnsi" w:cs="Arial"/>
+          <w:sz w:val="16"/>
+          <w:szCs w:val="16"/>
+        </w:rPr>
+        <w:t>(g(n)), i.e., that g(n) is a lower bound but it is not a tight lower bound</w:t>
+      </w:r>
+      <w:r>
+        <w:rPr>
+          <w:rFonts w:asciiTheme="majorHAnsi" w:eastAsiaTheme="minorEastAsia" w:hAnsiTheme="majorHAnsi" w:cs="Arial"/>
+          <w:sz w:val="16"/>
+          <w:szCs w:val="16"/>
+        </w:rPr>
+        <w:t xml:space="preserve">. </w:t>
+      </w:r>
+      <w:r>
+        <w:rPr>
+          <w:rFonts w:asciiTheme="majorHAnsi" w:eastAsiaTheme="minorEastAsia" w:hAnsiTheme="majorHAnsi" w:cs="Arial"/>
+          <w:b/>
+          <w:sz w:val="16"/>
+          <w:szCs w:val="16"/>
+        </w:rPr>
+        <w:t xml:space="preserve">You have shown f(n) </w:t>
+      </w:r>
+      <w:r>
+        <w:rPr>
+          <w:rFonts w:ascii="Cambria Math" w:eastAsiaTheme="minorEastAsia" w:hAnsi="Cambria Math" w:cs="Cambria Math"/>
+          <w:b/>
+          <w:sz w:val="16"/>
+          <w:szCs w:val="16"/>
+        </w:rPr>
+        <w:t>∉</w:t>
+      </w:r>
+      <w:r>
+        <w:rPr>
+          <w:rFonts w:asciiTheme="majorHAnsi" w:eastAsiaTheme="minorEastAsia" w:hAnsiTheme="majorHAnsi" w:cs="Arial"/>
+          <w:b/>
+          <w:sz w:val="16"/>
+          <w:szCs w:val="16"/>
+        </w:rPr>
+        <w:t xml:space="preserve"> </w:t>
+      </w:r>
+      <w:r>
+        <w:rPr>
+          <w:rFonts w:ascii="Calibri Light" w:eastAsiaTheme="minorEastAsia" w:hAnsi="Calibri Light" w:cs="Calibri Light"/>
+          <w:b/>
+          <w:sz w:val="16"/>
+          <w:szCs w:val="16"/>
+        </w:rPr>
+        <w:t>Ω</w:t>
+      </w:r>
+      <w:r>
+        <w:rPr>
+          <w:rFonts w:asciiTheme="majorHAnsi" w:eastAsiaTheme="minorEastAsia" w:hAnsiTheme="majorHAnsi" w:cs="Arial"/>
+          <w:b/>
+          <w:sz w:val="16"/>
+          <w:szCs w:val="16"/>
+        </w:rPr>
+        <w:t>(g(n)):</w:t>
+      </w:r>
+      <w:r>
+        <w:rPr>
+          <w:rFonts w:asciiTheme="majorHAnsi" w:eastAsiaTheme="minorEastAsia" w:hAnsiTheme="majorHAnsi" w:cs="Arial"/>
+          <w:sz w:val="16"/>
+          <w:szCs w:val="16"/>
+        </w:rPr>
+        <w:t xml:space="preserve"> </w:t>
+      </w:r>
+      <w:r>
+        <w:rPr>
+          <w:rFonts w:asciiTheme="majorHAnsi" w:eastAsiaTheme="minorEastAsia" w:hAnsiTheme="majorHAnsi" w:cs="Arial"/>
+          <w:sz w:val="16"/>
+          <w:szCs w:val="16"/>
+        </w:rPr>
+        <w:t>If Method #1 fails to lead to finding the 2 constants</w:t>
+      </w:r>
+      <w:r>
+        <w:rPr>
+          <w:rFonts w:asciiTheme="majorHAnsi" w:eastAsiaTheme="minorEastAsia" w:hAnsiTheme="majorHAnsi" w:cs="Arial"/>
+          <w:sz w:val="16"/>
+          <w:szCs w:val="16"/>
+        </w:rPr>
+        <w:t xml:space="preserve"> </w:t>
+      </w:r>
+      <w:r>
+        <w:rPr>
+          <w:rFonts w:asciiTheme="majorHAnsi" w:eastAsiaTheme="minorEastAsia" w:hAnsiTheme="majorHAnsi" w:cs="Arial"/>
+          <w:sz w:val="16"/>
+          <w:szCs w:val="16"/>
+        </w:rPr>
+        <w:t>If taking the limit in Method #2 leads to zero</w:t>
+      </w:r>
+    </w:p>
+    <w:p>
+      <w:pPr>
+        <w:spacing w:after="120" w:line="160" w:lineRule="exact"/>
+        <w:contextualSpacing/>
+        <w:rPr>
+          <w:rFonts w:asciiTheme="majorHAnsi" w:eastAsiaTheme="minorEastAsia" w:hAnsiTheme="majorHAnsi" w:cs="Arial"/>
+          <w:sz w:val="16"/>
+          <w:szCs w:val="16"/>
+        </w:rPr>
+      </w:pPr>
+    </w:p>
+    <w:p>
+      <w:pPr>
+        <w:spacing w:after="120" w:line="160" w:lineRule="exact"/>
+        <w:contextualSpacing/>
+        <w:rPr>
+          <w:rFonts w:asciiTheme="majorHAnsi" w:eastAsiaTheme="minorEastAsia" w:hAnsiTheme="majorHAnsi" w:cs="Arial"/>
+          <w:b/>
+          <w:sz w:val="20"/>
+          <w:szCs w:val="20"/>
+        </w:rPr>
+      </w:pPr>
+      <w:r>
+        <w:rPr>
+          <w:rFonts w:asciiTheme="majorHAnsi" w:eastAsiaTheme="minorEastAsia" w:hAnsiTheme="majorHAnsi" w:cs="Arial"/>
+          <w:b/>
+          <w:sz w:val="20"/>
+          <w:szCs w:val="20"/>
+        </w:rPr>
+        <w:t>Substitution Method Information</w:t>
+      </w:r>
+    </w:p>
+    <w:p>
+      <w:pPr>
+        <w:spacing w:after="120" w:line="160" w:lineRule="exact"/>
+        <w:contextualSpacing/>
+        <w:rPr>
+          <w:rFonts w:asciiTheme="majorHAnsi" w:eastAsiaTheme="minorEastAsia" w:hAnsiTheme="majorHAnsi" w:cs="Arial"/>
+          <w:sz w:val="16"/>
+          <w:szCs w:val="16"/>
+        </w:rPr>
+      </w:pPr>
+    </w:p>
+    <w:p>
+      <w:pPr>
+        <w:spacing w:after="120" w:line="160" w:lineRule="exact"/>
+        <w:contextualSpacing/>
+        <w:rPr>
+          <w:rFonts w:asciiTheme="majorHAnsi" w:eastAsiaTheme="minorEastAsia" w:hAnsiTheme="majorHAnsi" w:cs="Arial"/>
+          <w:sz w:val="16"/>
+          <w:szCs w:val="16"/>
+        </w:rPr>
+      </w:pPr>
+    </w:p>
+    <w:p>
+      <w:pPr>
+        <w:spacing w:after="120" w:line="160" w:lineRule="exact"/>
+        <w:contextualSpacing/>
+        <w:rPr>
+          <w:rFonts w:asciiTheme="majorHAnsi" w:eastAsiaTheme="minorEastAsia" w:hAnsiTheme="majorHAnsi" w:cs="Arial"/>
+          <w:b/>
+          <w:sz w:val="20"/>
+          <w:szCs w:val="20"/>
+        </w:rPr>
+      </w:pPr>
+      <w:r>
+        <w:rPr>
+          <w:rFonts w:asciiTheme="majorHAnsi" w:eastAsiaTheme="minorEastAsia" w:hAnsiTheme="majorHAnsi" w:cs="Arial"/>
+          <w:b/>
+          <w:sz w:val="20"/>
+          <w:szCs w:val="20"/>
         </w:rPr>
         <w:t>Stuff from last year</w:t>
       </w:r>
@@ -3889,6 +4228,42 @@
         </w:rPr>
         <w:t xml:space="preserve"> number of levels</w:t>
       </w:r>
+      <w:r>
+        <w:rPr>
+          <w:rFonts w:asciiTheme="majorHAnsi" w:eastAsiaTheme="minorEastAsia" w:hAnsiTheme="majorHAnsi" w:cs="Arial"/>
+          <w:sz w:val="16"/>
+          <w:szCs w:val="16"/>
+        </w:rPr>
+        <w:t xml:space="preserve"> in each tree:</w:t>
+      </w:r>
+    </w:p>
+    <w:p>
+      <w:pPr>
+        <w:spacing w:after="0" w:line="240" w:lineRule="auto"/>
+        <w:rPr>
+          <w:rFonts w:asciiTheme="majorHAnsi" w:eastAsiaTheme="minorEastAsia" w:hAnsiTheme="majorHAnsi" w:cs="Arial"/>
+          <w:sz w:val="16"/>
+          <w:szCs w:val="16"/>
+        </w:rPr>
+      </w:pPr>
+      <w:proofErr w:type="gramStart"/>
+      <w:r>
+        <w:rPr>
+          <w:rFonts w:asciiTheme="majorHAnsi" w:eastAsiaTheme="minorEastAsia" w:hAnsiTheme="majorHAnsi" w:cs="Arial"/>
+          <w:sz w:val="16"/>
+          <w:szCs w:val="16"/>
+        </w:rPr>
+        <w:t>E:Total</w:t>
+      </w:r>
+      <w:proofErr w:type="gramEnd"/>
+      <w:r>
+        <w:rPr>
+          <w:rFonts w:asciiTheme="majorHAnsi" w:eastAsiaTheme="minorEastAsia" w:hAnsiTheme="majorHAnsi" w:cs="Arial"/>
+          <w:sz w:val="16"/>
+          <w:szCs w:val="16"/>
+        </w:rPr>
+        <w:t xml:space="preserve"> number of activations per level:   </w:t>
+      </w:r>
     </w:p>
     <w:p>
       <w:pPr>
@@ -6958,21 +7333,123 @@
         <w:contextualSpacing/>
         <w:rPr>
           <w:rFonts w:asciiTheme="majorHAnsi" w:eastAsiaTheme="minorEastAsia" w:hAnsiTheme="majorHAnsi" w:cs="Arial"/>
-          <w:sz w:val="10"/>
-          <w:szCs w:val="10"/>
-        </w:rPr>
-      </w:pPr>
-    </w:p>
-    <w:p>
-      <w:pPr>
-        <w:spacing w:after="120" w:line="160" w:lineRule="exact"/>
-        <w:contextualSpacing/>
-        <w:rPr>
-          <w:rFonts w:asciiTheme="majorHAnsi" w:eastAsiaTheme="minorEastAsia" w:hAnsiTheme="majorHAnsi" w:cs="Arial"/>
-          <w:sz w:val="10"/>
-          <w:szCs w:val="10"/>
-        </w:rPr>
-      </w:pPr>
+          <w:sz w:val="16"/>
+          <w:szCs w:val="16"/>
+        </w:rPr>
+      </w:pPr>
+      <w:proofErr w:type="gramStart"/>
+      <w:r>
+        <w:rPr>
+          <w:rFonts w:asciiTheme="majorHAnsi" w:eastAsiaTheme="minorEastAsia" w:hAnsiTheme="majorHAnsi" w:cs="Arial"/>
+          <w:sz w:val="16"/>
+          <w:szCs w:val="16"/>
+        </w:rPr>
+        <w:t>F:Total</w:t>
+      </w:r>
+      <w:proofErr w:type="gramEnd"/>
+      <w:r>
+        <w:rPr>
+          <w:rFonts w:asciiTheme="majorHAnsi" w:eastAsiaTheme="minorEastAsia" w:hAnsiTheme="majorHAnsi" w:cs="Arial"/>
+          <w:sz w:val="16"/>
+          <w:szCs w:val="16"/>
+        </w:rPr>
+        <w:t xml:space="preserve"> number of activations per level</w:t>
+      </w:r>
+      <w:r>
+        <w:rPr>
+          <w:rFonts w:asciiTheme="majorHAnsi" w:eastAsiaTheme="minorEastAsia" w:hAnsiTheme="majorHAnsi" w:cs="Arial"/>
+          <w:sz w:val="16"/>
+          <w:szCs w:val="16"/>
+        </w:rPr>
+        <w:t>: n^(base 2 log(3)) n^(base b</w:t>
+      </w:r>
+      <w:r>
+        <w:rPr>
+          <w:rFonts w:asciiTheme="majorHAnsi" w:eastAsiaTheme="minorEastAsia" w:hAnsiTheme="majorHAnsi" w:cs="Arial"/>
+          <w:sz w:val="16"/>
+          <w:szCs w:val="16"/>
+        </w:rPr>
+        <w:t xml:space="preserve"> log(a)</w:t>
+      </w:r>
+      <w:r>
+        <w:rPr>
+          <w:rFonts w:asciiTheme="majorHAnsi" w:eastAsiaTheme="minorEastAsia" w:hAnsiTheme="majorHAnsi" w:cs="Arial"/>
+          <w:sz w:val="16"/>
+          <w:szCs w:val="16"/>
+        </w:rPr>
+        <w:t>)</w:t>
+      </w:r>
+    </w:p>
+    <w:p>
+      <w:pPr>
+        <w:spacing w:after="120" w:line="160" w:lineRule="exact"/>
+        <w:contextualSpacing/>
+        <w:rPr>
+          <w:rFonts w:asciiTheme="majorHAnsi" w:eastAsiaTheme="minorEastAsia" w:hAnsiTheme="majorHAnsi" w:cs="Arial"/>
+          <w:sz w:val="16"/>
+          <w:szCs w:val="16"/>
+        </w:rPr>
+      </w:pPr>
+      <w:proofErr w:type="gramStart"/>
+      <w:r>
+        <w:rPr>
+          <w:rFonts w:asciiTheme="majorHAnsi" w:eastAsiaTheme="minorEastAsia" w:hAnsiTheme="majorHAnsi" w:cs="Arial"/>
+          <w:sz w:val="16"/>
+          <w:szCs w:val="16"/>
+        </w:rPr>
+        <w:t>G:Cost</w:t>
+      </w:r>
+      <w:proofErr w:type="gramEnd"/>
+      <w:r>
+        <w:rPr>
+          <w:rFonts w:asciiTheme="majorHAnsi" w:eastAsiaTheme="minorEastAsia" w:hAnsiTheme="majorHAnsi" w:cs="Arial"/>
+          <w:sz w:val="16"/>
+          <w:szCs w:val="16"/>
+        </w:rPr>
+        <w:t xml:space="preserve"> per level:</w:t>
+      </w:r>
+    </w:p>
+    <w:p>
+      <w:pPr>
+        <w:spacing w:after="120" w:line="160" w:lineRule="exact"/>
+        <w:contextualSpacing/>
+        <w:rPr>
+          <w:rFonts w:asciiTheme="majorHAnsi" w:eastAsiaTheme="minorEastAsia" w:hAnsiTheme="majorHAnsi" w:cs="Arial"/>
+          <w:sz w:val="16"/>
+          <w:szCs w:val="16"/>
+        </w:rPr>
+      </w:pPr>
+      <w:proofErr w:type="gramStart"/>
+      <w:r>
+        <w:rPr>
+          <w:rFonts w:asciiTheme="majorHAnsi" w:eastAsiaTheme="minorEastAsia" w:hAnsiTheme="majorHAnsi" w:cs="Arial"/>
+          <w:sz w:val="16"/>
+          <w:szCs w:val="16"/>
+        </w:rPr>
+        <w:t>H:Cost</w:t>
+      </w:r>
+      <w:proofErr w:type="gramEnd"/>
+      <w:r>
+        <w:rPr>
+          <w:rFonts w:asciiTheme="majorHAnsi" w:eastAsiaTheme="minorEastAsia" w:hAnsiTheme="majorHAnsi" w:cs="Arial"/>
+          <w:sz w:val="16"/>
+          <w:szCs w:val="16"/>
+        </w:rPr>
+        <w:t xml:space="preserve"> of the last level:</w:t>
+      </w:r>
+    </w:p>
+    <w:p>
+      <w:pPr>
+        <w:spacing w:after="120" w:line="160" w:lineRule="exact"/>
+        <w:contextualSpacing/>
+        <w:rPr>
+          <w:rFonts w:asciiTheme="majorHAnsi" w:eastAsiaTheme="minorEastAsia" w:hAnsiTheme="majorHAnsi" w:cs="Arial"/>
+          <w:sz w:val="10"/>
+          <w:szCs w:val="10"/>
+        </w:rPr>
+      </w:pPr>
+      <w:bookmarkStart w:id="0" w:name="_GoBack"/>
+      <w:bookmarkEnd w:id="0"/>
       <w:r>
         <w:rPr>
           <w:rFonts w:asciiTheme="majorHAnsi" w:eastAsiaTheme="minorEastAsia" w:hAnsiTheme="majorHAnsi" w:cs="Arial"/>
@@ -11150,7 +11627,7 @@
 </file>
 
 <file path=customXml/itemProps1.xml><?xml version="1.0" encoding="utf-8"?>
-<ds:datastoreItem xmlns:ds="http://schemas.openxmlformats.org/officeDocument/2006/customXml" ds:itemID="{96903C7A-C627-421C-8B65-B9B15073EBC2}">
+<ds:datastoreItem xmlns:ds="http://schemas.openxmlformats.org/officeDocument/2006/customXml" ds:itemID="{EEC45DD7-AD9C-42B9-8F44-484D48F2F5CB}">
   <ds:schemaRefs>
     <ds:schemaRef ds:uri="http://schemas.openxmlformats.org/officeDocument/2006/bibliography"/>
   </ds:schemaRefs>

--- a/C455 Algorithms/Round 2 Screw Holly/totally-a-one-sided-sheet.docx
+++ b/C455 Algorithms/Round 2 Screw Holly/totally-a-one-sided-sheet.docx
@@ -5118,29 +5118,179 @@
         <w:rPr>
           <w:rFonts w:asciiTheme="majorHAnsi" w:eastAsiaTheme="minorEastAsia" w:hAnsiTheme="majorHAnsi" w:cs="Arial"/>
           <w:b/>
-          <w:sz w:val="16"/>
-          <w:szCs w:val="16"/>
-        </w:rPr>
-      </w:pPr>
-    </w:p>
-    <w:p>
-      <w:pPr>
-        <w:spacing w:after="120" w:line="160" w:lineRule="exact"/>
-        <w:contextualSpacing/>
+          <w:sz w:val="12"/>
+          <w:szCs w:val="12"/>
+        </w:rPr>
+      </w:pPr>
+      <w:r>
         <w:rPr>
           <w:rFonts w:asciiTheme="majorHAnsi" w:eastAsiaTheme="minorEastAsia" w:hAnsiTheme="majorHAnsi" w:cs="Arial"/>
           <w:b/>
-          <w:sz w:val="16"/>
-          <w:szCs w:val="16"/>
-        </w:rPr>
-      </w:pPr>
-      <w:r>
+          <w:sz w:val="12"/>
+          <w:szCs w:val="12"/>
+        </w:rPr>
+        <w:t>Recursion Tree Example</w:t>
+      </w:r>
+    </w:p>
+    <w:p>
+      <w:pPr>
+        <w:spacing w:after="120" w:line="160" w:lineRule="exact"/>
+        <w:contextualSpacing/>
+        <w:rPr>
+          <w:rFonts w:asciiTheme="majorHAnsi" w:eastAsiaTheme="minorEastAsia" w:hAnsiTheme="majorHAnsi" w:cs="Arial"/>
+          <w:sz w:val="12"/>
+          <w:szCs w:val="12"/>
+        </w:rPr>
+      </w:pPr>
+      <w:r>
+        <w:rPr>
+          <w:rFonts w:asciiTheme="majorHAnsi" w:eastAsiaTheme="minorEastAsia" w:hAnsiTheme="majorHAnsi" w:cs="Arial"/>
+          <w:sz w:val="12"/>
+          <w:szCs w:val="12"/>
+        </w:rPr>
+        <w:t xml:space="preserve">Draw the recursion tree for the recurrence: T(n) = 3T(n/4) + c*n2 </w:t>
+      </w:r>
+    </w:p>
+    <w:p>
+      <w:pPr>
+        <w:spacing w:after="120" w:line="160" w:lineRule="exact"/>
+        <w:contextualSpacing/>
+        <w:rPr>
+          <w:rFonts w:asciiTheme="majorHAnsi" w:eastAsiaTheme="minorEastAsia" w:hAnsiTheme="majorHAnsi" w:cs="Arial"/>
+          <w:sz w:val="12"/>
+          <w:szCs w:val="12"/>
+        </w:rPr>
+      </w:pPr>
+      <w:r>
+        <w:rPr>
+          <w:rFonts w:asciiTheme="majorHAnsi" w:eastAsiaTheme="minorEastAsia" w:hAnsiTheme="majorHAnsi" w:cs="Arial"/>
+          <w:sz w:val="12"/>
+          <w:szCs w:val="12"/>
+        </w:rPr>
+        <w:t>The general recurrence equation has the form:</w:t>
+      </w:r>
+    </w:p>
+    <w:p>
+      <w:pPr>
+        <w:spacing w:after="120" w:line="160" w:lineRule="exact"/>
+        <w:contextualSpacing/>
+        <w:rPr>
+          <w:rFonts w:asciiTheme="majorHAnsi" w:eastAsiaTheme="minorEastAsia" w:hAnsiTheme="majorHAnsi" w:cs="Arial"/>
+          <w:sz w:val="12"/>
+          <w:szCs w:val="12"/>
+        </w:rPr>
+      </w:pPr>
+      <w:r>
+        <w:rPr>
+          <w:rFonts w:asciiTheme="majorHAnsi" w:eastAsiaTheme="minorEastAsia" w:hAnsiTheme="majorHAnsi" w:cs="Arial"/>
+          <w:sz w:val="12"/>
+          <w:szCs w:val="12"/>
+        </w:rPr>
+        <w:t xml:space="preserve">T(n) = </w:t>
+      </w:r>
+      <w:proofErr w:type="gramStart"/>
+      <w:r>
+        <w:rPr>
+          <w:rFonts w:asciiTheme="majorHAnsi" w:eastAsiaTheme="minorEastAsia" w:hAnsiTheme="majorHAnsi" w:cs="Arial"/>
+          <w:sz w:val="12"/>
+          <w:szCs w:val="12"/>
+        </w:rPr>
+        <w:t>Θ(</w:t>
+      </w:r>
+      <w:proofErr w:type="gramEnd"/>
+      <w:r>
+        <w:rPr>
+          <w:rFonts w:asciiTheme="majorHAnsi" w:eastAsiaTheme="minorEastAsia" w:hAnsiTheme="majorHAnsi" w:cs="Arial"/>
+          <w:sz w:val="12"/>
+          <w:szCs w:val="12"/>
+        </w:rPr>
+        <w:t>1)                       if n ≤ c</w:t>
+      </w:r>
+    </w:p>
+    <w:p>
+      <w:pPr>
+        <w:spacing w:after="120" w:line="160" w:lineRule="exact"/>
+        <w:contextualSpacing/>
         <w:rPr>
           <w:rFonts w:asciiTheme="majorHAnsi" w:eastAsiaTheme="minorEastAsia" w:hAnsiTheme="majorHAnsi" w:cs="Arial"/>
           <w:b/>
           <w:sz w:val="16"/>
           <w:szCs w:val="16"/>
         </w:rPr>
+      </w:pPr>
+    </w:p>
+    <w:p>
+      <w:pPr>
+        <w:spacing w:after="120" w:line="160" w:lineRule="exact"/>
+        <w:contextualSpacing/>
+        <w:rPr>
+          <w:rFonts w:asciiTheme="majorHAnsi" w:eastAsiaTheme="minorEastAsia" w:hAnsiTheme="majorHAnsi" w:cs="Arial"/>
+          <w:sz w:val="12"/>
+          <w:szCs w:val="12"/>
+        </w:rPr>
+      </w:pPr>
+      <w:r>
+        <w:rPr>
+          <w:rFonts w:asciiTheme="majorHAnsi" w:eastAsiaTheme="minorEastAsia" w:hAnsiTheme="majorHAnsi" w:cs="Arial"/>
+          <w:sz w:val="12"/>
+          <w:szCs w:val="12"/>
+        </w:rPr>
+        <w:t xml:space="preserve">     = a * T(n/b) + D(n) + C(</w:t>
+      </w:r>
+      <w:proofErr w:type="gramStart"/>
+      <w:r>
+        <w:rPr>
+          <w:rFonts w:asciiTheme="majorHAnsi" w:eastAsiaTheme="minorEastAsia" w:hAnsiTheme="majorHAnsi" w:cs="Arial"/>
+          <w:sz w:val="12"/>
+          <w:szCs w:val="12"/>
+        </w:rPr>
+        <w:t xml:space="preserve">n)   </w:t>
+      </w:r>
+      <w:proofErr w:type="gramEnd"/>
+      <w:r>
+        <w:rPr>
+          <w:rFonts w:asciiTheme="majorHAnsi" w:eastAsiaTheme="minorEastAsia" w:hAnsiTheme="majorHAnsi" w:cs="Arial"/>
+          <w:sz w:val="12"/>
+          <w:szCs w:val="12"/>
+        </w:rPr>
+        <w:t>otherwise</w:t>
+      </w:r>
+    </w:p>
+    <w:p>
+      <w:pPr>
+        <w:spacing w:after="120" w:line="160" w:lineRule="exact"/>
+        <w:contextualSpacing/>
+        <w:rPr>
+          <w:rFonts w:asciiTheme="majorHAnsi" w:eastAsiaTheme="minorEastAsia" w:hAnsiTheme="majorHAnsi" w:cs="Arial"/>
+          <w:sz w:val="12"/>
+          <w:szCs w:val="12"/>
+        </w:rPr>
+      </w:pPr>
+      <w:r>
+        <w:rPr>
+          <w:rFonts w:asciiTheme="majorHAnsi" w:eastAsiaTheme="minorEastAsia" w:hAnsiTheme="majorHAnsi" w:cs="Arial"/>
+          <w:sz w:val="12"/>
+          <w:szCs w:val="12"/>
+        </w:rPr>
+        <w:t>In this example, a = 3, b = 1/4, D(n) + C(n) = c*n2</w:t>
+      </w:r>
+    </w:p>
+    <w:p>
+      <w:pPr>
+        <w:spacing w:after="120" w:line="160" w:lineRule="exact"/>
+        <w:contextualSpacing/>
+        <w:rPr>
+          <w:rFonts w:asciiTheme="majorHAnsi" w:eastAsiaTheme="minorEastAsia" w:hAnsiTheme="majorHAnsi" w:cs="Arial"/>
+          <w:sz w:val="12"/>
+          <w:szCs w:val="12"/>
+        </w:rPr>
+      </w:pPr>
+      <w:r>
+        <w:rPr>
+          <w:rFonts w:asciiTheme="majorHAnsi" w:eastAsiaTheme="minorEastAsia" w:hAnsiTheme="majorHAnsi" w:cs="Arial"/>
+          <w:sz w:val="12"/>
+          <w:szCs w:val="12"/>
+        </w:rPr>
         <w:t>Big O for Recursive functions: Recurrence relations</w:t>
       </w:r>
     </w:p>
@@ -5150,17 +5300,686 @@
         <w:contextualSpacing/>
         <w:rPr>
           <w:rFonts w:asciiTheme="majorHAnsi" w:eastAsiaTheme="minorEastAsia" w:hAnsiTheme="majorHAnsi" w:cs="Arial"/>
-          <w:sz w:val="10"/>
-          <w:szCs w:val="10"/>
-        </w:rPr>
-      </w:pPr>
-      <w:r>
-        <w:rPr>
-          <w:rFonts w:asciiTheme="majorHAnsi" w:eastAsiaTheme="minorEastAsia" w:hAnsiTheme="majorHAnsi" w:cs="Arial"/>
-          <w:sz w:val="10"/>
-          <w:szCs w:val="10"/>
-        </w:rPr>
-        <w:t xml:space="preserve">In part A students are asked to write the function </w:t>
+          <w:sz w:val="12"/>
+          <w:szCs w:val="12"/>
+        </w:rPr>
+      </w:pPr>
+    </w:p>
+    <w:p>
+      <w:pPr>
+        <w:spacing w:after="120" w:line="160" w:lineRule="exact"/>
+        <w:contextualSpacing/>
+        <w:rPr>
+          <w:rFonts w:asciiTheme="majorHAnsi" w:eastAsiaTheme="minorEastAsia" w:hAnsiTheme="majorHAnsi" w:cs="Arial"/>
+          <w:sz w:val="12"/>
+          <w:szCs w:val="12"/>
+        </w:rPr>
+      </w:pPr>
+      <w:r>
+        <w:rPr>
+          <w:noProof/>
+        </w:rPr>
+        <w:drawing>
+          <wp:anchor distT="0" distB="0" distL="114300" distR="114300" simplePos="0" relativeHeight="251658240" behindDoc="0" locked="0" layoutInCell="1" allowOverlap="1" wp14:anchorId="0E361957" wp14:editId="464CAD18">
+            <wp:simplePos x="0" y="0"/>
+            <wp:positionH relativeFrom="column">
+              <wp:posOffset>-44450</wp:posOffset>
+            </wp:positionH>
+            <wp:positionV relativeFrom="paragraph">
+              <wp:posOffset>128905</wp:posOffset>
+            </wp:positionV>
+            <wp:extent cx="3538855" cy="939800"/>
+            <wp:effectExtent l="0" t="0" r="4445" b="0"/>
+            <wp:wrapTopAndBottom/>
+            <wp:docPr id="12" name="Picture 12" descr="T(n) equation"/>
+            <wp:cNvGraphicFramePr>
+              <a:graphicFrameLocks xmlns:a="http://schemas.openxmlformats.org/drawingml/2006/main" noChangeAspect="1"/>
+            </wp:cNvGraphicFramePr>
+            <a:graphic xmlns:a="http://schemas.openxmlformats.org/drawingml/2006/main">
+              <a:graphicData uri="http://schemas.openxmlformats.org/drawingml/2006/picture">
+                <pic:pic xmlns:pic="http://schemas.openxmlformats.org/drawingml/2006/picture">
+                  <pic:nvPicPr>
+                    <pic:cNvPr id="0" name="Picture 65" descr="T(n) equation"/>
+                    <pic:cNvPicPr>
+                      <a:picLocks noChangeAspect="1" noChangeArrowheads="1"/>
+                    </pic:cNvPicPr>
+                  </pic:nvPicPr>
+                  <pic:blipFill>
+                    <a:blip r:embed="rId6">
+                      <a:extLst>
+                        <a:ext uri="{28A0092B-C50C-407E-A947-70E740481C1C}">
+                          <a14:useLocalDpi xmlns:a14="http://schemas.microsoft.com/office/drawing/2010/main" val="0"/>
+                        </a:ext>
+                      </a:extLst>
+                    </a:blip>
+                    <a:srcRect/>
+                    <a:stretch>
+                      <a:fillRect/>
+                    </a:stretch>
+                  </pic:blipFill>
+                  <pic:spPr bwMode="auto">
+                    <a:xfrm>
+                      <a:off x="0" y="0"/>
+                      <a:ext cx="3538855" cy="939800"/>
+                    </a:xfrm>
+                    <a:prstGeom prst="rect">
+                      <a:avLst/>
+                    </a:prstGeom>
+                    <a:noFill/>
+                    <a:ln>
+                      <a:noFill/>
+                    </a:ln>
+                  </pic:spPr>
+                </pic:pic>
+              </a:graphicData>
+            </a:graphic>
+          </wp:anchor>
+        </w:drawing>
+      </w:r>
+      <w:r>
+        <w:rPr>
+          <w:rFonts w:asciiTheme="majorHAnsi" w:eastAsiaTheme="minorEastAsia" w:hAnsiTheme="majorHAnsi" w:cs="Arial"/>
+          <w:sz w:val="12"/>
+          <w:szCs w:val="12"/>
+        </w:rPr>
+        <w:t>Add up all costs over all log4 n levels in the tree:</w:t>
+      </w:r>
+    </w:p>
+    <w:p>
+      <w:pPr>
+        <w:spacing w:after="120" w:line="160" w:lineRule="exact"/>
+        <w:contextualSpacing/>
+        <w:rPr>
+          <w:rFonts w:asciiTheme="majorHAnsi" w:eastAsiaTheme="minorEastAsia" w:hAnsiTheme="majorHAnsi" w:cs="Arial"/>
+          <w:sz w:val="12"/>
+          <w:szCs w:val="12"/>
+        </w:rPr>
+      </w:pPr>
+    </w:p>
+    <w:p>
+      <w:pPr>
+        <w:spacing w:after="120" w:line="160" w:lineRule="exact"/>
+        <w:contextualSpacing/>
+        <w:rPr>
+          <w:rFonts w:asciiTheme="majorHAnsi" w:eastAsiaTheme="minorEastAsia" w:hAnsiTheme="majorHAnsi" w:cs="Arial"/>
+          <w:sz w:val="12"/>
+          <w:szCs w:val="12"/>
+        </w:rPr>
+      </w:pPr>
+      <w:r>
+        <w:rPr>
+          <w:noProof/>
+        </w:rPr>
+        <w:drawing>
+          <wp:anchor distT="0" distB="0" distL="114300" distR="114300" simplePos="0" relativeHeight="251659264" behindDoc="0" locked="0" layoutInCell="1" allowOverlap="1" wp14:anchorId="6292870C" wp14:editId="2ECE7EEC">
+            <wp:simplePos x="0" y="0"/>
+            <wp:positionH relativeFrom="column">
+              <wp:posOffset>0</wp:posOffset>
+            </wp:positionH>
+            <wp:positionV relativeFrom="paragraph">
+              <wp:posOffset>152400</wp:posOffset>
+            </wp:positionV>
+            <wp:extent cx="1985645" cy="450850"/>
+            <wp:effectExtent l="0" t="0" r="0" b="6350"/>
+            <wp:wrapTopAndBottom/>
+            <wp:docPr id="13" name="Picture 13" descr="T(n) Summation"/>
+            <wp:cNvGraphicFramePr>
+              <a:graphicFrameLocks xmlns:a="http://schemas.openxmlformats.org/drawingml/2006/main" noChangeAspect="1"/>
+            </wp:cNvGraphicFramePr>
+            <a:graphic xmlns:a="http://schemas.openxmlformats.org/drawingml/2006/main">
+              <a:graphicData uri="http://schemas.openxmlformats.org/drawingml/2006/picture">
+                <pic:pic xmlns:pic="http://schemas.openxmlformats.org/drawingml/2006/picture">
+                  <pic:nvPicPr>
+                    <pic:cNvPr id="0" name="Picture 67" descr="T(n) Summation"/>
+                    <pic:cNvPicPr>
+                      <a:picLocks noChangeAspect="1" noChangeArrowheads="1"/>
+                    </pic:cNvPicPr>
+                  </pic:nvPicPr>
+                  <pic:blipFill>
+                    <a:blip r:embed="rId7">
+                      <a:extLst>
+                        <a:ext uri="{28A0092B-C50C-407E-A947-70E740481C1C}">
+                          <a14:useLocalDpi xmlns:a14="http://schemas.microsoft.com/office/drawing/2010/main" val="0"/>
+                        </a:ext>
+                      </a:extLst>
+                    </a:blip>
+                    <a:srcRect/>
+                    <a:stretch>
+                      <a:fillRect/>
+                    </a:stretch>
+                  </pic:blipFill>
+                  <pic:spPr bwMode="auto">
+                    <a:xfrm>
+                      <a:off x="0" y="0"/>
+                      <a:ext cx="1985645" cy="450850"/>
+                    </a:xfrm>
+                    <a:prstGeom prst="rect">
+                      <a:avLst/>
+                    </a:prstGeom>
+                    <a:noFill/>
+                    <a:ln>
+                      <a:noFill/>
+                    </a:ln>
+                  </pic:spPr>
+                </pic:pic>
+              </a:graphicData>
+            </a:graphic>
+          </wp:anchor>
+        </w:drawing>
+      </w:r>
+      <w:r>
+        <w:rPr>
+          <w:rFonts w:asciiTheme="majorHAnsi" w:eastAsiaTheme="minorEastAsia" w:hAnsiTheme="majorHAnsi" w:cs="Arial"/>
+          <w:sz w:val="12"/>
+          <w:szCs w:val="12"/>
+        </w:rPr>
+        <w:t>Rewrite the equation above using summation notation:</w:t>
+      </w:r>
+    </w:p>
+    <w:p>
+      <w:pPr>
+        <w:spacing w:after="120" w:line="160" w:lineRule="exact"/>
+        <w:contextualSpacing/>
+        <w:rPr>
+          <w:rFonts w:asciiTheme="majorHAnsi" w:eastAsiaTheme="minorEastAsia" w:hAnsiTheme="majorHAnsi" w:cs="Arial"/>
+          <w:sz w:val="12"/>
+          <w:szCs w:val="12"/>
+        </w:rPr>
+      </w:pPr>
+    </w:p>
+    <w:p>
+      <w:pPr>
+        <w:spacing w:after="120" w:line="160" w:lineRule="exact"/>
+        <w:contextualSpacing/>
+        <w:rPr>
+          <w:rFonts w:asciiTheme="majorHAnsi" w:eastAsiaTheme="minorEastAsia" w:hAnsiTheme="majorHAnsi" w:cs="Arial"/>
+          <w:sz w:val="10"/>
+          <w:szCs w:val="10"/>
+        </w:rPr>
+      </w:pPr>
+      <w:r>
+        <w:rPr>
+          <w:rFonts w:asciiTheme="majorHAnsi" w:eastAsiaTheme="minorEastAsia" w:hAnsiTheme="majorHAnsi" w:cs="Arial"/>
+          <w:sz w:val="10"/>
+          <w:szCs w:val="10"/>
+        </w:rPr>
+        <w:t xml:space="preserve">    T(n) = 2 T(n/2) + O(</w:t>
+      </w:r>
+      <w:proofErr w:type="gramStart"/>
+      <w:r>
+        <w:rPr>
+          <w:rFonts w:asciiTheme="majorHAnsi" w:eastAsiaTheme="minorEastAsia" w:hAnsiTheme="majorHAnsi" w:cs="Arial"/>
+          <w:sz w:val="10"/>
+          <w:szCs w:val="10"/>
+        </w:rPr>
+        <w:t xml:space="preserve">n)   </w:t>
+      </w:r>
+      <w:proofErr w:type="gramEnd"/>
+      <w:r>
+        <w:rPr>
+          <w:rFonts w:asciiTheme="majorHAnsi" w:eastAsiaTheme="minorEastAsia" w:hAnsiTheme="majorHAnsi" w:cs="Arial"/>
+          <w:sz w:val="10"/>
+          <w:szCs w:val="10"/>
+        </w:rPr>
+        <w:t xml:space="preserve">      [the O(n) is for Combine]</w:t>
+      </w:r>
+    </w:p>
+    <w:p>
+      <w:pPr>
+        <w:spacing w:after="120" w:line="160" w:lineRule="exact"/>
+        <w:contextualSpacing/>
+        <w:rPr>
+          <w:rFonts w:asciiTheme="majorHAnsi" w:eastAsiaTheme="minorEastAsia" w:hAnsiTheme="majorHAnsi" w:cs="Arial"/>
+          <w:sz w:val="10"/>
+          <w:szCs w:val="10"/>
+        </w:rPr>
+      </w:pPr>
+      <w:r>
+        <w:rPr>
+          <w:rFonts w:asciiTheme="majorHAnsi" w:eastAsiaTheme="minorEastAsia" w:hAnsiTheme="majorHAnsi" w:cs="Arial"/>
+          <w:sz w:val="10"/>
+          <w:szCs w:val="10"/>
+        </w:rPr>
+        <w:t xml:space="preserve">    </w:t>
+      </w:r>
+      <w:proofErr w:type="gramStart"/>
+      <w:r>
+        <w:rPr>
+          <w:rFonts w:asciiTheme="majorHAnsi" w:eastAsiaTheme="minorEastAsia" w:hAnsiTheme="majorHAnsi" w:cs="Arial"/>
+          <w:sz w:val="10"/>
+          <w:szCs w:val="10"/>
+        </w:rPr>
+        <w:t>T(</w:t>
+      </w:r>
+      <w:proofErr w:type="gramEnd"/>
+      <w:r>
+        <w:rPr>
+          <w:rFonts w:asciiTheme="majorHAnsi" w:eastAsiaTheme="minorEastAsia" w:hAnsiTheme="majorHAnsi" w:cs="Arial"/>
+          <w:sz w:val="10"/>
+          <w:szCs w:val="10"/>
+        </w:rPr>
+        <w:t xml:space="preserve">1) = O(1) </w:t>
+      </w:r>
+    </w:p>
+    <w:p>
+      <w:pPr>
+        <w:spacing w:after="120" w:line="160" w:lineRule="exact"/>
+        <w:contextualSpacing/>
+        <w:rPr>
+          <w:rFonts w:asciiTheme="majorHAnsi" w:eastAsiaTheme="minorEastAsia" w:hAnsiTheme="majorHAnsi" w:cs="Arial"/>
+          <w:sz w:val="10"/>
+          <w:szCs w:val="10"/>
+        </w:rPr>
+      </w:pPr>
+      <w:r>
+        <w:rPr>
+          <w:rFonts w:asciiTheme="majorHAnsi" w:eastAsiaTheme="minorEastAsia" w:hAnsiTheme="majorHAnsi" w:cs="Arial"/>
+          <w:sz w:val="10"/>
+          <w:szCs w:val="10"/>
+        </w:rPr>
+        <w:t xml:space="preserve">   T(n) </w:t>
+      </w:r>
+      <w:proofErr w:type="gramStart"/>
+      <w:r>
+        <w:rPr>
+          <w:rFonts w:asciiTheme="majorHAnsi" w:eastAsiaTheme="minorEastAsia" w:hAnsiTheme="majorHAnsi" w:cs="Arial"/>
+          <w:sz w:val="10"/>
+          <w:szCs w:val="10"/>
+        </w:rPr>
+        <w:t>=  2</w:t>
+      </w:r>
+      <w:proofErr w:type="gramEnd"/>
+      <w:r>
+        <w:rPr>
+          <w:rFonts w:asciiTheme="majorHAnsi" w:eastAsiaTheme="minorEastAsia" w:hAnsiTheme="majorHAnsi" w:cs="Arial"/>
+          <w:sz w:val="10"/>
+          <w:szCs w:val="10"/>
+        </w:rPr>
+        <w:t xml:space="preserve"> T(n/2) + n</w:t>
+      </w:r>
+      <w:r>
+        <w:rPr>
+          <w:rFonts w:asciiTheme="majorHAnsi" w:eastAsiaTheme="minorEastAsia" w:hAnsiTheme="majorHAnsi" w:cs="Arial"/>
+          <w:sz w:val="10"/>
+          <w:szCs w:val="10"/>
+        </w:rPr>
+        <w:t xml:space="preserve"> </w:t>
+      </w:r>
+      <w:r>
+        <w:rPr>
+          <w:rFonts w:asciiTheme="majorHAnsi" w:eastAsiaTheme="minorEastAsia" w:hAnsiTheme="majorHAnsi" w:cs="Arial"/>
+          <w:sz w:val="10"/>
+          <w:szCs w:val="10"/>
+        </w:rPr>
+        <w:t>=  2 [2 T(n/4) + n/2] + n</w:t>
+      </w:r>
+      <w:r>
+        <w:rPr>
+          <w:rFonts w:asciiTheme="majorHAnsi" w:eastAsiaTheme="minorEastAsia" w:hAnsiTheme="majorHAnsi" w:cs="Arial"/>
+          <w:sz w:val="10"/>
+          <w:szCs w:val="10"/>
+        </w:rPr>
+        <w:t xml:space="preserve"> </w:t>
+      </w:r>
+      <w:r>
+        <w:rPr>
+          <w:rFonts w:asciiTheme="majorHAnsi" w:eastAsiaTheme="minorEastAsia" w:hAnsiTheme="majorHAnsi" w:cs="Arial"/>
+          <w:sz w:val="10"/>
+          <w:szCs w:val="10"/>
+        </w:rPr>
+        <w:t>=  4 T(n/4) + 2n</w:t>
+      </w:r>
+      <w:r>
+        <w:rPr>
+          <w:rFonts w:asciiTheme="majorHAnsi" w:eastAsiaTheme="minorEastAsia" w:hAnsiTheme="majorHAnsi" w:cs="Arial"/>
+          <w:sz w:val="10"/>
+          <w:szCs w:val="10"/>
+        </w:rPr>
+        <w:t xml:space="preserve"> </w:t>
+      </w:r>
+      <w:r>
+        <w:rPr>
+          <w:rFonts w:asciiTheme="majorHAnsi" w:eastAsiaTheme="minorEastAsia" w:hAnsiTheme="majorHAnsi" w:cs="Arial"/>
+          <w:sz w:val="10"/>
+          <w:szCs w:val="10"/>
+        </w:rPr>
+        <w:t>= 4 [2 T(n/8) + n/4] + 2n</w:t>
+      </w:r>
+      <w:r>
+        <w:rPr>
+          <w:rFonts w:asciiTheme="majorHAnsi" w:eastAsiaTheme="minorEastAsia" w:hAnsiTheme="majorHAnsi" w:cs="Arial"/>
+          <w:sz w:val="10"/>
+          <w:szCs w:val="10"/>
+        </w:rPr>
+        <w:t xml:space="preserve"> </w:t>
+      </w:r>
+      <w:r>
+        <w:rPr>
+          <w:rFonts w:asciiTheme="majorHAnsi" w:eastAsiaTheme="minorEastAsia" w:hAnsiTheme="majorHAnsi" w:cs="Arial"/>
+          <w:sz w:val="10"/>
+          <w:szCs w:val="10"/>
+        </w:rPr>
+        <w:t xml:space="preserve">= 8 T(n/8) + 3n = 16 T(n/16) + 4n = 2k T(n/2k) + k n     </w:t>
+      </w:r>
+    </w:p>
+    <w:p>
+      <w:pPr>
+        <w:spacing w:after="120" w:line="160" w:lineRule="exact"/>
+        <w:contextualSpacing/>
+        <w:rPr>
+          <w:rFonts w:asciiTheme="majorHAnsi" w:eastAsiaTheme="minorEastAsia" w:hAnsiTheme="majorHAnsi" w:cs="Arial"/>
+          <w:sz w:val="10"/>
+          <w:szCs w:val="10"/>
+        </w:rPr>
+      </w:pPr>
+      <w:r>
+        <w:rPr>
+          <w:rFonts w:asciiTheme="majorHAnsi" w:eastAsiaTheme="minorEastAsia" w:hAnsiTheme="majorHAnsi" w:cs="Arial"/>
+          <w:sz w:val="10"/>
+          <w:szCs w:val="10"/>
+        </w:rPr>
+        <w:t xml:space="preserve">       n/2k = 1    OR   n = 2</w:t>
+      </w:r>
+      <w:proofErr w:type="gramStart"/>
+      <w:r>
+        <w:rPr>
+          <w:rFonts w:asciiTheme="majorHAnsi" w:eastAsiaTheme="minorEastAsia" w:hAnsiTheme="majorHAnsi" w:cs="Arial"/>
+          <w:sz w:val="10"/>
+          <w:szCs w:val="10"/>
+        </w:rPr>
+        <w:t>k  OR</w:t>
+      </w:r>
+      <w:proofErr w:type="gramEnd"/>
+      <w:r>
+        <w:rPr>
+          <w:rFonts w:asciiTheme="majorHAnsi" w:eastAsiaTheme="minorEastAsia" w:hAnsiTheme="majorHAnsi" w:cs="Arial"/>
+          <w:sz w:val="10"/>
+          <w:szCs w:val="10"/>
+        </w:rPr>
+        <w:t xml:space="preserve">   log2 n = k</w:t>
+      </w:r>
+    </w:p>
+    <w:p>
+      <w:pPr>
+        <w:spacing w:after="120" w:line="160" w:lineRule="exact"/>
+        <w:contextualSpacing/>
+        <w:rPr>
+          <w:rFonts w:asciiTheme="majorHAnsi" w:eastAsiaTheme="minorEastAsia" w:hAnsiTheme="majorHAnsi" w:cs="Arial"/>
+          <w:sz w:val="10"/>
+          <w:szCs w:val="10"/>
+        </w:rPr>
+      </w:pPr>
+      <w:r>
+        <w:rPr>
+          <w:rFonts w:asciiTheme="majorHAnsi" w:eastAsiaTheme="minorEastAsia" w:hAnsiTheme="majorHAnsi" w:cs="Arial"/>
+          <w:sz w:val="10"/>
+          <w:szCs w:val="10"/>
+        </w:rPr>
+        <w:t>Continuing with the previous derivation we get the following since k = log2 n:</w:t>
+      </w:r>
+    </w:p>
+    <w:p>
+      <w:pPr>
+        <w:spacing w:after="120" w:line="160" w:lineRule="exact"/>
+        <w:contextualSpacing/>
+        <w:rPr>
+          <w:rFonts w:asciiTheme="majorHAnsi" w:eastAsiaTheme="minorEastAsia" w:hAnsiTheme="majorHAnsi" w:cs="Arial"/>
+          <w:sz w:val="10"/>
+          <w:szCs w:val="10"/>
+        </w:rPr>
+      </w:pPr>
+      <w:r>
+        <w:rPr>
+          <w:rFonts w:asciiTheme="majorHAnsi" w:eastAsiaTheme="minorEastAsia" w:hAnsiTheme="majorHAnsi" w:cs="Arial"/>
+          <w:sz w:val="10"/>
+          <w:szCs w:val="10"/>
+        </w:rPr>
+        <w:t xml:space="preserve">         = 2k T(n/2k) + k n</w:t>
+      </w:r>
+      <w:r>
+        <w:rPr>
+          <w:rFonts w:asciiTheme="majorHAnsi" w:eastAsiaTheme="minorEastAsia" w:hAnsiTheme="majorHAnsi" w:cs="Arial"/>
+          <w:sz w:val="10"/>
+          <w:szCs w:val="10"/>
+        </w:rPr>
+        <w:t xml:space="preserve"> </w:t>
+      </w:r>
+      <w:r>
+        <w:rPr>
+          <w:rFonts w:asciiTheme="majorHAnsi" w:eastAsiaTheme="minorEastAsia" w:hAnsiTheme="majorHAnsi" w:cs="Arial"/>
+          <w:sz w:val="10"/>
+          <w:szCs w:val="10"/>
+        </w:rPr>
+        <w:t xml:space="preserve">= 2log2 n </w:t>
+      </w:r>
+      <w:proofErr w:type="gramStart"/>
+      <w:r>
+        <w:rPr>
+          <w:rFonts w:asciiTheme="majorHAnsi" w:eastAsiaTheme="minorEastAsia" w:hAnsiTheme="majorHAnsi" w:cs="Arial"/>
+          <w:sz w:val="10"/>
+          <w:szCs w:val="10"/>
+        </w:rPr>
+        <w:t>T(</w:t>
+      </w:r>
+      <w:proofErr w:type="gramEnd"/>
+      <w:r>
+        <w:rPr>
+          <w:rFonts w:asciiTheme="majorHAnsi" w:eastAsiaTheme="minorEastAsia" w:hAnsiTheme="majorHAnsi" w:cs="Arial"/>
+          <w:sz w:val="10"/>
+          <w:szCs w:val="10"/>
+        </w:rPr>
+        <w:t>1) + (log2n) n</w:t>
+      </w:r>
+      <w:r>
+        <w:rPr>
+          <w:rFonts w:asciiTheme="majorHAnsi" w:eastAsiaTheme="minorEastAsia" w:hAnsiTheme="majorHAnsi" w:cs="Arial"/>
+          <w:sz w:val="10"/>
+          <w:szCs w:val="10"/>
+        </w:rPr>
+        <w:t xml:space="preserve"> </w:t>
+      </w:r>
+      <w:r>
+        <w:rPr>
+          <w:rFonts w:asciiTheme="majorHAnsi" w:eastAsiaTheme="minorEastAsia" w:hAnsiTheme="majorHAnsi" w:cs="Arial"/>
+          <w:sz w:val="10"/>
+          <w:szCs w:val="10"/>
+        </w:rPr>
+        <w:t>= n + n log2 n    [remember that T(1) = 1]</w:t>
+      </w:r>
+      <w:r>
+        <w:rPr>
+          <w:rFonts w:asciiTheme="majorHAnsi" w:eastAsiaTheme="minorEastAsia" w:hAnsiTheme="majorHAnsi" w:cs="Arial"/>
+          <w:sz w:val="10"/>
+          <w:szCs w:val="10"/>
+        </w:rPr>
+        <w:t xml:space="preserve"> </w:t>
+      </w:r>
+      <w:r>
+        <w:rPr>
+          <w:rFonts w:asciiTheme="majorHAnsi" w:eastAsiaTheme="minorEastAsia" w:hAnsiTheme="majorHAnsi" w:cs="Arial"/>
+          <w:sz w:val="10"/>
+          <w:szCs w:val="10"/>
+        </w:rPr>
+        <w:t>= O(n log n)</w:t>
+      </w:r>
+    </w:p>
+    <w:p>
+      <w:pPr>
+        <w:spacing w:after="120" w:line="160" w:lineRule="exact"/>
+        <w:contextualSpacing/>
+        <w:rPr>
+          <w:rFonts w:asciiTheme="majorHAnsi" w:eastAsiaTheme="minorEastAsia" w:hAnsiTheme="majorHAnsi" w:cs="Arial"/>
+          <w:sz w:val="10"/>
+          <w:szCs w:val="10"/>
+        </w:rPr>
+      </w:pPr>
+    </w:p>
+    <w:p>
+      <w:pPr>
+        <w:spacing w:after="120" w:line="160" w:lineRule="exact"/>
+        <w:contextualSpacing/>
+        <w:rPr>
+          <w:rFonts w:asciiTheme="majorHAnsi" w:eastAsiaTheme="minorEastAsia" w:hAnsiTheme="majorHAnsi" w:cs="Arial"/>
+          <w:sz w:val="10"/>
+          <w:szCs w:val="10"/>
+        </w:rPr>
+      </w:pPr>
+      <w:r>
+        <w:rPr>
+          <w:rFonts w:asciiTheme="majorHAnsi" w:eastAsiaTheme="minorEastAsia" w:hAnsiTheme="majorHAnsi" w:cs="Arial"/>
+          <w:sz w:val="10"/>
+          <w:szCs w:val="10"/>
+        </w:rPr>
+        <w:t xml:space="preserve">T(n) = T(n/2) + </w:t>
+      </w:r>
+      <w:proofErr w:type="gramStart"/>
+      <w:r>
+        <w:rPr>
+          <w:rFonts w:asciiTheme="majorHAnsi" w:eastAsiaTheme="minorEastAsia" w:hAnsiTheme="majorHAnsi" w:cs="Arial"/>
+          <w:sz w:val="10"/>
+          <w:szCs w:val="10"/>
+        </w:rPr>
+        <w:t>O(</w:t>
+      </w:r>
+      <w:proofErr w:type="gramEnd"/>
+      <w:r>
+        <w:rPr>
+          <w:rFonts w:asciiTheme="majorHAnsi" w:eastAsiaTheme="minorEastAsia" w:hAnsiTheme="majorHAnsi" w:cs="Arial"/>
+          <w:sz w:val="10"/>
+          <w:szCs w:val="10"/>
+        </w:rPr>
+        <w:t>1)</w:t>
+      </w:r>
+    </w:p>
+    <w:p>
+      <w:pPr>
+        <w:spacing w:after="120" w:line="160" w:lineRule="exact"/>
+        <w:contextualSpacing/>
+        <w:rPr>
+          <w:rFonts w:asciiTheme="majorHAnsi" w:eastAsiaTheme="minorEastAsia" w:hAnsiTheme="majorHAnsi" w:cs="Arial"/>
+          <w:sz w:val="10"/>
+          <w:szCs w:val="10"/>
+        </w:rPr>
+      </w:pPr>
+      <w:r>
+        <w:rPr>
+          <w:rFonts w:asciiTheme="majorHAnsi" w:eastAsiaTheme="minorEastAsia" w:hAnsiTheme="majorHAnsi" w:cs="Arial"/>
+          <w:sz w:val="10"/>
+          <w:szCs w:val="10"/>
+        </w:rPr>
+        <w:t xml:space="preserve">T(n) = T(n-1) + </w:t>
+      </w:r>
+      <w:proofErr w:type="gramStart"/>
+      <w:r>
+        <w:rPr>
+          <w:rFonts w:asciiTheme="majorHAnsi" w:eastAsiaTheme="minorEastAsia" w:hAnsiTheme="majorHAnsi" w:cs="Arial"/>
+          <w:sz w:val="10"/>
+          <w:szCs w:val="10"/>
+        </w:rPr>
+        <w:t>O(</w:t>
+      </w:r>
+      <w:proofErr w:type="gramEnd"/>
+      <w:r>
+        <w:rPr>
+          <w:rFonts w:asciiTheme="majorHAnsi" w:eastAsiaTheme="minorEastAsia" w:hAnsiTheme="majorHAnsi" w:cs="Arial"/>
+          <w:sz w:val="10"/>
+          <w:szCs w:val="10"/>
+        </w:rPr>
+        <w:t>1)</w:t>
+      </w:r>
+    </w:p>
+    <w:p>
+      <w:pPr>
+        <w:spacing w:after="120" w:line="160" w:lineRule="exact"/>
+        <w:contextualSpacing/>
+        <w:rPr>
+          <w:rFonts w:asciiTheme="majorHAnsi" w:eastAsiaTheme="minorEastAsia" w:hAnsiTheme="majorHAnsi" w:cs="Arial"/>
+          <w:sz w:val="10"/>
+          <w:szCs w:val="10"/>
+        </w:rPr>
+      </w:pPr>
+      <w:r>
+        <w:rPr>
+          <w:rFonts w:asciiTheme="majorHAnsi" w:eastAsiaTheme="minorEastAsia" w:hAnsiTheme="majorHAnsi" w:cs="Arial"/>
+          <w:sz w:val="10"/>
+          <w:szCs w:val="10"/>
+        </w:rPr>
+        <w:t xml:space="preserve">T(n) = 2 T(n/2) + </w:t>
+      </w:r>
+      <w:proofErr w:type="gramStart"/>
+      <w:r>
+        <w:rPr>
+          <w:rFonts w:asciiTheme="majorHAnsi" w:eastAsiaTheme="minorEastAsia" w:hAnsiTheme="majorHAnsi" w:cs="Arial"/>
+          <w:sz w:val="10"/>
+          <w:szCs w:val="10"/>
+        </w:rPr>
+        <w:t>O(</w:t>
+      </w:r>
+      <w:proofErr w:type="gramEnd"/>
+      <w:r>
+        <w:rPr>
+          <w:rFonts w:asciiTheme="majorHAnsi" w:eastAsiaTheme="minorEastAsia" w:hAnsiTheme="majorHAnsi" w:cs="Arial"/>
+          <w:sz w:val="10"/>
+          <w:szCs w:val="10"/>
+        </w:rPr>
+        <w:t>1)</w:t>
+      </w:r>
+    </w:p>
+    <w:p>
+      <w:pPr>
+        <w:spacing w:after="120" w:line="160" w:lineRule="exact"/>
+        <w:contextualSpacing/>
+        <w:rPr>
+          <w:rFonts w:asciiTheme="majorHAnsi" w:eastAsiaTheme="minorEastAsia" w:hAnsiTheme="majorHAnsi" w:cs="Arial"/>
+          <w:sz w:val="10"/>
+          <w:szCs w:val="10"/>
+        </w:rPr>
+      </w:pPr>
+      <w:r>
+        <w:rPr>
+          <w:rFonts w:asciiTheme="majorHAnsi" w:eastAsiaTheme="minorEastAsia" w:hAnsiTheme="majorHAnsi" w:cs="Arial"/>
+          <w:sz w:val="10"/>
+          <w:szCs w:val="10"/>
+        </w:rPr>
+        <w:t>T(n) = T(n-1) + O(n)</w:t>
+      </w:r>
+    </w:p>
+    <w:p>
+      <w:pPr>
+        <w:spacing w:after="120" w:line="160" w:lineRule="exact"/>
+        <w:contextualSpacing/>
+        <w:rPr>
+          <w:rFonts w:asciiTheme="majorHAnsi" w:eastAsiaTheme="minorEastAsia" w:hAnsiTheme="majorHAnsi" w:cs="Arial"/>
+          <w:sz w:val="10"/>
+          <w:szCs w:val="10"/>
+        </w:rPr>
+      </w:pPr>
+      <w:r>
+        <w:rPr>
+          <w:rFonts w:asciiTheme="majorHAnsi" w:eastAsiaTheme="minorEastAsia" w:hAnsiTheme="majorHAnsi" w:cs="Arial"/>
+          <w:sz w:val="10"/>
+          <w:szCs w:val="10"/>
+        </w:rPr>
+        <w:t>T(n) = 2 T(n/2) + O(n)</w:t>
+      </w:r>
+    </w:p>
+    <w:p>
+      <w:pPr>
+        <w:spacing w:after="120" w:line="160" w:lineRule="exact"/>
+        <w:contextualSpacing/>
+        <w:rPr>
+          <w:rFonts w:asciiTheme="majorHAnsi" w:eastAsiaTheme="minorEastAsia" w:hAnsiTheme="majorHAnsi" w:cs="Arial"/>
+          <w:sz w:val="10"/>
+          <w:szCs w:val="10"/>
+        </w:rPr>
+      </w:pPr>
+      <w:r>
+        <w:rPr>
+          <w:rFonts w:asciiTheme="majorHAnsi" w:eastAsiaTheme="minorEastAsia" w:hAnsiTheme="majorHAnsi" w:cs="Arial"/>
+          <w:sz w:val="10"/>
+          <w:szCs w:val="10"/>
+        </w:rPr>
+        <w:t xml:space="preserve">For an n-element vector a the call </w:t>
       </w:r>
       <w:proofErr w:type="spellStart"/>
       <w:r>
@@ -5169,7 +5988,7 @@
           <w:sz w:val="10"/>
           <w:szCs w:val="10"/>
         </w:rPr>
-        <w:t>ValsLess</w:t>
+        <w:t>FindKth</w:t>
       </w:r>
       <w:proofErr w:type="spellEnd"/>
       <w:r>
@@ -5178,121 +5997,7 @@
           <w:sz w:val="10"/>
           <w:szCs w:val="10"/>
         </w:rPr>
-        <w:t>:</w:t>
-      </w:r>
-    </w:p>
-    <w:p>
-      <w:pPr>
-        <w:spacing w:after="120" w:line="160" w:lineRule="exact"/>
-        <w:contextualSpacing/>
-        <w:rPr>
-          <w:rFonts w:asciiTheme="majorHAnsi" w:eastAsiaTheme="minorEastAsia" w:hAnsiTheme="majorHAnsi" w:cs="Arial"/>
-          <w:sz w:val="10"/>
-          <w:szCs w:val="10"/>
-        </w:rPr>
-      </w:pPr>
-      <w:r>
-        <w:rPr>
-          <w:rFonts w:asciiTheme="majorHAnsi" w:eastAsiaTheme="minorEastAsia" w:hAnsiTheme="majorHAnsi" w:cs="Arial"/>
-          <w:sz w:val="10"/>
-          <w:szCs w:val="10"/>
-        </w:rPr>
-        <w:t xml:space="preserve">   struct Tree</w:t>
-      </w:r>
-    </w:p>
-    <w:p>
-      <w:pPr>
-        <w:spacing w:after="120" w:line="160" w:lineRule="exact"/>
-        <w:contextualSpacing/>
-        <w:rPr>
-          <w:rFonts w:asciiTheme="majorHAnsi" w:eastAsiaTheme="minorEastAsia" w:hAnsiTheme="majorHAnsi" w:cs="Arial"/>
-          <w:sz w:val="10"/>
-          <w:szCs w:val="10"/>
-        </w:rPr>
-      </w:pPr>
-      <w:r>
-        <w:rPr>
-          <w:rFonts w:asciiTheme="majorHAnsi" w:eastAsiaTheme="minorEastAsia" w:hAnsiTheme="majorHAnsi" w:cs="Arial"/>
-          <w:sz w:val="10"/>
-          <w:szCs w:val="10"/>
-        </w:rPr>
-        <w:t xml:space="preserve">   {</w:t>
-      </w:r>
-    </w:p>
-    <w:p>
-      <w:pPr>
-        <w:spacing w:after="120" w:line="160" w:lineRule="exact"/>
-        <w:contextualSpacing/>
-        <w:rPr>
-          <w:rFonts w:asciiTheme="majorHAnsi" w:eastAsiaTheme="minorEastAsia" w:hAnsiTheme="majorHAnsi" w:cs="Arial"/>
-          <w:sz w:val="10"/>
-          <w:szCs w:val="10"/>
-        </w:rPr>
-      </w:pPr>
-      <w:r>
-        <w:rPr>
-          <w:rFonts w:asciiTheme="majorHAnsi" w:eastAsiaTheme="minorEastAsia" w:hAnsiTheme="majorHAnsi" w:cs="Arial"/>
-          <w:sz w:val="10"/>
-          <w:szCs w:val="10"/>
-        </w:rPr>
-        <w:t xml:space="preserve">  int info;</w:t>
-      </w:r>
-    </w:p>
-    <w:p>
-      <w:pPr>
-        <w:spacing w:after="120" w:line="160" w:lineRule="exact"/>
-        <w:contextualSpacing/>
-        <w:rPr>
-          <w:rFonts w:asciiTheme="majorHAnsi" w:eastAsiaTheme="minorEastAsia" w:hAnsiTheme="majorHAnsi" w:cs="Arial"/>
-          <w:sz w:val="10"/>
-          <w:szCs w:val="10"/>
-        </w:rPr>
-      </w:pPr>
-      <w:r>
-        <w:rPr>
-          <w:rFonts w:asciiTheme="majorHAnsi" w:eastAsiaTheme="minorEastAsia" w:hAnsiTheme="majorHAnsi" w:cs="Arial"/>
-          <w:sz w:val="10"/>
-          <w:szCs w:val="10"/>
-        </w:rPr>
-        <w:t xml:space="preserve">       Tree * left;</w:t>
-      </w:r>
-    </w:p>
-    <w:p>
-      <w:pPr>
-        <w:spacing w:after="120" w:line="160" w:lineRule="exact"/>
-        <w:contextualSpacing/>
-        <w:rPr>
-          <w:rFonts w:asciiTheme="majorHAnsi" w:eastAsiaTheme="minorEastAsia" w:hAnsiTheme="majorHAnsi" w:cs="Arial"/>
-          <w:sz w:val="10"/>
-          <w:szCs w:val="10"/>
-        </w:rPr>
-      </w:pPr>
-      <w:r>
-        <w:rPr>
-          <w:rFonts w:asciiTheme="majorHAnsi" w:eastAsiaTheme="minorEastAsia" w:hAnsiTheme="majorHAnsi" w:cs="Arial"/>
-          <w:sz w:val="10"/>
-          <w:szCs w:val="10"/>
-        </w:rPr>
-        <w:t xml:space="preserve">       Tree * right;</w:t>
-      </w:r>
-    </w:p>
-    <w:p>
-      <w:pPr>
-        <w:spacing w:after="120" w:line="160" w:lineRule="exact"/>
-        <w:contextualSpacing/>
-        <w:rPr>
-          <w:rFonts w:asciiTheme="majorHAnsi" w:eastAsiaTheme="minorEastAsia" w:hAnsiTheme="majorHAnsi" w:cs="Arial"/>
-          <w:sz w:val="10"/>
-          <w:szCs w:val="10"/>
-        </w:rPr>
-      </w:pPr>
-      <w:r>
-        <w:rPr>
-          <w:rFonts w:asciiTheme="majorHAnsi" w:eastAsiaTheme="minorEastAsia" w:hAnsiTheme="majorHAnsi" w:cs="Arial"/>
-          <w:sz w:val="10"/>
-          <w:szCs w:val="10"/>
-        </w:rPr>
-        <w:t xml:space="preserve">       </w:t>
+        <w:t>(a,</w:t>
       </w:r>
       <w:proofErr w:type="gramStart"/>
       <w:r>
@@ -5301,7 +6006,7 @@
           <w:sz w:val="10"/>
           <w:szCs w:val="10"/>
         </w:rPr>
-        <w:t>Tree(</w:t>
+        <w:t>0,n</w:t>
       </w:r>
       <w:proofErr w:type="gramEnd"/>
       <w:r>
@@ -5310,155 +6015,37 @@
           <w:sz w:val="10"/>
           <w:szCs w:val="10"/>
         </w:rPr>
-        <w:t xml:space="preserve">int value, Tree * </w:t>
-      </w:r>
-      <w:proofErr w:type="spellStart"/>
-      <w:r>
-        <w:rPr>
-          <w:rFonts w:asciiTheme="majorHAnsi" w:eastAsiaTheme="minorEastAsia" w:hAnsiTheme="majorHAnsi" w:cs="Arial"/>
-          <w:sz w:val="10"/>
-          <w:szCs w:val="10"/>
-        </w:rPr>
-        <w:t>lchild</w:t>
-      </w:r>
-      <w:proofErr w:type="spellEnd"/>
-      <w:r>
-        <w:rPr>
-          <w:rFonts w:asciiTheme="majorHAnsi" w:eastAsiaTheme="minorEastAsia" w:hAnsiTheme="majorHAnsi" w:cs="Arial"/>
-          <w:sz w:val="10"/>
-          <w:szCs w:val="10"/>
-        </w:rPr>
-        <w:t xml:space="preserve">, Tree * </w:t>
-      </w:r>
-      <w:proofErr w:type="spellStart"/>
-      <w:r>
-        <w:rPr>
-          <w:rFonts w:asciiTheme="majorHAnsi" w:eastAsiaTheme="minorEastAsia" w:hAnsiTheme="majorHAnsi" w:cs="Arial"/>
-          <w:sz w:val="10"/>
-          <w:szCs w:val="10"/>
-        </w:rPr>
-        <w:t>rchild</w:t>
-      </w:r>
-      <w:proofErr w:type="spellEnd"/>
-      <w:r>
-        <w:rPr>
-          <w:rFonts w:asciiTheme="majorHAnsi" w:eastAsiaTheme="minorEastAsia" w:hAnsiTheme="majorHAnsi" w:cs="Arial"/>
-          <w:sz w:val="10"/>
-          <w:szCs w:val="10"/>
-        </w:rPr>
-        <w:t>)</w:t>
-      </w:r>
-    </w:p>
-    <w:p>
-      <w:pPr>
-        <w:spacing w:after="120" w:line="160" w:lineRule="exact"/>
-        <w:contextualSpacing/>
-        <w:rPr>
-          <w:rFonts w:asciiTheme="majorHAnsi" w:eastAsiaTheme="minorEastAsia" w:hAnsiTheme="majorHAnsi" w:cs="Arial"/>
-          <w:sz w:val="10"/>
-          <w:szCs w:val="10"/>
-        </w:rPr>
-      </w:pPr>
-      <w:r>
-        <w:rPr>
-          <w:rFonts w:asciiTheme="majorHAnsi" w:eastAsiaTheme="minorEastAsia" w:hAnsiTheme="majorHAnsi" w:cs="Arial"/>
-          <w:sz w:val="10"/>
-          <w:szCs w:val="10"/>
-        </w:rPr>
-        <w:t xml:space="preserve">         : info(value), left(</w:t>
-      </w:r>
-      <w:proofErr w:type="spellStart"/>
-      <w:r>
-        <w:rPr>
-          <w:rFonts w:asciiTheme="majorHAnsi" w:eastAsiaTheme="minorEastAsia" w:hAnsiTheme="majorHAnsi" w:cs="Arial"/>
-          <w:sz w:val="10"/>
-          <w:szCs w:val="10"/>
-        </w:rPr>
-        <w:t>lchild</w:t>
-      </w:r>
-      <w:proofErr w:type="spellEnd"/>
-      <w:r>
-        <w:rPr>
-          <w:rFonts w:asciiTheme="majorHAnsi" w:eastAsiaTheme="minorEastAsia" w:hAnsiTheme="majorHAnsi" w:cs="Arial"/>
-          <w:sz w:val="10"/>
-          <w:szCs w:val="10"/>
-        </w:rPr>
-        <w:t>), right(</w:t>
-      </w:r>
-      <w:proofErr w:type="spellStart"/>
-      <w:r>
-        <w:rPr>
-          <w:rFonts w:asciiTheme="majorHAnsi" w:eastAsiaTheme="minorEastAsia" w:hAnsiTheme="majorHAnsi" w:cs="Arial"/>
-          <w:sz w:val="10"/>
-          <w:szCs w:val="10"/>
-        </w:rPr>
-        <w:t>rchild</w:t>
-      </w:r>
-      <w:proofErr w:type="spellEnd"/>
-      <w:r>
-        <w:rPr>
-          <w:rFonts w:asciiTheme="majorHAnsi" w:eastAsiaTheme="minorEastAsia" w:hAnsiTheme="majorHAnsi" w:cs="Arial"/>
-          <w:sz w:val="10"/>
-          <w:szCs w:val="10"/>
-        </w:rPr>
-        <w:t>)</w:t>
-      </w:r>
-    </w:p>
-    <w:p>
-      <w:pPr>
-        <w:spacing w:after="120" w:line="160" w:lineRule="exact"/>
-        <w:contextualSpacing/>
-        <w:rPr>
-          <w:rFonts w:asciiTheme="majorHAnsi" w:eastAsiaTheme="minorEastAsia" w:hAnsiTheme="majorHAnsi" w:cs="Arial"/>
-          <w:sz w:val="10"/>
-          <w:szCs w:val="10"/>
-        </w:rPr>
-      </w:pPr>
-      <w:r>
-        <w:rPr>
-          <w:rFonts w:asciiTheme="majorHAnsi" w:eastAsiaTheme="minorEastAsia" w:hAnsiTheme="majorHAnsi" w:cs="Arial"/>
-          <w:sz w:val="10"/>
-          <w:szCs w:val="10"/>
-        </w:rPr>
-        <w:t xml:space="preserve">       { }</w:t>
-      </w:r>
-    </w:p>
-    <w:p>
-      <w:pPr>
-        <w:spacing w:after="120" w:line="160" w:lineRule="exact"/>
-        <w:contextualSpacing/>
-        <w:rPr>
-          <w:rFonts w:asciiTheme="majorHAnsi" w:eastAsiaTheme="minorEastAsia" w:hAnsiTheme="majorHAnsi" w:cs="Arial"/>
-          <w:sz w:val="10"/>
-          <w:szCs w:val="10"/>
-        </w:rPr>
-      </w:pPr>
-      <w:r>
-        <w:rPr>
-          <w:rFonts w:asciiTheme="majorHAnsi" w:eastAsiaTheme="minorEastAsia" w:hAnsiTheme="majorHAnsi" w:cs="Arial"/>
-          <w:sz w:val="10"/>
-          <w:szCs w:val="10"/>
-        </w:rPr>
-        <w:t xml:space="preserve">   };</w:t>
-      </w:r>
-    </w:p>
-    <w:p>
-      <w:pPr>
-        <w:spacing w:after="120" w:line="160" w:lineRule="exact"/>
-        <w:contextualSpacing/>
-        <w:rPr>
-          <w:rFonts w:asciiTheme="majorHAnsi" w:eastAsiaTheme="minorEastAsia" w:hAnsiTheme="majorHAnsi" w:cs="Arial"/>
-          <w:sz w:val="10"/>
-          <w:szCs w:val="10"/>
-        </w:rPr>
-      </w:pPr>
-      <w:r>
-        <w:rPr>
-          <w:rFonts w:asciiTheme="majorHAnsi" w:eastAsiaTheme="minorEastAsia" w:hAnsiTheme="majorHAnsi" w:cs="Arial"/>
-          <w:sz w:val="10"/>
-          <w:szCs w:val="10"/>
-        </w:rPr>
-        <w:t xml:space="preserve">   bool </w:t>
+        <w:t>-1,k) returns the kth element in a:</w:t>
+      </w:r>
+    </w:p>
+    <w:p>
+      <w:pPr>
+        <w:spacing w:after="120" w:line="160" w:lineRule="exact"/>
+        <w:contextualSpacing/>
+        <w:rPr>
+          <w:rFonts w:asciiTheme="majorHAnsi" w:eastAsiaTheme="minorEastAsia" w:hAnsiTheme="majorHAnsi" w:cs="Arial"/>
+          <w:sz w:val="10"/>
+          <w:szCs w:val="10"/>
+        </w:rPr>
+      </w:pPr>
+    </w:p>
+    <w:p>
+      <w:pPr>
+        <w:spacing w:after="120" w:line="160" w:lineRule="exact"/>
+        <w:contextualSpacing/>
+        <w:rPr>
+          <w:rFonts w:asciiTheme="majorHAnsi" w:eastAsiaTheme="minorEastAsia" w:hAnsiTheme="majorHAnsi" w:cs="Arial"/>
+          <w:sz w:val="10"/>
+          <w:szCs w:val="10"/>
+        </w:rPr>
+      </w:pPr>
+      <w:r>
+        <w:rPr>
+          <w:rFonts w:asciiTheme="majorHAnsi" w:eastAsiaTheme="minorEastAsia" w:hAnsiTheme="majorHAnsi" w:cs="Arial"/>
+          <w:sz w:val="10"/>
+          <w:szCs w:val="10"/>
+        </w:rPr>
+        <w:t xml:space="preserve">   int </w:t>
       </w:r>
       <w:proofErr w:type="spellStart"/>
       <w:proofErr w:type="gramStart"/>
@@ -5468,7 +6055,7 @@
           <w:sz w:val="10"/>
           <w:szCs w:val="10"/>
         </w:rPr>
-        <w:t>ValsLess</w:t>
+        <w:t>FindKth</w:t>
       </w:r>
       <w:proofErr w:type="spellEnd"/>
       <w:r>
@@ -5486,7 +6073,7 @@
           <w:sz w:val="10"/>
           <w:szCs w:val="10"/>
         </w:rPr>
-        <w:t xml:space="preserve">Tree * t, int </w:t>
+        <w:t xml:space="preserve">const </w:t>
       </w:r>
       <w:proofErr w:type="spellStart"/>
       <w:r>
@@ -5495,7 +6082,7 @@
           <w:sz w:val="10"/>
           <w:szCs w:val="10"/>
         </w:rPr>
-        <w:t>val</w:t>
+        <w:t>apvector</w:t>
       </w:r>
       <w:proofErr w:type="spellEnd"/>
       <w:r>
@@ -5504,26 +6091,82 @@
           <w:sz w:val="10"/>
           <w:szCs w:val="10"/>
         </w:rPr>
-        <w:t>)</w:t>
-      </w:r>
-    </w:p>
-    <w:p>
-      <w:pPr>
-        <w:spacing w:after="120" w:line="160" w:lineRule="exact"/>
-        <w:contextualSpacing/>
-        <w:rPr>
-          <w:rFonts w:asciiTheme="majorHAnsi" w:eastAsiaTheme="minorEastAsia" w:hAnsiTheme="majorHAnsi" w:cs="Arial"/>
-          <w:sz w:val="10"/>
-          <w:szCs w:val="10"/>
-        </w:rPr>
-      </w:pPr>
-      <w:r>
-        <w:rPr>
-          <w:rFonts w:asciiTheme="majorHAnsi" w:eastAsiaTheme="minorEastAsia" w:hAnsiTheme="majorHAnsi" w:cs="Arial"/>
-          <w:sz w:val="10"/>
-          <w:szCs w:val="10"/>
-        </w:rPr>
-        <w:t xml:space="preserve">bool </w:t>
+        <w:t>&lt;int&gt; &amp; a, int left, int right)</w:t>
+      </w:r>
+    </w:p>
+    <w:p>
+      <w:pPr>
+        <w:spacing w:after="120" w:line="160" w:lineRule="exact"/>
+        <w:contextualSpacing/>
+        <w:rPr>
+          <w:rFonts w:asciiTheme="majorHAnsi" w:eastAsiaTheme="minorEastAsia" w:hAnsiTheme="majorHAnsi" w:cs="Arial"/>
+          <w:sz w:val="10"/>
+          <w:szCs w:val="10"/>
+        </w:rPr>
+      </w:pPr>
+      <w:r>
+        <w:rPr>
+          <w:rFonts w:asciiTheme="majorHAnsi" w:eastAsiaTheme="minorEastAsia" w:hAnsiTheme="majorHAnsi" w:cs="Arial"/>
+          <w:sz w:val="10"/>
+          <w:szCs w:val="10"/>
+        </w:rPr>
+        <w:t xml:space="preserve">   // post: return the k-</w:t>
+      </w:r>
+      <w:proofErr w:type="spellStart"/>
+      <w:r>
+        <w:rPr>
+          <w:rFonts w:asciiTheme="majorHAnsi" w:eastAsiaTheme="minorEastAsia" w:hAnsiTheme="majorHAnsi" w:cs="Arial"/>
+          <w:sz w:val="10"/>
+          <w:szCs w:val="10"/>
+        </w:rPr>
+        <w:t>th</w:t>
+      </w:r>
+      <w:proofErr w:type="spellEnd"/>
+      <w:r>
+        <w:rPr>
+          <w:rFonts w:asciiTheme="majorHAnsi" w:eastAsiaTheme="minorEastAsia" w:hAnsiTheme="majorHAnsi" w:cs="Arial"/>
+          <w:sz w:val="10"/>
+          <w:szCs w:val="10"/>
+        </w:rPr>
+        <w:t xml:space="preserve"> element in a</w:t>
+      </w:r>
+    </w:p>
+    <w:p>
+      <w:pPr>
+        <w:spacing w:after="120" w:line="160" w:lineRule="exact"/>
+        <w:contextualSpacing/>
+        <w:rPr>
+          <w:rFonts w:asciiTheme="majorHAnsi" w:eastAsiaTheme="minorEastAsia" w:hAnsiTheme="majorHAnsi" w:cs="Arial"/>
+          <w:sz w:val="10"/>
+          <w:szCs w:val="10"/>
+        </w:rPr>
+      </w:pPr>
+      <w:r>
+        <w:rPr>
+          <w:rFonts w:asciiTheme="majorHAnsi" w:eastAsiaTheme="minorEastAsia" w:hAnsiTheme="majorHAnsi" w:cs="Arial"/>
+          <w:sz w:val="10"/>
+          <w:szCs w:val="10"/>
+        </w:rPr>
+        <w:t xml:space="preserve">   {</w:t>
+      </w:r>
+    </w:p>
+    <w:p>
+      <w:pPr>
+        <w:spacing w:after="120" w:line="160" w:lineRule="exact"/>
+        <w:contextualSpacing/>
+        <w:rPr>
+          <w:rFonts w:asciiTheme="majorHAnsi" w:eastAsiaTheme="minorEastAsia" w:hAnsiTheme="majorHAnsi" w:cs="Arial"/>
+          <w:sz w:val="10"/>
+          <w:szCs w:val="10"/>
+        </w:rPr>
+      </w:pPr>
+      <w:r>
+        <w:rPr>
+          <w:rFonts w:asciiTheme="majorHAnsi" w:eastAsiaTheme="minorEastAsia" w:hAnsiTheme="majorHAnsi" w:cs="Arial"/>
+          <w:sz w:val="10"/>
+          <w:szCs w:val="10"/>
+        </w:rPr>
+        <w:t xml:space="preserve">       int pivot = Partition(</w:t>
       </w:r>
       <w:proofErr w:type="spellStart"/>
       <w:proofErr w:type="gramStart"/>
@@ -5533,7 +6176,16 @@
           <w:sz w:val="10"/>
           <w:szCs w:val="10"/>
         </w:rPr>
-        <w:t>IsBST</w:t>
+        <w:t>a,left</w:t>
+      </w:r>
+      <w:proofErr w:type="gramEnd"/>
+      <w:r>
+        <w:rPr>
+          <w:rFonts w:asciiTheme="majorHAnsi" w:eastAsiaTheme="minorEastAsia" w:hAnsiTheme="majorHAnsi" w:cs="Arial"/>
+          <w:sz w:val="10"/>
+          <w:szCs w:val="10"/>
+        </w:rPr>
+        <w:t>,right</w:t>
       </w:r>
       <w:proofErr w:type="spellEnd"/>
       <w:r>
@@ -5542,7 +6194,35 @@
           <w:sz w:val="10"/>
           <w:szCs w:val="10"/>
         </w:rPr>
-        <w:t>(</w:t>
+        <w:t>)</w:t>
+      </w:r>
+    </w:p>
+    <w:p>
+      <w:pPr>
+        <w:spacing w:after="120" w:line="160" w:lineRule="exact"/>
+        <w:contextualSpacing/>
+        <w:rPr>
+          <w:rFonts w:asciiTheme="majorHAnsi" w:eastAsiaTheme="minorEastAsia" w:hAnsiTheme="majorHAnsi" w:cs="Arial"/>
+          <w:sz w:val="10"/>
+          <w:szCs w:val="10"/>
+        </w:rPr>
+      </w:pPr>
+      <w:r>
+        <w:rPr>
+          <w:rFonts w:asciiTheme="majorHAnsi" w:eastAsiaTheme="minorEastAsia" w:hAnsiTheme="majorHAnsi" w:cs="Arial"/>
+          <w:sz w:val="10"/>
+          <w:szCs w:val="10"/>
+        </w:rPr>
+        <w:t xml:space="preserve">       if (pivot == </w:t>
+      </w:r>
+      <w:proofErr w:type="gramStart"/>
+      <w:r>
+        <w:rPr>
+          <w:rFonts w:asciiTheme="majorHAnsi" w:eastAsiaTheme="minorEastAsia" w:hAnsiTheme="majorHAnsi" w:cs="Arial"/>
+          <w:sz w:val="10"/>
+          <w:szCs w:val="10"/>
+        </w:rPr>
+        <w:t xml:space="preserve">k)   </w:t>
       </w:r>
       <w:proofErr w:type="gramEnd"/>
       <w:r>
@@ -5551,26 +6231,44 @@
           <w:sz w:val="10"/>
           <w:szCs w:val="10"/>
         </w:rPr>
-        <w:t>Tree * t)</w:t>
-      </w:r>
-    </w:p>
-    <w:p>
-      <w:pPr>
-        <w:spacing w:after="120" w:line="160" w:lineRule="exact"/>
-        <w:contextualSpacing/>
-        <w:rPr>
-          <w:rFonts w:asciiTheme="majorHAnsi" w:eastAsiaTheme="minorEastAsia" w:hAnsiTheme="majorHAnsi" w:cs="Arial"/>
-          <w:sz w:val="10"/>
-          <w:szCs w:val="10"/>
-        </w:rPr>
-      </w:pPr>
-      <w:r>
-        <w:rPr>
-          <w:rFonts w:asciiTheme="majorHAnsi" w:eastAsiaTheme="minorEastAsia" w:hAnsiTheme="majorHAnsi" w:cs="Arial"/>
-          <w:sz w:val="10"/>
-          <w:szCs w:val="10"/>
-        </w:rPr>
-        <w:t xml:space="preserve">// postcondition: returns true if </w:t>
+        <w:t xml:space="preserve">   return a[k];</w:t>
+      </w:r>
+    </w:p>
+    <w:p>
+      <w:pPr>
+        <w:spacing w:after="120" w:line="160" w:lineRule="exact"/>
+        <w:contextualSpacing/>
+        <w:rPr>
+          <w:rFonts w:asciiTheme="majorHAnsi" w:eastAsiaTheme="minorEastAsia" w:hAnsiTheme="majorHAnsi" w:cs="Arial"/>
+          <w:sz w:val="10"/>
+          <w:szCs w:val="10"/>
+        </w:rPr>
+      </w:pPr>
+      <w:r>
+        <w:rPr>
+          <w:rFonts w:asciiTheme="majorHAnsi" w:eastAsiaTheme="minorEastAsia" w:hAnsiTheme="majorHAnsi" w:cs="Arial"/>
+          <w:sz w:val="10"/>
+          <w:szCs w:val="10"/>
+        </w:rPr>
+        <w:t xml:space="preserve">       else if (k &lt; </w:t>
+      </w:r>
+      <w:proofErr w:type="gramStart"/>
+      <w:r>
+        <w:rPr>
+          <w:rFonts w:asciiTheme="majorHAnsi" w:eastAsiaTheme="minorEastAsia" w:hAnsiTheme="majorHAnsi" w:cs="Arial"/>
+          <w:sz w:val="10"/>
+          <w:szCs w:val="10"/>
+        </w:rPr>
+        <w:t>pivot)  return</w:t>
+      </w:r>
+      <w:proofErr w:type="gramEnd"/>
+      <w:r>
+        <w:rPr>
+          <w:rFonts w:asciiTheme="majorHAnsi" w:eastAsiaTheme="minorEastAsia" w:hAnsiTheme="majorHAnsi" w:cs="Arial"/>
+          <w:sz w:val="10"/>
+          <w:szCs w:val="10"/>
+        </w:rPr>
+        <w:t xml:space="preserve"> </w:t>
       </w:r>
       <w:proofErr w:type="spellStart"/>
       <w:r>
@@ -5579,7 +6277,7 @@
           <w:sz w:val="10"/>
           <w:szCs w:val="10"/>
         </w:rPr>
-        <w:t>t</w:t>
+        <w:t>FindKth</w:t>
       </w:r>
       <w:proofErr w:type="spellEnd"/>
       <w:r>
@@ -5588,149 +6286,26 @@
           <w:sz w:val="10"/>
           <w:szCs w:val="10"/>
         </w:rPr>
-        <w:t xml:space="preserve"> represents a binary search</w:t>
-      </w:r>
-    </w:p>
-    <w:p>
-      <w:pPr>
-        <w:spacing w:after="120" w:line="160" w:lineRule="exact"/>
-        <w:contextualSpacing/>
-        <w:rPr>
-          <w:rFonts w:asciiTheme="majorHAnsi" w:eastAsiaTheme="minorEastAsia" w:hAnsiTheme="majorHAnsi" w:cs="Arial"/>
-          <w:sz w:val="10"/>
-          <w:szCs w:val="10"/>
-        </w:rPr>
-      </w:pPr>
-      <w:r>
-        <w:rPr>
-          <w:rFonts w:asciiTheme="majorHAnsi" w:eastAsiaTheme="minorEastAsia" w:hAnsiTheme="majorHAnsi" w:cs="Arial"/>
-          <w:sz w:val="10"/>
-          <w:szCs w:val="10"/>
-        </w:rPr>
-        <w:t>//                tree containing no duplicate values;</w:t>
-      </w:r>
-    </w:p>
-    <w:p>
-      <w:pPr>
-        <w:spacing w:after="120" w:line="160" w:lineRule="exact"/>
-        <w:contextualSpacing/>
-        <w:rPr>
-          <w:rFonts w:asciiTheme="majorHAnsi" w:eastAsiaTheme="minorEastAsia" w:hAnsiTheme="majorHAnsi" w:cs="Arial"/>
-          <w:sz w:val="10"/>
-          <w:szCs w:val="10"/>
-        </w:rPr>
-      </w:pPr>
-      <w:r>
-        <w:rPr>
-          <w:rFonts w:asciiTheme="majorHAnsi" w:eastAsiaTheme="minorEastAsia" w:hAnsiTheme="majorHAnsi" w:cs="Arial"/>
-          <w:sz w:val="10"/>
-          <w:szCs w:val="10"/>
-        </w:rPr>
-        <w:t>//                otherwise, returns false.</w:t>
-      </w:r>
-    </w:p>
-    <w:p>
-      <w:pPr>
-        <w:spacing w:after="120" w:line="160" w:lineRule="exact"/>
-        <w:contextualSpacing/>
-        <w:rPr>
-          <w:rFonts w:asciiTheme="majorHAnsi" w:eastAsiaTheme="minorEastAsia" w:hAnsiTheme="majorHAnsi" w:cs="Arial"/>
-          <w:sz w:val="10"/>
-          <w:szCs w:val="10"/>
-        </w:rPr>
-      </w:pPr>
-      <w:r>
-        <w:rPr>
-          <w:rFonts w:asciiTheme="majorHAnsi" w:eastAsiaTheme="minorEastAsia" w:hAnsiTheme="majorHAnsi" w:cs="Arial"/>
-          <w:sz w:val="10"/>
-          <w:szCs w:val="10"/>
-        </w:rPr>
-        <w:t>{</w:t>
-      </w:r>
-    </w:p>
-    <w:p>
-      <w:pPr>
-        <w:spacing w:after="120" w:line="160" w:lineRule="exact"/>
-        <w:contextualSpacing/>
-        <w:rPr>
-          <w:rFonts w:asciiTheme="majorHAnsi" w:eastAsiaTheme="minorEastAsia" w:hAnsiTheme="majorHAnsi" w:cs="Arial"/>
-          <w:sz w:val="10"/>
-          <w:szCs w:val="10"/>
-        </w:rPr>
-      </w:pPr>
-      <w:r>
-        <w:rPr>
-          <w:rFonts w:asciiTheme="majorHAnsi" w:eastAsiaTheme="minorEastAsia" w:hAnsiTheme="majorHAnsi" w:cs="Arial"/>
-          <w:sz w:val="10"/>
-          <w:szCs w:val="10"/>
-        </w:rPr>
-        <w:t xml:space="preserve">    if (t == NULL) return </w:t>
-      </w:r>
-      <w:proofErr w:type="gramStart"/>
-      <w:r>
-        <w:rPr>
-          <w:rFonts w:asciiTheme="majorHAnsi" w:eastAsiaTheme="minorEastAsia" w:hAnsiTheme="majorHAnsi" w:cs="Arial"/>
-          <w:sz w:val="10"/>
-          <w:szCs w:val="10"/>
-        </w:rPr>
-        <w:t xml:space="preserve">true;   </w:t>
-      </w:r>
-      <w:proofErr w:type="gramEnd"/>
-      <w:r>
-        <w:rPr>
-          <w:rFonts w:asciiTheme="majorHAnsi" w:eastAsiaTheme="minorEastAsia" w:hAnsiTheme="majorHAnsi" w:cs="Arial"/>
-          <w:sz w:val="10"/>
-          <w:szCs w:val="10"/>
-        </w:rPr>
-        <w:t xml:space="preserve">       // empty tree is a search tree</w:t>
-      </w:r>
-    </w:p>
-    <w:p>
-      <w:pPr>
-        <w:spacing w:after="120" w:line="160" w:lineRule="exact"/>
-        <w:contextualSpacing/>
-        <w:rPr>
-          <w:rFonts w:asciiTheme="majorHAnsi" w:eastAsiaTheme="minorEastAsia" w:hAnsiTheme="majorHAnsi" w:cs="Arial"/>
-          <w:sz w:val="10"/>
-          <w:szCs w:val="10"/>
-        </w:rPr>
-      </w:pPr>
-    </w:p>
-    <w:p>
-      <w:pPr>
-        <w:spacing w:after="120" w:line="160" w:lineRule="exact"/>
-        <w:contextualSpacing/>
-        <w:rPr>
-          <w:rFonts w:asciiTheme="majorHAnsi" w:eastAsiaTheme="minorEastAsia" w:hAnsiTheme="majorHAnsi" w:cs="Arial"/>
-          <w:sz w:val="10"/>
-          <w:szCs w:val="10"/>
-        </w:rPr>
-      </w:pPr>
-      <w:r>
-        <w:rPr>
-          <w:rFonts w:asciiTheme="majorHAnsi" w:eastAsiaTheme="minorEastAsia" w:hAnsiTheme="majorHAnsi" w:cs="Arial"/>
-          <w:sz w:val="10"/>
-          <w:szCs w:val="10"/>
-        </w:rPr>
-        <w:t xml:space="preserve">    return </w:t>
-      </w:r>
-      <w:proofErr w:type="spellStart"/>
-      <w:r>
-        <w:rPr>
-          <w:rFonts w:asciiTheme="majorHAnsi" w:eastAsiaTheme="minorEastAsia" w:hAnsiTheme="majorHAnsi" w:cs="Arial"/>
-          <w:sz w:val="10"/>
-          <w:szCs w:val="10"/>
-        </w:rPr>
-        <w:t>ValsLess</w:t>
-      </w:r>
-      <w:proofErr w:type="spellEnd"/>
-      <w:r>
-        <w:rPr>
-          <w:rFonts w:asciiTheme="majorHAnsi" w:eastAsiaTheme="minorEastAsia" w:hAnsiTheme="majorHAnsi" w:cs="Arial"/>
-          <w:sz w:val="10"/>
-          <w:szCs w:val="10"/>
-        </w:rPr>
-        <w:t>(t-&gt;</w:t>
+        <w:t>(a, left, pivot-1, k);</w:t>
+      </w:r>
+    </w:p>
+    <w:p>
+      <w:pPr>
+        <w:spacing w:after="120" w:line="160" w:lineRule="exact"/>
+        <w:contextualSpacing/>
+        <w:rPr>
+          <w:rFonts w:asciiTheme="majorHAnsi" w:eastAsiaTheme="minorEastAsia" w:hAnsiTheme="majorHAnsi" w:cs="Arial"/>
+          <w:sz w:val="10"/>
+          <w:szCs w:val="10"/>
+        </w:rPr>
+      </w:pPr>
+      <w:r>
+        <w:rPr>
+          <w:rFonts w:asciiTheme="majorHAnsi" w:eastAsiaTheme="minorEastAsia" w:hAnsiTheme="majorHAnsi" w:cs="Arial"/>
+          <w:sz w:val="10"/>
+          <w:szCs w:val="10"/>
+        </w:rPr>
+        <w:t xml:space="preserve">       else                 return </w:t>
       </w:r>
       <w:proofErr w:type="spellStart"/>
       <w:proofErr w:type="gramStart"/>
@@ -5740,9 +6315,17 @@
           <w:sz w:val="10"/>
           <w:szCs w:val="10"/>
         </w:rPr>
-        <w:t>left,t</w:t>
+        <w:t>FindKth</w:t>
       </w:r>
       <w:proofErr w:type="spellEnd"/>
+      <w:r>
+        <w:rPr>
+          <w:rFonts w:asciiTheme="majorHAnsi" w:eastAsiaTheme="minorEastAsia" w:hAnsiTheme="majorHAnsi" w:cs="Arial"/>
+          <w:sz w:val="10"/>
+          <w:szCs w:val="10"/>
+        </w:rPr>
+        <w:t>(</w:t>
+      </w:r>
       <w:proofErr w:type="gramEnd"/>
       <w:r>
         <w:rPr>
@@ -5750,27 +6333,64 @@
           <w:sz w:val="10"/>
           <w:szCs w:val="10"/>
         </w:rPr>
-        <w:t>-&gt;info)     &amp;&amp;</w:t>
-      </w:r>
-    </w:p>
-    <w:p>
-      <w:pPr>
-        <w:spacing w:after="120" w:line="160" w:lineRule="exact"/>
-        <w:contextualSpacing/>
-        <w:rPr>
-          <w:rFonts w:asciiTheme="majorHAnsi" w:eastAsiaTheme="minorEastAsia" w:hAnsiTheme="majorHAnsi" w:cs="Arial"/>
-          <w:sz w:val="10"/>
-          <w:szCs w:val="10"/>
-        </w:rPr>
-      </w:pPr>
-      <w:r>
-        <w:rPr>
-          <w:rFonts w:asciiTheme="majorHAnsi" w:eastAsiaTheme="minorEastAsia" w:hAnsiTheme="majorHAnsi" w:cs="Arial"/>
-          <w:sz w:val="10"/>
-          <w:szCs w:val="10"/>
-        </w:rPr>
-        <w:tab/>
-        <w:t xml:space="preserve">   </w:t>
+        <w:t>a,pivot+1, right, k);</w:t>
+      </w:r>
+    </w:p>
+    <w:p>
+      <w:pPr>
+        <w:spacing w:after="120" w:line="160" w:lineRule="exact"/>
+        <w:contextualSpacing/>
+        <w:rPr>
+          <w:rFonts w:asciiTheme="majorHAnsi" w:eastAsiaTheme="minorEastAsia" w:hAnsiTheme="majorHAnsi" w:cs="Arial"/>
+          <w:sz w:val="10"/>
+          <w:szCs w:val="10"/>
+        </w:rPr>
+      </w:pPr>
+      <w:r>
+        <w:rPr>
+          <w:rFonts w:asciiTheme="majorHAnsi" w:eastAsiaTheme="minorEastAsia" w:hAnsiTheme="majorHAnsi" w:cs="Arial"/>
+          <w:sz w:val="10"/>
+          <w:szCs w:val="10"/>
+        </w:rPr>
+        <w:t xml:space="preserve">   }</w:t>
+      </w:r>
+    </w:p>
+    <w:p>
+      <w:pPr>
+        <w:spacing w:after="120" w:line="160" w:lineRule="exact"/>
+        <w:contextualSpacing/>
+        <w:rPr>
+          <w:rFonts w:asciiTheme="majorHAnsi" w:eastAsiaTheme="minorEastAsia" w:hAnsiTheme="majorHAnsi" w:cs="Arial"/>
+          <w:sz w:val="10"/>
+          <w:szCs w:val="10"/>
+        </w:rPr>
+      </w:pPr>
+      <w:r>
+        <w:rPr>
+          <w:rFonts w:asciiTheme="majorHAnsi" w:eastAsiaTheme="minorEastAsia" w:hAnsiTheme="majorHAnsi" w:cs="Arial"/>
+          <w:sz w:val="10"/>
+          <w:szCs w:val="10"/>
+        </w:rPr>
+        <w:t xml:space="preserve">    T(n) = T(n-1) + O(n)</w:t>
+      </w:r>
+    </w:p>
+    <w:p>
+      <w:pPr>
+        <w:spacing w:after="120" w:line="160" w:lineRule="exact"/>
+        <w:contextualSpacing/>
+        <w:rPr>
+          <w:rFonts w:asciiTheme="majorHAnsi" w:eastAsiaTheme="minorEastAsia" w:hAnsiTheme="majorHAnsi" w:cs="Arial"/>
+          <w:sz w:val="10"/>
+          <w:szCs w:val="10"/>
+        </w:rPr>
+      </w:pPr>
+      <w:r>
+        <w:rPr>
+          <w:rFonts w:asciiTheme="majorHAnsi" w:eastAsiaTheme="minorEastAsia" w:hAnsiTheme="majorHAnsi" w:cs="Arial"/>
+          <w:sz w:val="10"/>
+          <w:szCs w:val="10"/>
+        </w:rPr>
+        <w:t xml:space="preserve">Where the O(n) term comes from Partition. Note that there is only one recursive call made in </w:t>
       </w:r>
       <w:proofErr w:type="spellStart"/>
       <w:r>
@@ -5779,7 +6399,7 @@
           <w:sz w:val="10"/>
           <w:szCs w:val="10"/>
         </w:rPr>
-        <w:t>ValsGreater</w:t>
+        <w:t>FindKth</w:t>
       </w:r>
       <w:proofErr w:type="spellEnd"/>
       <w:r>
@@ -5788,9 +6408,56 @@
           <w:sz w:val="10"/>
           <w:szCs w:val="10"/>
         </w:rPr>
-        <w:t>(t-&gt;</w:t>
+        <w:t>.</w:t>
+      </w:r>
+    </w:p>
+    <w:p>
+      <w:pPr>
+        <w:spacing w:after="120" w:line="160" w:lineRule="exact"/>
+        <w:contextualSpacing/>
+        <w:rPr>
+          <w:rFonts w:asciiTheme="majorHAnsi" w:eastAsiaTheme="minorEastAsia" w:hAnsiTheme="majorHAnsi" w:cs="Arial"/>
+          <w:sz w:val="10"/>
+          <w:szCs w:val="10"/>
+        </w:rPr>
+      </w:pPr>
+    </w:p>
+    <w:p>
+      <w:pPr>
+        <w:spacing w:after="120" w:line="160" w:lineRule="exact"/>
+        <w:contextualSpacing/>
+        <w:rPr>
+          <w:rFonts w:asciiTheme="majorHAnsi" w:eastAsiaTheme="minorEastAsia" w:hAnsiTheme="majorHAnsi" w:cs="Arial"/>
+          <w:sz w:val="10"/>
+          <w:szCs w:val="10"/>
+        </w:rPr>
+      </w:pPr>
+      <w:r>
+        <w:rPr>
+          <w:rFonts w:asciiTheme="majorHAnsi" w:eastAsiaTheme="minorEastAsia" w:hAnsiTheme="majorHAnsi" w:cs="Arial"/>
+          <w:sz w:val="10"/>
+          <w:szCs w:val="10"/>
+        </w:rPr>
+        <w:t xml:space="preserve">For an n-element vector a the call </w:t>
       </w:r>
       <w:proofErr w:type="spellStart"/>
+      <w:r>
+        <w:rPr>
+          <w:rFonts w:asciiTheme="majorHAnsi" w:eastAsiaTheme="minorEastAsia" w:hAnsiTheme="majorHAnsi" w:cs="Arial"/>
+          <w:sz w:val="10"/>
+          <w:szCs w:val="10"/>
+        </w:rPr>
+        <w:t>FindKth</w:t>
+      </w:r>
+      <w:proofErr w:type="spellEnd"/>
+      <w:r>
+        <w:rPr>
+          <w:rFonts w:asciiTheme="majorHAnsi" w:eastAsiaTheme="minorEastAsia" w:hAnsiTheme="majorHAnsi" w:cs="Arial"/>
+          <w:sz w:val="10"/>
+          <w:szCs w:val="10"/>
+        </w:rPr>
+        <w:t>(a,</w:t>
+      </w:r>
       <w:proofErr w:type="gramStart"/>
       <w:r>
         <w:rPr>
@@ -5798,9 +6465,8 @@
           <w:sz w:val="10"/>
           <w:szCs w:val="10"/>
         </w:rPr>
-        <w:t>right,t</w:t>
-      </w:r>
-      <w:proofErr w:type="spellEnd"/>
+        <w:t>0,n</w:t>
+      </w:r>
       <w:proofErr w:type="gramEnd"/>
       <w:r>
         <w:rPr>
@@ -5808,1043 +6474,6 @@
           <w:sz w:val="10"/>
           <w:szCs w:val="10"/>
         </w:rPr>
-        <w:t>-&gt;info) &amp;&amp;</w:t>
-      </w:r>
-    </w:p>
-    <w:p>
-      <w:pPr>
-        <w:spacing w:after="120" w:line="160" w:lineRule="exact"/>
-        <w:contextualSpacing/>
-        <w:rPr>
-          <w:rFonts w:asciiTheme="majorHAnsi" w:eastAsiaTheme="minorEastAsia" w:hAnsiTheme="majorHAnsi" w:cs="Arial"/>
-          <w:sz w:val="10"/>
-          <w:szCs w:val="10"/>
-        </w:rPr>
-      </w:pPr>
-      <w:r>
-        <w:rPr>
-          <w:rFonts w:asciiTheme="majorHAnsi" w:eastAsiaTheme="minorEastAsia" w:hAnsiTheme="majorHAnsi" w:cs="Arial"/>
-          <w:sz w:val="10"/>
-          <w:szCs w:val="10"/>
-        </w:rPr>
-        <w:tab/>
-        <w:t xml:space="preserve">   </w:t>
-      </w:r>
-      <w:proofErr w:type="spellStart"/>
-      <w:r>
-        <w:rPr>
-          <w:rFonts w:asciiTheme="majorHAnsi" w:eastAsiaTheme="minorEastAsia" w:hAnsiTheme="majorHAnsi" w:cs="Arial"/>
-          <w:sz w:val="10"/>
-          <w:szCs w:val="10"/>
-        </w:rPr>
-        <w:t>IsBST</w:t>
-      </w:r>
-      <w:proofErr w:type="spellEnd"/>
-      <w:r>
-        <w:rPr>
-          <w:rFonts w:asciiTheme="majorHAnsi" w:eastAsiaTheme="minorEastAsia" w:hAnsiTheme="majorHAnsi" w:cs="Arial"/>
-          <w:sz w:val="10"/>
-          <w:szCs w:val="10"/>
-        </w:rPr>
-        <w:t>(t-&gt;</w:t>
-      </w:r>
-      <w:proofErr w:type="gramStart"/>
-      <w:r>
-        <w:rPr>
-          <w:rFonts w:asciiTheme="majorHAnsi" w:eastAsiaTheme="minorEastAsia" w:hAnsiTheme="majorHAnsi" w:cs="Arial"/>
-          <w:sz w:val="10"/>
-          <w:szCs w:val="10"/>
-        </w:rPr>
-        <w:t xml:space="preserve">left)   </w:t>
-      </w:r>
-      <w:proofErr w:type="gramEnd"/>
-      <w:r>
-        <w:rPr>
-          <w:rFonts w:asciiTheme="majorHAnsi" w:eastAsiaTheme="minorEastAsia" w:hAnsiTheme="majorHAnsi" w:cs="Arial"/>
-          <w:sz w:val="10"/>
-          <w:szCs w:val="10"/>
-        </w:rPr>
-        <w:t xml:space="preserve">             &amp;&amp;</w:t>
-      </w:r>
-    </w:p>
-    <w:p>
-      <w:pPr>
-        <w:spacing w:after="120" w:line="160" w:lineRule="exact"/>
-        <w:contextualSpacing/>
-        <w:rPr>
-          <w:rFonts w:asciiTheme="majorHAnsi" w:eastAsiaTheme="minorEastAsia" w:hAnsiTheme="majorHAnsi" w:cs="Arial"/>
-          <w:sz w:val="10"/>
-          <w:szCs w:val="10"/>
-        </w:rPr>
-      </w:pPr>
-      <w:r>
-        <w:rPr>
-          <w:rFonts w:asciiTheme="majorHAnsi" w:eastAsiaTheme="minorEastAsia" w:hAnsiTheme="majorHAnsi" w:cs="Arial"/>
-          <w:sz w:val="10"/>
-          <w:szCs w:val="10"/>
-        </w:rPr>
-        <w:tab/>
-        <w:t xml:space="preserve">   </w:t>
-      </w:r>
-      <w:proofErr w:type="spellStart"/>
-      <w:r>
-        <w:rPr>
-          <w:rFonts w:asciiTheme="majorHAnsi" w:eastAsiaTheme="minorEastAsia" w:hAnsiTheme="majorHAnsi" w:cs="Arial"/>
-          <w:sz w:val="10"/>
-          <w:szCs w:val="10"/>
-        </w:rPr>
-        <w:t>IsBST</w:t>
-      </w:r>
-      <w:proofErr w:type="spellEnd"/>
-      <w:r>
-        <w:rPr>
-          <w:rFonts w:asciiTheme="majorHAnsi" w:eastAsiaTheme="minorEastAsia" w:hAnsiTheme="majorHAnsi" w:cs="Arial"/>
-          <w:sz w:val="10"/>
-          <w:szCs w:val="10"/>
-        </w:rPr>
-        <w:t>(t-&gt;right);</w:t>
-      </w:r>
-    </w:p>
-    <w:p>
-      <w:pPr>
-        <w:spacing w:after="120" w:line="160" w:lineRule="exact"/>
-        <w:contextualSpacing/>
-        <w:rPr>
-          <w:rFonts w:asciiTheme="majorHAnsi" w:eastAsiaTheme="minorEastAsia" w:hAnsiTheme="majorHAnsi" w:cs="Arial"/>
-          <w:sz w:val="10"/>
-          <w:szCs w:val="10"/>
-        </w:rPr>
-      </w:pPr>
-      <w:r>
-        <w:rPr>
-          <w:rFonts w:asciiTheme="majorHAnsi" w:eastAsiaTheme="minorEastAsia" w:hAnsiTheme="majorHAnsi" w:cs="Arial"/>
-          <w:sz w:val="10"/>
-          <w:szCs w:val="10"/>
-        </w:rPr>
-        <w:t>}</w:t>
-      </w:r>
-    </w:p>
-    <w:p>
-      <w:pPr>
-        <w:spacing w:after="120" w:line="160" w:lineRule="exact"/>
-        <w:contextualSpacing/>
-        <w:rPr>
-          <w:rFonts w:asciiTheme="majorHAnsi" w:eastAsiaTheme="minorEastAsia" w:hAnsiTheme="majorHAnsi" w:cs="Arial"/>
-          <w:sz w:val="10"/>
-          <w:szCs w:val="10"/>
-        </w:rPr>
-      </w:pPr>
-      <w:r>
-        <w:rPr>
-          <w:rFonts w:asciiTheme="majorHAnsi" w:eastAsiaTheme="minorEastAsia" w:hAnsiTheme="majorHAnsi" w:cs="Arial"/>
-          <w:sz w:val="10"/>
-          <w:szCs w:val="10"/>
-        </w:rPr>
-        <w:t xml:space="preserve">void </w:t>
-      </w:r>
-      <w:proofErr w:type="spellStart"/>
-      <w:r>
-        <w:rPr>
-          <w:rFonts w:asciiTheme="majorHAnsi" w:eastAsiaTheme="minorEastAsia" w:hAnsiTheme="majorHAnsi" w:cs="Arial"/>
-          <w:sz w:val="10"/>
-          <w:szCs w:val="10"/>
-        </w:rPr>
-        <w:t>DoStuff</w:t>
-      </w:r>
-      <w:proofErr w:type="spellEnd"/>
-      <w:r>
-        <w:rPr>
-          <w:rFonts w:asciiTheme="majorHAnsi" w:eastAsiaTheme="minorEastAsia" w:hAnsiTheme="majorHAnsi" w:cs="Arial"/>
-          <w:sz w:val="10"/>
-          <w:szCs w:val="10"/>
-        </w:rPr>
-        <w:t>(</w:t>
-      </w:r>
-      <w:proofErr w:type="spellStart"/>
-      <w:r>
-        <w:rPr>
-          <w:rFonts w:asciiTheme="majorHAnsi" w:eastAsiaTheme="minorEastAsia" w:hAnsiTheme="majorHAnsi" w:cs="Arial"/>
-          <w:sz w:val="10"/>
-          <w:szCs w:val="10"/>
-        </w:rPr>
-        <w:t>apvector</w:t>
-      </w:r>
-      <w:proofErr w:type="spellEnd"/>
-      <w:r>
-        <w:rPr>
-          <w:rFonts w:asciiTheme="majorHAnsi" w:eastAsiaTheme="minorEastAsia" w:hAnsiTheme="majorHAnsi" w:cs="Arial"/>
-          <w:sz w:val="10"/>
-          <w:szCs w:val="10"/>
-        </w:rPr>
-        <w:t xml:space="preserve">&lt;int&gt; &amp; a, int </w:t>
-      </w:r>
-      <w:proofErr w:type="spellStart"/>
-      <w:proofErr w:type="gramStart"/>
-      <w:r>
-        <w:rPr>
-          <w:rFonts w:asciiTheme="majorHAnsi" w:eastAsiaTheme="minorEastAsia" w:hAnsiTheme="majorHAnsi" w:cs="Arial"/>
-          <w:sz w:val="10"/>
-          <w:szCs w:val="10"/>
-        </w:rPr>
-        <w:t>left,int</w:t>
-      </w:r>
-      <w:proofErr w:type="spellEnd"/>
-      <w:proofErr w:type="gramEnd"/>
-      <w:r>
-        <w:rPr>
-          <w:rFonts w:asciiTheme="majorHAnsi" w:eastAsiaTheme="minorEastAsia" w:hAnsiTheme="majorHAnsi" w:cs="Arial"/>
-          <w:sz w:val="10"/>
-          <w:szCs w:val="10"/>
-        </w:rPr>
-        <w:t xml:space="preserve"> right)</w:t>
-      </w:r>
-    </w:p>
-    <w:p>
-      <w:pPr>
-        <w:spacing w:after="120" w:line="160" w:lineRule="exact"/>
-        <w:contextualSpacing/>
-        <w:rPr>
-          <w:rFonts w:asciiTheme="majorHAnsi" w:eastAsiaTheme="minorEastAsia" w:hAnsiTheme="majorHAnsi" w:cs="Arial"/>
-          <w:sz w:val="10"/>
-          <w:szCs w:val="10"/>
-        </w:rPr>
-      </w:pPr>
-      <w:r>
-        <w:rPr>
-          <w:rFonts w:asciiTheme="majorHAnsi" w:eastAsiaTheme="minorEastAsia" w:hAnsiTheme="majorHAnsi" w:cs="Arial"/>
-          <w:sz w:val="10"/>
-          <w:szCs w:val="10"/>
-        </w:rPr>
-        <w:t xml:space="preserve">// postcondition: a[left] &lt;= ... &lt;= a[right]     </w:t>
-      </w:r>
-    </w:p>
-    <w:p>
-      <w:pPr>
-        <w:spacing w:after="120" w:line="160" w:lineRule="exact"/>
-        <w:contextualSpacing/>
-        <w:rPr>
-          <w:rFonts w:asciiTheme="majorHAnsi" w:eastAsiaTheme="minorEastAsia" w:hAnsiTheme="majorHAnsi" w:cs="Arial"/>
-          <w:sz w:val="10"/>
-          <w:szCs w:val="10"/>
-        </w:rPr>
-      </w:pPr>
-      <w:r>
-        <w:rPr>
-          <w:rFonts w:asciiTheme="majorHAnsi" w:eastAsiaTheme="minorEastAsia" w:hAnsiTheme="majorHAnsi" w:cs="Arial"/>
-          <w:sz w:val="10"/>
-          <w:szCs w:val="10"/>
-        </w:rPr>
-        <w:t>{</w:t>
-      </w:r>
-    </w:p>
-    <w:p>
-      <w:pPr>
-        <w:spacing w:after="120" w:line="160" w:lineRule="exact"/>
-        <w:contextualSpacing/>
-        <w:rPr>
-          <w:rFonts w:asciiTheme="majorHAnsi" w:eastAsiaTheme="minorEastAsia" w:hAnsiTheme="majorHAnsi" w:cs="Arial"/>
-          <w:sz w:val="10"/>
-          <w:szCs w:val="10"/>
-        </w:rPr>
-      </w:pPr>
-      <w:r>
-        <w:rPr>
-          <w:rFonts w:asciiTheme="majorHAnsi" w:eastAsiaTheme="minorEastAsia" w:hAnsiTheme="majorHAnsi" w:cs="Arial"/>
-          <w:sz w:val="10"/>
-          <w:szCs w:val="10"/>
-        </w:rPr>
-        <w:t xml:space="preserve">    int mid = (</w:t>
-      </w:r>
-      <w:proofErr w:type="spellStart"/>
-      <w:r>
-        <w:rPr>
-          <w:rFonts w:asciiTheme="majorHAnsi" w:eastAsiaTheme="minorEastAsia" w:hAnsiTheme="majorHAnsi" w:cs="Arial"/>
-          <w:sz w:val="10"/>
-          <w:szCs w:val="10"/>
-        </w:rPr>
-        <w:t>left+right</w:t>
-      </w:r>
-      <w:proofErr w:type="spellEnd"/>
-      <w:r>
-        <w:rPr>
-          <w:rFonts w:asciiTheme="majorHAnsi" w:eastAsiaTheme="minorEastAsia" w:hAnsiTheme="majorHAnsi" w:cs="Arial"/>
-          <w:sz w:val="10"/>
-          <w:szCs w:val="10"/>
-        </w:rPr>
-        <w:t xml:space="preserve">)/2; </w:t>
-      </w:r>
-    </w:p>
-    <w:p>
-      <w:pPr>
-        <w:spacing w:after="120" w:line="160" w:lineRule="exact"/>
-        <w:contextualSpacing/>
-        <w:rPr>
-          <w:rFonts w:asciiTheme="majorHAnsi" w:eastAsiaTheme="minorEastAsia" w:hAnsiTheme="majorHAnsi" w:cs="Arial"/>
-          <w:sz w:val="10"/>
-          <w:szCs w:val="10"/>
-        </w:rPr>
-      </w:pPr>
-      <w:r>
-        <w:rPr>
-          <w:rFonts w:asciiTheme="majorHAnsi" w:eastAsiaTheme="minorEastAsia" w:hAnsiTheme="majorHAnsi" w:cs="Arial"/>
-          <w:sz w:val="10"/>
-          <w:szCs w:val="10"/>
-        </w:rPr>
-        <w:t xml:space="preserve">    if (left &lt; right)</w:t>
-      </w:r>
-    </w:p>
-    <w:p>
-      <w:pPr>
-        <w:spacing w:after="120" w:line="160" w:lineRule="exact"/>
-        <w:contextualSpacing/>
-        <w:rPr>
-          <w:rFonts w:asciiTheme="majorHAnsi" w:eastAsiaTheme="minorEastAsia" w:hAnsiTheme="majorHAnsi" w:cs="Arial"/>
-          <w:sz w:val="10"/>
-          <w:szCs w:val="10"/>
-        </w:rPr>
-      </w:pPr>
-      <w:r>
-        <w:rPr>
-          <w:rFonts w:asciiTheme="majorHAnsi" w:eastAsiaTheme="minorEastAsia" w:hAnsiTheme="majorHAnsi" w:cs="Arial"/>
-          <w:sz w:val="10"/>
-          <w:szCs w:val="10"/>
-        </w:rPr>
-        <w:t xml:space="preserve">    {</w:t>
-      </w:r>
-    </w:p>
-    <w:p>
-      <w:pPr>
-        <w:spacing w:after="120" w:line="160" w:lineRule="exact"/>
-        <w:contextualSpacing/>
-        <w:rPr>
-          <w:rFonts w:asciiTheme="majorHAnsi" w:eastAsiaTheme="minorEastAsia" w:hAnsiTheme="majorHAnsi" w:cs="Arial"/>
-          <w:sz w:val="10"/>
-          <w:szCs w:val="10"/>
-        </w:rPr>
-      </w:pPr>
-      <w:r>
-        <w:rPr>
-          <w:rFonts w:asciiTheme="majorHAnsi" w:eastAsiaTheme="minorEastAsia" w:hAnsiTheme="majorHAnsi" w:cs="Arial"/>
-          <w:sz w:val="10"/>
-          <w:szCs w:val="10"/>
-        </w:rPr>
-        <w:t xml:space="preserve">        </w:t>
-      </w:r>
-      <w:proofErr w:type="spellStart"/>
-      <w:r>
-        <w:rPr>
-          <w:rFonts w:asciiTheme="majorHAnsi" w:eastAsiaTheme="minorEastAsia" w:hAnsiTheme="majorHAnsi" w:cs="Arial"/>
-          <w:sz w:val="10"/>
-          <w:szCs w:val="10"/>
-        </w:rPr>
-        <w:t>DoStuff</w:t>
-      </w:r>
-      <w:proofErr w:type="spellEnd"/>
-      <w:r>
-        <w:rPr>
-          <w:rFonts w:asciiTheme="majorHAnsi" w:eastAsiaTheme="minorEastAsia" w:hAnsiTheme="majorHAnsi" w:cs="Arial"/>
-          <w:sz w:val="10"/>
-          <w:szCs w:val="10"/>
-        </w:rPr>
-        <w:t>(</w:t>
-      </w:r>
-      <w:proofErr w:type="spellStart"/>
-      <w:proofErr w:type="gramStart"/>
-      <w:r>
-        <w:rPr>
-          <w:rFonts w:asciiTheme="majorHAnsi" w:eastAsiaTheme="minorEastAsia" w:hAnsiTheme="majorHAnsi" w:cs="Arial"/>
-          <w:sz w:val="10"/>
-          <w:szCs w:val="10"/>
-        </w:rPr>
-        <w:t>a,left</w:t>
-      </w:r>
-      <w:proofErr w:type="gramEnd"/>
-      <w:r>
-        <w:rPr>
-          <w:rFonts w:asciiTheme="majorHAnsi" w:eastAsiaTheme="minorEastAsia" w:hAnsiTheme="majorHAnsi" w:cs="Arial"/>
-          <w:sz w:val="10"/>
-          <w:szCs w:val="10"/>
-        </w:rPr>
-        <w:t>,mid</w:t>
-      </w:r>
-      <w:proofErr w:type="spellEnd"/>
-      <w:r>
-        <w:rPr>
-          <w:rFonts w:asciiTheme="majorHAnsi" w:eastAsiaTheme="minorEastAsia" w:hAnsiTheme="majorHAnsi" w:cs="Arial"/>
-          <w:sz w:val="10"/>
-          <w:szCs w:val="10"/>
-        </w:rPr>
-        <w:t>);</w:t>
-      </w:r>
-    </w:p>
-    <w:p>
-      <w:pPr>
-        <w:spacing w:after="120" w:line="160" w:lineRule="exact"/>
-        <w:contextualSpacing/>
-        <w:rPr>
-          <w:rFonts w:asciiTheme="majorHAnsi" w:eastAsiaTheme="minorEastAsia" w:hAnsiTheme="majorHAnsi" w:cs="Arial"/>
-          <w:sz w:val="10"/>
-          <w:szCs w:val="10"/>
-        </w:rPr>
-      </w:pPr>
-      <w:r>
-        <w:rPr>
-          <w:rFonts w:asciiTheme="majorHAnsi" w:eastAsiaTheme="minorEastAsia" w:hAnsiTheme="majorHAnsi" w:cs="Arial"/>
-          <w:sz w:val="10"/>
-          <w:szCs w:val="10"/>
-        </w:rPr>
-        <w:t xml:space="preserve">        </w:t>
-      </w:r>
-      <w:proofErr w:type="spellStart"/>
-      <w:r>
-        <w:rPr>
-          <w:rFonts w:asciiTheme="majorHAnsi" w:eastAsiaTheme="minorEastAsia" w:hAnsiTheme="majorHAnsi" w:cs="Arial"/>
-          <w:sz w:val="10"/>
-          <w:szCs w:val="10"/>
-        </w:rPr>
-        <w:t>DoStuff</w:t>
-      </w:r>
-      <w:proofErr w:type="spellEnd"/>
-      <w:r>
-        <w:rPr>
-          <w:rFonts w:asciiTheme="majorHAnsi" w:eastAsiaTheme="minorEastAsia" w:hAnsiTheme="majorHAnsi" w:cs="Arial"/>
-          <w:sz w:val="10"/>
-          <w:szCs w:val="10"/>
-        </w:rPr>
-        <w:t>(</w:t>
-      </w:r>
-      <w:proofErr w:type="gramStart"/>
-      <w:r>
-        <w:rPr>
-          <w:rFonts w:asciiTheme="majorHAnsi" w:eastAsiaTheme="minorEastAsia" w:hAnsiTheme="majorHAnsi" w:cs="Arial"/>
-          <w:sz w:val="10"/>
-          <w:szCs w:val="10"/>
-        </w:rPr>
-        <w:t>a,mid</w:t>
-      </w:r>
-      <w:proofErr w:type="gramEnd"/>
-      <w:r>
-        <w:rPr>
-          <w:rFonts w:asciiTheme="majorHAnsi" w:eastAsiaTheme="minorEastAsia" w:hAnsiTheme="majorHAnsi" w:cs="Arial"/>
-          <w:sz w:val="10"/>
-          <w:szCs w:val="10"/>
-        </w:rPr>
-        <w:t>+1,right);</w:t>
-      </w:r>
-    </w:p>
-    <w:p>
-      <w:pPr>
-        <w:spacing w:after="120" w:line="160" w:lineRule="exact"/>
-        <w:contextualSpacing/>
-        <w:rPr>
-          <w:rFonts w:asciiTheme="majorHAnsi" w:eastAsiaTheme="minorEastAsia" w:hAnsiTheme="majorHAnsi" w:cs="Arial"/>
-          <w:sz w:val="10"/>
-          <w:szCs w:val="10"/>
-        </w:rPr>
-      </w:pPr>
-      <w:r>
-        <w:rPr>
-          <w:rFonts w:asciiTheme="majorHAnsi" w:eastAsiaTheme="minorEastAsia" w:hAnsiTheme="majorHAnsi" w:cs="Arial"/>
-          <w:sz w:val="10"/>
-          <w:szCs w:val="10"/>
-        </w:rPr>
-        <w:t xml:space="preserve">        Combine(</w:t>
-      </w:r>
-      <w:proofErr w:type="spellStart"/>
-      <w:proofErr w:type="gramStart"/>
-      <w:r>
-        <w:rPr>
-          <w:rFonts w:asciiTheme="majorHAnsi" w:eastAsiaTheme="minorEastAsia" w:hAnsiTheme="majorHAnsi" w:cs="Arial"/>
-          <w:sz w:val="10"/>
-          <w:szCs w:val="10"/>
-        </w:rPr>
-        <w:t>a,left</w:t>
-      </w:r>
-      <w:proofErr w:type="gramEnd"/>
-      <w:r>
-        <w:rPr>
-          <w:rFonts w:asciiTheme="majorHAnsi" w:eastAsiaTheme="minorEastAsia" w:hAnsiTheme="majorHAnsi" w:cs="Arial"/>
-          <w:sz w:val="10"/>
-          <w:szCs w:val="10"/>
-        </w:rPr>
-        <w:t>,mid,right</w:t>
-      </w:r>
-      <w:proofErr w:type="spellEnd"/>
-      <w:r>
-        <w:rPr>
-          <w:rFonts w:asciiTheme="majorHAnsi" w:eastAsiaTheme="minorEastAsia" w:hAnsiTheme="majorHAnsi" w:cs="Arial"/>
-          <w:sz w:val="10"/>
-          <w:szCs w:val="10"/>
-        </w:rPr>
-        <w:t>);</w:t>
-      </w:r>
-    </w:p>
-    <w:p>
-      <w:pPr>
-        <w:spacing w:after="120" w:line="160" w:lineRule="exact"/>
-        <w:contextualSpacing/>
-        <w:rPr>
-          <w:rFonts w:asciiTheme="majorHAnsi" w:eastAsiaTheme="minorEastAsia" w:hAnsiTheme="majorHAnsi" w:cs="Arial"/>
-          <w:sz w:val="10"/>
-          <w:szCs w:val="10"/>
-        </w:rPr>
-      </w:pPr>
-      <w:r>
-        <w:rPr>
-          <w:rFonts w:asciiTheme="majorHAnsi" w:eastAsiaTheme="minorEastAsia" w:hAnsiTheme="majorHAnsi" w:cs="Arial"/>
-          <w:sz w:val="10"/>
-          <w:szCs w:val="10"/>
-        </w:rPr>
-        <w:t xml:space="preserve">    }</w:t>
-      </w:r>
-    </w:p>
-    <w:p>
-      <w:pPr>
-        <w:spacing w:after="120" w:line="160" w:lineRule="exact"/>
-        <w:contextualSpacing/>
-        <w:rPr>
-          <w:rFonts w:asciiTheme="majorHAnsi" w:eastAsiaTheme="minorEastAsia" w:hAnsiTheme="majorHAnsi" w:cs="Arial"/>
-          <w:sz w:val="10"/>
-          <w:szCs w:val="10"/>
-        </w:rPr>
-      </w:pPr>
-      <w:r>
-        <w:rPr>
-          <w:rFonts w:asciiTheme="majorHAnsi" w:eastAsiaTheme="minorEastAsia" w:hAnsiTheme="majorHAnsi" w:cs="Arial"/>
-          <w:sz w:val="10"/>
-          <w:szCs w:val="10"/>
-        </w:rPr>
-        <w:t>}</w:t>
-      </w:r>
-    </w:p>
-    <w:p>
-      <w:pPr>
-        <w:spacing w:after="120" w:line="160" w:lineRule="exact"/>
-        <w:contextualSpacing/>
-        <w:rPr>
-          <w:rFonts w:asciiTheme="majorHAnsi" w:eastAsiaTheme="minorEastAsia" w:hAnsiTheme="majorHAnsi" w:cs="Arial"/>
-          <w:sz w:val="10"/>
-          <w:szCs w:val="10"/>
-        </w:rPr>
-      </w:pPr>
-      <w:r>
-        <w:rPr>
-          <w:rFonts w:asciiTheme="majorHAnsi" w:eastAsiaTheme="minorEastAsia" w:hAnsiTheme="majorHAnsi" w:cs="Arial"/>
-          <w:sz w:val="10"/>
-          <w:szCs w:val="10"/>
-        </w:rPr>
-        <w:t xml:space="preserve">    T(n) = 2 T(n/2) + O(</w:t>
-      </w:r>
-      <w:proofErr w:type="gramStart"/>
-      <w:r>
-        <w:rPr>
-          <w:rFonts w:asciiTheme="majorHAnsi" w:eastAsiaTheme="minorEastAsia" w:hAnsiTheme="majorHAnsi" w:cs="Arial"/>
-          <w:sz w:val="10"/>
-          <w:szCs w:val="10"/>
-        </w:rPr>
-        <w:t xml:space="preserve">n)   </w:t>
-      </w:r>
-      <w:proofErr w:type="gramEnd"/>
-      <w:r>
-        <w:rPr>
-          <w:rFonts w:asciiTheme="majorHAnsi" w:eastAsiaTheme="minorEastAsia" w:hAnsiTheme="majorHAnsi" w:cs="Arial"/>
-          <w:sz w:val="10"/>
-          <w:szCs w:val="10"/>
-        </w:rPr>
-        <w:t xml:space="preserve">      [the O(n) is for Combine]</w:t>
-      </w:r>
-    </w:p>
-    <w:p>
-      <w:pPr>
-        <w:spacing w:after="120" w:line="160" w:lineRule="exact"/>
-        <w:contextualSpacing/>
-        <w:rPr>
-          <w:rFonts w:asciiTheme="majorHAnsi" w:eastAsiaTheme="minorEastAsia" w:hAnsiTheme="majorHAnsi" w:cs="Arial"/>
-          <w:sz w:val="10"/>
-          <w:szCs w:val="10"/>
-        </w:rPr>
-      </w:pPr>
-      <w:r>
-        <w:rPr>
-          <w:rFonts w:asciiTheme="majorHAnsi" w:eastAsiaTheme="minorEastAsia" w:hAnsiTheme="majorHAnsi" w:cs="Arial"/>
-          <w:sz w:val="10"/>
-          <w:szCs w:val="10"/>
-        </w:rPr>
-        <w:t xml:space="preserve">    </w:t>
-      </w:r>
-      <w:proofErr w:type="gramStart"/>
-      <w:r>
-        <w:rPr>
-          <w:rFonts w:asciiTheme="majorHAnsi" w:eastAsiaTheme="minorEastAsia" w:hAnsiTheme="majorHAnsi" w:cs="Arial"/>
-          <w:sz w:val="10"/>
-          <w:szCs w:val="10"/>
-        </w:rPr>
-        <w:t>T(</w:t>
-      </w:r>
-      <w:proofErr w:type="gramEnd"/>
-      <w:r>
-        <w:rPr>
-          <w:rFonts w:asciiTheme="majorHAnsi" w:eastAsiaTheme="minorEastAsia" w:hAnsiTheme="majorHAnsi" w:cs="Arial"/>
-          <w:sz w:val="10"/>
-          <w:szCs w:val="10"/>
-        </w:rPr>
-        <w:t xml:space="preserve">1) = O(1) </w:t>
-      </w:r>
-    </w:p>
-    <w:p>
-      <w:pPr>
-        <w:spacing w:after="120" w:line="160" w:lineRule="exact"/>
-        <w:contextualSpacing/>
-        <w:rPr>
-          <w:rFonts w:asciiTheme="majorHAnsi" w:eastAsiaTheme="minorEastAsia" w:hAnsiTheme="majorHAnsi" w:cs="Arial"/>
-          <w:sz w:val="10"/>
-          <w:szCs w:val="10"/>
-        </w:rPr>
-      </w:pPr>
-      <w:r>
-        <w:rPr>
-          <w:rFonts w:asciiTheme="majorHAnsi" w:eastAsiaTheme="minorEastAsia" w:hAnsiTheme="majorHAnsi" w:cs="Arial"/>
-          <w:sz w:val="10"/>
-          <w:szCs w:val="10"/>
-        </w:rPr>
-        <w:t xml:space="preserve">   T(n) </w:t>
-      </w:r>
-      <w:proofErr w:type="gramStart"/>
-      <w:r>
-        <w:rPr>
-          <w:rFonts w:asciiTheme="majorHAnsi" w:eastAsiaTheme="minorEastAsia" w:hAnsiTheme="majorHAnsi" w:cs="Arial"/>
-          <w:sz w:val="10"/>
-          <w:szCs w:val="10"/>
-        </w:rPr>
-        <w:t>=  2</w:t>
-      </w:r>
-      <w:proofErr w:type="gramEnd"/>
-      <w:r>
-        <w:rPr>
-          <w:rFonts w:asciiTheme="majorHAnsi" w:eastAsiaTheme="minorEastAsia" w:hAnsiTheme="majorHAnsi" w:cs="Arial"/>
-          <w:sz w:val="10"/>
-          <w:szCs w:val="10"/>
-        </w:rPr>
-        <w:t xml:space="preserve"> T(n/2) + n</w:t>
-      </w:r>
-      <w:r>
-        <w:rPr>
-          <w:rFonts w:asciiTheme="majorHAnsi" w:eastAsiaTheme="minorEastAsia" w:hAnsiTheme="majorHAnsi" w:cs="Arial"/>
-          <w:sz w:val="10"/>
-          <w:szCs w:val="10"/>
-        </w:rPr>
-        <w:t xml:space="preserve"> </w:t>
-      </w:r>
-      <w:r>
-        <w:rPr>
-          <w:rFonts w:asciiTheme="majorHAnsi" w:eastAsiaTheme="minorEastAsia" w:hAnsiTheme="majorHAnsi" w:cs="Arial"/>
-          <w:sz w:val="10"/>
-          <w:szCs w:val="10"/>
-        </w:rPr>
-        <w:t>=  2 [2 T(n/4) + n/2] + n</w:t>
-      </w:r>
-      <w:r>
-        <w:rPr>
-          <w:rFonts w:asciiTheme="majorHAnsi" w:eastAsiaTheme="minorEastAsia" w:hAnsiTheme="majorHAnsi" w:cs="Arial"/>
-          <w:sz w:val="10"/>
-          <w:szCs w:val="10"/>
-        </w:rPr>
-        <w:t xml:space="preserve"> </w:t>
-      </w:r>
-      <w:r>
-        <w:rPr>
-          <w:rFonts w:asciiTheme="majorHAnsi" w:eastAsiaTheme="minorEastAsia" w:hAnsiTheme="majorHAnsi" w:cs="Arial"/>
-          <w:sz w:val="10"/>
-          <w:szCs w:val="10"/>
-        </w:rPr>
-        <w:t>=  4 T(n/4) + 2n</w:t>
-      </w:r>
-      <w:r>
-        <w:rPr>
-          <w:rFonts w:asciiTheme="majorHAnsi" w:eastAsiaTheme="minorEastAsia" w:hAnsiTheme="majorHAnsi" w:cs="Arial"/>
-          <w:sz w:val="10"/>
-          <w:szCs w:val="10"/>
-        </w:rPr>
-        <w:t xml:space="preserve"> </w:t>
-      </w:r>
-      <w:r>
-        <w:rPr>
-          <w:rFonts w:asciiTheme="majorHAnsi" w:eastAsiaTheme="minorEastAsia" w:hAnsiTheme="majorHAnsi" w:cs="Arial"/>
-          <w:sz w:val="10"/>
-          <w:szCs w:val="10"/>
-        </w:rPr>
-        <w:t>= 4 [2 T(n/8) + n/4] + 2n</w:t>
-      </w:r>
-      <w:r>
-        <w:rPr>
-          <w:rFonts w:asciiTheme="majorHAnsi" w:eastAsiaTheme="minorEastAsia" w:hAnsiTheme="majorHAnsi" w:cs="Arial"/>
-          <w:sz w:val="10"/>
-          <w:szCs w:val="10"/>
-        </w:rPr>
-        <w:t xml:space="preserve"> </w:t>
-      </w:r>
-      <w:r>
-        <w:rPr>
-          <w:rFonts w:asciiTheme="majorHAnsi" w:eastAsiaTheme="minorEastAsia" w:hAnsiTheme="majorHAnsi" w:cs="Arial"/>
-          <w:sz w:val="10"/>
-          <w:szCs w:val="10"/>
-        </w:rPr>
-        <w:t xml:space="preserve">= 8 T(n/8) + 3n = 16 T(n/16) + 4n = 2k T(n/2k) + k n     </w:t>
-      </w:r>
-    </w:p>
-    <w:p>
-      <w:pPr>
-        <w:spacing w:after="120" w:line="160" w:lineRule="exact"/>
-        <w:contextualSpacing/>
-        <w:rPr>
-          <w:rFonts w:asciiTheme="majorHAnsi" w:eastAsiaTheme="minorEastAsia" w:hAnsiTheme="majorHAnsi" w:cs="Arial"/>
-          <w:sz w:val="10"/>
-          <w:szCs w:val="10"/>
-        </w:rPr>
-      </w:pPr>
-      <w:r>
-        <w:rPr>
-          <w:rFonts w:asciiTheme="majorHAnsi" w:eastAsiaTheme="minorEastAsia" w:hAnsiTheme="majorHAnsi" w:cs="Arial"/>
-          <w:sz w:val="10"/>
-          <w:szCs w:val="10"/>
-        </w:rPr>
-        <w:t xml:space="preserve">       n/2k = 1    OR   n = 2</w:t>
-      </w:r>
-      <w:proofErr w:type="gramStart"/>
-      <w:r>
-        <w:rPr>
-          <w:rFonts w:asciiTheme="majorHAnsi" w:eastAsiaTheme="minorEastAsia" w:hAnsiTheme="majorHAnsi" w:cs="Arial"/>
-          <w:sz w:val="10"/>
-          <w:szCs w:val="10"/>
-        </w:rPr>
-        <w:t>k  OR</w:t>
-      </w:r>
-      <w:proofErr w:type="gramEnd"/>
-      <w:r>
-        <w:rPr>
-          <w:rFonts w:asciiTheme="majorHAnsi" w:eastAsiaTheme="minorEastAsia" w:hAnsiTheme="majorHAnsi" w:cs="Arial"/>
-          <w:sz w:val="10"/>
-          <w:szCs w:val="10"/>
-        </w:rPr>
-        <w:t xml:space="preserve">   log2 n = k</w:t>
-      </w:r>
-    </w:p>
-    <w:p>
-      <w:pPr>
-        <w:spacing w:after="120" w:line="160" w:lineRule="exact"/>
-        <w:contextualSpacing/>
-        <w:rPr>
-          <w:rFonts w:asciiTheme="majorHAnsi" w:eastAsiaTheme="minorEastAsia" w:hAnsiTheme="majorHAnsi" w:cs="Arial"/>
-          <w:sz w:val="10"/>
-          <w:szCs w:val="10"/>
-        </w:rPr>
-      </w:pPr>
-      <w:r>
-        <w:rPr>
-          <w:rFonts w:asciiTheme="majorHAnsi" w:eastAsiaTheme="minorEastAsia" w:hAnsiTheme="majorHAnsi" w:cs="Arial"/>
-          <w:sz w:val="10"/>
-          <w:szCs w:val="10"/>
-        </w:rPr>
-        <w:t>Continuing with the previous derivation we get the following since k = log2 n:</w:t>
-      </w:r>
-    </w:p>
-    <w:p>
-      <w:pPr>
-        <w:spacing w:after="120" w:line="160" w:lineRule="exact"/>
-        <w:contextualSpacing/>
-        <w:rPr>
-          <w:rFonts w:asciiTheme="majorHAnsi" w:eastAsiaTheme="minorEastAsia" w:hAnsiTheme="majorHAnsi" w:cs="Arial"/>
-          <w:sz w:val="10"/>
-          <w:szCs w:val="10"/>
-        </w:rPr>
-      </w:pPr>
-      <w:r>
-        <w:rPr>
-          <w:rFonts w:asciiTheme="majorHAnsi" w:eastAsiaTheme="minorEastAsia" w:hAnsiTheme="majorHAnsi" w:cs="Arial"/>
-          <w:sz w:val="10"/>
-          <w:szCs w:val="10"/>
-        </w:rPr>
-        <w:t xml:space="preserve">         = 2k T(n/2k) + k n</w:t>
-      </w:r>
-      <w:r>
-        <w:rPr>
-          <w:rFonts w:asciiTheme="majorHAnsi" w:eastAsiaTheme="minorEastAsia" w:hAnsiTheme="majorHAnsi" w:cs="Arial"/>
-          <w:sz w:val="10"/>
-          <w:szCs w:val="10"/>
-        </w:rPr>
-        <w:t xml:space="preserve"> </w:t>
-      </w:r>
-      <w:r>
-        <w:rPr>
-          <w:rFonts w:asciiTheme="majorHAnsi" w:eastAsiaTheme="minorEastAsia" w:hAnsiTheme="majorHAnsi" w:cs="Arial"/>
-          <w:sz w:val="10"/>
-          <w:szCs w:val="10"/>
-        </w:rPr>
-        <w:t xml:space="preserve">= 2log2 n </w:t>
-      </w:r>
-      <w:proofErr w:type="gramStart"/>
-      <w:r>
-        <w:rPr>
-          <w:rFonts w:asciiTheme="majorHAnsi" w:eastAsiaTheme="minorEastAsia" w:hAnsiTheme="majorHAnsi" w:cs="Arial"/>
-          <w:sz w:val="10"/>
-          <w:szCs w:val="10"/>
-        </w:rPr>
-        <w:t>T(</w:t>
-      </w:r>
-      <w:proofErr w:type="gramEnd"/>
-      <w:r>
-        <w:rPr>
-          <w:rFonts w:asciiTheme="majorHAnsi" w:eastAsiaTheme="minorEastAsia" w:hAnsiTheme="majorHAnsi" w:cs="Arial"/>
-          <w:sz w:val="10"/>
-          <w:szCs w:val="10"/>
-        </w:rPr>
-        <w:t>1) + (log2n) n</w:t>
-      </w:r>
-      <w:r>
-        <w:rPr>
-          <w:rFonts w:asciiTheme="majorHAnsi" w:eastAsiaTheme="minorEastAsia" w:hAnsiTheme="majorHAnsi" w:cs="Arial"/>
-          <w:sz w:val="10"/>
-          <w:szCs w:val="10"/>
-        </w:rPr>
-        <w:t xml:space="preserve"> </w:t>
-      </w:r>
-      <w:r>
-        <w:rPr>
-          <w:rFonts w:asciiTheme="majorHAnsi" w:eastAsiaTheme="minorEastAsia" w:hAnsiTheme="majorHAnsi" w:cs="Arial"/>
-          <w:sz w:val="10"/>
-          <w:szCs w:val="10"/>
-        </w:rPr>
-        <w:t>= n + n log2 n    [remember that T(1) = 1]</w:t>
-      </w:r>
-      <w:r>
-        <w:rPr>
-          <w:rFonts w:asciiTheme="majorHAnsi" w:eastAsiaTheme="minorEastAsia" w:hAnsiTheme="majorHAnsi" w:cs="Arial"/>
-          <w:sz w:val="10"/>
-          <w:szCs w:val="10"/>
-        </w:rPr>
-        <w:t xml:space="preserve"> </w:t>
-      </w:r>
-      <w:r>
-        <w:rPr>
-          <w:rFonts w:asciiTheme="majorHAnsi" w:eastAsiaTheme="minorEastAsia" w:hAnsiTheme="majorHAnsi" w:cs="Arial"/>
-          <w:sz w:val="10"/>
-          <w:szCs w:val="10"/>
-        </w:rPr>
-        <w:t>= O(n log n)</w:t>
-      </w:r>
-    </w:p>
-    <w:p>
-      <w:pPr>
-        <w:spacing w:after="120" w:line="160" w:lineRule="exact"/>
-        <w:contextualSpacing/>
-        <w:rPr>
-          <w:rFonts w:asciiTheme="majorHAnsi" w:eastAsiaTheme="minorEastAsia" w:hAnsiTheme="majorHAnsi" w:cs="Arial"/>
-          <w:sz w:val="10"/>
-          <w:szCs w:val="10"/>
-        </w:rPr>
-      </w:pPr>
-    </w:p>
-    <w:p>
-      <w:pPr>
-        <w:spacing w:after="120" w:line="160" w:lineRule="exact"/>
-        <w:contextualSpacing/>
-        <w:rPr>
-          <w:rFonts w:asciiTheme="majorHAnsi" w:eastAsiaTheme="minorEastAsia" w:hAnsiTheme="majorHAnsi" w:cs="Arial"/>
-          <w:sz w:val="10"/>
-          <w:szCs w:val="10"/>
-        </w:rPr>
-      </w:pPr>
-      <w:r>
-        <w:rPr>
-          <w:rFonts w:asciiTheme="majorHAnsi" w:eastAsiaTheme="minorEastAsia" w:hAnsiTheme="majorHAnsi" w:cs="Arial"/>
-          <w:sz w:val="10"/>
-          <w:szCs w:val="10"/>
-        </w:rPr>
-        <w:t xml:space="preserve">T(n) = T(n/2) + </w:t>
-      </w:r>
-      <w:proofErr w:type="gramStart"/>
-      <w:r>
-        <w:rPr>
-          <w:rFonts w:asciiTheme="majorHAnsi" w:eastAsiaTheme="minorEastAsia" w:hAnsiTheme="majorHAnsi" w:cs="Arial"/>
-          <w:sz w:val="10"/>
-          <w:szCs w:val="10"/>
-        </w:rPr>
-        <w:t>O(</w:t>
-      </w:r>
-      <w:proofErr w:type="gramEnd"/>
-      <w:r>
-        <w:rPr>
-          <w:rFonts w:asciiTheme="majorHAnsi" w:eastAsiaTheme="minorEastAsia" w:hAnsiTheme="majorHAnsi" w:cs="Arial"/>
-          <w:sz w:val="10"/>
-          <w:szCs w:val="10"/>
-        </w:rPr>
-        <w:t>1)</w:t>
-      </w:r>
-    </w:p>
-    <w:p>
-      <w:pPr>
-        <w:spacing w:after="120" w:line="160" w:lineRule="exact"/>
-        <w:contextualSpacing/>
-        <w:rPr>
-          <w:rFonts w:asciiTheme="majorHAnsi" w:eastAsiaTheme="minorEastAsia" w:hAnsiTheme="majorHAnsi" w:cs="Arial"/>
-          <w:sz w:val="10"/>
-          <w:szCs w:val="10"/>
-        </w:rPr>
-      </w:pPr>
-      <w:r>
-        <w:rPr>
-          <w:rFonts w:asciiTheme="majorHAnsi" w:eastAsiaTheme="minorEastAsia" w:hAnsiTheme="majorHAnsi" w:cs="Arial"/>
-          <w:sz w:val="10"/>
-          <w:szCs w:val="10"/>
-        </w:rPr>
-        <w:t xml:space="preserve">T(n) = T(n-1) + </w:t>
-      </w:r>
-      <w:proofErr w:type="gramStart"/>
-      <w:r>
-        <w:rPr>
-          <w:rFonts w:asciiTheme="majorHAnsi" w:eastAsiaTheme="minorEastAsia" w:hAnsiTheme="majorHAnsi" w:cs="Arial"/>
-          <w:sz w:val="10"/>
-          <w:szCs w:val="10"/>
-        </w:rPr>
-        <w:t>O(</w:t>
-      </w:r>
-      <w:proofErr w:type="gramEnd"/>
-      <w:r>
-        <w:rPr>
-          <w:rFonts w:asciiTheme="majorHAnsi" w:eastAsiaTheme="minorEastAsia" w:hAnsiTheme="majorHAnsi" w:cs="Arial"/>
-          <w:sz w:val="10"/>
-          <w:szCs w:val="10"/>
-        </w:rPr>
-        <w:t>1)</w:t>
-      </w:r>
-    </w:p>
-    <w:p>
-      <w:pPr>
-        <w:spacing w:after="120" w:line="160" w:lineRule="exact"/>
-        <w:contextualSpacing/>
-        <w:rPr>
-          <w:rFonts w:asciiTheme="majorHAnsi" w:eastAsiaTheme="minorEastAsia" w:hAnsiTheme="majorHAnsi" w:cs="Arial"/>
-          <w:sz w:val="10"/>
-          <w:szCs w:val="10"/>
-        </w:rPr>
-      </w:pPr>
-      <w:r>
-        <w:rPr>
-          <w:rFonts w:asciiTheme="majorHAnsi" w:eastAsiaTheme="minorEastAsia" w:hAnsiTheme="majorHAnsi" w:cs="Arial"/>
-          <w:sz w:val="10"/>
-          <w:szCs w:val="10"/>
-        </w:rPr>
-        <w:t xml:space="preserve">T(n) = 2 T(n/2) + </w:t>
-      </w:r>
-      <w:proofErr w:type="gramStart"/>
-      <w:r>
-        <w:rPr>
-          <w:rFonts w:asciiTheme="majorHAnsi" w:eastAsiaTheme="minorEastAsia" w:hAnsiTheme="majorHAnsi" w:cs="Arial"/>
-          <w:sz w:val="10"/>
-          <w:szCs w:val="10"/>
-        </w:rPr>
-        <w:t>O(</w:t>
-      </w:r>
-      <w:proofErr w:type="gramEnd"/>
-      <w:r>
-        <w:rPr>
-          <w:rFonts w:asciiTheme="majorHAnsi" w:eastAsiaTheme="minorEastAsia" w:hAnsiTheme="majorHAnsi" w:cs="Arial"/>
-          <w:sz w:val="10"/>
-          <w:szCs w:val="10"/>
-        </w:rPr>
-        <w:t>1)</w:t>
-      </w:r>
-    </w:p>
-    <w:p>
-      <w:pPr>
-        <w:spacing w:after="120" w:line="160" w:lineRule="exact"/>
-        <w:contextualSpacing/>
-        <w:rPr>
-          <w:rFonts w:asciiTheme="majorHAnsi" w:eastAsiaTheme="minorEastAsia" w:hAnsiTheme="majorHAnsi" w:cs="Arial"/>
-          <w:sz w:val="10"/>
-          <w:szCs w:val="10"/>
-        </w:rPr>
-      </w:pPr>
-      <w:r>
-        <w:rPr>
-          <w:rFonts w:asciiTheme="majorHAnsi" w:eastAsiaTheme="minorEastAsia" w:hAnsiTheme="majorHAnsi" w:cs="Arial"/>
-          <w:sz w:val="10"/>
-          <w:szCs w:val="10"/>
-        </w:rPr>
-        <w:t>T(n) = T(n-1) + O(n)</w:t>
-      </w:r>
-    </w:p>
-    <w:p>
-      <w:pPr>
-        <w:spacing w:after="120" w:line="160" w:lineRule="exact"/>
-        <w:contextualSpacing/>
-        <w:rPr>
-          <w:rFonts w:asciiTheme="majorHAnsi" w:eastAsiaTheme="minorEastAsia" w:hAnsiTheme="majorHAnsi" w:cs="Arial"/>
-          <w:sz w:val="10"/>
-          <w:szCs w:val="10"/>
-        </w:rPr>
-      </w:pPr>
-      <w:r>
-        <w:rPr>
-          <w:rFonts w:asciiTheme="majorHAnsi" w:eastAsiaTheme="minorEastAsia" w:hAnsiTheme="majorHAnsi" w:cs="Arial"/>
-          <w:sz w:val="10"/>
-          <w:szCs w:val="10"/>
-        </w:rPr>
-        <w:t>T(n) = 2 T(n/2) + O(n)</w:t>
-      </w:r>
-    </w:p>
-    <w:p>
-      <w:pPr>
-        <w:spacing w:after="120" w:line="160" w:lineRule="exact"/>
-        <w:contextualSpacing/>
-        <w:rPr>
-          <w:rFonts w:asciiTheme="majorHAnsi" w:eastAsiaTheme="minorEastAsia" w:hAnsiTheme="majorHAnsi" w:cs="Arial"/>
-          <w:sz w:val="10"/>
-          <w:szCs w:val="10"/>
-        </w:rPr>
-      </w:pPr>
-      <w:r>
-        <w:rPr>
-          <w:rFonts w:asciiTheme="majorHAnsi" w:eastAsiaTheme="minorEastAsia" w:hAnsiTheme="majorHAnsi" w:cs="Arial"/>
-          <w:sz w:val="10"/>
-          <w:szCs w:val="10"/>
-        </w:rPr>
-        <w:t xml:space="preserve">For an n-element vector a the call </w:t>
-      </w:r>
-      <w:proofErr w:type="spellStart"/>
-      <w:r>
-        <w:rPr>
-          <w:rFonts w:asciiTheme="majorHAnsi" w:eastAsiaTheme="minorEastAsia" w:hAnsiTheme="majorHAnsi" w:cs="Arial"/>
-          <w:sz w:val="10"/>
-          <w:szCs w:val="10"/>
-        </w:rPr>
-        <w:t>FindKth</w:t>
-      </w:r>
-      <w:proofErr w:type="spellEnd"/>
-      <w:r>
-        <w:rPr>
-          <w:rFonts w:asciiTheme="majorHAnsi" w:eastAsiaTheme="minorEastAsia" w:hAnsiTheme="majorHAnsi" w:cs="Arial"/>
-          <w:sz w:val="10"/>
-          <w:szCs w:val="10"/>
-        </w:rPr>
-        <w:t>(a,</w:t>
-      </w:r>
-      <w:proofErr w:type="gramStart"/>
-      <w:r>
-        <w:rPr>
-          <w:rFonts w:asciiTheme="majorHAnsi" w:eastAsiaTheme="minorEastAsia" w:hAnsiTheme="majorHAnsi" w:cs="Arial"/>
-          <w:sz w:val="10"/>
-          <w:szCs w:val="10"/>
-        </w:rPr>
-        <w:t>0,n</w:t>
-      </w:r>
-      <w:proofErr w:type="gramEnd"/>
-      <w:r>
-        <w:rPr>
-          <w:rFonts w:asciiTheme="majorHAnsi" w:eastAsiaTheme="minorEastAsia" w:hAnsiTheme="majorHAnsi" w:cs="Arial"/>
-          <w:sz w:val="10"/>
-          <w:szCs w:val="10"/>
-        </w:rPr>
         <w:t>-1,k) returns the kth element in a:</w:t>
       </w:r>
     </w:p>
@@ -6869,574 +6498,39 @@
           <w:szCs w:val="10"/>
         </w:rPr>
       </w:pPr>
-      <w:r>
-        <w:rPr>
-          <w:rFonts w:asciiTheme="majorHAnsi" w:eastAsiaTheme="minorEastAsia" w:hAnsiTheme="majorHAnsi" w:cs="Arial"/>
-          <w:sz w:val="10"/>
-          <w:szCs w:val="10"/>
-        </w:rPr>
-        <w:t xml:space="preserve">   int </w:t>
-      </w:r>
-      <w:proofErr w:type="spellStart"/>
-      <w:proofErr w:type="gramStart"/>
-      <w:r>
-        <w:rPr>
-          <w:rFonts w:asciiTheme="majorHAnsi" w:eastAsiaTheme="minorEastAsia" w:hAnsiTheme="majorHAnsi" w:cs="Arial"/>
-          <w:sz w:val="10"/>
-          <w:szCs w:val="10"/>
-        </w:rPr>
-        <w:t>FindKth</w:t>
-      </w:r>
-      <w:proofErr w:type="spellEnd"/>
-      <w:r>
-        <w:rPr>
-          <w:rFonts w:asciiTheme="majorHAnsi" w:eastAsiaTheme="minorEastAsia" w:hAnsiTheme="majorHAnsi" w:cs="Arial"/>
-          <w:sz w:val="10"/>
-          <w:szCs w:val="10"/>
-        </w:rPr>
-        <w:t>(</w:t>
-      </w:r>
-      <w:proofErr w:type="gramEnd"/>
-      <w:r>
-        <w:rPr>
-          <w:rFonts w:asciiTheme="majorHAnsi" w:eastAsiaTheme="minorEastAsia" w:hAnsiTheme="majorHAnsi" w:cs="Arial"/>
-          <w:sz w:val="10"/>
-          <w:szCs w:val="10"/>
-        </w:rPr>
-        <w:t xml:space="preserve">const </w:t>
-      </w:r>
-      <w:proofErr w:type="spellStart"/>
-      <w:r>
-        <w:rPr>
-          <w:rFonts w:asciiTheme="majorHAnsi" w:eastAsiaTheme="minorEastAsia" w:hAnsiTheme="majorHAnsi" w:cs="Arial"/>
-          <w:sz w:val="10"/>
-          <w:szCs w:val="10"/>
-        </w:rPr>
-        <w:t>apvector</w:t>
-      </w:r>
-      <w:proofErr w:type="spellEnd"/>
-      <w:r>
-        <w:rPr>
-          <w:rFonts w:asciiTheme="majorHAnsi" w:eastAsiaTheme="minorEastAsia" w:hAnsiTheme="majorHAnsi" w:cs="Arial"/>
-          <w:sz w:val="10"/>
-          <w:szCs w:val="10"/>
-        </w:rPr>
-        <w:t>&lt;int&gt; &amp; a, int left, int right)</w:t>
-      </w:r>
-    </w:p>
-    <w:p>
-      <w:pPr>
-        <w:spacing w:after="120" w:line="160" w:lineRule="exact"/>
-        <w:contextualSpacing/>
-        <w:rPr>
-          <w:rFonts w:asciiTheme="majorHAnsi" w:eastAsiaTheme="minorEastAsia" w:hAnsiTheme="majorHAnsi" w:cs="Arial"/>
-          <w:sz w:val="10"/>
-          <w:szCs w:val="10"/>
-        </w:rPr>
-      </w:pPr>
-      <w:r>
-        <w:rPr>
-          <w:rFonts w:asciiTheme="majorHAnsi" w:eastAsiaTheme="minorEastAsia" w:hAnsiTheme="majorHAnsi" w:cs="Arial"/>
-          <w:sz w:val="10"/>
-          <w:szCs w:val="10"/>
-        </w:rPr>
-        <w:t xml:space="preserve">   // post: return the k-</w:t>
-      </w:r>
-      <w:proofErr w:type="spellStart"/>
-      <w:r>
-        <w:rPr>
-          <w:rFonts w:asciiTheme="majorHAnsi" w:eastAsiaTheme="minorEastAsia" w:hAnsiTheme="majorHAnsi" w:cs="Arial"/>
-          <w:sz w:val="10"/>
-          <w:szCs w:val="10"/>
-        </w:rPr>
-        <w:t>th</w:t>
-      </w:r>
-      <w:proofErr w:type="spellEnd"/>
-      <w:r>
-        <w:rPr>
-          <w:rFonts w:asciiTheme="majorHAnsi" w:eastAsiaTheme="minorEastAsia" w:hAnsiTheme="majorHAnsi" w:cs="Arial"/>
-          <w:sz w:val="10"/>
-          <w:szCs w:val="10"/>
-        </w:rPr>
-        <w:t xml:space="preserve"> element in a</w:t>
-      </w:r>
-    </w:p>
-    <w:p>
-      <w:pPr>
-        <w:spacing w:after="120" w:line="160" w:lineRule="exact"/>
-        <w:contextualSpacing/>
-        <w:rPr>
-          <w:rFonts w:asciiTheme="majorHAnsi" w:eastAsiaTheme="minorEastAsia" w:hAnsiTheme="majorHAnsi" w:cs="Arial"/>
-          <w:sz w:val="10"/>
-          <w:szCs w:val="10"/>
-        </w:rPr>
-      </w:pPr>
-      <w:r>
-        <w:rPr>
-          <w:rFonts w:asciiTheme="majorHAnsi" w:eastAsiaTheme="minorEastAsia" w:hAnsiTheme="majorHAnsi" w:cs="Arial"/>
-          <w:sz w:val="10"/>
-          <w:szCs w:val="10"/>
-        </w:rPr>
-        <w:t xml:space="preserve">   {</w:t>
-      </w:r>
-    </w:p>
-    <w:p>
-      <w:pPr>
-        <w:spacing w:after="120" w:line="160" w:lineRule="exact"/>
-        <w:contextualSpacing/>
-        <w:rPr>
-          <w:rFonts w:asciiTheme="majorHAnsi" w:eastAsiaTheme="minorEastAsia" w:hAnsiTheme="majorHAnsi" w:cs="Arial"/>
-          <w:sz w:val="10"/>
-          <w:szCs w:val="10"/>
-        </w:rPr>
-      </w:pPr>
-      <w:r>
-        <w:rPr>
-          <w:rFonts w:asciiTheme="majorHAnsi" w:eastAsiaTheme="minorEastAsia" w:hAnsiTheme="majorHAnsi" w:cs="Arial"/>
-          <w:sz w:val="10"/>
-          <w:szCs w:val="10"/>
-        </w:rPr>
-        <w:t xml:space="preserve">       int pivot = Partition(</w:t>
-      </w:r>
-      <w:proofErr w:type="spellStart"/>
-      <w:proofErr w:type="gramStart"/>
-      <w:r>
-        <w:rPr>
-          <w:rFonts w:asciiTheme="majorHAnsi" w:eastAsiaTheme="minorEastAsia" w:hAnsiTheme="majorHAnsi" w:cs="Arial"/>
-          <w:sz w:val="10"/>
-          <w:szCs w:val="10"/>
-        </w:rPr>
-        <w:t>a,left</w:t>
-      </w:r>
-      <w:proofErr w:type="gramEnd"/>
-      <w:r>
-        <w:rPr>
-          <w:rFonts w:asciiTheme="majorHAnsi" w:eastAsiaTheme="minorEastAsia" w:hAnsiTheme="majorHAnsi" w:cs="Arial"/>
-          <w:sz w:val="10"/>
-          <w:szCs w:val="10"/>
-        </w:rPr>
-        <w:t>,right</w:t>
-      </w:r>
-      <w:proofErr w:type="spellEnd"/>
-      <w:r>
-        <w:rPr>
-          <w:rFonts w:asciiTheme="majorHAnsi" w:eastAsiaTheme="minorEastAsia" w:hAnsiTheme="majorHAnsi" w:cs="Arial"/>
-          <w:sz w:val="10"/>
-          <w:szCs w:val="10"/>
-        </w:rPr>
-        <w:t>)</w:t>
-      </w:r>
-    </w:p>
-    <w:p>
-      <w:pPr>
-        <w:spacing w:after="120" w:line="160" w:lineRule="exact"/>
-        <w:contextualSpacing/>
-        <w:rPr>
-          <w:rFonts w:asciiTheme="majorHAnsi" w:eastAsiaTheme="minorEastAsia" w:hAnsiTheme="majorHAnsi" w:cs="Arial"/>
-          <w:sz w:val="10"/>
-          <w:szCs w:val="10"/>
-        </w:rPr>
-      </w:pPr>
-      <w:r>
-        <w:rPr>
-          <w:rFonts w:asciiTheme="majorHAnsi" w:eastAsiaTheme="minorEastAsia" w:hAnsiTheme="majorHAnsi" w:cs="Arial"/>
-          <w:sz w:val="10"/>
-          <w:szCs w:val="10"/>
-        </w:rPr>
-        <w:t xml:space="preserve">       if (pivot == </w:t>
-      </w:r>
-      <w:proofErr w:type="gramStart"/>
-      <w:r>
-        <w:rPr>
-          <w:rFonts w:asciiTheme="majorHAnsi" w:eastAsiaTheme="minorEastAsia" w:hAnsiTheme="majorHAnsi" w:cs="Arial"/>
-          <w:sz w:val="10"/>
-          <w:szCs w:val="10"/>
-        </w:rPr>
-        <w:t xml:space="preserve">k)   </w:t>
-      </w:r>
-      <w:proofErr w:type="gramEnd"/>
-      <w:r>
-        <w:rPr>
-          <w:rFonts w:asciiTheme="majorHAnsi" w:eastAsiaTheme="minorEastAsia" w:hAnsiTheme="majorHAnsi" w:cs="Arial"/>
-          <w:sz w:val="10"/>
-          <w:szCs w:val="10"/>
-        </w:rPr>
-        <w:t xml:space="preserve">   return a[k];</w:t>
-      </w:r>
-    </w:p>
-    <w:p>
-      <w:pPr>
-        <w:spacing w:after="120" w:line="160" w:lineRule="exact"/>
-        <w:contextualSpacing/>
-        <w:rPr>
-          <w:rFonts w:asciiTheme="majorHAnsi" w:eastAsiaTheme="minorEastAsia" w:hAnsiTheme="majorHAnsi" w:cs="Arial"/>
-          <w:sz w:val="10"/>
-          <w:szCs w:val="10"/>
-        </w:rPr>
-      </w:pPr>
-      <w:r>
-        <w:rPr>
-          <w:rFonts w:asciiTheme="majorHAnsi" w:eastAsiaTheme="minorEastAsia" w:hAnsiTheme="majorHAnsi" w:cs="Arial"/>
-          <w:sz w:val="10"/>
-          <w:szCs w:val="10"/>
-        </w:rPr>
-        <w:t xml:space="preserve">       else if (k &lt; </w:t>
-      </w:r>
-      <w:proofErr w:type="gramStart"/>
-      <w:r>
-        <w:rPr>
-          <w:rFonts w:asciiTheme="majorHAnsi" w:eastAsiaTheme="minorEastAsia" w:hAnsiTheme="majorHAnsi" w:cs="Arial"/>
-          <w:sz w:val="10"/>
-          <w:szCs w:val="10"/>
-        </w:rPr>
-        <w:t>pivot)  return</w:t>
-      </w:r>
-      <w:proofErr w:type="gramEnd"/>
-      <w:r>
-        <w:rPr>
-          <w:rFonts w:asciiTheme="majorHAnsi" w:eastAsiaTheme="minorEastAsia" w:hAnsiTheme="majorHAnsi" w:cs="Arial"/>
-          <w:sz w:val="10"/>
-          <w:szCs w:val="10"/>
-        </w:rPr>
-        <w:t xml:space="preserve"> </w:t>
-      </w:r>
-      <w:proofErr w:type="spellStart"/>
-      <w:r>
-        <w:rPr>
-          <w:rFonts w:asciiTheme="majorHAnsi" w:eastAsiaTheme="minorEastAsia" w:hAnsiTheme="majorHAnsi" w:cs="Arial"/>
-          <w:sz w:val="10"/>
-          <w:szCs w:val="10"/>
-        </w:rPr>
-        <w:t>FindKth</w:t>
-      </w:r>
-      <w:proofErr w:type="spellEnd"/>
-      <w:r>
-        <w:rPr>
-          <w:rFonts w:asciiTheme="majorHAnsi" w:eastAsiaTheme="minorEastAsia" w:hAnsiTheme="majorHAnsi" w:cs="Arial"/>
-          <w:sz w:val="10"/>
-          <w:szCs w:val="10"/>
-        </w:rPr>
-        <w:t>(a, left, pivot-1, k);</w:t>
-      </w:r>
-    </w:p>
-    <w:p>
-      <w:pPr>
-        <w:spacing w:after="120" w:line="160" w:lineRule="exact"/>
-        <w:contextualSpacing/>
-        <w:rPr>
-          <w:rFonts w:asciiTheme="majorHAnsi" w:eastAsiaTheme="minorEastAsia" w:hAnsiTheme="majorHAnsi" w:cs="Arial"/>
-          <w:sz w:val="10"/>
-          <w:szCs w:val="10"/>
-        </w:rPr>
-      </w:pPr>
-      <w:r>
-        <w:rPr>
-          <w:rFonts w:asciiTheme="majorHAnsi" w:eastAsiaTheme="minorEastAsia" w:hAnsiTheme="majorHAnsi" w:cs="Arial"/>
-          <w:sz w:val="10"/>
-          <w:szCs w:val="10"/>
-        </w:rPr>
-        <w:t xml:space="preserve">       else                 return </w:t>
-      </w:r>
-      <w:proofErr w:type="spellStart"/>
-      <w:proofErr w:type="gramStart"/>
-      <w:r>
-        <w:rPr>
-          <w:rFonts w:asciiTheme="majorHAnsi" w:eastAsiaTheme="minorEastAsia" w:hAnsiTheme="majorHAnsi" w:cs="Arial"/>
-          <w:sz w:val="10"/>
-          <w:szCs w:val="10"/>
-        </w:rPr>
-        <w:t>FindKth</w:t>
-      </w:r>
-      <w:proofErr w:type="spellEnd"/>
-      <w:r>
-        <w:rPr>
-          <w:rFonts w:asciiTheme="majorHAnsi" w:eastAsiaTheme="minorEastAsia" w:hAnsiTheme="majorHAnsi" w:cs="Arial"/>
-          <w:sz w:val="10"/>
-          <w:szCs w:val="10"/>
-        </w:rPr>
-        <w:t>(</w:t>
-      </w:r>
-      <w:proofErr w:type="gramEnd"/>
-      <w:r>
-        <w:rPr>
-          <w:rFonts w:asciiTheme="majorHAnsi" w:eastAsiaTheme="minorEastAsia" w:hAnsiTheme="majorHAnsi" w:cs="Arial"/>
-          <w:sz w:val="10"/>
-          <w:szCs w:val="10"/>
-        </w:rPr>
-        <w:t>a,pivot+1, right, k);</w:t>
-      </w:r>
-    </w:p>
-    <w:p>
-      <w:pPr>
-        <w:spacing w:after="120" w:line="160" w:lineRule="exact"/>
-        <w:contextualSpacing/>
-        <w:rPr>
-          <w:rFonts w:asciiTheme="majorHAnsi" w:eastAsiaTheme="minorEastAsia" w:hAnsiTheme="majorHAnsi" w:cs="Arial"/>
-          <w:sz w:val="10"/>
-          <w:szCs w:val="10"/>
-        </w:rPr>
-      </w:pPr>
-      <w:r>
-        <w:rPr>
-          <w:rFonts w:asciiTheme="majorHAnsi" w:eastAsiaTheme="minorEastAsia" w:hAnsiTheme="majorHAnsi" w:cs="Arial"/>
-          <w:sz w:val="10"/>
-          <w:szCs w:val="10"/>
-        </w:rPr>
-        <w:t xml:space="preserve">   }</w:t>
-      </w:r>
-    </w:p>
-    <w:p>
-      <w:pPr>
-        <w:spacing w:after="120" w:line="160" w:lineRule="exact"/>
-        <w:contextualSpacing/>
-        <w:rPr>
-          <w:rFonts w:asciiTheme="majorHAnsi" w:eastAsiaTheme="minorEastAsia" w:hAnsiTheme="majorHAnsi" w:cs="Arial"/>
-          <w:sz w:val="10"/>
-          <w:szCs w:val="10"/>
-        </w:rPr>
-      </w:pPr>
-      <w:r>
-        <w:rPr>
-          <w:rFonts w:asciiTheme="majorHAnsi" w:eastAsiaTheme="minorEastAsia" w:hAnsiTheme="majorHAnsi" w:cs="Arial"/>
-          <w:sz w:val="10"/>
-          <w:szCs w:val="10"/>
-        </w:rPr>
-        <w:t xml:space="preserve">    T(n) = T(n-1) + O(n)</w:t>
-      </w:r>
-    </w:p>
-    <w:p>
-      <w:pPr>
-        <w:spacing w:after="120" w:line="160" w:lineRule="exact"/>
-        <w:contextualSpacing/>
-        <w:rPr>
-          <w:rFonts w:asciiTheme="majorHAnsi" w:eastAsiaTheme="minorEastAsia" w:hAnsiTheme="majorHAnsi" w:cs="Arial"/>
-          <w:sz w:val="10"/>
-          <w:szCs w:val="10"/>
-        </w:rPr>
-      </w:pPr>
-      <w:r>
-        <w:rPr>
-          <w:rFonts w:asciiTheme="majorHAnsi" w:eastAsiaTheme="minorEastAsia" w:hAnsiTheme="majorHAnsi" w:cs="Arial"/>
-          <w:sz w:val="10"/>
-          <w:szCs w:val="10"/>
-        </w:rPr>
-        <w:t xml:space="preserve">Where the O(n) term comes from Partition. Note that there is only one recursive call made in </w:t>
-      </w:r>
-      <w:proofErr w:type="spellStart"/>
-      <w:r>
-        <w:rPr>
-          <w:rFonts w:asciiTheme="majorHAnsi" w:eastAsiaTheme="minorEastAsia" w:hAnsiTheme="majorHAnsi" w:cs="Arial"/>
-          <w:sz w:val="10"/>
-          <w:szCs w:val="10"/>
-        </w:rPr>
-        <w:t>FindKth</w:t>
-      </w:r>
-      <w:proofErr w:type="spellEnd"/>
-      <w:r>
-        <w:rPr>
-          <w:rFonts w:asciiTheme="majorHAnsi" w:eastAsiaTheme="minorEastAsia" w:hAnsiTheme="majorHAnsi" w:cs="Arial"/>
-          <w:sz w:val="10"/>
-          <w:szCs w:val="10"/>
-        </w:rPr>
-        <w:t>.</w:t>
-      </w:r>
-    </w:p>
-    <w:p>
-      <w:pPr>
-        <w:spacing w:after="120" w:line="160" w:lineRule="exact"/>
-        <w:contextualSpacing/>
-        <w:rPr>
-          <w:rFonts w:asciiTheme="majorHAnsi" w:eastAsiaTheme="minorEastAsia" w:hAnsiTheme="majorHAnsi" w:cs="Arial"/>
-          <w:sz w:val="10"/>
-          <w:szCs w:val="10"/>
-        </w:rPr>
-      </w:pPr>
-    </w:p>
-    <w:p>
-      <w:pPr>
-        <w:spacing w:after="120" w:line="160" w:lineRule="exact"/>
-        <w:contextualSpacing/>
-        <w:rPr>
-          <w:rFonts w:asciiTheme="majorHAnsi" w:eastAsiaTheme="minorEastAsia" w:hAnsiTheme="majorHAnsi" w:cs="Arial"/>
-          <w:sz w:val="10"/>
-          <w:szCs w:val="10"/>
-        </w:rPr>
-      </w:pPr>
-      <w:r>
-        <w:rPr>
-          <w:rFonts w:asciiTheme="majorHAnsi" w:eastAsiaTheme="minorEastAsia" w:hAnsiTheme="majorHAnsi" w:cs="Arial"/>
-          <w:sz w:val="10"/>
-          <w:szCs w:val="10"/>
-        </w:rPr>
-        <w:t xml:space="preserve">For an n-element vector a the call </w:t>
-      </w:r>
-      <w:proofErr w:type="spellStart"/>
-      <w:r>
-        <w:rPr>
-          <w:rFonts w:asciiTheme="majorHAnsi" w:eastAsiaTheme="minorEastAsia" w:hAnsiTheme="majorHAnsi" w:cs="Arial"/>
-          <w:sz w:val="10"/>
-          <w:szCs w:val="10"/>
-        </w:rPr>
-        <w:t>FindKth</w:t>
-      </w:r>
-      <w:proofErr w:type="spellEnd"/>
-      <w:r>
-        <w:rPr>
-          <w:rFonts w:asciiTheme="majorHAnsi" w:eastAsiaTheme="minorEastAsia" w:hAnsiTheme="majorHAnsi" w:cs="Arial"/>
-          <w:sz w:val="10"/>
-          <w:szCs w:val="10"/>
-        </w:rPr>
-        <w:t>(a,</w:t>
-      </w:r>
-      <w:proofErr w:type="gramStart"/>
-      <w:r>
-        <w:rPr>
-          <w:rFonts w:asciiTheme="majorHAnsi" w:eastAsiaTheme="minorEastAsia" w:hAnsiTheme="majorHAnsi" w:cs="Arial"/>
-          <w:sz w:val="10"/>
-          <w:szCs w:val="10"/>
-        </w:rPr>
-        <w:t>0,n</w:t>
-      </w:r>
-      <w:proofErr w:type="gramEnd"/>
-      <w:r>
-        <w:rPr>
-          <w:rFonts w:asciiTheme="majorHAnsi" w:eastAsiaTheme="minorEastAsia" w:hAnsiTheme="majorHAnsi" w:cs="Arial"/>
-          <w:sz w:val="10"/>
-          <w:szCs w:val="10"/>
-        </w:rPr>
-        <w:t>-1,k) returns the kth element in a:</w:t>
-      </w:r>
-    </w:p>
-    <w:p>
-      <w:pPr>
-        <w:spacing w:after="120" w:line="160" w:lineRule="exact"/>
-        <w:contextualSpacing/>
-        <w:rPr>
-          <w:rFonts w:asciiTheme="majorHAnsi" w:eastAsiaTheme="minorEastAsia" w:hAnsiTheme="majorHAnsi" w:cs="Arial"/>
-          <w:sz w:val="10"/>
-          <w:szCs w:val="10"/>
-        </w:rPr>
-      </w:pPr>
-      <w:r>
-        <w:rPr>
-          <w:rFonts w:asciiTheme="majorHAnsi" w:eastAsiaTheme="minorEastAsia" w:hAnsiTheme="majorHAnsi" w:cs="Arial"/>
-          <w:sz w:val="10"/>
-          <w:szCs w:val="10"/>
-        </w:rPr>
-        <w:lastRenderedPageBreak/>
-        <w:t xml:space="preserve"> </w:t>
-      </w:r>
-    </w:p>
-    <w:p>
-      <w:pPr>
-        <w:spacing w:after="120" w:line="160" w:lineRule="exact"/>
-        <w:contextualSpacing/>
-        <w:rPr>
-          <w:rFonts w:asciiTheme="majorHAnsi" w:eastAsiaTheme="minorEastAsia" w:hAnsiTheme="majorHAnsi" w:cs="Arial"/>
-          <w:sz w:val="16"/>
-          <w:szCs w:val="16"/>
-        </w:rPr>
-      </w:pPr>
-      <w:proofErr w:type="gramStart"/>
-      <w:r>
-        <w:rPr>
-          <w:rFonts w:asciiTheme="majorHAnsi" w:eastAsiaTheme="minorEastAsia" w:hAnsiTheme="majorHAnsi" w:cs="Arial"/>
-          <w:sz w:val="16"/>
-          <w:szCs w:val="16"/>
-        </w:rPr>
-        <w:t>F:Total</w:t>
-      </w:r>
-      <w:proofErr w:type="gramEnd"/>
-      <w:r>
-        <w:rPr>
-          <w:rFonts w:asciiTheme="majorHAnsi" w:eastAsiaTheme="minorEastAsia" w:hAnsiTheme="majorHAnsi" w:cs="Arial"/>
-          <w:sz w:val="16"/>
-          <w:szCs w:val="16"/>
-        </w:rPr>
-        <w:t xml:space="preserve"> number of activations per level</w:t>
-      </w:r>
-      <w:r>
-        <w:rPr>
-          <w:rFonts w:asciiTheme="majorHAnsi" w:eastAsiaTheme="minorEastAsia" w:hAnsiTheme="majorHAnsi" w:cs="Arial"/>
-          <w:sz w:val="16"/>
-          <w:szCs w:val="16"/>
-        </w:rPr>
-        <w:t>: n^(base 2 log(3)) n^(base b</w:t>
-      </w:r>
-      <w:r>
-        <w:rPr>
-          <w:rFonts w:asciiTheme="majorHAnsi" w:eastAsiaTheme="minorEastAsia" w:hAnsiTheme="majorHAnsi" w:cs="Arial"/>
-          <w:sz w:val="16"/>
-          <w:szCs w:val="16"/>
-        </w:rPr>
-        <w:t xml:space="preserve"> log(a)</w:t>
-      </w:r>
-      <w:r>
-        <w:rPr>
-          <w:rFonts w:asciiTheme="majorHAnsi" w:eastAsiaTheme="minorEastAsia" w:hAnsiTheme="majorHAnsi" w:cs="Arial"/>
-          <w:sz w:val="16"/>
-          <w:szCs w:val="16"/>
-        </w:rPr>
-        <w:t>)</w:t>
-      </w:r>
-    </w:p>
-    <w:p>
-      <w:pPr>
-        <w:spacing w:after="120" w:line="160" w:lineRule="exact"/>
-        <w:contextualSpacing/>
-        <w:rPr>
-          <w:rFonts w:asciiTheme="majorHAnsi" w:eastAsiaTheme="minorEastAsia" w:hAnsiTheme="majorHAnsi" w:cs="Arial"/>
-          <w:sz w:val="16"/>
-          <w:szCs w:val="16"/>
-        </w:rPr>
-      </w:pPr>
-      <w:proofErr w:type="gramStart"/>
-      <w:r>
-        <w:rPr>
-          <w:rFonts w:asciiTheme="majorHAnsi" w:eastAsiaTheme="minorEastAsia" w:hAnsiTheme="majorHAnsi" w:cs="Arial"/>
-          <w:sz w:val="16"/>
-          <w:szCs w:val="16"/>
-        </w:rPr>
-        <w:t>G:Cost</w:t>
-      </w:r>
-      <w:proofErr w:type="gramEnd"/>
-      <w:r>
-        <w:rPr>
-          <w:rFonts w:asciiTheme="majorHAnsi" w:eastAsiaTheme="minorEastAsia" w:hAnsiTheme="majorHAnsi" w:cs="Arial"/>
-          <w:sz w:val="16"/>
-          <w:szCs w:val="16"/>
-        </w:rPr>
-        <w:t xml:space="preserve"> per level:</w:t>
-      </w:r>
-    </w:p>
-    <w:p>
-      <w:pPr>
-        <w:spacing w:after="120" w:line="160" w:lineRule="exact"/>
-        <w:contextualSpacing/>
-        <w:rPr>
-          <w:rFonts w:asciiTheme="majorHAnsi" w:eastAsiaTheme="minorEastAsia" w:hAnsiTheme="majorHAnsi" w:cs="Arial"/>
-          <w:sz w:val="16"/>
-          <w:szCs w:val="16"/>
-        </w:rPr>
-      </w:pPr>
-      <w:proofErr w:type="gramStart"/>
-      <w:r>
-        <w:rPr>
-          <w:rFonts w:asciiTheme="majorHAnsi" w:eastAsiaTheme="minorEastAsia" w:hAnsiTheme="majorHAnsi" w:cs="Arial"/>
-          <w:sz w:val="16"/>
-          <w:szCs w:val="16"/>
-        </w:rPr>
-        <w:t>H:Cost</w:t>
-      </w:r>
-      <w:proofErr w:type="gramEnd"/>
-      <w:r>
-        <w:rPr>
-          <w:rFonts w:asciiTheme="majorHAnsi" w:eastAsiaTheme="minorEastAsia" w:hAnsiTheme="majorHAnsi" w:cs="Arial"/>
-          <w:sz w:val="16"/>
-          <w:szCs w:val="16"/>
-        </w:rPr>
-        <w:t xml:space="preserve"> of the last level:</w:t>
-      </w:r>
+    </w:p>
+    <w:p>
+      <w:pPr>
+        <w:spacing w:after="120" w:line="160" w:lineRule="exact"/>
+        <w:contextualSpacing/>
+        <w:rPr>
+          <w:rFonts w:asciiTheme="majorHAnsi" w:eastAsiaTheme="minorEastAsia" w:hAnsiTheme="majorHAnsi" w:cs="Arial"/>
+          <w:sz w:val="10"/>
+          <w:szCs w:val="10"/>
+        </w:rPr>
+      </w:pPr>
+    </w:p>
+    <w:p>
+      <w:pPr>
+        <w:spacing w:after="120" w:line="160" w:lineRule="exact"/>
+        <w:contextualSpacing/>
+        <w:rPr>
+          <w:rFonts w:asciiTheme="majorHAnsi" w:eastAsiaTheme="minorEastAsia" w:hAnsiTheme="majorHAnsi" w:cs="Arial"/>
+          <w:sz w:val="10"/>
+          <w:szCs w:val="10"/>
+        </w:rPr>
+      </w:pPr>
+    </w:p>
+    <w:p>
+      <w:pPr>
+        <w:spacing w:after="120" w:line="160" w:lineRule="exact"/>
+        <w:contextualSpacing/>
+        <w:rPr>
+          <w:rFonts w:asciiTheme="majorHAnsi" w:eastAsiaTheme="minorEastAsia" w:hAnsiTheme="majorHAnsi" w:cs="Arial"/>
+          <w:sz w:val="10"/>
+          <w:szCs w:val="10"/>
+        </w:rPr>
+      </w:pPr>
     </w:p>
     <w:p>
       <w:pPr>
@@ -7450,6 +6544,221 @@
       </w:pPr>
       <w:bookmarkStart w:id="0" w:name="_GoBack"/>
       <w:bookmarkEnd w:id="0"/>
+    </w:p>
+    <w:p>
+      <w:pPr>
+        <w:spacing w:after="120" w:line="160" w:lineRule="exact"/>
+        <w:contextualSpacing/>
+        <w:rPr>
+          <w:rFonts w:asciiTheme="majorHAnsi" w:eastAsiaTheme="minorEastAsia" w:hAnsiTheme="majorHAnsi" w:cs="Arial"/>
+          <w:sz w:val="10"/>
+          <w:szCs w:val="10"/>
+        </w:rPr>
+      </w:pPr>
+    </w:p>
+    <w:p>
+      <w:pPr>
+        <w:spacing w:after="120" w:line="160" w:lineRule="exact"/>
+        <w:contextualSpacing/>
+        <w:rPr>
+          <w:rFonts w:asciiTheme="majorHAnsi" w:eastAsiaTheme="minorEastAsia" w:hAnsiTheme="majorHAnsi" w:cs="Arial"/>
+          <w:sz w:val="10"/>
+          <w:szCs w:val="10"/>
+        </w:rPr>
+      </w:pPr>
+    </w:p>
+    <w:p>
+      <w:pPr>
+        <w:spacing w:after="120" w:line="160" w:lineRule="exact"/>
+        <w:contextualSpacing/>
+        <w:rPr>
+          <w:rFonts w:asciiTheme="majorHAnsi" w:eastAsiaTheme="minorEastAsia" w:hAnsiTheme="majorHAnsi" w:cs="Arial"/>
+          <w:sz w:val="10"/>
+          <w:szCs w:val="10"/>
+        </w:rPr>
+      </w:pPr>
+      <w:r>
+        <w:rPr>
+          <w:rFonts w:asciiTheme="majorHAnsi" w:eastAsiaTheme="minorEastAsia" w:hAnsiTheme="majorHAnsi" w:cs="Arial"/>
+          <w:sz w:val="10"/>
+          <w:szCs w:val="10"/>
+        </w:rPr>
+        <w:t xml:space="preserve"> </w:t>
+      </w:r>
+    </w:p>
+    <w:p>
+      <w:pPr>
+        <w:spacing w:after="120" w:line="160" w:lineRule="exact"/>
+        <w:contextualSpacing/>
+        <w:rPr>
+          <w:rFonts w:asciiTheme="majorHAnsi" w:eastAsiaTheme="minorEastAsia" w:hAnsiTheme="majorHAnsi" w:cs="Arial"/>
+          <w:sz w:val="16"/>
+          <w:szCs w:val="16"/>
+        </w:rPr>
+      </w:pPr>
+      <w:proofErr w:type="gramStart"/>
+      <w:r>
+        <w:rPr>
+          <w:rFonts w:asciiTheme="majorHAnsi" w:eastAsiaTheme="minorEastAsia" w:hAnsiTheme="majorHAnsi" w:cs="Arial"/>
+          <w:sz w:val="16"/>
+          <w:szCs w:val="16"/>
+        </w:rPr>
+        <w:lastRenderedPageBreak/>
+        <w:t>F:Total</w:t>
+      </w:r>
+      <w:proofErr w:type="gramEnd"/>
+      <w:r>
+        <w:rPr>
+          <w:rFonts w:asciiTheme="majorHAnsi" w:eastAsiaTheme="minorEastAsia" w:hAnsiTheme="majorHAnsi" w:cs="Arial"/>
+          <w:sz w:val="16"/>
+          <w:szCs w:val="16"/>
+        </w:rPr>
+        <w:t xml:space="preserve"> number of activations per level</w:t>
+      </w:r>
+      <w:r>
+        <w:rPr>
+          <w:rFonts w:asciiTheme="majorHAnsi" w:eastAsiaTheme="minorEastAsia" w:hAnsiTheme="majorHAnsi" w:cs="Arial"/>
+          <w:sz w:val="16"/>
+          <w:szCs w:val="16"/>
+        </w:rPr>
+        <w:t>: n^(base 2 log(3))</w:t>
+      </w:r>
+      <w:r>
+        <w:rPr>
+          <w:rFonts w:asciiTheme="majorHAnsi" w:eastAsiaTheme="minorEastAsia" w:hAnsiTheme="majorHAnsi" w:cs="Arial"/>
+          <w:sz w:val="16"/>
+          <w:szCs w:val="16"/>
+        </w:rPr>
+        <w:t xml:space="preserve"> |</w:t>
+      </w:r>
+      <w:r>
+        <w:rPr>
+          <w:rFonts w:asciiTheme="majorHAnsi" w:eastAsiaTheme="minorEastAsia" w:hAnsiTheme="majorHAnsi" w:cs="Arial"/>
+          <w:sz w:val="16"/>
+          <w:szCs w:val="16"/>
+        </w:rPr>
+        <w:t xml:space="preserve"> n^(base b</w:t>
+      </w:r>
+      <w:r>
+        <w:rPr>
+          <w:rFonts w:asciiTheme="majorHAnsi" w:eastAsiaTheme="minorEastAsia" w:hAnsiTheme="majorHAnsi" w:cs="Arial"/>
+          <w:sz w:val="16"/>
+          <w:szCs w:val="16"/>
+        </w:rPr>
+        <w:t xml:space="preserve"> log(a)</w:t>
+      </w:r>
+      <w:r>
+        <w:rPr>
+          <w:rFonts w:asciiTheme="majorHAnsi" w:eastAsiaTheme="minorEastAsia" w:hAnsiTheme="majorHAnsi" w:cs="Arial"/>
+          <w:sz w:val="16"/>
+          <w:szCs w:val="16"/>
+        </w:rPr>
+        <w:t>)</w:t>
+      </w:r>
+    </w:p>
+    <w:p>
+      <w:pPr>
+        <w:spacing w:after="120" w:line="160" w:lineRule="exact"/>
+        <w:contextualSpacing/>
+        <w:rPr>
+          <w:rFonts w:asciiTheme="majorHAnsi" w:eastAsiaTheme="minorEastAsia" w:hAnsiTheme="majorHAnsi" w:cs="Arial"/>
+          <w:sz w:val="16"/>
+          <w:szCs w:val="16"/>
+        </w:rPr>
+      </w:pPr>
+      <w:proofErr w:type="gramStart"/>
+      <w:r>
+        <w:rPr>
+          <w:rFonts w:asciiTheme="majorHAnsi" w:eastAsiaTheme="minorEastAsia" w:hAnsiTheme="majorHAnsi" w:cs="Arial"/>
+          <w:sz w:val="16"/>
+          <w:szCs w:val="16"/>
+        </w:rPr>
+        <w:t>G:Cost</w:t>
+      </w:r>
+      <w:proofErr w:type="gramEnd"/>
+      <w:r>
+        <w:rPr>
+          <w:rFonts w:asciiTheme="majorHAnsi" w:eastAsiaTheme="minorEastAsia" w:hAnsiTheme="majorHAnsi" w:cs="Arial"/>
+          <w:sz w:val="16"/>
+          <w:szCs w:val="16"/>
+        </w:rPr>
+        <w:t xml:space="preserve"> per level:</w:t>
+      </w:r>
+    </w:p>
+    <w:p>
+      <w:pPr>
+        <w:spacing w:after="120" w:line="160" w:lineRule="exact"/>
+        <w:contextualSpacing/>
+        <w:rPr>
+          <w:rFonts w:asciiTheme="majorHAnsi" w:eastAsiaTheme="minorEastAsia" w:hAnsiTheme="majorHAnsi" w:cs="Arial"/>
+          <w:sz w:val="16"/>
+          <w:szCs w:val="16"/>
+        </w:rPr>
+      </w:pPr>
+      <w:proofErr w:type="gramStart"/>
+      <w:r>
+        <w:rPr>
+          <w:rFonts w:asciiTheme="majorHAnsi" w:eastAsiaTheme="minorEastAsia" w:hAnsiTheme="majorHAnsi" w:cs="Arial"/>
+          <w:sz w:val="16"/>
+          <w:szCs w:val="16"/>
+        </w:rPr>
+        <w:t>H:Cost</w:t>
+      </w:r>
+      <w:proofErr w:type="gramEnd"/>
+      <w:r>
+        <w:rPr>
+          <w:rFonts w:asciiTheme="majorHAnsi" w:eastAsiaTheme="minorEastAsia" w:hAnsiTheme="majorHAnsi" w:cs="Arial"/>
+          <w:sz w:val="16"/>
+          <w:szCs w:val="16"/>
+        </w:rPr>
+        <w:t xml:space="preserve"> of the last level:</w:t>
+      </w:r>
+      <w:r>
+        <w:rPr>
+          <w:rFonts w:asciiTheme="majorHAnsi" w:eastAsiaTheme="minorEastAsia" w:hAnsiTheme="majorHAnsi" w:cs="Arial"/>
+          <w:sz w:val="16"/>
+          <w:szCs w:val="16"/>
+        </w:rPr>
+        <w:t xml:space="preserve"> theta(n^(base 2 log(3)))</w:t>
+      </w:r>
+      <w:r>
+        <w:rPr>
+          <w:rFonts w:asciiTheme="majorHAnsi" w:eastAsiaTheme="minorEastAsia" w:hAnsiTheme="majorHAnsi" w:cs="Arial"/>
+          <w:sz w:val="16"/>
+          <w:szCs w:val="16"/>
+        </w:rPr>
+        <w:t xml:space="preserve"> </w:t>
+      </w:r>
+      <w:r>
+        <w:rPr>
+          <w:rFonts w:asciiTheme="majorHAnsi" w:eastAsiaTheme="minorEastAsia" w:hAnsiTheme="majorHAnsi" w:cs="Arial"/>
+          <w:sz w:val="16"/>
+          <w:szCs w:val="16"/>
+        </w:rPr>
+        <w:t>| n^(base b log(a))</w:t>
+      </w:r>
+    </w:p>
+    <w:p>
+      <w:pPr>
+        <w:spacing w:after="120" w:line="160" w:lineRule="exact"/>
+        <w:contextualSpacing/>
+        <w:rPr>
+          <w:rFonts w:asciiTheme="majorHAnsi" w:eastAsiaTheme="minorEastAsia" w:hAnsiTheme="majorHAnsi" w:cs="Arial"/>
+          <w:sz w:val="16"/>
+          <w:szCs w:val="16"/>
+        </w:rPr>
+      </w:pPr>
+    </w:p>
+    <w:p>
+      <w:pPr>
+        <w:spacing w:after="120" w:line="160" w:lineRule="exact"/>
+        <w:contextualSpacing/>
+        <w:rPr>
+          <w:rFonts w:asciiTheme="majorHAnsi" w:eastAsiaTheme="minorEastAsia" w:hAnsiTheme="majorHAnsi" w:cs="Arial"/>
+          <w:sz w:val="10"/>
+          <w:szCs w:val="10"/>
+        </w:rPr>
+      </w:pPr>
       <w:r>
         <w:rPr>
           <w:rFonts w:asciiTheme="majorHAnsi" w:eastAsiaTheme="minorEastAsia" w:hAnsiTheme="majorHAnsi" w:cs="Arial"/>
@@ -7458,400 +6767,6 @@
         </w:rPr>
         <w:br w:type="column"/>
       </w:r>
-      <w:r>
-        <w:rPr>
-          <w:rFonts w:asciiTheme="majorHAnsi" w:eastAsiaTheme="minorEastAsia" w:hAnsiTheme="majorHAnsi" w:cs="Arial"/>
-          <w:sz w:val="10"/>
-          <w:szCs w:val="10"/>
-        </w:rPr>
-        <w:t xml:space="preserve">int </w:t>
-      </w:r>
-      <w:proofErr w:type="spellStart"/>
-      <w:proofErr w:type="gramStart"/>
-      <w:r>
-        <w:rPr>
-          <w:rFonts w:asciiTheme="majorHAnsi" w:eastAsiaTheme="minorEastAsia" w:hAnsiTheme="majorHAnsi" w:cs="Arial"/>
-          <w:sz w:val="10"/>
-          <w:szCs w:val="10"/>
-        </w:rPr>
-        <w:t>FindKth</w:t>
-      </w:r>
-      <w:proofErr w:type="spellEnd"/>
-      <w:r>
-        <w:rPr>
-          <w:rFonts w:asciiTheme="majorHAnsi" w:eastAsiaTheme="minorEastAsia" w:hAnsiTheme="majorHAnsi" w:cs="Arial"/>
-          <w:sz w:val="10"/>
-          <w:szCs w:val="10"/>
-        </w:rPr>
-        <w:t>(</w:t>
-      </w:r>
-      <w:proofErr w:type="gramEnd"/>
-      <w:r>
-        <w:rPr>
-          <w:rFonts w:asciiTheme="majorHAnsi" w:eastAsiaTheme="minorEastAsia" w:hAnsiTheme="majorHAnsi" w:cs="Arial"/>
-          <w:sz w:val="10"/>
-          <w:szCs w:val="10"/>
-        </w:rPr>
-        <w:t xml:space="preserve">const </w:t>
-      </w:r>
-      <w:proofErr w:type="spellStart"/>
-      <w:r>
-        <w:rPr>
-          <w:rFonts w:asciiTheme="majorHAnsi" w:eastAsiaTheme="minorEastAsia" w:hAnsiTheme="majorHAnsi" w:cs="Arial"/>
-          <w:sz w:val="10"/>
-          <w:szCs w:val="10"/>
-        </w:rPr>
-        <w:t>apvector</w:t>
-      </w:r>
-      <w:proofErr w:type="spellEnd"/>
-      <w:r>
-        <w:rPr>
-          <w:rFonts w:asciiTheme="majorHAnsi" w:eastAsiaTheme="minorEastAsia" w:hAnsiTheme="majorHAnsi" w:cs="Arial"/>
-          <w:sz w:val="10"/>
-          <w:szCs w:val="10"/>
-        </w:rPr>
-        <w:t>&lt;int&gt; &amp; a, int left, int right)</w:t>
-      </w:r>
-    </w:p>
-    <w:p>
-      <w:pPr>
-        <w:spacing w:after="120" w:line="160" w:lineRule="exact"/>
-        <w:contextualSpacing/>
-        <w:rPr>
-          <w:rFonts w:asciiTheme="majorHAnsi" w:eastAsiaTheme="minorEastAsia" w:hAnsiTheme="majorHAnsi" w:cs="Arial"/>
-          <w:sz w:val="10"/>
-          <w:szCs w:val="10"/>
-        </w:rPr>
-      </w:pPr>
-      <w:r>
-        <w:rPr>
-          <w:rFonts w:asciiTheme="majorHAnsi" w:eastAsiaTheme="minorEastAsia" w:hAnsiTheme="majorHAnsi" w:cs="Arial"/>
-          <w:sz w:val="10"/>
-          <w:szCs w:val="10"/>
-        </w:rPr>
-        <w:t xml:space="preserve">   // post: return the k-</w:t>
-      </w:r>
-      <w:proofErr w:type="spellStart"/>
-      <w:r>
-        <w:rPr>
-          <w:rFonts w:asciiTheme="majorHAnsi" w:eastAsiaTheme="minorEastAsia" w:hAnsiTheme="majorHAnsi" w:cs="Arial"/>
-          <w:sz w:val="10"/>
-          <w:szCs w:val="10"/>
-        </w:rPr>
-        <w:t>th</w:t>
-      </w:r>
-      <w:proofErr w:type="spellEnd"/>
-      <w:r>
-        <w:rPr>
-          <w:rFonts w:asciiTheme="majorHAnsi" w:eastAsiaTheme="minorEastAsia" w:hAnsiTheme="majorHAnsi" w:cs="Arial"/>
-          <w:sz w:val="10"/>
-          <w:szCs w:val="10"/>
-        </w:rPr>
-        <w:t xml:space="preserve"> element in a</w:t>
-      </w:r>
-    </w:p>
-    <w:p>
-      <w:pPr>
-        <w:spacing w:after="120" w:line="160" w:lineRule="exact"/>
-        <w:contextualSpacing/>
-        <w:rPr>
-          <w:rFonts w:asciiTheme="majorHAnsi" w:eastAsiaTheme="minorEastAsia" w:hAnsiTheme="majorHAnsi" w:cs="Arial"/>
-          <w:sz w:val="10"/>
-          <w:szCs w:val="10"/>
-        </w:rPr>
-      </w:pPr>
-      <w:r>
-        <w:rPr>
-          <w:rFonts w:asciiTheme="majorHAnsi" w:eastAsiaTheme="minorEastAsia" w:hAnsiTheme="majorHAnsi" w:cs="Arial"/>
-          <w:sz w:val="10"/>
-          <w:szCs w:val="10"/>
-        </w:rPr>
-        <w:t xml:space="preserve">   {</w:t>
-      </w:r>
-    </w:p>
-    <w:p>
-      <w:pPr>
-        <w:spacing w:after="120" w:line="160" w:lineRule="exact"/>
-        <w:contextualSpacing/>
-        <w:rPr>
-          <w:rFonts w:asciiTheme="majorHAnsi" w:eastAsiaTheme="minorEastAsia" w:hAnsiTheme="majorHAnsi" w:cs="Arial"/>
-          <w:sz w:val="10"/>
-          <w:szCs w:val="10"/>
-        </w:rPr>
-      </w:pPr>
-      <w:r>
-        <w:rPr>
-          <w:rFonts w:asciiTheme="majorHAnsi" w:eastAsiaTheme="minorEastAsia" w:hAnsiTheme="majorHAnsi" w:cs="Arial"/>
-          <w:sz w:val="10"/>
-          <w:szCs w:val="10"/>
-        </w:rPr>
-        <w:t xml:space="preserve">       int pivot = Partition(</w:t>
-      </w:r>
-      <w:proofErr w:type="spellStart"/>
-      <w:proofErr w:type="gramStart"/>
-      <w:r>
-        <w:rPr>
-          <w:rFonts w:asciiTheme="majorHAnsi" w:eastAsiaTheme="minorEastAsia" w:hAnsiTheme="majorHAnsi" w:cs="Arial"/>
-          <w:sz w:val="10"/>
-          <w:szCs w:val="10"/>
-        </w:rPr>
-        <w:t>a,left</w:t>
-      </w:r>
-      <w:proofErr w:type="gramEnd"/>
-      <w:r>
-        <w:rPr>
-          <w:rFonts w:asciiTheme="majorHAnsi" w:eastAsiaTheme="minorEastAsia" w:hAnsiTheme="majorHAnsi" w:cs="Arial"/>
-          <w:sz w:val="10"/>
-          <w:szCs w:val="10"/>
-        </w:rPr>
-        <w:t>,right</w:t>
-      </w:r>
-      <w:proofErr w:type="spellEnd"/>
-      <w:r>
-        <w:rPr>
-          <w:rFonts w:asciiTheme="majorHAnsi" w:eastAsiaTheme="minorEastAsia" w:hAnsiTheme="majorHAnsi" w:cs="Arial"/>
-          <w:sz w:val="10"/>
-          <w:szCs w:val="10"/>
-        </w:rPr>
-        <w:t>)</w:t>
-      </w:r>
-    </w:p>
-    <w:p>
-      <w:pPr>
-        <w:spacing w:after="120" w:line="160" w:lineRule="exact"/>
-        <w:contextualSpacing/>
-        <w:rPr>
-          <w:rFonts w:asciiTheme="majorHAnsi" w:eastAsiaTheme="minorEastAsia" w:hAnsiTheme="majorHAnsi" w:cs="Arial"/>
-          <w:sz w:val="10"/>
-          <w:szCs w:val="10"/>
-        </w:rPr>
-      </w:pPr>
-      <w:r>
-        <w:rPr>
-          <w:rFonts w:asciiTheme="majorHAnsi" w:eastAsiaTheme="minorEastAsia" w:hAnsiTheme="majorHAnsi" w:cs="Arial"/>
-          <w:sz w:val="10"/>
-          <w:szCs w:val="10"/>
-        </w:rPr>
-        <w:t xml:space="preserve">       if (pivot == </w:t>
-      </w:r>
-      <w:proofErr w:type="gramStart"/>
-      <w:r>
-        <w:rPr>
-          <w:rFonts w:asciiTheme="majorHAnsi" w:eastAsiaTheme="minorEastAsia" w:hAnsiTheme="majorHAnsi" w:cs="Arial"/>
-          <w:sz w:val="10"/>
-          <w:szCs w:val="10"/>
-        </w:rPr>
-        <w:t xml:space="preserve">k)   </w:t>
-      </w:r>
-      <w:proofErr w:type="gramEnd"/>
-      <w:r>
-        <w:rPr>
-          <w:rFonts w:asciiTheme="majorHAnsi" w:eastAsiaTheme="minorEastAsia" w:hAnsiTheme="majorHAnsi" w:cs="Arial"/>
-          <w:sz w:val="10"/>
-          <w:szCs w:val="10"/>
-        </w:rPr>
-        <w:t xml:space="preserve">   return a[k];</w:t>
-      </w:r>
-    </w:p>
-    <w:p>
-      <w:pPr>
-        <w:spacing w:after="120" w:line="160" w:lineRule="exact"/>
-        <w:contextualSpacing/>
-        <w:rPr>
-          <w:rFonts w:asciiTheme="majorHAnsi" w:eastAsiaTheme="minorEastAsia" w:hAnsiTheme="majorHAnsi" w:cs="Arial"/>
-          <w:sz w:val="10"/>
-          <w:szCs w:val="10"/>
-        </w:rPr>
-      </w:pPr>
-      <w:r>
-        <w:rPr>
-          <w:rFonts w:asciiTheme="majorHAnsi" w:eastAsiaTheme="minorEastAsia" w:hAnsiTheme="majorHAnsi" w:cs="Arial"/>
-          <w:sz w:val="10"/>
-          <w:szCs w:val="10"/>
-        </w:rPr>
-        <w:t xml:space="preserve">       else if (k &lt; </w:t>
-      </w:r>
-      <w:proofErr w:type="gramStart"/>
-      <w:r>
-        <w:rPr>
-          <w:rFonts w:asciiTheme="majorHAnsi" w:eastAsiaTheme="minorEastAsia" w:hAnsiTheme="majorHAnsi" w:cs="Arial"/>
-          <w:sz w:val="10"/>
-          <w:szCs w:val="10"/>
-        </w:rPr>
-        <w:t>pivot)  return</w:t>
-      </w:r>
-      <w:proofErr w:type="gramEnd"/>
-      <w:r>
-        <w:rPr>
-          <w:rFonts w:asciiTheme="majorHAnsi" w:eastAsiaTheme="minorEastAsia" w:hAnsiTheme="majorHAnsi" w:cs="Arial"/>
-          <w:sz w:val="10"/>
-          <w:szCs w:val="10"/>
-        </w:rPr>
-        <w:t xml:space="preserve"> </w:t>
-      </w:r>
-      <w:proofErr w:type="spellStart"/>
-      <w:r>
-        <w:rPr>
-          <w:rFonts w:asciiTheme="majorHAnsi" w:eastAsiaTheme="minorEastAsia" w:hAnsiTheme="majorHAnsi" w:cs="Arial"/>
-          <w:sz w:val="10"/>
-          <w:szCs w:val="10"/>
-        </w:rPr>
-        <w:t>FindKth</w:t>
-      </w:r>
-      <w:proofErr w:type="spellEnd"/>
-      <w:r>
-        <w:rPr>
-          <w:rFonts w:asciiTheme="majorHAnsi" w:eastAsiaTheme="minorEastAsia" w:hAnsiTheme="majorHAnsi" w:cs="Arial"/>
-          <w:sz w:val="10"/>
-          <w:szCs w:val="10"/>
-        </w:rPr>
-        <w:t>(a, left, pivot-1, k);</w:t>
-      </w:r>
-    </w:p>
-    <w:p>
-      <w:pPr>
-        <w:spacing w:after="120" w:line="160" w:lineRule="exact"/>
-        <w:contextualSpacing/>
-        <w:rPr>
-          <w:rFonts w:asciiTheme="majorHAnsi" w:eastAsiaTheme="minorEastAsia" w:hAnsiTheme="majorHAnsi" w:cs="Arial"/>
-          <w:sz w:val="10"/>
-          <w:szCs w:val="10"/>
-        </w:rPr>
-      </w:pPr>
-      <w:r>
-        <w:rPr>
-          <w:rFonts w:asciiTheme="majorHAnsi" w:eastAsiaTheme="minorEastAsia" w:hAnsiTheme="majorHAnsi" w:cs="Arial"/>
-          <w:sz w:val="10"/>
-          <w:szCs w:val="10"/>
-        </w:rPr>
-        <w:t xml:space="preserve">       else                 return </w:t>
-      </w:r>
-      <w:proofErr w:type="spellStart"/>
-      <w:proofErr w:type="gramStart"/>
-      <w:r>
-        <w:rPr>
-          <w:rFonts w:asciiTheme="majorHAnsi" w:eastAsiaTheme="minorEastAsia" w:hAnsiTheme="majorHAnsi" w:cs="Arial"/>
-          <w:sz w:val="10"/>
-          <w:szCs w:val="10"/>
-        </w:rPr>
-        <w:t>FindKth</w:t>
-      </w:r>
-      <w:proofErr w:type="spellEnd"/>
-      <w:r>
-        <w:rPr>
-          <w:rFonts w:asciiTheme="majorHAnsi" w:eastAsiaTheme="minorEastAsia" w:hAnsiTheme="majorHAnsi" w:cs="Arial"/>
-          <w:sz w:val="10"/>
-          <w:szCs w:val="10"/>
-        </w:rPr>
-        <w:t>(</w:t>
-      </w:r>
-      <w:proofErr w:type="gramEnd"/>
-      <w:r>
-        <w:rPr>
-          <w:rFonts w:asciiTheme="majorHAnsi" w:eastAsiaTheme="minorEastAsia" w:hAnsiTheme="majorHAnsi" w:cs="Arial"/>
-          <w:sz w:val="10"/>
-          <w:szCs w:val="10"/>
-        </w:rPr>
-        <w:t>a,pivot+1, right, k);</w:t>
-      </w:r>
-    </w:p>
-    <w:p>
-      <w:pPr>
-        <w:spacing w:after="120" w:line="160" w:lineRule="exact"/>
-        <w:contextualSpacing/>
-        <w:rPr>
-          <w:rFonts w:asciiTheme="majorHAnsi" w:eastAsiaTheme="minorEastAsia" w:hAnsiTheme="majorHAnsi" w:cs="Arial"/>
-          <w:sz w:val="10"/>
-          <w:szCs w:val="10"/>
-        </w:rPr>
-      </w:pPr>
-      <w:r>
-        <w:rPr>
-          <w:rFonts w:asciiTheme="majorHAnsi" w:eastAsiaTheme="minorEastAsia" w:hAnsiTheme="majorHAnsi" w:cs="Arial"/>
-          <w:sz w:val="10"/>
-          <w:szCs w:val="10"/>
-        </w:rPr>
-        <w:t xml:space="preserve">   }</w:t>
-      </w:r>
-    </w:p>
-    <w:p>
-      <w:pPr>
-        <w:spacing w:after="120" w:line="160" w:lineRule="exact"/>
-        <w:contextualSpacing/>
-        <w:rPr>
-          <w:rFonts w:asciiTheme="majorHAnsi" w:eastAsiaTheme="minorEastAsia" w:hAnsiTheme="majorHAnsi" w:cs="Arial"/>
-          <w:sz w:val="10"/>
-          <w:szCs w:val="10"/>
-        </w:rPr>
-      </w:pPr>
-      <w:r>
-        <w:rPr>
-          <w:rFonts w:asciiTheme="majorHAnsi" w:eastAsiaTheme="minorEastAsia" w:hAnsiTheme="majorHAnsi" w:cs="Arial"/>
-          <w:sz w:val="10"/>
-          <w:szCs w:val="10"/>
-        </w:rPr>
-        <w:t xml:space="preserve">    T(n) = T(n-1) + O(n)</w:t>
-      </w:r>
-    </w:p>
-    <w:p>
-      <w:pPr>
-        <w:spacing w:after="120" w:line="160" w:lineRule="exact"/>
-        <w:contextualSpacing/>
-        <w:rPr>
-          <w:rFonts w:asciiTheme="majorHAnsi" w:eastAsiaTheme="minorEastAsia" w:hAnsiTheme="majorHAnsi" w:cs="Arial"/>
-          <w:sz w:val="10"/>
-          <w:szCs w:val="10"/>
-        </w:rPr>
-      </w:pPr>
-      <w:r>
-        <w:rPr>
-          <w:rFonts w:asciiTheme="majorHAnsi" w:eastAsiaTheme="minorEastAsia" w:hAnsiTheme="majorHAnsi" w:cs="Arial"/>
-          <w:sz w:val="10"/>
-          <w:szCs w:val="10"/>
-        </w:rPr>
-        <w:t xml:space="preserve">Where the O(n) term comes from Partition. Note that there is only one recursive call made in </w:t>
-      </w:r>
-      <w:proofErr w:type="spellStart"/>
-      <w:r>
-        <w:rPr>
-          <w:rFonts w:asciiTheme="majorHAnsi" w:eastAsiaTheme="minorEastAsia" w:hAnsiTheme="majorHAnsi" w:cs="Arial"/>
-          <w:sz w:val="10"/>
-          <w:szCs w:val="10"/>
-        </w:rPr>
-        <w:t>FindKth</w:t>
-      </w:r>
-      <w:proofErr w:type="spellEnd"/>
-      <w:r>
-        <w:rPr>
-          <w:rFonts w:asciiTheme="majorHAnsi" w:eastAsiaTheme="minorEastAsia" w:hAnsiTheme="majorHAnsi" w:cs="Arial"/>
-          <w:sz w:val="10"/>
-          <w:szCs w:val="10"/>
-        </w:rPr>
-        <w:t>.</w:t>
-      </w:r>
-    </w:p>
-    <w:p>
-      <w:pPr>
-        <w:spacing w:after="120" w:line="160" w:lineRule="exact"/>
-        <w:contextualSpacing/>
-        <w:rPr>
-          <w:rFonts w:asciiTheme="majorHAnsi" w:eastAsiaTheme="minorEastAsia" w:hAnsiTheme="majorHAnsi" w:cs="Arial"/>
-          <w:sz w:val="10"/>
-          <w:szCs w:val="10"/>
-        </w:rPr>
-      </w:pPr>
-    </w:p>
-    <w:p>
-      <w:pPr>
-        <w:spacing w:after="120" w:line="160" w:lineRule="exact"/>
-        <w:contextualSpacing/>
-        <w:rPr>
-          <w:rFonts w:asciiTheme="majorHAnsi" w:eastAsiaTheme="minorEastAsia" w:hAnsiTheme="majorHAnsi" w:cs="Arial"/>
-          <w:b/>
-          <w:sz w:val="10"/>
-          <w:szCs w:val="10"/>
-        </w:rPr>
-      </w:pPr>
       <w:r>
         <w:rPr>
           <w:rFonts w:asciiTheme="majorHAnsi" w:eastAsiaTheme="minorEastAsia" w:hAnsiTheme="majorHAnsi" w:cs="Arial"/>
@@ -10021,16 +8936,16 @@
         <w:rPr>
           <w:rFonts w:asciiTheme="majorHAnsi" w:eastAsiaTheme="minorEastAsia" w:hAnsiTheme="majorHAnsi" w:cs="Arial"/>
           <w:b/>
-          <w:sz w:val="10"/>
-          <w:szCs w:val="10"/>
+          <w:sz w:val="16"/>
+          <w:szCs w:val="16"/>
         </w:rPr>
       </w:pPr>
       <w:r>
         <w:rPr>
           <w:rFonts w:asciiTheme="majorHAnsi" w:eastAsiaTheme="minorEastAsia" w:hAnsiTheme="majorHAnsi" w:cs="Arial"/>
           <w:b/>
-          <w:sz w:val="10"/>
-          <w:szCs w:val="10"/>
+          <w:sz w:val="16"/>
+          <w:szCs w:val="16"/>
         </w:rPr>
         <w:t>Master Method for Divide and Conquer</w:t>
       </w:r>
@@ -10041,63 +8956,63 @@
         <w:contextualSpacing/>
         <w:rPr>
           <w:rFonts w:asciiTheme="majorHAnsi" w:eastAsiaTheme="minorEastAsia" w:hAnsiTheme="majorHAnsi" w:cs="Arial"/>
-          <w:sz w:val="10"/>
-          <w:szCs w:val="10"/>
-        </w:rPr>
-      </w:pPr>
-      <w:r>
-        <w:rPr>
-          <w:rFonts w:asciiTheme="majorHAnsi" w:eastAsiaTheme="minorEastAsia" w:hAnsiTheme="majorHAnsi" w:cs="Arial"/>
-          <w:sz w:val="10"/>
-          <w:szCs w:val="10"/>
+          <w:sz w:val="16"/>
+          <w:szCs w:val="16"/>
+        </w:rPr>
+      </w:pPr>
+      <w:r>
+        <w:rPr>
+          <w:rFonts w:asciiTheme="majorHAnsi" w:eastAsiaTheme="minorEastAsia" w:hAnsiTheme="majorHAnsi" w:cs="Arial"/>
+          <w:sz w:val="16"/>
+          <w:szCs w:val="16"/>
         </w:rPr>
         <w:t>Let:</w:t>
       </w:r>
       <w:r>
         <w:rPr>
           <w:rFonts w:asciiTheme="majorHAnsi" w:eastAsiaTheme="minorEastAsia" w:hAnsiTheme="majorHAnsi" w:cs="Arial"/>
-          <w:sz w:val="10"/>
-          <w:szCs w:val="10"/>
+          <w:sz w:val="16"/>
+          <w:szCs w:val="16"/>
         </w:rPr>
         <w:t xml:space="preserve"> </w:t>
       </w:r>
       <w:r>
         <w:rPr>
           <w:rFonts w:asciiTheme="majorHAnsi" w:eastAsiaTheme="minorEastAsia" w:hAnsiTheme="majorHAnsi" w:cs="Arial"/>
-          <w:sz w:val="10"/>
-          <w:szCs w:val="10"/>
+          <w:sz w:val="16"/>
+          <w:szCs w:val="16"/>
         </w:rPr>
         <w:t>a ≥ 1</w:t>
       </w:r>
       <w:r>
         <w:rPr>
           <w:rFonts w:asciiTheme="majorHAnsi" w:eastAsiaTheme="minorEastAsia" w:hAnsiTheme="majorHAnsi" w:cs="Arial"/>
-          <w:sz w:val="10"/>
-          <w:szCs w:val="10"/>
+          <w:sz w:val="16"/>
+          <w:szCs w:val="16"/>
         </w:rPr>
         <w:t xml:space="preserve">, </w:t>
       </w:r>
       <w:r>
         <w:rPr>
           <w:rFonts w:asciiTheme="majorHAnsi" w:eastAsiaTheme="minorEastAsia" w:hAnsiTheme="majorHAnsi" w:cs="Arial"/>
-          <w:sz w:val="10"/>
-          <w:szCs w:val="10"/>
+          <w:sz w:val="16"/>
+          <w:szCs w:val="16"/>
         </w:rPr>
         <w:t>b ≥ 1</w:t>
       </w:r>
       <w:r>
         <w:rPr>
           <w:rFonts w:asciiTheme="majorHAnsi" w:eastAsiaTheme="minorEastAsia" w:hAnsiTheme="majorHAnsi" w:cs="Arial"/>
-          <w:sz w:val="10"/>
-          <w:szCs w:val="10"/>
+          <w:sz w:val="16"/>
+          <w:szCs w:val="16"/>
         </w:rPr>
         <w:t xml:space="preserve">, </w:t>
       </w:r>
       <w:r>
         <w:rPr>
           <w:rFonts w:asciiTheme="majorHAnsi" w:eastAsiaTheme="minorEastAsia" w:hAnsiTheme="majorHAnsi" w:cs="Arial"/>
-          <w:sz w:val="10"/>
-          <w:szCs w:val="10"/>
+          <w:sz w:val="16"/>
+          <w:szCs w:val="16"/>
         </w:rPr>
         <w:t>f(n) be a function</w:t>
       </w:r>
@@ -10108,15 +9023,15 @@
         <w:contextualSpacing/>
         <w:rPr>
           <w:rFonts w:asciiTheme="majorHAnsi" w:eastAsiaTheme="minorEastAsia" w:hAnsiTheme="majorHAnsi" w:cs="Arial"/>
-          <w:sz w:val="10"/>
-          <w:szCs w:val="10"/>
-        </w:rPr>
-      </w:pPr>
-      <w:r>
-        <w:rPr>
-          <w:rFonts w:asciiTheme="majorHAnsi" w:eastAsiaTheme="minorEastAsia" w:hAnsiTheme="majorHAnsi" w:cs="Arial"/>
-          <w:sz w:val="10"/>
-          <w:szCs w:val="10"/>
+          <w:sz w:val="16"/>
+          <w:szCs w:val="16"/>
+        </w:rPr>
+      </w:pPr>
+      <w:r>
+        <w:rPr>
+          <w:rFonts w:asciiTheme="majorHAnsi" w:eastAsiaTheme="minorEastAsia" w:hAnsiTheme="majorHAnsi" w:cs="Arial"/>
+          <w:sz w:val="16"/>
+          <w:szCs w:val="16"/>
         </w:rPr>
         <w:t>T(n) be the recurrence: T(n) = a * T(n/b) + f(n)</w:t>
       </w:r>
@@ -10127,15 +9042,15 @@
         <w:contextualSpacing/>
         <w:rPr>
           <w:rFonts w:asciiTheme="majorHAnsi" w:eastAsiaTheme="minorEastAsia" w:hAnsiTheme="majorHAnsi" w:cs="Arial"/>
-          <w:sz w:val="10"/>
-          <w:szCs w:val="10"/>
-        </w:rPr>
-      </w:pPr>
-      <w:r>
-        <w:rPr>
-          <w:rFonts w:asciiTheme="majorHAnsi" w:eastAsiaTheme="minorEastAsia" w:hAnsiTheme="majorHAnsi" w:cs="Arial"/>
-          <w:sz w:val="10"/>
-          <w:szCs w:val="10"/>
+          <w:sz w:val="16"/>
+          <w:szCs w:val="16"/>
+        </w:rPr>
+      </w:pPr>
+      <w:r>
+        <w:rPr>
+          <w:rFonts w:asciiTheme="majorHAnsi" w:eastAsiaTheme="minorEastAsia" w:hAnsiTheme="majorHAnsi" w:cs="Arial"/>
+          <w:sz w:val="16"/>
+          <w:szCs w:val="16"/>
         </w:rPr>
         <w:t>Then T(n) can be asymptotically bounded by using one of the following cases:</w:t>
       </w:r>
@@ -10146,15 +9061,15 @@
         <w:contextualSpacing/>
         <w:rPr>
           <w:rFonts w:asciiTheme="majorHAnsi" w:eastAsiaTheme="minorEastAsia" w:hAnsiTheme="majorHAnsi" w:cs="Arial"/>
-          <w:sz w:val="10"/>
-          <w:szCs w:val="10"/>
-        </w:rPr>
-      </w:pPr>
-      <w:r>
-        <w:rPr>
-          <w:rFonts w:asciiTheme="majorHAnsi" w:eastAsiaTheme="minorEastAsia" w:hAnsiTheme="majorHAnsi" w:cs="Arial"/>
-          <w:sz w:val="10"/>
-          <w:szCs w:val="10"/>
+          <w:sz w:val="16"/>
+          <w:szCs w:val="16"/>
+        </w:rPr>
+      </w:pPr>
+      <w:r>
+        <w:rPr>
+          <w:rFonts w:asciiTheme="majorHAnsi" w:eastAsiaTheme="minorEastAsia" w:hAnsiTheme="majorHAnsi" w:cs="Arial"/>
+          <w:sz w:val="16"/>
+          <w:szCs w:val="16"/>
         </w:rPr>
         <w:t xml:space="preserve">If f(n) = </w:t>
       </w:r>
@@ -10162,8 +9077,8 @@
       <w:r>
         <w:rPr>
           <w:rFonts w:asciiTheme="majorHAnsi" w:eastAsiaTheme="minorEastAsia" w:hAnsiTheme="majorHAnsi" w:cs="Arial"/>
-          <w:sz w:val="10"/>
-          <w:szCs w:val="10"/>
+          <w:sz w:val="16"/>
+          <w:szCs w:val="16"/>
         </w:rPr>
         <w:t>O(</w:t>
       </w:r>
@@ -10171,40 +9086,40 @@
       <w:r>
         <w:rPr>
           <w:rFonts w:asciiTheme="majorHAnsi" w:eastAsiaTheme="minorEastAsia" w:hAnsiTheme="majorHAnsi" w:cs="Arial"/>
-          <w:sz w:val="10"/>
-          <w:szCs w:val="10"/>
+          <w:sz w:val="16"/>
+          <w:szCs w:val="16"/>
         </w:rPr>
         <w:t xml:space="preserve">) for some constant ε &gt; 0, then T(n) </w:t>
       </w:r>
       <w:r>
         <w:rPr>
           <w:rFonts w:ascii="Cambria Math" w:eastAsiaTheme="minorEastAsia" w:hAnsi="Cambria Math" w:cs="Cambria Math"/>
-          <w:sz w:val="10"/>
-          <w:szCs w:val="10"/>
+          <w:sz w:val="16"/>
+          <w:szCs w:val="16"/>
         </w:rPr>
         <w:t>∈</w:t>
       </w:r>
       <w:r>
         <w:rPr>
           <w:rFonts w:asciiTheme="majorHAnsi" w:eastAsiaTheme="minorEastAsia" w:hAnsiTheme="majorHAnsi" w:cs="Arial"/>
-          <w:sz w:val="10"/>
-          <w:szCs w:val="10"/>
+          <w:sz w:val="16"/>
+          <w:szCs w:val="16"/>
         </w:rPr>
         <w:t xml:space="preserve"> </w:t>
       </w:r>
       <w:r>
         <w:rPr>
           <w:rFonts w:ascii="Calibri Light" w:eastAsiaTheme="minorEastAsia" w:hAnsi="Calibri Light" w:cs="Calibri Light"/>
-          <w:sz w:val="10"/>
-          <w:szCs w:val="10"/>
+          <w:sz w:val="16"/>
+          <w:szCs w:val="16"/>
         </w:rPr>
         <w:t>Θ</w:t>
       </w:r>
       <w:r>
         <w:rPr>
           <w:rFonts w:asciiTheme="majorHAnsi" w:eastAsiaTheme="minorEastAsia" w:hAnsiTheme="majorHAnsi" w:cs="Arial"/>
-          <w:sz w:val="10"/>
-          <w:szCs w:val="10"/>
+          <w:sz w:val="16"/>
+          <w:szCs w:val="16"/>
         </w:rPr>
         <w:t xml:space="preserve"> ()</w:t>
       </w:r>
@@ -10215,15 +9130,15 @@
         <w:contextualSpacing/>
         <w:rPr>
           <w:rFonts w:asciiTheme="majorHAnsi" w:eastAsiaTheme="minorEastAsia" w:hAnsiTheme="majorHAnsi" w:cs="Arial"/>
-          <w:sz w:val="10"/>
-          <w:szCs w:val="10"/>
-        </w:rPr>
-      </w:pPr>
-      <w:r>
-        <w:rPr>
-          <w:rFonts w:asciiTheme="majorHAnsi" w:eastAsiaTheme="minorEastAsia" w:hAnsiTheme="majorHAnsi" w:cs="Arial"/>
-          <w:sz w:val="10"/>
-          <w:szCs w:val="10"/>
+          <w:sz w:val="16"/>
+          <w:szCs w:val="16"/>
+        </w:rPr>
+      </w:pPr>
+      <w:r>
+        <w:rPr>
+          <w:rFonts w:asciiTheme="majorHAnsi" w:eastAsiaTheme="minorEastAsia" w:hAnsiTheme="majorHAnsi" w:cs="Arial"/>
+          <w:sz w:val="16"/>
+          <w:szCs w:val="16"/>
         </w:rPr>
         <w:t xml:space="preserve">If f(n) = </w:t>
       </w:r>
@@ -10231,8 +9146,8 @@
       <w:r>
         <w:rPr>
           <w:rFonts w:asciiTheme="majorHAnsi" w:eastAsiaTheme="minorEastAsia" w:hAnsiTheme="majorHAnsi" w:cs="Arial"/>
-          <w:sz w:val="10"/>
-          <w:szCs w:val="10"/>
+          <w:sz w:val="16"/>
+          <w:szCs w:val="16"/>
         </w:rPr>
         <w:t>Θ(</w:t>
       </w:r>
@@ -10240,40 +9155,40 @@
       <w:r>
         <w:rPr>
           <w:rFonts w:asciiTheme="majorHAnsi" w:eastAsiaTheme="minorEastAsia" w:hAnsiTheme="majorHAnsi" w:cs="Arial"/>
-          <w:sz w:val="10"/>
-          <w:szCs w:val="10"/>
+          <w:sz w:val="16"/>
+          <w:szCs w:val="16"/>
         </w:rPr>
         <w:t xml:space="preserve">) then T(n) </w:t>
       </w:r>
       <w:r>
         <w:rPr>
           <w:rFonts w:ascii="Cambria Math" w:eastAsiaTheme="minorEastAsia" w:hAnsi="Cambria Math" w:cs="Cambria Math"/>
-          <w:sz w:val="10"/>
-          <w:szCs w:val="10"/>
+          <w:sz w:val="16"/>
+          <w:szCs w:val="16"/>
         </w:rPr>
         <w:t>∈</w:t>
       </w:r>
       <w:r>
         <w:rPr>
           <w:rFonts w:asciiTheme="majorHAnsi" w:eastAsiaTheme="minorEastAsia" w:hAnsiTheme="majorHAnsi" w:cs="Arial"/>
-          <w:sz w:val="10"/>
-          <w:szCs w:val="10"/>
+          <w:sz w:val="16"/>
+          <w:szCs w:val="16"/>
         </w:rPr>
         <w:t xml:space="preserve"> </w:t>
       </w:r>
       <w:r>
         <w:rPr>
           <w:rFonts w:ascii="Calibri Light" w:eastAsiaTheme="minorEastAsia" w:hAnsi="Calibri Light" w:cs="Calibri Light"/>
-          <w:sz w:val="10"/>
-          <w:szCs w:val="10"/>
+          <w:sz w:val="16"/>
+          <w:szCs w:val="16"/>
         </w:rPr>
         <w:t>Θ</w:t>
       </w:r>
       <w:r>
         <w:rPr>
           <w:rFonts w:asciiTheme="majorHAnsi" w:eastAsiaTheme="minorEastAsia" w:hAnsiTheme="majorHAnsi" w:cs="Arial"/>
-          <w:sz w:val="10"/>
-          <w:szCs w:val="10"/>
+          <w:sz w:val="16"/>
+          <w:szCs w:val="16"/>
         </w:rPr>
         <w:t xml:space="preserve"> ( * lg(n))</w:t>
       </w:r>
@@ -10284,15 +9199,15 @@
         <w:contextualSpacing/>
         <w:rPr>
           <w:rFonts w:asciiTheme="majorHAnsi" w:eastAsiaTheme="minorEastAsia" w:hAnsiTheme="majorHAnsi" w:cs="Arial"/>
-          <w:sz w:val="10"/>
-          <w:szCs w:val="10"/>
-        </w:rPr>
-      </w:pPr>
-      <w:r>
-        <w:rPr>
-          <w:rFonts w:asciiTheme="majorHAnsi" w:eastAsiaTheme="minorEastAsia" w:hAnsiTheme="majorHAnsi" w:cs="Arial"/>
-          <w:sz w:val="10"/>
-          <w:szCs w:val="10"/>
+          <w:sz w:val="16"/>
+          <w:szCs w:val="16"/>
+        </w:rPr>
+      </w:pPr>
+      <w:r>
+        <w:rPr>
+          <w:rFonts w:asciiTheme="majorHAnsi" w:eastAsiaTheme="minorEastAsia" w:hAnsiTheme="majorHAnsi" w:cs="Arial"/>
+          <w:sz w:val="16"/>
+          <w:szCs w:val="16"/>
         </w:rPr>
         <w:t xml:space="preserve">If f(n) = </w:t>
       </w:r>
@@ -10300,8 +9215,8 @@
       <w:r>
         <w:rPr>
           <w:rFonts w:asciiTheme="majorHAnsi" w:eastAsiaTheme="minorEastAsia" w:hAnsiTheme="majorHAnsi" w:cs="Arial"/>
-          <w:sz w:val="10"/>
-          <w:szCs w:val="10"/>
+          <w:sz w:val="16"/>
+          <w:szCs w:val="16"/>
         </w:rPr>
         <w:t>Ω(</w:t>
       </w:r>
@@ -10309,8 +9224,8 @@
       <w:r>
         <w:rPr>
           <w:rFonts w:asciiTheme="majorHAnsi" w:eastAsiaTheme="minorEastAsia" w:hAnsiTheme="majorHAnsi" w:cs="Arial"/>
-          <w:sz w:val="10"/>
-          <w:szCs w:val="10"/>
+          <w:sz w:val="16"/>
+          <w:szCs w:val="16"/>
         </w:rPr>
         <w:t xml:space="preserve">) for some constant ε &gt; 0, and if a * f(n/b) ≤ </w:t>
       </w:r>
@@ -10318,8 +9233,8 @@
       <w:r>
         <w:rPr>
           <w:rFonts w:asciiTheme="majorHAnsi" w:eastAsiaTheme="minorEastAsia" w:hAnsiTheme="majorHAnsi" w:cs="Arial"/>
-          <w:sz w:val="10"/>
-          <w:szCs w:val="10"/>
+          <w:sz w:val="16"/>
+          <w:szCs w:val="16"/>
         </w:rPr>
         <w:t>cf</w:t>
       </w:r>
@@ -10327,40 +9242,40 @@
       <w:r>
         <w:rPr>
           <w:rFonts w:asciiTheme="majorHAnsi" w:eastAsiaTheme="minorEastAsia" w:hAnsiTheme="majorHAnsi" w:cs="Arial"/>
-          <w:sz w:val="10"/>
-          <w:szCs w:val="10"/>
+          <w:sz w:val="16"/>
+          <w:szCs w:val="16"/>
         </w:rPr>
         <w:t xml:space="preserve">(n) for some constant c &lt; 1 and all sufficiently large n, then T(n) </w:t>
       </w:r>
       <w:r>
         <w:rPr>
           <w:rFonts w:ascii="Cambria Math" w:eastAsiaTheme="minorEastAsia" w:hAnsi="Cambria Math" w:cs="Cambria Math"/>
-          <w:sz w:val="10"/>
-          <w:szCs w:val="10"/>
+          <w:sz w:val="16"/>
+          <w:szCs w:val="16"/>
         </w:rPr>
         <w:t>∈</w:t>
       </w:r>
       <w:r>
         <w:rPr>
           <w:rFonts w:asciiTheme="majorHAnsi" w:eastAsiaTheme="minorEastAsia" w:hAnsiTheme="majorHAnsi" w:cs="Arial"/>
-          <w:sz w:val="10"/>
-          <w:szCs w:val="10"/>
+          <w:sz w:val="16"/>
+          <w:szCs w:val="16"/>
         </w:rPr>
         <w:t xml:space="preserve"> </w:t>
       </w:r>
       <w:r>
         <w:rPr>
           <w:rFonts w:ascii="Calibri Light" w:eastAsiaTheme="minorEastAsia" w:hAnsi="Calibri Light" w:cs="Calibri Light"/>
-          <w:sz w:val="10"/>
-          <w:szCs w:val="10"/>
+          <w:sz w:val="16"/>
+          <w:szCs w:val="16"/>
         </w:rPr>
         <w:t>Θ</w:t>
       </w:r>
       <w:r>
         <w:rPr>
           <w:rFonts w:asciiTheme="majorHAnsi" w:eastAsiaTheme="minorEastAsia" w:hAnsiTheme="majorHAnsi" w:cs="Arial"/>
-          <w:sz w:val="10"/>
-          <w:szCs w:val="10"/>
+          <w:sz w:val="16"/>
+          <w:szCs w:val="16"/>
         </w:rPr>
         <w:t>(f(n))</w:t>
       </w:r>
@@ -10372,16 +9287,16 @@
         <w:rPr>
           <w:rFonts w:asciiTheme="majorHAnsi" w:eastAsiaTheme="minorEastAsia" w:hAnsiTheme="majorHAnsi" w:cs="Arial"/>
           <w:b/>
-          <w:sz w:val="10"/>
-          <w:szCs w:val="10"/>
+          <w:sz w:val="16"/>
+          <w:szCs w:val="16"/>
         </w:rPr>
       </w:pPr>
       <w:r>
         <w:rPr>
           <w:rFonts w:asciiTheme="majorHAnsi" w:eastAsiaTheme="minorEastAsia" w:hAnsiTheme="majorHAnsi" w:cs="Arial"/>
           <w:b/>
-          <w:sz w:val="10"/>
-          <w:szCs w:val="10"/>
+          <w:sz w:val="16"/>
+          <w:szCs w:val="16"/>
         </w:rPr>
         <w:t>Method for Chip &amp; Conquer</w:t>
       </w:r>
@@ -10392,63 +9307,63 @@
         <w:contextualSpacing/>
         <w:rPr>
           <w:rFonts w:asciiTheme="majorHAnsi" w:eastAsiaTheme="minorEastAsia" w:hAnsiTheme="majorHAnsi" w:cs="Arial"/>
-          <w:sz w:val="10"/>
-          <w:szCs w:val="10"/>
-        </w:rPr>
-      </w:pPr>
-      <w:r>
-        <w:rPr>
-          <w:rFonts w:asciiTheme="majorHAnsi" w:eastAsiaTheme="minorEastAsia" w:hAnsiTheme="majorHAnsi" w:cs="Arial"/>
-          <w:sz w:val="10"/>
-          <w:szCs w:val="10"/>
+          <w:sz w:val="16"/>
+          <w:szCs w:val="16"/>
+        </w:rPr>
+      </w:pPr>
+      <w:r>
+        <w:rPr>
+          <w:rFonts w:asciiTheme="majorHAnsi" w:eastAsiaTheme="minorEastAsia" w:hAnsiTheme="majorHAnsi" w:cs="Arial"/>
+          <w:sz w:val="16"/>
+          <w:szCs w:val="16"/>
         </w:rPr>
         <w:t>Let:</w:t>
       </w:r>
       <w:r>
         <w:rPr>
           <w:rFonts w:asciiTheme="majorHAnsi" w:eastAsiaTheme="minorEastAsia" w:hAnsiTheme="majorHAnsi" w:cs="Arial"/>
-          <w:sz w:val="10"/>
-          <w:szCs w:val="10"/>
+          <w:sz w:val="16"/>
+          <w:szCs w:val="16"/>
         </w:rPr>
         <w:t xml:space="preserve"> </w:t>
       </w:r>
       <w:r>
         <w:rPr>
           <w:rFonts w:asciiTheme="majorHAnsi" w:eastAsiaTheme="minorEastAsia" w:hAnsiTheme="majorHAnsi" w:cs="Arial"/>
-          <w:sz w:val="10"/>
-          <w:szCs w:val="10"/>
+          <w:sz w:val="16"/>
+          <w:szCs w:val="16"/>
         </w:rPr>
         <w:t>b = 1 (the branching factor)</w:t>
       </w:r>
       <w:r>
         <w:rPr>
           <w:rFonts w:asciiTheme="majorHAnsi" w:eastAsiaTheme="minorEastAsia" w:hAnsiTheme="majorHAnsi" w:cs="Arial"/>
-          <w:sz w:val="10"/>
-          <w:szCs w:val="10"/>
+          <w:sz w:val="16"/>
+          <w:szCs w:val="16"/>
         </w:rPr>
         <w:t xml:space="preserve">, </w:t>
       </w:r>
       <w:r>
         <w:rPr>
           <w:rFonts w:asciiTheme="majorHAnsi" w:eastAsiaTheme="minorEastAsia" w:hAnsiTheme="majorHAnsi" w:cs="Arial"/>
-          <w:sz w:val="10"/>
-          <w:szCs w:val="10"/>
+          <w:sz w:val="16"/>
+          <w:szCs w:val="16"/>
         </w:rPr>
         <w:t>c &gt; 0 (the chipping factor)</w:t>
       </w:r>
       <w:r>
         <w:rPr>
           <w:rFonts w:asciiTheme="majorHAnsi" w:eastAsiaTheme="minorEastAsia" w:hAnsiTheme="majorHAnsi" w:cs="Arial"/>
-          <w:sz w:val="10"/>
-          <w:szCs w:val="10"/>
+          <w:sz w:val="16"/>
+          <w:szCs w:val="16"/>
         </w:rPr>
         <w:t xml:space="preserve">, </w:t>
       </w:r>
       <w:r>
         <w:rPr>
           <w:rFonts w:asciiTheme="majorHAnsi" w:eastAsiaTheme="minorEastAsia" w:hAnsiTheme="majorHAnsi" w:cs="Arial"/>
-          <w:sz w:val="10"/>
-          <w:szCs w:val="10"/>
+          <w:sz w:val="16"/>
+          <w:szCs w:val="16"/>
         </w:rPr>
         <w:t>f(n) be a function</w:t>
       </w:r>
@@ -10459,15 +9374,15 @@
         <w:contextualSpacing/>
         <w:rPr>
           <w:rFonts w:asciiTheme="majorHAnsi" w:eastAsiaTheme="minorEastAsia" w:hAnsiTheme="majorHAnsi" w:cs="Arial"/>
-          <w:sz w:val="10"/>
-          <w:szCs w:val="10"/>
-        </w:rPr>
-      </w:pPr>
-      <w:r>
-        <w:rPr>
-          <w:rFonts w:asciiTheme="majorHAnsi" w:eastAsiaTheme="minorEastAsia" w:hAnsiTheme="majorHAnsi" w:cs="Arial"/>
-          <w:sz w:val="10"/>
-          <w:szCs w:val="10"/>
+          <w:sz w:val="16"/>
+          <w:szCs w:val="16"/>
+        </w:rPr>
+      </w:pPr>
+      <w:r>
+        <w:rPr>
+          <w:rFonts w:asciiTheme="majorHAnsi" w:eastAsiaTheme="minorEastAsia" w:hAnsiTheme="majorHAnsi" w:cs="Arial"/>
+          <w:sz w:val="16"/>
+          <w:szCs w:val="16"/>
         </w:rPr>
         <w:t xml:space="preserve">T(n) be the recurrence: T(n) = b * </w:t>
       </w:r>
@@ -10475,8 +9390,8 @@
       <w:r>
         <w:rPr>
           <w:rFonts w:asciiTheme="majorHAnsi" w:eastAsiaTheme="minorEastAsia" w:hAnsiTheme="majorHAnsi" w:cs="Arial"/>
-          <w:sz w:val="10"/>
-          <w:szCs w:val="10"/>
+          <w:sz w:val="16"/>
+          <w:szCs w:val="16"/>
         </w:rPr>
         <w:t>T(</w:t>
       </w:r>
@@ -10484,8 +9399,8 @@
       <w:r>
         <w:rPr>
           <w:rFonts w:asciiTheme="majorHAnsi" w:eastAsiaTheme="minorEastAsia" w:hAnsiTheme="majorHAnsi" w:cs="Arial"/>
-          <w:sz w:val="10"/>
-          <w:szCs w:val="10"/>
+          <w:sz w:val="16"/>
+          <w:szCs w:val="16"/>
         </w:rPr>
         <w:t>n - c) + f(n)</w:t>
       </w:r>
@@ -10496,15 +9411,15 @@
         <w:contextualSpacing/>
         <w:rPr>
           <w:rFonts w:asciiTheme="majorHAnsi" w:eastAsiaTheme="minorEastAsia" w:hAnsiTheme="majorHAnsi" w:cs="Arial"/>
-          <w:sz w:val="10"/>
-          <w:szCs w:val="10"/>
-        </w:rPr>
-      </w:pPr>
-      <w:r>
-        <w:rPr>
-          <w:rFonts w:asciiTheme="majorHAnsi" w:eastAsiaTheme="minorEastAsia" w:hAnsiTheme="majorHAnsi" w:cs="Arial"/>
-          <w:sz w:val="10"/>
-          <w:szCs w:val="10"/>
+          <w:sz w:val="16"/>
+          <w:szCs w:val="16"/>
+        </w:rPr>
+      </w:pPr>
+      <w:r>
+        <w:rPr>
+          <w:rFonts w:asciiTheme="majorHAnsi" w:eastAsiaTheme="minorEastAsia" w:hAnsiTheme="majorHAnsi" w:cs="Arial"/>
+          <w:sz w:val="16"/>
+          <w:szCs w:val="16"/>
         </w:rPr>
         <w:t>Then T(n) can be asymptotically bounded as follows:</w:t>
       </w:r>
@@ -10515,31 +9430,31 @@
         <w:contextualSpacing/>
         <w:rPr>
           <w:rFonts w:asciiTheme="majorHAnsi" w:eastAsiaTheme="minorEastAsia" w:hAnsiTheme="majorHAnsi" w:cs="Arial"/>
-          <w:sz w:val="10"/>
-          <w:szCs w:val="10"/>
-        </w:rPr>
-      </w:pPr>
-      <w:r>
-        <w:rPr>
-          <w:rFonts w:asciiTheme="majorHAnsi" w:eastAsiaTheme="minorEastAsia" w:hAnsiTheme="majorHAnsi" w:cs="Arial"/>
-          <w:sz w:val="10"/>
-          <w:szCs w:val="10"/>
+          <w:sz w:val="16"/>
+          <w:szCs w:val="16"/>
+        </w:rPr>
+      </w:pPr>
+      <w:r>
+        <w:rPr>
+          <w:rFonts w:asciiTheme="majorHAnsi" w:eastAsiaTheme="minorEastAsia" w:hAnsiTheme="majorHAnsi" w:cs="Arial"/>
+          <w:sz w:val="16"/>
+          <w:szCs w:val="16"/>
         </w:rPr>
         <w:t xml:space="preserve">If f(n) is a polynomial n α, then T(n) </w:t>
       </w:r>
       <w:r>
         <w:rPr>
           <w:rFonts w:ascii="Cambria Math" w:eastAsiaTheme="minorEastAsia" w:hAnsi="Cambria Math" w:cs="Cambria Math"/>
-          <w:sz w:val="10"/>
-          <w:szCs w:val="10"/>
+          <w:sz w:val="16"/>
+          <w:szCs w:val="16"/>
         </w:rPr>
         <w:t>∈</w:t>
       </w:r>
       <w:r>
         <w:rPr>
           <w:rFonts w:asciiTheme="majorHAnsi" w:eastAsiaTheme="minorEastAsia" w:hAnsiTheme="majorHAnsi" w:cs="Arial"/>
-          <w:sz w:val="10"/>
-          <w:szCs w:val="10"/>
+          <w:sz w:val="16"/>
+          <w:szCs w:val="16"/>
         </w:rPr>
         <w:t xml:space="preserve"> </w:t>
       </w:r>
@@ -10547,16 +9462,16 @@
       <w:r>
         <w:rPr>
           <w:rFonts w:ascii="Calibri Light" w:eastAsiaTheme="minorEastAsia" w:hAnsi="Calibri Light" w:cs="Calibri Light"/>
-          <w:sz w:val="10"/>
-          <w:szCs w:val="10"/>
+          <w:sz w:val="16"/>
+          <w:szCs w:val="16"/>
         </w:rPr>
         <w:t>Θ</w:t>
       </w:r>
       <w:r>
         <w:rPr>
           <w:rFonts w:asciiTheme="majorHAnsi" w:eastAsiaTheme="minorEastAsia" w:hAnsiTheme="majorHAnsi" w:cs="Arial"/>
-          <w:sz w:val="10"/>
-          <w:szCs w:val="10"/>
+          <w:sz w:val="16"/>
+          <w:szCs w:val="16"/>
         </w:rPr>
         <w:t>(</w:t>
       </w:r>
@@ -10564,24 +9479,24 @@
       <w:r>
         <w:rPr>
           <w:rFonts w:asciiTheme="majorHAnsi" w:eastAsiaTheme="minorEastAsia" w:hAnsiTheme="majorHAnsi" w:cs="Arial"/>
-          <w:sz w:val="10"/>
-          <w:szCs w:val="10"/>
+          <w:sz w:val="16"/>
+          <w:szCs w:val="16"/>
         </w:rPr>
         <w:t xml:space="preserve">n </w:t>
       </w:r>
       <w:r>
         <w:rPr>
           <w:rFonts w:ascii="Calibri Light" w:eastAsiaTheme="minorEastAsia" w:hAnsi="Calibri Light" w:cs="Calibri Light"/>
-          <w:sz w:val="10"/>
-          <w:szCs w:val="10"/>
+          <w:sz w:val="16"/>
+          <w:szCs w:val="16"/>
         </w:rPr>
         <w:t>α</w:t>
       </w:r>
       <w:r>
         <w:rPr>
           <w:rFonts w:asciiTheme="majorHAnsi" w:eastAsiaTheme="minorEastAsia" w:hAnsiTheme="majorHAnsi" w:cs="Arial"/>
-          <w:sz w:val="10"/>
-          <w:szCs w:val="10"/>
+          <w:sz w:val="16"/>
+          <w:szCs w:val="16"/>
         </w:rPr>
         <w:t>+1)</w:t>
       </w:r>
@@ -10592,31 +9507,31 @@
         <w:contextualSpacing/>
         <w:rPr>
           <w:rFonts w:asciiTheme="majorHAnsi" w:eastAsiaTheme="minorEastAsia" w:hAnsiTheme="majorHAnsi" w:cs="Arial"/>
-          <w:sz w:val="10"/>
-          <w:szCs w:val="10"/>
-        </w:rPr>
-      </w:pPr>
-      <w:r>
-        <w:rPr>
-          <w:rFonts w:asciiTheme="majorHAnsi" w:eastAsiaTheme="minorEastAsia" w:hAnsiTheme="majorHAnsi" w:cs="Arial"/>
-          <w:sz w:val="10"/>
-          <w:szCs w:val="10"/>
+          <w:sz w:val="16"/>
+          <w:szCs w:val="16"/>
+        </w:rPr>
+      </w:pPr>
+      <w:r>
+        <w:rPr>
+          <w:rFonts w:asciiTheme="majorHAnsi" w:eastAsiaTheme="minorEastAsia" w:hAnsiTheme="majorHAnsi" w:cs="Arial"/>
+          <w:sz w:val="16"/>
+          <w:szCs w:val="16"/>
         </w:rPr>
         <w:t xml:space="preserve">If f(n) is lg(n), then T(n) </w:t>
       </w:r>
       <w:r>
         <w:rPr>
           <w:rFonts w:ascii="Cambria Math" w:eastAsiaTheme="minorEastAsia" w:hAnsi="Cambria Math" w:cs="Cambria Math"/>
-          <w:sz w:val="10"/>
-          <w:szCs w:val="10"/>
+          <w:sz w:val="16"/>
+          <w:szCs w:val="16"/>
         </w:rPr>
         <w:t>∈</w:t>
       </w:r>
       <w:r>
         <w:rPr>
           <w:rFonts w:asciiTheme="majorHAnsi" w:eastAsiaTheme="minorEastAsia" w:hAnsiTheme="majorHAnsi" w:cs="Arial"/>
-          <w:sz w:val="10"/>
-          <w:szCs w:val="10"/>
+          <w:sz w:val="16"/>
+          <w:szCs w:val="16"/>
         </w:rPr>
         <w:t xml:space="preserve"> </w:t>
       </w:r>
@@ -10624,16 +9539,16 @@
       <w:r>
         <w:rPr>
           <w:rFonts w:ascii="Calibri Light" w:eastAsiaTheme="minorEastAsia" w:hAnsi="Calibri Light" w:cs="Calibri Light"/>
-          <w:sz w:val="10"/>
-          <w:szCs w:val="10"/>
+          <w:sz w:val="16"/>
+          <w:szCs w:val="16"/>
         </w:rPr>
         <w:t>Θ</w:t>
       </w:r>
       <w:r>
         <w:rPr>
           <w:rFonts w:asciiTheme="majorHAnsi" w:eastAsiaTheme="minorEastAsia" w:hAnsiTheme="majorHAnsi" w:cs="Arial"/>
-          <w:sz w:val="10"/>
-          <w:szCs w:val="10"/>
+          <w:sz w:val="16"/>
+          <w:szCs w:val="16"/>
         </w:rPr>
         <w:t>(</w:t>
       </w:r>
@@ -10641,8 +9556,8 @@
       <w:r>
         <w:rPr>
           <w:rFonts w:asciiTheme="majorHAnsi" w:eastAsiaTheme="minorEastAsia" w:hAnsiTheme="majorHAnsi" w:cs="Arial"/>
-          <w:sz w:val="10"/>
-          <w:szCs w:val="10"/>
+          <w:sz w:val="16"/>
+          <w:szCs w:val="16"/>
         </w:rPr>
         <w:t>n * lg(n))</w:t>
       </w:r>
@@ -10654,16 +9569,16 @@
         <w:rPr>
           <w:rFonts w:asciiTheme="majorHAnsi" w:eastAsiaTheme="minorEastAsia" w:hAnsiTheme="majorHAnsi" w:cs="Arial"/>
           <w:b/>
-          <w:sz w:val="10"/>
-          <w:szCs w:val="10"/>
+          <w:sz w:val="16"/>
+          <w:szCs w:val="16"/>
         </w:rPr>
       </w:pPr>
       <w:r>
         <w:rPr>
           <w:rFonts w:asciiTheme="majorHAnsi" w:eastAsiaTheme="minorEastAsia" w:hAnsiTheme="majorHAnsi" w:cs="Arial"/>
           <w:b/>
-          <w:sz w:val="10"/>
-          <w:szCs w:val="10"/>
+          <w:sz w:val="16"/>
+          <w:szCs w:val="16"/>
         </w:rPr>
         <w:t>Method for Chip &amp; Be Conquered</w:t>
       </w:r>
@@ -10674,63 +9589,63 @@
         <w:contextualSpacing/>
         <w:rPr>
           <w:rFonts w:asciiTheme="majorHAnsi" w:eastAsiaTheme="minorEastAsia" w:hAnsiTheme="majorHAnsi" w:cs="Arial"/>
-          <w:sz w:val="10"/>
-          <w:szCs w:val="10"/>
-        </w:rPr>
-      </w:pPr>
-      <w:r>
-        <w:rPr>
-          <w:rFonts w:asciiTheme="majorHAnsi" w:eastAsiaTheme="minorEastAsia" w:hAnsiTheme="majorHAnsi" w:cs="Arial"/>
-          <w:sz w:val="10"/>
-          <w:szCs w:val="10"/>
+          <w:sz w:val="16"/>
+          <w:szCs w:val="16"/>
+        </w:rPr>
+      </w:pPr>
+      <w:r>
+        <w:rPr>
+          <w:rFonts w:asciiTheme="majorHAnsi" w:eastAsiaTheme="minorEastAsia" w:hAnsiTheme="majorHAnsi" w:cs="Arial"/>
+          <w:sz w:val="16"/>
+          <w:szCs w:val="16"/>
         </w:rPr>
         <w:t>Let:</w:t>
       </w:r>
       <w:r>
         <w:rPr>
           <w:rFonts w:asciiTheme="majorHAnsi" w:eastAsiaTheme="minorEastAsia" w:hAnsiTheme="majorHAnsi" w:cs="Arial"/>
-          <w:sz w:val="10"/>
-          <w:szCs w:val="10"/>
+          <w:sz w:val="16"/>
+          <w:szCs w:val="16"/>
         </w:rPr>
         <w:t xml:space="preserve"> </w:t>
       </w:r>
       <w:r>
         <w:rPr>
           <w:rFonts w:asciiTheme="majorHAnsi" w:eastAsiaTheme="minorEastAsia" w:hAnsiTheme="majorHAnsi" w:cs="Arial"/>
-          <w:sz w:val="10"/>
-          <w:szCs w:val="10"/>
+          <w:sz w:val="16"/>
+          <w:szCs w:val="16"/>
         </w:rPr>
         <w:t>b &gt; 1 (the branching factor)</w:t>
       </w:r>
       <w:r>
         <w:rPr>
           <w:rFonts w:asciiTheme="majorHAnsi" w:eastAsiaTheme="minorEastAsia" w:hAnsiTheme="majorHAnsi" w:cs="Arial"/>
-          <w:sz w:val="10"/>
-          <w:szCs w:val="10"/>
+          <w:sz w:val="16"/>
+          <w:szCs w:val="16"/>
         </w:rPr>
         <w:t xml:space="preserve">, </w:t>
       </w:r>
       <w:r>
         <w:rPr>
           <w:rFonts w:asciiTheme="majorHAnsi" w:eastAsiaTheme="minorEastAsia" w:hAnsiTheme="majorHAnsi" w:cs="Arial"/>
-          <w:sz w:val="10"/>
-          <w:szCs w:val="10"/>
+          <w:sz w:val="16"/>
+          <w:szCs w:val="16"/>
         </w:rPr>
         <w:t>c &gt; 0 (the chipping factor)</w:t>
       </w:r>
       <w:r>
         <w:rPr>
           <w:rFonts w:asciiTheme="majorHAnsi" w:eastAsiaTheme="minorEastAsia" w:hAnsiTheme="majorHAnsi" w:cs="Arial"/>
-          <w:sz w:val="10"/>
-          <w:szCs w:val="10"/>
+          <w:sz w:val="16"/>
+          <w:szCs w:val="16"/>
         </w:rPr>
         <w:t xml:space="preserve">, </w:t>
       </w:r>
       <w:r>
         <w:rPr>
           <w:rFonts w:asciiTheme="majorHAnsi" w:eastAsiaTheme="minorEastAsia" w:hAnsiTheme="majorHAnsi" w:cs="Arial"/>
-          <w:sz w:val="10"/>
-          <w:szCs w:val="10"/>
+          <w:sz w:val="16"/>
+          <w:szCs w:val="16"/>
         </w:rPr>
         <w:t>f(n) be a function</w:t>
       </w:r>
@@ -10741,23 +9656,23 @@
         <w:contextualSpacing/>
         <w:rPr>
           <w:rFonts w:asciiTheme="majorHAnsi" w:eastAsiaTheme="minorEastAsia" w:hAnsiTheme="majorHAnsi" w:cs="Arial"/>
-          <w:sz w:val="10"/>
-          <w:szCs w:val="10"/>
-        </w:rPr>
-      </w:pPr>
-      <w:r>
-        <w:rPr>
-          <w:rFonts w:asciiTheme="majorHAnsi" w:eastAsiaTheme="minorEastAsia" w:hAnsiTheme="majorHAnsi" w:cs="Arial"/>
-          <w:sz w:val="10"/>
-          <w:szCs w:val="10"/>
+          <w:sz w:val="16"/>
+          <w:szCs w:val="16"/>
+        </w:rPr>
+      </w:pPr>
+      <w:r>
+        <w:rPr>
+          <w:rFonts w:asciiTheme="majorHAnsi" w:eastAsiaTheme="minorEastAsia" w:hAnsiTheme="majorHAnsi" w:cs="Arial"/>
+          <w:sz w:val="16"/>
+          <w:szCs w:val="16"/>
         </w:rPr>
         <w:t xml:space="preserve"> </w:t>
       </w:r>
       <w:r>
         <w:rPr>
           <w:rFonts w:asciiTheme="majorHAnsi" w:eastAsiaTheme="minorEastAsia" w:hAnsiTheme="majorHAnsi" w:cs="Arial"/>
-          <w:sz w:val="10"/>
-          <w:szCs w:val="10"/>
+          <w:sz w:val="16"/>
+          <w:szCs w:val="16"/>
         </w:rPr>
         <w:t xml:space="preserve">T(n) be the recurrence: T(n) = b * </w:t>
       </w:r>
@@ -10765,8 +9680,8 @@
       <w:r>
         <w:rPr>
           <w:rFonts w:asciiTheme="majorHAnsi" w:eastAsiaTheme="minorEastAsia" w:hAnsiTheme="majorHAnsi" w:cs="Arial"/>
-          <w:sz w:val="10"/>
-          <w:szCs w:val="10"/>
+          <w:sz w:val="16"/>
+          <w:szCs w:val="16"/>
         </w:rPr>
         <w:t>T(</w:t>
       </w:r>
@@ -10774,8 +9689,8 @@
       <w:r>
         <w:rPr>
           <w:rFonts w:asciiTheme="majorHAnsi" w:eastAsiaTheme="minorEastAsia" w:hAnsiTheme="majorHAnsi" w:cs="Arial"/>
-          <w:sz w:val="10"/>
-          <w:szCs w:val="10"/>
+          <w:sz w:val="16"/>
+          <w:szCs w:val="16"/>
         </w:rPr>
         <w:t>n - c) + f(n)</w:t>
       </w:r>
@@ -10786,31 +9701,31 @@
         <w:contextualSpacing/>
         <w:rPr>
           <w:rFonts w:asciiTheme="majorHAnsi" w:eastAsiaTheme="minorEastAsia" w:hAnsiTheme="majorHAnsi" w:cs="Arial"/>
-          <w:sz w:val="10"/>
-          <w:szCs w:val="10"/>
-        </w:rPr>
-      </w:pPr>
-      <w:r>
-        <w:rPr>
-          <w:rFonts w:asciiTheme="majorHAnsi" w:eastAsiaTheme="minorEastAsia" w:hAnsiTheme="majorHAnsi" w:cs="Arial"/>
-          <w:sz w:val="10"/>
-          <w:szCs w:val="10"/>
+          <w:sz w:val="16"/>
+          <w:szCs w:val="16"/>
+        </w:rPr>
+      </w:pPr>
+      <w:r>
+        <w:rPr>
+          <w:rFonts w:asciiTheme="majorHAnsi" w:eastAsiaTheme="minorEastAsia" w:hAnsiTheme="majorHAnsi" w:cs="Arial"/>
+          <w:sz w:val="16"/>
+          <w:szCs w:val="16"/>
         </w:rPr>
         <w:t xml:space="preserve">Then T(n) in most cases can be bounded as T(n) </w:t>
       </w:r>
       <w:r>
         <w:rPr>
           <w:rFonts w:ascii="Cambria Math" w:eastAsiaTheme="minorEastAsia" w:hAnsi="Cambria Math" w:cs="Cambria Math"/>
-          <w:sz w:val="10"/>
-          <w:szCs w:val="10"/>
+          <w:sz w:val="16"/>
+          <w:szCs w:val="16"/>
         </w:rPr>
         <w:t>∈</w:t>
       </w:r>
       <w:r>
         <w:rPr>
           <w:rFonts w:asciiTheme="majorHAnsi" w:eastAsiaTheme="minorEastAsia" w:hAnsiTheme="majorHAnsi" w:cs="Arial"/>
-          <w:sz w:val="10"/>
-          <w:szCs w:val="10"/>
+          <w:sz w:val="16"/>
+          <w:szCs w:val="16"/>
         </w:rPr>
         <w:t xml:space="preserve"> </w:t>
       </w:r>
@@ -10818,16 +9733,16 @@
       <w:r>
         <w:rPr>
           <w:rFonts w:ascii="Calibri Light" w:eastAsiaTheme="minorEastAsia" w:hAnsi="Calibri Light" w:cs="Calibri Light"/>
-          <w:sz w:val="10"/>
-          <w:szCs w:val="10"/>
+          <w:sz w:val="16"/>
+          <w:szCs w:val="16"/>
         </w:rPr>
         <w:t>Θ</w:t>
       </w:r>
       <w:r>
         <w:rPr>
           <w:rFonts w:asciiTheme="majorHAnsi" w:eastAsiaTheme="minorEastAsia" w:hAnsiTheme="majorHAnsi" w:cs="Arial"/>
-          <w:sz w:val="10"/>
-          <w:szCs w:val="10"/>
+          <w:sz w:val="16"/>
+          <w:szCs w:val="16"/>
         </w:rPr>
         <w:t>(</w:t>
       </w:r>
@@ -10835,8 +9750,8 @@
       <w:r>
         <w:rPr>
           <w:rFonts w:asciiTheme="majorHAnsi" w:eastAsiaTheme="minorEastAsia" w:hAnsiTheme="majorHAnsi" w:cs="Arial"/>
-          <w:sz w:val="10"/>
-          <w:szCs w:val="10"/>
+          <w:sz w:val="16"/>
+          <w:szCs w:val="16"/>
         </w:rPr>
         <w:t>b n/c)</w:t>
       </w:r>
@@ -11627,7 +10542,7 @@
 </file>
 
 <file path=customXml/itemProps1.xml><?xml version="1.0" encoding="utf-8"?>
-<ds:datastoreItem xmlns:ds="http://schemas.openxmlformats.org/officeDocument/2006/customXml" ds:itemID="{EEC45DD7-AD9C-42B9-8F44-484D48F2F5CB}">
+<ds:datastoreItem xmlns:ds="http://schemas.openxmlformats.org/officeDocument/2006/customXml" ds:itemID="{FA9AD469-3AD4-41D9-AA9E-CAAFA2F3E9CE}">
   <ds:schemaRefs>
     <ds:schemaRef ds:uri="http://schemas.openxmlformats.org/officeDocument/2006/bibliography"/>
   </ds:schemaRefs>

--- a/C455 Algorithms/Round 2 Screw Holly/totally-a-one-sided-sheet.docx
+++ b/C455 Algorithms/Round 2 Screw Holly/totally-a-one-sided-sheet.docx
@@ -48,22 +48,58 @@
           <w:szCs w:val="16"/>
         </w:rPr>
         <w:tab/>
-        <w:t xml:space="preserve">Running Time  </w:t>
-      </w:r>
-    </w:p>
-    <w:p>
-      <w:pPr>
-        <w:spacing w:after="120" w:line="160" w:lineRule="exact"/>
-        <w:contextualSpacing/>
+        <w:t xml:space="preserve">Running </w:t>
+      </w:r>
+      <w:proofErr w:type="gramStart"/>
+      <w:r>
         <w:rPr>
           <w:rFonts w:asciiTheme="majorHAnsi" w:hAnsiTheme="majorHAnsi" w:cs="Arial"/>
-          <w:sz w:val="16"/>
-          <w:szCs w:val="16"/>
-        </w:rPr>
-      </w:pPr>
+          <w:b/>
+          <w:sz w:val="16"/>
+          <w:szCs w:val="16"/>
+        </w:rPr>
+        <w:t xml:space="preserve">Time  </w:t>
+      </w:r>
       <w:r>
         <w:rPr>
           <w:rFonts w:asciiTheme="majorHAnsi" w:hAnsiTheme="majorHAnsi" w:cs="Arial"/>
+          <w:b/>
+          <w:sz w:val="16"/>
+          <w:szCs w:val="16"/>
+        </w:rPr>
+        <w:tab/>
+      </w:r>
+      <w:proofErr w:type="gramEnd"/>
+      <w:r>
+        <w:rPr>
+          <w:rFonts w:asciiTheme="majorHAnsi" w:eastAsiaTheme="minorEastAsia" w:hAnsiTheme="majorHAnsi" w:cs="Arial"/>
+          <w:sz w:val="16"/>
+          <w:szCs w:val="16"/>
+        </w:rPr>
+        <w:t>ʘ</w:t>
+      </w:r>
+      <w:r>
+        <w:rPr>
+          <w:rFonts w:asciiTheme="majorHAnsi" w:eastAsiaTheme="minorEastAsia" w:hAnsiTheme="majorHAnsi" w:cs="Arial"/>
+          <w:sz w:val="16"/>
+          <w:szCs w:val="16"/>
+        </w:rPr>
+        <w:t xml:space="preserve"> = Theta</w:t>
+      </w:r>
+    </w:p>
+    <w:p>
+      <w:pPr>
+        <w:spacing w:after="120" w:line="160" w:lineRule="exact"/>
+        <w:contextualSpacing/>
+        <w:rPr>
+          <w:rFonts w:asciiTheme="majorHAnsi" w:hAnsiTheme="majorHAnsi" w:cs="Arial"/>
+          <w:sz w:val="16"/>
+          <w:szCs w:val="16"/>
+        </w:rPr>
+      </w:pPr>
+      <w:r>
+        <w:rPr>
+          <w:rFonts w:asciiTheme="majorHAnsi" w:hAnsiTheme="majorHAnsi" w:cs="Arial"/>
           <w:sz w:val="16"/>
           <w:szCs w:val="16"/>
         </w:rPr>
@@ -94,7 +130,24 @@
           <w:szCs w:val="16"/>
         </w:rPr>
         <w:tab/>
-        <w:t xml:space="preserve"> O(n)</w:t>
+        <w:t>O(n)</w:t>
+      </w:r>
+      <w:r>
+        <w:rPr>
+          <w:rFonts w:asciiTheme="majorHAnsi" w:hAnsiTheme="majorHAnsi" w:cs="Arial"/>
+          <w:sz w:val="16"/>
+          <w:szCs w:val="16"/>
+        </w:rPr>
+        <w:tab/>
+      </w:r>
+      <w:r>
+        <w:rPr>
+          <w:rFonts w:asciiTheme="majorHAnsi" w:hAnsiTheme="majorHAnsi" w:cs="Arial"/>
+          <w:sz w:val="16"/>
+          <w:szCs w:val="16"/>
+        </w:rPr>
+        <w:tab/>
+        <w:t>O = Big oh</w:t>
       </w:r>
     </w:p>
     <w:p>
@@ -193,6 +246,38 @@
         </w:rPr>
         <w:t>)</w:t>
       </w:r>
+      <w:r>
+        <w:rPr>
+          <w:rFonts w:asciiTheme="majorHAnsi" w:eastAsiaTheme="minorEastAsia" w:hAnsiTheme="majorHAnsi" w:cs="Arial"/>
+          <w:sz w:val="16"/>
+          <w:szCs w:val="16"/>
+        </w:rPr>
+        <w:tab/>
+      </w:r>
+      <w:r>
+        <w:rPr>
+          <w:rFonts w:asciiTheme="majorHAnsi" w:eastAsiaTheme="minorEastAsia" w:hAnsiTheme="majorHAnsi" w:cs="Arial"/>
+          <w:sz w:val="16"/>
+          <w:szCs w:val="16"/>
+        </w:rPr>
+        <w:tab/>
+      </w:r>
+      <w:r>
+        <w:rPr>
+          <w:rFonts w:asciiTheme="majorHAnsi" w:eastAsiaTheme="minorEastAsia" w:hAnsiTheme="majorHAnsi" w:cstheme="majorHAnsi"/>
+          <w:sz w:val="16"/>
+          <w:szCs w:val="16"/>
+        </w:rPr>
+        <w:t>Ω</w:t>
+      </w:r>
+      <w:r>
+        <w:rPr>
+          <w:rFonts w:asciiTheme="majorHAnsi" w:eastAsiaTheme="minorEastAsia" w:hAnsiTheme="majorHAnsi" w:cs="Arial"/>
+          <w:sz w:val="16"/>
+          <w:szCs w:val="16"/>
+        </w:rPr>
+        <w:t xml:space="preserve"> = Omega</w:t>
+      </w:r>
     </w:p>
     <w:p>
       <w:pPr>
@@ -386,6 +471,8 @@
         </w:rPr>
         <w:t>O(log(n))</w:t>
       </w:r>
+      <w:bookmarkStart w:id="0" w:name="_GoBack"/>
+      <w:bookmarkEnd w:id="0"/>
     </w:p>
     <w:p>
       <w:pPr>
@@ -526,17 +613,6 @@
         </w:rPr>
         <w:t>O (n * lg (n))</w:t>
       </w:r>
-    </w:p>
-    <w:p>
-      <w:pPr>
-        <w:spacing w:after="120" w:line="160" w:lineRule="exact"/>
-        <w:contextualSpacing/>
-        <w:rPr>
-          <w:rFonts w:asciiTheme="majorHAnsi" w:eastAsiaTheme="minorEastAsia" w:hAnsiTheme="majorHAnsi" w:cs="Arial"/>
-          <w:sz w:val="16"/>
-          <w:szCs w:val="16"/>
-        </w:rPr>
-      </w:pPr>
     </w:p>
     <w:p>
       <w:pPr>
@@ -1521,26 +1597,112 @@
         <w:contextualSpacing/>
         <w:rPr>
           <w:rFonts w:asciiTheme="majorHAnsi" w:eastAsiaTheme="minorEastAsia" w:hAnsiTheme="majorHAnsi" w:cs="Arial"/>
-          <w:sz w:val="16"/>
-          <w:szCs w:val="16"/>
-        </w:rPr>
-      </w:pPr>
-      <w:r>
-        <w:rPr>
-          <w:rFonts w:asciiTheme="majorHAnsi" w:eastAsiaTheme="minorEastAsia" w:hAnsiTheme="majorHAnsi" w:cs="Arial"/>
-          <w:sz w:val="16"/>
-          <w:szCs w:val="16"/>
-        </w:rPr>
-        <w:t xml:space="preserve">Minimum height is: </w:t>
-      </w:r>
-      <w:r>
-        <w:rPr>
-          <w:rFonts w:asciiTheme="majorHAnsi" w:eastAsiaTheme="minorEastAsia" w:hAnsiTheme="majorHAnsi" w:cs="Arial"/>
-          <w:sz w:val="16"/>
-          <w:szCs w:val="16"/>
-        </w:rPr>
-        <w:t>floor(log2n)</w:t>
-      </w:r>
+          <w:b/>
+          <w:sz w:val="16"/>
+          <w:szCs w:val="16"/>
+        </w:rPr>
+      </w:pPr>
+      <w:r>
+        <w:rPr>
+          <w:rFonts w:asciiTheme="majorHAnsi" w:eastAsiaTheme="minorEastAsia" w:hAnsiTheme="majorHAnsi" w:cs="Arial"/>
+          <w:b/>
+          <w:sz w:val="16"/>
+          <w:szCs w:val="16"/>
+        </w:rPr>
+        <w:t>Recursion Tree Information</w:t>
+      </w:r>
+    </w:p>
+    <w:p>
+      <w:pPr>
+        <w:spacing w:after="120" w:line="160" w:lineRule="exact"/>
+        <w:contextualSpacing/>
+        <w:rPr>
+          <w:rFonts w:asciiTheme="majorHAnsi" w:eastAsiaTheme="minorEastAsia" w:hAnsiTheme="majorHAnsi" w:cs="Arial"/>
+          <w:sz w:val="16"/>
+          <w:szCs w:val="16"/>
+        </w:rPr>
+      </w:pPr>
+      <w:r>
+        <w:rPr>
+          <w:rFonts w:asciiTheme="majorHAnsi" w:eastAsiaTheme="minorEastAsia" w:hAnsiTheme="majorHAnsi" w:cs="Arial"/>
+          <w:sz w:val="16"/>
+          <w:szCs w:val="16"/>
+        </w:rPr>
+        <w:t xml:space="preserve">height is: </w:t>
+      </w:r>
+      <w:proofErr w:type="gramStart"/>
+      <w:r>
+        <w:rPr>
+          <w:rFonts w:asciiTheme="majorHAnsi" w:eastAsiaTheme="minorEastAsia" w:hAnsiTheme="majorHAnsi" w:cs="Arial"/>
+          <w:sz w:val="16"/>
+          <w:szCs w:val="16"/>
+        </w:rPr>
+        <w:t>floor(</w:t>
+      </w:r>
+      <w:proofErr w:type="gramEnd"/>
+      <w:r>
+        <w:rPr>
+          <w:rFonts w:asciiTheme="majorHAnsi" w:eastAsiaTheme="minorEastAsia" w:hAnsiTheme="majorHAnsi" w:cs="Arial"/>
+          <w:sz w:val="16"/>
+          <w:szCs w:val="16"/>
+        </w:rPr>
+        <w:t xml:space="preserve">base a </w:t>
+      </w:r>
+      <w:proofErr w:type="spellStart"/>
+      <w:r>
+        <w:rPr>
+          <w:rFonts w:asciiTheme="majorHAnsi" w:eastAsiaTheme="minorEastAsia" w:hAnsiTheme="majorHAnsi" w:cs="Arial"/>
+          <w:sz w:val="16"/>
+          <w:szCs w:val="16"/>
+        </w:rPr>
+        <w:t>logn</w:t>
+      </w:r>
+      <w:proofErr w:type="spellEnd"/>
+      <w:r>
+        <w:rPr>
+          <w:rFonts w:asciiTheme="majorHAnsi" w:eastAsiaTheme="minorEastAsia" w:hAnsiTheme="majorHAnsi" w:cs="Arial"/>
+          <w:sz w:val="16"/>
+          <w:szCs w:val="16"/>
+        </w:rPr>
+        <w:t>)</w:t>
+      </w:r>
+      <w:r>
+        <w:rPr>
+          <w:rFonts w:asciiTheme="majorHAnsi" w:eastAsiaTheme="minorEastAsia" w:hAnsiTheme="majorHAnsi" w:cs="Arial"/>
+          <w:sz w:val="16"/>
+          <w:szCs w:val="16"/>
+        </w:rPr>
+        <w:t xml:space="preserve"> -1</w:t>
+      </w:r>
+    </w:p>
+    <w:p>
+      <w:pPr>
+        <w:spacing w:after="120" w:line="160" w:lineRule="exact"/>
+        <w:contextualSpacing/>
+        <w:rPr>
+          <w:rFonts w:asciiTheme="majorHAnsi" w:eastAsiaTheme="minorEastAsia" w:hAnsiTheme="majorHAnsi" w:cs="Arial"/>
+          <w:sz w:val="16"/>
+          <w:szCs w:val="16"/>
+        </w:rPr>
+      </w:pPr>
+      <w:r>
+        <w:rPr>
+          <w:rFonts w:asciiTheme="majorHAnsi" w:eastAsiaTheme="minorEastAsia" w:hAnsiTheme="majorHAnsi" w:cs="Arial"/>
+          <w:sz w:val="16"/>
+          <w:szCs w:val="16"/>
+        </w:rPr>
+        <w:t xml:space="preserve">tree has logn+1 </w:t>
+      </w:r>
+      <w:proofErr w:type="gramStart"/>
+      <w:r>
+        <w:rPr>
+          <w:rFonts w:asciiTheme="majorHAnsi" w:eastAsiaTheme="minorEastAsia" w:hAnsiTheme="majorHAnsi" w:cs="Arial"/>
+          <w:sz w:val="16"/>
+          <w:szCs w:val="16"/>
+        </w:rPr>
+        <w:t>levels</w:t>
+      </w:r>
+      <w:proofErr w:type="gramEnd"/>
     </w:p>
     <w:p>
       <w:pPr>
@@ -2539,38 +2701,6 @@
           <w:szCs w:val="16"/>
         </w:rPr>
         <w:t>If taking the limit in Method #2 leads to zero</w:t>
-      </w:r>
-    </w:p>
-    <w:p>
-      <w:pPr>
-        <w:spacing w:after="120" w:line="160" w:lineRule="exact"/>
-        <w:contextualSpacing/>
-        <w:rPr>
-          <w:rFonts w:asciiTheme="majorHAnsi" w:eastAsiaTheme="minorEastAsia" w:hAnsiTheme="majorHAnsi" w:cs="Arial"/>
-          <w:sz w:val="16"/>
-          <w:szCs w:val="16"/>
-        </w:rPr>
-      </w:pPr>
-    </w:p>
-    <w:p>
-      <w:pPr>
-        <w:spacing w:after="120" w:line="160" w:lineRule="exact"/>
-        <w:contextualSpacing/>
-        <w:rPr>
-          <w:rFonts w:asciiTheme="majorHAnsi" w:eastAsiaTheme="minorEastAsia" w:hAnsiTheme="majorHAnsi" w:cs="Arial"/>
-          <w:b/>
-          <w:sz w:val="20"/>
-          <w:szCs w:val="20"/>
-        </w:rPr>
-      </w:pPr>
-      <w:r>
-        <w:rPr>
-          <w:rFonts w:asciiTheme="majorHAnsi" w:eastAsiaTheme="minorEastAsia" w:hAnsiTheme="majorHAnsi" w:cs="Arial"/>
-          <w:b/>
-          <w:sz w:val="20"/>
-          <w:szCs w:val="20"/>
-        </w:rPr>
-        <w:t>Substitution Method Information</w:t>
       </w:r>
     </w:p>
     <w:p>
@@ -3906,16 +4036,76 @@
           <w:sz w:val="16"/>
           <w:szCs w:val="16"/>
         </w:rPr>
-        <w:t xml:space="preserve"> (g(n))</w:t>
-      </w:r>
-      <w:r>
-        <w:rPr>
-          <w:rFonts w:asciiTheme="majorHAnsi" w:eastAsiaTheme="minorEastAsia" w:hAnsiTheme="majorHAnsi" w:cs="Arial"/>
-          <w:sz w:val="16"/>
-          <w:szCs w:val="16"/>
-        </w:rPr>
-        <w:t xml:space="preserve"> false,  c</w:t>
-      </w:r>
+        <w:t xml:space="preserve"> (g(n)) false,  c: f(n) </w:t>
+      </w:r>
+      <w:r>
+        <w:rPr>
+          <w:rFonts w:asciiTheme="majorHAnsi" w:eastAsiaTheme="minorEastAsia" w:hAnsiTheme="majorHAnsi" w:cstheme="majorHAnsi"/>
+          <w:sz w:val="16"/>
+          <w:szCs w:val="16"/>
+        </w:rPr>
+        <w:t>€</w:t>
+      </w:r>
+      <w:r>
+        <w:rPr>
+          <w:rFonts w:asciiTheme="majorHAnsi" w:eastAsiaTheme="minorEastAsia" w:hAnsiTheme="majorHAnsi" w:cs="Arial"/>
+          <w:sz w:val="16"/>
+          <w:szCs w:val="16"/>
+        </w:rPr>
+        <w:t xml:space="preserve"> ʘ (g(n)) False,</w:t>
+      </w:r>
+    </w:p>
+    <w:p>
+      <w:pPr>
+        <w:spacing w:after="0" w:line="240" w:lineRule="auto"/>
+        <w:rPr>
+          <w:rFonts w:asciiTheme="majorHAnsi" w:eastAsiaTheme="minorEastAsia" w:hAnsiTheme="majorHAnsi" w:cs="Arial"/>
+          <w:sz w:val="16"/>
+          <w:szCs w:val="16"/>
+        </w:rPr>
+      </w:pPr>
+      <w:r>
+        <w:rPr>
+          <w:rFonts w:asciiTheme="majorHAnsi" w:eastAsiaTheme="minorEastAsia" w:hAnsiTheme="majorHAnsi" w:cs="Arial"/>
+          <w:sz w:val="16"/>
+          <w:szCs w:val="16"/>
+        </w:rPr>
+        <w:t xml:space="preserve">d: f(n) </w:t>
+      </w:r>
+      <w:r>
+        <w:rPr>
+          <w:rFonts w:asciiTheme="majorHAnsi" w:eastAsiaTheme="minorEastAsia" w:hAnsiTheme="majorHAnsi" w:cstheme="majorHAnsi"/>
+          <w:sz w:val="16"/>
+          <w:szCs w:val="16"/>
+        </w:rPr>
+        <w:t>€</w:t>
+      </w:r>
+      <w:r>
+        <w:rPr>
+          <w:rFonts w:asciiTheme="majorHAnsi" w:eastAsiaTheme="minorEastAsia" w:hAnsiTheme="majorHAnsi" w:cs="Arial"/>
+          <w:sz w:val="16"/>
+          <w:szCs w:val="16"/>
+        </w:rPr>
+        <w:t xml:space="preserve"> O(g(n))</w:t>
+      </w:r>
+      <w:r>
+        <w:rPr>
+          <w:rFonts w:asciiTheme="majorHAnsi" w:eastAsiaTheme="minorEastAsia" w:hAnsiTheme="majorHAnsi" w:cs="Arial"/>
+          <w:sz w:val="16"/>
+          <w:szCs w:val="16"/>
+        </w:rPr>
+        <w:t xml:space="preserve"> </w:t>
+      </w:r>
+      <w:proofErr w:type="gramStart"/>
+      <w:r>
+        <w:rPr>
+          <w:rFonts w:asciiTheme="majorHAnsi" w:eastAsiaTheme="minorEastAsia" w:hAnsiTheme="majorHAnsi" w:cs="Arial"/>
+          <w:sz w:val="16"/>
+          <w:szCs w:val="16"/>
+        </w:rPr>
+        <w:t>False,  e</w:t>
+      </w:r>
+      <w:proofErr w:type="gramEnd"/>
       <w:r>
         <w:rPr>
           <w:rFonts w:asciiTheme="majorHAnsi" w:eastAsiaTheme="minorEastAsia" w:hAnsiTheme="majorHAnsi" w:cs="Arial"/>
@@ -3938,7 +4128,215 @@
           <w:sz w:val="16"/>
           <w:szCs w:val="16"/>
         </w:rPr>
-        <w:t xml:space="preserve"> ʘ</w:t>
+        <w:t xml:space="preserve"> o(g(n)) False</w:t>
+      </w:r>
+    </w:p>
+    <w:p>
+      <w:pPr>
+        <w:spacing w:after="0" w:line="240" w:lineRule="auto"/>
+        <w:rPr>
+          <w:rFonts w:asciiTheme="majorHAnsi" w:eastAsiaTheme="minorEastAsia" w:hAnsiTheme="majorHAnsi" w:cs="Arial"/>
+          <w:sz w:val="16"/>
+          <w:szCs w:val="16"/>
+        </w:rPr>
+      </w:pPr>
+    </w:p>
+    <w:p>
+      <w:pPr>
+        <w:spacing w:after="0" w:line="240" w:lineRule="auto"/>
+        <w:rPr>
+          <w:rFonts w:asciiTheme="majorHAnsi" w:eastAsiaTheme="minorEastAsia" w:hAnsiTheme="majorHAnsi" w:cs="Arial"/>
+          <w:sz w:val="16"/>
+          <w:szCs w:val="16"/>
+        </w:rPr>
+      </w:pPr>
+      <w:r>
+        <w:rPr>
+          <w:rFonts w:asciiTheme="majorHAnsi" w:eastAsiaTheme="minorEastAsia" w:hAnsiTheme="majorHAnsi" w:cs="Arial"/>
+          <w:sz w:val="16"/>
+          <w:szCs w:val="16"/>
+        </w:rPr>
+        <w:t>Give recurrence: T(n) = 3T(n/2) + sqrt(n)</w:t>
+      </w:r>
+    </w:p>
+    <w:p>
+      <w:pPr>
+        <w:spacing w:after="0" w:line="240" w:lineRule="auto"/>
+        <w:rPr>
+          <w:rFonts w:asciiTheme="majorHAnsi" w:eastAsiaTheme="minorEastAsia" w:hAnsiTheme="majorHAnsi" w:cs="Arial"/>
+          <w:sz w:val="16"/>
+          <w:szCs w:val="16"/>
+        </w:rPr>
+      </w:pPr>
+      <w:proofErr w:type="gramStart"/>
+      <w:r>
+        <w:rPr>
+          <w:rFonts w:asciiTheme="majorHAnsi" w:eastAsiaTheme="minorEastAsia" w:hAnsiTheme="majorHAnsi" w:cs="Arial"/>
+          <w:sz w:val="16"/>
+          <w:szCs w:val="16"/>
+        </w:rPr>
+        <w:t>A:number</w:t>
+      </w:r>
+      <w:proofErr w:type="gramEnd"/>
+      <w:r>
+        <w:rPr>
+          <w:rFonts w:asciiTheme="majorHAnsi" w:eastAsiaTheme="minorEastAsia" w:hAnsiTheme="majorHAnsi" w:cs="Arial"/>
+          <w:sz w:val="16"/>
+          <w:szCs w:val="16"/>
+        </w:rPr>
+        <w:t xml:space="preserve"> of subproblems generated: 3</w:t>
+      </w:r>
+    </w:p>
+    <w:p>
+      <w:pPr>
+        <w:spacing w:after="0" w:line="240" w:lineRule="auto"/>
+        <w:rPr>
+          <w:rFonts w:asciiTheme="majorHAnsi" w:eastAsiaTheme="minorEastAsia" w:hAnsiTheme="majorHAnsi" w:cs="Arial"/>
+          <w:sz w:val="16"/>
+          <w:szCs w:val="16"/>
+        </w:rPr>
+      </w:pPr>
+      <w:proofErr w:type="gramStart"/>
+      <w:r>
+        <w:rPr>
+          <w:rFonts w:asciiTheme="majorHAnsi" w:eastAsiaTheme="minorEastAsia" w:hAnsiTheme="majorHAnsi" w:cs="Arial"/>
+          <w:sz w:val="16"/>
+          <w:szCs w:val="16"/>
+        </w:rPr>
+        <w:t>B:size</w:t>
+      </w:r>
+      <w:proofErr w:type="gramEnd"/>
+      <w:r>
+        <w:rPr>
+          <w:rFonts w:asciiTheme="majorHAnsi" w:eastAsiaTheme="minorEastAsia" w:hAnsiTheme="majorHAnsi" w:cs="Arial"/>
+          <w:sz w:val="16"/>
+          <w:szCs w:val="16"/>
+        </w:rPr>
+        <w:t xml:space="preserve"> of subproblem: n/2</w:t>
+      </w:r>
+    </w:p>
+    <w:p>
+      <w:pPr>
+        <w:spacing w:after="0" w:line="240" w:lineRule="auto"/>
+        <w:rPr>
+          <w:rFonts w:asciiTheme="majorHAnsi" w:eastAsiaTheme="minorEastAsia" w:hAnsiTheme="majorHAnsi" w:cs="Arial"/>
+          <w:sz w:val="16"/>
+          <w:szCs w:val="16"/>
+        </w:rPr>
+      </w:pPr>
+      <w:proofErr w:type="gramStart"/>
+      <w:r>
+        <w:rPr>
+          <w:rFonts w:asciiTheme="majorHAnsi" w:eastAsiaTheme="minorEastAsia" w:hAnsiTheme="majorHAnsi" w:cs="Arial"/>
+          <w:sz w:val="16"/>
+          <w:szCs w:val="16"/>
+        </w:rPr>
+        <w:t>C:Cost</w:t>
+      </w:r>
+      <w:proofErr w:type="gramEnd"/>
+      <w:r>
+        <w:rPr>
+          <w:rFonts w:asciiTheme="majorHAnsi" w:eastAsiaTheme="minorEastAsia" w:hAnsiTheme="majorHAnsi" w:cs="Arial"/>
+          <w:sz w:val="16"/>
+          <w:szCs w:val="16"/>
+        </w:rPr>
+        <w:t xml:space="preserve"> of D(n) + C(n): sqrt(n)</w:t>
+      </w:r>
+    </w:p>
+    <w:p>
+      <w:pPr>
+        <w:spacing w:after="0" w:line="240" w:lineRule="auto"/>
+        <w:rPr>
+          <w:rFonts w:asciiTheme="majorHAnsi" w:eastAsiaTheme="minorEastAsia" w:hAnsiTheme="majorHAnsi" w:cs="Arial"/>
+          <w:sz w:val="16"/>
+          <w:szCs w:val="16"/>
+        </w:rPr>
+      </w:pPr>
+      <w:proofErr w:type="gramStart"/>
+      <w:r>
+        <w:rPr>
+          <w:rFonts w:asciiTheme="majorHAnsi" w:eastAsiaTheme="minorEastAsia" w:hAnsiTheme="majorHAnsi" w:cs="Arial"/>
+          <w:sz w:val="16"/>
+          <w:szCs w:val="16"/>
+        </w:rPr>
+        <w:t>D:Total</w:t>
+      </w:r>
+      <w:proofErr w:type="gramEnd"/>
+      <w:r>
+        <w:rPr>
+          <w:rFonts w:asciiTheme="majorHAnsi" w:eastAsiaTheme="minorEastAsia" w:hAnsiTheme="majorHAnsi" w:cs="Arial"/>
+          <w:sz w:val="16"/>
+          <w:szCs w:val="16"/>
+        </w:rPr>
+        <w:t xml:space="preserve"> number of levels</w:t>
+      </w:r>
+      <w:r>
+        <w:rPr>
+          <w:rFonts w:asciiTheme="majorHAnsi" w:eastAsiaTheme="minorEastAsia" w:hAnsiTheme="majorHAnsi" w:cs="Arial"/>
+          <w:sz w:val="16"/>
+          <w:szCs w:val="16"/>
+        </w:rPr>
+        <w:t xml:space="preserve"> in each tree:</w:t>
+      </w:r>
+      <w:r>
+        <w:rPr>
+          <w:rFonts w:asciiTheme="majorHAnsi" w:eastAsiaTheme="minorEastAsia" w:hAnsiTheme="majorHAnsi" w:cs="Arial"/>
+          <w:sz w:val="16"/>
+          <w:szCs w:val="16"/>
+        </w:rPr>
+        <w:t xml:space="preserve"> base a log(n) </w:t>
+      </w:r>
+      <w:r>
+        <w:rPr>
+          <w:rFonts w:asciiTheme="majorHAnsi" w:eastAsiaTheme="minorEastAsia" w:hAnsiTheme="majorHAnsi" w:cs="Arial"/>
+          <w:sz w:val="16"/>
+          <w:szCs w:val="16"/>
+        </w:rPr>
+        <w:t>–</w:t>
+      </w:r>
+      <w:r>
+        <w:rPr>
+          <w:rFonts w:asciiTheme="majorHAnsi" w:eastAsiaTheme="minorEastAsia" w:hAnsiTheme="majorHAnsi" w:cs="Arial"/>
+          <w:sz w:val="16"/>
+          <w:szCs w:val="16"/>
+        </w:rPr>
+        <w:t xml:space="preserve"> 1</w:t>
+      </w:r>
+      <w:r>
+        <w:rPr>
+          <w:rFonts w:asciiTheme="majorHAnsi" w:eastAsiaTheme="minorEastAsia" w:hAnsiTheme="majorHAnsi" w:cs="Arial"/>
+          <w:sz w:val="16"/>
+          <w:szCs w:val="16"/>
+        </w:rPr>
+        <w:t xml:space="preserve"> (minus because subtree)</w:t>
+      </w:r>
+    </w:p>
+    <w:p>
+      <w:pPr>
+        <w:spacing w:after="0" w:line="240" w:lineRule="auto"/>
+        <w:rPr>
+          <w:rFonts w:asciiTheme="majorHAnsi" w:eastAsiaTheme="minorEastAsia" w:hAnsiTheme="majorHAnsi" w:cs="Arial"/>
+          <w:sz w:val="16"/>
+          <w:szCs w:val="16"/>
+        </w:rPr>
+      </w:pPr>
+      <w:proofErr w:type="gramStart"/>
+      <w:r>
+        <w:rPr>
+          <w:rFonts w:asciiTheme="majorHAnsi" w:eastAsiaTheme="minorEastAsia" w:hAnsiTheme="majorHAnsi" w:cs="Arial"/>
+          <w:sz w:val="16"/>
+          <w:szCs w:val="16"/>
+        </w:rPr>
+        <w:t>E:Total</w:t>
+      </w:r>
+      <w:proofErr w:type="gramEnd"/>
+      <w:r>
+        <w:rPr>
+          <w:rFonts w:asciiTheme="majorHAnsi" w:eastAsiaTheme="minorEastAsia" w:hAnsiTheme="majorHAnsi" w:cs="Arial"/>
+          <w:sz w:val="16"/>
+          <w:szCs w:val="16"/>
+        </w:rPr>
+        <w:t xml:space="preserve"> number of activations per level:</w:t>
       </w:r>
       <w:r>
         <w:rPr>
@@ -3948,55 +4346,110 @@
         </w:rPr>
         <w:t xml:space="preserve"> </w:t>
       </w:r>
-      <w:r>
-        <w:rPr>
-          <w:rFonts w:asciiTheme="majorHAnsi" w:eastAsiaTheme="minorEastAsia" w:hAnsiTheme="majorHAnsi" w:cs="Arial"/>
-          <w:sz w:val="16"/>
-          <w:szCs w:val="16"/>
-        </w:rPr>
-        <w:t>(g(n))</w:t>
-      </w:r>
-      <w:r>
-        <w:rPr>
-          <w:rFonts w:asciiTheme="majorHAnsi" w:eastAsiaTheme="minorEastAsia" w:hAnsiTheme="majorHAnsi" w:cs="Arial"/>
-          <w:sz w:val="16"/>
-          <w:szCs w:val="16"/>
-        </w:rPr>
-        <w:t xml:space="preserve"> False,</w:t>
-      </w:r>
-    </w:p>
-    <w:p>
-      <w:pPr>
-        <w:spacing w:after="0" w:line="240" w:lineRule="auto"/>
-        <w:rPr>
-          <w:rFonts w:asciiTheme="majorHAnsi" w:eastAsiaTheme="minorEastAsia" w:hAnsiTheme="majorHAnsi" w:cs="Arial"/>
-          <w:sz w:val="16"/>
-          <w:szCs w:val="16"/>
-        </w:rPr>
-      </w:pPr>
-      <w:r>
-        <w:rPr>
-          <w:rFonts w:asciiTheme="majorHAnsi" w:eastAsiaTheme="minorEastAsia" w:hAnsiTheme="majorHAnsi" w:cs="Arial"/>
-          <w:sz w:val="16"/>
-          <w:szCs w:val="16"/>
-        </w:rPr>
-        <w:t>d</w:t>
-      </w:r>
-      <w:r>
-        <w:rPr>
-          <w:rFonts w:asciiTheme="majorHAnsi" w:eastAsiaTheme="minorEastAsia" w:hAnsiTheme="majorHAnsi" w:cs="Arial"/>
-          <w:sz w:val="16"/>
-          <w:szCs w:val="16"/>
-        </w:rPr>
-        <w:t xml:space="preserve">: f(n) </w:t>
-      </w:r>
-      <w:r>
-        <w:rPr>
-          <w:rFonts w:asciiTheme="majorHAnsi" w:eastAsiaTheme="minorEastAsia" w:hAnsiTheme="majorHAnsi" w:cstheme="majorHAnsi"/>
-          <w:sz w:val="16"/>
-          <w:szCs w:val="16"/>
-        </w:rPr>
-        <w:t>€</w:t>
+      <w:proofErr w:type="spellStart"/>
+      <w:r>
+        <w:rPr>
+          <w:rFonts w:asciiTheme="majorHAnsi" w:eastAsiaTheme="minorEastAsia" w:hAnsiTheme="majorHAnsi" w:cs="Arial"/>
+          <w:sz w:val="16"/>
+          <w:szCs w:val="16"/>
+        </w:rPr>
+        <w:t>b^k</w:t>
+      </w:r>
+      <w:proofErr w:type="spellEnd"/>
+      <w:r>
+        <w:rPr>
+          <w:rFonts w:asciiTheme="majorHAnsi" w:eastAsiaTheme="minorEastAsia" w:hAnsiTheme="majorHAnsi" w:cs="Arial"/>
+          <w:sz w:val="16"/>
+          <w:szCs w:val="16"/>
+        </w:rPr>
+        <w:t xml:space="preserve"> (no idea what k is)</w:t>
+      </w:r>
+    </w:p>
+    <w:p>
+      <w:pPr>
+        <w:spacing w:after="120" w:line="160" w:lineRule="exact"/>
+        <w:contextualSpacing/>
+        <w:rPr>
+          <w:rFonts w:asciiTheme="majorHAnsi" w:eastAsiaTheme="minorEastAsia" w:hAnsiTheme="majorHAnsi" w:cs="Arial"/>
+          <w:sz w:val="16"/>
+          <w:szCs w:val="16"/>
+        </w:rPr>
+      </w:pPr>
+      <w:proofErr w:type="gramStart"/>
+      <w:r>
+        <w:rPr>
+          <w:rFonts w:asciiTheme="majorHAnsi" w:eastAsiaTheme="minorEastAsia" w:hAnsiTheme="majorHAnsi" w:cs="Arial"/>
+          <w:sz w:val="16"/>
+          <w:szCs w:val="16"/>
+        </w:rPr>
+        <w:t>F:Total</w:t>
+      </w:r>
+      <w:proofErr w:type="gramEnd"/>
+      <w:r>
+        <w:rPr>
+          <w:rFonts w:asciiTheme="majorHAnsi" w:eastAsiaTheme="minorEastAsia" w:hAnsiTheme="majorHAnsi" w:cs="Arial"/>
+          <w:sz w:val="16"/>
+          <w:szCs w:val="16"/>
+        </w:rPr>
+        <w:t xml:space="preserve"> number of activations per level: n^(base 2 log(3)) | n^(base b log(a))</w:t>
+      </w:r>
+    </w:p>
+    <w:p>
+      <w:pPr>
+        <w:spacing w:after="120" w:line="160" w:lineRule="exact"/>
+        <w:contextualSpacing/>
+        <w:rPr>
+          <w:rFonts w:asciiTheme="majorHAnsi" w:eastAsiaTheme="minorEastAsia" w:hAnsiTheme="majorHAnsi" w:cs="Arial"/>
+          <w:sz w:val="16"/>
+          <w:szCs w:val="16"/>
+        </w:rPr>
+      </w:pPr>
+      <w:proofErr w:type="gramStart"/>
+      <w:r>
+        <w:rPr>
+          <w:rFonts w:asciiTheme="majorHAnsi" w:eastAsiaTheme="minorEastAsia" w:hAnsiTheme="majorHAnsi" w:cs="Arial"/>
+          <w:sz w:val="16"/>
+          <w:szCs w:val="16"/>
+        </w:rPr>
+        <w:t>G:Cost</w:t>
+      </w:r>
+      <w:proofErr w:type="gramEnd"/>
+      <w:r>
+        <w:rPr>
+          <w:rFonts w:asciiTheme="majorHAnsi" w:eastAsiaTheme="minorEastAsia" w:hAnsiTheme="majorHAnsi" w:cs="Arial"/>
+          <w:sz w:val="16"/>
+          <w:szCs w:val="16"/>
+        </w:rPr>
+        <w:t xml:space="preserve"> per level:</w:t>
+      </w:r>
+    </w:p>
+    <w:p>
+      <w:pPr>
+        <w:spacing w:after="120" w:line="160" w:lineRule="exact"/>
+        <w:contextualSpacing/>
+        <w:rPr>
+          <w:rFonts w:asciiTheme="majorHAnsi" w:eastAsiaTheme="minorEastAsia" w:hAnsiTheme="majorHAnsi" w:cs="Arial"/>
+          <w:sz w:val="16"/>
+          <w:szCs w:val="16"/>
+        </w:rPr>
+      </w:pPr>
+      <w:proofErr w:type="gramStart"/>
+      <w:r>
+        <w:rPr>
+          <w:rFonts w:asciiTheme="majorHAnsi" w:eastAsiaTheme="minorEastAsia" w:hAnsiTheme="majorHAnsi" w:cs="Arial"/>
+          <w:sz w:val="16"/>
+          <w:szCs w:val="16"/>
+        </w:rPr>
+        <w:t>H:Cost</w:t>
+      </w:r>
+      <w:proofErr w:type="gramEnd"/>
+      <w:r>
+        <w:rPr>
+          <w:rFonts w:asciiTheme="majorHAnsi" w:eastAsiaTheme="minorEastAsia" w:hAnsiTheme="majorHAnsi" w:cs="Arial"/>
+          <w:sz w:val="16"/>
+          <w:szCs w:val="16"/>
+        </w:rPr>
+        <w:t xml:space="preserve"> of the last level: theta(n^(base 2 log(3)))</w:t>
       </w:r>
       <w:r>
         <w:rPr>
@@ -4012,268 +4465,8 @@
           <w:sz w:val="16"/>
           <w:szCs w:val="16"/>
         </w:rPr>
-        <w:t>O</w:t>
-      </w:r>
-      <w:r>
-        <w:rPr>
-          <w:rFonts w:asciiTheme="majorHAnsi" w:eastAsiaTheme="minorEastAsia" w:hAnsiTheme="majorHAnsi" w:cs="Arial"/>
-          <w:sz w:val="16"/>
-          <w:szCs w:val="16"/>
-        </w:rPr>
-        <w:t>(g(n))</w:t>
-      </w:r>
-      <w:r>
-        <w:rPr>
-          <w:rFonts w:asciiTheme="majorHAnsi" w:eastAsiaTheme="minorEastAsia" w:hAnsiTheme="majorHAnsi" w:cs="Arial"/>
-          <w:sz w:val="16"/>
-          <w:szCs w:val="16"/>
-        </w:rPr>
-        <w:t xml:space="preserve"> </w:t>
-      </w:r>
-      <w:proofErr w:type="gramStart"/>
-      <w:r>
-        <w:rPr>
-          <w:rFonts w:asciiTheme="majorHAnsi" w:eastAsiaTheme="minorEastAsia" w:hAnsiTheme="majorHAnsi" w:cs="Arial"/>
-          <w:sz w:val="16"/>
-          <w:szCs w:val="16"/>
-        </w:rPr>
-        <w:t>False,  e</w:t>
-      </w:r>
-      <w:proofErr w:type="gramEnd"/>
-      <w:r>
-        <w:rPr>
-          <w:rFonts w:asciiTheme="majorHAnsi" w:eastAsiaTheme="minorEastAsia" w:hAnsiTheme="majorHAnsi" w:cs="Arial"/>
-          <w:sz w:val="16"/>
-          <w:szCs w:val="16"/>
-        </w:rPr>
-        <w:t xml:space="preserve">: f(n) </w:t>
-      </w:r>
-      <w:r>
-        <w:rPr>
-          <w:rFonts w:asciiTheme="majorHAnsi" w:eastAsiaTheme="minorEastAsia" w:hAnsiTheme="majorHAnsi" w:cstheme="majorHAnsi"/>
-          <w:sz w:val="16"/>
-          <w:szCs w:val="16"/>
-        </w:rPr>
-        <w:t>€</w:t>
-      </w:r>
-      <w:r>
-        <w:rPr>
-          <w:rFonts w:asciiTheme="majorHAnsi" w:eastAsiaTheme="minorEastAsia" w:hAnsiTheme="majorHAnsi" w:cs="Arial"/>
-          <w:sz w:val="16"/>
-          <w:szCs w:val="16"/>
-        </w:rPr>
-        <w:t xml:space="preserve"> </w:t>
-      </w:r>
-      <w:r>
-        <w:rPr>
-          <w:rFonts w:asciiTheme="majorHAnsi" w:eastAsiaTheme="minorEastAsia" w:hAnsiTheme="majorHAnsi" w:cs="Arial"/>
-          <w:sz w:val="16"/>
-          <w:szCs w:val="16"/>
-        </w:rPr>
-        <w:t>o</w:t>
-      </w:r>
-      <w:r>
-        <w:rPr>
-          <w:rFonts w:asciiTheme="majorHAnsi" w:eastAsiaTheme="minorEastAsia" w:hAnsiTheme="majorHAnsi" w:cs="Arial"/>
-          <w:sz w:val="16"/>
-          <w:szCs w:val="16"/>
-        </w:rPr>
-        <w:t>(g(n))</w:t>
-      </w:r>
-      <w:r>
-        <w:rPr>
-          <w:rFonts w:asciiTheme="majorHAnsi" w:eastAsiaTheme="minorEastAsia" w:hAnsiTheme="majorHAnsi" w:cs="Arial"/>
-          <w:sz w:val="16"/>
-          <w:szCs w:val="16"/>
-        </w:rPr>
-        <w:t xml:space="preserve"> False</w:t>
-      </w:r>
-    </w:p>
-    <w:p>
-      <w:pPr>
-        <w:spacing w:after="0" w:line="240" w:lineRule="auto"/>
-        <w:rPr>
-          <w:rFonts w:asciiTheme="majorHAnsi" w:eastAsiaTheme="minorEastAsia" w:hAnsiTheme="majorHAnsi" w:cs="Arial"/>
-          <w:sz w:val="16"/>
-          <w:szCs w:val="16"/>
-        </w:rPr>
-      </w:pPr>
-    </w:p>
-    <w:p>
-      <w:pPr>
-        <w:spacing w:after="0" w:line="240" w:lineRule="auto"/>
-        <w:rPr>
-          <w:rFonts w:asciiTheme="majorHAnsi" w:eastAsiaTheme="minorEastAsia" w:hAnsiTheme="majorHAnsi" w:cs="Arial"/>
-          <w:sz w:val="16"/>
-          <w:szCs w:val="16"/>
-        </w:rPr>
-      </w:pPr>
-      <w:r>
-        <w:rPr>
-          <w:rFonts w:asciiTheme="majorHAnsi" w:eastAsiaTheme="minorEastAsia" w:hAnsiTheme="majorHAnsi" w:cs="Arial"/>
-          <w:sz w:val="16"/>
-          <w:szCs w:val="16"/>
-        </w:rPr>
-        <w:t>Give recurrence: T(n) = 3T(n/2) + sqrt(n)</w:t>
-      </w:r>
-    </w:p>
-    <w:p>
-      <w:pPr>
-        <w:spacing w:after="0" w:line="240" w:lineRule="auto"/>
-        <w:rPr>
-          <w:rFonts w:asciiTheme="majorHAnsi" w:eastAsiaTheme="minorEastAsia" w:hAnsiTheme="majorHAnsi" w:cs="Arial"/>
-          <w:sz w:val="16"/>
-          <w:szCs w:val="16"/>
-        </w:rPr>
-      </w:pPr>
-      <w:proofErr w:type="gramStart"/>
-      <w:r>
-        <w:rPr>
-          <w:rFonts w:asciiTheme="majorHAnsi" w:eastAsiaTheme="minorEastAsia" w:hAnsiTheme="majorHAnsi" w:cs="Arial"/>
-          <w:sz w:val="16"/>
-          <w:szCs w:val="16"/>
-        </w:rPr>
-        <w:t>A:number</w:t>
-      </w:r>
-      <w:proofErr w:type="gramEnd"/>
-      <w:r>
-        <w:rPr>
-          <w:rFonts w:asciiTheme="majorHAnsi" w:eastAsiaTheme="minorEastAsia" w:hAnsiTheme="majorHAnsi" w:cs="Arial"/>
-          <w:sz w:val="16"/>
-          <w:szCs w:val="16"/>
-        </w:rPr>
-        <w:t xml:space="preserve"> of subproblems generated: 3</w:t>
-      </w:r>
-    </w:p>
-    <w:p>
-      <w:pPr>
-        <w:spacing w:after="0" w:line="240" w:lineRule="auto"/>
-        <w:rPr>
-          <w:rFonts w:asciiTheme="majorHAnsi" w:eastAsiaTheme="minorEastAsia" w:hAnsiTheme="majorHAnsi" w:cs="Arial"/>
-          <w:sz w:val="16"/>
-          <w:szCs w:val="16"/>
-        </w:rPr>
-      </w:pPr>
-      <w:proofErr w:type="gramStart"/>
-      <w:r>
-        <w:rPr>
-          <w:rFonts w:asciiTheme="majorHAnsi" w:eastAsiaTheme="minorEastAsia" w:hAnsiTheme="majorHAnsi" w:cs="Arial"/>
-          <w:sz w:val="16"/>
-          <w:szCs w:val="16"/>
-        </w:rPr>
-        <w:t>B:size</w:t>
-      </w:r>
-      <w:proofErr w:type="gramEnd"/>
-      <w:r>
-        <w:rPr>
-          <w:rFonts w:asciiTheme="majorHAnsi" w:eastAsiaTheme="minorEastAsia" w:hAnsiTheme="majorHAnsi" w:cs="Arial"/>
-          <w:sz w:val="16"/>
-          <w:szCs w:val="16"/>
-        </w:rPr>
-        <w:t xml:space="preserve"> of subproblem: n/2</w:t>
-      </w:r>
-    </w:p>
-    <w:p>
-      <w:pPr>
-        <w:spacing w:after="0" w:line="240" w:lineRule="auto"/>
-        <w:rPr>
-          <w:rFonts w:asciiTheme="majorHAnsi" w:eastAsiaTheme="minorEastAsia" w:hAnsiTheme="majorHAnsi" w:cs="Arial"/>
-          <w:sz w:val="16"/>
-          <w:szCs w:val="16"/>
-        </w:rPr>
-      </w:pPr>
-      <w:proofErr w:type="gramStart"/>
-      <w:r>
-        <w:rPr>
-          <w:rFonts w:asciiTheme="majorHAnsi" w:eastAsiaTheme="minorEastAsia" w:hAnsiTheme="majorHAnsi" w:cs="Arial"/>
-          <w:sz w:val="16"/>
-          <w:szCs w:val="16"/>
-        </w:rPr>
-        <w:t>C:Cost</w:t>
-      </w:r>
-      <w:proofErr w:type="gramEnd"/>
-      <w:r>
-        <w:rPr>
-          <w:rFonts w:asciiTheme="majorHAnsi" w:eastAsiaTheme="minorEastAsia" w:hAnsiTheme="majorHAnsi" w:cs="Arial"/>
-          <w:sz w:val="16"/>
-          <w:szCs w:val="16"/>
-        </w:rPr>
-        <w:t xml:space="preserve"> of D(n) + C(n): sqrt(n)</w:t>
-      </w:r>
-    </w:p>
-    <w:p>
-      <w:pPr>
-        <w:spacing w:after="0" w:line="240" w:lineRule="auto"/>
-        <w:rPr>
-          <w:rFonts w:asciiTheme="majorHAnsi" w:eastAsiaTheme="minorEastAsia" w:hAnsiTheme="majorHAnsi" w:cs="Arial"/>
-          <w:sz w:val="16"/>
-          <w:szCs w:val="16"/>
-        </w:rPr>
-      </w:pPr>
-      <w:proofErr w:type="gramStart"/>
-      <w:r>
-        <w:rPr>
-          <w:rFonts w:asciiTheme="majorHAnsi" w:eastAsiaTheme="minorEastAsia" w:hAnsiTheme="majorHAnsi" w:cs="Arial"/>
-          <w:sz w:val="16"/>
-          <w:szCs w:val="16"/>
-        </w:rPr>
-        <w:t>D:Total</w:t>
-      </w:r>
-      <w:proofErr w:type="gramEnd"/>
-      <w:r>
-        <w:rPr>
-          <w:rFonts w:asciiTheme="majorHAnsi" w:eastAsiaTheme="minorEastAsia" w:hAnsiTheme="majorHAnsi" w:cs="Arial"/>
-          <w:sz w:val="16"/>
-          <w:szCs w:val="16"/>
-        </w:rPr>
-        <w:t xml:space="preserve"> number of levels</w:t>
-      </w:r>
-      <w:r>
-        <w:rPr>
-          <w:rFonts w:asciiTheme="majorHAnsi" w:eastAsiaTheme="minorEastAsia" w:hAnsiTheme="majorHAnsi" w:cs="Arial"/>
-          <w:sz w:val="16"/>
-          <w:szCs w:val="16"/>
-        </w:rPr>
-        <w:t xml:space="preserve"> in each tree:</w:t>
-      </w:r>
-    </w:p>
-    <w:p>
-      <w:pPr>
-        <w:spacing w:after="0" w:line="240" w:lineRule="auto"/>
-        <w:rPr>
-          <w:rFonts w:asciiTheme="majorHAnsi" w:eastAsiaTheme="minorEastAsia" w:hAnsiTheme="majorHAnsi" w:cs="Arial"/>
-          <w:sz w:val="16"/>
-          <w:szCs w:val="16"/>
-        </w:rPr>
-      </w:pPr>
-      <w:proofErr w:type="gramStart"/>
-      <w:r>
-        <w:rPr>
-          <w:rFonts w:asciiTheme="majorHAnsi" w:eastAsiaTheme="minorEastAsia" w:hAnsiTheme="majorHAnsi" w:cs="Arial"/>
-          <w:sz w:val="16"/>
-          <w:szCs w:val="16"/>
-        </w:rPr>
-        <w:t>E:Total</w:t>
-      </w:r>
-      <w:proofErr w:type="gramEnd"/>
-      <w:r>
-        <w:rPr>
-          <w:rFonts w:asciiTheme="majorHAnsi" w:eastAsiaTheme="minorEastAsia" w:hAnsiTheme="majorHAnsi" w:cs="Arial"/>
-          <w:sz w:val="16"/>
-          <w:szCs w:val="16"/>
-        </w:rPr>
-        <w:t xml:space="preserve"> number of activations per level:   </w:t>
-      </w:r>
-    </w:p>
-    <w:p>
-      <w:pPr>
-        <w:spacing w:after="0" w:line="240" w:lineRule="auto"/>
-        <w:rPr>
-          <w:rFonts w:asciiTheme="majorHAnsi" w:eastAsiaTheme="minorEastAsia" w:hAnsiTheme="majorHAnsi" w:cs="Arial"/>
-          <w:sz w:val="16"/>
-          <w:szCs w:val="16"/>
-        </w:rPr>
-      </w:pPr>
+        <w:t>| n^(base b log(a))</w:t>
+      </w:r>
     </w:p>
     <w:p>
       <w:pPr>
@@ -4406,17 +4599,6 @@
           <w:szCs w:val="12"/>
         </w:rPr>
       </w:pPr>
-    </w:p>
-    <w:p>
-      <w:pPr>
-        <w:spacing w:after="120" w:line="160" w:lineRule="exact"/>
-        <w:contextualSpacing/>
-        <w:rPr>
-          <w:rFonts w:asciiTheme="majorHAnsi" w:eastAsiaTheme="minorEastAsia" w:hAnsiTheme="majorHAnsi" w:cs="Arial"/>
-          <w:sz w:val="12"/>
-          <w:szCs w:val="12"/>
-        </w:rPr>
-      </w:pPr>
       <w:r>
         <w:rPr>
           <w:rFonts w:asciiTheme="majorHAnsi" w:eastAsiaTheme="minorEastAsia" w:hAnsiTheme="majorHAnsi" w:cs="Arial"/>
@@ -5098,18 +5280,6 @@
         </w:rPr>
         <w:t>Use Factoring)</w:t>
       </w:r>
-    </w:p>
-    <w:p>
-      <w:pPr>
-        <w:spacing w:after="120" w:line="160" w:lineRule="exact"/>
-        <w:contextualSpacing/>
-        <w:rPr>
-          <w:rFonts w:asciiTheme="majorHAnsi" w:eastAsiaTheme="minorEastAsia" w:hAnsiTheme="majorHAnsi" w:cs="Arial"/>
-          <w:b/>
-          <w:sz w:val="16"/>
-          <w:szCs w:val="16"/>
-        </w:rPr>
-      </w:pPr>
     </w:p>
     <w:p>
       <w:pPr>
@@ -5493,13 +5663,15 @@
         <w:contextualSpacing/>
         <w:rPr>
           <w:rFonts w:asciiTheme="majorHAnsi" w:eastAsiaTheme="minorEastAsia" w:hAnsiTheme="majorHAnsi" w:cs="Arial"/>
-          <w:sz w:val="10"/>
-          <w:szCs w:val="10"/>
-        </w:rPr>
-      </w:pPr>
-      <w:r>
-        <w:rPr>
-          <w:rFonts w:asciiTheme="majorHAnsi" w:eastAsiaTheme="minorEastAsia" w:hAnsiTheme="majorHAnsi" w:cs="Arial"/>
+          <w:b/>
+          <w:sz w:val="10"/>
+          <w:szCs w:val="10"/>
+        </w:rPr>
+      </w:pPr>
+      <w:r>
+        <w:rPr>
+          <w:rFonts w:asciiTheme="majorHAnsi" w:eastAsiaTheme="minorEastAsia" w:hAnsiTheme="majorHAnsi" w:cs="Arial"/>
+          <w:b/>
           <w:sz w:val="10"/>
           <w:szCs w:val="10"/>
         </w:rPr>
@@ -5509,6 +5681,7 @@
       <w:r>
         <w:rPr>
           <w:rFonts w:asciiTheme="majorHAnsi" w:eastAsiaTheme="minorEastAsia" w:hAnsiTheme="majorHAnsi" w:cs="Arial"/>
+          <w:b/>
           <w:sz w:val="10"/>
           <w:szCs w:val="10"/>
         </w:rPr>
@@ -5518,6 +5691,7 @@
       <w:r>
         <w:rPr>
           <w:rFonts w:asciiTheme="majorHAnsi" w:eastAsiaTheme="minorEastAsia" w:hAnsiTheme="majorHAnsi" w:cs="Arial"/>
+          <w:b/>
           <w:sz w:val="10"/>
           <w:szCs w:val="10"/>
         </w:rPr>
@@ -5530,13 +5704,15 @@
         <w:contextualSpacing/>
         <w:rPr>
           <w:rFonts w:asciiTheme="majorHAnsi" w:eastAsiaTheme="minorEastAsia" w:hAnsiTheme="majorHAnsi" w:cs="Arial"/>
-          <w:sz w:val="10"/>
-          <w:szCs w:val="10"/>
-        </w:rPr>
-      </w:pPr>
-      <w:r>
-        <w:rPr>
-          <w:rFonts w:asciiTheme="majorHAnsi" w:eastAsiaTheme="minorEastAsia" w:hAnsiTheme="majorHAnsi" w:cs="Arial"/>
+          <w:b/>
+          <w:sz w:val="10"/>
+          <w:szCs w:val="10"/>
+        </w:rPr>
+      </w:pPr>
+      <w:r>
+        <w:rPr>
+          <w:rFonts w:asciiTheme="majorHAnsi" w:eastAsiaTheme="minorEastAsia" w:hAnsiTheme="majorHAnsi" w:cs="Arial"/>
+          <w:b/>
           <w:sz w:val="10"/>
           <w:szCs w:val="10"/>
         </w:rPr>
@@ -5546,6 +5722,7 @@
       <w:r>
         <w:rPr>
           <w:rFonts w:asciiTheme="majorHAnsi" w:eastAsiaTheme="minorEastAsia" w:hAnsiTheme="majorHAnsi" w:cs="Arial"/>
+          <w:b/>
           <w:sz w:val="10"/>
           <w:szCs w:val="10"/>
         </w:rPr>
@@ -5555,6 +5732,7 @@
       <w:r>
         <w:rPr>
           <w:rFonts w:asciiTheme="majorHAnsi" w:eastAsiaTheme="minorEastAsia" w:hAnsiTheme="majorHAnsi" w:cs="Arial"/>
+          <w:b/>
           <w:sz w:val="10"/>
           <w:szCs w:val="10"/>
         </w:rPr>
@@ -5567,13 +5745,15 @@
         <w:contextualSpacing/>
         <w:rPr>
           <w:rFonts w:asciiTheme="majorHAnsi" w:eastAsiaTheme="minorEastAsia" w:hAnsiTheme="majorHAnsi" w:cs="Arial"/>
-          <w:sz w:val="10"/>
-          <w:szCs w:val="10"/>
-        </w:rPr>
-      </w:pPr>
-      <w:r>
-        <w:rPr>
-          <w:rFonts w:asciiTheme="majorHAnsi" w:eastAsiaTheme="minorEastAsia" w:hAnsiTheme="majorHAnsi" w:cs="Arial"/>
+          <w:b/>
+          <w:sz w:val="10"/>
+          <w:szCs w:val="10"/>
+        </w:rPr>
+      </w:pPr>
+      <w:r>
+        <w:rPr>
+          <w:rFonts w:asciiTheme="majorHAnsi" w:eastAsiaTheme="minorEastAsia" w:hAnsiTheme="majorHAnsi" w:cs="Arial"/>
+          <w:b/>
           <w:sz w:val="10"/>
           <w:szCs w:val="10"/>
         </w:rPr>
@@ -5583,6 +5763,7 @@
       <w:r>
         <w:rPr>
           <w:rFonts w:asciiTheme="majorHAnsi" w:eastAsiaTheme="minorEastAsia" w:hAnsiTheme="majorHAnsi" w:cs="Arial"/>
+          <w:b/>
           <w:sz w:val="10"/>
           <w:szCs w:val="10"/>
         </w:rPr>
@@ -5592,89 +5773,28 @@
       <w:r>
         <w:rPr>
           <w:rFonts w:asciiTheme="majorHAnsi" w:eastAsiaTheme="minorEastAsia" w:hAnsiTheme="majorHAnsi" w:cs="Arial"/>
-          <w:sz w:val="10"/>
-          <w:szCs w:val="10"/>
-        </w:rPr>
-        <w:t xml:space="preserve"> T(n/2) + n</w:t>
-      </w:r>
-      <w:r>
-        <w:rPr>
-          <w:rFonts w:asciiTheme="majorHAnsi" w:eastAsiaTheme="minorEastAsia" w:hAnsiTheme="majorHAnsi" w:cs="Arial"/>
-          <w:sz w:val="10"/>
-          <w:szCs w:val="10"/>
-        </w:rPr>
-        <w:t xml:space="preserve"> </w:t>
-      </w:r>
-      <w:r>
-        <w:rPr>
-          <w:rFonts w:asciiTheme="majorHAnsi" w:eastAsiaTheme="minorEastAsia" w:hAnsiTheme="majorHAnsi" w:cs="Arial"/>
-          <w:sz w:val="10"/>
-          <w:szCs w:val="10"/>
-        </w:rPr>
-        <w:t>=  2 [2 T(n/4) + n/2] + n</w:t>
-      </w:r>
-      <w:r>
-        <w:rPr>
-          <w:rFonts w:asciiTheme="majorHAnsi" w:eastAsiaTheme="minorEastAsia" w:hAnsiTheme="majorHAnsi" w:cs="Arial"/>
-          <w:sz w:val="10"/>
-          <w:szCs w:val="10"/>
-        </w:rPr>
-        <w:t xml:space="preserve"> </w:t>
-      </w:r>
-      <w:r>
-        <w:rPr>
-          <w:rFonts w:asciiTheme="majorHAnsi" w:eastAsiaTheme="minorEastAsia" w:hAnsiTheme="majorHAnsi" w:cs="Arial"/>
-          <w:sz w:val="10"/>
-          <w:szCs w:val="10"/>
-        </w:rPr>
-        <w:t>=  4 T(n/4) + 2n</w:t>
-      </w:r>
-      <w:r>
-        <w:rPr>
-          <w:rFonts w:asciiTheme="majorHAnsi" w:eastAsiaTheme="minorEastAsia" w:hAnsiTheme="majorHAnsi" w:cs="Arial"/>
-          <w:sz w:val="10"/>
-          <w:szCs w:val="10"/>
-        </w:rPr>
-        <w:t xml:space="preserve"> </w:t>
-      </w:r>
-      <w:r>
-        <w:rPr>
-          <w:rFonts w:asciiTheme="majorHAnsi" w:eastAsiaTheme="minorEastAsia" w:hAnsiTheme="majorHAnsi" w:cs="Arial"/>
-          <w:sz w:val="10"/>
-          <w:szCs w:val="10"/>
-        </w:rPr>
-        <w:t>= 4 [2 T(n/8) + n/4] + 2n</w:t>
-      </w:r>
-      <w:r>
-        <w:rPr>
-          <w:rFonts w:asciiTheme="majorHAnsi" w:eastAsiaTheme="minorEastAsia" w:hAnsiTheme="majorHAnsi" w:cs="Arial"/>
-          <w:sz w:val="10"/>
-          <w:szCs w:val="10"/>
-        </w:rPr>
-        <w:t xml:space="preserve"> </w:t>
-      </w:r>
-      <w:r>
-        <w:rPr>
-          <w:rFonts w:asciiTheme="majorHAnsi" w:eastAsiaTheme="minorEastAsia" w:hAnsiTheme="majorHAnsi" w:cs="Arial"/>
-          <w:sz w:val="10"/>
-          <w:szCs w:val="10"/>
-        </w:rPr>
-        <w:t xml:space="preserve">= 8 T(n/8) + 3n = 16 T(n/16) + 4n = 2k T(n/2k) + k n     </w:t>
-      </w:r>
-    </w:p>
-    <w:p>
-      <w:pPr>
-        <w:spacing w:after="120" w:line="160" w:lineRule="exact"/>
-        <w:contextualSpacing/>
-        <w:rPr>
-          <w:rFonts w:asciiTheme="majorHAnsi" w:eastAsiaTheme="minorEastAsia" w:hAnsiTheme="majorHAnsi" w:cs="Arial"/>
-          <w:sz w:val="10"/>
-          <w:szCs w:val="10"/>
-        </w:rPr>
-      </w:pPr>
-      <w:r>
-        <w:rPr>
-          <w:rFonts w:asciiTheme="majorHAnsi" w:eastAsiaTheme="minorEastAsia" w:hAnsiTheme="majorHAnsi" w:cs="Arial"/>
+          <w:b/>
+          <w:sz w:val="10"/>
+          <w:szCs w:val="10"/>
+        </w:rPr>
+        <w:t xml:space="preserve"> T(n/2) + n =  2 [2 T(n/4) + n/2] + n =  4 T(n/4) + 2n = 4 [2 T(n/8) + n/4] + 2n = 8 T(n/8) + 3n = 16 T(n/16) + 4n = 2k T(n/2k) + k n     </w:t>
+      </w:r>
+    </w:p>
+    <w:p>
+      <w:pPr>
+        <w:spacing w:after="120" w:line="160" w:lineRule="exact"/>
+        <w:contextualSpacing/>
+        <w:rPr>
+          <w:rFonts w:asciiTheme="majorHAnsi" w:eastAsiaTheme="minorEastAsia" w:hAnsiTheme="majorHAnsi" w:cs="Arial"/>
+          <w:b/>
+          <w:sz w:val="10"/>
+          <w:szCs w:val="10"/>
+        </w:rPr>
+      </w:pPr>
+      <w:r>
+        <w:rPr>
+          <w:rFonts w:asciiTheme="majorHAnsi" w:eastAsiaTheme="minorEastAsia" w:hAnsiTheme="majorHAnsi" w:cs="Arial"/>
+          <w:b/>
           <w:sz w:val="10"/>
           <w:szCs w:val="10"/>
         </w:rPr>
@@ -5684,6 +5804,7 @@
       <w:r>
         <w:rPr>
           <w:rFonts w:asciiTheme="majorHAnsi" w:eastAsiaTheme="minorEastAsia" w:hAnsiTheme="majorHAnsi" w:cs="Arial"/>
+          <w:b/>
           <w:sz w:val="10"/>
           <w:szCs w:val="10"/>
         </w:rPr>
@@ -5693,6 +5814,7 @@
       <w:r>
         <w:rPr>
           <w:rFonts w:asciiTheme="majorHAnsi" w:eastAsiaTheme="minorEastAsia" w:hAnsiTheme="majorHAnsi" w:cs="Arial"/>
+          <w:b/>
           <w:sz w:val="10"/>
           <w:szCs w:val="10"/>
         </w:rPr>
@@ -5705,13 +5827,15 @@
         <w:contextualSpacing/>
         <w:rPr>
           <w:rFonts w:asciiTheme="majorHAnsi" w:eastAsiaTheme="minorEastAsia" w:hAnsiTheme="majorHAnsi" w:cs="Arial"/>
-          <w:sz w:val="10"/>
-          <w:szCs w:val="10"/>
-        </w:rPr>
-      </w:pPr>
-      <w:r>
-        <w:rPr>
-          <w:rFonts w:asciiTheme="majorHAnsi" w:eastAsiaTheme="minorEastAsia" w:hAnsiTheme="majorHAnsi" w:cs="Arial"/>
+          <w:b/>
+          <w:sz w:val="10"/>
+          <w:szCs w:val="10"/>
+        </w:rPr>
+      </w:pPr>
+      <w:r>
+        <w:rPr>
+          <w:rFonts w:asciiTheme="majorHAnsi" w:eastAsiaTheme="minorEastAsia" w:hAnsiTheme="majorHAnsi" w:cs="Arial"/>
+          <w:b/>
           <w:sz w:val="10"/>
           <w:szCs w:val="10"/>
         </w:rPr>
@@ -5724,38 +5848,25 @@
         <w:contextualSpacing/>
         <w:rPr>
           <w:rFonts w:asciiTheme="majorHAnsi" w:eastAsiaTheme="minorEastAsia" w:hAnsiTheme="majorHAnsi" w:cs="Arial"/>
-          <w:sz w:val="10"/>
-          <w:szCs w:val="10"/>
-        </w:rPr>
-      </w:pPr>
-      <w:r>
-        <w:rPr>
-          <w:rFonts w:asciiTheme="majorHAnsi" w:eastAsiaTheme="minorEastAsia" w:hAnsiTheme="majorHAnsi" w:cs="Arial"/>
-          <w:sz w:val="10"/>
-          <w:szCs w:val="10"/>
-        </w:rPr>
-        <w:t xml:space="preserve">         = 2k T(n/2k) + k n</w:t>
-      </w:r>
-      <w:r>
-        <w:rPr>
-          <w:rFonts w:asciiTheme="majorHAnsi" w:eastAsiaTheme="minorEastAsia" w:hAnsiTheme="majorHAnsi" w:cs="Arial"/>
-          <w:sz w:val="10"/>
-          <w:szCs w:val="10"/>
-        </w:rPr>
-        <w:t xml:space="preserve"> </w:t>
-      </w:r>
-      <w:r>
-        <w:rPr>
-          <w:rFonts w:asciiTheme="majorHAnsi" w:eastAsiaTheme="minorEastAsia" w:hAnsiTheme="majorHAnsi" w:cs="Arial"/>
-          <w:sz w:val="10"/>
-          <w:szCs w:val="10"/>
-        </w:rPr>
-        <w:t xml:space="preserve">= 2log2 n </w:t>
+          <w:b/>
+          <w:sz w:val="10"/>
+          <w:szCs w:val="10"/>
+        </w:rPr>
+      </w:pPr>
+      <w:r>
+        <w:rPr>
+          <w:rFonts w:asciiTheme="majorHAnsi" w:eastAsiaTheme="minorEastAsia" w:hAnsiTheme="majorHAnsi" w:cs="Arial"/>
+          <w:b/>
+          <w:sz w:val="10"/>
+          <w:szCs w:val="10"/>
+        </w:rPr>
+        <w:t xml:space="preserve">         = 2k T(n/2k) + k n = 2log2 n </w:t>
       </w:r>
       <w:proofErr w:type="gramStart"/>
       <w:r>
         <w:rPr>
           <w:rFonts w:asciiTheme="majorHAnsi" w:eastAsiaTheme="minorEastAsia" w:hAnsiTheme="majorHAnsi" w:cs="Arial"/>
+          <w:b/>
           <w:sz w:val="10"/>
           <w:szCs w:val="10"/>
         </w:rPr>
@@ -5765,68 +5876,49 @@
       <w:r>
         <w:rPr>
           <w:rFonts w:asciiTheme="majorHAnsi" w:eastAsiaTheme="minorEastAsia" w:hAnsiTheme="majorHAnsi" w:cs="Arial"/>
-          <w:sz w:val="10"/>
-          <w:szCs w:val="10"/>
-        </w:rPr>
-        <w:t>1) + (log2n) n</w:t>
-      </w:r>
-      <w:r>
-        <w:rPr>
-          <w:rFonts w:asciiTheme="majorHAnsi" w:eastAsiaTheme="minorEastAsia" w:hAnsiTheme="majorHAnsi" w:cs="Arial"/>
-          <w:sz w:val="10"/>
-          <w:szCs w:val="10"/>
-        </w:rPr>
-        <w:t xml:space="preserve"> </w:t>
-      </w:r>
-      <w:r>
-        <w:rPr>
-          <w:rFonts w:asciiTheme="majorHAnsi" w:eastAsiaTheme="minorEastAsia" w:hAnsiTheme="majorHAnsi" w:cs="Arial"/>
-          <w:sz w:val="10"/>
-          <w:szCs w:val="10"/>
-        </w:rPr>
-        <w:t>= n + n log2 n    [remember that T(1) = 1]</w:t>
-      </w:r>
-      <w:r>
-        <w:rPr>
-          <w:rFonts w:asciiTheme="majorHAnsi" w:eastAsiaTheme="minorEastAsia" w:hAnsiTheme="majorHAnsi" w:cs="Arial"/>
-          <w:sz w:val="10"/>
-          <w:szCs w:val="10"/>
-        </w:rPr>
-        <w:t xml:space="preserve"> </w:t>
-      </w:r>
-      <w:r>
-        <w:rPr>
-          <w:rFonts w:asciiTheme="majorHAnsi" w:eastAsiaTheme="minorEastAsia" w:hAnsiTheme="majorHAnsi" w:cs="Arial"/>
-          <w:sz w:val="10"/>
-          <w:szCs w:val="10"/>
-        </w:rPr>
-        <w:t>= O(n log n)</w:t>
-      </w:r>
-    </w:p>
-    <w:p>
-      <w:pPr>
-        <w:spacing w:after="120" w:line="160" w:lineRule="exact"/>
-        <w:contextualSpacing/>
-        <w:rPr>
-          <w:rFonts w:asciiTheme="majorHAnsi" w:eastAsiaTheme="minorEastAsia" w:hAnsiTheme="majorHAnsi" w:cs="Arial"/>
-          <w:sz w:val="10"/>
-          <w:szCs w:val="10"/>
-        </w:rPr>
-      </w:pPr>
-    </w:p>
-    <w:p>
-      <w:pPr>
-        <w:spacing w:after="120" w:line="160" w:lineRule="exact"/>
-        <w:contextualSpacing/>
-        <w:rPr>
-          <w:rFonts w:asciiTheme="majorHAnsi" w:eastAsiaTheme="minorEastAsia" w:hAnsiTheme="majorHAnsi" w:cs="Arial"/>
-          <w:sz w:val="10"/>
-          <w:szCs w:val="10"/>
-        </w:rPr>
-      </w:pPr>
-      <w:r>
-        <w:rPr>
-          <w:rFonts w:asciiTheme="majorHAnsi" w:eastAsiaTheme="minorEastAsia" w:hAnsiTheme="majorHAnsi" w:cs="Arial"/>
+          <w:b/>
+          <w:sz w:val="10"/>
+          <w:szCs w:val="10"/>
+        </w:rPr>
+        <w:t>1) + (log2n) n = n + n log2 n    [remember that T(1) = 1] = O(n log n)</w:t>
+      </w:r>
+    </w:p>
+    <w:p>
+      <w:pPr>
+        <w:spacing w:after="120" w:line="160" w:lineRule="exact"/>
+        <w:contextualSpacing/>
+        <w:rPr>
+          <w:rFonts w:asciiTheme="majorHAnsi" w:eastAsiaTheme="minorEastAsia" w:hAnsiTheme="majorHAnsi" w:cs="Arial"/>
+          <w:b/>
+          <w:sz w:val="10"/>
+          <w:szCs w:val="10"/>
+        </w:rPr>
+      </w:pPr>
+      <w:r>
+        <w:rPr>
+          <w:rFonts w:asciiTheme="majorHAnsi" w:eastAsiaTheme="minorEastAsia" w:hAnsiTheme="majorHAnsi" w:cs="Arial"/>
+          <w:b/>
+          <w:sz w:val="10"/>
+          <w:szCs w:val="10"/>
+        </w:rPr>
+        <w:t>DELETE THIS</w:t>
+      </w:r>
+    </w:p>
+    <w:p>
+      <w:pPr>
+        <w:spacing w:after="120" w:line="160" w:lineRule="exact"/>
+        <w:contextualSpacing/>
+        <w:rPr>
+          <w:rFonts w:asciiTheme="majorHAnsi" w:eastAsiaTheme="minorEastAsia" w:hAnsiTheme="majorHAnsi" w:cs="Arial"/>
+          <w:b/>
+          <w:sz w:val="10"/>
+          <w:szCs w:val="10"/>
+        </w:rPr>
+      </w:pPr>
+      <w:r>
+        <w:rPr>
+          <w:rFonts w:asciiTheme="majorHAnsi" w:eastAsiaTheme="minorEastAsia" w:hAnsiTheme="majorHAnsi" w:cs="Arial"/>
+          <w:b/>
           <w:sz w:val="10"/>
           <w:szCs w:val="10"/>
         </w:rPr>
@@ -5836,6 +5928,7 @@
       <w:r>
         <w:rPr>
           <w:rFonts w:asciiTheme="majorHAnsi" w:eastAsiaTheme="minorEastAsia" w:hAnsiTheme="majorHAnsi" w:cs="Arial"/>
+          <w:b/>
           <w:sz w:val="10"/>
           <w:szCs w:val="10"/>
         </w:rPr>
@@ -5845,6 +5938,7 @@
       <w:r>
         <w:rPr>
           <w:rFonts w:asciiTheme="majorHAnsi" w:eastAsiaTheme="minorEastAsia" w:hAnsiTheme="majorHAnsi" w:cs="Arial"/>
+          <w:b/>
           <w:sz w:val="10"/>
           <w:szCs w:val="10"/>
         </w:rPr>
@@ -5857,13 +5951,15 @@
         <w:contextualSpacing/>
         <w:rPr>
           <w:rFonts w:asciiTheme="majorHAnsi" w:eastAsiaTheme="minorEastAsia" w:hAnsiTheme="majorHAnsi" w:cs="Arial"/>
-          <w:sz w:val="10"/>
-          <w:szCs w:val="10"/>
-        </w:rPr>
-      </w:pPr>
-      <w:r>
-        <w:rPr>
-          <w:rFonts w:asciiTheme="majorHAnsi" w:eastAsiaTheme="minorEastAsia" w:hAnsiTheme="majorHAnsi" w:cs="Arial"/>
+          <w:b/>
+          <w:sz w:val="10"/>
+          <w:szCs w:val="10"/>
+        </w:rPr>
+      </w:pPr>
+      <w:r>
+        <w:rPr>
+          <w:rFonts w:asciiTheme="majorHAnsi" w:eastAsiaTheme="minorEastAsia" w:hAnsiTheme="majorHAnsi" w:cs="Arial"/>
+          <w:b/>
           <w:sz w:val="10"/>
           <w:szCs w:val="10"/>
         </w:rPr>
@@ -5873,6 +5969,7 @@
       <w:r>
         <w:rPr>
           <w:rFonts w:asciiTheme="majorHAnsi" w:eastAsiaTheme="minorEastAsia" w:hAnsiTheme="majorHAnsi" w:cs="Arial"/>
+          <w:b/>
           <w:sz w:val="10"/>
           <w:szCs w:val="10"/>
         </w:rPr>
@@ -5882,6 +5979,7 @@
       <w:r>
         <w:rPr>
           <w:rFonts w:asciiTheme="majorHAnsi" w:eastAsiaTheme="minorEastAsia" w:hAnsiTheme="majorHAnsi" w:cs="Arial"/>
+          <w:b/>
           <w:sz w:val="10"/>
           <w:szCs w:val="10"/>
         </w:rPr>
@@ -5894,13 +5992,15 @@
         <w:contextualSpacing/>
         <w:rPr>
           <w:rFonts w:asciiTheme="majorHAnsi" w:eastAsiaTheme="minorEastAsia" w:hAnsiTheme="majorHAnsi" w:cs="Arial"/>
-          <w:sz w:val="10"/>
-          <w:szCs w:val="10"/>
-        </w:rPr>
-      </w:pPr>
-      <w:r>
-        <w:rPr>
-          <w:rFonts w:asciiTheme="majorHAnsi" w:eastAsiaTheme="minorEastAsia" w:hAnsiTheme="majorHAnsi" w:cs="Arial"/>
+          <w:b/>
+          <w:sz w:val="10"/>
+          <w:szCs w:val="10"/>
+        </w:rPr>
+      </w:pPr>
+      <w:r>
+        <w:rPr>
+          <w:rFonts w:asciiTheme="majorHAnsi" w:eastAsiaTheme="minorEastAsia" w:hAnsiTheme="majorHAnsi" w:cs="Arial"/>
+          <w:b/>
           <w:sz w:val="10"/>
           <w:szCs w:val="10"/>
         </w:rPr>
@@ -5910,6 +6010,7 @@
       <w:r>
         <w:rPr>
           <w:rFonts w:asciiTheme="majorHAnsi" w:eastAsiaTheme="minorEastAsia" w:hAnsiTheme="majorHAnsi" w:cs="Arial"/>
+          <w:b/>
           <w:sz w:val="10"/>
           <w:szCs w:val="10"/>
         </w:rPr>
@@ -5919,6 +6020,7 @@
       <w:r>
         <w:rPr>
           <w:rFonts w:asciiTheme="majorHAnsi" w:eastAsiaTheme="minorEastAsia" w:hAnsiTheme="majorHAnsi" w:cs="Arial"/>
+          <w:b/>
           <w:sz w:val="10"/>
           <w:szCs w:val="10"/>
         </w:rPr>
@@ -5931,13 +6033,15 @@
         <w:contextualSpacing/>
         <w:rPr>
           <w:rFonts w:asciiTheme="majorHAnsi" w:eastAsiaTheme="minorEastAsia" w:hAnsiTheme="majorHAnsi" w:cs="Arial"/>
-          <w:sz w:val="10"/>
-          <w:szCs w:val="10"/>
-        </w:rPr>
-      </w:pPr>
-      <w:r>
-        <w:rPr>
-          <w:rFonts w:asciiTheme="majorHAnsi" w:eastAsiaTheme="minorEastAsia" w:hAnsiTheme="majorHAnsi" w:cs="Arial"/>
+          <w:b/>
+          <w:sz w:val="10"/>
+          <w:szCs w:val="10"/>
+        </w:rPr>
+      </w:pPr>
+      <w:r>
+        <w:rPr>
+          <w:rFonts w:asciiTheme="majorHAnsi" w:eastAsiaTheme="minorEastAsia" w:hAnsiTheme="majorHAnsi" w:cs="Arial"/>
+          <w:b/>
           <w:sz w:val="10"/>
           <w:szCs w:val="10"/>
         </w:rPr>
@@ -5950,13 +6054,15 @@
         <w:contextualSpacing/>
         <w:rPr>
           <w:rFonts w:asciiTheme="majorHAnsi" w:eastAsiaTheme="minorEastAsia" w:hAnsiTheme="majorHAnsi" w:cs="Arial"/>
-          <w:sz w:val="10"/>
-          <w:szCs w:val="10"/>
-        </w:rPr>
-      </w:pPr>
-      <w:r>
-        <w:rPr>
-          <w:rFonts w:asciiTheme="majorHAnsi" w:eastAsiaTheme="minorEastAsia" w:hAnsiTheme="majorHAnsi" w:cs="Arial"/>
+          <w:b/>
+          <w:sz w:val="10"/>
+          <w:szCs w:val="10"/>
+        </w:rPr>
+      </w:pPr>
+      <w:r>
+        <w:rPr>
+          <w:rFonts w:asciiTheme="majorHAnsi" w:eastAsiaTheme="minorEastAsia" w:hAnsiTheme="majorHAnsi" w:cs="Arial"/>
+          <w:b/>
           <w:sz w:val="10"/>
           <w:szCs w:val="10"/>
         </w:rPr>
@@ -5969,13 +6075,15 @@
         <w:contextualSpacing/>
         <w:rPr>
           <w:rFonts w:asciiTheme="majorHAnsi" w:eastAsiaTheme="minorEastAsia" w:hAnsiTheme="majorHAnsi" w:cs="Arial"/>
-          <w:sz w:val="10"/>
-          <w:szCs w:val="10"/>
-        </w:rPr>
-      </w:pPr>
-      <w:r>
-        <w:rPr>
-          <w:rFonts w:asciiTheme="majorHAnsi" w:eastAsiaTheme="minorEastAsia" w:hAnsiTheme="majorHAnsi" w:cs="Arial"/>
+          <w:b/>
+          <w:sz w:val="10"/>
+          <w:szCs w:val="10"/>
+        </w:rPr>
+      </w:pPr>
+      <w:r>
+        <w:rPr>
+          <w:rFonts w:asciiTheme="majorHAnsi" w:eastAsiaTheme="minorEastAsia" w:hAnsiTheme="majorHAnsi" w:cs="Arial"/>
+          <w:b/>
           <w:sz w:val="10"/>
           <w:szCs w:val="10"/>
         </w:rPr>
@@ -5985,6 +6093,7 @@
       <w:r>
         <w:rPr>
           <w:rFonts w:asciiTheme="majorHAnsi" w:eastAsiaTheme="minorEastAsia" w:hAnsiTheme="majorHAnsi" w:cs="Arial"/>
+          <w:b/>
           <w:sz w:val="10"/>
           <w:szCs w:val="10"/>
         </w:rPr>
@@ -5994,6 +6103,7 @@
       <w:r>
         <w:rPr>
           <w:rFonts w:asciiTheme="majorHAnsi" w:eastAsiaTheme="minorEastAsia" w:hAnsiTheme="majorHAnsi" w:cs="Arial"/>
+          <w:b/>
           <w:sz w:val="10"/>
           <w:szCs w:val="10"/>
         </w:rPr>
@@ -6003,6 +6113,7 @@
       <w:r>
         <w:rPr>
           <w:rFonts w:asciiTheme="majorHAnsi" w:eastAsiaTheme="minorEastAsia" w:hAnsiTheme="majorHAnsi" w:cs="Arial"/>
+          <w:b/>
           <w:sz w:val="10"/>
           <w:szCs w:val="10"/>
         </w:rPr>
@@ -6012,6 +6123,7 @@
       <w:r>
         <w:rPr>
           <w:rFonts w:asciiTheme="majorHAnsi" w:eastAsiaTheme="minorEastAsia" w:hAnsiTheme="majorHAnsi" w:cs="Arial"/>
+          <w:b/>
           <w:sz w:val="10"/>
           <w:szCs w:val="10"/>
         </w:rPr>
@@ -6024,24 +6136,27 @@
         <w:contextualSpacing/>
         <w:rPr>
           <w:rFonts w:asciiTheme="majorHAnsi" w:eastAsiaTheme="minorEastAsia" w:hAnsiTheme="majorHAnsi" w:cs="Arial"/>
-          <w:sz w:val="10"/>
-          <w:szCs w:val="10"/>
-        </w:rPr>
-      </w:pPr>
-    </w:p>
-    <w:p>
-      <w:pPr>
-        <w:spacing w:after="120" w:line="160" w:lineRule="exact"/>
-        <w:contextualSpacing/>
-        <w:rPr>
-          <w:rFonts w:asciiTheme="majorHAnsi" w:eastAsiaTheme="minorEastAsia" w:hAnsiTheme="majorHAnsi" w:cs="Arial"/>
-          <w:sz w:val="10"/>
-          <w:szCs w:val="10"/>
-        </w:rPr>
-      </w:pPr>
-      <w:r>
-        <w:rPr>
-          <w:rFonts w:asciiTheme="majorHAnsi" w:eastAsiaTheme="minorEastAsia" w:hAnsiTheme="majorHAnsi" w:cs="Arial"/>
+          <w:b/>
+          <w:sz w:val="10"/>
+          <w:szCs w:val="10"/>
+        </w:rPr>
+      </w:pPr>
+    </w:p>
+    <w:p>
+      <w:pPr>
+        <w:spacing w:after="120" w:line="160" w:lineRule="exact"/>
+        <w:contextualSpacing/>
+        <w:rPr>
+          <w:rFonts w:asciiTheme="majorHAnsi" w:eastAsiaTheme="minorEastAsia" w:hAnsiTheme="majorHAnsi" w:cs="Arial"/>
+          <w:b/>
+          <w:sz w:val="10"/>
+          <w:szCs w:val="10"/>
+        </w:rPr>
+      </w:pPr>
+      <w:r>
+        <w:rPr>
+          <w:rFonts w:asciiTheme="majorHAnsi" w:eastAsiaTheme="minorEastAsia" w:hAnsiTheme="majorHAnsi" w:cs="Arial"/>
+          <w:b/>
           <w:sz w:val="10"/>
           <w:szCs w:val="10"/>
         </w:rPr>
@@ -6052,6 +6167,7 @@
       <w:r>
         <w:rPr>
           <w:rFonts w:asciiTheme="majorHAnsi" w:eastAsiaTheme="minorEastAsia" w:hAnsiTheme="majorHAnsi" w:cs="Arial"/>
+          <w:b/>
           <w:sz w:val="10"/>
           <w:szCs w:val="10"/>
         </w:rPr>
@@ -6061,6 +6177,7 @@
       <w:r>
         <w:rPr>
           <w:rFonts w:asciiTheme="majorHAnsi" w:eastAsiaTheme="minorEastAsia" w:hAnsiTheme="majorHAnsi" w:cs="Arial"/>
+          <w:b/>
           <w:sz w:val="10"/>
           <w:szCs w:val="10"/>
         </w:rPr>
@@ -6070,6 +6187,7 @@
       <w:r>
         <w:rPr>
           <w:rFonts w:asciiTheme="majorHAnsi" w:eastAsiaTheme="minorEastAsia" w:hAnsiTheme="majorHAnsi" w:cs="Arial"/>
+          <w:b/>
           <w:sz w:val="10"/>
           <w:szCs w:val="10"/>
         </w:rPr>
@@ -6079,6 +6197,7 @@
       <w:r>
         <w:rPr>
           <w:rFonts w:asciiTheme="majorHAnsi" w:eastAsiaTheme="minorEastAsia" w:hAnsiTheme="majorHAnsi" w:cs="Arial"/>
+          <w:b/>
           <w:sz w:val="10"/>
           <w:szCs w:val="10"/>
         </w:rPr>
@@ -6088,6 +6207,7 @@
       <w:r>
         <w:rPr>
           <w:rFonts w:asciiTheme="majorHAnsi" w:eastAsiaTheme="minorEastAsia" w:hAnsiTheme="majorHAnsi" w:cs="Arial"/>
+          <w:b/>
           <w:sz w:val="10"/>
           <w:szCs w:val="10"/>
         </w:rPr>
@@ -6100,13 +6220,15 @@
         <w:contextualSpacing/>
         <w:rPr>
           <w:rFonts w:asciiTheme="majorHAnsi" w:eastAsiaTheme="minorEastAsia" w:hAnsiTheme="majorHAnsi" w:cs="Arial"/>
-          <w:sz w:val="10"/>
-          <w:szCs w:val="10"/>
-        </w:rPr>
-      </w:pPr>
-      <w:r>
-        <w:rPr>
-          <w:rFonts w:asciiTheme="majorHAnsi" w:eastAsiaTheme="minorEastAsia" w:hAnsiTheme="majorHAnsi" w:cs="Arial"/>
+          <w:b/>
+          <w:sz w:val="10"/>
+          <w:szCs w:val="10"/>
+        </w:rPr>
+      </w:pPr>
+      <w:r>
+        <w:rPr>
+          <w:rFonts w:asciiTheme="majorHAnsi" w:eastAsiaTheme="minorEastAsia" w:hAnsiTheme="majorHAnsi" w:cs="Arial"/>
+          <w:b/>
           <w:sz w:val="10"/>
           <w:szCs w:val="10"/>
         </w:rPr>
@@ -6116,6 +6238,7 @@
       <w:r>
         <w:rPr>
           <w:rFonts w:asciiTheme="majorHAnsi" w:eastAsiaTheme="minorEastAsia" w:hAnsiTheme="majorHAnsi" w:cs="Arial"/>
+          <w:b/>
           <w:sz w:val="10"/>
           <w:szCs w:val="10"/>
         </w:rPr>
@@ -6125,6 +6248,7 @@
       <w:r>
         <w:rPr>
           <w:rFonts w:asciiTheme="majorHAnsi" w:eastAsiaTheme="minorEastAsia" w:hAnsiTheme="majorHAnsi" w:cs="Arial"/>
+          <w:b/>
           <w:sz w:val="10"/>
           <w:szCs w:val="10"/>
         </w:rPr>
@@ -6137,13 +6261,15 @@
         <w:contextualSpacing/>
         <w:rPr>
           <w:rFonts w:asciiTheme="majorHAnsi" w:eastAsiaTheme="minorEastAsia" w:hAnsiTheme="majorHAnsi" w:cs="Arial"/>
-          <w:sz w:val="10"/>
-          <w:szCs w:val="10"/>
-        </w:rPr>
-      </w:pPr>
-      <w:r>
-        <w:rPr>
-          <w:rFonts w:asciiTheme="majorHAnsi" w:eastAsiaTheme="minorEastAsia" w:hAnsiTheme="majorHAnsi" w:cs="Arial"/>
+          <w:b/>
+          <w:sz w:val="10"/>
+          <w:szCs w:val="10"/>
+        </w:rPr>
+      </w:pPr>
+      <w:r>
+        <w:rPr>
+          <w:rFonts w:asciiTheme="majorHAnsi" w:eastAsiaTheme="minorEastAsia" w:hAnsiTheme="majorHAnsi" w:cs="Arial"/>
+          <w:b/>
           <w:sz w:val="10"/>
           <w:szCs w:val="10"/>
         </w:rPr>
@@ -6156,13 +6282,15 @@
         <w:contextualSpacing/>
         <w:rPr>
           <w:rFonts w:asciiTheme="majorHAnsi" w:eastAsiaTheme="minorEastAsia" w:hAnsiTheme="majorHAnsi" w:cs="Arial"/>
-          <w:sz w:val="10"/>
-          <w:szCs w:val="10"/>
-        </w:rPr>
-      </w:pPr>
-      <w:r>
-        <w:rPr>
-          <w:rFonts w:asciiTheme="majorHAnsi" w:eastAsiaTheme="minorEastAsia" w:hAnsiTheme="majorHAnsi" w:cs="Arial"/>
+          <w:b/>
+          <w:sz w:val="10"/>
+          <w:szCs w:val="10"/>
+        </w:rPr>
+      </w:pPr>
+      <w:r>
+        <w:rPr>
+          <w:rFonts w:asciiTheme="majorHAnsi" w:eastAsiaTheme="minorEastAsia" w:hAnsiTheme="majorHAnsi" w:cs="Arial"/>
+          <w:b/>
           <w:sz w:val="10"/>
           <w:szCs w:val="10"/>
         </w:rPr>
@@ -6173,6 +6301,7 @@
       <w:r>
         <w:rPr>
           <w:rFonts w:asciiTheme="majorHAnsi" w:eastAsiaTheme="minorEastAsia" w:hAnsiTheme="majorHAnsi" w:cs="Arial"/>
+          <w:b/>
           <w:sz w:val="10"/>
           <w:szCs w:val="10"/>
         </w:rPr>
@@ -6182,6 +6311,7 @@
       <w:r>
         <w:rPr>
           <w:rFonts w:asciiTheme="majorHAnsi" w:eastAsiaTheme="minorEastAsia" w:hAnsiTheme="majorHAnsi" w:cs="Arial"/>
+          <w:b/>
           <w:sz w:val="10"/>
           <w:szCs w:val="10"/>
         </w:rPr>
@@ -6191,6 +6321,7 @@
       <w:r>
         <w:rPr>
           <w:rFonts w:asciiTheme="majorHAnsi" w:eastAsiaTheme="minorEastAsia" w:hAnsiTheme="majorHAnsi" w:cs="Arial"/>
+          <w:b/>
           <w:sz w:val="10"/>
           <w:szCs w:val="10"/>
         </w:rPr>
@@ -6203,13 +6334,15 @@
         <w:contextualSpacing/>
         <w:rPr>
           <w:rFonts w:asciiTheme="majorHAnsi" w:eastAsiaTheme="minorEastAsia" w:hAnsiTheme="majorHAnsi" w:cs="Arial"/>
-          <w:sz w:val="10"/>
-          <w:szCs w:val="10"/>
-        </w:rPr>
-      </w:pPr>
-      <w:r>
-        <w:rPr>
-          <w:rFonts w:asciiTheme="majorHAnsi" w:eastAsiaTheme="minorEastAsia" w:hAnsiTheme="majorHAnsi" w:cs="Arial"/>
+          <w:b/>
+          <w:sz w:val="10"/>
+          <w:szCs w:val="10"/>
+        </w:rPr>
+      </w:pPr>
+      <w:r>
+        <w:rPr>
+          <w:rFonts w:asciiTheme="majorHAnsi" w:eastAsiaTheme="minorEastAsia" w:hAnsiTheme="majorHAnsi" w:cs="Arial"/>
+          <w:b/>
           <w:sz w:val="10"/>
           <w:szCs w:val="10"/>
         </w:rPr>
@@ -6219,6 +6352,7 @@
       <w:r>
         <w:rPr>
           <w:rFonts w:asciiTheme="majorHAnsi" w:eastAsiaTheme="minorEastAsia" w:hAnsiTheme="majorHAnsi" w:cs="Arial"/>
+          <w:b/>
           <w:sz w:val="10"/>
           <w:szCs w:val="10"/>
         </w:rPr>
@@ -6228,6 +6362,7 @@
       <w:r>
         <w:rPr>
           <w:rFonts w:asciiTheme="majorHAnsi" w:eastAsiaTheme="minorEastAsia" w:hAnsiTheme="majorHAnsi" w:cs="Arial"/>
+          <w:b/>
           <w:sz w:val="10"/>
           <w:szCs w:val="10"/>
         </w:rPr>
@@ -6240,13 +6375,15 @@
         <w:contextualSpacing/>
         <w:rPr>
           <w:rFonts w:asciiTheme="majorHAnsi" w:eastAsiaTheme="minorEastAsia" w:hAnsiTheme="majorHAnsi" w:cs="Arial"/>
-          <w:sz w:val="10"/>
-          <w:szCs w:val="10"/>
-        </w:rPr>
-      </w:pPr>
-      <w:r>
-        <w:rPr>
-          <w:rFonts w:asciiTheme="majorHAnsi" w:eastAsiaTheme="minorEastAsia" w:hAnsiTheme="majorHAnsi" w:cs="Arial"/>
+          <w:b/>
+          <w:sz w:val="10"/>
+          <w:szCs w:val="10"/>
+        </w:rPr>
+      </w:pPr>
+      <w:r>
+        <w:rPr>
+          <w:rFonts w:asciiTheme="majorHAnsi" w:eastAsiaTheme="minorEastAsia" w:hAnsiTheme="majorHAnsi" w:cs="Arial"/>
+          <w:b/>
           <w:sz w:val="10"/>
           <w:szCs w:val="10"/>
         </w:rPr>
@@ -6256,6 +6393,7 @@
       <w:r>
         <w:rPr>
           <w:rFonts w:asciiTheme="majorHAnsi" w:eastAsiaTheme="minorEastAsia" w:hAnsiTheme="majorHAnsi" w:cs="Arial"/>
+          <w:b/>
           <w:sz w:val="10"/>
           <w:szCs w:val="10"/>
         </w:rPr>
@@ -6265,6 +6403,7 @@
       <w:r>
         <w:rPr>
           <w:rFonts w:asciiTheme="majorHAnsi" w:eastAsiaTheme="minorEastAsia" w:hAnsiTheme="majorHAnsi" w:cs="Arial"/>
+          <w:b/>
           <w:sz w:val="10"/>
           <w:szCs w:val="10"/>
         </w:rPr>
@@ -6274,6 +6413,7 @@
       <w:r>
         <w:rPr>
           <w:rFonts w:asciiTheme="majorHAnsi" w:eastAsiaTheme="minorEastAsia" w:hAnsiTheme="majorHAnsi" w:cs="Arial"/>
+          <w:b/>
           <w:sz w:val="10"/>
           <w:szCs w:val="10"/>
         </w:rPr>
@@ -6283,6 +6423,7 @@
       <w:r>
         <w:rPr>
           <w:rFonts w:asciiTheme="majorHAnsi" w:eastAsiaTheme="minorEastAsia" w:hAnsiTheme="majorHAnsi" w:cs="Arial"/>
+          <w:b/>
           <w:sz w:val="10"/>
           <w:szCs w:val="10"/>
         </w:rPr>
@@ -6295,13 +6436,15 @@
         <w:contextualSpacing/>
         <w:rPr>
           <w:rFonts w:asciiTheme="majorHAnsi" w:eastAsiaTheme="minorEastAsia" w:hAnsiTheme="majorHAnsi" w:cs="Arial"/>
-          <w:sz w:val="10"/>
-          <w:szCs w:val="10"/>
-        </w:rPr>
-      </w:pPr>
-      <w:r>
-        <w:rPr>
-          <w:rFonts w:asciiTheme="majorHAnsi" w:eastAsiaTheme="minorEastAsia" w:hAnsiTheme="majorHAnsi" w:cs="Arial"/>
+          <w:b/>
+          <w:sz w:val="10"/>
+          <w:szCs w:val="10"/>
+        </w:rPr>
+      </w:pPr>
+      <w:r>
+        <w:rPr>
+          <w:rFonts w:asciiTheme="majorHAnsi" w:eastAsiaTheme="minorEastAsia" w:hAnsiTheme="majorHAnsi" w:cs="Arial"/>
+          <w:b/>
           <w:sz w:val="10"/>
           <w:szCs w:val="10"/>
         </w:rPr>
@@ -6312,6 +6455,7 @@
       <w:r>
         <w:rPr>
           <w:rFonts w:asciiTheme="majorHAnsi" w:eastAsiaTheme="minorEastAsia" w:hAnsiTheme="majorHAnsi" w:cs="Arial"/>
+          <w:b/>
           <w:sz w:val="10"/>
           <w:szCs w:val="10"/>
         </w:rPr>
@@ -6321,6 +6465,7 @@
       <w:r>
         <w:rPr>
           <w:rFonts w:asciiTheme="majorHAnsi" w:eastAsiaTheme="minorEastAsia" w:hAnsiTheme="majorHAnsi" w:cs="Arial"/>
+          <w:b/>
           <w:sz w:val="10"/>
           <w:szCs w:val="10"/>
         </w:rPr>
@@ -6330,6 +6475,7 @@
       <w:r>
         <w:rPr>
           <w:rFonts w:asciiTheme="majorHAnsi" w:eastAsiaTheme="minorEastAsia" w:hAnsiTheme="majorHAnsi" w:cs="Arial"/>
+          <w:b/>
           <w:sz w:val="10"/>
           <w:szCs w:val="10"/>
         </w:rPr>
@@ -6342,13 +6488,15 @@
         <w:contextualSpacing/>
         <w:rPr>
           <w:rFonts w:asciiTheme="majorHAnsi" w:eastAsiaTheme="minorEastAsia" w:hAnsiTheme="majorHAnsi" w:cs="Arial"/>
-          <w:sz w:val="10"/>
-          <w:szCs w:val="10"/>
-        </w:rPr>
-      </w:pPr>
-      <w:r>
-        <w:rPr>
-          <w:rFonts w:asciiTheme="majorHAnsi" w:eastAsiaTheme="minorEastAsia" w:hAnsiTheme="majorHAnsi" w:cs="Arial"/>
+          <w:b/>
+          <w:sz w:val="10"/>
+          <w:szCs w:val="10"/>
+        </w:rPr>
+      </w:pPr>
+      <w:r>
+        <w:rPr>
+          <w:rFonts w:asciiTheme="majorHAnsi" w:eastAsiaTheme="minorEastAsia" w:hAnsiTheme="majorHAnsi" w:cs="Arial"/>
+          <w:b/>
           <w:sz w:val="10"/>
           <w:szCs w:val="10"/>
         </w:rPr>
@@ -6361,13 +6509,15 @@
         <w:contextualSpacing/>
         <w:rPr>
           <w:rFonts w:asciiTheme="majorHAnsi" w:eastAsiaTheme="minorEastAsia" w:hAnsiTheme="majorHAnsi" w:cs="Arial"/>
-          <w:sz w:val="10"/>
-          <w:szCs w:val="10"/>
-        </w:rPr>
-      </w:pPr>
-      <w:r>
-        <w:rPr>
-          <w:rFonts w:asciiTheme="majorHAnsi" w:eastAsiaTheme="minorEastAsia" w:hAnsiTheme="majorHAnsi" w:cs="Arial"/>
+          <w:b/>
+          <w:sz w:val="10"/>
+          <w:szCs w:val="10"/>
+        </w:rPr>
+      </w:pPr>
+      <w:r>
+        <w:rPr>
+          <w:rFonts w:asciiTheme="majorHAnsi" w:eastAsiaTheme="minorEastAsia" w:hAnsiTheme="majorHAnsi" w:cs="Arial"/>
+          <w:b/>
           <w:sz w:val="10"/>
           <w:szCs w:val="10"/>
         </w:rPr>
@@ -6380,13 +6530,15 @@
         <w:contextualSpacing/>
         <w:rPr>
           <w:rFonts w:asciiTheme="majorHAnsi" w:eastAsiaTheme="minorEastAsia" w:hAnsiTheme="majorHAnsi" w:cs="Arial"/>
-          <w:sz w:val="10"/>
-          <w:szCs w:val="10"/>
-        </w:rPr>
-      </w:pPr>
-      <w:r>
-        <w:rPr>
-          <w:rFonts w:asciiTheme="majorHAnsi" w:eastAsiaTheme="minorEastAsia" w:hAnsiTheme="majorHAnsi" w:cs="Arial"/>
+          <w:b/>
+          <w:sz w:val="10"/>
+          <w:szCs w:val="10"/>
+        </w:rPr>
+      </w:pPr>
+      <w:r>
+        <w:rPr>
+          <w:rFonts w:asciiTheme="majorHAnsi" w:eastAsiaTheme="minorEastAsia" w:hAnsiTheme="majorHAnsi" w:cs="Arial"/>
+          <w:b/>
           <w:sz w:val="10"/>
           <w:szCs w:val="10"/>
         </w:rPr>
@@ -6396,6 +6548,7 @@
       <w:r>
         <w:rPr>
           <w:rFonts w:asciiTheme="majorHAnsi" w:eastAsiaTheme="minorEastAsia" w:hAnsiTheme="majorHAnsi" w:cs="Arial"/>
+          <w:b/>
           <w:sz w:val="10"/>
           <w:szCs w:val="10"/>
         </w:rPr>
@@ -6405,6 +6558,7 @@
       <w:r>
         <w:rPr>
           <w:rFonts w:asciiTheme="majorHAnsi" w:eastAsiaTheme="minorEastAsia" w:hAnsiTheme="majorHAnsi" w:cs="Arial"/>
+          <w:b/>
           <w:sz w:val="10"/>
           <w:szCs w:val="10"/>
         </w:rPr>
@@ -6417,24 +6571,27 @@
         <w:contextualSpacing/>
         <w:rPr>
           <w:rFonts w:asciiTheme="majorHAnsi" w:eastAsiaTheme="minorEastAsia" w:hAnsiTheme="majorHAnsi" w:cs="Arial"/>
-          <w:sz w:val="10"/>
-          <w:szCs w:val="10"/>
-        </w:rPr>
-      </w:pPr>
-    </w:p>
-    <w:p>
-      <w:pPr>
-        <w:spacing w:after="120" w:line="160" w:lineRule="exact"/>
-        <w:contextualSpacing/>
-        <w:rPr>
-          <w:rFonts w:asciiTheme="majorHAnsi" w:eastAsiaTheme="minorEastAsia" w:hAnsiTheme="majorHAnsi" w:cs="Arial"/>
-          <w:sz w:val="10"/>
-          <w:szCs w:val="10"/>
-        </w:rPr>
-      </w:pPr>
-      <w:r>
-        <w:rPr>
-          <w:rFonts w:asciiTheme="majorHAnsi" w:eastAsiaTheme="minorEastAsia" w:hAnsiTheme="majorHAnsi" w:cs="Arial"/>
+          <w:b/>
+          <w:sz w:val="10"/>
+          <w:szCs w:val="10"/>
+        </w:rPr>
+      </w:pPr>
+    </w:p>
+    <w:p>
+      <w:pPr>
+        <w:spacing w:after="120" w:line="160" w:lineRule="exact"/>
+        <w:contextualSpacing/>
+        <w:rPr>
+          <w:rFonts w:asciiTheme="majorHAnsi" w:eastAsiaTheme="minorEastAsia" w:hAnsiTheme="majorHAnsi" w:cs="Arial"/>
+          <w:b/>
+          <w:sz w:val="10"/>
+          <w:szCs w:val="10"/>
+        </w:rPr>
+      </w:pPr>
+      <w:r>
+        <w:rPr>
+          <w:rFonts w:asciiTheme="majorHAnsi" w:eastAsiaTheme="minorEastAsia" w:hAnsiTheme="majorHAnsi" w:cs="Arial"/>
+          <w:b/>
           <w:sz w:val="10"/>
           <w:szCs w:val="10"/>
         </w:rPr>
@@ -6444,6 +6601,7 @@
       <w:r>
         <w:rPr>
           <w:rFonts w:asciiTheme="majorHAnsi" w:eastAsiaTheme="minorEastAsia" w:hAnsiTheme="majorHAnsi" w:cs="Arial"/>
+          <w:b/>
           <w:sz w:val="10"/>
           <w:szCs w:val="10"/>
         </w:rPr>
@@ -6453,6 +6611,7 @@
       <w:r>
         <w:rPr>
           <w:rFonts w:asciiTheme="majorHAnsi" w:eastAsiaTheme="minorEastAsia" w:hAnsiTheme="majorHAnsi" w:cs="Arial"/>
+          <w:b/>
           <w:sz w:val="10"/>
           <w:szCs w:val="10"/>
         </w:rPr>
@@ -6462,6 +6621,7 @@
       <w:r>
         <w:rPr>
           <w:rFonts w:asciiTheme="majorHAnsi" w:eastAsiaTheme="minorEastAsia" w:hAnsiTheme="majorHAnsi" w:cs="Arial"/>
+          <w:b/>
           <w:sz w:val="10"/>
           <w:szCs w:val="10"/>
         </w:rPr>
@@ -6471,6 +6631,7 @@
       <w:r>
         <w:rPr>
           <w:rFonts w:asciiTheme="majorHAnsi" w:eastAsiaTheme="minorEastAsia" w:hAnsiTheme="majorHAnsi" w:cs="Arial"/>
+          <w:b/>
           <w:sz w:val="10"/>
           <w:szCs w:val="10"/>
         </w:rPr>
@@ -6483,67 +6644,66 @@
         <w:contextualSpacing/>
         <w:rPr>
           <w:rFonts w:asciiTheme="majorHAnsi" w:eastAsiaTheme="minorEastAsia" w:hAnsiTheme="majorHAnsi" w:cs="Arial"/>
-          <w:sz w:val="10"/>
-          <w:szCs w:val="10"/>
-        </w:rPr>
-      </w:pPr>
-    </w:p>
-    <w:p>
-      <w:pPr>
-        <w:spacing w:after="120" w:line="160" w:lineRule="exact"/>
-        <w:contextualSpacing/>
-        <w:rPr>
-          <w:rFonts w:asciiTheme="majorHAnsi" w:eastAsiaTheme="minorEastAsia" w:hAnsiTheme="majorHAnsi" w:cs="Arial"/>
-          <w:sz w:val="10"/>
-          <w:szCs w:val="10"/>
-        </w:rPr>
-      </w:pPr>
-    </w:p>
-    <w:p>
-      <w:pPr>
-        <w:spacing w:after="120" w:line="160" w:lineRule="exact"/>
-        <w:contextualSpacing/>
-        <w:rPr>
-          <w:rFonts w:asciiTheme="majorHAnsi" w:eastAsiaTheme="minorEastAsia" w:hAnsiTheme="majorHAnsi" w:cs="Arial"/>
-          <w:sz w:val="10"/>
-          <w:szCs w:val="10"/>
-        </w:rPr>
-      </w:pPr>
-    </w:p>
-    <w:p>
-      <w:pPr>
-        <w:spacing w:after="120" w:line="160" w:lineRule="exact"/>
-        <w:contextualSpacing/>
-        <w:rPr>
-          <w:rFonts w:asciiTheme="majorHAnsi" w:eastAsiaTheme="minorEastAsia" w:hAnsiTheme="majorHAnsi" w:cs="Arial"/>
-          <w:sz w:val="10"/>
-          <w:szCs w:val="10"/>
-        </w:rPr>
-      </w:pPr>
-    </w:p>
-    <w:p>
-      <w:pPr>
-        <w:spacing w:after="120" w:line="160" w:lineRule="exact"/>
-        <w:contextualSpacing/>
-        <w:rPr>
-          <w:rFonts w:asciiTheme="majorHAnsi" w:eastAsiaTheme="minorEastAsia" w:hAnsiTheme="majorHAnsi" w:cs="Arial"/>
-          <w:sz w:val="10"/>
-          <w:szCs w:val="10"/>
-        </w:rPr>
-      </w:pPr>
-    </w:p>
-    <w:p>
-      <w:pPr>
-        <w:spacing w:after="120" w:line="160" w:lineRule="exact"/>
-        <w:contextualSpacing/>
-        <w:rPr>
-          <w:rFonts w:asciiTheme="majorHAnsi" w:eastAsiaTheme="minorEastAsia" w:hAnsiTheme="majorHAnsi" w:cs="Arial"/>
-          <w:sz w:val="10"/>
-          <w:szCs w:val="10"/>
-        </w:rPr>
-      </w:pPr>
-      <w:bookmarkStart w:id="0" w:name="_GoBack"/>
-      <w:bookmarkEnd w:id="0"/>
+          <w:b/>
+          <w:sz w:val="10"/>
+          <w:szCs w:val="10"/>
+        </w:rPr>
+      </w:pPr>
+    </w:p>
+    <w:p>
+      <w:pPr>
+        <w:spacing w:after="120" w:line="160" w:lineRule="exact"/>
+        <w:contextualSpacing/>
+        <w:rPr>
+          <w:rFonts w:asciiTheme="majorHAnsi" w:eastAsiaTheme="minorEastAsia" w:hAnsiTheme="majorHAnsi" w:cs="Arial"/>
+          <w:sz w:val="10"/>
+          <w:szCs w:val="10"/>
+        </w:rPr>
+      </w:pPr>
+    </w:p>
+    <w:p>
+      <w:pPr>
+        <w:spacing w:after="120" w:line="160" w:lineRule="exact"/>
+        <w:contextualSpacing/>
+        <w:rPr>
+          <w:rFonts w:asciiTheme="majorHAnsi" w:eastAsiaTheme="minorEastAsia" w:hAnsiTheme="majorHAnsi" w:cs="Arial"/>
+          <w:sz w:val="10"/>
+          <w:szCs w:val="10"/>
+        </w:rPr>
+      </w:pPr>
+    </w:p>
+    <w:p>
+      <w:pPr>
+        <w:spacing w:after="120" w:line="160" w:lineRule="exact"/>
+        <w:contextualSpacing/>
+        <w:rPr>
+          <w:rFonts w:asciiTheme="majorHAnsi" w:eastAsiaTheme="minorEastAsia" w:hAnsiTheme="majorHAnsi" w:cs="Arial"/>
+          <w:sz w:val="10"/>
+          <w:szCs w:val="10"/>
+        </w:rPr>
+      </w:pPr>
+    </w:p>
+    <w:p>
+      <w:pPr>
+        <w:spacing w:after="120" w:line="160" w:lineRule="exact"/>
+        <w:contextualSpacing/>
+        <w:rPr>
+          <w:rFonts w:asciiTheme="majorHAnsi" w:eastAsiaTheme="minorEastAsia" w:hAnsiTheme="majorHAnsi" w:cs="Arial"/>
+          <w:sz w:val="10"/>
+          <w:szCs w:val="10"/>
+        </w:rPr>
+      </w:pPr>
+    </w:p>
+    <w:p>
+      <w:pPr>
+        <w:spacing w:after="120" w:line="160" w:lineRule="exact"/>
+        <w:contextualSpacing/>
+        <w:rPr>
+          <w:rFonts w:asciiTheme="majorHAnsi" w:eastAsiaTheme="minorEastAsia" w:hAnsiTheme="majorHAnsi" w:cs="Arial"/>
+          <w:sz w:val="10"/>
+          <w:szCs w:val="10"/>
+        </w:rPr>
+      </w:pPr>
     </w:p>
     <w:p>
       <w:pPr>
@@ -6596,6 +6756,133 @@
           <w:szCs w:val="16"/>
         </w:rPr>
       </w:pPr>
+    </w:p>
+    <w:p>
+      <w:pPr>
+        <w:spacing w:after="120" w:line="160" w:lineRule="exact"/>
+        <w:contextualSpacing/>
+        <w:rPr>
+          <w:rFonts w:asciiTheme="majorHAnsi" w:eastAsiaTheme="minorEastAsia" w:hAnsiTheme="majorHAnsi" w:cs="Arial"/>
+          <w:sz w:val="16"/>
+          <w:szCs w:val="16"/>
+        </w:rPr>
+      </w:pPr>
+    </w:p>
+    <w:p>
+      <w:pPr>
+        <w:spacing w:after="120" w:line="160" w:lineRule="exact"/>
+        <w:contextualSpacing/>
+        <w:rPr>
+          <w:rFonts w:asciiTheme="majorHAnsi" w:eastAsiaTheme="minorEastAsia" w:hAnsiTheme="majorHAnsi" w:cs="Arial"/>
+          <w:b/>
+          <w:sz w:val="20"/>
+          <w:szCs w:val="20"/>
+        </w:rPr>
+      </w:pPr>
+      <w:r>
+        <w:rPr>
+          <w:rFonts w:asciiTheme="majorHAnsi" w:eastAsiaTheme="minorEastAsia" w:hAnsiTheme="majorHAnsi" w:cs="Arial"/>
+          <w:b/>
+          <w:sz w:val="20"/>
+          <w:szCs w:val="20"/>
+        </w:rPr>
+        <w:lastRenderedPageBreak/>
+        <w:t>Substitution Method Information</w:t>
+      </w:r>
+    </w:p>
+    <w:p>
+      <w:pPr>
+        <w:spacing w:after="120" w:line="160" w:lineRule="exact"/>
+        <w:contextualSpacing/>
+        <w:rPr>
+          <w:rFonts w:asciiTheme="majorHAnsi" w:eastAsiaTheme="minorEastAsia" w:hAnsiTheme="majorHAnsi" w:cs="Arial"/>
+          <w:b/>
+          <w:sz w:val="20"/>
+          <w:szCs w:val="20"/>
+        </w:rPr>
+      </w:pPr>
+    </w:p>
+    <w:p>
+      <w:pPr>
+        <w:spacing w:after="120" w:line="160" w:lineRule="exact"/>
+        <w:contextualSpacing/>
+        <w:rPr>
+          <w:rFonts w:asciiTheme="majorHAnsi" w:eastAsiaTheme="minorEastAsia" w:hAnsiTheme="majorHAnsi" w:cs="Arial"/>
+          <w:b/>
+          <w:sz w:val="20"/>
+          <w:szCs w:val="20"/>
+        </w:rPr>
+      </w:pPr>
+    </w:p>
+    <w:p>
+      <w:pPr>
+        <w:spacing w:after="120" w:line="160" w:lineRule="exact"/>
+        <w:contextualSpacing/>
+        <w:rPr>
+          <w:rFonts w:asciiTheme="majorHAnsi" w:eastAsiaTheme="minorEastAsia" w:hAnsiTheme="majorHAnsi" w:cs="Arial"/>
+          <w:b/>
+          <w:sz w:val="20"/>
+          <w:szCs w:val="20"/>
+        </w:rPr>
+      </w:pPr>
+    </w:p>
+    <w:p>
+      <w:pPr>
+        <w:spacing w:after="120" w:line="160" w:lineRule="exact"/>
+        <w:contextualSpacing/>
+        <w:rPr>
+          <w:rFonts w:asciiTheme="majorHAnsi" w:eastAsiaTheme="minorEastAsia" w:hAnsiTheme="majorHAnsi" w:cs="Arial"/>
+          <w:b/>
+          <w:sz w:val="20"/>
+          <w:szCs w:val="20"/>
+        </w:rPr>
+      </w:pPr>
+      <w:r>
+        <w:rPr>
+          <w:rFonts w:asciiTheme="majorHAnsi" w:eastAsiaTheme="minorEastAsia" w:hAnsiTheme="majorHAnsi" w:cs="Arial"/>
+          <w:b/>
+          <w:sz w:val="20"/>
+          <w:szCs w:val="20"/>
+        </w:rPr>
+        <w:t>Dr H’s stupid Master method</w:t>
+      </w:r>
+    </w:p>
+    <w:p>
+      <w:pPr>
+        <w:spacing w:after="120" w:line="160" w:lineRule="exact"/>
+        <w:contextualSpacing/>
+        <w:rPr>
+          <w:rFonts w:asciiTheme="majorHAnsi" w:eastAsiaTheme="minorEastAsia" w:hAnsiTheme="majorHAnsi" w:cs="Arial"/>
+          <w:sz w:val="16"/>
+          <w:szCs w:val="16"/>
+        </w:rPr>
+      </w:pPr>
+      <w:r>
+        <w:rPr>
+          <w:rFonts w:asciiTheme="majorHAnsi" w:eastAsiaTheme="minorEastAsia" w:hAnsiTheme="majorHAnsi" w:cs="Arial"/>
+          <w:sz w:val="16"/>
+          <w:szCs w:val="16"/>
+        </w:rPr>
+        <w:t xml:space="preserve">T(n) = </w:t>
+      </w:r>
+      <w:proofErr w:type="spellStart"/>
+      <w:r>
+        <w:rPr>
+          <w:rFonts w:asciiTheme="majorHAnsi" w:eastAsiaTheme="minorEastAsia" w:hAnsiTheme="majorHAnsi" w:cs="Arial"/>
+          <w:sz w:val="16"/>
+          <w:szCs w:val="16"/>
+        </w:rPr>
+        <w:t>aT</w:t>
+      </w:r>
+      <w:proofErr w:type="spellEnd"/>
+      <w:r>
+        <w:rPr>
+          <w:rFonts w:asciiTheme="majorHAnsi" w:eastAsiaTheme="minorEastAsia" w:hAnsiTheme="majorHAnsi" w:cs="Arial"/>
+          <w:sz w:val="16"/>
+          <w:szCs w:val="16"/>
+        </w:rPr>
+        <w:t>(n/</w:t>
+      </w:r>
       <w:proofErr w:type="gramStart"/>
       <w:r>
         <w:rPr>
@@ -6603,7 +6890,2489 @@
           <w:sz w:val="16"/>
           <w:szCs w:val="16"/>
         </w:rPr>
-        <w:lastRenderedPageBreak/>
+        <w:t>b)+</w:t>
+      </w:r>
+      <w:proofErr w:type="gramEnd"/>
+      <w:r>
+        <w:rPr>
+          <w:rFonts w:asciiTheme="majorHAnsi" w:eastAsiaTheme="minorEastAsia" w:hAnsiTheme="majorHAnsi" w:cs="Arial"/>
+          <w:sz w:val="16"/>
+          <w:szCs w:val="16"/>
+        </w:rPr>
+        <w:t>f(n)^d, a&gt;1, b&gt;=2, c&gt;0</w:t>
+      </w:r>
+    </w:p>
+    <w:p>
+      <w:pPr>
+        <w:spacing w:after="120" w:line="160" w:lineRule="exact"/>
+        <w:contextualSpacing/>
+        <w:rPr>
+          <w:rFonts w:asciiTheme="majorHAnsi" w:eastAsiaTheme="minorEastAsia" w:hAnsiTheme="majorHAnsi" w:cs="Arial"/>
+          <w:sz w:val="16"/>
+          <w:szCs w:val="16"/>
+        </w:rPr>
+      </w:pPr>
+      <w:r>
+        <w:rPr>
+          <w:rFonts w:asciiTheme="majorHAnsi" w:eastAsiaTheme="minorEastAsia" w:hAnsiTheme="majorHAnsi" w:cs="Arial"/>
+          <w:sz w:val="16"/>
+          <w:szCs w:val="16"/>
+        </w:rPr>
+        <w:t>Then T(n) = {</w:t>
+      </w:r>
+    </w:p>
+    <w:p>
+      <w:pPr>
+        <w:spacing w:after="120" w:line="160" w:lineRule="exact"/>
+        <w:contextualSpacing/>
+        <w:rPr>
+          <w:rFonts w:asciiTheme="majorHAnsi" w:eastAsiaTheme="minorEastAsia" w:hAnsiTheme="majorHAnsi" w:cs="Arial"/>
+          <w:sz w:val="16"/>
+          <w:szCs w:val="16"/>
+        </w:rPr>
+      </w:pPr>
+      <w:r>
+        <w:rPr>
+          <w:rFonts w:asciiTheme="majorHAnsi" w:eastAsiaTheme="minorEastAsia" w:hAnsiTheme="majorHAnsi" w:cs="Arial"/>
+          <w:sz w:val="16"/>
+          <w:szCs w:val="16"/>
+        </w:rPr>
+        <w:t>ʘ</w:t>
+      </w:r>
+      <w:r>
+        <w:rPr>
+          <w:rFonts w:asciiTheme="majorHAnsi" w:eastAsiaTheme="minorEastAsia" w:hAnsiTheme="majorHAnsi" w:cs="Arial"/>
+          <w:sz w:val="16"/>
+          <w:szCs w:val="16"/>
+        </w:rPr>
+        <w:t xml:space="preserve"> (</w:t>
+      </w:r>
+      <w:proofErr w:type="spellStart"/>
+      <w:r>
+        <w:rPr>
+          <w:rFonts w:asciiTheme="majorHAnsi" w:eastAsiaTheme="minorEastAsia" w:hAnsiTheme="majorHAnsi" w:cs="Arial"/>
+          <w:sz w:val="16"/>
+          <w:szCs w:val="16"/>
+        </w:rPr>
+        <w:t>n^d</w:t>
+      </w:r>
+      <w:proofErr w:type="spellEnd"/>
+      <w:r>
+        <w:rPr>
+          <w:rFonts w:asciiTheme="majorHAnsi" w:eastAsiaTheme="minorEastAsia" w:hAnsiTheme="majorHAnsi" w:cs="Arial"/>
+          <w:sz w:val="16"/>
+          <w:szCs w:val="16"/>
+        </w:rPr>
+        <w:t xml:space="preserve">) if a&lt; </w:t>
+      </w:r>
+      <w:proofErr w:type="spellStart"/>
+      <w:r>
+        <w:rPr>
+          <w:rFonts w:asciiTheme="majorHAnsi" w:eastAsiaTheme="minorEastAsia" w:hAnsiTheme="majorHAnsi" w:cs="Arial"/>
+          <w:sz w:val="16"/>
+          <w:szCs w:val="16"/>
+        </w:rPr>
+        <w:t>b^d</w:t>
+      </w:r>
+      <w:proofErr w:type="spellEnd"/>
+      <w:r>
+        <w:rPr>
+          <w:rFonts w:asciiTheme="majorHAnsi" w:eastAsiaTheme="minorEastAsia" w:hAnsiTheme="majorHAnsi" w:cs="Arial"/>
+          <w:sz w:val="16"/>
+          <w:szCs w:val="16"/>
+        </w:rPr>
+        <w:t>,</w:t>
+      </w:r>
+    </w:p>
+    <w:p>
+      <w:pPr>
+        <w:spacing w:after="120" w:line="160" w:lineRule="exact"/>
+        <w:contextualSpacing/>
+        <w:rPr>
+          <w:rFonts w:asciiTheme="majorHAnsi" w:eastAsiaTheme="minorEastAsia" w:hAnsiTheme="majorHAnsi" w:cs="Arial"/>
+          <w:sz w:val="16"/>
+          <w:szCs w:val="16"/>
+        </w:rPr>
+      </w:pPr>
+      <w:r>
+        <w:rPr>
+          <w:rFonts w:asciiTheme="majorHAnsi" w:eastAsiaTheme="minorEastAsia" w:hAnsiTheme="majorHAnsi" w:cs="Arial"/>
+          <w:sz w:val="16"/>
+          <w:szCs w:val="16"/>
+        </w:rPr>
+        <w:t>ʘ</w:t>
+      </w:r>
+      <w:r>
+        <w:rPr>
+          <w:rFonts w:asciiTheme="majorHAnsi" w:eastAsiaTheme="minorEastAsia" w:hAnsiTheme="majorHAnsi" w:cs="Arial"/>
+          <w:sz w:val="16"/>
+          <w:szCs w:val="16"/>
+        </w:rPr>
+        <w:t xml:space="preserve"> (</w:t>
+      </w:r>
+      <w:proofErr w:type="spellStart"/>
+      <w:r>
+        <w:rPr>
+          <w:rFonts w:asciiTheme="majorHAnsi" w:eastAsiaTheme="minorEastAsia" w:hAnsiTheme="majorHAnsi" w:cs="Arial"/>
+          <w:sz w:val="16"/>
+          <w:szCs w:val="16"/>
+        </w:rPr>
+        <w:t>n^d</w:t>
+      </w:r>
+      <w:proofErr w:type="spellEnd"/>
+      <w:r>
+        <w:rPr>
+          <w:rFonts w:asciiTheme="majorHAnsi" w:eastAsiaTheme="minorEastAsia" w:hAnsiTheme="majorHAnsi" w:cs="Arial"/>
+          <w:sz w:val="16"/>
+          <w:szCs w:val="16"/>
+        </w:rPr>
+        <w:t xml:space="preserve"> </w:t>
+      </w:r>
+      <w:proofErr w:type="spellStart"/>
+      <w:r>
+        <w:rPr>
+          <w:rFonts w:asciiTheme="majorHAnsi" w:eastAsiaTheme="minorEastAsia" w:hAnsiTheme="majorHAnsi" w:cs="Arial"/>
+          <w:sz w:val="16"/>
+          <w:szCs w:val="16"/>
+        </w:rPr>
+        <w:t>logn</w:t>
+      </w:r>
+      <w:proofErr w:type="spellEnd"/>
+      <w:r>
+        <w:rPr>
+          <w:rFonts w:asciiTheme="majorHAnsi" w:eastAsiaTheme="minorEastAsia" w:hAnsiTheme="majorHAnsi" w:cs="Arial"/>
+          <w:sz w:val="16"/>
+          <w:szCs w:val="16"/>
+        </w:rPr>
+        <w:t>) if a=</w:t>
+      </w:r>
+      <w:proofErr w:type="spellStart"/>
+      <w:r>
+        <w:rPr>
+          <w:rFonts w:asciiTheme="majorHAnsi" w:eastAsiaTheme="minorEastAsia" w:hAnsiTheme="majorHAnsi" w:cs="Arial"/>
+          <w:sz w:val="16"/>
+          <w:szCs w:val="16"/>
+        </w:rPr>
+        <w:t>b^d</w:t>
+      </w:r>
+      <w:proofErr w:type="spellEnd"/>
+    </w:p>
+    <w:p>
+      <w:pPr>
+        <w:spacing w:after="120" w:line="160" w:lineRule="exact"/>
+        <w:contextualSpacing/>
+        <w:rPr>
+          <w:rFonts w:asciiTheme="majorHAnsi" w:eastAsiaTheme="minorEastAsia" w:hAnsiTheme="majorHAnsi" w:cs="Arial"/>
+          <w:sz w:val="16"/>
+          <w:szCs w:val="16"/>
+        </w:rPr>
+      </w:pPr>
+      <w:r>
+        <w:rPr>
+          <w:rFonts w:asciiTheme="majorHAnsi" w:eastAsiaTheme="minorEastAsia" w:hAnsiTheme="majorHAnsi" w:cs="Arial"/>
+          <w:sz w:val="16"/>
+          <w:szCs w:val="16"/>
+        </w:rPr>
+        <w:t>ʘ</w:t>
+      </w:r>
+      <w:r>
+        <w:rPr>
+          <w:rFonts w:asciiTheme="majorHAnsi" w:eastAsiaTheme="minorEastAsia" w:hAnsiTheme="majorHAnsi" w:cs="Arial"/>
+          <w:sz w:val="16"/>
+          <w:szCs w:val="16"/>
+        </w:rPr>
+        <w:t xml:space="preserve"> (n * base b log(a)) if a&gt;</w:t>
+      </w:r>
+      <w:proofErr w:type="spellStart"/>
+      <w:r>
+        <w:rPr>
+          <w:rFonts w:asciiTheme="majorHAnsi" w:eastAsiaTheme="minorEastAsia" w:hAnsiTheme="majorHAnsi" w:cs="Arial"/>
+          <w:sz w:val="16"/>
+          <w:szCs w:val="16"/>
+        </w:rPr>
+        <w:t>b^d</w:t>
+      </w:r>
+      <w:proofErr w:type="spellEnd"/>
+    </w:p>
+    <w:p>
+      <w:pPr>
+        <w:spacing w:after="120" w:line="160" w:lineRule="exact"/>
+        <w:contextualSpacing/>
+        <w:rPr>
+          <w:rFonts w:asciiTheme="majorHAnsi" w:eastAsiaTheme="minorEastAsia" w:hAnsiTheme="majorHAnsi" w:cs="Arial"/>
+          <w:sz w:val="16"/>
+          <w:szCs w:val="16"/>
+        </w:rPr>
+      </w:pPr>
+      <w:r>
+        <w:rPr>
+          <w:rFonts w:asciiTheme="majorHAnsi" w:eastAsiaTheme="minorEastAsia" w:hAnsiTheme="majorHAnsi" w:cs="Arial"/>
+          <w:sz w:val="16"/>
+          <w:szCs w:val="16"/>
+        </w:rPr>
+        <w:t>}</w:t>
+      </w:r>
+    </w:p>
+    <w:p>
+      <w:pPr>
+        <w:spacing w:after="120" w:line="160" w:lineRule="exact"/>
+        <w:contextualSpacing/>
+        <w:rPr>
+          <w:rFonts w:asciiTheme="majorHAnsi" w:eastAsiaTheme="minorEastAsia" w:hAnsiTheme="majorHAnsi" w:cs="Arial"/>
+          <w:sz w:val="20"/>
+          <w:szCs w:val="20"/>
+        </w:rPr>
+      </w:pPr>
+    </w:p>
+    <w:p>
+      <w:pPr>
+        <w:spacing w:after="120" w:line="160" w:lineRule="exact"/>
+        <w:contextualSpacing/>
+        <w:rPr>
+          <w:rFonts w:asciiTheme="majorHAnsi" w:eastAsiaTheme="minorEastAsia" w:hAnsiTheme="majorHAnsi" w:cs="Arial"/>
+          <w:b/>
+          <w:sz w:val="20"/>
+          <w:szCs w:val="20"/>
+        </w:rPr>
+      </w:pPr>
+      <w:r>
+        <w:rPr>
+          <w:rFonts w:asciiTheme="majorHAnsi" w:eastAsiaTheme="minorEastAsia" w:hAnsiTheme="majorHAnsi" w:cs="Arial"/>
+          <w:b/>
+          <w:sz w:val="20"/>
+          <w:szCs w:val="20"/>
+        </w:rPr>
+        <w:t>Actual Master Method</w:t>
+      </w:r>
+    </w:p>
+    <w:p>
+      <w:pPr>
+        <w:spacing w:after="120" w:line="160" w:lineRule="exact"/>
+        <w:contextualSpacing/>
+        <w:rPr>
+          <w:rFonts w:asciiTheme="majorHAnsi" w:eastAsiaTheme="minorEastAsia" w:hAnsiTheme="majorHAnsi" w:cs="Arial"/>
+          <w:sz w:val="16"/>
+          <w:szCs w:val="16"/>
+        </w:rPr>
+      </w:pPr>
+      <w:r>
+        <w:rPr>
+          <w:rFonts w:asciiTheme="majorHAnsi" w:eastAsiaTheme="minorEastAsia" w:hAnsiTheme="majorHAnsi" w:cs="Arial"/>
+          <w:sz w:val="16"/>
+          <w:szCs w:val="16"/>
+        </w:rPr>
+        <w:t xml:space="preserve">Let a </w:t>
+      </w:r>
+      <w:r>
+        <w:rPr>
+          <w:rFonts w:asciiTheme="majorHAnsi" w:eastAsiaTheme="minorEastAsia" w:hAnsiTheme="majorHAnsi" w:cs="Arial"/>
+          <w:sz w:val="16"/>
+          <w:szCs w:val="16"/>
+        </w:rPr>
+        <w:t>&gt;=</w:t>
+      </w:r>
+      <w:r>
+        <w:rPr>
+          <w:rFonts w:asciiTheme="majorHAnsi" w:eastAsiaTheme="minorEastAsia" w:hAnsiTheme="majorHAnsi" w:cs="Arial"/>
+          <w:sz w:val="16"/>
+          <w:szCs w:val="16"/>
+        </w:rPr>
+        <w:t xml:space="preserve"> 1 and b&gt;1 be constants, let </w:t>
+      </w:r>
+      <w:proofErr w:type="gramStart"/>
+      <w:r>
+        <w:rPr>
+          <w:rFonts w:asciiTheme="majorHAnsi" w:eastAsiaTheme="minorEastAsia" w:hAnsiTheme="majorHAnsi" w:cs="Arial"/>
+          <w:sz w:val="16"/>
+          <w:szCs w:val="16"/>
+        </w:rPr>
+        <w:t>f .n</w:t>
+      </w:r>
+      <w:proofErr w:type="gramEnd"/>
+      <w:r>
+        <w:rPr>
+          <w:rFonts w:asciiTheme="majorHAnsi" w:eastAsiaTheme="minorEastAsia" w:hAnsiTheme="majorHAnsi" w:cs="Arial"/>
+          <w:sz w:val="16"/>
+          <w:szCs w:val="16"/>
+        </w:rPr>
+        <w:t>/ be a function, and let T</w:t>
+      </w:r>
+      <w:r>
+        <w:rPr>
+          <w:rFonts w:asciiTheme="majorHAnsi" w:eastAsiaTheme="minorEastAsia" w:hAnsiTheme="majorHAnsi" w:cs="Arial"/>
+          <w:sz w:val="16"/>
+          <w:szCs w:val="16"/>
+        </w:rPr>
+        <w:t>(</w:t>
+      </w:r>
+      <w:r>
+        <w:rPr>
+          <w:rFonts w:asciiTheme="majorHAnsi" w:eastAsiaTheme="minorEastAsia" w:hAnsiTheme="majorHAnsi" w:cs="Arial"/>
+          <w:sz w:val="16"/>
+          <w:szCs w:val="16"/>
+        </w:rPr>
+        <w:t>n</w:t>
+      </w:r>
+      <w:r>
+        <w:rPr>
+          <w:rFonts w:asciiTheme="majorHAnsi" w:eastAsiaTheme="minorEastAsia" w:hAnsiTheme="majorHAnsi" w:cs="Arial"/>
+          <w:sz w:val="16"/>
+          <w:szCs w:val="16"/>
+        </w:rPr>
+        <w:t>)</w:t>
+      </w:r>
+      <w:r>
+        <w:rPr>
+          <w:rFonts w:asciiTheme="majorHAnsi" w:eastAsiaTheme="minorEastAsia" w:hAnsiTheme="majorHAnsi" w:cs="Arial"/>
+          <w:sz w:val="16"/>
+          <w:szCs w:val="16"/>
+        </w:rPr>
+        <w:t xml:space="preserve"> be defined</w:t>
+      </w:r>
+    </w:p>
+    <w:p>
+      <w:pPr>
+        <w:spacing w:after="120" w:line="160" w:lineRule="exact"/>
+        <w:contextualSpacing/>
+        <w:rPr>
+          <w:rFonts w:asciiTheme="majorHAnsi" w:eastAsiaTheme="minorEastAsia" w:hAnsiTheme="majorHAnsi" w:cs="Arial"/>
+          <w:sz w:val="16"/>
+          <w:szCs w:val="16"/>
+        </w:rPr>
+      </w:pPr>
+      <w:r>
+        <w:rPr>
+          <w:rFonts w:asciiTheme="majorHAnsi" w:eastAsiaTheme="minorEastAsia" w:hAnsiTheme="majorHAnsi" w:cs="Arial"/>
+          <w:sz w:val="16"/>
+          <w:szCs w:val="16"/>
+        </w:rPr>
+        <w:t>on the nonnegative integers by the recurrence</w:t>
+      </w:r>
+    </w:p>
+    <w:p>
+      <w:pPr>
+        <w:spacing w:after="120" w:line="160" w:lineRule="exact"/>
+        <w:contextualSpacing/>
+        <w:rPr>
+          <w:rFonts w:asciiTheme="majorHAnsi" w:eastAsiaTheme="minorEastAsia" w:hAnsiTheme="majorHAnsi" w:cs="Arial"/>
+          <w:sz w:val="16"/>
+          <w:szCs w:val="16"/>
+        </w:rPr>
+      </w:pPr>
+      <w:r>
+        <w:rPr>
+          <w:rFonts w:asciiTheme="majorHAnsi" w:eastAsiaTheme="minorEastAsia" w:hAnsiTheme="majorHAnsi" w:cs="Arial"/>
+          <w:sz w:val="16"/>
+          <w:szCs w:val="16"/>
+        </w:rPr>
+        <w:t>T</w:t>
+      </w:r>
+      <w:r>
+        <w:rPr>
+          <w:rFonts w:asciiTheme="majorHAnsi" w:eastAsiaTheme="minorEastAsia" w:hAnsiTheme="majorHAnsi" w:cs="Arial"/>
+          <w:sz w:val="16"/>
+          <w:szCs w:val="16"/>
+        </w:rPr>
+        <w:t>(n)=</w:t>
+      </w:r>
+      <w:proofErr w:type="spellStart"/>
+      <w:r>
+        <w:rPr>
+          <w:rFonts w:asciiTheme="majorHAnsi" w:eastAsiaTheme="minorEastAsia" w:hAnsiTheme="majorHAnsi" w:cs="Arial"/>
+          <w:sz w:val="16"/>
+          <w:szCs w:val="16"/>
+        </w:rPr>
+        <w:t>aT</w:t>
+      </w:r>
+      <w:proofErr w:type="spellEnd"/>
+      <w:r>
+        <w:rPr>
+          <w:rFonts w:asciiTheme="majorHAnsi" w:eastAsiaTheme="minorEastAsia" w:hAnsiTheme="majorHAnsi" w:cs="Arial"/>
+          <w:sz w:val="16"/>
+          <w:szCs w:val="16"/>
+        </w:rPr>
+        <w:t>(</w:t>
+      </w:r>
+      <w:r>
+        <w:rPr>
+          <w:rFonts w:asciiTheme="majorHAnsi" w:eastAsiaTheme="minorEastAsia" w:hAnsiTheme="majorHAnsi" w:cs="Arial"/>
+          <w:sz w:val="16"/>
+          <w:szCs w:val="16"/>
+        </w:rPr>
+        <w:t>n</w:t>
+      </w:r>
+      <w:r>
+        <w:rPr>
+          <w:rFonts w:asciiTheme="majorHAnsi" w:eastAsiaTheme="minorEastAsia" w:hAnsiTheme="majorHAnsi" w:cs="Arial"/>
+          <w:sz w:val="16"/>
+          <w:szCs w:val="16"/>
+        </w:rPr>
+        <w:t>/</w:t>
+      </w:r>
+      <w:r>
+        <w:rPr>
+          <w:rFonts w:asciiTheme="majorHAnsi" w:eastAsiaTheme="minorEastAsia" w:hAnsiTheme="majorHAnsi" w:cs="Arial"/>
+          <w:sz w:val="16"/>
+          <w:szCs w:val="16"/>
+        </w:rPr>
+        <w:t>b</w:t>
+      </w:r>
+      <w:r>
+        <w:rPr>
+          <w:rFonts w:asciiTheme="majorHAnsi" w:eastAsiaTheme="minorEastAsia" w:hAnsiTheme="majorHAnsi" w:cs="Arial"/>
+          <w:sz w:val="16"/>
+          <w:szCs w:val="16"/>
+        </w:rPr>
+        <w:t xml:space="preserve">) + </w:t>
+      </w:r>
+      <w:r>
+        <w:rPr>
+          <w:rFonts w:asciiTheme="majorHAnsi" w:eastAsiaTheme="minorEastAsia" w:hAnsiTheme="majorHAnsi" w:cs="Arial"/>
+          <w:sz w:val="16"/>
+          <w:szCs w:val="16"/>
+        </w:rPr>
+        <w:t>f</w:t>
+      </w:r>
+      <w:r>
+        <w:rPr>
+          <w:rFonts w:asciiTheme="majorHAnsi" w:eastAsiaTheme="minorEastAsia" w:hAnsiTheme="majorHAnsi" w:cs="Arial"/>
+          <w:sz w:val="16"/>
+          <w:szCs w:val="16"/>
+        </w:rPr>
+        <w:t>(</w:t>
+      </w:r>
+      <w:r>
+        <w:rPr>
+          <w:rFonts w:asciiTheme="majorHAnsi" w:eastAsiaTheme="minorEastAsia" w:hAnsiTheme="majorHAnsi" w:cs="Arial"/>
+          <w:sz w:val="16"/>
+          <w:szCs w:val="16"/>
+        </w:rPr>
+        <w:t>n</w:t>
+      </w:r>
+      <w:proofErr w:type="gramStart"/>
+      <w:r>
+        <w:rPr>
+          <w:rFonts w:asciiTheme="majorHAnsi" w:eastAsiaTheme="minorEastAsia" w:hAnsiTheme="majorHAnsi" w:cs="Arial"/>
+          <w:sz w:val="16"/>
+          <w:szCs w:val="16"/>
+        </w:rPr>
+        <w:t>)</w:t>
+      </w:r>
+      <w:r>
+        <w:rPr>
+          <w:rFonts w:asciiTheme="majorHAnsi" w:eastAsiaTheme="minorEastAsia" w:hAnsiTheme="majorHAnsi" w:cs="Arial"/>
+          <w:sz w:val="16"/>
+          <w:szCs w:val="16"/>
+        </w:rPr>
+        <w:t xml:space="preserve"> ;</w:t>
+      </w:r>
+      <w:proofErr w:type="gramEnd"/>
+    </w:p>
+    <w:p>
+      <w:pPr>
+        <w:spacing w:after="120" w:line="160" w:lineRule="exact"/>
+        <w:contextualSpacing/>
+        <w:rPr>
+          <w:rFonts w:asciiTheme="majorHAnsi" w:eastAsiaTheme="minorEastAsia" w:hAnsiTheme="majorHAnsi" w:cs="Arial"/>
+          <w:sz w:val="16"/>
+          <w:szCs w:val="16"/>
+        </w:rPr>
+      </w:pPr>
+      <w:r>
+        <w:rPr>
+          <w:rFonts w:asciiTheme="majorHAnsi" w:eastAsiaTheme="minorEastAsia" w:hAnsiTheme="majorHAnsi" w:cs="Arial"/>
+          <w:sz w:val="16"/>
+          <w:szCs w:val="16"/>
+        </w:rPr>
+        <w:t>where we interpret n=b to mean either bn=</w:t>
+      </w:r>
+      <w:proofErr w:type="spellStart"/>
+      <w:r>
+        <w:rPr>
+          <w:rFonts w:asciiTheme="majorHAnsi" w:eastAsiaTheme="minorEastAsia" w:hAnsiTheme="majorHAnsi" w:cs="Arial"/>
+          <w:sz w:val="16"/>
+          <w:szCs w:val="16"/>
+        </w:rPr>
+        <w:t>bc</w:t>
+      </w:r>
+      <w:proofErr w:type="spellEnd"/>
+      <w:r>
+        <w:rPr>
+          <w:rFonts w:asciiTheme="majorHAnsi" w:eastAsiaTheme="minorEastAsia" w:hAnsiTheme="majorHAnsi" w:cs="Arial"/>
+          <w:sz w:val="16"/>
+          <w:szCs w:val="16"/>
+        </w:rPr>
+        <w:t xml:space="preserve"> or </w:t>
+      </w:r>
+      <w:proofErr w:type="spellStart"/>
+      <w:r>
+        <w:rPr>
+          <w:rFonts w:asciiTheme="majorHAnsi" w:eastAsiaTheme="minorEastAsia" w:hAnsiTheme="majorHAnsi" w:cs="Arial"/>
+          <w:sz w:val="16"/>
+          <w:szCs w:val="16"/>
+        </w:rPr>
+        <w:t>dn</w:t>
+      </w:r>
+      <w:proofErr w:type="spellEnd"/>
+      <w:r>
+        <w:rPr>
+          <w:rFonts w:asciiTheme="majorHAnsi" w:eastAsiaTheme="minorEastAsia" w:hAnsiTheme="majorHAnsi" w:cs="Arial"/>
+          <w:sz w:val="16"/>
+          <w:szCs w:val="16"/>
+        </w:rPr>
+        <w:t xml:space="preserve">=be. Then </w:t>
+      </w:r>
+      <w:proofErr w:type="gramStart"/>
+      <w:r>
+        <w:rPr>
+          <w:rFonts w:asciiTheme="majorHAnsi" w:eastAsiaTheme="minorEastAsia" w:hAnsiTheme="majorHAnsi" w:cs="Arial"/>
+          <w:sz w:val="16"/>
+          <w:szCs w:val="16"/>
+        </w:rPr>
+        <w:t>T .n</w:t>
+      </w:r>
+      <w:proofErr w:type="gramEnd"/>
+      <w:r>
+        <w:rPr>
+          <w:rFonts w:asciiTheme="majorHAnsi" w:eastAsiaTheme="minorEastAsia" w:hAnsiTheme="majorHAnsi" w:cs="Arial"/>
+          <w:sz w:val="16"/>
+          <w:szCs w:val="16"/>
+        </w:rPr>
+        <w:t>/ has the following asymptotic bounds:</w:t>
+      </w:r>
+    </w:p>
+    <w:p>
+      <w:pPr>
+        <w:spacing w:after="120" w:line="160" w:lineRule="exact"/>
+        <w:contextualSpacing/>
+        <w:rPr>
+          <w:rFonts w:asciiTheme="majorHAnsi" w:eastAsiaTheme="minorEastAsia" w:hAnsiTheme="majorHAnsi" w:cs="Arial"/>
+          <w:sz w:val="16"/>
+          <w:szCs w:val="16"/>
+        </w:rPr>
+      </w:pPr>
+      <w:r>
+        <w:rPr>
+          <w:rFonts w:asciiTheme="majorHAnsi" w:eastAsiaTheme="minorEastAsia" w:hAnsiTheme="majorHAnsi" w:cs="Arial"/>
+          <w:sz w:val="16"/>
+          <w:szCs w:val="16"/>
+        </w:rPr>
+        <w:t xml:space="preserve">1. If </w:t>
+      </w:r>
+      <w:proofErr w:type="gramStart"/>
+      <w:r>
+        <w:rPr>
+          <w:rFonts w:asciiTheme="majorHAnsi" w:eastAsiaTheme="minorEastAsia" w:hAnsiTheme="majorHAnsi" w:cs="Arial"/>
+          <w:sz w:val="16"/>
+          <w:szCs w:val="16"/>
+        </w:rPr>
+        <w:t>f .n</w:t>
+      </w:r>
+      <w:proofErr w:type="gramEnd"/>
+      <w:r>
+        <w:rPr>
+          <w:rFonts w:asciiTheme="majorHAnsi" w:eastAsiaTheme="minorEastAsia" w:hAnsiTheme="majorHAnsi" w:cs="Arial"/>
+          <w:sz w:val="16"/>
+          <w:szCs w:val="16"/>
+        </w:rPr>
+        <w:t xml:space="preserve">/ D </w:t>
+      </w:r>
+      <w:proofErr w:type="spellStart"/>
+      <w:r>
+        <w:rPr>
+          <w:rFonts w:asciiTheme="majorHAnsi" w:eastAsiaTheme="minorEastAsia" w:hAnsiTheme="majorHAnsi" w:cs="Arial"/>
+          <w:sz w:val="16"/>
+          <w:szCs w:val="16"/>
+        </w:rPr>
+        <w:t>O.nlogb</w:t>
+      </w:r>
+      <w:proofErr w:type="spellEnd"/>
+      <w:r>
+        <w:rPr>
+          <w:rFonts w:asciiTheme="majorHAnsi" w:eastAsiaTheme="minorEastAsia" w:hAnsiTheme="majorHAnsi" w:cs="Arial"/>
+          <w:sz w:val="16"/>
+          <w:szCs w:val="16"/>
+        </w:rPr>
+        <w:t xml:space="preserve"> a/ for some constant </w:t>
+      </w:r>
+      <w:r>
+        <w:rPr>
+          <w:rFonts w:asciiTheme="majorHAnsi" w:eastAsiaTheme="minorEastAsia" w:hAnsiTheme="majorHAnsi" w:cs="Arial"/>
+          <w:sz w:val="16"/>
+          <w:szCs w:val="16"/>
+        </w:rPr>
+        <w:t>&gt;0, then T .n/ D ‚.</w:t>
+      </w:r>
+      <w:proofErr w:type="spellStart"/>
+      <w:r>
+        <w:rPr>
+          <w:rFonts w:asciiTheme="majorHAnsi" w:eastAsiaTheme="minorEastAsia" w:hAnsiTheme="majorHAnsi" w:cs="Arial"/>
+          <w:sz w:val="16"/>
+          <w:szCs w:val="16"/>
+        </w:rPr>
+        <w:t>nlogb</w:t>
+      </w:r>
+      <w:proofErr w:type="spellEnd"/>
+      <w:r>
+        <w:rPr>
+          <w:rFonts w:asciiTheme="majorHAnsi" w:eastAsiaTheme="minorEastAsia" w:hAnsiTheme="majorHAnsi" w:cs="Arial"/>
+          <w:sz w:val="16"/>
+          <w:szCs w:val="16"/>
+        </w:rPr>
+        <w:t xml:space="preserve"> a/.</w:t>
+      </w:r>
+    </w:p>
+    <w:p>
+      <w:pPr>
+        <w:spacing w:after="120" w:line="160" w:lineRule="exact"/>
+        <w:contextualSpacing/>
+        <w:rPr>
+          <w:rFonts w:asciiTheme="majorHAnsi" w:eastAsiaTheme="minorEastAsia" w:hAnsiTheme="majorHAnsi" w:cs="Arial"/>
+          <w:sz w:val="16"/>
+          <w:szCs w:val="16"/>
+        </w:rPr>
+      </w:pPr>
+      <w:r>
+        <w:rPr>
+          <w:rFonts w:asciiTheme="majorHAnsi" w:eastAsiaTheme="minorEastAsia" w:hAnsiTheme="majorHAnsi" w:cs="Arial"/>
+          <w:sz w:val="16"/>
+          <w:szCs w:val="16"/>
+        </w:rPr>
+        <w:t xml:space="preserve">2. If </w:t>
+      </w:r>
+      <w:proofErr w:type="gramStart"/>
+      <w:r>
+        <w:rPr>
+          <w:rFonts w:asciiTheme="majorHAnsi" w:eastAsiaTheme="minorEastAsia" w:hAnsiTheme="majorHAnsi" w:cs="Arial"/>
+          <w:sz w:val="16"/>
+          <w:szCs w:val="16"/>
+        </w:rPr>
+        <w:t>f .n</w:t>
+      </w:r>
+      <w:proofErr w:type="gramEnd"/>
+      <w:r>
+        <w:rPr>
+          <w:rFonts w:asciiTheme="majorHAnsi" w:eastAsiaTheme="minorEastAsia" w:hAnsiTheme="majorHAnsi" w:cs="Arial"/>
+          <w:sz w:val="16"/>
+          <w:szCs w:val="16"/>
+        </w:rPr>
+        <w:t>/ D ‚.</w:t>
+      </w:r>
+      <w:proofErr w:type="spellStart"/>
+      <w:r>
+        <w:rPr>
+          <w:rFonts w:asciiTheme="majorHAnsi" w:eastAsiaTheme="minorEastAsia" w:hAnsiTheme="majorHAnsi" w:cs="Arial"/>
+          <w:sz w:val="16"/>
+          <w:szCs w:val="16"/>
+        </w:rPr>
+        <w:t>nlogb</w:t>
+      </w:r>
+      <w:proofErr w:type="spellEnd"/>
+      <w:r>
+        <w:rPr>
+          <w:rFonts w:asciiTheme="majorHAnsi" w:eastAsiaTheme="minorEastAsia" w:hAnsiTheme="majorHAnsi" w:cs="Arial"/>
+          <w:sz w:val="16"/>
+          <w:szCs w:val="16"/>
+        </w:rPr>
+        <w:t xml:space="preserve"> a/, then T .n/ D ‚.</w:t>
+      </w:r>
+      <w:proofErr w:type="spellStart"/>
+      <w:r>
+        <w:rPr>
+          <w:rFonts w:asciiTheme="majorHAnsi" w:eastAsiaTheme="minorEastAsia" w:hAnsiTheme="majorHAnsi" w:cs="Arial"/>
+          <w:sz w:val="16"/>
+          <w:szCs w:val="16"/>
+        </w:rPr>
+        <w:t>nlogb</w:t>
+      </w:r>
+      <w:proofErr w:type="spellEnd"/>
+      <w:r>
+        <w:rPr>
+          <w:rFonts w:asciiTheme="majorHAnsi" w:eastAsiaTheme="minorEastAsia" w:hAnsiTheme="majorHAnsi" w:cs="Arial"/>
+          <w:sz w:val="16"/>
+          <w:szCs w:val="16"/>
+        </w:rPr>
+        <w:t xml:space="preserve"> a lg n/.</w:t>
+      </w:r>
+    </w:p>
+    <w:p>
+      <w:pPr>
+        <w:spacing w:after="120" w:line="160" w:lineRule="exact"/>
+        <w:contextualSpacing/>
+        <w:rPr>
+          <w:rFonts w:asciiTheme="majorHAnsi" w:eastAsiaTheme="minorEastAsia" w:hAnsiTheme="majorHAnsi" w:cs="Arial"/>
+          <w:sz w:val="16"/>
+          <w:szCs w:val="16"/>
+        </w:rPr>
+      </w:pPr>
+      <w:r>
+        <w:rPr>
+          <w:rFonts w:asciiTheme="majorHAnsi" w:eastAsiaTheme="minorEastAsia" w:hAnsiTheme="majorHAnsi" w:cs="Arial"/>
+          <w:sz w:val="16"/>
+          <w:szCs w:val="16"/>
+        </w:rPr>
+        <w:t xml:space="preserve">3. If </w:t>
+      </w:r>
+      <w:proofErr w:type="gramStart"/>
+      <w:r>
+        <w:rPr>
+          <w:rFonts w:asciiTheme="majorHAnsi" w:eastAsiaTheme="minorEastAsia" w:hAnsiTheme="majorHAnsi" w:cs="Arial"/>
+          <w:sz w:val="16"/>
+          <w:szCs w:val="16"/>
+        </w:rPr>
+        <w:t>f .n</w:t>
+      </w:r>
+      <w:proofErr w:type="gramEnd"/>
+      <w:r>
+        <w:rPr>
+          <w:rFonts w:asciiTheme="majorHAnsi" w:eastAsiaTheme="minorEastAsia" w:hAnsiTheme="majorHAnsi" w:cs="Arial"/>
+          <w:sz w:val="16"/>
+          <w:szCs w:val="16"/>
+        </w:rPr>
+        <w:t xml:space="preserve">/ D </w:t>
+      </w:r>
+      <w:r>
+        <w:rPr>
+          <w:rFonts w:asciiTheme="majorHAnsi" w:eastAsiaTheme="minorEastAsia" w:hAnsiTheme="majorHAnsi" w:cs="Arial"/>
+          <w:sz w:val="16"/>
+          <w:szCs w:val="16"/>
+        </w:rPr>
+        <w:continuationSeparator/>
+        <w:t>.</w:t>
+      </w:r>
+      <w:proofErr w:type="spellStart"/>
+      <w:r>
+        <w:rPr>
+          <w:rFonts w:asciiTheme="majorHAnsi" w:eastAsiaTheme="minorEastAsia" w:hAnsiTheme="majorHAnsi" w:cs="Arial"/>
+          <w:sz w:val="16"/>
+          <w:szCs w:val="16"/>
+        </w:rPr>
+        <w:t>nlogb</w:t>
+      </w:r>
+      <w:proofErr w:type="spellEnd"/>
+      <w:r>
+        <w:rPr>
+          <w:rFonts w:asciiTheme="majorHAnsi" w:eastAsiaTheme="minorEastAsia" w:hAnsiTheme="majorHAnsi" w:cs="Arial"/>
+          <w:sz w:val="16"/>
+          <w:szCs w:val="16"/>
+        </w:rPr>
+        <w:t xml:space="preserve"> </w:t>
+      </w:r>
+      <w:proofErr w:type="spellStart"/>
+      <w:r>
+        <w:rPr>
+          <w:rFonts w:asciiTheme="majorHAnsi" w:eastAsiaTheme="minorEastAsia" w:hAnsiTheme="majorHAnsi" w:cs="Arial"/>
+          <w:sz w:val="16"/>
+          <w:szCs w:val="16"/>
+        </w:rPr>
+        <w:t>aC</w:t>
+      </w:r>
+      <w:proofErr w:type="spellEnd"/>
+      <w:r>
+        <w:rPr>
+          <w:rFonts w:asciiTheme="majorHAnsi" w:eastAsiaTheme="minorEastAsia" w:hAnsiTheme="majorHAnsi" w:cs="Arial"/>
+          <w:sz w:val="16"/>
+          <w:szCs w:val="16"/>
+        </w:rPr>
+        <w:t xml:space="preserve">/ for some constant </w:t>
+      </w:r>
+      <w:r>
+        <w:rPr>
+          <w:rFonts w:asciiTheme="majorHAnsi" w:eastAsiaTheme="minorEastAsia" w:hAnsiTheme="majorHAnsi" w:cs="Arial"/>
+          <w:sz w:val="16"/>
+          <w:szCs w:val="16"/>
+        </w:rPr>
+        <w:t xml:space="preserve">&gt;0, and if </w:t>
+      </w:r>
+      <w:proofErr w:type="spellStart"/>
+      <w:r>
+        <w:rPr>
+          <w:rFonts w:asciiTheme="majorHAnsi" w:eastAsiaTheme="minorEastAsia" w:hAnsiTheme="majorHAnsi" w:cs="Arial"/>
+          <w:sz w:val="16"/>
+          <w:szCs w:val="16"/>
+        </w:rPr>
+        <w:t>af</w:t>
+      </w:r>
+      <w:proofErr w:type="spellEnd"/>
+      <w:r>
+        <w:rPr>
+          <w:rFonts w:asciiTheme="majorHAnsi" w:eastAsiaTheme="minorEastAsia" w:hAnsiTheme="majorHAnsi" w:cs="Arial"/>
+          <w:sz w:val="16"/>
+          <w:szCs w:val="16"/>
+        </w:rPr>
+        <w:t xml:space="preserve"> .n=b/  </w:t>
+      </w:r>
+      <w:proofErr w:type="spellStart"/>
+      <w:r>
+        <w:rPr>
+          <w:rFonts w:asciiTheme="majorHAnsi" w:eastAsiaTheme="minorEastAsia" w:hAnsiTheme="majorHAnsi" w:cs="Arial"/>
+          <w:sz w:val="16"/>
+          <w:szCs w:val="16"/>
+        </w:rPr>
+        <w:t>cf</w:t>
+      </w:r>
+      <w:proofErr w:type="spellEnd"/>
+      <w:r>
+        <w:rPr>
+          <w:rFonts w:asciiTheme="majorHAnsi" w:eastAsiaTheme="minorEastAsia" w:hAnsiTheme="majorHAnsi" w:cs="Arial"/>
+          <w:sz w:val="16"/>
+          <w:szCs w:val="16"/>
+        </w:rPr>
+        <w:t xml:space="preserve"> .n/ for</w:t>
+      </w:r>
+    </w:p>
+    <w:p>
+      <w:pPr>
+        <w:spacing w:after="120" w:line="160" w:lineRule="exact"/>
+        <w:contextualSpacing/>
+        <w:rPr>
+          <w:rFonts w:asciiTheme="majorHAnsi" w:eastAsiaTheme="minorEastAsia" w:hAnsiTheme="majorHAnsi" w:cs="Arial"/>
+          <w:sz w:val="16"/>
+          <w:szCs w:val="16"/>
+        </w:rPr>
+      </w:pPr>
+      <w:r>
+        <w:rPr>
+          <w:rFonts w:asciiTheme="majorHAnsi" w:eastAsiaTheme="minorEastAsia" w:hAnsiTheme="majorHAnsi" w:cs="Arial"/>
+          <w:sz w:val="16"/>
+          <w:szCs w:val="16"/>
+        </w:rPr>
+        <w:t>some constant c&lt;1 and all sufficiently large n, then T</w:t>
+      </w:r>
+      <w:r>
+        <w:rPr>
+          <w:rFonts w:asciiTheme="majorHAnsi" w:eastAsiaTheme="minorEastAsia" w:hAnsiTheme="majorHAnsi" w:cs="Arial"/>
+          <w:sz w:val="16"/>
+          <w:szCs w:val="16"/>
+        </w:rPr>
+        <w:t>(n)=</w:t>
+      </w:r>
+      <w:r>
+        <w:rPr>
+          <w:rFonts w:asciiTheme="majorHAnsi" w:eastAsiaTheme="minorEastAsia" w:hAnsiTheme="majorHAnsi" w:cs="Arial"/>
+          <w:sz w:val="16"/>
+          <w:szCs w:val="16"/>
+        </w:rPr>
+        <w:t xml:space="preserve"> </w:t>
+      </w:r>
+      <w:r>
+        <w:rPr>
+          <w:rFonts w:asciiTheme="majorHAnsi" w:eastAsiaTheme="minorEastAsia" w:hAnsiTheme="majorHAnsi" w:cs="Arial"/>
+          <w:sz w:val="16"/>
+          <w:szCs w:val="16"/>
+        </w:rPr>
+        <w:t>ʘ</w:t>
+      </w:r>
+    </w:p>
+    <w:p>
+      <w:pPr>
+        <w:spacing w:after="120" w:line="160" w:lineRule="exact"/>
+        <w:contextualSpacing/>
+        <w:rPr>
+          <w:rFonts w:asciiTheme="majorHAnsi" w:eastAsiaTheme="minorEastAsia" w:hAnsiTheme="majorHAnsi" w:cs="Arial"/>
+          <w:b/>
+          <w:sz w:val="20"/>
+          <w:szCs w:val="20"/>
+        </w:rPr>
+      </w:pPr>
+      <w:r>
+        <w:rPr>
+          <w:rFonts w:asciiTheme="majorHAnsi" w:eastAsiaTheme="minorEastAsia" w:hAnsiTheme="majorHAnsi" w:cs="Arial"/>
+          <w:b/>
+          <w:sz w:val="20"/>
+          <w:szCs w:val="20"/>
+        </w:rPr>
+        <w:t>Stuff from last year</w:t>
+      </w:r>
+    </w:p>
+    <w:p>
+      <w:pPr>
+        <w:spacing w:after="120" w:line="160" w:lineRule="exact"/>
+        <w:contextualSpacing/>
+        <w:rPr>
+          <w:rFonts w:asciiTheme="majorHAnsi" w:eastAsiaTheme="minorEastAsia" w:hAnsiTheme="majorHAnsi" w:cs="Arial"/>
+          <w:sz w:val="16"/>
+          <w:szCs w:val="16"/>
+        </w:rPr>
+      </w:pPr>
+    </w:p>
+    <w:tbl>
+      <w:tblPr>
+        <w:tblpPr w:leftFromText="180" w:rightFromText="180" w:vertAnchor="text" w:tblpXSpec="center" w:tblpY="1"/>
+        <w:tblOverlap w:val="never"/>
+        <w:tblW w:w="5256" w:type="pct"/>
+        <w:jc w:val="center"/>
+        <w:tblCellSpacing w:w="15" w:type="dxa"/>
+        <w:tblCellMar>
+          <w:top w:w="15" w:type="dxa"/>
+          <w:left w:w="15" w:type="dxa"/>
+          <w:bottom w:w="15" w:type="dxa"/>
+          <w:right w:w="15" w:type="dxa"/>
+        </w:tblCellMar>
+        <w:tblLook w:val="04A0" w:firstRow="1" w:lastRow="0" w:firstColumn="1" w:lastColumn="0" w:noHBand="0" w:noVBand="1"/>
+      </w:tblPr>
+      <w:tblGrid>
+        <w:gridCol w:w="1254"/>
+        <w:gridCol w:w="4604"/>
+      </w:tblGrid>
+      <w:tr>
+        <w:trPr>
+          <w:trHeight w:val="493"/>
+          <w:tblCellSpacing w:w="15" w:type="dxa"/>
+          <w:jc w:val="center"/>
+        </w:trPr>
+        <w:tc>
+          <w:tcPr>
+            <w:tcW w:w="1032" w:type="pct"/>
+            <w:hideMark/>
+          </w:tcPr>
+          <w:p>
+            <w:pPr>
+              <w:spacing w:after="0" w:line="240" w:lineRule="auto"/>
+              <w:rPr>
+                <w:rFonts w:ascii="Palatino Linotype" w:eastAsia="Times New Roman" w:hAnsi="Palatino Linotype" w:cs="Times New Roman"/>
+                <w:sz w:val="27"/>
+                <w:szCs w:val="27"/>
+              </w:rPr>
+            </w:pPr>
+          </w:p>
+          <w:p>
+            <w:pPr>
+              <w:spacing w:before="100" w:beforeAutospacing="1" w:after="100" w:afterAutospacing="1" w:line="240" w:lineRule="auto"/>
+              <w:rPr>
+                <w:rFonts w:ascii="Palatino Linotype" w:eastAsia="Times New Roman" w:hAnsi="Palatino Linotype" w:cs="Times New Roman"/>
+                <w:sz w:val="12"/>
+                <w:szCs w:val="12"/>
+              </w:rPr>
+            </w:pPr>
+            <w:r>
+              <w:rPr>
+                <w:rFonts w:ascii="Palatino Linotype" w:eastAsia="Times New Roman" w:hAnsi="Palatino Linotype" w:cs="Times New Roman"/>
+                <w:noProof/>
+                <w:sz w:val="16"/>
+                <w:szCs w:val="16"/>
+              </w:rPr>
+              <w:drawing>
+                <wp:inline distT="0" distB="0" distL="0" distR="0" wp14:anchorId="1F52442F" wp14:editId="320E7B9E">
+                  <wp:extent cx="203200" cy="161270"/>
+                  <wp:effectExtent l="0" t="0" r="6350" b="0"/>
+                  <wp:docPr id="14" name="Picture 14" descr="http://pages.iu.edu/~jholly/C455/Notes/Chapter3/limitN.gif"/>
+                  <wp:cNvGraphicFramePr>
+                    <a:graphicFrameLocks xmlns:a="http://schemas.openxmlformats.org/drawingml/2006/main" noChangeAspect="1"/>
+                  </wp:cNvGraphicFramePr>
+                  <a:graphic xmlns:a="http://schemas.openxmlformats.org/drawingml/2006/main">
+                    <a:graphicData uri="http://schemas.openxmlformats.org/drawingml/2006/picture">
+                      <pic:pic xmlns:pic="http://schemas.openxmlformats.org/drawingml/2006/picture">
+                        <pic:nvPicPr>
+                          <pic:cNvPr id="0" name="Picture 6" descr="http://pages.iu.edu/~jholly/C455/Notes/Chapter3/limitN.gif"/>
+                          <pic:cNvPicPr>
+                            <a:picLocks noChangeAspect="1" noChangeArrowheads="1"/>
+                          </pic:cNvPicPr>
+                        </pic:nvPicPr>
+                        <pic:blipFill>
+                          <a:blip r:embed="rId5">
+                            <a:extLst>
+                              <a:ext uri="{28A0092B-C50C-407E-A947-70E740481C1C}">
+                                <a14:useLocalDpi xmlns:a14="http://schemas.microsoft.com/office/drawing/2010/main" val="0"/>
+                              </a:ext>
+                            </a:extLst>
+                          </a:blip>
+                          <a:srcRect/>
+                          <a:stretch>
+                            <a:fillRect/>
+                          </a:stretch>
+                        </pic:blipFill>
+                        <pic:spPr bwMode="auto">
+                          <a:xfrm>
+                            <a:off x="0" y="0"/>
+                            <a:ext cx="215906" cy="171354"/>
+                          </a:xfrm>
+                          <a:prstGeom prst="rect">
+                            <a:avLst/>
+                          </a:prstGeom>
+                          <a:noFill/>
+                          <a:ln>
+                            <a:noFill/>
+                          </a:ln>
+                        </pic:spPr>
+                      </pic:pic>
+                    </a:graphicData>
+                  </a:graphic>
+                </wp:inline>
+              </w:drawing>
+            </w:r>
+            <w:r>
+              <w:rPr>
+                <w:rFonts w:ascii="Palatino Linotype" w:eastAsia="Times New Roman" w:hAnsi="Palatino Linotype" w:cs="Times New Roman"/>
+                <w:sz w:val="16"/>
+                <w:szCs w:val="16"/>
+              </w:rPr>
+              <w:t> </w:t>
+            </w:r>
+            <w:r>
+              <w:rPr>
+                <w:rFonts w:ascii="Palatino Linotype" w:eastAsia="Times New Roman" w:hAnsi="Palatino Linotype" w:cs="Times New Roman"/>
+                <w:sz w:val="12"/>
+                <w:szCs w:val="12"/>
+              </w:rPr>
+              <w:t>f(n) / g(n) =</w:t>
+            </w:r>
+          </w:p>
+          <w:p>
+            <w:pPr>
+              <w:spacing w:before="100" w:beforeAutospacing="1" w:after="100" w:afterAutospacing="1" w:line="240" w:lineRule="auto"/>
+              <w:rPr>
+                <w:rFonts w:ascii="Palatino Linotype" w:eastAsia="Times New Roman" w:hAnsi="Palatino Linotype" w:cs="Times New Roman"/>
+                <w:sz w:val="12"/>
+                <w:szCs w:val="12"/>
+              </w:rPr>
+            </w:pPr>
+          </w:p>
+          <w:p>
+            <w:pPr>
+              <w:spacing w:after="0" w:line="240" w:lineRule="auto"/>
+              <w:rPr>
+                <w:rFonts w:ascii="Palatino Linotype" w:eastAsia="Times New Roman" w:hAnsi="Palatino Linotype" w:cs="Times New Roman"/>
+                <w:sz w:val="16"/>
+                <w:szCs w:val="16"/>
+              </w:rPr>
+            </w:pPr>
+          </w:p>
+        </w:tc>
+        <w:tc>
+          <w:tcPr>
+            <w:tcW w:w="3891" w:type="pct"/>
+            <w:hideMark/>
+          </w:tcPr>
+          <w:tbl>
+            <w:tblPr>
+              <w:tblpPr w:leftFromText="180" w:rightFromText="180" w:vertAnchor="text" w:tblpY="1"/>
+              <w:tblOverlap w:val="never"/>
+              <w:tblW w:w="4991" w:type="pct"/>
+              <w:tblCellSpacing w:w="15" w:type="dxa"/>
+              <w:tblBorders>
+                <w:top w:val="outset" w:sz="6" w:space="0" w:color="auto"/>
+                <w:left w:val="outset" w:sz="6" w:space="0" w:color="auto"/>
+                <w:bottom w:val="outset" w:sz="6" w:space="0" w:color="auto"/>
+                <w:right w:val="outset" w:sz="6" w:space="0" w:color="auto"/>
+              </w:tblBorders>
+              <w:tblCellMar>
+                <w:top w:w="15" w:type="dxa"/>
+                <w:left w:w="15" w:type="dxa"/>
+                <w:bottom w:w="15" w:type="dxa"/>
+                <w:right w:w="15" w:type="dxa"/>
+              </w:tblCellMar>
+              <w:tblLook w:val="04A0" w:firstRow="1" w:lastRow="0" w:firstColumn="1" w:lastColumn="0" w:noHBand="0" w:noVBand="1"/>
+            </w:tblPr>
+            <w:tblGrid>
+              <w:gridCol w:w="458"/>
+              <w:gridCol w:w="735"/>
+              <w:gridCol w:w="702"/>
+              <w:gridCol w:w="664"/>
+              <w:gridCol w:w="664"/>
+              <w:gridCol w:w="1282"/>
+            </w:tblGrid>
+            <w:tr>
+              <w:trPr>
+                <w:trHeight w:val="60"/>
+                <w:tblCellSpacing w:w="15" w:type="dxa"/>
+              </w:trPr>
+              <w:tc>
+                <w:tcPr>
+                  <w:tcW w:w="466" w:type="pct"/>
+                  <w:tcBorders>
+                    <w:top w:val="outset" w:sz="6" w:space="0" w:color="auto"/>
+                    <w:left w:val="outset" w:sz="6" w:space="0" w:color="auto"/>
+                    <w:bottom w:val="outset" w:sz="6" w:space="0" w:color="auto"/>
+                    <w:right w:val="outset" w:sz="6" w:space="0" w:color="auto"/>
+                  </w:tcBorders>
+                  <w:hideMark/>
+                </w:tcPr>
+                <w:p>
+                  <w:pPr>
+                    <w:spacing w:after="0" w:line="240" w:lineRule="auto"/>
+                    <w:jc w:val="center"/>
+                    <w:rPr>
+                      <w:rFonts w:ascii="Palatino Linotype" w:eastAsia="Times New Roman" w:hAnsi="Palatino Linotype" w:cs="Times New Roman"/>
+                      <w:sz w:val="12"/>
+                      <w:szCs w:val="12"/>
+                    </w:rPr>
+                  </w:pPr>
+                  <w:r>
+                    <w:rPr>
+                      <w:rFonts w:ascii="Palatino Linotype" w:eastAsia="Times New Roman" w:hAnsi="Palatino Linotype" w:cs="Times New Roman"/>
+                      <w:b/>
+                      <w:bCs/>
+                      <w:sz w:val="12"/>
+                      <w:szCs w:val="12"/>
+                    </w:rPr>
+                    <w:t>Result of Limit</w:t>
+                  </w:r>
+                </w:p>
+              </w:tc>
+              <w:tc>
+                <w:tcPr>
+                  <w:tcW w:w="4434" w:type="pct"/>
+                  <w:gridSpan w:val="5"/>
+                  <w:tcBorders>
+                    <w:top w:val="outset" w:sz="6" w:space="0" w:color="auto"/>
+                    <w:left w:val="outset" w:sz="6" w:space="0" w:color="auto"/>
+                    <w:bottom w:val="outset" w:sz="6" w:space="0" w:color="auto"/>
+                    <w:right w:val="outset" w:sz="6" w:space="0" w:color="auto"/>
+                  </w:tcBorders>
+                  <w:hideMark/>
+                </w:tcPr>
+                <w:p>
+                  <w:pPr>
+                    <w:spacing w:before="100" w:beforeAutospacing="1" w:after="100" w:afterAutospacing="1" w:line="240" w:lineRule="auto"/>
+                    <w:jc w:val="center"/>
+                    <w:rPr>
+                      <w:rFonts w:ascii="Palatino Linotype" w:eastAsia="Times New Roman" w:hAnsi="Palatino Linotype" w:cs="Times New Roman"/>
+                      <w:sz w:val="12"/>
+                      <w:szCs w:val="12"/>
+                    </w:rPr>
+                  </w:pPr>
+                  <w:r>
+                    <w:rPr>
+                      <w:rFonts w:ascii="Palatino Linotype" w:eastAsia="Times New Roman" w:hAnsi="Palatino Linotype" w:cs="Times New Roman"/>
+                      <w:b/>
+                      <w:bCs/>
+                      <w:sz w:val="12"/>
+                      <w:szCs w:val="12"/>
+                    </w:rPr>
+                    <w:t>What f(n) is in terms of O, Θ, Ω, o, and </w:t>
+                  </w:r>
+                  <w:r>
+                    <w:rPr>
+                      <w:rFonts w:ascii="Palatino Linotype" w:eastAsia="Times New Roman" w:hAnsi="Palatino Linotype" w:cs="Times New Roman"/>
+                      <w:sz w:val="12"/>
+                      <w:szCs w:val="12"/>
+                    </w:rPr>
+                    <w:t>ω</w:t>
+                  </w:r>
+                </w:p>
+              </w:tc>
+            </w:tr>
+            <w:tr>
+              <w:trPr>
+                <w:trHeight w:val="18"/>
+                <w:tblCellSpacing w:w="15" w:type="dxa"/>
+              </w:trPr>
+              <w:tc>
+                <w:tcPr>
+                  <w:tcW w:w="466" w:type="pct"/>
+                  <w:tcBorders>
+                    <w:top w:val="outset" w:sz="6" w:space="0" w:color="auto"/>
+                    <w:left w:val="outset" w:sz="6" w:space="0" w:color="auto"/>
+                    <w:bottom w:val="outset" w:sz="6" w:space="0" w:color="auto"/>
+                    <w:right w:val="outset" w:sz="6" w:space="0" w:color="auto"/>
+                  </w:tcBorders>
+                  <w:hideMark/>
+                </w:tcPr>
+                <w:p>
+                  <w:pPr>
+                    <w:spacing w:after="0" w:line="240" w:lineRule="auto"/>
+                    <w:jc w:val="center"/>
+                    <w:rPr>
+                      <w:rFonts w:ascii="Palatino Linotype" w:eastAsia="Times New Roman" w:hAnsi="Palatino Linotype" w:cs="Times New Roman"/>
+                      <w:sz w:val="12"/>
+                      <w:szCs w:val="12"/>
+                    </w:rPr>
+                  </w:pPr>
+                  <w:r>
+                    <w:rPr>
+                      <w:rFonts w:ascii="Palatino Linotype" w:eastAsia="Times New Roman" w:hAnsi="Palatino Linotype" w:cs="Times New Roman"/>
+                      <w:sz w:val="12"/>
+                      <w:szCs w:val="12"/>
+                    </w:rPr>
+                    <w:t> </w:t>
+                  </w:r>
+                </w:p>
+              </w:tc>
+              <w:tc>
+                <w:tcPr>
+                  <w:tcW w:w="807" w:type="pct"/>
+                  <w:tcBorders>
+                    <w:top w:val="outset" w:sz="6" w:space="0" w:color="auto"/>
+                    <w:left w:val="outset" w:sz="6" w:space="0" w:color="auto"/>
+                    <w:bottom w:val="outset" w:sz="6" w:space="0" w:color="auto"/>
+                    <w:right w:val="outset" w:sz="6" w:space="0" w:color="auto"/>
+                  </w:tcBorders>
+                  <w:hideMark/>
+                </w:tcPr>
+                <w:p>
+                  <w:pPr>
+                    <w:spacing w:after="0" w:line="240" w:lineRule="auto"/>
+                    <w:jc w:val="center"/>
+                    <w:rPr>
+                      <w:rFonts w:ascii="Palatino Linotype" w:eastAsia="Times New Roman" w:hAnsi="Palatino Linotype" w:cs="Times New Roman"/>
+                      <w:sz w:val="12"/>
+                      <w:szCs w:val="12"/>
+                    </w:rPr>
+                  </w:pPr>
+                  <w:r>
+                    <w:rPr>
+                      <w:rFonts w:ascii="Palatino Linotype" w:eastAsia="Times New Roman" w:hAnsi="Palatino Linotype" w:cs="Times New Roman"/>
+                      <w:sz w:val="12"/>
+                      <w:szCs w:val="12"/>
+                    </w:rPr>
+                    <w:t>o</w:t>
+                  </w:r>
+                </w:p>
+              </w:tc>
+              <w:tc>
+                <w:tcPr>
+                  <w:tcW w:w="767" w:type="pct"/>
+                  <w:tcBorders>
+                    <w:top w:val="outset" w:sz="6" w:space="0" w:color="auto"/>
+                    <w:left w:val="outset" w:sz="6" w:space="0" w:color="auto"/>
+                    <w:bottom w:val="outset" w:sz="6" w:space="0" w:color="auto"/>
+                    <w:right w:val="outset" w:sz="6" w:space="0" w:color="auto"/>
+                  </w:tcBorders>
+                  <w:hideMark/>
+                </w:tcPr>
+                <w:p>
+                  <w:pPr>
+                    <w:spacing w:after="0" w:line="240" w:lineRule="auto"/>
+                    <w:jc w:val="center"/>
+                    <w:rPr>
+                      <w:rFonts w:ascii="Palatino Linotype" w:eastAsia="Times New Roman" w:hAnsi="Palatino Linotype" w:cs="Times New Roman"/>
+                      <w:sz w:val="12"/>
+                      <w:szCs w:val="12"/>
+                    </w:rPr>
+                  </w:pPr>
+                  <w:r>
+                    <w:rPr>
+                      <w:rFonts w:ascii="Palatino Linotype" w:eastAsia="Times New Roman" w:hAnsi="Palatino Linotype" w:cs="Times New Roman"/>
+                      <w:sz w:val="12"/>
+                      <w:szCs w:val="12"/>
+                    </w:rPr>
+                    <w:t>O</w:t>
+                  </w:r>
+                </w:p>
+              </w:tc>
+              <w:tc>
+                <w:tcPr>
+                  <w:tcW w:w="724" w:type="pct"/>
+                  <w:tcBorders>
+                    <w:top w:val="outset" w:sz="6" w:space="0" w:color="auto"/>
+                    <w:left w:val="outset" w:sz="6" w:space="0" w:color="auto"/>
+                    <w:bottom w:val="outset" w:sz="6" w:space="0" w:color="auto"/>
+                    <w:right w:val="outset" w:sz="6" w:space="0" w:color="auto"/>
+                  </w:tcBorders>
+                  <w:hideMark/>
+                </w:tcPr>
+                <w:p>
+                  <w:pPr>
+                    <w:spacing w:after="0" w:line="240" w:lineRule="auto"/>
+                    <w:jc w:val="center"/>
+                    <w:rPr>
+                      <w:rFonts w:ascii="Palatino Linotype" w:eastAsia="Times New Roman" w:hAnsi="Palatino Linotype" w:cs="Times New Roman"/>
+                      <w:sz w:val="12"/>
+                      <w:szCs w:val="12"/>
+                    </w:rPr>
+                  </w:pPr>
+                  <w:r>
+                    <w:rPr>
+                      <w:rFonts w:ascii="Palatino Linotype" w:eastAsia="Times New Roman" w:hAnsi="Palatino Linotype" w:cs="Times New Roman"/>
+                      <w:sz w:val="12"/>
+                      <w:szCs w:val="12"/>
+                    </w:rPr>
+                    <w:t>Θ</w:t>
+                  </w:r>
+                </w:p>
+              </w:tc>
+              <w:tc>
+                <w:tcPr>
+                  <w:tcW w:w="724" w:type="pct"/>
+                  <w:tcBorders>
+                    <w:top w:val="outset" w:sz="6" w:space="0" w:color="auto"/>
+                    <w:left w:val="outset" w:sz="6" w:space="0" w:color="auto"/>
+                    <w:bottom w:val="outset" w:sz="6" w:space="0" w:color="auto"/>
+                    <w:right w:val="outset" w:sz="6" w:space="0" w:color="auto"/>
+                  </w:tcBorders>
+                  <w:hideMark/>
+                </w:tcPr>
+                <w:p>
+                  <w:pPr>
+                    <w:spacing w:after="0" w:line="240" w:lineRule="auto"/>
+                    <w:jc w:val="center"/>
+                    <w:rPr>
+                      <w:rFonts w:ascii="Palatino Linotype" w:eastAsia="Times New Roman" w:hAnsi="Palatino Linotype" w:cs="Times New Roman"/>
+                      <w:sz w:val="12"/>
+                      <w:szCs w:val="12"/>
+                    </w:rPr>
+                  </w:pPr>
+                  <w:r>
+                    <w:rPr>
+                      <w:rFonts w:ascii="Palatino Linotype" w:eastAsia="Times New Roman" w:hAnsi="Palatino Linotype" w:cs="Times New Roman"/>
+                      <w:sz w:val="12"/>
+                      <w:szCs w:val="12"/>
+                    </w:rPr>
+                    <w:t>Ω</w:t>
+                  </w:r>
+                </w:p>
+              </w:tc>
+              <w:tc>
+                <w:tcPr>
+                  <w:tcW w:w="1277" w:type="pct"/>
+                  <w:tcBorders>
+                    <w:top w:val="outset" w:sz="6" w:space="0" w:color="auto"/>
+                    <w:left w:val="outset" w:sz="6" w:space="0" w:color="auto"/>
+                    <w:bottom w:val="outset" w:sz="6" w:space="0" w:color="auto"/>
+                    <w:right w:val="outset" w:sz="6" w:space="0" w:color="auto"/>
+                  </w:tcBorders>
+                  <w:hideMark/>
+                </w:tcPr>
+                <w:p>
+                  <w:pPr>
+                    <w:spacing w:after="0" w:line="240" w:lineRule="auto"/>
+                    <w:jc w:val="center"/>
+                    <w:rPr>
+                      <w:rFonts w:ascii="Palatino Linotype" w:eastAsia="Times New Roman" w:hAnsi="Palatino Linotype" w:cs="Times New Roman"/>
+                      <w:sz w:val="12"/>
+                      <w:szCs w:val="12"/>
+                    </w:rPr>
+                  </w:pPr>
+                  <w:r>
+                    <w:rPr>
+                      <w:rFonts w:ascii="Palatino Linotype" w:eastAsia="Times New Roman" w:hAnsi="Palatino Linotype" w:cs="Times New Roman"/>
+                      <w:sz w:val="12"/>
+                      <w:szCs w:val="12"/>
+                    </w:rPr>
+                    <w:t>ω</w:t>
+                  </w:r>
+                </w:p>
+              </w:tc>
+            </w:tr>
+            <w:tr>
+              <w:trPr>
+                <w:trHeight w:val="18"/>
+                <w:tblCellSpacing w:w="15" w:type="dxa"/>
+              </w:trPr>
+              <w:tc>
+                <w:tcPr>
+                  <w:tcW w:w="466" w:type="pct"/>
+                  <w:tcBorders>
+                    <w:top w:val="outset" w:sz="6" w:space="0" w:color="auto"/>
+                    <w:left w:val="outset" w:sz="6" w:space="0" w:color="auto"/>
+                    <w:bottom w:val="outset" w:sz="6" w:space="0" w:color="auto"/>
+                    <w:right w:val="outset" w:sz="6" w:space="0" w:color="auto"/>
+                  </w:tcBorders>
+                  <w:hideMark/>
+                </w:tcPr>
+                <w:p>
+                  <w:pPr>
+                    <w:spacing w:after="0" w:line="240" w:lineRule="auto"/>
+                    <w:jc w:val="center"/>
+                    <w:rPr>
+                      <w:rFonts w:ascii="Palatino Linotype" w:eastAsia="Times New Roman" w:hAnsi="Palatino Linotype" w:cs="Times New Roman"/>
+                      <w:sz w:val="12"/>
+                      <w:szCs w:val="12"/>
+                    </w:rPr>
+                  </w:pPr>
+                  <w:r>
+                    <w:rPr>
+                      <w:rFonts w:ascii="Palatino Linotype" w:eastAsia="Times New Roman" w:hAnsi="Palatino Linotype" w:cs="Times New Roman"/>
+                      <w:sz w:val="12"/>
+                      <w:szCs w:val="12"/>
+                    </w:rPr>
+                    <w:t>0</w:t>
+                  </w:r>
+                </w:p>
+              </w:tc>
+              <w:tc>
+                <w:tcPr>
+                  <w:tcW w:w="807" w:type="pct"/>
+                  <w:tcBorders>
+                    <w:top w:val="outset" w:sz="6" w:space="0" w:color="auto"/>
+                    <w:left w:val="outset" w:sz="6" w:space="0" w:color="auto"/>
+                    <w:bottom w:val="outset" w:sz="6" w:space="0" w:color="auto"/>
+                    <w:right w:val="outset" w:sz="6" w:space="0" w:color="auto"/>
+                  </w:tcBorders>
+                  <w:hideMark/>
+                </w:tcPr>
+                <w:p>
+                  <w:pPr>
+                    <w:spacing w:after="0" w:line="240" w:lineRule="auto"/>
+                    <w:jc w:val="center"/>
+                    <w:rPr>
+                      <w:rFonts w:ascii="Palatino Linotype" w:eastAsia="Times New Roman" w:hAnsi="Palatino Linotype" w:cs="Times New Roman"/>
+                      <w:sz w:val="12"/>
+                      <w:szCs w:val="12"/>
+                    </w:rPr>
+                  </w:pPr>
+                  <w:r>
+                    <w:rPr>
+                      <w:rFonts w:ascii="Palatino Linotype" w:eastAsia="Times New Roman" w:hAnsi="Palatino Linotype" w:cs="Times New Roman"/>
+                      <w:sz w:val="12"/>
+                      <w:szCs w:val="12"/>
+                    </w:rPr>
+                    <w:t xml:space="preserve">f(n) </w:t>
+                  </w:r>
+                  <w:r>
+                    <w:rPr>
+                      <w:rFonts w:ascii="Cambria Math" w:eastAsia="Times New Roman" w:hAnsi="Cambria Math" w:cs="Cambria Math"/>
+                      <w:sz w:val="12"/>
+                      <w:szCs w:val="12"/>
+                    </w:rPr>
+                    <w:t>∈</w:t>
+                  </w:r>
+                  <w:r>
+                    <w:rPr>
+                      <w:rFonts w:ascii="Palatino Linotype" w:eastAsia="Times New Roman" w:hAnsi="Palatino Linotype" w:cs="Times New Roman"/>
+                      <w:sz w:val="12"/>
+                      <w:szCs w:val="12"/>
+                    </w:rPr>
+                    <w:t xml:space="preserve"> o(g(n))</w:t>
+                  </w:r>
+                </w:p>
+              </w:tc>
+              <w:tc>
+                <w:tcPr>
+                  <w:tcW w:w="767" w:type="pct"/>
+                  <w:tcBorders>
+                    <w:top w:val="outset" w:sz="6" w:space="0" w:color="auto"/>
+                    <w:left w:val="outset" w:sz="6" w:space="0" w:color="auto"/>
+                    <w:bottom w:val="outset" w:sz="6" w:space="0" w:color="auto"/>
+                    <w:right w:val="outset" w:sz="6" w:space="0" w:color="auto"/>
+                  </w:tcBorders>
+                  <w:hideMark/>
+                </w:tcPr>
+                <w:p>
+                  <w:pPr>
+                    <w:spacing w:after="0" w:line="240" w:lineRule="auto"/>
+                    <w:jc w:val="center"/>
+                    <w:rPr>
+                      <w:rFonts w:ascii="Palatino Linotype" w:eastAsia="Times New Roman" w:hAnsi="Palatino Linotype" w:cs="Times New Roman"/>
+                      <w:sz w:val="12"/>
+                      <w:szCs w:val="12"/>
+                    </w:rPr>
+                  </w:pPr>
+                  <w:r>
+                    <w:rPr>
+                      <w:rFonts w:ascii="Palatino Linotype" w:eastAsia="Times New Roman" w:hAnsi="Palatino Linotype" w:cs="Times New Roman"/>
+                      <w:sz w:val="12"/>
+                      <w:szCs w:val="12"/>
+                    </w:rPr>
+                    <w:t> </w:t>
+                  </w:r>
+                </w:p>
+              </w:tc>
+              <w:tc>
+                <w:tcPr>
+                  <w:tcW w:w="724" w:type="pct"/>
+                  <w:tcBorders>
+                    <w:top w:val="outset" w:sz="6" w:space="0" w:color="auto"/>
+                    <w:left w:val="outset" w:sz="6" w:space="0" w:color="auto"/>
+                    <w:bottom w:val="outset" w:sz="6" w:space="0" w:color="auto"/>
+                    <w:right w:val="outset" w:sz="6" w:space="0" w:color="auto"/>
+                  </w:tcBorders>
+                  <w:hideMark/>
+                </w:tcPr>
+                <w:p>
+                  <w:pPr>
+                    <w:spacing w:after="0" w:line="240" w:lineRule="auto"/>
+                    <w:jc w:val="center"/>
+                    <w:rPr>
+                      <w:rFonts w:ascii="Palatino Linotype" w:eastAsia="Times New Roman" w:hAnsi="Palatino Linotype" w:cs="Times New Roman"/>
+                      <w:sz w:val="12"/>
+                      <w:szCs w:val="12"/>
+                    </w:rPr>
+                  </w:pPr>
+                  <w:r>
+                    <w:rPr>
+                      <w:rFonts w:ascii="Palatino Linotype" w:eastAsia="Times New Roman" w:hAnsi="Palatino Linotype" w:cs="Times New Roman"/>
+                      <w:sz w:val="12"/>
+                      <w:szCs w:val="12"/>
+                    </w:rPr>
+                    <w:t> </w:t>
+                  </w:r>
+                </w:p>
+              </w:tc>
+              <w:tc>
+                <w:tcPr>
+                  <w:tcW w:w="724" w:type="pct"/>
+                  <w:tcBorders>
+                    <w:top w:val="outset" w:sz="6" w:space="0" w:color="auto"/>
+                    <w:left w:val="outset" w:sz="6" w:space="0" w:color="auto"/>
+                    <w:bottom w:val="outset" w:sz="6" w:space="0" w:color="auto"/>
+                    <w:right w:val="outset" w:sz="6" w:space="0" w:color="auto"/>
+                  </w:tcBorders>
+                  <w:hideMark/>
+                </w:tcPr>
+                <w:p>
+                  <w:pPr>
+                    <w:spacing w:after="0" w:line="240" w:lineRule="auto"/>
+                    <w:jc w:val="center"/>
+                    <w:rPr>
+                      <w:rFonts w:ascii="Palatino Linotype" w:eastAsia="Times New Roman" w:hAnsi="Palatino Linotype" w:cs="Times New Roman"/>
+                      <w:sz w:val="12"/>
+                      <w:szCs w:val="12"/>
+                    </w:rPr>
+                  </w:pPr>
+                  <w:r>
+                    <w:rPr>
+                      <w:rFonts w:ascii="Palatino Linotype" w:eastAsia="Times New Roman" w:hAnsi="Palatino Linotype" w:cs="Times New Roman"/>
+                      <w:sz w:val="12"/>
+                      <w:szCs w:val="12"/>
+                    </w:rPr>
+                    <w:t> </w:t>
+                  </w:r>
+                </w:p>
+              </w:tc>
+              <w:tc>
+                <w:tcPr>
+                  <w:tcW w:w="1277" w:type="pct"/>
+                  <w:tcBorders>
+                    <w:top w:val="outset" w:sz="6" w:space="0" w:color="auto"/>
+                    <w:left w:val="outset" w:sz="6" w:space="0" w:color="auto"/>
+                    <w:bottom w:val="outset" w:sz="6" w:space="0" w:color="auto"/>
+                    <w:right w:val="outset" w:sz="6" w:space="0" w:color="auto"/>
+                  </w:tcBorders>
+                  <w:hideMark/>
+                </w:tcPr>
+                <w:p>
+                  <w:pPr>
+                    <w:spacing w:after="0" w:line="240" w:lineRule="auto"/>
+                    <w:jc w:val="center"/>
+                    <w:rPr>
+                      <w:rFonts w:ascii="Palatino Linotype" w:eastAsia="Times New Roman" w:hAnsi="Palatino Linotype" w:cs="Times New Roman"/>
+                      <w:sz w:val="12"/>
+                      <w:szCs w:val="12"/>
+                    </w:rPr>
+                  </w:pPr>
+                  <w:r>
+                    <w:rPr>
+                      <w:rFonts w:ascii="Palatino Linotype" w:eastAsia="Times New Roman" w:hAnsi="Palatino Linotype" w:cs="Times New Roman"/>
+                      <w:sz w:val="12"/>
+                      <w:szCs w:val="12"/>
+                    </w:rPr>
+                    <w:t> </w:t>
+                  </w:r>
+                </w:p>
+              </w:tc>
+            </w:tr>
+            <w:tr>
+              <w:trPr>
+                <w:trHeight w:val="38"/>
+                <w:tblCellSpacing w:w="15" w:type="dxa"/>
+              </w:trPr>
+              <w:tc>
+                <w:tcPr>
+                  <w:tcW w:w="466" w:type="pct"/>
+                  <w:tcBorders>
+                    <w:top w:val="outset" w:sz="6" w:space="0" w:color="auto"/>
+                    <w:left w:val="outset" w:sz="6" w:space="0" w:color="auto"/>
+                    <w:bottom w:val="outset" w:sz="6" w:space="0" w:color="auto"/>
+                    <w:right w:val="outset" w:sz="6" w:space="0" w:color="auto"/>
+                  </w:tcBorders>
+                  <w:hideMark/>
+                </w:tcPr>
+                <w:p>
+                  <w:pPr>
+                    <w:spacing w:after="0" w:line="240" w:lineRule="auto"/>
+                    <w:jc w:val="center"/>
+                    <w:rPr>
+                      <w:rFonts w:ascii="Palatino Linotype" w:eastAsia="Times New Roman" w:hAnsi="Palatino Linotype" w:cs="Times New Roman"/>
+                      <w:sz w:val="12"/>
+                      <w:szCs w:val="12"/>
+                    </w:rPr>
+                  </w:pPr>
+                  <w:r>
+                    <w:rPr>
+                      <w:rFonts w:ascii="Palatino Linotype" w:eastAsia="Times New Roman" w:hAnsi="Palatino Linotype" w:cs="Times New Roman"/>
+                      <w:i/>
+                      <w:iCs/>
+                      <w:sz w:val="12"/>
+                      <w:szCs w:val="12"/>
+                    </w:rPr>
+                    <w:t>c</w:t>
+                  </w:r>
+                </w:p>
+              </w:tc>
+              <w:tc>
+                <w:tcPr>
+                  <w:tcW w:w="807" w:type="pct"/>
+                  <w:tcBorders>
+                    <w:top w:val="outset" w:sz="6" w:space="0" w:color="auto"/>
+                    <w:left w:val="outset" w:sz="6" w:space="0" w:color="auto"/>
+                    <w:bottom w:val="outset" w:sz="6" w:space="0" w:color="auto"/>
+                    <w:right w:val="outset" w:sz="6" w:space="0" w:color="auto"/>
+                  </w:tcBorders>
+                  <w:hideMark/>
+                </w:tcPr>
+                <w:p>
+                  <w:pPr>
+                    <w:spacing w:after="0" w:line="240" w:lineRule="auto"/>
+                    <w:jc w:val="center"/>
+                    <w:rPr>
+                      <w:rFonts w:ascii="Palatino Linotype" w:eastAsia="Times New Roman" w:hAnsi="Palatino Linotype" w:cs="Times New Roman"/>
+                      <w:sz w:val="12"/>
+                      <w:szCs w:val="12"/>
+                    </w:rPr>
+                  </w:pPr>
+                  <w:r>
+                    <w:rPr>
+                      <w:rFonts w:ascii="Palatino Linotype" w:eastAsia="Times New Roman" w:hAnsi="Palatino Linotype" w:cs="Times New Roman"/>
+                      <w:sz w:val="12"/>
+                      <w:szCs w:val="12"/>
+                    </w:rPr>
+                    <w:t> </w:t>
+                  </w:r>
+                </w:p>
+              </w:tc>
+              <w:tc>
+                <w:tcPr>
+                  <w:tcW w:w="767" w:type="pct"/>
+                  <w:tcBorders>
+                    <w:top w:val="outset" w:sz="6" w:space="0" w:color="auto"/>
+                    <w:left w:val="outset" w:sz="6" w:space="0" w:color="auto"/>
+                    <w:bottom w:val="outset" w:sz="6" w:space="0" w:color="auto"/>
+                    <w:right w:val="outset" w:sz="6" w:space="0" w:color="auto"/>
+                  </w:tcBorders>
+                  <w:hideMark/>
+                </w:tcPr>
+                <w:p>
+                  <w:pPr>
+                    <w:spacing w:after="0" w:line="240" w:lineRule="auto"/>
+                    <w:jc w:val="center"/>
+                    <w:rPr>
+                      <w:rFonts w:ascii="Palatino Linotype" w:eastAsia="Times New Roman" w:hAnsi="Palatino Linotype" w:cs="Times New Roman"/>
+                      <w:sz w:val="12"/>
+                      <w:szCs w:val="12"/>
+                    </w:rPr>
+                  </w:pPr>
+                  <w:r>
+                    <w:rPr>
+                      <w:rFonts w:ascii="Palatino Linotype" w:eastAsia="Times New Roman" w:hAnsi="Palatino Linotype" w:cs="Times New Roman"/>
+                      <w:sz w:val="12"/>
+                      <w:szCs w:val="12"/>
+                    </w:rPr>
+                    <w:t xml:space="preserve">f(n) </w:t>
+                  </w:r>
+                  <w:r>
+                    <w:rPr>
+                      <w:rFonts w:ascii="Cambria Math" w:eastAsia="Times New Roman" w:hAnsi="Cambria Math" w:cs="Cambria Math"/>
+                      <w:sz w:val="12"/>
+                      <w:szCs w:val="12"/>
+                    </w:rPr>
+                    <w:t>∈</w:t>
+                  </w:r>
+                  <w:r>
+                    <w:rPr>
+                      <w:rFonts w:ascii="Palatino Linotype" w:eastAsia="Times New Roman" w:hAnsi="Palatino Linotype" w:cs="Times New Roman"/>
+                      <w:sz w:val="12"/>
+                      <w:szCs w:val="12"/>
+                    </w:rPr>
+                    <w:t xml:space="preserve"> O(g(n))</w:t>
+                  </w:r>
+                </w:p>
+              </w:tc>
+              <w:tc>
+                <w:tcPr>
+                  <w:tcW w:w="724" w:type="pct"/>
+                  <w:tcBorders>
+                    <w:top w:val="outset" w:sz="6" w:space="0" w:color="auto"/>
+                    <w:left w:val="outset" w:sz="6" w:space="0" w:color="auto"/>
+                    <w:bottom w:val="outset" w:sz="6" w:space="0" w:color="auto"/>
+                    <w:right w:val="outset" w:sz="6" w:space="0" w:color="auto"/>
+                  </w:tcBorders>
+                  <w:hideMark/>
+                </w:tcPr>
+                <w:p>
+                  <w:pPr>
+                    <w:spacing w:after="0" w:line="240" w:lineRule="auto"/>
+                    <w:jc w:val="center"/>
+                    <w:rPr>
+                      <w:rFonts w:ascii="Palatino Linotype" w:eastAsia="Times New Roman" w:hAnsi="Palatino Linotype" w:cs="Times New Roman"/>
+                      <w:sz w:val="12"/>
+                      <w:szCs w:val="12"/>
+                    </w:rPr>
+                  </w:pPr>
+                  <w:r>
+                    <w:rPr>
+                      <w:rFonts w:ascii="Palatino Linotype" w:eastAsia="Times New Roman" w:hAnsi="Palatino Linotype" w:cs="Times New Roman"/>
+                      <w:sz w:val="12"/>
+                      <w:szCs w:val="12"/>
+                    </w:rPr>
+                    <w:t xml:space="preserve">f(n) </w:t>
+                  </w:r>
+                  <w:r>
+                    <w:rPr>
+                      <w:rFonts w:ascii="Cambria Math" w:eastAsia="Times New Roman" w:hAnsi="Cambria Math" w:cs="Cambria Math"/>
+                      <w:sz w:val="12"/>
+                      <w:szCs w:val="12"/>
+                    </w:rPr>
+                    <w:t>∈</w:t>
+                  </w:r>
+                  <w:r>
+                    <w:rPr>
+                      <w:rFonts w:ascii="Palatino Linotype" w:eastAsia="Times New Roman" w:hAnsi="Palatino Linotype" w:cs="Times New Roman"/>
+                      <w:sz w:val="12"/>
+                      <w:szCs w:val="12"/>
+                    </w:rPr>
+                    <w:t xml:space="preserve"> </w:t>
+                  </w:r>
+                  <w:r>
+                    <w:rPr>
+                      <w:rFonts w:ascii="Palatino Linotype" w:eastAsia="Times New Roman" w:hAnsi="Palatino Linotype" w:cs="Palatino Linotype"/>
+                      <w:sz w:val="12"/>
+                      <w:szCs w:val="12"/>
+                    </w:rPr>
+                    <w:t>Θ</w:t>
+                  </w:r>
+                  <w:r>
+                    <w:rPr>
+                      <w:rFonts w:ascii="Palatino Linotype" w:eastAsia="Times New Roman" w:hAnsi="Palatino Linotype" w:cs="Times New Roman"/>
+                      <w:sz w:val="12"/>
+                      <w:szCs w:val="12"/>
+                    </w:rPr>
+                    <w:t>(g(n))</w:t>
+                  </w:r>
+                </w:p>
+              </w:tc>
+              <w:tc>
+                <w:tcPr>
+                  <w:tcW w:w="724" w:type="pct"/>
+                  <w:tcBorders>
+                    <w:top w:val="outset" w:sz="6" w:space="0" w:color="auto"/>
+                    <w:left w:val="outset" w:sz="6" w:space="0" w:color="auto"/>
+                    <w:bottom w:val="outset" w:sz="6" w:space="0" w:color="auto"/>
+                    <w:right w:val="outset" w:sz="6" w:space="0" w:color="auto"/>
+                  </w:tcBorders>
+                  <w:hideMark/>
+                </w:tcPr>
+                <w:p>
+                  <w:pPr>
+                    <w:spacing w:after="0" w:line="240" w:lineRule="auto"/>
+                    <w:jc w:val="center"/>
+                    <w:rPr>
+                      <w:rFonts w:ascii="Palatino Linotype" w:eastAsia="Times New Roman" w:hAnsi="Palatino Linotype" w:cs="Times New Roman"/>
+                      <w:sz w:val="12"/>
+                      <w:szCs w:val="12"/>
+                    </w:rPr>
+                  </w:pPr>
+                  <w:r>
+                    <w:rPr>
+                      <w:rFonts w:ascii="Palatino Linotype" w:eastAsia="Times New Roman" w:hAnsi="Palatino Linotype" w:cs="Times New Roman"/>
+                      <w:sz w:val="12"/>
+                      <w:szCs w:val="12"/>
+                    </w:rPr>
+                    <w:t xml:space="preserve">f(n) </w:t>
+                  </w:r>
+                  <w:r>
+                    <w:rPr>
+                      <w:rFonts w:ascii="Cambria Math" w:eastAsia="Times New Roman" w:hAnsi="Cambria Math" w:cs="Cambria Math"/>
+                      <w:sz w:val="12"/>
+                      <w:szCs w:val="12"/>
+                    </w:rPr>
+                    <w:t>∈</w:t>
+                  </w:r>
+                  <w:r>
+                    <w:rPr>
+                      <w:rFonts w:ascii="Palatino Linotype" w:eastAsia="Times New Roman" w:hAnsi="Palatino Linotype" w:cs="Times New Roman"/>
+                      <w:sz w:val="12"/>
+                      <w:szCs w:val="12"/>
+                    </w:rPr>
+                    <w:t xml:space="preserve"> </w:t>
+                  </w:r>
+                  <w:r>
+                    <w:rPr>
+                      <w:rFonts w:ascii="Palatino Linotype" w:eastAsia="Times New Roman" w:hAnsi="Palatino Linotype" w:cs="Palatino Linotype"/>
+                      <w:sz w:val="12"/>
+                      <w:szCs w:val="12"/>
+                    </w:rPr>
+                    <w:t>Ω</w:t>
+                  </w:r>
+                  <w:r>
+                    <w:rPr>
+                      <w:rFonts w:ascii="Palatino Linotype" w:eastAsia="Times New Roman" w:hAnsi="Palatino Linotype" w:cs="Times New Roman"/>
+                      <w:sz w:val="12"/>
+                      <w:szCs w:val="12"/>
+                    </w:rPr>
+                    <w:t>(g(n))</w:t>
+                  </w:r>
+                </w:p>
+              </w:tc>
+              <w:tc>
+                <w:tcPr>
+                  <w:tcW w:w="1277" w:type="pct"/>
+                  <w:tcBorders>
+                    <w:top w:val="outset" w:sz="6" w:space="0" w:color="auto"/>
+                    <w:left w:val="outset" w:sz="6" w:space="0" w:color="auto"/>
+                    <w:bottom w:val="outset" w:sz="6" w:space="0" w:color="auto"/>
+                    <w:right w:val="outset" w:sz="6" w:space="0" w:color="auto"/>
+                  </w:tcBorders>
+                  <w:hideMark/>
+                </w:tcPr>
+                <w:p>
+                  <w:pPr>
+                    <w:spacing w:after="0" w:line="240" w:lineRule="auto"/>
+                    <w:jc w:val="center"/>
+                    <w:rPr>
+                      <w:rFonts w:ascii="Palatino Linotype" w:eastAsia="Times New Roman" w:hAnsi="Palatino Linotype" w:cs="Times New Roman"/>
+                      <w:sz w:val="12"/>
+                      <w:szCs w:val="12"/>
+                    </w:rPr>
+                  </w:pPr>
+                  <w:r>
+                    <w:rPr>
+                      <w:rFonts w:ascii="Palatino Linotype" w:eastAsia="Times New Roman" w:hAnsi="Palatino Linotype" w:cs="Times New Roman"/>
+                      <w:sz w:val="12"/>
+                      <w:szCs w:val="12"/>
+                    </w:rPr>
+                    <w:t> </w:t>
+                  </w:r>
+                </w:p>
+              </w:tc>
+            </w:tr>
+            <w:tr>
+              <w:trPr>
+                <w:trHeight w:val="39"/>
+                <w:tblCellSpacing w:w="15" w:type="dxa"/>
+              </w:trPr>
+              <w:tc>
+                <w:tcPr>
+                  <w:tcW w:w="466" w:type="pct"/>
+                  <w:tcBorders>
+                    <w:top w:val="outset" w:sz="6" w:space="0" w:color="auto"/>
+                    <w:left w:val="outset" w:sz="6" w:space="0" w:color="auto"/>
+                    <w:bottom w:val="outset" w:sz="6" w:space="0" w:color="auto"/>
+                    <w:right w:val="outset" w:sz="6" w:space="0" w:color="auto"/>
+                  </w:tcBorders>
+                  <w:hideMark/>
+                </w:tcPr>
+                <w:p>
+                  <w:pPr>
+                    <w:spacing w:after="0" w:line="240" w:lineRule="auto"/>
+                    <w:jc w:val="center"/>
+                    <w:rPr>
+                      <w:rFonts w:ascii="Palatino Linotype" w:eastAsia="Times New Roman" w:hAnsi="Palatino Linotype" w:cs="Times New Roman"/>
+                      <w:sz w:val="12"/>
+                      <w:szCs w:val="12"/>
+                    </w:rPr>
+                  </w:pPr>
+                  <w:r>
+                    <w:rPr>
+                      <w:rFonts w:ascii="Palatino Linotype" w:eastAsia="Times New Roman" w:hAnsi="Palatino Linotype" w:cs="Times New Roman"/>
+                      <w:sz w:val="12"/>
+                      <w:szCs w:val="12"/>
+                    </w:rPr>
+                    <w:t>∞</w:t>
+                  </w:r>
+                </w:p>
+              </w:tc>
+              <w:tc>
+                <w:tcPr>
+                  <w:tcW w:w="807" w:type="pct"/>
+                  <w:tcBorders>
+                    <w:top w:val="outset" w:sz="6" w:space="0" w:color="auto"/>
+                    <w:left w:val="outset" w:sz="6" w:space="0" w:color="auto"/>
+                    <w:bottom w:val="outset" w:sz="6" w:space="0" w:color="auto"/>
+                    <w:right w:val="outset" w:sz="6" w:space="0" w:color="auto"/>
+                  </w:tcBorders>
+                  <w:hideMark/>
+                </w:tcPr>
+                <w:p>
+                  <w:pPr>
+                    <w:spacing w:after="0" w:line="240" w:lineRule="auto"/>
+                    <w:jc w:val="center"/>
+                    <w:rPr>
+                      <w:rFonts w:ascii="Palatino Linotype" w:eastAsia="Times New Roman" w:hAnsi="Palatino Linotype" w:cs="Times New Roman"/>
+                      <w:sz w:val="12"/>
+                      <w:szCs w:val="12"/>
+                    </w:rPr>
+                  </w:pPr>
+                  <w:r>
+                    <w:rPr>
+                      <w:rFonts w:ascii="Palatino Linotype" w:eastAsia="Times New Roman" w:hAnsi="Palatino Linotype" w:cs="Times New Roman"/>
+                      <w:sz w:val="12"/>
+                      <w:szCs w:val="12"/>
+                    </w:rPr>
+                    <w:t> </w:t>
+                  </w:r>
+                </w:p>
+              </w:tc>
+              <w:tc>
+                <w:tcPr>
+                  <w:tcW w:w="767" w:type="pct"/>
+                  <w:tcBorders>
+                    <w:top w:val="outset" w:sz="6" w:space="0" w:color="auto"/>
+                    <w:left w:val="outset" w:sz="6" w:space="0" w:color="auto"/>
+                    <w:bottom w:val="outset" w:sz="6" w:space="0" w:color="auto"/>
+                    <w:right w:val="outset" w:sz="6" w:space="0" w:color="auto"/>
+                  </w:tcBorders>
+                  <w:hideMark/>
+                </w:tcPr>
+                <w:p>
+                  <w:pPr>
+                    <w:spacing w:after="0" w:line="240" w:lineRule="auto"/>
+                    <w:jc w:val="center"/>
+                    <w:rPr>
+                      <w:rFonts w:ascii="Palatino Linotype" w:eastAsia="Times New Roman" w:hAnsi="Palatino Linotype" w:cs="Times New Roman"/>
+                      <w:sz w:val="12"/>
+                      <w:szCs w:val="12"/>
+                    </w:rPr>
+                  </w:pPr>
+                  <w:r>
+                    <w:rPr>
+                      <w:rFonts w:ascii="Palatino Linotype" w:eastAsia="Times New Roman" w:hAnsi="Palatino Linotype" w:cs="Times New Roman"/>
+                      <w:sz w:val="12"/>
+                      <w:szCs w:val="12"/>
+                    </w:rPr>
+                    <w:t> </w:t>
+                  </w:r>
+                </w:p>
+              </w:tc>
+              <w:tc>
+                <w:tcPr>
+                  <w:tcW w:w="724" w:type="pct"/>
+                  <w:tcBorders>
+                    <w:top w:val="outset" w:sz="6" w:space="0" w:color="auto"/>
+                    <w:left w:val="outset" w:sz="6" w:space="0" w:color="auto"/>
+                    <w:bottom w:val="outset" w:sz="6" w:space="0" w:color="auto"/>
+                    <w:right w:val="outset" w:sz="6" w:space="0" w:color="auto"/>
+                  </w:tcBorders>
+                  <w:hideMark/>
+                </w:tcPr>
+                <w:p>
+                  <w:pPr>
+                    <w:spacing w:after="0" w:line="240" w:lineRule="auto"/>
+                    <w:jc w:val="center"/>
+                    <w:rPr>
+                      <w:rFonts w:ascii="Palatino Linotype" w:eastAsia="Times New Roman" w:hAnsi="Palatino Linotype" w:cs="Times New Roman"/>
+                      <w:sz w:val="12"/>
+                      <w:szCs w:val="12"/>
+                    </w:rPr>
+                  </w:pPr>
+                  <w:r>
+                    <w:rPr>
+                      <w:rFonts w:ascii="Palatino Linotype" w:eastAsia="Times New Roman" w:hAnsi="Palatino Linotype" w:cs="Times New Roman"/>
+                      <w:sz w:val="12"/>
+                      <w:szCs w:val="12"/>
+                    </w:rPr>
+                    <w:t> </w:t>
+                  </w:r>
+                </w:p>
+              </w:tc>
+              <w:tc>
+                <w:tcPr>
+                  <w:tcW w:w="724" w:type="pct"/>
+                  <w:tcBorders>
+                    <w:top w:val="outset" w:sz="6" w:space="0" w:color="auto"/>
+                    <w:left w:val="outset" w:sz="6" w:space="0" w:color="auto"/>
+                    <w:bottom w:val="outset" w:sz="6" w:space="0" w:color="auto"/>
+                    <w:right w:val="outset" w:sz="6" w:space="0" w:color="auto"/>
+                  </w:tcBorders>
+                  <w:hideMark/>
+                </w:tcPr>
+                <w:p>
+                  <w:pPr>
+                    <w:spacing w:after="0" w:line="240" w:lineRule="auto"/>
+                    <w:jc w:val="center"/>
+                    <w:rPr>
+                      <w:rFonts w:ascii="Palatino Linotype" w:eastAsia="Times New Roman" w:hAnsi="Palatino Linotype" w:cs="Times New Roman"/>
+                      <w:sz w:val="12"/>
+                      <w:szCs w:val="12"/>
+                    </w:rPr>
+                  </w:pPr>
+                  <w:r>
+                    <w:rPr>
+                      <w:rFonts w:ascii="Palatino Linotype" w:eastAsia="Times New Roman" w:hAnsi="Palatino Linotype" w:cs="Times New Roman"/>
+                      <w:sz w:val="12"/>
+                      <w:szCs w:val="12"/>
+                    </w:rPr>
+                    <w:t> </w:t>
+                  </w:r>
+                </w:p>
+              </w:tc>
+              <w:tc>
+                <w:tcPr>
+                  <w:tcW w:w="1277" w:type="pct"/>
+                  <w:tcBorders>
+                    <w:top w:val="outset" w:sz="6" w:space="0" w:color="auto"/>
+                    <w:left w:val="outset" w:sz="6" w:space="0" w:color="auto"/>
+                    <w:bottom w:val="outset" w:sz="6" w:space="0" w:color="auto"/>
+                    <w:right w:val="outset" w:sz="6" w:space="0" w:color="auto"/>
+                  </w:tcBorders>
+                  <w:hideMark/>
+                </w:tcPr>
+                <w:p>
+                  <w:pPr>
+                    <w:spacing w:after="0" w:line="240" w:lineRule="auto"/>
+                    <w:jc w:val="center"/>
+                    <w:rPr>
+                      <w:rFonts w:ascii="Palatino Linotype" w:eastAsia="Times New Roman" w:hAnsi="Palatino Linotype" w:cs="Times New Roman"/>
+                      <w:sz w:val="12"/>
+                      <w:szCs w:val="12"/>
+                    </w:rPr>
+                  </w:pPr>
+                  <w:r>
+                    <w:rPr>
+                      <w:rFonts w:ascii="Palatino Linotype" w:eastAsia="Times New Roman" w:hAnsi="Palatino Linotype" w:cs="Times New Roman"/>
+                      <w:sz w:val="12"/>
+                      <w:szCs w:val="12"/>
+                    </w:rPr>
+                    <w:t xml:space="preserve">f(n) </w:t>
+                  </w:r>
+                  <w:r>
+                    <w:rPr>
+                      <w:rFonts w:ascii="Cambria Math" w:eastAsia="Times New Roman" w:hAnsi="Cambria Math" w:cs="Cambria Math"/>
+                      <w:sz w:val="12"/>
+                      <w:szCs w:val="12"/>
+                    </w:rPr>
+                    <w:t>∈</w:t>
+                  </w:r>
+                  <w:r>
+                    <w:rPr>
+                      <w:rFonts w:ascii="Palatino Linotype" w:eastAsia="Times New Roman" w:hAnsi="Palatino Linotype" w:cs="Times New Roman"/>
+                      <w:sz w:val="12"/>
+                      <w:szCs w:val="12"/>
+                    </w:rPr>
+                    <w:t xml:space="preserve"> </w:t>
+                  </w:r>
+                  <w:r>
+                    <w:rPr>
+                      <w:rFonts w:ascii="Palatino Linotype" w:eastAsia="Times New Roman" w:hAnsi="Palatino Linotype" w:cs="Palatino Linotype"/>
+                      <w:sz w:val="12"/>
+                      <w:szCs w:val="12"/>
+                    </w:rPr>
+                    <w:t>ω</w:t>
+                  </w:r>
+                  <w:r>
+                    <w:rPr>
+                      <w:rFonts w:ascii="Palatino Linotype" w:eastAsia="Times New Roman" w:hAnsi="Palatino Linotype" w:cs="Times New Roman"/>
+                      <w:sz w:val="12"/>
+                      <w:szCs w:val="12"/>
+                    </w:rPr>
+                    <w:t>(g(n))</w:t>
+                  </w:r>
+                </w:p>
+              </w:tc>
+            </w:tr>
+          </w:tbl>
+          <w:p>
+            <w:pPr>
+              <w:spacing w:after="0" w:line="240" w:lineRule="auto"/>
+              <w:rPr>
+                <w:rFonts w:ascii="Palatino Linotype" w:eastAsia="Times New Roman" w:hAnsi="Palatino Linotype" w:cs="Times New Roman"/>
+                <w:sz w:val="16"/>
+                <w:szCs w:val="16"/>
+              </w:rPr>
+            </w:pPr>
+          </w:p>
+        </w:tc>
+      </w:tr>
+    </w:tbl>
+    <w:p>
+      <w:pPr>
+        <w:spacing w:after="120" w:line="160" w:lineRule="exact"/>
+        <w:contextualSpacing/>
+        <w:rPr>
+          <w:rFonts w:asciiTheme="majorHAnsi" w:eastAsiaTheme="minorEastAsia" w:hAnsiTheme="majorHAnsi" w:cs="Arial"/>
+          <w:sz w:val="16"/>
+          <w:szCs w:val="16"/>
+        </w:rPr>
+      </w:pPr>
+    </w:p>
+    <w:p>
+      <w:pPr>
+        <w:spacing w:after="0" w:line="240" w:lineRule="auto"/>
+        <w:rPr>
+          <w:rFonts w:asciiTheme="majorHAnsi" w:eastAsiaTheme="minorEastAsia" w:hAnsiTheme="majorHAnsi" w:cs="Arial"/>
+          <w:sz w:val="16"/>
+          <w:szCs w:val="16"/>
+        </w:rPr>
+      </w:pPr>
+      <w:r>
+        <w:rPr>
+          <w:rFonts w:asciiTheme="majorHAnsi" w:eastAsiaTheme="minorEastAsia" w:hAnsiTheme="majorHAnsi" w:cs="Arial"/>
+          <w:sz w:val="16"/>
+          <w:szCs w:val="16"/>
+        </w:rPr>
+        <w:t xml:space="preserve">Let f(n) = (4x^3 -4x)/4 and g(n) = x^2 take limit of the ratio of f(n)/g(n) </w:t>
+      </w:r>
+    </w:p>
+    <w:p>
+      <w:pPr>
+        <w:spacing w:after="0" w:line="240" w:lineRule="auto"/>
+        <w:rPr>
+          <w:rFonts w:asciiTheme="majorHAnsi" w:eastAsiaTheme="minorEastAsia" w:hAnsiTheme="majorHAnsi" w:cs="Arial"/>
+          <w:sz w:val="16"/>
+          <w:szCs w:val="16"/>
+        </w:rPr>
+      </w:pPr>
+      <w:r>
+        <w:rPr>
+          <w:rFonts w:asciiTheme="majorHAnsi" w:eastAsiaTheme="minorEastAsia" w:hAnsiTheme="majorHAnsi" w:cs="Arial"/>
+          <w:sz w:val="16"/>
+          <w:szCs w:val="16"/>
+        </w:rPr>
+        <w:t xml:space="preserve">a: f(n) </w:t>
+      </w:r>
+      <w:r>
+        <w:rPr>
+          <w:rFonts w:asciiTheme="majorHAnsi" w:eastAsiaTheme="minorEastAsia" w:hAnsiTheme="majorHAnsi" w:cstheme="majorHAnsi"/>
+          <w:sz w:val="16"/>
+          <w:szCs w:val="16"/>
+        </w:rPr>
+        <w:t>€</w:t>
+      </w:r>
+      <w:r>
+        <w:rPr>
+          <w:rFonts w:asciiTheme="majorHAnsi" w:eastAsiaTheme="minorEastAsia" w:hAnsiTheme="majorHAnsi" w:cs="Arial"/>
+          <w:sz w:val="16"/>
+          <w:szCs w:val="16"/>
+        </w:rPr>
+        <w:t xml:space="preserve"> </w:t>
+      </w:r>
+      <w:r>
+        <w:rPr>
+          <w:rFonts w:asciiTheme="majorHAnsi" w:eastAsiaTheme="minorEastAsia" w:hAnsiTheme="majorHAnsi" w:cstheme="majorHAnsi"/>
+          <w:sz w:val="16"/>
+          <w:szCs w:val="16"/>
+        </w:rPr>
+        <w:t>ɯ</w:t>
+      </w:r>
+      <w:r>
+        <w:rPr>
+          <w:rFonts w:asciiTheme="majorHAnsi" w:eastAsiaTheme="minorEastAsia" w:hAnsiTheme="majorHAnsi" w:cs="Arial"/>
+          <w:sz w:val="16"/>
+          <w:szCs w:val="16"/>
+        </w:rPr>
+        <w:t xml:space="preserve">(g(n)) </w:t>
+      </w:r>
+      <w:proofErr w:type="gramStart"/>
+      <w:r>
+        <w:rPr>
+          <w:rFonts w:asciiTheme="majorHAnsi" w:eastAsiaTheme="minorEastAsia" w:hAnsiTheme="majorHAnsi" w:cs="Arial"/>
+          <w:sz w:val="16"/>
+          <w:szCs w:val="16"/>
+        </w:rPr>
+        <w:t>True,  b</w:t>
+      </w:r>
+      <w:proofErr w:type="gramEnd"/>
+      <w:r>
+        <w:rPr>
+          <w:rFonts w:asciiTheme="majorHAnsi" w:eastAsiaTheme="minorEastAsia" w:hAnsiTheme="majorHAnsi" w:cs="Arial"/>
+          <w:sz w:val="16"/>
+          <w:szCs w:val="16"/>
+        </w:rPr>
+        <w:t xml:space="preserve">: f(n) </w:t>
+      </w:r>
+      <w:r>
+        <w:rPr>
+          <w:rFonts w:asciiTheme="majorHAnsi" w:eastAsiaTheme="minorEastAsia" w:hAnsiTheme="majorHAnsi" w:cstheme="majorHAnsi"/>
+          <w:sz w:val="16"/>
+          <w:szCs w:val="16"/>
+        </w:rPr>
+        <w:t>Ω</w:t>
+      </w:r>
+      <w:r>
+        <w:rPr>
+          <w:rFonts w:asciiTheme="majorHAnsi" w:eastAsiaTheme="minorEastAsia" w:hAnsiTheme="majorHAnsi" w:cs="Arial"/>
+          <w:sz w:val="16"/>
+          <w:szCs w:val="16"/>
+        </w:rPr>
+        <w:t xml:space="preserve"> (g(n)) false,  c: f(n) </w:t>
+      </w:r>
+      <w:r>
+        <w:rPr>
+          <w:rFonts w:asciiTheme="majorHAnsi" w:eastAsiaTheme="minorEastAsia" w:hAnsiTheme="majorHAnsi" w:cstheme="majorHAnsi"/>
+          <w:sz w:val="16"/>
+          <w:szCs w:val="16"/>
+        </w:rPr>
+        <w:t>€</w:t>
+      </w:r>
+      <w:r>
+        <w:rPr>
+          <w:rFonts w:asciiTheme="majorHAnsi" w:eastAsiaTheme="minorEastAsia" w:hAnsiTheme="majorHAnsi" w:cs="Arial"/>
+          <w:sz w:val="16"/>
+          <w:szCs w:val="16"/>
+        </w:rPr>
+        <w:t xml:space="preserve"> ʘ (g(n)) False,</w:t>
+      </w:r>
+    </w:p>
+    <w:p>
+      <w:pPr>
+        <w:spacing w:after="0" w:line="240" w:lineRule="auto"/>
+        <w:rPr>
+          <w:rFonts w:asciiTheme="majorHAnsi" w:eastAsiaTheme="minorEastAsia" w:hAnsiTheme="majorHAnsi" w:cs="Arial"/>
+          <w:sz w:val="16"/>
+          <w:szCs w:val="16"/>
+        </w:rPr>
+      </w:pPr>
+      <w:r>
+        <w:rPr>
+          <w:rFonts w:asciiTheme="majorHAnsi" w:eastAsiaTheme="minorEastAsia" w:hAnsiTheme="majorHAnsi" w:cs="Arial"/>
+          <w:sz w:val="16"/>
+          <w:szCs w:val="16"/>
+        </w:rPr>
+        <w:t xml:space="preserve">d: f(n) </w:t>
+      </w:r>
+      <w:r>
+        <w:rPr>
+          <w:rFonts w:asciiTheme="majorHAnsi" w:eastAsiaTheme="minorEastAsia" w:hAnsiTheme="majorHAnsi" w:cstheme="majorHAnsi"/>
+          <w:sz w:val="16"/>
+          <w:szCs w:val="16"/>
+        </w:rPr>
+        <w:t>€</w:t>
+      </w:r>
+      <w:r>
+        <w:rPr>
+          <w:rFonts w:asciiTheme="majorHAnsi" w:eastAsiaTheme="minorEastAsia" w:hAnsiTheme="majorHAnsi" w:cs="Arial"/>
+          <w:sz w:val="16"/>
+          <w:szCs w:val="16"/>
+        </w:rPr>
+        <w:t xml:space="preserve"> O(g(n))</w:t>
+      </w:r>
+      <w:r>
+        <w:rPr>
+          <w:rFonts w:asciiTheme="majorHAnsi" w:eastAsiaTheme="minorEastAsia" w:hAnsiTheme="majorHAnsi" w:cs="Arial"/>
+          <w:sz w:val="16"/>
+          <w:szCs w:val="16"/>
+        </w:rPr>
+        <w:t xml:space="preserve"> </w:t>
+      </w:r>
+      <w:proofErr w:type="gramStart"/>
+      <w:r>
+        <w:rPr>
+          <w:rFonts w:asciiTheme="majorHAnsi" w:eastAsiaTheme="minorEastAsia" w:hAnsiTheme="majorHAnsi" w:cs="Arial"/>
+          <w:sz w:val="16"/>
+          <w:szCs w:val="16"/>
+        </w:rPr>
+        <w:t>False,  e</w:t>
+      </w:r>
+      <w:proofErr w:type="gramEnd"/>
+      <w:r>
+        <w:rPr>
+          <w:rFonts w:asciiTheme="majorHAnsi" w:eastAsiaTheme="minorEastAsia" w:hAnsiTheme="majorHAnsi" w:cs="Arial"/>
+          <w:sz w:val="16"/>
+          <w:szCs w:val="16"/>
+        </w:rPr>
+        <w:t xml:space="preserve">: f(n) </w:t>
+      </w:r>
+      <w:r>
+        <w:rPr>
+          <w:rFonts w:asciiTheme="majorHAnsi" w:eastAsiaTheme="minorEastAsia" w:hAnsiTheme="majorHAnsi" w:cstheme="majorHAnsi"/>
+          <w:sz w:val="16"/>
+          <w:szCs w:val="16"/>
+        </w:rPr>
+        <w:t>€</w:t>
+      </w:r>
+      <w:r>
+        <w:rPr>
+          <w:rFonts w:asciiTheme="majorHAnsi" w:eastAsiaTheme="minorEastAsia" w:hAnsiTheme="majorHAnsi" w:cs="Arial"/>
+          <w:sz w:val="16"/>
+          <w:szCs w:val="16"/>
+        </w:rPr>
+        <w:t xml:space="preserve"> o(g(n)) False</w:t>
+      </w:r>
+    </w:p>
+    <w:p>
+      <w:pPr>
+        <w:spacing w:after="0" w:line="240" w:lineRule="auto"/>
+        <w:rPr>
+          <w:rFonts w:asciiTheme="majorHAnsi" w:eastAsiaTheme="minorEastAsia" w:hAnsiTheme="majorHAnsi" w:cs="Arial"/>
+          <w:sz w:val="16"/>
+          <w:szCs w:val="16"/>
+        </w:rPr>
+      </w:pPr>
+    </w:p>
+    <w:p>
+      <w:pPr>
+        <w:spacing w:after="0" w:line="240" w:lineRule="auto"/>
+        <w:rPr>
+          <w:rFonts w:asciiTheme="majorHAnsi" w:eastAsiaTheme="minorEastAsia" w:hAnsiTheme="majorHAnsi" w:cs="Arial"/>
+          <w:sz w:val="16"/>
+          <w:szCs w:val="16"/>
+        </w:rPr>
+      </w:pPr>
+      <w:r>
+        <w:rPr>
+          <w:rFonts w:asciiTheme="majorHAnsi" w:eastAsiaTheme="minorEastAsia" w:hAnsiTheme="majorHAnsi" w:cs="Arial"/>
+          <w:sz w:val="16"/>
+          <w:szCs w:val="16"/>
+        </w:rPr>
+        <w:t>Give recurrence: T(n) = 3T(n/2) + sqrt(n)</w:t>
+      </w:r>
+    </w:p>
+    <w:p>
+      <w:pPr>
+        <w:spacing w:after="0" w:line="240" w:lineRule="auto"/>
+        <w:rPr>
+          <w:rFonts w:asciiTheme="majorHAnsi" w:eastAsiaTheme="minorEastAsia" w:hAnsiTheme="majorHAnsi" w:cs="Arial"/>
+          <w:sz w:val="16"/>
+          <w:szCs w:val="16"/>
+        </w:rPr>
+      </w:pPr>
+      <w:proofErr w:type="gramStart"/>
+      <w:r>
+        <w:rPr>
+          <w:rFonts w:asciiTheme="majorHAnsi" w:eastAsiaTheme="minorEastAsia" w:hAnsiTheme="majorHAnsi" w:cs="Arial"/>
+          <w:sz w:val="16"/>
+          <w:szCs w:val="16"/>
+        </w:rPr>
+        <w:t>A:number</w:t>
+      </w:r>
+      <w:proofErr w:type="gramEnd"/>
+      <w:r>
+        <w:rPr>
+          <w:rFonts w:asciiTheme="majorHAnsi" w:eastAsiaTheme="minorEastAsia" w:hAnsiTheme="majorHAnsi" w:cs="Arial"/>
+          <w:sz w:val="16"/>
+          <w:szCs w:val="16"/>
+        </w:rPr>
+        <w:t xml:space="preserve"> of subproblems generated: 3</w:t>
+      </w:r>
+    </w:p>
+    <w:p>
+      <w:pPr>
+        <w:spacing w:after="0" w:line="240" w:lineRule="auto"/>
+        <w:rPr>
+          <w:rFonts w:asciiTheme="majorHAnsi" w:eastAsiaTheme="minorEastAsia" w:hAnsiTheme="majorHAnsi" w:cs="Arial"/>
+          <w:sz w:val="16"/>
+          <w:szCs w:val="16"/>
+        </w:rPr>
+      </w:pPr>
+      <w:proofErr w:type="gramStart"/>
+      <w:r>
+        <w:rPr>
+          <w:rFonts w:asciiTheme="majorHAnsi" w:eastAsiaTheme="minorEastAsia" w:hAnsiTheme="majorHAnsi" w:cs="Arial"/>
+          <w:sz w:val="16"/>
+          <w:szCs w:val="16"/>
+        </w:rPr>
+        <w:t>B:size</w:t>
+      </w:r>
+      <w:proofErr w:type="gramEnd"/>
+      <w:r>
+        <w:rPr>
+          <w:rFonts w:asciiTheme="majorHAnsi" w:eastAsiaTheme="minorEastAsia" w:hAnsiTheme="majorHAnsi" w:cs="Arial"/>
+          <w:sz w:val="16"/>
+          <w:szCs w:val="16"/>
+        </w:rPr>
+        <w:t xml:space="preserve"> of subproblem: n/2</w:t>
+      </w:r>
+    </w:p>
+    <w:p>
+      <w:pPr>
+        <w:spacing w:after="0" w:line="240" w:lineRule="auto"/>
+        <w:rPr>
+          <w:rFonts w:asciiTheme="majorHAnsi" w:eastAsiaTheme="minorEastAsia" w:hAnsiTheme="majorHAnsi" w:cs="Arial"/>
+          <w:sz w:val="16"/>
+          <w:szCs w:val="16"/>
+        </w:rPr>
+      </w:pPr>
+      <w:proofErr w:type="gramStart"/>
+      <w:r>
+        <w:rPr>
+          <w:rFonts w:asciiTheme="majorHAnsi" w:eastAsiaTheme="minorEastAsia" w:hAnsiTheme="majorHAnsi" w:cs="Arial"/>
+          <w:sz w:val="16"/>
+          <w:szCs w:val="16"/>
+        </w:rPr>
+        <w:t>C:Cost</w:t>
+      </w:r>
+      <w:proofErr w:type="gramEnd"/>
+      <w:r>
+        <w:rPr>
+          <w:rFonts w:asciiTheme="majorHAnsi" w:eastAsiaTheme="minorEastAsia" w:hAnsiTheme="majorHAnsi" w:cs="Arial"/>
+          <w:sz w:val="16"/>
+          <w:szCs w:val="16"/>
+        </w:rPr>
+        <w:t xml:space="preserve"> of D(n) + C(n): sqrt(n)</w:t>
+      </w:r>
+    </w:p>
+    <w:p>
+      <w:pPr>
+        <w:spacing w:after="0" w:line="240" w:lineRule="auto"/>
+        <w:rPr>
+          <w:rFonts w:asciiTheme="majorHAnsi" w:eastAsiaTheme="minorEastAsia" w:hAnsiTheme="majorHAnsi" w:cs="Arial"/>
+          <w:sz w:val="16"/>
+          <w:szCs w:val="16"/>
+        </w:rPr>
+      </w:pPr>
+      <w:proofErr w:type="gramStart"/>
+      <w:r>
+        <w:rPr>
+          <w:rFonts w:asciiTheme="majorHAnsi" w:eastAsiaTheme="minorEastAsia" w:hAnsiTheme="majorHAnsi" w:cs="Arial"/>
+          <w:sz w:val="16"/>
+          <w:szCs w:val="16"/>
+        </w:rPr>
+        <w:t>D:Total</w:t>
+      </w:r>
+      <w:proofErr w:type="gramEnd"/>
+      <w:r>
+        <w:rPr>
+          <w:rFonts w:asciiTheme="majorHAnsi" w:eastAsiaTheme="minorEastAsia" w:hAnsiTheme="majorHAnsi" w:cs="Arial"/>
+          <w:sz w:val="16"/>
+          <w:szCs w:val="16"/>
+        </w:rPr>
+        <w:t xml:space="preserve"> number of levels in each tree: base a log(n) + 1</w:t>
+      </w:r>
+    </w:p>
+    <w:p>
+      <w:pPr>
+        <w:spacing w:after="0" w:line="240" w:lineRule="auto"/>
+        <w:rPr>
+          <w:rFonts w:asciiTheme="majorHAnsi" w:eastAsiaTheme="minorEastAsia" w:hAnsiTheme="majorHAnsi" w:cs="Arial"/>
+          <w:sz w:val="16"/>
+          <w:szCs w:val="16"/>
+        </w:rPr>
+      </w:pPr>
+      <w:proofErr w:type="gramStart"/>
+      <w:r>
+        <w:rPr>
+          <w:rFonts w:asciiTheme="majorHAnsi" w:eastAsiaTheme="minorEastAsia" w:hAnsiTheme="majorHAnsi" w:cs="Arial"/>
+          <w:sz w:val="16"/>
+          <w:szCs w:val="16"/>
+        </w:rPr>
+        <w:t>E:Total</w:t>
+      </w:r>
+      <w:proofErr w:type="gramEnd"/>
+      <w:r>
+        <w:rPr>
+          <w:rFonts w:asciiTheme="majorHAnsi" w:eastAsiaTheme="minorEastAsia" w:hAnsiTheme="majorHAnsi" w:cs="Arial"/>
+          <w:sz w:val="16"/>
+          <w:szCs w:val="16"/>
+        </w:rPr>
+        <w:t xml:space="preserve"> number of activations per level: </w:t>
+      </w:r>
+      <w:proofErr w:type="spellStart"/>
+      <w:r>
+        <w:rPr>
+          <w:rFonts w:asciiTheme="majorHAnsi" w:eastAsiaTheme="minorEastAsia" w:hAnsiTheme="majorHAnsi" w:cs="Arial"/>
+          <w:sz w:val="16"/>
+          <w:szCs w:val="16"/>
+        </w:rPr>
+        <w:t>b^k</w:t>
+      </w:r>
+      <w:proofErr w:type="spellEnd"/>
+      <w:r>
+        <w:rPr>
+          <w:rFonts w:asciiTheme="majorHAnsi" w:eastAsiaTheme="minorEastAsia" w:hAnsiTheme="majorHAnsi" w:cs="Arial"/>
+          <w:sz w:val="16"/>
+          <w:szCs w:val="16"/>
+        </w:rPr>
+        <w:t xml:space="preserve"> (no idea what k is)</w:t>
+      </w:r>
+    </w:p>
+    <w:p>
+      <w:pPr>
+        <w:spacing w:after="120" w:line="160" w:lineRule="exact"/>
+        <w:contextualSpacing/>
+        <w:rPr>
+          <w:rFonts w:asciiTheme="majorHAnsi" w:eastAsiaTheme="minorEastAsia" w:hAnsiTheme="majorHAnsi" w:cs="Arial"/>
+          <w:sz w:val="16"/>
+          <w:szCs w:val="16"/>
+        </w:rPr>
+      </w:pPr>
+      <w:proofErr w:type="gramStart"/>
+      <w:r>
+        <w:rPr>
+          <w:rFonts w:asciiTheme="majorHAnsi" w:eastAsiaTheme="minorEastAsia" w:hAnsiTheme="majorHAnsi" w:cs="Arial"/>
+          <w:sz w:val="16"/>
+          <w:szCs w:val="16"/>
+        </w:rPr>
         <w:t>F:Total</w:t>
       </w:r>
       <w:proofErr w:type="gramEnd"/>
@@ -6613,47 +9382,7 @@
           <w:sz w:val="16"/>
           <w:szCs w:val="16"/>
         </w:rPr>
-        <w:t xml:space="preserve"> number of activations per level</w:t>
-      </w:r>
-      <w:r>
-        <w:rPr>
-          <w:rFonts w:asciiTheme="majorHAnsi" w:eastAsiaTheme="minorEastAsia" w:hAnsiTheme="majorHAnsi" w:cs="Arial"/>
-          <w:sz w:val="16"/>
-          <w:szCs w:val="16"/>
-        </w:rPr>
-        <w:t>: n^(base 2 log(3))</w:t>
-      </w:r>
-      <w:r>
-        <w:rPr>
-          <w:rFonts w:asciiTheme="majorHAnsi" w:eastAsiaTheme="minorEastAsia" w:hAnsiTheme="majorHAnsi" w:cs="Arial"/>
-          <w:sz w:val="16"/>
-          <w:szCs w:val="16"/>
-        </w:rPr>
-        <w:t xml:space="preserve"> |</w:t>
-      </w:r>
-      <w:r>
-        <w:rPr>
-          <w:rFonts w:asciiTheme="majorHAnsi" w:eastAsiaTheme="minorEastAsia" w:hAnsiTheme="majorHAnsi" w:cs="Arial"/>
-          <w:sz w:val="16"/>
-          <w:szCs w:val="16"/>
-        </w:rPr>
-        <w:t xml:space="preserve"> n^(base b</w:t>
-      </w:r>
-      <w:r>
-        <w:rPr>
-          <w:rFonts w:asciiTheme="majorHAnsi" w:eastAsiaTheme="minorEastAsia" w:hAnsiTheme="majorHAnsi" w:cs="Arial"/>
-          <w:sz w:val="16"/>
-          <w:szCs w:val="16"/>
-        </w:rPr>
-        <w:t xml:space="preserve"> log(a)</w:t>
-      </w:r>
-      <w:r>
-        <w:rPr>
-          <w:rFonts w:asciiTheme="majorHAnsi" w:eastAsiaTheme="minorEastAsia" w:hAnsiTheme="majorHAnsi" w:cs="Arial"/>
-          <w:sz w:val="16"/>
-          <w:szCs w:val="16"/>
-        </w:rPr>
-        <w:t>)</w:t>
+        <w:t xml:space="preserve"> number of activations per level: n^(base 2 log(3)) | n^(base b log(a))</w:t>
       </w:r>
     </w:p>
     <w:p>
@@ -6711,15 +9440,7 @@
           <w:sz w:val="16"/>
           <w:szCs w:val="16"/>
         </w:rPr>
-        <w:t xml:space="preserve"> of the last level:</w:t>
-      </w:r>
-      <w:r>
-        <w:rPr>
-          <w:rFonts w:asciiTheme="majorHAnsi" w:eastAsiaTheme="minorEastAsia" w:hAnsiTheme="majorHAnsi" w:cs="Arial"/>
-          <w:sz w:val="16"/>
-          <w:szCs w:val="16"/>
-        </w:rPr>
-        <w:t xml:space="preserve"> theta(n^(base 2 log(3)))</w:t>
+        <w:t xml:space="preserve"> of the last level: theta(n^(base 2 log(3)))</w:t>
       </w:r>
       <w:r>
         <w:rPr>
@@ -6737,17 +9458,6 @@
         </w:rPr>
         <w:t>| n^(base b log(a))</w:t>
       </w:r>
-    </w:p>
-    <w:p>
-      <w:pPr>
-        <w:spacing w:after="120" w:line="160" w:lineRule="exact"/>
-        <w:contextualSpacing/>
-        <w:rPr>
-          <w:rFonts w:asciiTheme="majorHAnsi" w:eastAsiaTheme="minorEastAsia" w:hAnsiTheme="majorHAnsi" w:cs="Arial"/>
-          <w:sz w:val="16"/>
-          <w:szCs w:val="16"/>
-        </w:rPr>
-      </w:pPr>
     </w:p>
     <w:p>
       <w:pPr>
@@ -8966,7 +11676,90 @@
           <w:sz w:val="16"/>
           <w:szCs w:val="16"/>
         </w:rPr>
-        <w:t>Let:</w:t>
+        <w:t>Let: a ≥ 1, b ≥ 1, f(n) be a function</w:t>
+      </w:r>
+    </w:p>
+    <w:p>
+      <w:pPr>
+        <w:spacing w:after="120" w:line="160" w:lineRule="exact"/>
+        <w:contextualSpacing/>
+        <w:rPr>
+          <w:rFonts w:asciiTheme="majorHAnsi" w:eastAsiaTheme="minorEastAsia" w:hAnsiTheme="majorHAnsi" w:cs="Arial"/>
+          <w:sz w:val="16"/>
+          <w:szCs w:val="16"/>
+        </w:rPr>
+      </w:pPr>
+      <w:r>
+        <w:rPr>
+          <w:rFonts w:asciiTheme="majorHAnsi" w:eastAsiaTheme="minorEastAsia" w:hAnsiTheme="majorHAnsi" w:cs="Arial"/>
+          <w:sz w:val="16"/>
+          <w:szCs w:val="16"/>
+        </w:rPr>
+        <w:t>T(n) be the recurrence: T(n) = a * T(n/b) + f(n)</w:t>
+      </w:r>
+    </w:p>
+    <w:p>
+      <w:pPr>
+        <w:spacing w:after="120" w:line="160" w:lineRule="exact"/>
+        <w:contextualSpacing/>
+        <w:rPr>
+          <w:rFonts w:asciiTheme="majorHAnsi" w:eastAsiaTheme="minorEastAsia" w:hAnsiTheme="majorHAnsi" w:cs="Arial"/>
+          <w:sz w:val="16"/>
+          <w:szCs w:val="16"/>
+        </w:rPr>
+      </w:pPr>
+      <w:r>
+        <w:rPr>
+          <w:rFonts w:asciiTheme="majorHAnsi" w:eastAsiaTheme="minorEastAsia" w:hAnsiTheme="majorHAnsi" w:cs="Arial"/>
+          <w:sz w:val="16"/>
+          <w:szCs w:val="16"/>
+        </w:rPr>
+        <w:t>Then T(n) can be asymptotically bounded by using one of the following cases:</w:t>
+      </w:r>
+    </w:p>
+    <w:p>
+      <w:pPr>
+        <w:spacing w:after="120" w:line="160" w:lineRule="exact"/>
+        <w:contextualSpacing/>
+        <w:rPr>
+          <w:rFonts w:asciiTheme="majorHAnsi" w:eastAsiaTheme="minorEastAsia" w:hAnsiTheme="majorHAnsi" w:cs="Arial"/>
+          <w:sz w:val="16"/>
+          <w:szCs w:val="16"/>
+        </w:rPr>
+      </w:pPr>
+      <w:r>
+        <w:rPr>
+          <w:rFonts w:asciiTheme="majorHAnsi" w:eastAsiaTheme="minorEastAsia" w:hAnsiTheme="majorHAnsi" w:cs="Arial"/>
+          <w:sz w:val="16"/>
+          <w:szCs w:val="16"/>
+        </w:rPr>
+        <w:t xml:space="preserve">If f(n) = </w:t>
+      </w:r>
+      <w:proofErr w:type="gramStart"/>
+      <w:r>
+        <w:rPr>
+          <w:rFonts w:asciiTheme="majorHAnsi" w:eastAsiaTheme="minorEastAsia" w:hAnsiTheme="majorHAnsi" w:cs="Arial"/>
+          <w:sz w:val="16"/>
+          <w:szCs w:val="16"/>
+        </w:rPr>
+        <w:t>O(</w:t>
+      </w:r>
+      <w:proofErr w:type="gramEnd"/>
+      <w:r>
+        <w:rPr>
+          <w:rFonts w:asciiTheme="majorHAnsi" w:eastAsiaTheme="minorEastAsia" w:hAnsiTheme="majorHAnsi" w:cs="Arial"/>
+          <w:sz w:val="16"/>
+          <w:szCs w:val="16"/>
+        </w:rPr>
+        <w:t xml:space="preserve">) for some constant ε &gt; 0, then T(n) </w:t>
+      </w:r>
+      <w:r>
+        <w:rPr>
+          <w:rFonts w:ascii="Cambria Math" w:eastAsiaTheme="minorEastAsia" w:hAnsi="Cambria Math" w:cs="Cambria Math"/>
+          <w:sz w:val="16"/>
+          <w:szCs w:val="16"/>
+        </w:rPr>
+        <w:t>∈</w:t>
       </w:r>
       <w:r>
         <w:rPr>
@@ -8978,81 +11771,19 @@
       </w:r>
       <w:r>
         <w:rPr>
-          <w:rFonts w:asciiTheme="majorHAnsi" w:eastAsiaTheme="minorEastAsia" w:hAnsiTheme="majorHAnsi" w:cs="Arial"/>
-          <w:sz w:val="16"/>
-          <w:szCs w:val="16"/>
-        </w:rPr>
-        <w:t>a ≥ 1</w:t>
-      </w:r>
-      <w:r>
-        <w:rPr>
-          <w:rFonts w:asciiTheme="majorHAnsi" w:eastAsiaTheme="minorEastAsia" w:hAnsiTheme="majorHAnsi" w:cs="Arial"/>
-          <w:sz w:val="16"/>
-          <w:szCs w:val="16"/>
-        </w:rPr>
-        <w:t xml:space="preserve">, </w:t>
-      </w:r>
-      <w:r>
-        <w:rPr>
-          <w:rFonts w:asciiTheme="majorHAnsi" w:eastAsiaTheme="minorEastAsia" w:hAnsiTheme="majorHAnsi" w:cs="Arial"/>
-          <w:sz w:val="16"/>
-          <w:szCs w:val="16"/>
-        </w:rPr>
-        <w:t>b ≥ 1</w:t>
-      </w:r>
-      <w:r>
-        <w:rPr>
-          <w:rFonts w:asciiTheme="majorHAnsi" w:eastAsiaTheme="minorEastAsia" w:hAnsiTheme="majorHAnsi" w:cs="Arial"/>
-          <w:sz w:val="16"/>
-          <w:szCs w:val="16"/>
-        </w:rPr>
-        <w:t xml:space="preserve">, </w:t>
-      </w:r>
-      <w:r>
-        <w:rPr>
-          <w:rFonts w:asciiTheme="majorHAnsi" w:eastAsiaTheme="minorEastAsia" w:hAnsiTheme="majorHAnsi" w:cs="Arial"/>
-          <w:sz w:val="16"/>
-          <w:szCs w:val="16"/>
-        </w:rPr>
-        <w:t>f(n) be a function</w:t>
-      </w:r>
-    </w:p>
-    <w:p>
-      <w:pPr>
-        <w:spacing w:after="120" w:line="160" w:lineRule="exact"/>
-        <w:contextualSpacing/>
-        <w:rPr>
-          <w:rFonts w:asciiTheme="majorHAnsi" w:eastAsiaTheme="minorEastAsia" w:hAnsiTheme="majorHAnsi" w:cs="Arial"/>
-          <w:sz w:val="16"/>
-          <w:szCs w:val="16"/>
-        </w:rPr>
-      </w:pPr>
-      <w:r>
-        <w:rPr>
-          <w:rFonts w:asciiTheme="majorHAnsi" w:eastAsiaTheme="minorEastAsia" w:hAnsiTheme="majorHAnsi" w:cs="Arial"/>
-          <w:sz w:val="16"/>
-          <w:szCs w:val="16"/>
-        </w:rPr>
-        <w:t>T(n) be the recurrence: T(n) = a * T(n/b) + f(n)</w:t>
-      </w:r>
-    </w:p>
-    <w:p>
-      <w:pPr>
-        <w:spacing w:after="120" w:line="160" w:lineRule="exact"/>
-        <w:contextualSpacing/>
-        <w:rPr>
-          <w:rFonts w:asciiTheme="majorHAnsi" w:eastAsiaTheme="minorEastAsia" w:hAnsiTheme="majorHAnsi" w:cs="Arial"/>
-          <w:sz w:val="16"/>
-          <w:szCs w:val="16"/>
-        </w:rPr>
-      </w:pPr>
-      <w:r>
-        <w:rPr>
-          <w:rFonts w:asciiTheme="majorHAnsi" w:eastAsiaTheme="minorEastAsia" w:hAnsiTheme="majorHAnsi" w:cs="Arial"/>
-          <w:sz w:val="16"/>
-          <w:szCs w:val="16"/>
-        </w:rPr>
-        <w:t>Then T(n) can be asymptotically bounded by using one of the following cases:</w:t>
+          <w:rFonts w:ascii="Calibri Light" w:eastAsiaTheme="minorEastAsia" w:hAnsi="Calibri Light" w:cs="Calibri Light"/>
+          <w:sz w:val="16"/>
+          <w:szCs w:val="16"/>
+        </w:rPr>
+        <w:t>Θ</w:t>
+      </w:r>
+      <w:r>
+        <w:rPr>
+          <w:rFonts w:asciiTheme="majorHAnsi" w:eastAsiaTheme="minorEastAsia" w:hAnsiTheme="majorHAnsi" w:cs="Arial"/>
+          <w:sz w:val="16"/>
+          <w:szCs w:val="16"/>
+        </w:rPr>
+        <w:t xml:space="preserve"> ()</w:t>
       </w:r>
     </w:p>
     <w:p>
@@ -9080,7 +11811,7 @@
           <w:sz w:val="16"/>
           <w:szCs w:val="16"/>
         </w:rPr>
-        <w:t>O(</w:t>
+        <w:t>Θ(</w:t>
       </w:r>
       <w:proofErr w:type="gramEnd"/>
       <w:r>
@@ -9089,7 +11820,7 @@
           <w:sz w:val="16"/>
           <w:szCs w:val="16"/>
         </w:rPr>
-        <w:t xml:space="preserve">) for some constant ε &gt; 0, then T(n) </w:t>
+        <w:t xml:space="preserve">) then T(n) </w:t>
       </w:r>
       <w:r>
         <w:rPr>
@@ -9121,7 +11852,7 @@
           <w:sz w:val="16"/>
           <w:szCs w:val="16"/>
         </w:rPr>
-        <w:t xml:space="preserve"> ()</w:t>
+        <w:t xml:space="preserve"> ( * lg(n))</w:t>
       </w:r>
     </w:p>
     <w:p>
@@ -9149,7 +11880,7 @@
           <w:sz w:val="16"/>
           <w:szCs w:val="16"/>
         </w:rPr>
-        <w:t>Θ(</w:t>
+        <w:t>Ω(</w:t>
       </w:r>
       <w:proofErr w:type="gramEnd"/>
       <w:r>
@@ -9158,7 +11889,25 @@
           <w:sz w:val="16"/>
           <w:szCs w:val="16"/>
         </w:rPr>
-        <w:t xml:space="preserve">) then T(n) </w:t>
+        <w:t xml:space="preserve">) for some constant ε &gt; 0, and if a * f(n/b) ≤ </w:t>
+      </w:r>
+      <w:proofErr w:type="spellStart"/>
+      <w:r>
+        <w:rPr>
+          <w:rFonts w:asciiTheme="majorHAnsi" w:eastAsiaTheme="minorEastAsia" w:hAnsiTheme="majorHAnsi" w:cs="Arial"/>
+          <w:sz w:val="16"/>
+          <w:szCs w:val="16"/>
+        </w:rPr>
+        <w:t>cf</w:t>
+      </w:r>
+      <w:proofErr w:type="spellEnd"/>
+      <w:r>
+        <w:rPr>
+          <w:rFonts w:asciiTheme="majorHAnsi" w:eastAsiaTheme="minorEastAsia" w:hAnsiTheme="majorHAnsi" w:cs="Arial"/>
+          <w:sz w:val="16"/>
+          <w:szCs w:val="16"/>
+        </w:rPr>
+        <w:t xml:space="preserve">(n) for some constant c &lt; 1 and all sufficiently large n, then T(n) </w:t>
       </w:r>
       <w:r>
         <w:rPr>
@@ -9190,26 +11939,66 @@
           <w:sz w:val="16"/>
           <w:szCs w:val="16"/>
         </w:rPr>
-        <w:t xml:space="preserve"> ( * lg(n))</w:t>
-      </w:r>
-    </w:p>
-    <w:p>
-      <w:pPr>
-        <w:spacing w:after="120" w:line="160" w:lineRule="exact"/>
-        <w:contextualSpacing/>
-        <w:rPr>
-          <w:rFonts w:asciiTheme="majorHAnsi" w:eastAsiaTheme="minorEastAsia" w:hAnsiTheme="majorHAnsi" w:cs="Arial"/>
-          <w:sz w:val="16"/>
-          <w:szCs w:val="16"/>
-        </w:rPr>
-      </w:pPr>
-      <w:r>
-        <w:rPr>
-          <w:rFonts w:asciiTheme="majorHAnsi" w:eastAsiaTheme="minorEastAsia" w:hAnsiTheme="majorHAnsi" w:cs="Arial"/>
-          <w:sz w:val="16"/>
-          <w:szCs w:val="16"/>
-        </w:rPr>
-        <w:t xml:space="preserve">If f(n) = </w:t>
+        <w:t>(f(n))</w:t>
+      </w:r>
+    </w:p>
+    <w:p>
+      <w:pPr>
+        <w:spacing w:after="120" w:line="160" w:lineRule="exact"/>
+        <w:contextualSpacing/>
+        <w:rPr>
+          <w:rFonts w:asciiTheme="majorHAnsi" w:eastAsiaTheme="minorEastAsia" w:hAnsiTheme="majorHAnsi" w:cs="Arial"/>
+          <w:b/>
+          <w:sz w:val="16"/>
+          <w:szCs w:val="16"/>
+        </w:rPr>
+      </w:pPr>
+      <w:r>
+        <w:rPr>
+          <w:rFonts w:asciiTheme="majorHAnsi" w:eastAsiaTheme="minorEastAsia" w:hAnsiTheme="majorHAnsi" w:cs="Arial"/>
+          <w:b/>
+          <w:sz w:val="16"/>
+          <w:szCs w:val="16"/>
+        </w:rPr>
+        <w:t>Method for Chip &amp; Conquer</w:t>
+      </w:r>
+    </w:p>
+    <w:p>
+      <w:pPr>
+        <w:spacing w:after="120" w:line="160" w:lineRule="exact"/>
+        <w:contextualSpacing/>
+        <w:rPr>
+          <w:rFonts w:asciiTheme="majorHAnsi" w:eastAsiaTheme="minorEastAsia" w:hAnsiTheme="majorHAnsi" w:cs="Arial"/>
+          <w:sz w:val="16"/>
+          <w:szCs w:val="16"/>
+        </w:rPr>
+      </w:pPr>
+      <w:r>
+        <w:rPr>
+          <w:rFonts w:asciiTheme="majorHAnsi" w:eastAsiaTheme="minorEastAsia" w:hAnsiTheme="majorHAnsi" w:cs="Arial"/>
+          <w:sz w:val="16"/>
+          <w:szCs w:val="16"/>
+        </w:rPr>
+        <w:t>Let: b = 1 (the branching factor), c &gt; 0 (the chipping factor), f(n) be a function</w:t>
+      </w:r>
+    </w:p>
+    <w:p>
+      <w:pPr>
+        <w:spacing w:after="120" w:line="160" w:lineRule="exact"/>
+        <w:contextualSpacing/>
+        <w:rPr>
+          <w:rFonts w:asciiTheme="majorHAnsi" w:eastAsiaTheme="minorEastAsia" w:hAnsiTheme="majorHAnsi" w:cs="Arial"/>
+          <w:sz w:val="16"/>
+          <w:szCs w:val="16"/>
+        </w:rPr>
+      </w:pPr>
+      <w:r>
+        <w:rPr>
+          <w:rFonts w:asciiTheme="majorHAnsi" w:eastAsiaTheme="minorEastAsia" w:hAnsiTheme="majorHAnsi" w:cs="Arial"/>
+          <w:sz w:val="16"/>
+          <w:szCs w:val="16"/>
+        </w:rPr>
+        <w:t xml:space="preserve">T(n) be the recurrence: T(n) = b * </w:t>
       </w:r>
       <w:proofErr w:type="gramStart"/>
       <w:r>
@@ -9218,7 +12007,7 @@
           <w:sz w:val="16"/>
           <w:szCs w:val="16"/>
         </w:rPr>
-        <w:t>Ω(</w:t>
+        <w:t>T(</w:t>
       </w:r>
       <w:proofErr w:type="gramEnd"/>
       <w:r>
@@ -9227,25 +12016,45 @@
           <w:sz w:val="16"/>
           <w:szCs w:val="16"/>
         </w:rPr>
-        <w:t xml:space="preserve">) for some constant ε &gt; 0, and if a * f(n/b) ≤ </w:t>
-      </w:r>
-      <w:proofErr w:type="spellStart"/>
-      <w:r>
-        <w:rPr>
-          <w:rFonts w:asciiTheme="majorHAnsi" w:eastAsiaTheme="minorEastAsia" w:hAnsiTheme="majorHAnsi" w:cs="Arial"/>
-          <w:sz w:val="16"/>
-          <w:szCs w:val="16"/>
-        </w:rPr>
-        <w:t>cf</w:t>
-      </w:r>
-      <w:proofErr w:type="spellEnd"/>
-      <w:r>
-        <w:rPr>
-          <w:rFonts w:asciiTheme="majorHAnsi" w:eastAsiaTheme="minorEastAsia" w:hAnsiTheme="majorHAnsi" w:cs="Arial"/>
-          <w:sz w:val="16"/>
-          <w:szCs w:val="16"/>
-        </w:rPr>
-        <w:t xml:space="preserve">(n) for some constant c &lt; 1 and all sufficiently large n, then T(n) </w:t>
+        <w:t>n - c) + f(n)</w:t>
+      </w:r>
+    </w:p>
+    <w:p>
+      <w:pPr>
+        <w:spacing w:after="120" w:line="160" w:lineRule="exact"/>
+        <w:contextualSpacing/>
+        <w:rPr>
+          <w:rFonts w:asciiTheme="majorHAnsi" w:eastAsiaTheme="minorEastAsia" w:hAnsiTheme="majorHAnsi" w:cs="Arial"/>
+          <w:sz w:val="16"/>
+          <w:szCs w:val="16"/>
+        </w:rPr>
+      </w:pPr>
+      <w:r>
+        <w:rPr>
+          <w:rFonts w:asciiTheme="majorHAnsi" w:eastAsiaTheme="minorEastAsia" w:hAnsiTheme="majorHAnsi" w:cs="Arial"/>
+          <w:sz w:val="16"/>
+          <w:szCs w:val="16"/>
+        </w:rPr>
+        <w:t>Then T(n) can be asymptotically bounded as follows:</w:t>
+      </w:r>
+    </w:p>
+    <w:p>
+      <w:pPr>
+        <w:spacing w:after="120" w:line="160" w:lineRule="exact"/>
+        <w:contextualSpacing/>
+        <w:rPr>
+          <w:rFonts w:asciiTheme="majorHAnsi" w:eastAsiaTheme="minorEastAsia" w:hAnsiTheme="majorHAnsi" w:cs="Arial"/>
+          <w:sz w:val="16"/>
+          <w:szCs w:val="16"/>
+        </w:rPr>
+      </w:pPr>
+      <w:r>
+        <w:rPr>
+          <w:rFonts w:asciiTheme="majorHAnsi" w:eastAsiaTheme="minorEastAsia" w:hAnsiTheme="majorHAnsi" w:cs="Arial"/>
+          <w:sz w:val="16"/>
+          <w:szCs w:val="16"/>
+        </w:rPr>
+        <w:t xml:space="preserve">If f(n) is a polynomial n α, then T(n) </w:t>
       </w:r>
       <w:r>
         <w:rPr>
@@ -9263,6 +12072,7 @@
         </w:rPr>
         <w:t xml:space="preserve"> </w:t>
       </w:r>
+      <w:proofErr w:type="gramStart"/>
       <w:r>
         <w:rPr>
           <w:rFonts w:ascii="Calibri Light" w:eastAsiaTheme="minorEastAsia" w:hAnsi="Calibri Light" w:cs="Calibri Light"/>
@@ -9277,47 +12087,59 @@
           <w:sz w:val="16"/>
           <w:szCs w:val="16"/>
         </w:rPr>
-        <w:t>(f(n))</w:t>
-      </w:r>
-    </w:p>
-    <w:p>
-      <w:pPr>
-        <w:spacing w:after="120" w:line="160" w:lineRule="exact"/>
-        <w:contextualSpacing/>
-        <w:rPr>
-          <w:rFonts w:asciiTheme="majorHAnsi" w:eastAsiaTheme="minorEastAsia" w:hAnsiTheme="majorHAnsi" w:cs="Arial"/>
-          <w:b/>
-          <w:sz w:val="16"/>
-          <w:szCs w:val="16"/>
-        </w:rPr>
-      </w:pPr>
-      <w:r>
-        <w:rPr>
-          <w:rFonts w:asciiTheme="majorHAnsi" w:eastAsiaTheme="minorEastAsia" w:hAnsiTheme="majorHAnsi" w:cs="Arial"/>
-          <w:b/>
-          <w:sz w:val="16"/>
-          <w:szCs w:val="16"/>
-        </w:rPr>
-        <w:t>Method for Chip &amp; Conquer</w:t>
-      </w:r>
-    </w:p>
-    <w:p>
-      <w:pPr>
-        <w:spacing w:after="120" w:line="160" w:lineRule="exact"/>
-        <w:contextualSpacing/>
-        <w:rPr>
-          <w:rFonts w:asciiTheme="majorHAnsi" w:eastAsiaTheme="minorEastAsia" w:hAnsiTheme="majorHAnsi" w:cs="Arial"/>
-          <w:sz w:val="16"/>
-          <w:szCs w:val="16"/>
-        </w:rPr>
-      </w:pPr>
-      <w:r>
-        <w:rPr>
-          <w:rFonts w:asciiTheme="majorHAnsi" w:eastAsiaTheme="minorEastAsia" w:hAnsiTheme="majorHAnsi" w:cs="Arial"/>
-          <w:sz w:val="16"/>
-          <w:szCs w:val="16"/>
-        </w:rPr>
-        <w:t>Let:</w:t>
+        <w:t>(</w:t>
+      </w:r>
+      <w:proofErr w:type="gramEnd"/>
+      <w:r>
+        <w:rPr>
+          <w:rFonts w:asciiTheme="majorHAnsi" w:eastAsiaTheme="minorEastAsia" w:hAnsiTheme="majorHAnsi" w:cs="Arial"/>
+          <w:sz w:val="16"/>
+          <w:szCs w:val="16"/>
+        </w:rPr>
+        <w:t xml:space="preserve">n </w:t>
+      </w:r>
+      <w:r>
+        <w:rPr>
+          <w:rFonts w:ascii="Calibri Light" w:eastAsiaTheme="minorEastAsia" w:hAnsi="Calibri Light" w:cs="Calibri Light"/>
+          <w:sz w:val="16"/>
+          <w:szCs w:val="16"/>
+        </w:rPr>
+        <w:t>α</w:t>
+      </w:r>
+      <w:r>
+        <w:rPr>
+          <w:rFonts w:asciiTheme="majorHAnsi" w:eastAsiaTheme="minorEastAsia" w:hAnsiTheme="majorHAnsi" w:cs="Arial"/>
+          <w:sz w:val="16"/>
+          <w:szCs w:val="16"/>
+        </w:rPr>
+        <w:t>+1)</w:t>
+      </w:r>
+    </w:p>
+    <w:p>
+      <w:pPr>
+        <w:spacing w:after="120" w:line="160" w:lineRule="exact"/>
+        <w:contextualSpacing/>
+        <w:rPr>
+          <w:rFonts w:asciiTheme="majorHAnsi" w:eastAsiaTheme="minorEastAsia" w:hAnsiTheme="majorHAnsi" w:cs="Arial"/>
+          <w:sz w:val="16"/>
+          <w:szCs w:val="16"/>
+        </w:rPr>
+      </w:pPr>
+      <w:r>
+        <w:rPr>
+          <w:rFonts w:asciiTheme="majorHAnsi" w:eastAsiaTheme="minorEastAsia" w:hAnsiTheme="majorHAnsi" w:cs="Arial"/>
+          <w:sz w:val="16"/>
+          <w:szCs w:val="16"/>
+        </w:rPr>
+        <w:t xml:space="preserve">If f(n) is lg(n), then T(n) </w:t>
+      </w:r>
+      <w:r>
+        <w:rPr>
+          <w:rFonts w:ascii="Cambria Math" w:eastAsiaTheme="minorEastAsia" w:hAnsi="Cambria Math" w:cs="Cambria Math"/>
+          <w:sz w:val="16"/>
+          <w:szCs w:val="16"/>
+        </w:rPr>
+        <w:t>∈</w:t>
       </w:r>
       <w:r>
         <w:rPr>
@@ -9327,73 +12149,22 @@
         </w:rPr>
         <w:t xml:space="preserve"> </w:t>
       </w:r>
-      <w:r>
-        <w:rPr>
-          <w:rFonts w:asciiTheme="majorHAnsi" w:eastAsiaTheme="minorEastAsia" w:hAnsiTheme="majorHAnsi" w:cs="Arial"/>
-          <w:sz w:val="16"/>
-          <w:szCs w:val="16"/>
-        </w:rPr>
-        <w:t>b = 1 (the branching factor)</w:t>
-      </w:r>
-      <w:r>
-        <w:rPr>
-          <w:rFonts w:asciiTheme="majorHAnsi" w:eastAsiaTheme="minorEastAsia" w:hAnsiTheme="majorHAnsi" w:cs="Arial"/>
-          <w:sz w:val="16"/>
-          <w:szCs w:val="16"/>
-        </w:rPr>
-        <w:t xml:space="preserve">, </w:t>
-      </w:r>
-      <w:r>
-        <w:rPr>
-          <w:rFonts w:asciiTheme="majorHAnsi" w:eastAsiaTheme="minorEastAsia" w:hAnsiTheme="majorHAnsi" w:cs="Arial"/>
-          <w:sz w:val="16"/>
-          <w:szCs w:val="16"/>
-        </w:rPr>
-        <w:t>c &gt; 0 (the chipping factor)</w:t>
-      </w:r>
-      <w:r>
-        <w:rPr>
-          <w:rFonts w:asciiTheme="majorHAnsi" w:eastAsiaTheme="minorEastAsia" w:hAnsiTheme="majorHAnsi" w:cs="Arial"/>
-          <w:sz w:val="16"/>
-          <w:szCs w:val="16"/>
-        </w:rPr>
-        <w:t xml:space="preserve">, </w:t>
-      </w:r>
-      <w:r>
-        <w:rPr>
-          <w:rFonts w:asciiTheme="majorHAnsi" w:eastAsiaTheme="minorEastAsia" w:hAnsiTheme="majorHAnsi" w:cs="Arial"/>
-          <w:sz w:val="16"/>
-          <w:szCs w:val="16"/>
-        </w:rPr>
-        <w:t>f(n) be a function</w:t>
-      </w:r>
-    </w:p>
-    <w:p>
-      <w:pPr>
-        <w:spacing w:after="120" w:line="160" w:lineRule="exact"/>
-        <w:contextualSpacing/>
-        <w:rPr>
-          <w:rFonts w:asciiTheme="majorHAnsi" w:eastAsiaTheme="minorEastAsia" w:hAnsiTheme="majorHAnsi" w:cs="Arial"/>
-          <w:sz w:val="16"/>
-          <w:szCs w:val="16"/>
-        </w:rPr>
-      </w:pPr>
-      <w:r>
-        <w:rPr>
-          <w:rFonts w:asciiTheme="majorHAnsi" w:eastAsiaTheme="minorEastAsia" w:hAnsiTheme="majorHAnsi" w:cs="Arial"/>
-          <w:sz w:val="16"/>
-          <w:szCs w:val="16"/>
-        </w:rPr>
-        <w:t xml:space="preserve">T(n) be the recurrence: T(n) = b * </w:t>
-      </w:r>
       <w:proofErr w:type="gramStart"/>
       <w:r>
         <w:rPr>
-          <w:rFonts w:asciiTheme="majorHAnsi" w:eastAsiaTheme="minorEastAsia" w:hAnsiTheme="majorHAnsi" w:cs="Arial"/>
-          <w:sz w:val="16"/>
-          <w:szCs w:val="16"/>
-        </w:rPr>
-        <w:t>T(</w:t>
+          <w:rFonts w:ascii="Calibri Light" w:eastAsiaTheme="minorEastAsia" w:hAnsi="Calibri Light" w:cs="Calibri Light"/>
+          <w:sz w:val="16"/>
+          <w:szCs w:val="16"/>
+        </w:rPr>
+        <w:t>Θ</w:t>
+      </w:r>
+      <w:r>
+        <w:rPr>
+          <w:rFonts w:asciiTheme="majorHAnsi" w:eastAsiaTheme="minorEastAsia" w:hAnsiTheme="majorHAnsi" w:cs="Arial"/>
+          <w:sz w:val="16"/>
+          <w:szCs w:val="16"/>
+        </w:rPr>
+        <w:t>(</w:t>
       </w:r>
       <w:proofErr w:type="gramEnd"/>
       <w:r>
@@ -9402,163 +12173,6 @@
           <w:sz w:val="16"/>
           <w:szCs w:val="16"/>
         </w:rPr>
-        <w:t>n - c) + f(n)</w:t>
-      </w:r>
-    </w:p>
-    <w:p>
-      <w:pPr>
-        <w:spacing w:after="120" w:line="160" w:lineRule="exact"/>
-        <w:contextualSpacing/>
-        <w:rPr>
-          <w:rFonts w:asciiTheme="majorHAnsi" w:eastAsiaTheme="minorEastAsia" w:hAnsiTheme="majorHAnsi" w:cs="Arial"/>
-          <w:sz w:val="16"/>
-          <w:szCs w:val="16"/>
-        </w:rPr>
-      </w:pPr>
-      <w:r>
-        <w:rPr>
-          <w:rFonts w:asciiTheme="majorHAnsi" w:eastAsiaTheme="minorEastAsia" w:hAnsiTheme="majorHAnsi" w:cs="Arial"/>
-          <w:sz w:val="16"/>
-          <w:szCs w:val="16"/>
-        </w:rPr>
-        <w:t>Then T(n) can be asymptotically bounded as follows:</w:t>
-      </w:r>
-    </w:p>
-    <w:p>
-      <w:pPr>
-        <w:spacing w:after="120" w:line="160" w:lineRule="exact"/>
-        <w:contextualSpacing/>
-        <w:rPr>
-          <w:rFonts w:asciiTheme="majorHAnsi" w:eastAsiaTheme="minorEastAsia" w:hAnsiTheme="majorHAnsi" w:cs="Arial"/>
-          <w:sz w:val="16"/>
-          <w:szCs w:val="16"/>
-        </w:rPr>
-      </w:pPr>
-      <w:r>
-        <w:rPr>
-          <w:rFonts w:asciiTheme="majorHAnsi" w:eastAsiaTheme="minorEastAsia" w:hAnsiTheme="majorHAnsi" w:cs="Arial"/>
-          <w:sz w:val="16"/>
-          <w:szCs w:val="16"/>
-        </w:rPr>
-        <w:t xml:space="preserve">If f(n) is a polynomial n α, then T(n) </w:t>
-      </w:r>
-      <w:r>
-        <w:rPr>
-          <w:rFonts w:ascii="Cambria Math" w:eastAsiaTheme="minorEastAsia" w:hAnsi="Cambria Math" w:cs="Cambria Math"/>
-          <w:sz w:val="16"/>
-          <w:szCs w:val="16"/>
-        </w:rPr>
-        <w:t>∈</w:t>
-      </w:r>
-      <w:r>
-        <w:rPr>
-          <w:rFonts w:asciiTheme="majorHAnsi" w:eastAsiaTheme="minorEastAsia" w:hAnsiTheme="majorHAnsi" w:cs="Arial"/>
-          <w:sz w:val="16"/>
-          <w:szCs w:val="16"/>
-        </w:rPr>
-        <w:t xml:space="preserve"> </w:t>
-      </w:r>
-      <w:proofErr w:type="gramStart"/>
-      <w:r>
-        <w:rPr>
-          <w:rFonts w:ascii="Calibri Light" w:eastAsiaTheme="minorEastAsia" w:hAnsi="Calibri Light" w:cs="Calibri Light"/>
-          <w:sz w:val="16"/>
-          <w:szCs w:val="16"/>
-        </w:rPr>
-        <w:t>Θ</w:t>
-      </w:r>
-      <w:r>
-        <w:rPr>
-          <w:rFonts w:asciiTheme="majorHAnsi" w:eastAsiaTheme="minorEastAsia" w:hAnsiTheme="majorHAnsi" w:cs="Arial"/>
-          <w:sz w:val="16"/>
-          <w:szCs w:val="16"/>
-        </w:rPr>
-        <w:t>(</w:t>
-      </w:r>
-      <w:proofErr w:type="gramEnd"/>
-      <w:r>
-        <w:rPr>
-          <w:rFonts w:asciiTheme="majorHAnsi" w:eastAsiaTheme="minorEastAsia" w:hAnsiTheme="majorHAnsi" w:cs="Arial"/>
-          <w:sz w:val="16"/>
-          <w:szCs w:val="16"/>
-        </w:rPr>
-        <w:t xml:space="preserve">n </w:t>
-      </w:r>
-      <w:r>
-        <w:rPr>
-          <w:rFonts w:ascii="Calibri Light" w:eastAsiaTheme="minorEastAsia" w:hAnsi="Calibri Light" w:cs="Calibri Light"/>
-          <w:sz w:val="16"/>
-          <w:szCs w:val="16"/>
-        </w:rPr>
-        <w:t>α</w:t>
-      </w:r>
-      <w:r>
-        <w:rPr>
-          <w:rFonts w:asciiTheme="majorHAnsi" w:eastAsiaTheme="minorEastAsia" w:hAnsiTheme="majorHAnsi" w:cs="Arial"/>
-          <w:sz w:val="16"/>
-          <w:szCs w:val="16"/>
-        </w:rPr>
-        <w:t>+1)</w:t>
-      </w:r>
-    </w:p>
-    <w:p>
-      <w:pPr>
-        <w:spacing w:after="120" w:line="160" w:lineRule="exact"/>
-        <w:contextualSpacing/>
-        <w:rPr>
-          <w:rFonts w:asciiTheme="majorHAnsi" w:eastAsiaTheme="minorEastAsia" w:hAnsiTheme="majorHAnsi" w:cs="Arial"/>
-          <w:sz w:val="16"/>
-          <w:szCs w:val="16"/>
-        </w:rPr>
-      </w:pPr>
-      <w:r>
-        <w:rPr>
-          <w:rFonts w:asciiTheme="majorHAnsi" w:eastAsiaTheme="minorEastAsia" w:hAnsiTheme="majorHAnsi" w:cs="Arial"/>
-          <w:sz w:val="16"/>
-          <w:szCs w:val="16"/>
-        </w:rPr>
-        <w:t xml:space="preserve">If f(n) is lg(n), then T(n) </w:t>
-      </w:r>
-      <w:r>
-        <w:rPr>
-          <w:rFonts w:ascii="Cambria Math" w:eastAsiaTheme="minorEastAsia" w:hAnsi="Cambria Math" w:cs="Cambria Math"/>
-          <w:sz w:val="16"/>
-          <w:szCs w:val="16"/>
-        </w:rPr>
-        <w:t>∈</w:t>
-      </w:r>
-      <w:r>
-        <w:rPr>
-          <w:rFonts w:asciiTheme="majorHAnsi" w:eastAsiaTheme="minorEastAsia" w:hAnsiTheme="majorHAnsi" w:cs="Arial"/>
-          <w:sz w:val="16"/>
-          <w:szCs w:val="16"/>
-        </w:rPr>
-        <w:t xml:space="preserve"> </w:t>
-      </w:r>
-      <w:proofErr w:type="gramStart"/>
-      <w:r>
-        <w:rPr>
-          <w:rFonts w:ascii="Calibri Light" w:eastAsiaTheme="minorEastAsia" w:hAnsi="Calibri Light" w:cs="Calibri Light"/>
-          <w:sz w:val="16"/>
-          <w:szCs w:val="16"/>
-        </w:rPr>
-        <w:t>Θ</w:t>
-      </w:r>
-      <w:r>
-        <w:rPr>
-          <w:rFonts w:asciiTheme="majorHAnsi" w:eastAsiaTheme="minorEastAsia" w:hAnsiTheme="majorHAnsi" w:cs="Arial"/>
-          <w:sz w:val="16"/>
-          <w:szCs w:val="16"/>
-        </w:rPr>
-        <w:t>(</w:t>
-      </w:r>
-      <w:proofErr w:type="gramEnd"/>
-      <w:r>
-        <w:rPr>
-          <w:rFonts w:asciiTheme="majorHAnsi" w:eastAsiaTheme="minorEastAsia" w:hAnsiTheme="majorHAnsi" w:cs="Arial"/>
-          <w:sz w:val="16"/>
-          <w:szCs w:val="16"/>
-        </w:rPr>
         <w:t>n * lg(n))</w:t>
       </w:r>
     </w:p>
@@ -9599,82 +12213,26 @@
           <w:sz w:val="16"/>
           <w:szCs w:val="16"/>
         </w:rPr>
-        <w:t>Let:</w:t>
-      </w:r>
-      <w:r>
-        <w:rPr>
-          <w:rFonts w:asciiTheme="majorHAnsi" w:eastAsiaTheme="minorEastAsia" w:hAnsiTheme="majorHAnsi" w:cs="Arial"/>
-          <w:sz w:val="16"/>
-          <w:szCs w:val="16"/>
-        </w:rPr>
-        <w:t xml:space="preserve"> </w:t>
-      </w:r>
-      <w:r>
-        <w:rPr>
-          <w:rFonts w:asciiTheme="majorHAnsi" w:eastAsiaTheme="minorEastAsia" w:hAnsiTheme="majorHAnsi" w:cs="Arial"/>
-          <w:sz w:val="16"/>
-          <w:szCs w:val="16"/>
-        </w:rPr>
-        <w:t>b &gt; 1 (the branching factor)</w:t>
-      </w:r>
-      <w:r>
-        <w:rPr>
-          <w:rFonts w:asciiTheme="majorHAnsi" w:eastAsiaTheme="minorEastAsia" w:hAnsiTheme="majorHAnsi" w:cs="Arial"/>
-          <w:sz w:val="16"/>
-          <w:szCs w:val="16"/>
-        </w:rPr>
-        <w:t xml:space="preserve">, </w:t>
-      </w:r>
-      <w:r>
-        <w:rPr>
-          <w:rFonts w:asciiTheme="majorHAnsi" w:eastAsiaTheme="minorEastAsia" w:hAnsiTheme="majorHAnsi" w:cs="Arial"/>
-          <w:sz w:val="16"/>
-          <w:szCs w:val="16"/>
-        </w:rPr>
-        <w:t>c &gt; 0 (the chipping factor)</w:t>
-      </w:r>
-      <w:r>
-        <w:rPr>
-          <w:rFonts w:asciiTheme="majorHAnsi" w:eastAsiaTheme="minorEastAsia" w:hAnsiTheme="majorHAnsi" w:cs="Arial"/>
-          <w:sz w:val="16"/>
-          <w:szCs w:val="16"/>
-        </w:rPr>
-        <w:t xml:space="preserve">, </w:t>
-      </w:r>
-      <w:r>
-        <w:rPr>
-          <w:rFonts w:asciiTheme="majorHAnsi" w:eastAsiaTheme="minorEastAsia" w:hAnsiTheme="majorHAnsi" w:cs="Arial"/>
-          <w:sz w:val="16"/>
-          <w:szCs w:val="16"/>
-        </w:rPr>
-        <w:t>f(n) be a function</w:t>
-      </w:r>
-    </w:p>
-    <w:p>
-      <w:pPr>
-        <w:spacing w:after="120" w:line="160" w:lineRule="exact"/>
-        <w:contextualSpacing/>
-        <w:rPr>
-          <w:rFonts w:asciiTheme="majorHAnsi" w:eastAsiaTheme="minorEastAsia" w:hAnsiTheme="majorHAnsi" w:cs="Arial"/>
-          <w:sz w:val="16"/>
-          <w:szCs w:val="16"/>
-        </w:rPr>
-      </w:pPr>
-      <w:r>
-        <w:rPr>
-          <w:rFonts w:asciiTheme="majorHAnsi" w:eastAsiaTheme="minorEastAsia" w:hAnsiTheme="majorHAnsi" w:cs="Arial"/>
-          <w:sz w:val="16"/>
-          <w:szCs w:val="16"/>
-        </w:rPr>
-        <w:t xml:space="preserve"> </w:t>
-      </w:r>
-      <w:r>
-        <w:rPr>
-          <w:rFonts w:asciiTheme="majorHAnsi" w:eastAsiaTheme="minorEastAsia" w:hAnsiTheme="majorHAnsi" w:cs="Arial"/>
-          <w:sz w:val="16"/>
-          <w:szCs w:val="16"/>
-        </w:rPr>
-        <w:t xml:space="preserve">T(n) be the recurrence: T(n) = b * </w:t>
+        <w:t>Let: b &gt; 1 (the branching factor), c &gt; 0 (the chipping factor), f(n) be a function</w:t>
+      </w:r>
+    </w:p>
+    <w:p>
+      <w:pPr>
+        <w:spacing w:after="120" w:line="160" w:lineRule="exact"/>
+        <w:contextualSpacing/>
+        <w:rPr>
+          <w:rFonts w:asciiTheme="majorHAnsi" w:eastAsiaTheme="minorEastAsia" w:hAnsiTheme="majorHAnsi" w:cs="Arial"/>
+          <w:sz w:val="16"/>
+          <w:szCs w:val="16"/>
+        </w:rPr>
+      </w:pPr>
+      <w:r>
+        <w:rPr>
+          <w:rFonts w:asciiTheme="majorHAnsi" w:eastAsiaTheme="minorEastAsia" w:hAnsiTheme="majorHAnsi" w:cs="Arial"/>
+          <w:sz w:val="16"/>
+          <w:szCs w:val="16"/>
+        </w:rPr>
+        <w:t xml:space="preserve"> T(n) be the recurrence: T(n) = b * </w:t>
       </w:r>
       <w:proofErr w:type="gramStart"/>
       <w:r>
@@ -10542,7 +13100,7 @@
 </file>
 
 <file path=customXml/itemProps1.xml><?xml version="1.0" encoding="utf-8"?>
-<ds:datastoreItem xmlns:ds="http://schemas.openxmlformats.org/officeDocument/2006/customXml" ds:itemID="{FA9AD469-3AD4-41D9-AA9E-CAAFA2F3E9CE}">
+<ds:datastoreItem xmlns:ds="http://schemas.openxmlformats.org/officeDocument/2006/customXml" ds:itemID="{AC0C313B-E2B2-41A5-9D59-5D2BAE4F98D5}">
   <ds:schemaRefs>
     <ds:schemaRef ds:uri="http://schemas.openxmlformats.org/officeDocument/2006/bibliography"/>
   </ds:schemaRefs>

--- a/C455 Algorithms/Round 2 Screw Holly/totally-a-one-sided-sheet.docx
+++ b/C455 Algorithms/Round 2 Screw Holly/totally-a-one-sided-sheet.docx
@@ -471,8 +471,6 @@
         </w:rPr>
         <w:t>O(log(n))</w:t>
       </w:r>
-      <w:bookmarkStart w:id="0" w:name="_GoBack"/>
-      <w:bookmarkEnd w:id="0"/>
     </w:p>
     <w:p>
       <w:pPr>
@@ -9395,23 +9393,31 @@
           <w:szCs w:val="16"/>
         </w:rPr>
       </w:pPr>
-      <w:proofErr w:type="gramStart"/>
-      <w:r>
-        <w:rPr>
-          <w:rFonts w:asciiTheme="majorHAnsi" w:eastAsiaTheme="minorEastAsia" w:hAnsiTheme="majorHAnsi" w:cs="Arial"/>
-          <w:sz w:val="16"/>
-          <w:szCs w:val="16"/>
-        </w:rPr>
-        <w:t>G:Cost</w:t>
-      </w:r>
-      <w:proofErr w:type="gramEnd"/>
-      <w:r>
-        <w:rPr>
-          <w:rFonts w:asciiTheme="majorHAnsi" w:eastAsiaTheme="minorEastAsia" w:hAnsiTheme="majorHAnsi" w:cs="Arial"/>
-          <w:sz w:val="16"/>
-          <w:szCs w:val="16"/>
-        </w:rPr>
-        <w:t xml:space="preserve"> per level:</w:t>
+      <w:r>
+        <w:rPr>
+          <w:rFonts w:asciiTheme="majorHAnsi" w:eastAsiaTheme="minorEastAsia" w:hAnsiTheme="majorHAnsi" w:cs="Arial"/>
+          <w:sz w:val="16"/>
+          <w:szCs w:val="16"/>
+        </w:rPr>
+        <w:t>G:Cost per level:</w:t>
+      </w:r>
+      <w:r>
+        <w:rPr>
+          <w:rFonts w:asciiTheme="majorHAnsi" w:eastAsiaTheme="minorEastAsia" w:hAnsiTheme="majorHAnsi" w:cs="Arial"/>
+          <w:sz w:val="16"/>
+          <w:szCs w:val="16"/>
+        </w:rPr>
+        <w:t>theta(nlogn</w:t>
+      </w:r>
+      <w:bookmarkStart w:id="0" w:name="_GoBack"/>
+      <w:bookmarkEnd w:id="0"/>
+      <w:r>
+        <w:rPr>
+          <w:rFonts w:asciiTheme="majorHAnsi" w:eastAsiaTheme="minorEastAsia" w:hAnsiTheme="majorHAnsi" w:cs="Arial"/>
+          <w:sz w:val="16"/>
+          <w:szCs w:val="16"/>
+        </w:rPr>
+        <w:t>)</w:t>
       </w:r>
     </w:p>
     <w:p>
@@ -13100,7 +13106,7 @@
 </file>
 
 <file path=customXml/itemProps1.xml><?xml version="1.0" encoding="utf-8"?>
-<ds:datastoreItem xmlns:ds="http://schemas.openxmlformats.org/officeDocument/2006/customXml" ds:itemID="{AC0C313B-E2B2-41A5-9D59-5D2BAE4F98D5}">
+<ds:datastoreItem xmlns:ds="http://schemas.openxmlformats.org/officeDocument/2006/customXml" ds:itemID="{6236F142-3603-484B-95F2-31AD9F59A81B}">
   <ds:schemaRefs>
     <ds:schemaRef ds:uri="http://schemas.openxmlformats.org/officeDocument/2006/bibliography"/>
   </ds:schemaRefs>

--- a/C455 Algorithms/Round 2 Screw Holly/totally-a-one-sided-sheet.docx
+++ b/C455 Algorithms/Round 2 Screw Holly/totally-a-one-sided-sheet.docx
@@ -7347,6 +7347,124 @@
         </w:rPr>
         <w:t>n</w:t>
       </w:r>
+      <w:r>
+        <w:rPr>
+          <w:rFonts w:asciiTheme="majorHAnsi" w:eastAsiaTheme="minorEastAsia" w:hAnsiTheme="majorHAnsi" w:cs="Arial"/>
+          <w:sz w:val="16"/>
+          <w:szCs w:val="16"/>
+        </w:rPr>
+        <w:t>)</w:t>
+      </w:r>
+    </w:p>
+    <w:p>
+      <w:pPr>
+        <w:spacing w:after="120" w:line="160" w:lineRule="exact"/>
+        <w:contextualSpacing/>
+        <w:rPr>
+          <w:rFonts w:asciiTheme="majorHAnsi" w:eastAsiaTheme="minorEastAsia" w:hAnsiTheme="majorHAnsi" w:cs="Arial"/>
+          <w:sz w:val="16"/>
+          <w:szCs w:val="16"/>
+        </w:rPr>
+      </w:pPr>
+      <w:r>
+        <w:rPr>
+          <w:rFonts w:asciiTheme="majorHAnsi" w:eastAsiaTheme="minorEastAsia" w:hAnsiTheme="majorHAnsi" w:cs="Arial"/>
+          <w:sz w:val="16"/>
+          <w:szCs w:val="16"/>
+        </w:rPr>
+        <w:t xml:space="preserve">where we interpret n=b to mean either </w:t>
+      </w:r>
+      <w:r>
+        <w:rPr>
+          <w:rFonts w:asciiTheme="majorHAnsi" w:eastAsiaTheme="minorEastAsia" w:hAnsiTheme="majorHAnsi" w:cs="Arial"/>
+          <w:sz w:val="16"/>
+          <w:szCs w:val="16"/>
+        </w:rPr>
+        <w:t>floor(n/b)</w:t>
+      </w:r>
+      <w:r>
+        <w:rPr>
+          <w:rFonts w:asciiTheme="majorHAnsi" w:eastAsiaTheme="minorEastAsia" w:hAnsiTheme="majorHAnsi" w:cs="Arial"/>
+          <w:sz w:val="16"/>
+          <w:szCs w:val="16"/>
+        </w:rPr>
+        <w:t xml:space="preserve"> or </w:t>
+      </w:r>
+      <w:r>
+        <w:rPr>
+          <w:rFonts w:asciiTheme="majorHAnsi" w:eastAsiaTheme="minorEastAsia" w:hAnsiTheme="majorHAnsi" w:cs="Arial"/>
+          <w:sz w:val="16"/>
+          <w:szCs w:val="16"/>
+        </w:rPr>
+        <w:t>roof(n/b)</w:t>
+      </w:r>
+      <w:r>
+        <w:rPr>
+          <w:rFonts w:asciiTheme="majorHAnsi" w:eastAsiaTheme="minorEastAsia" w:hAnsiTheme="majorHAnsi" w:cs="Arial"/>
+          <w:sz w:val="16"/>
+          <w:szCs w:val="16"/>
+        </w:rPr>
+        <w:t xml:space="preserve">. Then </w:t>
+      </w:r>
+      <w:r>
+        <w:rPr>
+          <w:rFonts w:asciiTheme="majorHAnsi" w:eastAsiaTheme="minorEastAsia" w:hAnsiTheme="majorHAnsi" w:cs="Arial"/>
+          <w:sz w:val="16"/>
+          <w:szCs w:val="16"/>
+        </w:rPr>
+        <w:t>T</w:t>
+      </w:r>
+      <w:r>
+        <w:rPr>
+          <w:rFonts w:asciiTheme="majorHAnsi" w:eastAsiaTheme="minorEastAsia" w:hAnsiTheme="majorHAnsi" w:cs="Arial"/>
+          <w:sz w:val="16"/>
+          <w:szCs w:val="16"/>
+        </w:rPr>
+        <w:t>(n)</w:t>
+      </w:r>
+      <w:r>
+        <w:rPr>
+          <w:rFonts w:asciiTheme="majorHAnsi" w:eastAsiaTheme="minorEastAsia" w:hAnsiTheme="majorHAnsi" w:cs="Arial"/>
+          <w:sz w:val="16"/>
+          <w:szCs w:val="16"/>
+        </w:rPr>
+        <w:t xml:space="preserve"> </w:t>
+      </w:r>
+      <w:r>
+        <w:rPr>
+          <w:rFonts w:asciiTheme="majorHAnsi" w:eastAsiaTheme="minorEastAsia" w:hAnsiTheme="majorHAnsi" w:cs="Arial"/>
+          <w:sz w:val="16"/>
+          <w:szCs w:val="16"/>
+        </w:rPr>
+        <w:t>has the following asymptotic bounds:</w:t>
+      </w:r>
+    </w:p>
+    <w:p>
+      <w:pPr>
+        <w:spacing w:after="120" w:line="160" w:lineRule="exact"/>
+        <w:contextualSpacing/>
+        <w:rPr>
+          <w:rFonts w:asciiTheme="majorHAnsi" w:eastAsiaTheme="minorEastAsia" w:hAnsiTheme="majorHAnsi" w:cs="Arial"/>
+          <w:sz w:val="16"/>
+          <w:szCs w:val="16"/>
+        </w:rPr>
+      </w:pPr>
+      <w:r>
+        <w:rPr>
+          <w:rFonts w:asciiTheme="majorHAnsi" w:eastAsiaTheme="minorEastAsia" w:hAnsiTheme="majorHAnsi" w:cs="Arial"/>
+          <w:sz w:val="16"/>
+          <w:szCs w:val="16"/>
+        </w:rPr>
+        <w:t xml:space="preserve">1. </w:t>
+      </w:r>
+      <w:r>
+        <w:rPr>
+          <w:rFonts w:asciiTheme="majorHAnsi" w:eastAsiaTheme="minorEastAsia" w:hAnsiTheme="majorHAnsi" w:cs="Arial"/>
+          <w:sz w:val="16"/>
+          <w:szCs w:val="16"/>
+        </w:rPr>
+        <w:t xml:space="preserve">if f(n) = </w:t>
+      </w:r>
       <w:proofErr w:type="gramStart"/>
       <w:r>
         <w:rPr>
@@ -7354,44 +7472,307 @@
           <w:sz w:val="16"/>
           <w:szCs w:val="16"/>
         </w:rPr>
-        <w:t>)</w:t>
-      </w:r>
-      <w:r>
-        <w:rPr>
-          <w:rFonts w:asciiTheme="majorHAnsi" w:eastAsiaTheme="minorEastAsia" w:hAnsiTheme="majorHAnsi" w:cs="Arial"/>
-          <w:sz w:val="16"/>
-          <w:szCs w:val="16"/>
-        </w:rPr>
-        <w:t xml:space="preserve"> ;</w:t>
+        <w:t>O(</w:t>
       </w:r>
       <w:proofErr w:type="gramEnd"/>
-    </w:p>
-    <w:p>
-      <w:pPr>
-        <w:spacing w:after="120" w:line="160" w:lineRule="exact"/>
-        <w:contextualSpacing/>
-        <w:rPr>
-          <w:rFonts w:asciiTheme="majorHAnsi" w:eastAsiaTheme="minorEastAsia" w:hAnsiTheme="majorHAnsi" w:cs="Arial"/>
-          <w:sz w:val="16"/>
-          <w:szCs w:val="16"/>
-        </w:rPr>
-      </w:pPr>
-      <w:r>
-        <w:rPr>
-          <w:rFonts w:asciiTheme="majorHAnsi" w:eastAsiaTheme="minorEastAsia" w:hAnsiTheme="majorHAnsi" w:cs="Arial"/>
-          <w:sz w:val="16"/>
-          <w:szCs w:val="16"/>
-        </w:rPr>
-        <w:t>where we interpret n=b to mean either bn=</w:t>
+      <w:r>
+        <w:rPr>
+          <w:rFonts w:asciiTheme="majorHAnsi" w:eastAsiaTheme="minorEastAsia" w:hAnsiTheme="majorHAnsi" w:cs="Arial"/>
+          <w:sz w:val="16"/>
+          <w:szCs w:val="16"/>
+        </w:rPr>
+        <w:t>n^(base b log(a-</w:t>
+      </w:r>
+      <w:r>
+        <w:rPr>
+          <w:rFonts w:asciiTheme="majorHAnsi" w:eastAsiaTheme="minorEastAsia" w:hAnsiTheme="majorHAnsi" w:cstheme="majorHAnsi"/>
+          <w:sz w:val="16"/>
+          <w:szCs w:val="16"/>
+        </w:rPr>
+        <w:t>€</w:t>
+      </w:r>
+      <w:r>
+        <w:rPr>
+          <w:rFonts w:asciiTheme="majorHAnsi" w:eastAsiaTheme="minorEastAsia" w:hAnsiTheme="majorHAnsi" w:cs="Arial"/>
+          <w:sz w:val="16"/>
+          <w:szCs w:val="16"/>
+        </w:rPr>
+        <w:t xml:space="preserve">))) </w:t>
+      </w:r>
+      <w:r>
+        <w:rPr>
+          <w:rFonts w:asciiTheme="majorHAnsi" w:eastAsiaTheme="minorEastAsia" w:hAnsiTheme="majorHAnsi" w:cs="Arial"/>
+          <w:sz w:val="16"/>
+          <w:szCs w:val="16"/>
+        </w:rPr>
+        <w:t xml:space="preserve">for some constant </w:t>
+      </w:r>
+      <w:r>
+        <w:rPr>
+          <w:rFonts w:asciiTheme="majorHAnsi" w:eastAsiaTheme="minorEastAsia" w:hAnsiTheme="majorHAnsi" w:cstheme="majorHAnsi"/>
+          <w:sz w:val="16"/>
+          <w:szCs w:val="16"/>
+        </w:rPr>
+        <w:t>€</w:t>
+      </w:r>
+      <w:r>
+        <w:rPr>
+          <w:rFonts w:asciiTheme="majorHAnsi" w:eastAsiaTheme="minorEastAsia" w:hAnsiTheme="majorHAnsi" w:cs="Arial"/>
+          <w:sz w:val="16"/>
+          <w:szCs w:val="16"/>
+        </w:rPr>
+        <w:t xml:space="preserve">&gt;0, then </w:t>
+      </w:r>
+      <w:r>
+        <w:rPr>
+          <w:rFonts w:asciiTheme="majorHAnsi" w:eastAsiaTheme="minorEastAsia" w:hAnsiTheme="majorHAnsi" w:cs="Arial"/>
+          <w:sz w:val="16"/>
+          <w:szCs w:val="16"/>
+        </w:rPr>
+        <w:t xml:space="preserve">T(n)= </w:t>
+      </w:r>
+      <w:r>
+        <w:rPr>
+          <w:rFonts w:asciiTheme="majorHAnsi" w:eastAsiaTheme="minorEastAsia" w:hAnsiTheme="majorHAnsi" w:cstheme="majorHAnsi"/>
+          <w:sz w:val="16"/>
+          <w:szCs w:val="16"/>
+        </w:rPr>
+        <w:t>ʘ</w:t>
+      </w:r>
+      <w:r>
+        <w:rPr>
+          <w:rFonts w:asciiTheme="majorHAnsi" w:eastAsiaTheme="minorEastAsia" w:hAnsiTheme="majorHAnsi" w:cs="Arial"/>
+          <w:sz w:val="16"/>
+          <w:szCs w:val="16"/>
+        </w:rPr>
+        <w:t>(n^(base b log a))</w:t>
+      </w:r>
+    </w:p>
+    <w:p>
+      <w:pPr>
+        <w:spacing w:after="120" w:line="160" w:lineRule="exact"/>
+        <w:contextualSpacing/>
+        <w:rPr>
+          <w:rFonts w:asciiTheme="majorHAnsi" w:eastAsiaTheme="minorEastAsia" w:hAnsiTheme="majorHAnsi" w:cs="Arial"/>
+          <w:sz w:val="16"/>
+          <w:szCs w:val="16"/>
+        </w:rPr>
+      </w:pPr>
+      <w:r>
+        <w:rPr>
+          <w:rFonts w:asciiTheme="majorHAnsi" w:eastAsiaTheme="minorEastAsia" w:hAnsiTheme="majorHAnsi" w:cs="Arial"/>
+          <w:sz w:val="16"/>
+          <w:szCs w:val="16"/>
+        </w:rPr>
+        <w:t xml:space="preserve">2. If </w:t>
+      </w:r>
+      <w:r>
+        <w:rPr>
+          <w:rFonts w:asciiTheme="majorHAnsi" w:eastAsiaTheme="minorEastAsia" w:hAnsiTheme="majorHAnsi" w:cs="Arial"/>
+          <w:sz w:val="16"/>
+          <w:szCs w:val="16"/>
+        </w:rPr>
+        <w:t xml:space="preserve">f(n) = </w:t>
+      </w:r>
+      <w:proofErr w:type="gramStart"/>
+      <w:r>
+        <w:rPr>
+          <w:rFonts w:asciiTheme="majorHAnsi" w:eastAsiaTheme="minorEastAsia" w:hAnsiTheme="majorHAnsi" w:cstheme="majorHAnsi"/>
+          <w:sz w:val="16"/>
+          <w:szCs w:val="16"/>
+        </w:rPr>
+        <w:t>ʘ</w:t>
+      </w:r>
+      <w:r>
+        <w:rPr>
+          <w:rFonts w:asciiTheme="majorHAnsi" w:eastAsiaTheme="minorEastAsia" w:hAnsiTheme="majorHAnsi" w:cs="Arial"/>
+          <w:sz w:val="16"/>
+          <w:szCs w:val="16"/>
+        </w:rPr>
+        <w:t>(</w:t>
+      </w:r>
+      <w:proofErr w:type="gramEnd"/>
+      <w:r>
+        <w:rPr>
+          <w:rFonts w:asciiTheme="majorHAnsi" w:eastAsiaTheme="minorEastAsia" w:hAnsiTheme="majorHAnsi" w:cs="Arial"/>
+          <w:sz w:val="16"/>
+          <w:szCs w:val="16"/>
+        </w:rPr>
+        <w:t>n^(base b log(a)))</w:t>
+      </w:r>
+      <w:r>
+        <w:rPr>
+          <w:rFonts w:asciiTheme="majorHAnsi" w:eastAsiaTheme="minorEastAsia" w:hAnsiTheme="majorHAnsi" w:cs="Arial"/>
+          <w:sz w:val="16"/>
+          <w:szCs w:val="16"/>
+        </w:rPr>
+        <w:t xml:space="preserve">, then </w:t>
+      </w:r>
+      <w:r>
+        <w:rPr>
+          <w:rFonts w:asciiTheme="majorHAnsi" w:eastAsiaTheme="minorEastAsia" w:hAnsiTheme="majorHAnsi" w:cs="Arial"/>
+          <w:sz w:val="16"/>
+          <w:szCs w:val="16"/>
+        </w:rPr>
+        <w:t>T(n)=</w:t>
+      </w:r>
+      <w:r>
+        <w:rPr>
+          <w:rFonts w:asciiTheme="majorHAnsi" w:eastAsiaTheme="minorEastAsia" w:hAnsiTheme="majorHAnsi" w:cs="Arial"/>
+          <w:sz w:val="16"/>
+          <w:szCs w:val="16"/>
+        </w:rPr>
+        <w:t xml:space="preserve"> </w:t>
+      </w:r>
+      <w:r>
+        <w:rPr>
+          <w:rFonts w:asciiTheme="majorHAnsi" w:eastAsiaTheme="minorEastAsia" w:hAnsiTheme="majorHAnsi" w:cstheme="majorHAnsi"/>
+          <w:sz w:val="16"/>
+          <w:szCs w:val="16"/>
+        </w:rPr>
+        <w:t>ʘ</w:t>
+      </w:r>
+      <w:r>
+        <w:rPr>
+          <w:rFonts w:asciiTheme="majorHAnsi" w:eastAsiaTheme="minorEastAsia" w:hAnsiTheme="majorHAnsi" w:cs="Arial"/>
+          <w:sz w:val="16"/>
+          <w:szCs w:val="16"/>
+        </w:rPr>
+        <w:t>(n^(base b log a)</w:t>
+      </w:r>
+      <w:r>
+        <w:rPr>
+          <w:rFonts w:asciiTheme="majorHAnsi" w:eastAsiaTheme="minorEastAsia" w:hAnsiTheme="majorHAnsi" w:cs="Arial"/>
+          <w:sz w:val="16"/>
+          <w:szCs w:val="16"/>
+        </w:rPr>
+        <w:t>ln(n))</w:t>
+      </w:r>
+    </w:p>
+    <w:p>
+      <w:pPr>
+        <w:spacing w:after="120" w:line="160" w:lineRule="exact"/>
+        <w:contextualSpacing/>
+        <w:rPr>
+          <w:rFonts w:asciiTheme="majorHAnsi" w:eastAsiaTheme="minorEastAsia" w:hAnsiTheme="majorHAnsi" w:cs="Arial"/>
+          <w:sz w:val="16"/>
+          <w:szCs w:val="16"/>
+        </w:rPr>
+      </w:pPr>
+      <w:r>
+        <w:rPr>
+          <w:rFonts w:asciiTheme="majorHAnsi" w:eastAsiaTheme="minorEastAsia" w:hAnsiTheme="majorHAnsi" w:cs="Arial"/>
+          <w:sz w:val="16"/>
+          <w:szCs w:val="16"/>
+        </w:rPr>
+        <w:t xml:space="preserve">3. If </w:t>
+      </w:r>
+      <w:r>
+        <w:rPr>
+          <w:rFonts w:asciiTheme="majorHAnsi" w:eastAsiaTheme="minorEastAsia" w:hAnsiTheme="majorHAnsi" w:cs="Arial"/>
+          <w:sz w:val="16"/>
+          <w:szCs w:val="16"/>
+        </w:rPr>
+        <w:t xml:space="preserve">f(n) = </w:t>
+      </w:r>
+      <w:proofErr w:type="gramStart"/>
+      <w:r>
+        <w:rPr>
+          <w:rFonts w:asciiTheme="majorHAnsi" w:eastAsiaTheme="minorEastAsia" w:hAnsiTheme="majorHAnsi" w:cstheme="majorHAnsi"/>
+          <w:sz w:val="16"/>
+          <w:szCs w:val="16"/>
+        </w:rPr>
+        <w:t>Ω</w:t>
+      </w:r>
+      <w:r>
+        <w:rPr>
+          <w:rFonts w:asciiTheme="majorHAnsi" w:eastAsiaTheme="minorEastAsia" w:hAnsiTheme="majorHAnsi" w:cs="Arial"/>
+          <w:sz w:val="16"/>
+          <w:szCs w:val="16"/>
+        </w:rPr>
+        <w:t>(</w:t>
+      </w:r>
+      <w:proofErr w:type="gramEnd"/>
+      <w:r>
+        <w:rPr>
+          <w:rFonts w:asciiTheme="majorHAnsi" w:eastAsiaTheme="minorEastAsia" w:hAnsiTheme="majorHAnsi" w:cs="Arial"/>
+          <w:sz w:val="16"/>
+          <w:szCs w:val="16"/>
+        </w:rPr>
+        <w:t>n^(base b log(a</w:t>
+      </w:r>
+      <w:r>
+        <w:rPr>
+          <w:rFonts w:asciiTheme="majorHAnsi" w:eastAsiaTheme="minorEastAsia" w:hAnsiTheme="majorHAnsi" w:cs="Arial"/>
+          <w:sz w:val="16"/>
+          <w:szCs w:val="16"/>
+        </w:rPr>
+        <w:t>+</w:t>
+      </w:r>
+      <w:r>
+        <w:rPr>
+          <w:rFonts w:asciiTheme="majorHAnsi" w:eastAsiaTheme="minorEastAsia" w:hAnsiTheme="majorHAnsi" w:cstheme="majorHAnsi"/>
+          <w:sz w:val="16"/>
+          <w:szCs w:val="16"/>
+        </w:rPr>
+        <w:t>€</w:t>
+      </w:r>
+      <w:r>
+        <w:rPr>
+          <w:rFonts w:asciiTheme="majorHAnsi" w:eastAsiaTheme="minorEastAsia" w:hAnsiTheme="majorHAnsi" w:cs="Arial"/>
+          <w:sz w:val="16"/>
+          <w:szCs w:val="16"/>
+        </w:rPr>
+        <w:t xml:space="preserve">))) </w:t>
+      </w:r>
+      <w:r>
+        <w:rPr>
+          <w:rFonts w:asciiTheme="majorHAnsi" w:eastAsiaTheme="minorEastAsia" w:hAnsiTheme="majorHAnsi" w:cs="Arial"/>
+          <w:sz w:val="16"/>
+          <w:szCs w:val="16"/>
+        </w:rPr>
+        <w:t xml:space="preserve">for some constant </w:t>
+      </w:r>
+      <w:r>
+        <w:rPr>
+          <w:rFonts w:asciiTheme="majorHAnsi" w:eastAsiaTheme="minorEastAsia" w:hAnsiTheme="majorHAnsi" w:cstheme="majorHAnsi"/>
+          <w:sz w:val="16"/>
+          <w:szCs w:val="16"/>
+        </w:rPr>
+        <w:t>€</w:t>
+      </w:r>
+      <w:r>
+        <w:rPr>
+          <w:rFonts w:asciiTheme="majorHAnsi" w:eastAsiaTheme="minorEastAsia" w:hAnsiTheme="majorHAnsi" w:cs="Arial"/>
+          <w:sz w:val="16"/>
+          <w:szCs w:val="16"/>
+        </w:rPr>
+        <w:t xml:space="preserve">&gt;0, and if </w:t>
+      </w:r>
+      <w:r>
+        <w:rPr>
+          <w:rFonts w:asciiTheme="majorHAnsi" w:eastAsiaTheme="minorEastAsia" w:hAnsiTheme="majorHAnsi" w:cs="Arial"/>
+          <w:sz w:val="16"/>
+          <w:szCs w:val="16"/>
+        </w:rPr>
+        <w:t xml:space="preserve">f(n/b) &lt;= </w:t>
       </w:r>
       <w:proofErr w:type="spellStart"/>
       <w:r>
         <w:rPr>
-          <w:rFonts w:asciiTheme="majorHAnsi" w:eastAsiaTheme="minorEastAsia" w:hAnsiTheme="majorHAnsi" w:cs="Arial"/>
-          <w:sz w:val="16"/>
-          <w:szCs w:val="16"/>
-        </w:rPr>
-        <w:t>bc</w:t>
+          <w:rFonts w:asciiTheme="majorHAnsi" w:eastAsiaTheme="minorEastAsia" w:hAnsiTheme="majorHAnsi" w:cstheme="majorHAnsi"/>
+          <w:sz w:val="16"/>
+          <w:szCs w:val="16"/>
+        </w:rPr>
+        <w:t>c</w:t>
+      </w:r>
+      <w:r>
+        <w:rPr>
+          <w:rFonts w:asciiTheme="majorHAnsi" w:eastAsiaTheme="minorEastAsia" w:hAnsiTheme="majorHAnsi" w:cs="Arial"/>
+          <w:sz w:val="16"/>
+          <w:szCs w:val="16"/>
+        </w:rPr>
+        <w:t>f</w:t>
       </w:r>
       <w:proofErr w:type="spellEnd"/>
       <w:r>
@@ -7400,254 +7781,43 @@
           <w:sz w:val="16"/>
           <w:szCs w:val="16"/>
         </w:rPr>
-        <w:t xml:space="preserve"> or </w:t>
-      </w:r>
-      <w:proofErr w:type="spellStart"/>
-      <w:r>
-        <w:rPr>
-          <w:rFonts w:asciiTheme="majorHAnsi" w:eastAsiaTheme="minorEastAsia" w:hAnsiTheme="majorHAnsi" w:cs="Arial"/>
-          <w:sz w:val="16"/>
-          <w:szCs w:val="16"/>
-        </w:rPr>
-        <w:t>dn</w:t>
-      </w:r>
-      <w:proofErr w:type="spellEnd"/>
-      <w:r>
-        <w:rPr>
-          <w:rFonts w:asciiTheme="majorHAnsi" w:eastAsiaTheme="minorEastAsia" w:hAnsiTheme="majorHAnsi" w:cs="Arial"/>
-          <w:sz w:val="16"/>
-          <w:szCs w:val="16"/>
-        </w:rPr>
-        <w:t xml:space="preserve">=be. Then </w:t>
-      </w:r>
-      <w:proofErr w:type="gramStart"/>
-      <w:r>
-        <w:rPr>
-          <w:rFonts w:asciiTheme="majorHAnsi" w:eastAsiaTheme="minorEastAsia" w:hAnsiTheme="majorHAnsi" w:cs="Arial"/>
-          <w:sz w:val="16"/>
-          <w:szCs w:val="16"/>
-        </w:rPr>
-        <w:t>T .n</w:t>
-      </w:r>
-      <w:proofErr w:type="gramEnd"/>
-      <w:r>
-        <w:rPr>
-          <w:rFonts w:asciiTheme="majorHAnsi" w:eastAsiaTheme="minorEastAsia" w:hAnsiTheme="majorHAnsi" w:cs="Arial"/>
-          <w:sz w:val="16"/>
-          <w:szCs w:val="16"/>
-        </w:rPr>
-        <w:t>/ has the following asymptotic bounds:</w:t>
-      </w:r>
-    </w:p>
-    <w:p>
-      <w:pPr>
-        <w:spacing w:after="120" w:line="160" w:lineRule="exact"/>
-        <w:contextualSpacing/>
-        <w:rPr>
-          <w:rFonts w:asciiTheme="majorHAnsi" w:eastAsiaTheme="minorEastAsia" w:hAnsiTheme="majorHAnsi" w:cs="Arial"/>
-          <w:sz w:val="16"/>
-          <w:szCs w:val="16"/>
-        </w:rPr>
-      </w:pPr>
-      <w:r>
-        <w:rPr>
-          <w:rFonts w:asciiTheme="majorHAnsi" w:eastAsiaTheme="minorEastAsia" w:hAnsiTheme="majorHAnsi" w:cs="Arial"/>
-          <w:sz w:val="16"/>
-          <w:szCs w:val="16"/>
-        </w:rPr>
-        <w:t xml:space="preserve">1. If </w:t>
-      </w:r>
-      <w:proofErr w:type="gramStart"/>
-      <w:r>
-        <w:rPr>
-          <w:rFonts w:asciiTheme="majorHAnsi" w:eastAsiaTheme="minorEastAsia" w:hAnsiTheme="majorHAnsi" w:cs="Arial"/>
-          <w:sz w:val="16"/>
-          <w:szCs w:val="16"/>
-        </w:rPr>
-        <w:t>f .n</w:t>
-      </w:r>
-      <w:proofErr w:type="gramEnd"/>
-      <w:r>
-        <w:rPr>
-          <w:rFonts w:asciiTheme="majorHAnsi" w:eastAsiaTheme="minorEastAsia" w:hAnsiTheme="majorHAnsi" w:cs="Arial"/>
-          <w:sz w:val="16"/>
-          <w:szCs w:val="16"/>
-        </w:rPr>
-        <w:t xml:space="preserve">/ D </w:t>
-      </w:r>
-      <w:proofErr w:type="spellStart"/>
-      <w:r>
-        <w:rPr>
-          <w:rFonts w:asciiTheme="majorHAnsi" w:eastAsiaTheme="minorEastAsia" w:hAnsiTheme="majorHAnsi" w:cs="Arial"/>
-          <w:sz w:val="16"/>
-          <w:szCs w:val="16"/>
-        </w:rPr>
-        <w:t>O.nlogb</w:t>
-      </w:r>
-      <w:proofErr w:type="spellEnd"/>
-      <w:r>
-        <w:rPr>
-          <w:rFonts w:asciiTheme="majorHAnsi" w:eastAsiaTheme="minorEastAsia" w:hAnsiTheme="majorHAnsi" w:cs="Arial"/>
-          <w:sz w:val="16"/>
-          <w:szCs w:val="16"/>
-        </w:rPr>
-        <w:t xml:space="preserve"> a/ for some constant </w:t>
-      </w:r>
-      <w:r>
-        <w:rPr>
-          <w:rFonts w:asciiTheme="majorHAnsi" w:eastAsiaTheme="minorEastAsia" w:hAnsiTheme="majorHAnsi" w:cs="Arial"/>
-          <w:sz w:val="16"/>
-          <w:szCs w:val="16"/>
-        </w:rPr>
-        <w:t>&gt;0, then T .n/ D ‚.</w:t>
-      </w:r>
-      <w:proofErr w:type="spellStart"/>
-      <w:r>
-        <w:rPr>
-          <w:rFonts w:asciiTheme="majorHAnsi" w:eastAsiaTheme="minorEastAsia" w:hAnsiTheme="majorHAnsi" w:cs="Arial"/>
-          <w:sz w:val="16"/>
-          <w:szCs w:val="16"/>
-        </w:rPr>
-        <w:t>nlogb</w:t>
-      </w:r>
-      <w:proofErr w:type="spellEnd"/>
-      <w:r>
-        <w:rPr>
-          <w:rFonts w:asciiTheme="majorHAnsi" w:eastAsiaTheme="minorEastAsia" w:hAnsiTheme="majorHAnsi" w:cs="Arial"/>
-          <w:sz w:val="16"/>
-          <w:szCs w:val="16"/>
-        </w:rPr>
-        <w:t xml:space="preserve"> a/.</w:t>
-      </w:r>
-    </w:p>
-    <w:p>
-      <w:pPr>
-        <w:spacing w:after="120" w:line="160" w:lineRule="exact"/>
-        <w:contextualSpacing/>
-        <w:rPr>
-          <w:rFonts w:asciiTheme="majorHAnsi" w:eastAsiaTheme="minorEastAsia" w:hAnsiTheme="majorHAnsi" w:cs="Arial"/>
-          <w:sz w:val="16"/>
-          <w:szCs w:val="16"/>
-        </w:rPr>
-      </w:pPr>
-      <w:r>
-        <w:rPr>
-          <w:rFonts w:asciiTheme="majorHAnsi" w:eastAsiaTheme="minorEastAsia" w:hAnsiTheme="majorHAnsi" w:cs="Arial"/>
-          <w:sz w:val="16"/>
-          <w:szCs w:val="16"/>
-        </w:rPr>
-        <w:t xml:space="preserve">2. If </w:t>
-      </w:r>
-      <w:proofErr w:type="gramStart"/>
-      <w:r>
-        <w:rPr>
-          <w:rFonts w:asciiTheme="majorHAnsi" w:eastAsiaTheme="minorEastAsia" w:hAnsiTheme="majorHAnsi" w:cs="Arial"/>
-          <w:sz w:val="16"/>
-          <w:szCs w:val="16"/>
-        </w:rPr>
-        <w:t>f .n</w:t>
-      </w:r>
-      <w:proofErr w:type="gramEnd"/>
-      <w:r>
-        <w:rPr>
-          <w:rFonts w:asciiTheme="majorHAnsi" w:eastAsiaTheme="minorEastAsia" w:hAnsiTheme="majorHAnsi" w:cs="Arial"/>
-          <w:sz w:val="16"/>
-          <w:szCs w:val="16"/>
-        </w:rPr>
-        <w:t>/ D ‚.</w:t>
-      </w:r>
-      <w:proofErr w:type="spellStart"/>
-      <w:r>
-        <w:rPr>
-          <w:rFonts w:asciiTheme="majorHAnsi" w:eastAsiaTheme="minorEastAsia" w:hAnsiTheme="majorHAnsi" w:cs="Arial"/>
-          <w:sz w:val="16"/>
-          <w:szCs w:val="16"/>
-        </w:rPr>
-        <w:t>nlogb</w:t>
-      </w:r>
-      <w:proofErr w:type="spellEnd"/>
-      <w:r>
-        <w:rPr>
-          <w:rFonts w:asciiTheme="majorHAnsi" w:eastAsiaTheme="minorEastAsia" w:hAnsiTheme="majorHAnsi" w:cs="Arial"/>
-          <w:sz w:val="16"/>
-          <w:szCs w:val="16"/>
-        </w:rPr>
-        <w:t xml:space="preserve"> a/, then T .n/ D ‚.</w:t>
-      </w:r>
-      <w:proofErr w:type="spellStart"/>
-      <w:r>
-        <w:rPr>
-          <w:rFonts w:asciiTheme="majorHAnsi" w:eastAsiaTheme="minorEastAsia" w:hAnsiTheme="majorHAnsi" w:cs="Arial"/>
-          <w:sz w:val="16"/>
-          <w:szCs w:val="16"/>
-        </w:rPr>
-        <w:t>nlogb</w:t>
-      </w:r>
-      <w:proofErr w:type="spellEnd"/>
-      <w:r>
-        <w:rPr>
-          <w:rFonts w:asciiTheme="majorHAnsi" w:eastAsiaTheme="minorEastAsia" w:hAnsiTheme="majorHAnsi" w:cs="Arial"/>
-          <w:sz w:val="16"/>
-          <w:szCs w:val="16"/>
-        </w:rPr>
-        <w:t xml:space="preserve"> a lg n/.</w:t>
-      </w:r>
-    </w:p>
-    <w:p>
-      <w:pPr>
-        <w:spacing w:after="120" w:line="160" w:lineRule="exact"/>
-        <w:contextualSpacing/>
-        <w:rPr>
-          <w:rFonts w:asciiTheme="majorHAnsi" w:eastAsiaTheme="minorEastAsia" w:hAnsiTheme="majorHAnsi" w:cs="Arial"/>
-          <w:sz w:val="16"/>
-          <w:szCs w:val="16"/>
-        </w:rPr>
-      </w:pPr>
-      <w:r>
-        <w:rPr>
-          <w:rFonts w:asciiTheme="majorHAnsi" w:eastAsiaTheme="minorEastAsia" w:hAnsiTheme="majorHAnsi" w:cs="Arial"/>
-          <w:sz w:val="16"/>
-          <w:szCs w:val="16"/>
-        </w:rPr>
-        <w:t xml:space="preserve">3. If </w:t>
-      </w:r>
-      <w:proofErr w:type="gramStart"/>
-      <w:r>
-        <w:rPr>
-          <w:rFonts w:asciiTheme="majorHAnsi" w:eastAsiaTheme="minorEastAsia" w:hAnsiTheme="majorHAnsi" w:cs="Arial"/>
-          <w:sz w:val="16"/>
-          <w:szCs w:val="16"/>
-        </w:rPr>
-        <w:t>f .n</w:t>
-      </w:r>
-      <w:proofErr w:type="gramEnd"/>
-      <w:r>
-        <w:rPr>
-          <w:rFonts w:asciiTheme="majorHAnsi" w:eastAsiaTheme="minorEastAsia" w:hAnsiTheme="majorHAnsi" w:cs="Arial"/>
-          <w:sz w:val="16"/>
-          <w:szCs w:val="16"/>
-        </w:rPr>
-        <w:t xml:space="preserve">/ D </w:t>
-      </w:r>
-      <w:r>
-        <w:rPr>
-          <w:rFonts w:asciiTheme="majorHAnsi" w:eastAsiaTheme="minorEastAsia" w:hAnsiTheme="majorHAnsi" w:cs="Arial"/>
-          <w:sz w:val="16"/>
-          <w:szCs w:val="16"/>
-        </w:rPr>
-        <w:continuationSeparator/>
-        <w:t>.</w:t>
-      </w:r>
-      <w:proofErr w:type="spellStart"/>
-      <w:r>
-        <w:rPr>
-          <w:rFonts w:asciiTheme="majorHAnsi" w:eastAsiaTheme="minorEastAsia" w:hAnsiTheme="majorHAnsi" w:cs="Arial"/>
-          <w:sz w:val="16"/>
-          <w:szCs w:val="16"/>
-        </w:rPr>
-        <w:t>nlogb</w:t>
-      </w:r>
-      <w:proofErr w:type="spellEnd"/>
+        <w:t xml:space="preserve">(n) </w:t>
+      </w:r>
+      <w:r>
+        <w:rPr>
+          <w:rFonts w:asciiTheme="majorHAnsi" w:eastAsiaTheme="minorEastAsia" w:hAnsiTheme="majorHAnsi" w:cs="Arial"/>
+          <w:sz w:val="16"/>
+          <w:szCs w:val="16"/>
+        </w:rPr>
+        <w:t>for</w:t>
+      </w:r>
+    </w:p>
+    <w:p>
+      <w:pPr>
+        <w:spacing w:after="120" w:line="160" w:lineRule="exact"/>
+        <w:contextualSpacing/>
+        <w:rPr>
+          <w:rFonts w:asciiTheme="majorHAnsi" w:eastAsiaTheme="minorEastAsia" w:hAnsiTheme="majorHAnsi" w:cs="Arial"/>
+          <w:sz w:val="16"/>
+          <w:szCs w:val="16"/>
+        </w:rPr>
+      </w:pPr>
+      <w:r>
+        <w:rPr>
+          <w:rFonts w:asciiTheme="majorHAnsi" w:eastAsiaTheme="minorEastAsia" w:hAnsiTheme="majorHAnsi" w:cs="Arial"/>
+          <w:sz w:val="16"/>
+          <w:szCs w:val="16"/>
+        </w:rPr>
+        <w:t>some constant c&lt;1 and all sufficiently large n, then T</w:t>
+      </w:r>
+      <w:r>
+        <w:rPr>
+          <w:rFonts w:asciiTheme="majorHAnsi" w:eastAsiaTheme="minorEastAsia" w:hAnsiTheme="majorHAnsi" w:cs="Arial"/>
+          <w:sz w:val="16"/>
+          <w:szCs w:val="16"/>
+        </w:rPr>
+        <w:t>(n)=</w:t>
+      </w:r>
       <w:r>
         <w:rPr>
           <w:rFonts w:asciiTheme="majorHAnsi" w:eastAsiaTheme="minorEastAsia" w:hAnsiTheme="majorHAnsi" w:cs="Arial"/>
@@ -7656,103 +7826,6 @@
         </w:rPr>
         <w:t xml:space="preserve"> </w:t>
       </w:r>
-      <w:proofErr w:type="spellStart"/>
-      <w:r>
-        <w:rPr>
-          <w:rFonts w:asciiTheme="majorHAnsi" w:eastAsiaTheme="minorEastAsia" w:hAnsiTheme="majorHAnsi" w:cs="Arial"/>
-          <w:sz w:val="16"/>
-          <w:szCs w:val="16"/>
-        </w:rPr>
-        <w:t>aC</w:t>
-      </w:r>
-      <w:proofErr w:type="spellEnd"/>
-      <w:r>
-        <w:rPr>
-          <w:rFonts w:asciiTheme="majorHAnsi" w:eastAsiaTheme="minorEastAsia" w:hAnsiTheme="majorHAnsi" w:cs="Arial"/>
-          <w:sz w:val="16"/>
-          <w:szCs w:val="16"/>
-        </w:rPr>
-        <w:t xml:space="preserve">/ for some constant </w:t>
-      </w:r>
-      <w:r>
-        <w:rPr>
-          <w:rFonts w:asciiTheme="majorHAnsi" w:eastAsiaTheme="minorEastAsia" w:hAnsiTheme="majorHAnsi" w:cs="Arial"/>
-          <w:sz w:val="16"/>
-          <w:szCs w:val="16"/>
-        </w:rPr>
-        <w:t xml:space="preserve">&gt;0, and if </w:t>
-      </w:r>
-      <w:proofErr w:type="spellStart"/>
-      <w:r>
-        <w:rPr>
-          <w:rFonts w:asciiTheme="majorHAnsi" w:eastAsiaTheme="minorEastAsia" w:hAnsiTheme="majorHAnsi" w:cs="Arial"/>
-          <w:sz w:val="16"/>
-          <w:szCs w:val="16"/>
-        </w:rPr>
-        <w:t>af</w:t>
-      </w:r>
-      <w:proofErr w:type="spellEnd"/>
-      <w:r>
-        <w:rPr>
-          <w:rFonts w:asciiTheme="majorHAnsi" w:eastAsiaTheme="minorEastAsia" w:hAnsiTheme="majorHAnsi" w:cs="Arial"/>
-          <w:sz w:val="16"/>
-          <w:szCs w:val="16"/>
-        </w:rPr>
-        <w:t xml:space="preserve"> .n=b/  </w:t>
-      </w:r>
-      <w:proofErr w:type="spellStart"/>
-      <w:r>
-        <w:rPr>
-          <w:rFonts w:asciiTheme="majorHAnsi" w:eastAsiaTheme="minorEastAsia" w:hAnsiTheme="majorHAnsi" w:cs="Arial"/>
-          <w:sz w:val="16"/>
-          <w:szCs w:val="16"/>
-        </w:rPr>
-        <w:t>cf</w:t>
-      </w:r>
-      <w:proofErr w:type="spellEnd"/>
-      <w:r>
-        <w:rPr>
-          <w:rFonts w:asciiTheme="majorHAnsi" w:eastAsiaTheme="minorEastAsia" w:hAnsiTheme="majorHAnsi" w:cs="Arial"/>
-          <w:sz w:val="16"/>
-          <w:szCs w:val="16"/>
-        </w:rPr>
-        <w:t xml:space="preserve"> .n/ for</w:t>
-      </w:r>
-    </w:p>
-    <w:p>
-      <w:pPr>
-        <w:spacing w:after="120" w:line="160" w:lineRule="exact"/>
-        <w:contextualSpacing/>
-        <w:rPr>
-          <w:rFonts w:asciiTheme="majorHAnsi" w:eastAsiaTheme="minorEastAsia" w:hAnsiTheme="majorHAnsi" w:cs="Arial"/>
-          <w:sz w:val="16"/>
-          <w:szCs w:val="16"/>
-        </w:rPr>
-      </w:pPr>
-      <w:r>
-        <w:rPr>
-          <w:rFonts w:asciiTheme="majorHAnsi" w:eastAsiaTheme="minorEastAsia" w:hAnsiTheme="majorHAnsi" w:cs="Arial"/>
-          <w:sz w:val="16"/>
-          <w:szCs w:val="16"/>
-        </w:rPr>
-        <w:t>some constant c&lt;1 and all sufficiently large n, then T</w:t>
-      </w:r>
-      <w:r>
-        <w:rPr>
-          <w:rFonts w:asciiTheme="majorHAnsi" w:eastAsiaTheme="minorEastAsia" w:hAnsiTheme="majorHAnsi" w:cs="Arial"/>
-          <w:sz w:val="16"/>
-          <w:szCs w:val="16"/>
-        </w:rPr>
-        <w:t>(n)=</w:t>
-      </w:r>
-      <w:r>
-        <w:rPr>
-          <w:rFonts w:asciiTheme="majorHAnsi" w:eastAsiaTheme="minorEastAsia" w:hAnsiTheme="majorHAnsi" w:cs="Arial"/>
-          <w:sz w:val="16"/>
-          <w:szCs w:val="16"/>
-        </w:rPr>
-        <w:t xml:space="preserve"> </w:t>
-      </w:r>
       <w:r>
         <w:rPr>
           <w:rFonts w:asciiTheme="majorHAnsi" w:eastAsiaTheme="minorEastAsia" w:hAnsiTheme="majorHAnsi" w:cs="Arial"/>
@@ -7760,6 +7833,14 @@
           <w:szCs w:val="16"/>
         </w:rPr>
         <w:t>ʘ</w:t>
+      </w:r>
+      <w:r>
+        <w:rPr>
+          <w:rFonts w:asciiTheme="majorHAnsi" w:eastAsiaTheme="minorEastAsia" w:hAnsiTheme="majorHAnsi" w:cs="Arial"/>
+          <w:sz w:val="16"/>
+          <w:szCs w:val="16"/>
+        </w:rPr>
+        <w:t>(f(n)).</w:t>
       </w:r>
     </w:p>
     <w:p>
@@ -7782,6 +7863,8 @@
         </w:rPr>
         <w:t>Stuff from last year</w:t>
       </w:r>
+      <w:bookmarkStart w:id="0" w:name="_GoBack"/>
+      <w:bookmarkEnd w:id="0"/>
     </w:p>
     <w:p>
       <w:pPr>
@@ -9393,24 +9476,60 @@
           <w:szCs w:val="16"/>
         </w:rPr>
       </w:pPr>
-      <w:r>
-        <w:rPr>
-          <w:rFonts w:asciiTheme="majorHAnsi" w:eastAsiaTheme="minorEastAsia" w:hAnsiTheme="majorHAnsi" w:cs="Arial"/>
-          <w:sz w:val="16"/>
-          <w:szCs w:val="16"/>
-        </w:rPr>
-        <w:t>G:Cost per level:</w:t>
-      </w:r>
-      <w:r>
-        <w:rPr>
-          <w:rFonts w:asciiTheme="majorHAnsi" w:eastAsiaTheme="minorEastAsia" w:hAnsiTheme="majorHAnsi" w:cs="Arial"/>
-          <w:sz w:val="16"/>
-          <w:szCs w:val="16"/>
-        </w:rPr>
-        <w:t>theta(nlogn</w:t>
-      </w:r>
-      <w:bookmarkStart w:id="0" w:name="_GoBack"/>
-      <w:bookmarkEnd w:id="0"/>
+      <w:proofErr w:type="gramStart"/>
+      <w:r>
+        <w:rPr>
+          <w:rFonts w:asciiTheme="majorHAnsi" w:eastAsiaTheme="minorEastAsia" w:hAnsiTheme="majorHAnsi" w:cs="Arial"/>
+          <w:sz w:val="16"/>
+          <w:szCs w:val="16"/>
+        </w:rPr>
+        <w:t>G:Cost</w:t>
+      </w:r>
+      <w:proofErr w:type="gramEnd"/>
+      <w:r>
+        <w:rPr>
+          <w:rFonts w:asciiTheme="majorHAnsi" w:eastAsiaTheme="minorEastAsia" w:hAnsiTheme="majorHAnsi" w:cs="Arial"/>
+          <w:sz w:val="16"/>
+          <w:szCs w:val="16"/>
+        </w:rPr>
+        <w:t xml:space="preserve"> per </w:t>
+      </w:r>
+      <w:proofErr w:type="spellStart"/>
+      <w:r>
+        <w:rPr>
+          <w:rFonts w:asciiTheme="majorHAnsi" w:eastAsiaTheme="minorEastAsia" w:hAnsiTheme="majorHAnsi" w:cs="Arial"/>
+          <w:sz w:val="16"/>
+          <w:szCs w:val="16"/>
+        </w:rPr>
+        <w:t>level:</w:t>
+      </w:r>
+      <w:r>
+        <w:rPr>
+          <w:rFonts w:asciiTheme="majorHAnsi" w:eastAsiaTheme="minorEastAsia" w:hAnsiTheme="majorHAnsi" w:cs="Arial"/>
+          <w:sz w:val="16"/>
+          <w:szCs w:val="16"/>
+        </w:rPr>
+        <w:t>theta</w:t>
+      </w:r>
+      <w:proofErr w:type="spellEnd"/>
+      <w:r>
+        <w:rPr>
+          <w:rFonts w:asciiTheme="majorHAnsi" w:eastAsiaTheme="minorEastAsia" w:hAnsiTheme="majorHAnsi" w:cs="Arial"/>
+          <w:sz w:val="16"/>
+          <w:szCs w:val="16"/>
+        </w:rPr>
+        <w:t>(</w:t>
+      </w:r>
+      <w:proofErr w:type="spellStart"/>
+      <w:r>
+        <w:rPr>
+          <w:rFonts w:asciiTheme="majorHAnsi" w:eastAsiaTheme="minorEastAsia" w:hAnsiTheme="majorHAnsi" w:cs="Arial"/>
+          <w:sz w:val="16"/>
+          <w:szCs w:val="16"/>
+        </w:rPr>
+        <w:t>nlogn</w:t>
+      </w:r>
+      <w:proofErr w:type="spellEnd"/>
       <w:r>
         <w:rPr>
           <w:rFonts w:asciiTheme="majorHAnsi" w:eastAsiaTheme="minorEastAsia" w:hAnsiTheme="majorHAnsi" w:cs="Arial"/>
@@ -13106,7 +13225,7 @@
 </file>
 
 <file path=customXml/itemProps1.xml><?xml version="1.0" encoding="utf-8"?>
-<ds:datastoreItem xmlns:ds="http://schemas.openxmlformats.org/officeDocument/2006/customXml" ds:itemID="{6236F142-3603-484B-95F2-31AD9F59A81B}">
+<ds:datastoreItem xmlns:ds="http://schemas.openxmlformats.org/officeDocument/2006/customXml" ds:itemID="{EB50C501-BAEA-4063-955B-F6F025C8B01B}">
   <ds:schemaRefs>
     <ds:schemaRef ds:uri="http://schemas.openxmlformats.org/officeDocument/2006/bibliography"/>
   </ds:schemaRefs>

--- a/C455 Algorithms/Round 2 Screw Holly/totally-a-one-sided-sheet.docx
+++ b/C455 Algorithms/Round 2 Screw Holly/totally-a-one-sided-sheet.docx
@@ -379,6 +379,76 @@
         <w:tab/>
         <w:t>O(n)</w:t>
       </w:r>
+      <w:r>
+        <w:rPr>
+          <w:rFonts w:asciiTheme="majorHAnsi" w:hAnsiTheme="majorHAnsi" w:cs="Arial"/>
+          <w:sz w:val="16"/>
+          <w:szCs w:val="16"/>
+        </w:rPr>
+        <w:tab/>
+      </w:r>
+      <w:r>
+        <w:rPr>
+          <w:rFonts w:asciiTheme="majorHAnsi" w:hAnsiTheme="majorHAnsi" w:cs="Arial"/>
+          <w:sz w:val="16"/>
+          <w:szCs w:val="16"/>
+        </w:rPr>
+        <w:t xml:space="preserve">              </w:t>
+      </w:r>
+      <w:r>
+        <w:rPr>
+          <w:rFonts w:asciiTheme="majorHAnsi" w:hAnsiTheme="majorHAnsi" w:cs="Arial"/>
+          <w:b/>
+          <w:sz w:val="16"/>
+          <w:szCs w:val="16"/>
+        </w:rPr>
+        <w:t>Change</w:t>
+      </w:r>
+      <w:r>
+        <w:rPr>
+          <w:rFonts w:asciiTheme="majorHAnsi" w:hAnsiTheme="majorHAnsi" w:cs="Arial"/>
+          <w:b/>
+          <w:sz w:val="16"/>
+          <w:szCs w:val="16"/>
+        </w:rPr>
+        <w:t xml:space="preserve"> </w:t>
+      </w:r>
+      <w:r>
+        <w:rPr>
+          <w:rFonts w:asciiTheme="majorHAnsi" w:hAnsiTheme="majorHAnsi" w:cs="Arial"/>
+          <w:b/>
+          <w:sz w:val="16"/>
+          <w:szCs w:val="16"/>
+        </w:rPr>
+        <w:t>Base</w:t>
+      </w:r>
+      <w:r>
+        <w:rPr>
+          <w:rFonts w:asciiTheme="majorHAnsi" w:hAnsiTheme="majorHAnsi" w:cs="Arial"/>
+          <w:b/>
+          <w:sz w:val="16"/>
+          <w:szCs w:val="16"/>
+        </w:rPr>
+        <w:t xml:space="preserve"> </w:t>
+      </w:r>
+      <w:r>
+        <w:rPr>
+          <w:rFonts w:asciiTheme="majorHAnsi" w:hAnsiTheme="majorHAnsi" w:cs="Arial"/>
+          <w:b/>
+          <w:sz w:val="16"/>
+          <w:szCs w:val="16"/>
+        </w:rPr>
+        <w:t>Formul</w:t>
+      </w:r>
+      <w:r>
+        <w:rPr>
+          <w:rFonts w:asciiTheme="majorHAnsi" w:hAnsiTheme="majorHAnsi" w:cs="Arial"/>
+          <w:b/>
+          <w:sz w:val="16"/>
+          <w:szCs w:val="16"/>
+        </w:rPr>
+        <w:t>a</w:t>
+      </w:r>
     </w:p>
     <w:p>
       <w:pPr>
@@ -425,6 +495,46 @@
         </w:rPr>
         <w:t>O(log(n))</w:t>
       </w:r>
+      <w:r>
+        <w:rPr>
+          <w:rFonts w:asciiTheme="majorHAnsi" w:hAnsiTheme="majorHAnsi" w:cs="Arial"/>
+          <w:sz w:val="16"/>
+          <w:szCs w:val="16"/>
+        </w:rPr>
+        <w:tab/>
+      </w:r>
+      <w:r>
+        <w:rPr>
+          <w:rFonts w:asciiTheme="majorHAnsi" w:hAnsiTheme="majorHAnsi" w:cs="Arial"/>
+          <w:sz w:val="16"/>
+          <w:szCs w:val="16"/>
+        </w:rPr>
+        <w:tab/>
+      </w:r>
+      <w:r>
+        <w:rPr>
+          <w:rFonts w:asciiTheme="majorHAnsi" w:hAnsiTheme="majorHAnsi" w:cs="Arial"/>
+          <w:sz w:val="16"/>
+          <w:szCs w:val="16"/>
+        </w:rPr>
+        <w:t>log</w:t>
+      </w:r>
+      <w:r>
+        <w:rPr>
+          <w:rFonts w:asciiTheme="majorHAnsi" w:hAnsiTheme="majorHAnsi" w:cs="Arial"/>
+          <w:sz w:val="16"/>
+          <w:szCs w:val="16"/>
+        </w:rPr>
+        <w:t xml:space="preserve"> </w:t>
+      </w:r>
+      <w:r>
+        <w:rPr>
+          <w:rFonts w:asciiTheme="majorHAnsi" w:hAnsiTheme="majorHAnsi" w:cs="Arial"/>
+          <w:sz w:val="16"/>
+          <w:szCs w:val="16"/>
+        </w:rPr>
+        <w:t xml:space="preserve">b(x)= </w:t>
+      </w:r>
     </w:p>
     <w:p>
       <w:pPr>
@@ -471,17 +581,135 @@
         </w:rPr>
         <w:t>O(log(n))</w:t>
       </w:r>
-    </w:p>
-    <w:p>
-      <w:pPr>
-        <w:spacing w:after="120" w:line="160" w:lineRule="exact"/>
-        <w:contextualSpacing/>
-        <w:rPr>
-          <w:rFonts w:asciiTheme="majorHAnsi" w:eastAsiaTheme="minorEastAsia" w:hAnsiTheme="majorHAnsi" w:cs="Arial"/>
-          <w:sz w:val="16"/>
-          <w:szCs w:val="16"/>
-        </w:rPr>
-      </w:pPr>
+      <w:r>
+        <w:rPr>
+          <w:rFonts w:asciiTheme="majorHAnsi" w:hAnsiTheme="majorHAnsi" w:cs="Arial"/>
+          <w:sz w:val="16"/>
+          <w:szCs w:val="16"/>
+        </w:rPr>
+        <w:tab/>
+      </w:r>
+      <w:r>
+        <w:rPr>
+          <w:rFonts w:asciiTheme="majorHAnsi" w:hAnsiTheme="majorHAnsi" w:cs="Arial"/>
+          <w:sz w:val="16"/>
+          <w:szCs w:val="16"/>
+        </w:rPr>
+        <w:tab/>
+      </w:r>
+      <w:r>
+        <w:rPr>
+          <w:rFonts w:asciiTheme="majorHAnsi" w:hAnsiTheme="majorHAnsi" w:cs="Arial"/>
+          <w:sz w:val="16"/>
+          <w:szCs w:val="16"/>
+        </w:rPr>
+        <w:t>log</w:t>
+      </w:r>
+      <w:r>
+        <w:rPr>
+          <w:rFonts w:asciiTheme="majorHAnsi" w:hAnsiTheme="majorHAnsi" w:cs="Arial"/>
+          <w:sz w:val="16"/>
+          <w:szCs w:val="16"/>
+        </w:rPr>
+        <w:t xml:space="preserve"> </w:t>
+      </w:r>
+      <w:r>
+        <w:rPr>
+          <w:rFonts w:asciiTheme="majorHAnsi" w:hAnsiTheme="majorHAnsi" w:cs="Arial"/>
+          <w:sz w:val="16"/>
+          <w:szCs w:val="16"/>
+        </w:rPr>
+        <w:t>d(x)</w:t>
+      </w:r>
+      <w:r>
+        <w:rPr>
+          <w:rFonts w:asciiTheme="majorHAnsi" w:hAnsiTheme="majorHAnsi" w:cs="Arial"/>
+          <w:sz w:val="16"/>
+          <w:szCs w:val="16"/>
+        </w:rPr>
+        <w:t>/log d(b)</w:t>
+      </w:r>
+      <w:r>
+        <w:t xml:space="preserve"> </w:t>
+      </w:r>
+    </w:p>
+    <w:p>
+      <w:pPr>
+        <w:spacing w:after="120" w:line="160" w:lineRule="exact"/>
+        <w:contextualSpacing/>
+        <w:rPr>
+          <w:rFonts w:asciiTheme="majorHAnsi" w:eastAsiaTheme="minorEastAsia" w:hAnsiTheme="majorHAnsi" w:cs="Arial"/>
+          <w:sz w:val="16"/>
+          <w:szCs w:val="16"/>
+        </w:rPr>
+      </w:pPr>
+      <w:r>
+        <w:rPr>
+          <w:noProof/>
+        </w:rPr>
+        <w:drawing>
+          <wp:anchor distT="0" distB="0" distL="114300" distR="114300" simplePos="0" relativeHeight="251661312" behindDoc="1" locked="0" layoutInCell="1" allowOverlap="1" wp14:anchorId="3720062B" wp14:editId="0DB2D470">
+            <wp:simplePos x="0" y="0"/>
+            <wp:positionH relativeFrom="column">
+              <wp:posOffset>2802348</wp:posOffset>
+            </wp:positionH>
+            <wp:positionV relativeFrom="paragraph">
+              <wp:posOffset>27305</wp:posOffset>
+            </wp:positionV>
+            <wp:extent cx="457200" cy="325821"/>
+            <wp:effectExtent l="0" t="0" r="0" b="0"/>
+            <wp:wrapNone/>
+            <wp:docPr id="15" name="Picture 15" descr="argument &quot;x&quot; in top log, base &quot;b&quot; in bottom log"/>
+            <wp:cNvGraphicFramePr>
+              <a:graphicFrameLocks xmlns:a="http://schemas.openxmlformats.org/drawingml/2006/main" noChangeAspect="1"/>
+            </wp:cNvGraphicFramePr>
+            <a:graphic xmlns:a="http://schemas.openxmlformats.org/drawingml/2006/main">
+              <a:graphicData uri="http://schemas.openxmlformats.org/drawingml/2006/picture">
+                <pic:pic xmlns:pic="http://schemas.openxmlformats.org/drawingml/2006/picture">
+                  <pic:nvPicPr>
+                    <pic:cNvPr id="0" name="Picture 69" descr="argument &quot;x&quot; in top log, base &quot;b&quot; in bottom log"/>
+                    <pic:cNvPicPr>
+                      <a:picLocks noChangeAspect="1" noChangeArrowheads="1"/>
+                    </pic:cNvPicPr>
+                  </pic:nvPicPr>
+                  <pic:blipFill>
+                    <a:blip r:embed="rId5" cstate="print">
+                      <a:extLst>
+                        <a:ext uri="{28A0092B-C50C-407E-A947-70E740481C1C}">
+                          <a14:useLocalDpi xmlns:a14="http://schemas.microsoft.com/office/drawing/2010/main" val="0"/>
+                        </a:ext>
+                      </a:extLst>
+                    </a:blip>
+                    <a:srcRect/>
+                    <a:stretch>
+                      <a:fillRect/>
+                    </a:stretch>
+                  </pic:blipFill>
+                  <pic:spPr bwMode="auto">
+                    <a:xfrm>
+                      <a:off x="0" y="0"/>
+                      <a:ext cx="457200" cy="325821"/>
+                    </a:xfrm>
+                    <a:prstGeom prst="rect">
+                      <a:avLst/>
+                    </a:prstGeom>
+                    <a:noFill/>
+                    <a:ln>
+                      <a:noFill/>
+                    </a:ln>
+                  </pic:spPr>
+                </pic:pic>
+              </a:graphicData>
+            </a:graphic>
+            <wp14:sizeRelH relativeFrom="margin">
+              <wp14:pctWidth>0</wp14:pctWidth>
+            </wp14:sizeRelH>
+            <wp14:sizeRelV relativeFrom="margin">
+              <wp14:pctHeight>0</wp14:pctHeight>
+            </wp14:sizeRelV>
+          </wp:anchor>
+        </w:drawing>
+      </w:r>
       <w:proofErr w:type="spellStart"/>
       <w:r>
         <w:rPr>
@@ -618,6 +846,28 @@
         <w:contextualSpacing/>
         <w:rPr>
           <w:rFonts w:asciiTheme="majorHAnsi" w:eastAsiaTheme="minorEastAsia" w:hAnsiTheme="majorHAnsi" w:cs="Arial"/>
+          <w:sz w:val="16"/>
+          <w:szCs w:val="16"/>
+        </w:rPr>
+      </w:pPr>
+    </w:p>
+    <w:p>
+      <w:pPr>
+        <w:spacing w:after="120" w:line="160" w:lineRule="exact"/>
+        <w:contextualSpacing/>
+        <w:rPr>
+          <w:rFonts w:asciiTheme="majorHAnsi" w:eastAsiaTheme="minorEastAsia" w:hAnsiTheme="majorHAnsi" w:cs="Arial"/>
+          <w:sz w:val="16"/>
+          <w:szCs w:val="16"/>
+        </w:rPr>
+      </w:pPr>
+    </w:p>
+    <w:p>
+      <w:pPr>
+        <w:spacing w:after="120" w:line="160" w:lineRule="exact"/>
+        <w:contextualSpacing/>
+        <w:rPr>
+          <w:rFonts w:asciiTheme="majorHAnsi" w:eastAsiaTheme="minorEastAsia" w:hAnsiTheme="majorHAnsi" w:cs="Arial"/>
           <w:b/>
           <w:sz w:val="16"/>
           <w:szCs w:val="16"/>
@@ -913,6 +1163,8 @@
         </w:rPr>
         <w:tab/>
       </w:r>
+      <w:bookmarkStart w:id="0" w:name="_GoBack"/>
+      <w:bookmarkEnd w:id="0"/>
       <w:r>
         <w:rPr>
           <w:rFonts w:asciiTheme="majorHAnsi" w:eastAsiaTheme="minorEastAsia" w:hAnsiTheme="majorHAnsi" w:cs="Arial"/>
@@ -1528,17 +1780,6 @@
         <w:contextualSpacing/>
         <w:rPr>
           <w:rFonts w:asciiTheme="majorHAnsi" w:eastAsiaTheme="minorEastAsia" w:hAnsiTheme="majorHAnsi" w:cs="Arial"/>
-          <w:sz w:val="16"/>
-          <w:szCs w:val="16"/>
-        </w:rPr>
-      </w:pPr>
-    </w:p>
-    <w:p>
-      <w:pPr>
-        <w:spacing w:after="120" w:line="160" w:lineRule="exact"/>
-        <w:contextualSpacing/>
-        <w:rPr>
-          <w:rFonts w:asciiTheme="majorHAnsi" w:eastAsiaTheme="minorEastAsia" w:hAnsiTheme="majorHAnsi" w:cs="Arial"/>
           <w:b/>
           <w:sz w:val="16"/>
           <w:szCs w:val="16"/>
@@ -1701,17 +1942,6 @@
         <w:t>levels</w:t>
       </w:r>
       <w:proofErr w:type="gramEnd"/>
-    </w:p>
-    <w:p>
-      <w:pPr>
-        <w:spacing w:after="120" w:line="160" w:lineRule="exact"/>
-        <w:contextualSpacing/>
-        <w:rPr>
-          <w:rFonts w:asciiTheme="majorHAnsi" w:eastAsiaTheme="minorEastAsia" w:hAnsiTheme="majorHAnsi" w:cs="Arial"/>
-          <w:sz w:val="16"/>
-          <w:szCs w:val="16"/>
-        </w:rPr>
-      </w:pPr>
     </w:p>
     <w:p>
       <w:pPr>
@@ -2829,7 +3059,7 @@
                           </pic:cNvPicPr>
                         </pic:nvPicPr>
                         <pic:blipFill>
-                          <a:blip r:embed="rId5">
+                          <a:blip r:embed="rId6">
                             <a:extLst>
                               <a:ext uri="{28A0092B-C50C-407E-A947-70E740481C1C}">
                                 <a14:useLocalDpi xmlns:a14="http://schemas.microsoft.com/office/drawing/2010/main" val="0"/>
@@ -5286,16 +5516,16 @@
         <w:rPr>
           <w:rFonts w:asciiTheme="majorHAnsi" w:eastAsiaTheme="minorEastAsia" w:hAnsiTheme="majorHAnsi" w:cs="Arial"/>
           <w:b/>
-          <w:sz w:val="12"/>
-          <w:szCs w:val="12"/>
+          <w:sz w:val="16"/>
+          <w:szCs w:val="16"/>
         </w:rPr>
       </w:pPr>
       <w:r>
         <w:rPr>
           <w:rFonts w:asciiTheme="majorHAnsi" w:eastAsiaTheme="minorEastAsia" w:hAnsiTheme="majorHAnsi" w:cs="Arial"/>
           <w:b/>
-          <w:sz w:val="12"/>
-          <w:szCs w:val="12"/>
+          <w:sz w:val="16"/>
+          <w:szCs w:val="16"/>
         </w:rPr>
         <w:t>Recursion Tree Example</w:t>
       </w:r>
@@ -5513,7 +5743,7 @@
                     </pic:cNvPicPr>
                   </pic:nvPicPr>
                   <pic:blipFill>
-                    <a:blip r:embed="rId6">
+                    <a:blip r:embed="rId7">
                       <a:extLst>
                         <a:ext uri="{28A0092B-C50C-407E-A947-70E740481C1C}">
                           <a14:useLocalDpi xmlns:a14="http://schemas.microsoft.com/office/drawing/2010/main" val="0"/>
@@ -5604,7 +5834,7 @@
                     </pic:cNvPicPr>
                   </pic:nvPicPr>
                   <pic:blipFill>
-                    <a:blip r:embed="rId7">
+                    <a:blip r:embed="rId8">
                       <a:extLst>
                         <a:ext uri="{28A0092B-C50C-407E-A947-70E740481C1C}">
                           <a14:useLocalDpi xmlns:a14="http://schemas.microsoft.com/office/drawing/2010/main" val="0"/>
@@ -5673,69 +5903,719 @@
           <w:sz w:val="10"/>
           <w:szCs w:val="10"/>
         </w:rPr>
-        <w:t xml:space="preserve">    T(n) = 2 T(n/2) + O(</w:t>
+        <w:t xml:space="preserve">   </w:t>
+      </w:r>
+    </w:p>
+    <w:p>
+      <w:pPr>
+        <w:spacing w:after="120" w:line="160" w:lineRule="exact"/>
+        <w:contextualSpacing/>
+        <w:rPr>
+          <w:rFonts w:asciiTheme="majorHAnsi" w:eastAsiaTheme="minorEastAsia" w:hAnsiTheme="majorHAnsi" w:cs="Arial"/>
+          <w:b/>
+          <w:sz w:val="16"/>
+          <w:szCs w:val="16"/>
+        </w:rPr>
+      </w:pPr>
+      <w:r>
+        <w:rPr>
+          <w:rFonts w:asciiTheme="majorHAnsi" w:eastAsiaTheme="minorEastAsia" w:hAnsiTheme="majorHAnsi" w:cs="Arial"/>
+          <w:b/>
+          <w:sz w:val="16"/>
+          <w:szCs w:val="16"/>
+        </w:rPr>
+        <w:t>Master Method for Divide and Conquer</w:t>
+      </w:r>
+    </w:p>
+    <w:p>
+      <w:pPr>
+        <w:spacing w:after="120" w:line="160" w:lineRule="exact"/>
+        <w:contextualSpacing/>
+        <w:rPr>
+          <w:rFonts w:asciiTheme="majorHAnsi" w:eastAsiaTheme="minorEastAsia" w:hAnsiTheme="majorHAnsi" w:cs="Arial"/>
+          <w:sz w:val="16"/>
+          <w:szCs w:val="16"/>
+        </w:rPr>
+      </w:pPr>
+      <w:r>
+        <w:rPr>
+          <w:rFonts w:asciiTheme="majorHAnsi" w:eastAsiaTheme="minorEastAsia" w:hAnsiTheme="majorHAnsi" w:cs="Arial"/>
+          <w:sz w:val="16"/>
+          <w:szCs w:val="16"/>
+        </w:rPr>
+        <w:t>Let: a ≥ 1, b ≥ 1, f(n) be a function</w:t>
+      </w:r>
+    </w:p>
+    <w:p>
+      <w:pPr>
+        <w:spacing w:after="120" w:line="160" w:lineRule="exact"/>
+        <w:contextualSpacing/>
+        <w:rPr>
+          <w:rFonts w:asciiTheme="majorHAnsi" w:eastAsiaTheme="minorEastAsia" w:hAnsiTheme="majorHAnsi" w:cs="Arial"/>
+          <w:sz w:val="16"/>
+          <w:szCs w:val="16"/>
+        </w:rPr>
+      </w:pPr>
+      <w:r>
+        <w:rPr>
+          <w:rFonts w:asciiTheme="majorHAnsi" w:eastAsiaTheme="minorEastAsia" w:hAnsiTheme="majorHAnsi" w:cs="Arial"/>
+          <w:sz w:val="16"/>
+          <w:szCs w:val="16"/>
+        </w:rPr>
+        <w:t>T(n) be the recurrence: T(n) = a * T(n/b) + f(n)</w:t>
+      </w:r>
+    </w:p>
+    <w:p>
+      <w:pPr>
+        <w:spacing w:after="120" w:line="160" w:lineRule="exact"/>
+        <w:contextualSpacing/>
+        <w:rPr>
+          <w:rFonts w:asciiTheme="majorHAnsi" w:eastAsiaTheme="minorEastAsia" w:hAnsiTheme="majorHAnsi" w:cs="Arial"/>
+          <w:sz w:val="16"/>
+          <w:szCs w:val="16"/>
+        </w:rPr>
+      </w:pPr>
+      <w:r>
+        <w:rPr>
+          <w:rFonts w:asciiTheme="majorHAnsi" w:eastAsiaTheme="minorEastAsia" w:hAnsiTheme="majorHAnsi" w:cs="Arial"/>
+          <w:sz w:val="16"/>
+          <w:szCs w:val="16"/>
+        </w:rPr>
+        <w:t>Then T(n) can be asymptotically bounded by using one of the following cases:</w:t>
+      </w:r>
+    </w:p>
+    <w:p>
+      <w:pPr>
+        <w:spacing w:after="120" w:line="160" w:lineRule="exact"/>
+        <w:contextualSpacing/>
+        <w:rPr>
+          <w:rFonts w:asciiTheme="majorHAnsi" w:eastAsiaTheme="minorEastAsia" w:hAnsiTheme="majorHAnsi" w:cs="Arial"/>
+          <w:sz w:val="16"/>
+          <w:szCs w:val="16"/>
+        </w:rPr>
+      </w:pPr>
+      <w:r>
+        <w:rPr>
+          <w:rFonts w:asciiTheme="majorHAnsi" w:eastAsiaTheme="minorEastAsia" w:hAnsiTheme="majorHAnsi" w:cs="Arial"/>
+          <w:sz w:val="16"/>
+          <w:szCs w:val="16"/>
+        </w:rPr>
+        <w:t xml:space="preserve">If f(n) = </w:t>
       </w:r>
       <w:proofErr w:type="gramStart"/>
       <w:r>
         <w:rPr>
           <w:rFonts w:asciiTheme="majorHAnsi" w:eastAsiaTheme="minorEastAsia" w:hAnsiTheme="majorHAnsi" w:cs="Arial"/>
+          <w:sz w:val="16"/>
+          <w:szCs w:val="16"/>
+        </w:rPr>
+        <w:t>O(</w:t>
+      </w:r>
+      <w:proofErr w:type="gramEnd"/>
+      <w:r>
+        <w:rPr>
+          <w:rFonts w:asciiTheme="majorHAnsi" w:eastAsiaTheme="minorEastAsia" w:hAnsiTheme="majorHAnsi" w:cs="Arial"/>
+          <w:sz w:val="16"/>
+          <w:szCs w:val="16"/>
+        </w:rPr>
+        <w:t xml:space="preserve">) for some constant ε &gt; 0, then T(n) </w:t>
+      </w:r>
+      <w:r>
+        <w:rPr>
+          <w:rFonts w:ascii="Cambria Math" w:eastAsiaTheme="minorEastAsia" w:hAnsi="Cambria Math" w:cs="Cambria Math"/>
+          <w:sz w:val="16"/>
+          <w:szCs w:val="16"/>
+        </w:rPr>
+        <w:t>∈</w:t>
+      </w:r>
+      <w:r>
+        <w:rPr>
+          <w:rFonts w:asciiTheme="majorHAnsi" w:eastAsiaTheme="minorEastAsia" w:hAnsiTheme="majorHAnsi" w:cs="Arial"/>
+          <w:sz w:val="16"/>
+          <w:szCs w:val="16"/>
+        </w:rPr>
+        <w:t xml:space="preserve"> </w:t>
+      </w:r>
+      <w:r>
+        <w:rPr>
+          <w:rFonts w:ascii="Calibri Light" w:eastAsiaTheme="minorEastAsia" w:hAnsi="Calibri Light" w:cs="Calibri Light"/>
+          <w:sz w:val="16"/>
+          <w:szCs w:val="16"/>
+        </w:rPr>
+        <w:t>Θ</w:t>
+      </w:r>
+      <w:r>
+        <w:rPr>
+          <w:rFonts w:asciiTheme="majorHAnsi" w:eastAsiaTheme="minorEastAsia" w:hAnsiTheme="majorHAnsi" w:cs="Arial"/>
+          <w:sz w:val="16"/>
+          <w:szCs w:val="16"/>
+        </w:rPr>
+        <w:t xml:space="preserve"> ()</w:t>
+      </w:r>
+    </w:p>
+    <w:p>
+      <w:pPr>
+        <w:spacing w:after="120" w:line="160" w:lineRule="exact"/>
+        <w:contextualSpacing/>
+        <w:rPr>
+          <w:rFonts w:asciiTheme="majorHAnsi" w:eastAsiaTheme="minorEastAsia" w:hAnsiTheme="majorHAnsi" w:cs="Arial"/>
+          <w:sz w:val="16"/>
+          <w:szCs w:val="16"/>
+        </w:rPr>
+      </w:pPr>
+      <w:r>
+        <w:rPr>
+          <w:rFonts w:asciiTheme="majorHAnsi" w:eastAsiaTheme="minorEastAsia" w:hAnsiTheme="majorHAnsi" w:cs="Arial"/>
+          <w:sz w:val="16"/>
+          <w:szCs w:val="16"/>
+        </w:rPr>
+        <w:t xml:space="preserve">If f(n) = </w:t>
+      </w:r>
+      <w:proofErr w:type="gramStart"/>
+      <w:r>
+        <w:rPr>
+          <w:rFonts w:asciiTheme="majorHAnsi" w:eastAsiaTheme="minorEastAsia" w:hAnsiTheme="majorHAnsi" w:cs="Arial"/>
+          <w:sz w:val="16"/>
+          <w:szCs w:val="16"/>
+        </w:rPr>
+        <w:t>Θ(</w:t>
+      </w:r>
+      <w:proofErr w:type="gramEnd"/>
+      <w:r>
+        <w:rPr>
+          <w:rFonts w:asciiTheme="majorHAnsi" w:eastAsiaTheme="minorEastAsia" w:hAnsiTheme="majorHAnsi" w:cs="Arial"/>
+          <w:sz w:val="16"/>
+          <w:szCs w:val="16"/>
+        </w:rPr>
+        <w:t xml:space="preserve">) then T(n) </w:t>
+      </w:r>
+      <w:r>
+        <w:rPr>
+          <w:rFonts w:ascii="Cambria Math" w:eastAsiaTheme="minorEastAsia" w:hAnsi="Cambria Math" w:cs="Cambria Math"/>
+          <w:sz w:val="16"/>
+          <w:szCs w:val="16"/>
+        </w:rPr>
+        <w:t>∈</w:t>
+      </w:r>
+      <w:r>
+        <w:rPr>
+          <w:rFonts w:asciiTheme="majorHAnsi" w:eastAsiaTheme="minorEastAsia" w:hAnsiTheme="majorHAnsi" w:cs="Arial"/>
+          <w:sz w:val="16"/>
+          <w:szCs w:val="16"/>
+        </w:rPr>
+        <w:t xml:space="preserve"> </w:t>
+      </w:r>
+      <w:r>
+        <w:rPr>
+          <w:rFonts w:ascii="Calibri Light" w:eastAsiaTheme="minorEastAsia" w:hAnsi="Calibri Light" w:cs="Calibri Light"/>
+          <w:sz w:val="16"/>
+          <w:szCs w:val="16"/>
+        </w:rPr>
+        <w:t>Θ</w:t>
+      </w:r>
+      <w:r>
+        <w:rPr>
+          <w:rFonts w:asciiTheme="majorHAnsi" w:eastAsiaTheme="minorEastAsia" w:hAnsiTheme="majorHAnsi" w:cs="Arial"/>
+          <w:sz w:val="16"/>
+          <w:szCs w:val="16"/>
+        </w:rPr>
+        <w:t xml:space="preserve"> ( * lg(n))</w:t>
+      </w:r>
+    </w:p>
+    <w:p>
+      <w:pPr>
+        <w:spacing w:after="120" w:line="160" w:lineRule="exact"/>
+        <w:contextualSpacing/>
+        <w:rPr>
+          <w:rFonts w:asciiTheme="majorHAnsi" w:eastAsiaTheme="minorEastAsia" w:hAnsiTheme="majorHAnsi" w:cs="Arial"/>
+          <w:sz w:val="16"/>
+          <w:szCs w:val="16"/>
+        </w:rPr>
+      </w:pPr>
+      <w:r>
+        <w:rPr>
+          <w:rFonts w:asciiTheme="majorHAnsi" w:eastAsiaTheme="minorEastAsia" w:hAnsiTheme="majorHAnsi" w:cs="Arial"/>
+          <w:sz w:val="16"/>
+          <w:szCs w:val="16"/>
+        </w:rPr>
+        <w:t xml:space="preserve">If f(n) = </w:t>
+      </w:r>
+      <w:proofErr w:type="gramStart"/>
+      <w:r>
+        <w:rPr>
+          <w:rFonts w:asciiTheme="majorHAnsi" w:eastAsiaTheme="minorEastAsia" w:hAnsiTheme="majorHAnsi" w:cs="Arial"/>
+          <w:sz w:val="16"/>
+          <w:szCs w:val="16"/>
+        </w:rPr>
+        <w:t>Ω(</w:t>
+      </w:r>
+      <w:proofErr w:type="gramEnd"/>
+      <w:r>
+        <w:rPr>
+          <w:rFonts w:asciiTheme="majorHAnsi" w:eastAsiaTheme="minorEastAsia" w:hAnsiTheme="majorHAnsi" w:cs="Arial"/>
+          <w:sz w:val="16"/>
+          <w:szCs w:val="16"/>
+        </w:rPr>
+        <w:t xml:space="preserve">) for some constant ε &gt; 0, and if a * f(n/b) ≤ </w:t>
+      </w:r>
+      <w:proofErr w:type="spellStart"/>
+      <w:r>
+        <w:rPr>
+          <w:rFonts w:asciiTheme="majorHAnsi" w:eastAsiaTheme="minorEastAsia" w:hAnsiTheme="majorHAnsi" w:cs="Arial"/>
+          <w:sz w:val="16"/>
+          <w:szCs w:val="16"/>
+        </w:rPr>
+        <w:t>cf</w:t>
+      </w:r>
+      <w:proofErr w:type="spellEnd"/>
+      <w:r>
+        <w:rPr>
+          <w:rFonts w:asciiTheme="majorHAnsi" w:eastAsiaTheme="minorEastAsia" w:hAnsiTheme="majorHAnsi" w:cs="Arial"/>
+          <w:sz w:val="16"/>
+          <w:szCs w:val="16"/>
+        </w:rPr>
+        <w:t xml:space="preserve">(n) for some constant c &lt; 1 and all sufficiently large n, then T(n) </w:t>
+      </w:r>
+      <w:r>
+        <w:rPr>
+          <w:rFonts w:ascii="Cambria Math" w:eastAsiaTheme="minorEastAsia" w:hAnsi="Cambria Math" w:cs="Cambria Math"/>
+          <w:sz w:val="16"/>
+          <w:szCs w:val="16"/>
+        </w:rPr>
+        <w:t>∈</w:t>
+      </w:r>
+      <w:r>
+        <w:rPr>
+          <w:rFonts w:asciiTheme="majorHAnsi" w:eastAsiaTheme="minorEastAsia" w:hAnsiTheme="majorHAnsi" w:cs="Arial"/>
+          <w:sz w:val="16"/>
+          <w:szCs w:val="16"/>
+        </w:rPr>
+        <w:t xml:space="preserve"> </w:t>
+      </w:r>
+      <w:r>
+        <w:rPr>
+          <w:rFonts w:ascii="Calibri Light" w:eastAsiaTheme="minorEastAsia" w:hAnsi="Calibri Light" w:cs="Calibri Light"/>
+          <w:sz w:val="16"/>
+          <w:szCs w:val="16"/>
+        </w:rPr>
+        <w:t>Θ</w:t>
+      </w:r>
+      <w:r>
+        <w:rPr>
+          <w:rFonts w:asciiTheme="majorHAnsi" w:eastAsiaTheme="minorEastAsia" w:hAnsiTheme="majorHAnsi" w:cs="Arial"/>
+          <w:sz w:val="16"/>
+          <w:szCs w:val="16"/>
+        </w:rPr>
+        <w:t>(f(n))</w:t>
+      </w:r>
+    </w:p>
+    <w:p>
+      <w:pPr>
+        <w:spacing w:after="120" w:line="160" w:lineRule="exact"/>
+        <w:contextualSpacing/>
+        <w:rPr>
+          <w:rFonts w:asciiTheme="majorHAnsi" w:eastAsiaTheme="minorEastAsia" w:hAnsiTheme="majorHAnsi" w:cs="Arial"/>
           <w:b/>
-          <w:sz w:val="10"/>
-          <w:szCs w:val="10"/>
-        </w:rPr>
-        <w:t xml:space="preserve">n)   </w:t>
+          <w:sz w:val="16"/>
+          <w:szCs w:val="16"/>
+        </w:rPr>
+      </w:pPr>
+      <w:r>
+        <w:rPr>
+          <w:rFonts w:asciiTheme="majorHAnsi" w:eastAsiaTheme="minorEastAsia" w:hAnsiTheme="majorHAnsi" w:cs="Arial"/>
+          <w:b/>
+          <w:sz w:val="16"/>
+          <w:szCs w:val="16"/>
+        </w:rPr>
+        <w:t>Method for Chip &amp; Conquer</w:t>
+      </w:r>
+    </w:p>
+    <w:p>
+      <w:pPr>
+        <w:spacing w:after="120" w:line="160" w:lineRule="exact"/>
+        <w:contextualSpacing/>
+        <w:rPr>
+          <w:rFonts w:asciiTheme="majorHAnsi" w:eastAsiaTheme="minorEastAsia" w:hAnsiTheme="majorHAnsi" w:cs="Arial"/>
+          <w:sz w:val="16"/>
+          <w:szCs w:val="16"/>
+        </w:rPr>
+      </w:pPr>
+      <w:r>
+        <w:rPr>
+          <w:rFonts w:asciiTheme="majorHAnsi" w:eastAsiaTheme="minorEastAsia" w:hAnsiTheme="majorHAnsi" w:cs="Arial"/>
+          <w:sz w:val="16"/>
+          <w:szCs w:val="16"/>
+        </w:rPr>
+        <w:t>Let: b = 1 (the branching factor), c &gt; 0 (the chipping factor), f(n) be a function</w:t>
+      </w:r>
+    </w:p>
+    <w:p>
+      <w:pPr>
+        <w:spacing w:after="120" w:line="160" w:lineRule="exact"/>
+        <w:contextualSpacing/>
+        <w:rPr>
+          <w:rFonts w:asciiTheme="majorHAnsi" w:eastAsiaTheme="minorEastAsia" w:hAnsiTheme="majorHAnsi" w:cs="Arial"/>
+          <w:sz w:val="16"/>
+          <w:szCs w:val="16"/>
+        </w:rPr>
+      </w:pPr>
+      <w:r>
+        <w:rPr>
+          <w:rFonts w:asciiTheme="majorHAnsi" w:eastAsiaTheme="minorEastAsia" w:hAnsiTheme="majorHAnsi" w:cs="Arial"/>
+          <w:sz w:val="16"/>
+          <w:szCs w:val="16"/>
+        </w:rPr>
+        <w:t xml:space="preserve">T(n) be the recurrence: T(n) = b * </w:t>
+      </w:r>
+      <w:proofErr w:type="gramStart"/>
+      <w:r>
+        <w:rPr>
+          <w:rFonts w:asciiTheme="majorHAnsi" w:eastAsiaTheme="minorEastAsia" w:hAnsiTheme="majorHAnsi" w:cs="Arial"/>
+          <w:sz w:val="16"/>
+          <w:szCs w:val="16"/>
+        </w:rPr>
+        <w:t>T(</w:t>
       </w:r>
       <w:proofErr w:type="gramEnd"/>
       <w:r>
         <w:rPr>
           <w:rFonts w:asciiTheme="majorHAnsi" w:eastAsiaTheme="minorEastAsia" w:hAnsiTheme="majorHAnsi" w:cs="Arial"/>
+          <w:sz w:val="16"/>
+          <w:szCs w:val="16"/>
+        </w:rPr>
+        <w:t>n - c) + f(n)</w:t>
+      </w:r>
+    </w:p>
+    <w:p>
+      <w:pPr>
+        <w:spacing w:after="120" w:line="160" w:lineRule="exact"/>
+        <w:contextualSpacing/>
+        <w:rPr>
+          <w:rFonts w:asciiTheme="majorHAnsi" w:eastAsiaTheme="minorEastAsia" w:hAnsiTheme="majorHAnsi" w:cs="Arial"/>
+          <w:sz w:val="16"/>
+          <w:szCs w:val="16"/>
+        </w:rPr>
+      </w:pPr>
+      <w:r>
+        <w:rPr>
+          <w:rFonts w:asciiTheme="majorHAnsi" w:eastAsiaTheme="minorEastAsia" w:hAnsiTheme="majorHAnsi" w:cs="Arial"/>
+          <w:sz w:val="16"/>
+          <w:szCs w:val="16"/>
+        </w:rPr>
+        <w:t>Then T(n) can be asymptotically bounded as follows:</w:t>
+      </w:r>
+    </w:p>
+    <w:p>
+      <w:pPr>
+        <w:spacing w:after="120" w:line="160" w:lineRule="exact"/>
+        <w:contextualSpacing/>
+        <w:rPr>
+          <w:rFonts w:asciiTheme="majorHAnsi" w:eastAsiaTheme="minorEastAsia" w:hAnsiTheme="majorHAnsi" w:cs="Arial"/>
+          <w:sz w:val="16"/>
+          <w:szCs w:val="16"/>
+        </w:rPr>
+      </w:pPr>
+      <w:r>
+        <w:rPr>
+          <w:rFonts w:asciiTheme="majorHAnsi" w:eastAsiaTheme="minorEastAsia" w:hAnsiTheme="majorHAnsi" w:cs="Arial"/>
+          <w:sz w:val="16"/>
+          <w:szCs w:val="16"/>
+        </w:rPr>
+        <w:t xml:space="preserve">If f(n) is a polynomial n α, then T(n) </w:t>
+      </w:r>
+      <w:r>
+        <w:rPr>
+          <w:rFonts w:ascii="Cambria Math" w:eastAsiaTheme="minorEastAsia" w:hAnsi="Cambria Math" w:cs="Cambria Math"/>
+          <w:sz w:val="16"/>
+          <w:szCs w:val="16"/>
+        </w:rPr>
+        <w:t>∈</w:t>
+      </w:r>
+      <w:r>
+        <w:rPr>
+          <w:rFonts w:asciiTheme="majorHAnsi" w:eastAsiaTheme="minorEastAsia" w:hAnsiTheme="majorHAnsi" w:cs="Arial"/>
+          <w:sz w:val="16"/>
+          <w:szCs w:val="16"/>
+        </w:rPr>
+        <w:t xml:space="preserve"> </w:t>
+      </w:r>
+      <w:proofErr w:type="gramStart"/>
+      <w:r>
+        <w:rPr>
+          <w:rFonts w:ascii="Calibri Light" w:eastAsiaTheme="minorEastAsia" w:hAnsi="Calibri Light" w:cs="Calibri Light"/>
+          <w:sz w:val="16"/>
+          <w:szCs w:val="16"/>
+        </w:rPr>
+        <w:t>Θ</w:t>
+      </w:r>
+      <w:r>
+        <w:rPr>
+          <w:rFonts w:asciiTheme="majorHAnsi" w:eastAsiaTheme="minorEastAsia" w:hAnsiTheme="majorHAnsi" w:cs="Arial"/>
+          <w:sz w:val="16"/>
+          <w:szCs w:val="16"/>
+        </w:rPr>
+        <w:t>(</w:t>
+      </w:r>
+      <w:proofErr w:type="gramEnd"/>
+      <w:r>
+        <w:rPr>
+          <w:rFonts w:asciiTheme="majorHAnsi" w:eastAsiaTheme="minorEastAsia" w:hAnsiTheme="majorHAnsi" w:cs="Arial"/>
+          <w:sz w:val="16"/>
+          <w:szCs w:val="16"/>
+        </w:rPr>
+        <w:t xml:space="preserve">n </w:t>
+      </w:r>
+      <w:r>
+        <w:rPr>
+          <w:rFonts w:ascii="Calibri Light" w:eastAsiaTheme="minorEastAsia" w:hAnsi="Calibri Light" w:cs="Calibri Light"/>
+          <w:sz w:val="16"/>
+          <w:szCs w:val="16"/>
+        </w:rPr>
+        <w:t>α</w:t>
+      </w:r>
+      <w:r>
+        <w:rPr>
+          <w:rFonts w:asciiTheme="majorHAnsi" w:eastAsiaTheme="minorEastAsia" w:hAnsiTheme="majorHAnsi" w:cs="Arial"/>
+          <w:sz w:val="16"/>
+          <w:szCs w:val="16"/>
+        </w:rPr>
+        <w:t>+1)</w:t>
+      </w:r>
+    </w:p>
+    <w:p>
+      <w:pPr>
+        <w:spacing w:after="120" w:line="160" w:lineRule="exact"/>
+        <w:contextualSpacing/>
+        <w:rPr>
+          <w:rFonts w:asciiTheme="majorHAnsi" w:eastAsiaTheme="minorEastAsia" w:hAnsiTheme="majorHAnsi" w:cs="Arial"/>
+          <w:sz w:val="16"/>
+          <w:szCs w:val="16"/>
+        </w:rPr>
+      </w:pPr>
+      <w:r>
+        <w:rPr>
+          <w:rFonts w:asciiTheme="majorHAnsi" w:eastAsiaTheme="minorEastAsia" w:hAnsiTheme="majorHAnsi" w:cs="Arial"/>
+          <w:sz w:val="16"/>
+          <w:szCs w:val="16"/>
+        </w:rPr>
+        <w:t xml:space="preserve">If f(n) is lg(n), then T(n) </w:t>
+      </w:r>
+      <w:r>
+        <w:rPr>
+          <w:rFonts w:ascii="Cambria Math" w:eastAsiaTheme="minorEastAsia" w:hAnsi="Cambria Math" w:cs="Cambria Math"/>
+          <w:sz w:val="16"/>
+          <w:szCs w:val="16"/>
+        </w:rPr>
+        <w:t>∈</w:t>
+      </w:r>
+      <w:r>
+        <w:rPr>
+          <w:rFonts w:asciiTheme="majorHAnsi" w:eastAsiaTheme="minorEastAsia" w:hAnsiTheme="majorHAnsi" w:cs="Arial"/>
+          <w:sz w:val="16"/>
+          <w:szCs w:val="16"/>
+        </w:rPr>
+        <w:t xml:space="preserve"> </w:t>
+      </w:r>
+      <w:proofErr w:type="gramStart"/>
+      <w:r>
+        <w:rPr>
+          <w:rFonts w:ascii="Calibri Light" w:eastAsiaTheme="minorEastAsia" w:hAnsi="Calibri Light" w:cs="Calibri Light"/>
+          <w:sz w:val="16"/>
+          <w:szCs w:val="16"/>
+        </w:rPr>
+        <w:t>Θ</w:t>
+      </w:r>
+      <w:r>
+        <w:rPr>
+          <w:rFonts w:asciiTheme="majorHAnsi" w:eastAsiaTheme="minorEastAsia" w:hAnsiTheme="majorHAnsi" w:cs="Arial"/>
+          <w:sz w:val="16"/>
+          <w:szCs w:val="16"/>
+        </w:rPr>
+        <w:t>(</w:t>
+      </w:r>
+      <w:proofErr w:type="gramEnd"/>
+      <w:r>
+        <w:rPr>
+          <w:rFonts w:asciiTheme="majorHAnsi" w:eastAsiaTheme="minorEastAsia" w:hAnsiTheme="majorHAnsi" w:cs="Arial"/>
+          <w:sz w:val="16"/>
+          <w:szCs w:val="16"/>
+        </w:rPr>
+        <w:t>n * lg(n))</w:t>
+      </w:r>
+    </w:p>
+    <w:p>
+      <w:pPr>
+        <w:spacing w:after="120" w:line="160" w:lineRule="exact"/>
+        <w:contextualSpacing/>
+        <w:rPr>
+          <w:rFonts w:asciiTheme="majorHAnsi" w:eastAsiaTheme="minorEastAsia" w:hAnsiTheme="majorHAnsi" w:cs="Arial"/>
           <w:b/>
-          <w:sz w:val="10"/>
-          <w:szCs w:val="10"/>
-        </w:rPr>
-        <w:t xml:space="preserve">      [the O(n) is for Combine]</w:t>
-      </w:r>
-    </w:p>
-    <w:p>
-      <w:pPr>
-        <w:spacing w:after="120" w:line="160" w:lineRule="exact"/>
-        <w:contextualSpacing/>
+          <w:sz w:val="16"/>
+          <w:szCs w:val="16"/>
+        </w:rPr>
+      </w:pPr>
+      <w:r>
         <w:rPr>
           <w:rFonts w:asciiTheme="majorHAnsi" w:eastAsiaTheme="minorEastAsia" w:hAnsiTheme="majorHAnsi" w:cs="Arial"/>
           <w:b/>
-          <w:sz w:val="10"/>
-          <w:szCs w:val="10"/>
-        </w:rPr>
-      </w:pPr>
-      <w:r>
+          <w:sz w:val="16"/>
+          <w:szCs w:val="16"/>
+        </w:rPr>
+        <w:t>Method for Chip &amp; Be Conquered</w:t>
+      </w:r>
+    </w:p>
+    <w:p>
+      <w:pPr>
+        <w:spacing w:after="120" w:line="160" w:lineRule="exact"/>
+        <w:contextualSpacing/>
+        <w:rPr>
+          <w:rFonts w:asciiTheme="majorHAnsi" w:eastAsiaTheme="minorEastAsia" w:hAnsiTheme="majorHAnsi" w:cs="Arial"/>
+          <w:sz w:val="16"/>
+          <w:szCs w:val="16"/>
+        </w:rPr>
+      </w:pPr>
+      <w:r>
+        <w:rPr>
+          <w:rFonts w:asciiTheme="majorHAnsi" w:eastAsiaTheme="minorEastAsia" w:hAnsiTheme="majorHAnsi" w:cs="Arial"/>
+          <w:sz w:val="16"/>
+          <w:szCs w:val="16"/>
+        </w:rPr>
+        <w:t>Let: b &gt; 1 (the branching factor), c &gt; 0 (the chipping factor), f(n) be a function</w:t>
+      </w:r>
+    </w:p>
+    <w:p>
+      <w:pPr>
+        <w:spacing w:after="120" w:line="160" w:lineRule="exact"/>
+        <w:contextualSpacing/>
+        <w:rPr>
+          <w:rFonts w:asciiTheme="majorHAnsi" w:eastAsiaTheme="minorEastAsia" w:hAnsiTheme="majorHAnsi" w:cs="Arial"/>
+          <w:sz w:val="16"/>
+          <w:szCs w:val="16"/>
+        </w:rPr>
+      </w:pPr>
+      <w:r>
+        <w:rPr>
+          <w:rFonts w:asciiTheme="majorHAnsi" w:eastAsiaTheme="minorEastAsia" w:hAnsiTheme="majorHAnsi" w:cs="Arial"/>
+          <w:sz w:val="16"/>
+          <w:szCs w:val="16"/>
+        </w:rPr>
+        <w:t xml:space="preserve"> T(n) be the recurrence: T(n) = b * </w:t>
+      </w:r>
+      <w:proofErr w:type="gramStart"/>
+      <w:r>
+        <w:rPr>
+          <w:rFonts w:asciiTheme="majorHAnsi" w:eastAsiaTheme="minorEastAsia" w:hAnsiTheme="majorHAnsi" w:cs="Arial"/>
+          <w:sz w:val="16"/>
+          <w:szCs w:val="16"/>
+        </w:rPr>
+        <w:t>T(</w:t>
+      </w:r>
+      <w:proofErr w:type="gramEnd"/>
+      <w:r>
+        <w:rPr>
+          <w:rFonts w:asciiTheme="majorHAnsi" w:eastAsiaTheme="minorEastAsia" w:hAnsiTheme="majorHAnsi" w:cs="Arial"/>
+          <w:sz w:val="16"/>
+          <w:szCs w:val="16"/>
+        </w:rPr>
+        <w:t>n - c) + f(n)</w:t>
+      </w:r>
+    </w:p>
+    <w:p>
+      <w:pPr>
+        <w:spacing w:after="120" w:line="160" w:lineRule="exact"/>
+        <w:contextualSpacing/>
+        <w:rPr>
+          <w:rFonts w:asciiTheme="majorHAnsi" w:eastAsiaTheme="minorEastAsia" w:hAnsiTheme="majorHAnsi" w:cs="Arial"/>
+          <w:sz w:val="16"/>
+          <w:szCs w:val="16"/>
+        </w:rPr>
+      </w:pPr>
+      <w:r>
+        <w:rPr>
+          <w:rFonts w:asciiTheme="majorHAnsi" w:eastAsiaTheme="minorEastAsia" w:hAnsiTheme="majorHAnsi" w:cs="Arial"/>
+          <w:sz w:val="16"/>
+          <w:szCs w:val="16"/>
+        </w:rPr>
+        <w:t xml:space="preserve">Then T(n) in most cases can be bounded as T(n) </w:t>
+      </w:r>
+      <w:r>
+        <w:rPr>
+          <w:rFonts w:ascii="Cambria Math" w:eastAsiaTheme="minorEastAsia" w:hAnsi="Cambria Math" w:cs="Cambria Math"/>
+          <w:sz w:val="16"/>
+          <w:szCs w:val="16"/>
+        </w:rPr>
+        <w:t>∈</w:t>
+      </w:r>
+      <w:r>
+        <w:rPr>
+          <w:rFonts w:asciiTheme="majorHAnsi" w:eastAsiaTheme="minorEastAsia" w:hAnsiTheme="majorHAnsi" w:cs="Arial"/>
+          <w:sz w:val="16"/>
+          <w:szCs w:val="16"/>
+        </w:rPr>
+        <w:t xml:space="preserve"> </w:t>
+      </w:r>
+      <w:proofErr w:type="gramStart"/>
+      <w:r>
+        <w:rPr>
+          <w:rFonts w:ascii="Calibri Light" w:eastAsiaTheme="minorEastAsia" w:hAnsi="Calibri Light" w:cs="Calibri Light"/>
+          <w:sz w:val="16"/>
+          <w:szCs w:val="16"/>
+        </w:rPr>
+        <w:t>Θ</w:t>
+      </w:r>
+      <w:r>
+        <w:rPr>
+          <w:rFonts w:asciiTheme="majorHAnsi" w:eastAsiaTheme="minorEastAsia" w:hAnsiTheme="majorHAnsi" w:cs="Arial"/>
+          <w:sz w:val="16"/>
+          <w:szCs w:val="16"/>
+        </w:rPr>
+        <w:t>(</w:t>
+      </w:r>
+      <w:proofErr w:type="gramEnd"/>
+      <w:r>
+        <w:rPr>
+          <w:rFonts w:asciiTheme="majorHAnsi" w:eastAsiaTheme="minorEastAsia" w:hAnsiTheme="majorHAnsi" w:cs="Arial"/>
+          <w:sz w:val="16"/>
+          <w:szCs w:val="16"/>
+        </w:rPr>
+        <w:t>b n/c)</w:t>
+      </w:r>
+    </w:p>
+    <w:p>
+      <w:pPr>
+        <w:spacing w:after="120" w:line="160" w:lineRule="exact"/>
+        <w:contextualSpacing/>
         <w:rPr>
           <w:rFonts w:asciiTheme="majorHAnsi" w:eastAsiaTheme="minorEastAsia" w:hAnsiTheme="majorHAnsi" w:cs="Arial"/>
           <w:b/>
           <w:sz w:val="10"/>
           <w:szCs w:val="10"/>
         </w:rPr>
-        <w:t xml:space="preserve">    </w:t>
-      </w:r>
-      <w:proofErr w:type="gramStart"/>
-      <w:r>
+      </w:pPr>
+    </w:p>
+    <w:p>
+      <w:pPr>
+        <w:spacing w:after="120" w:line="160" w:lineRule="exact"/>
+        <w:contextualSpacing/>
         <w:rPr>
           <w:rFonts w:asciiTheme="majorHAnsi" w:eastAsiaTheme="minorEastAsia" w:hAnsiTheme="majorHAnsi" w:cs="Arial"/>
           <w:b/>
           <w:sz w:val="10"/>
           <w:szCs w:val="10"/>
         </w:rPr>
-        <w:t>T(</w:t>
-      </w:r>
-      <w:proofErr w:type="gramEnd"/>
-      <w:r>
+      </w:pPr>
+    </w:p>
+    <w:p>
+      <w:pPr>
+        <w:spacing w:after="120" w:line="160" w:lineRule="exact"/>
+        <w:contextualSpacing/>
         <w:rPr>
           <w:rFonts w:asciiTheme="majorHAnsi" w:eastAsiaTheme="minorEastAsia" w:hAnsiTheme="majorHAnsi" w:cs="Arial"/>
           <w:b/>
           <w:sz w:val="10"/>
           <w:szCs w:val="10"/>
         </w:rPr>
-        <w:t xml:space="preserve">1) = O(1) </w:t>
-      </w:r>
+      </w:pPr>
     </w:p>
     <w:p>
       <w:pPr>
@@ -5748,35 +6628,42 @@
           <w:szCs w:val="10"/>
         </w:rPr>
       </w:pPr>
-      <w:r>
+    </w:p>
+    <w:p>
+      <w:pPr>
+        <w:spacing w:after="120" w:line="160" w:lineRule="exact"/>
+        <w:contextualSpacing/>
         <w:rPr>
           <w:rFonts w:asciiTheme="majorHAnsi" w:eastAsiaTheme="minorEastAsia" w:hAnsiTheme="majorHAnsi" w:cs="Arial"/>
           <w:b/>
           <w:sz w:val="10"/>
           <w:szCs w:val="10"/>
         </w:rPr>
-        <w:t xml:space="preserve">   T(n) </w:t>
-      </w:r>
-      <w:proofErr w:type="gramStart"/>
-      <w:r>
+      </w:pPr>
+    </w:p>
+    <w:p>
+      <w:pPr>
+        <w:spacing w:after="120" w:line="160" w:lineRule="exact"/>
+        <w:contextualSpacing/>
         <w:rPr>
           <w:rFonts w:asciiTheme="majorHAnsi" w:eastAsiaTheme="minorEastAsia" w:hAnsiTheme="majorHAnsi" w:cs="Arial"/>
           <w:b/>
           <w:sz w:val="10"/>
           <w:szCs w:val="10"/>
         </w:rPr>
-        <w:t>=  2</w:t>
-      </w:r>
-      <w:proofErr w:type="gramEnd"/>
-      <w:r>
+      </w:pPr>
+    </w:p>
+    <w:p>
+      <w:pPr>
+        <w:spacing w:after="120" w:line="160" w:lineRule="exact"/>
+        <w:contextualSpacing/>
         <w:rPr>
           <w:rFonts w:asciiTheme="majorHAnsi" w:eastAsiaTheme="minorEastAsia" w:hAnsiTheme="majorHAnsi" w:cs="Arial"/>
           <w:b/>
           <w:sz w:val="10"/>
           <w:szCs w:val="10"/>
         </w:rPr>
-        <w:t xml:space="preserve"> T(n/2) + n =  2 [2 T(n/4) + n/2] + n =  4 T(n/4) + 2n = 4 [2 T(n/8) + n/4] + 2n = 8 T(n/8) + 3n = 16 T(n/16) + 4n = 2k T(n/2k) + k n     </w:t>
-      </w:r>
+      </w:pPr>
     </w:p>
     <w:p>
       <w:pPr>
@@ -5789,35 +6676,42 @@
           <w:szCs w:val="10"/>
         </w:rPr>
       </w:pPr>
-      <w:r>
+    </w:p>
+    <w:p>
+      <w:pPr>
+        <w:spacing w:after="120" w:line="160" w:lineRule="exact"/>
+        <w:contextualSpacing/>
         <w:rPr>
           <w:rFonts w:asciiTheme="majorHAnsi" w:eastAsiaTheme="minorEastAsia" w:hAnsiTheme="majorHAnsi" w:cs="Arial"/>
           <w:b/>
           <w:sz w:val="10"/>
           <w:szCs w:val="10"/>
         </w:rPr>
-        <w:t xml:space="preserve">       n/2k = 1    OR   n = 2</w:t>
-      </w:r>
-      <w:proofErr w:type="gramStart"/>
-      <w:r>
+      </w:pPr>
+    </w:p>
+    <w:p>
+      <w:pPr>
+        <w:spacing w:after="120" w:line="160" w:lineRule="exact"/>
+        <w:contextualSpacing/>
         <w:rPr>
           <w:rFonts w:asciiTheme="majorHAnsi" w:eastAsiaTheme="minorEastAsia" w:hAnsiTheme="majorHAnsi" w:cs="Arial"/>
           <w:b/>
           <w:sz w:val="10"/>
           <w:szCs w:val="10"/>
         </w:rPr>
-        <w:t>k  OR</w:t>
-      </w:r>
-      <w:proofErr w:type="gramEnd"/>
-      <w:r>
+      </w:pPr>
+    </w:p>
+    <w:p>
+      <w:pPr>
+        <w:spacing w:after="120" w:line="160" w:lineRule="exact"/>
+        <w:contextualSpacing/>
         <w:rPr>
           <w:rFonts w:asciiTheme="majorHAnsi" w:eastAsiaTheme="minorEastAsia" w:hAnsiTheme="majorHAnsi" w:cs="Arial"/>
           <w:b/>
           <w:sz w:val="10"/>
           <w:szCs w:val="10"/>
         </w:rPr>
-        <w:t xml:space="preserve">   log2 n = k</w:t>
-      </w:r>
+      </w:pPr>
     </w:p>
     <w:p>
       <w:pPr>
@@ -5830,15 +6724,18 @@
           <w:szCs w:val="10"/>
         </w:rPr>
       </w:pPr>
-      <w:r>
+    </w:p>
+    <w:p>
+      <w:pPr>
+        <w:spacing w:after="120" w:line="160" w:lineRule="exact"/>
+        <w:contextualSpacing/>
         <w:rPr>
           <w:rFonts w:asciiTheme="majorHAnsi" w:eastAsiaTheme="minorEastAsia" w:hAnsiTheme="majorHAnsi" w:cs="Arial"/>
           <w:b/>
           <w:sz w:val="10"/>
           <w:szCs w:val="10"/>
         </w:rPr>
-        <w:t>Continuing with the previous derivation we get the following since k = log2 n:</w:t>
-      </w:r>
+      </w:pPr>
     </w:p>
     <w:p>
       <w:pPr>
@@ -5851,898 +6748,40 @@
           <w:szCs w:val="10"/>
         </w:rPr>
       </w:pPr>
-      <w:r>
+    </w:p>
+    <w:p>
+      <w:pPr>
+        <w:spacing w:after="120" w:line="160" w:lineRule="exact"/>
+        <w:contextualSpacing/>
         <w:rPr>
           <w:rFonts w:asciiTheme="majorHAnsi" w:eastAsiaTheme="minorEastAsia" w:hAnsiTheme="majorHAnsi" w:cs="Arial"/>
           <w:b/>
           <w:sz w:val="10"/>
           <w:szCs w:val="10"/>
         </w:rPr>
-        <w:t xml:space="preserve">         = 2k T(n/2k) + k n = 2log2 n </w:t>
-      </w:r>
-      <w:proofErr w:type="gramStart"/>
-      <w:r>
-        <w:rPr>
-          <w:rFonts w:asciiTheme="majorHAnsi" w:eastAsiaTheme="minorEastAsia" w:hAnsiTheme="majorHAnsi" w:cs="Arial"/>
-          <w:b/>
-          <w:sz w:val="10"/>
-          <w:szCs w:val="10"/>
-        </w:rPr>
-        <w:t>T(</w:t>
-      </w:r>
-      <w:proofErr w:type="gramEnd"/>
-      <w:r>
-        <w:rPr>
-          <w:rFonts w:asciiTheme="majorHAnsi" w:eastAsiaTheme="minorEastAsia" w:hAnsiTheme="majorHAnsi" w:cs="Arial"/>
-          <w:b/>
-          <w:sz w:val="10"/>
-          <w:szCs w:val="10"/>
-        </w:rPr>
-        <w:t>1) + (log2n) n = n + n log2 n    [remember that T(1) = 1] = O(n log n)</w:t>
-      </w:r>
-    </w:p>
-    <w:p>
-      <w:pPr>
-        <w:spacing w:after="120" w:line="160" w:lineRule="exact"/>
-        <w:contextualSpacing/>
-        <w:rPr>
-          <w:rFonts w:asciiTheme="majorHAnsi" w:eastAsiaTheme="minorEastAsia" w:hAnsiTheme="majorHAnsi" w:cs="Arial"/>
-          <w:b/>
-          <w:sz w:val="10"/>
-          <w:szCs w:val="10"/>
-        </w:rPr>
-      </w:pPr>
-      <w:r>
-        <w:rPr>
-          <w:rFonts w:asciiTheme="majorHAnsi" w:eastAsiaTheme="minorEastAsia" w:hAnsiTheme="majorHAnsi" w:cs="Arial"/>
-          <w:b/>
-          <w:sz w:val="10"/>
-          <w:szCs w:val="10"/>
-        </w:rPr>
-        <w:t>DELETE THIS</w:t>
-      </w:r>
-    </w:p>
-    <w:p>
-      <w:pPr>
-        <w:spacing w:after="120" w:line="160" w:lineRule="exact"/>
-        <w:contextualSpacing/>
-        <w:rPr>
-          <w:rFonts w:asciiTheme="majorHAnsi" w:eastAsiaTheme="minorEastAsia" w:hAnsiTheme="majorHAnsi" w:cs="Arial"/>
-          <w:b/>
-          <w:sz w:val="10"/>
-          <w:szCs w:val="10"/>
-        </w:rPr>
-      </w:pPr>
-      <w:r>
-        <w:rPr>
-          <w:rFonts w:asciiTheme="majorHAnsi" w:eastAsiaTheme="minorEastAsia" w:hAnsiTheme="majorHAnsi" w:cs="Arial"/>
-          <w:b/>
-          <w:sz w:val="10"/>
-          <w:szCs w:val="10"/>
-        </w:rPr>
-        <w:t xml:space="preserve">T(n) = T(n/2) + </w:t>
-      </w:r>
-      <w:proofErr w:type="gramStart"/>
-      <w:r>
-        <w:rPr>
-          <w:rFonts w:asciiTheme="majorHAnsi" w:eastAsiaTheme="minorEastAsia" w:hAnsiTheme="majorHAnsi" w:cs="Arial"/>
-          <w:b/>
-          <w:sz w:val="10"/>
-          <w:szCs w:val="10"/>
-        </w:rPr>
-        <w:t>O(</w:t>
-      </w:r>
-      <w:proofErr w:type="gramEnd"/>
-      <w:r>
-        <w:rPr>
-          <w:rFonts w:asciiTheme="majorHAnsi" w:eastAsiaTheme="minorEastAsia" w:hAnsiTheme="majorHAnsi" w:cs="Arial"/>
-          <w:b/>
-          <w:sz w:val="10"/>
-          <w:szCs w:val="10"/>
-        </w:rPr>
-        <w:t>1)</w:t>
-      </w:r>
-    </w:p>
-    <w:p>
-      <w:pPr>
-        <w:spacing w:after="120" w:line="160" w:lineRule="exact"/>
-        <w:contextualSpacing/>
-        <w:rPr>
-          <w:rFonts w:asciiTheme="majorHAnsi" w:eastAsiaTheme="minorEastAsia" w:hAnsiTheme="majorHAnsi" w:cs="Arial"/>
-          <w:b/>
-          <w:sz w:val="10"/>
-          <w:szCs w:val="10"/>
-        </w:rPr>
-      </w:pPr>
-      <w:r>
-        <w:rPr>
-          <w:rFonts w:asciiTheme="majorHAnsi" w:eastAsiaTheme="minorEastAsia" w:hAnsiTheme="majorHAnsi" w:cs="Arial"/>
-          <w:b/>
-          <w:sz w:val="10"/>
-          <w:szCs w:val="10"/>
-        </w:rPr>
-        <w:t xml:space="preserve">T(n) = T(n-1) + </w:t>
-      </w:r>
-      <w:proofErr w:type="gramStart"/>
-      <w:r>
-        <w:rPr>
-          <w:rFonts w:asciiTheme="majorHAnsi" w:eastAsiaTheme="minorEastAsia" w:hAnsiTheme="majorHAnsi" w:cs="Arial"/>
-          <w:b/>
-          <w:sz w:val="10"/>
-          <w:szCs w:val="10"/>
-        </w:rPr>
-        <w:t>O(</w:t>
-      </w:r>
-      <w:proofErr w:type="gramEnd"/>
-      <w:r>
-        <w:rPr>
-          <w:rFonts w:asciiTheme="majorHAnsi" w:eastAsiaTheme="minorEastAsia" w:hAnsiTheme="majorHAnsi" w:cs="Arial"/>
-          <w:b/>
-          <w:sz w:val="10"/>
-          <w:szCs w:val="10"/>
-        </w:rPr>
-        <w:t>1)</w:t>
-      </w:r>
-    </w:p>
-    <w:p>
-      <w:pPr>
-        <w:spacing w:after="120" w:line="160" w:lineRule="exact"/>
-        <w:contextualSpacing/>
-        <w:rPr>
-          <w:rFonts w:asciiTheme="majorHAnsi" w:eastAsiaTheme="minorEastAsia" w:hAnsiTheme="majorHAnsi" w:cs="Arial"/>
-          <w:b/>
-          <w:sz w:val="10"/>
-          <w:szCs w:val="10"/>
-        </w:rPr>
-      </w:pPr>
-      <w:r>
-        <w:rPr>
-          <w:rFonts w:asciiTheme="majorHAnsi" w:eastAsiaTheme="minorEastAsia" w:hAnsiTheme="majorHAnsi" w:cs="Arial"/>
-          <w:b/>
-          <w:sz w:val="10"/>
-          <w:szCs w:val="10"/>
-        </w:rPr>
-        <w:t xml:space="preserve">T(n) = 2 T(n/2) + </w:t>
-      </w:r>
-      <w:proofErr w:type="gramStart"/>
-      <w:r>
-        <w:rPr>
-          <w:rFonts w:asciiTheme="majorHAnsi" w:eastAsiaTheme="minorEastAsia" w:hAnsiTheme="majorHAnsi" w:cs="Arial"/>
-          <w:b/>
-          <w:sz w:val="10"/>
-          <w:szCs w:val="10"/>
-        </w:rPr>
-        <w:t>O(</w:t>
-      </w:r>
-      <w:proofErr w:type="gramEnd"/>
-      <w:r>
-        <w:rPr>
-          <w:rFonts w:asciiTheme="majorHAnsi" w:eastAsiaTheme="minorEastAsia" w:hAnsiTheme="majorHAnsi" w:cs="Arial"/>
-          <w:b/>
-          <w:sz w:val="10"/>
-          <w:szCs w:val="10"/>
-        </w:rPr>
-        <w:t>1)</w:t>
-      </w:r>
-    </w:p>
-    <w:p>
-      <w:pPr>
-        <w:spacing w:after="120" w:line="160" w:lineRule="exact"/>
-        <w:contextualSpacing/>
-        <w:rPr>
-          <w:rFonts w:asciiTheme="majorHAnsi" w:eastAsiaTheme="minorEastAsia" w:hAnsiTheme="majorHAnsi" w:cs="Arial"/>
-          <w:b/>
-          <w:sz w:val="10"/>
-          <w:szCs w:val="10"/>
-        </w:rPr>
-      </w:pPr>
-      <w:r>
-        <w:rPr>
-          <w:rFonts w:asciiTheme="majorHAnsi" w:eastAsiaTheme="minorEastAsia" w:hAnsiTheme="majorHAnsi" w:cs="Arial"/>
-          <w:b/>
-          <w:sz w:val="10"/>
-          <w:szCs w:val="10"/>
-        </w:rPr>
-        <w:t>T(n) = T(n-1) + O(n)</w:t>
-      </w:r>
-    </w:p>
-    <w:p>
-      <w:pPr>
-        <w:spacing w:after="120" w:line="160" w:lineRule="exact"/>
-        <w:contextualSpacing/>
-        <w:rPr>
-          <w:rFonts w:asciiTheme="majorHAnsi" w:eastAsiaTheme="minorEastAsia" w:hAnsiTheme="majorHAnsi" w:cs="Arial"/>
-          <w:b/>
-          <w:sz w:val="10"/>
-          <w:szCs w:val="10"/>
-        </w:rPr>
-      </w:pPr>
-      <w:r>
-        <w:rPr>
-          <w:rFonts w:asciiTheme="majorHAnsi" w:eastAsiaTheme="minorEastAsia" w:hAnsiTheme="majorHAnsi" w:cs="Arial"/>
-          <w:b/>
-          <w:sz w:val="10"/>
-          <w:szCs w:val="10"/>
-        </w:rPr>
-        <w:t>T(n) = 2 T(n/2) + O(n)</w:t>
-      </w:r>
-    </w:p>
-    <w:p>
-      <w:pPr>
-        <w:spacing w:after="120" w:line="160" w:lineRule="exact"/>
-        <w:contextualSpacing/>
-        <w:rPr>
-          <w:rFonts w:asciiTheme="majorHAnsi" w:eastAsiaTheme="minorEastAsia" w:hAnsiTheme="majorHAnsi" w:cs="Arial"/>
-          <w:b/>
-          <w:sz w:val="10"/>
-          <w:szCs w:val="10"/>
-        </w:rPr>
-      </w:pPr>
-      <w:r>
-        <w:rPr>
-          <w:rFonts w:asciiTheme="majorHAnsi" w:eastAsiaTheme="minorEastAsia" w:hAnsiTheme="majorHAnsi" w:cs="Arial"/>
-          <w:b/>
-          <w:sz w:val="10"/>
-          <w:szCs w:val="10"/>
-        </w:rPr>
-        <w:t xml:space="preserve">For an n-element vector a the call </w:t>
-      </w:r>
-      <w:proofErr w:type="spellStart"/>
-      <w:r>
-        <w:rPr>
-          <w:rFonts w:asciiTheme="majorHAnsi" w:eastAsiaTheme="minorEastAsia" w:hAnsiTheme="majorHAnsi" w:cs="Arial"/>
-          <w:b/>
-          <w:sz w:val="10"/>
-          <w:szCs w:val="10"/>
-        </w:rPr>
-        <w:t>FindKth</w:t>
-      </w:r>
-      <w:proofErr w:type="spellEnd"/>
-      <w:r>
-        <w:rPr>
-          <w:rFonts w:asciiTheme="majorHAnsi" w:eastAsiaTheme="minorEastAsia" w:hAnsiTheme="majorHAnsi" w:cs="Arial"/>
-          <w:b/>
-          <w:sz w:val="10"/>
-          <w:szCs w:val="10"/>
-        </w:rPr>
-        <w:t>(a,</w:t>
-      </w:r>
-      <w:proofErr w:type="gramStart"/>
-      <w:r>
-        <w:rPr>
-          <w:rFonts w:asciiTheme="majorHAnsi" w:eastAsiaTheme="minorEastAsia" w:hAnsiTheme="majorHAnsi" w:cs="Arial"/>
-          <w:b/>
-          <w:sz w:val="10"/>
-          <w:szCs w:val="10"/>
-        </w:rPr>
-        <w:t>0,n</w:t>
-      </w:r>
-      <w:proofErr w:type="gramEnd"/>
-      <w:r>
-        <w:rPr>
-          <w:rFonts w:asciiTheme="majorHAnsi" w:eastAsiaTheme="minorEastAsia" w:hAnsiTheme="majorHAnsi" w:cs="Arial"/>
-          <w:b/>
-          <w:sz w:val="10"/>
-          <w:szCs w:val="10"/>
-        </w:rPr>
-        <w:t>-1,k) returns the kth element in a:</w:t>
-      </w:r>
-    </w:p>
-    <w:p>
-      <w:pPr>
-        <w:spacing w:after="120" w:line="160" w:lineRule="exact"/>
-        <w:contextualSpacing/>
-        <w:rPr>
-          <w:rFonts w:asciiTheme="majorHAnsi" w:eastAsiaTheme="minorEastAsia" w:hAnsiTheme="majorHAnsi" w:cs="Arial"/>
-          <w:b/>
-          <w:sz w:val="10"/>
-          <w:szCs w:val="10"/>
-        </w:rPr>
-      </w:pPr>
-    </w:p>
-    <w:p>
-      <w:pPr>
-        <w:spacing w:after="120" w:line="160" w:lineRule="exact"/>
-        <w:contextualSpacing/>
-        <w:rPr>
-          <w:rFonts w:asciiTheme="majorHAnsi" w:eastAsiaTheme="minorEastAsia" w:hAnsiTheme="majorHAnsi" w:cs="Arial"/>
-          <w:b/>
-          <w:sz w:val="10"/>
-          <w:szCs w:val="10"/>
-        </w:rPr>
-      </w:pPr>
-      <w:r>
-        <w:rPr>
-          <w:rFonts w:asciiTheme="majorHAnsi" w:eastAsiaTheme="minorEastAsia" w:hAnsiTheme="majorHAnsi" w:cs="Arial"/>
-          <w:b/>
-          <w:sz w:val="10"/>
-          <w:szCs w:val="10"/>
-        </w:rPr>
-        <w:t xml:space="preserve">   int </w:t>
-      </w:r>
-      <w:proofErr w:type="spellStart"/>
-      <w:proofErr w:type="gramStart"/>
-      <w:r>
-        <w:rPr>
-          <w:rFonts w:asciiTheme="majorHAnsi" w:eastAsiaTheme="minorEastAsia" w:hAnsiTheme="majorHAnsi" w:cs="Arial"/>
-          <w:b/>
-          <w:sz w:val="10"/>
-          <w:szCs w:val="10"/>
-        </w:rPr>
-        <w:t>FindKth</w:t>
-      </w:r>
-      <w:proofErr w:type="spellEnd"/>
-      <w:r>
-        <w:rPr>
-          <w:rFonts w:asciiTheme="majorHAnsi" w:eastAsiaTheme="minorEastAsia" w:hAnsiTheme="majorHAnsi" w:cs="Arial"/>
-          <w:b/>
-          <w:sz w:val="10"/>
-          <w:szCs w:val="10"/>
-        </w:rPr>
-        <w:t>(</w:t>
-      </w:r>
-      <w:proofErr w:type="gramEnd"/>
-      <w:r>
-        <w:rPr>
-          <w:rFonts w:asciiTheme="majorHAnsi" w:eastAsiaTheme="minorEastAsia" w:hAnsiTheme="majorHAnsi" w:cs="Arial"/>
-          <w:b/>
-          <w:sz w:val="10"/>
-          <w:szCs w:val="10"/>
-        </w:rPr>
-        <w:t xml:space="preserve">const </w:t>
-      </w:r>
-      <w:proofErr w:type="spellStart"/>
-      <w:r>
-        <w:rPr>
-          <w:rFonts w:asciiTheme="majorHAnsi" w:eastAsiaTheme="minorEastAsia" w:hAnsiTheme="majorHAnsi" w:cs="Arial"/>
-          <w:b/>
-          <w:sz w:val="10"/>
-          <w:szCs w:val="10"/>
-        </w:rPr>
-        <w:t>apvector</w:t>
-      </w:r>
-      <w:proofErr w:type="spellEnd"/>
-      <w:r>
-        <w:rPr>
-          <w:rFonts w:asciiTheme="majorHAnsi" w:eastAsiaTheme="minorEastAsia" w:hAnsiTheme="majorHAnsi" w:cs="Arial"/>
-          <w:b/>
-          <w:sz w:val="10"/>
-          <w:szCs w:val="10"/>
-        </w:rPr>
-        <w:t>&lt;int&gt; &amp; a, int left, int right)</w:t>
-      </w:r>
-    </w:p>
-    <w:p>
-      <w:pPr>
-        <w:spacing w:after="120" w:line="160" w:lineRule="exact"/>
-        <w:contextualSpacing/>
-        <w:rPr>
-          <w:rFonts w:asciiTheme="majorHAnsi" w:eastAsiaTheme="minorEastAsia" w:hAnsiTheme="majorHAnsi" w:cs="Arial"/>
-          <w:b/>
-          <w:sz w:val="10"/>
-          <w:szCs w:val="10"/>
-        </w:rPr>
-      </w:pPr>
-      <w:r>
-        <w:rPr>
-          <w:rFonts w:asciiTheme="majorHAnsi" w:eastAsiaTheme="minorEastAsia" w:hAnsiTheme="majorHAnsi" w:cs="Arial"/>
-          <w:b/>
-          <w:sz w:val="10"/>
-          <w:szCs w:val="10"/>
-        </w:rPr>
-        <w:t xml:space="preserve">   // post: return the k-</w:t>
-      </w:r>
-      <w:proofErr w:type="spellStart"/>
-      <w:r>
-        <w:rPr>
-          <w:rFonts w:asciiTheme="majorHAnsi" w:eastAsiaTheme="minorEastAsia" w:hAnsiTheme="majorHAnsi" w:cs="Arial"/>
-          <w:b/>
-          <w:sz w:val="10"/>
-          <w:szCs w:val="10"/>
-        </w:rPr>
-        <w:t>th</w:t>
-      </w:r>
-      <w:proofErr w:type="spellEnd"/>
-      <w:r>
-        <w:rPr>
-          <w:rFonts w:asciiTheme="majorHAnsi" w:eastAsiaTheme="minorEastAsia" w:hAnsiTheme="majorHAnsi" w:cs="Arial"/>
-          <w:b/>
-          <w:sz w:val="10"/>
-          <w:szCs w:val="10"/>
-        </w:rPr>
-        <w:t xml:space="preserve"> element in a</w:t>
-      </w:r>
-    </w:p>
-    <w:p>
-      <w:pPr>
-        <w:spacing w:after="120" w:line="160" w:lineRule="exact"/>
-        <w:contextualSpacing/>
-        <w:rPr>
-          <w:rFonts w:asciiTheme="majorHAnsi" w:eastAsiaTheme="minorEastAsia" w:hAnsiTheme="majorHAnsi" w:cs="Arial"/>
-          <w:b/>
-          <w:sz w:val="10"/>
-          <w:szCs w:val="10"/>
-        </w:rPr>
-      </w:pPr>
-      <w:r>
-        <w:rPr>
-          <w:rFonts w:asciiTheme="majorHAnsi" w:eastAsiaTheme="minorEastAsia" w:hAnsiTheme="majorHAnsi" w:cs="Arial"/>
-          <w:b/>
-          <w:sz w:val="10"/>
-          <w:szCs w:val="10"/>
-        </w:rPr>
-        <w:t xml:space="preserve">   {</w:t>
-      </w:r>
-    </w:p>
-    <w:p>
-      <w:pPr>
-        <w:spacing w:after="120" w:line="160" w:lineRule="exact"/>
-        <w:contextualSpacing/>
-        <w:rPr>
-          <w:rFonts w:asciiTheme="majorHAnsi" w:eastAsiaTheme="minorEastAsia" w:hAnsiTheme="majorHAnsi" w:cs="Arial"/>
-          <w:b/>
-          <w:sz w:val="10"/>
-          <w:szCs w:val="10"/>
-        </w:rPr>
-      </w:pPr>
-      <w:r>
-        <w:rPr>
-          <w:rFonts w:asciiTheme="majorHAnsi" w:eastAsiaTheme="minorEastAsia" w:hAnsiTheme="majorHAnsi" w:cs="Arial"/>
-          <w:b/>
-          <w:sz w:val="10"/>
-          <w:szCs w:val="10"/>
-        </w:rPr>
-        <w:t xml:space="preserve">       int pivot = Partition(</w:t>
-      </w:r>
-      <w:proofErr w:type="spellStart"/>
-      <w:proofErr w:type="gramStart"/>
-      <w:r>
-        <w:rPr>
-          <w:rFonts w:asciiTheme="majorHAnsi" w:eastAsiaTheme="minorEastAsia" w:hAnsiTheme="majorHAnsi" w:cs="Arial"/>
-          <w:b/>
-          <w:sz w:val="10"/>
-          <w:szCs w:val="10"/>
-        </w:rPr>
-        <w:t>a,left</w:t>
-      </w:r>
-      <w:proofErr w:type="gramEnd"/>
-      <w:r>
-        <w:rPr>
-          <w:rFonts w:asciiTheme="majorHAnsi" w:eastAsiaTheme="minorEastAsia" w:hAnsiTheme="majorHAnsi" w:cs="Arial"/>
-          <w:b/>
-          <w:sz w:val="10"/>
-          <w:szCs w:val="10"/>
-        </w:rPr>
-        <w:t>,right</w:t>
-      </w:r>
-      <w:proofErr w:type="spellEnd"/>
-      <w:r>
-        <w:rPr>
-          <w:rFonts w:asciiTheme="majorHAnsi" w:eastAsiaTheme="minorEastAsia" w:hAnsiTheme="majorHAnsi" w:cs="Arial"/>
-          <w:b/>
-          <w:sz w:val="10"/>
-          <w:szCs w:val="10"/>
-        </w:rPr>
-        <w:t>)</w:t>
-      </w:r>
-    </w:p>
-    <w:p>
-      <w:pPr>
-        <w:spacing w:after="120" w:line="160" w:lineRule="exact"/>
-        <w:contextualSpacing/>
-        <w:rPr>
-          <w:rFonts w:asciiTheme="majorHAnsi" w:eastAsiaTheme="minorEastAsia" w:hAnsiTheme="majorHAnsi" w:cs="Arial"/>
-          <w:b/>
-          <w:sz w:val="10"/>
-          <w:szCs w:val="10"/>
-        </w:rPr>
-      </w:pPr>
-      <w:r>
-        <w:rPr>
-          <w:rFonts w:asciiTheme="majorHAnsi" w:eastAsiaTheme="minorEastAsia" w:hAnsiTheme="majorHAnsi" w:cs="Arial"/>
-          <w:b/>
-          <w:sz w:val="10"/>
-          <w:szCs w:val="10"/>
-        </w:rPr>
-        <w:t xml:space="preserve">       if (pivot == </w:t>
-      </w:r>
-      <w:proofErr w:type="gramStart"/>
-      <w:r>
-        <w:rPr>
-          <w:rFonts w:asciiTheme="majorHAnsi" w:eastAsiaTheme="minorEastAsia" w:hAnsiTheme="majorHAnsi" w:cs="Arial"/>
-          <w:b/>
-          <w:sz w:val="10"/>
-          <w:szCs w:val="10"/>
-        </w:rPr>
-        <w:t xml:space="preserve">k)   </w:t>
-      </w:r>
-      <w:proofErr w:type="gramEnd"/>
-      <w:r>
-        <w:rPr>
-          <w:rFonts w:asciiTheme="majorHAnsi" w:eastAsiaTheme="minorEastAsia" w:hAnsiTheme="majorHAnsi" w:cs="Arial"/>
-          <w:b/>
-          <w:sz w:val="10"/>
-          <w:szCs w:val="10"/>
-        </w:rPr>
-        <w:t xml:space="preserve">   return a[k];</w:t>
-      </w:r>
-    </w:p>
-    <w:p>
-      <w:pPr>
-        <w:spacing w:after="120" w:line="160" w:lineRule="exact"/>
-        <w:contextualSpacing/>
-        <w:rPr>
-          <w:rFonts w:asciiTheme="majorHAnsi" w:eastAsiaTheme="minorEastAsia" w:hAnsiTheme="majorHAnsi" w:cs="Arial"/>
-          <w:b/>
-          <w:sz w:val="10"/>
-          <w:szCs w:val="10"/>
-        </w:rPr>
-      </w:pPr>
-      <w:r>
-        <w:rPr>
-          <w:rFonts w:asciiTheme="majorHAnsi" w:eastAsiaTheme="minorEastAsia" w:hAnsiTheme="majorHAnsi" w:cs="Arial"/>
-          <w:b/>
-          <w:sz w:val="10"/>
-          <w:szCs w:val="10"/>
-        </w:rPr>
-        <w:t xml:space="preserve">       else if (k &lt; </w:t>
-      </w:r>
-      <w:proofErr w:type="gramStart"/>
-      <w:r>
-        <w:rPr>
-          <w:rFonts w:asciiTheme="majorHAnsi" w:eastAsiaTheme="minorEastAsia" w:hAnsiTheme="majorHAnsi" w:cs="Arial"/>
-          <w:b/>
-          <w:sz w:val="10"/>
-          <w:szCs w:val="10"/>
-        </w:rPr>
-        <w:t>pivot)  return</w:t>
-      </w:r>
-      <w:proofErr w:type="gramEnd"/>
-      <w:r>
-        <w:rPr>
-          <w:rFonts w:asciiTheme="majorHAnsi" w:eastAsiaTheme="minorEastAsia" w:hAnsiTheme="majorHAnsi" w:cs="Arial"/>
-          <w:b/>
-          <w:sz w:val="10"/>
-          <w:szCs w:val="10"/>
-        </w:rPr>
-        <w:t xml:space="preserve"> </w:t>
-      </w:r>
-      <w:proofErr w:type="spellStart"/>
-      <w:r>
-        <w:rPr>
-          <w:rFonts w:asciiTheme="majorHAnsi" w:eastAsiaTheme="minorEastAsia" w:hAnsiTheme="majorHAnsi" w:cs="Arial"/>
-          <w:b/>
-          <w:sz w:val="10"/>
-          <w:szCs w:val="10"/>
-        </w:rPr>
-        <w:t>FindKth</w:t>
-      </w:r>
-      <w:proofErr w:type="spellEnd"/>
-      <w:r>
-        <w:rPr>
-          <w:rFonts w:asciiTheme="majorHAnsi" w:eastAsiaTheme="minorEastAsia" w:hAnsiTheme="majorHAnsi" w:cs="Arial"/>
-          <w:b/>
-          <w:sz w:val="10"/>
-          <w:szCs w:val="10"/>
-        </w:rPr>
-        <w:t>(a, left, pivot-1, k);</w:t>
-      </w:r>
-    </w:p>
-    <w:p>
-      <w:pPr>
-        <w:spacing w:after="120" w:line="160" w:lineRule="exact"/>
-        <w:contextualSpacing/>
-        <w:rPr>
-          <w:rFonts w:asciiTheme="majorHAnsi" w:eastAsiaTheme="minorEastAsia" w:hAnsiTheme="majorHAnsi" w:cs="Arial"/>
-          <w:b/>
-          <w:sz w:val="10"/>
-          <w:szCs w:val="10"/>
-        </w:rPr>
-      </w:pPr>
-      <w:r>
-        <w:rPr>
-          <w:rFonts w:asciiTheme="majorHAnsi" w:eastAsiaTheme="minorEastAsia" w:hAnsiTheme="majorHAnsi" w:cs="Arial"/>
-          <w:b/>
-          <w:sz w:val="10"/>
-          <w:szCs w:val="10"/>
-        </w:rPr>
-        <w:t xml:space="preserve">       else                 return </w:t>
-      </w:r>
-      <w:proofErr w:type="spellStart"/>
-      <w:proofErr w:type="gramStart"/>
-      <w:r>
-        <w:rPr>
-          <w:rFonts w:asciiTheme="majorHAnsi" w:eastAsiaTheme="minorEastAsia" w:hAnsiTheme="majorHAnsi" w:cs="Arial"/>
-          <w:b/>
-          <w:sz w:val="10"/>
-          <w:szCs w:val="10"/>
-        </w:rPr>
-        <w:t>FindKth</w:t>
-      </w:r>
-      <w:proofErr w:type="spellEnd"/>
-      <w:r>
-        <w:rPr>
-          <w:rFonts w:asciiTheme="majorHAnsi" w:eastAsiaTheme="minorEastAsia" w:hAnsiTheme="majorHAnsi" w:cs="Arial"/>
-          <w:b/>
-          <w:sz w:val="10"/>
-          <w:szCs w:val="10"/>
-        </w:rPr>
-        <w:t>(</w:t>
-      </w:r>
-      <w:proofErr w:type="gramEnd"/>
-      <w:r>
-        <w:rPr>
-          <w:rFonts w:asciiTheme="majorHAnsi" w:eastAsiaTheme="minorEastAsia" w:hAnsiTheme="majorHAnsi" w:cs="Arial"/>
-          <w:b/>
-          <w:sz w:val="10"/>
-          <w:szCs w:val="10"/>
-        </w:rPr>
-        <w:t>a,pivot+1, right, k);</w:t>
-      </w:r>
-    </w:p>
-    <w:p>
-      <w:pPr>
-        <w:spacing w:after="120" w:line="160" w:lineRule="exact"/>
-        <w:contextualSpacing/>
-        <w:rPr>
-          <w:rFonts w:asciiTheme="majorHAnsi" w:eastAsiaTheme="minorEastAsia" w:hAnsiTheme="majorHAnsi" w:cs="Arial"/>
-          <w:b/>
-          <w:sz w:val="10"/>
-          <w:szCs w:val="10"/>
-        </w:rPr>
-      </w:pPr>
-      <w:r>
-        <w:rPr>
-          <w:rFonts w:asciiTheme="majorHAnsi" w:eastAsiaTheme="minorEastAsia" w:hAnsiTheme="majorHAnsi" w:cs="Arial"/>
-          <w:b/>
-          <w:sz w:val="10"/>
-          <w:szCs w:val="10"/>
-        </w:rPr>
-        <w:t xml:space="preserve">   }</w:t>
-      </w:r>
-    </w:p>
-    <w:p>
-      <w:pPr>
-        <w:spacing w:after="120" w:line="160" w:lineRule="exact"/>
-        <w:contextualSpacing/>
-        <w:rPr>
-          <w:rFonts w:asciiTheme="majorHAnsi" w:eastAsiaTheme="minorEastAsia" w:hAnsiTheme="majorHAnsi" w:cs="Arial"/>
-          <w:b/>
-          <w:sz w:val="10"/>
-          <w:szCs w:val="10"/>
-        </w:rPr>
-      </w:pPr>
-      <w:r>
-        <w:rPr>
-          <w:rFonts w:asciiTheme="majorHAnsi" w:eastAsiaTheme="minorEastAsia" w:hAnsiTheme="majorHAnsi" w:cs="Arial"/>
-          <w:b/>
-          <w:sz w:val="10"/>
-          <w:szCs w:val="10"/>
-        </w:rPr>
-        <w:t xml:space="preserve">    T(n) = T(n-1) + O(n)</w:t>
-      </w:r>
-    </w:p>
-    <w:p>
-      <w:pPr>
-        <w:spacing w:after="120" w:line="160" w:lineRule="exact"/>
-        <w:contextualSpacing/>
-        <w:rPr>
-          <w:rFonts w:asciiTheme="majorHAnsi" w:eastAsiaTheme="minorEastAsia" w:hAnsiTheme="majorHAnsi" w:cs="Arial"/>
-          <w:b/>
-          <w:sz w:val="10"/>
-          <w:szCs w:val="10"/>
-        </w:rPr>
-      </w:pPr>
-      <w:r>
-        <w:rPr>
-          <w:rFonts w:asciiTheme="majorHAnsi" w:eastAsiaTheme="minorEastAsia" w:hAnsiTheme="majorHAnsi" w:cs="Arial"/>
-          <w:b/>
-          <w:sz w:val="10"/>
-          <w:szCs w:val="10"/>
-        </w:rPr>
-        <w:t xml:space="preserve">Where the O(n) term comes from Partition. Note that there is only one recursive call made in </w:t>
-      </w:r>
-      <w:proofErr w:type="spellStart"/>
-      <w:r>
-        <w:rPr>
-          <w:rFonts w:asciiTheme="majorHAnsi" w:eastAsiaTheme="minorEastAsia" w:hAnsiTheme="majorHAnsi" w:cs="Arial"/>
-          <w:b/>
-          <w:sz w:val="10"/>
-          <w:szCs w:val="10"/>
-        </w:rPr>
-        <w:t>FindKth</w:t>
-      </w:r>
-      <w:proofErr w:type="spellEnd"/>
-      <w:r>
-        <w:rPr>
-          <w:rFonts w:asciiTheme="majorHAnsi" w:eastAsiaTheme="minorEastAsia" w:hAnsiTheme="majorHAnsi" w:cs="Arial"/>
-          <w:b/>
-          <w:sz w:val="10"/>
-          <w:szCs w:val="10"/>
-        </w:rPr>
-        <w:t>.</w:t>
-      </w:r>
-    </w:p>
-    <w:p>
-      <w:pPr>
-        <w:spacing w:after="120" w:line="160" w:lineRule="exact"/>
-        <w:contextualSpacing/>
-        <w:rPr>
-          <w:rFonts w:asciiTheme="majorHAnsi" w:eastAsiaTheme="minorEastAsia" w:hAnsiTheme="majorHAnsi" w:cs="Arial"/>
-          <w:b/>
-          <w:sz w:val="10"/>
-          <w:szCs w:val="10"/>
-        </w:rPr>
-      </w:pPr>
-    </w:p>
-    <w:p>
-      <w:pPr>
-        <w:spacing w:after="120" w:line="160" w:lineRule="exact"/>
-        <w:contextualSpacing/>
-        <w:rPr>
-          <w:rFonts w:asciiTheme="majorHAnsi" w:eastAsiaTheme="minorEastAsia" w:hAnsiTheme="majorHAnsi" w:cs="Arial"/>
-          <w:b/>
-          <w:sz w:val="10"/>
-          <w:szCs w:val="10"/>
-        </w:rPr>
-      </w:pPr>
-      <w:r>
-        <w:rPr>
-          <w:rFonts w:asciiTheme="majorHAnsi" w:eastAsiaTheme="minorEastAsia" w:hAnsiTheme="majorHAnsi" w:cs="Arial"/>
-          <w:b/>
-          <w:sz w:val="10"/>
-          <w:szCs w:val="10"/>
-        </w:rPr>
-        <w:t xml:space="preserve">For an n-element vector a the call </w:t>
-      </w:r>
-      <w:proofErr w:type="spellStart"/>
-      <w:r>
-        <w:rPr>
-          <w:rFonts w:asciiTheme="majorHAnsi" w:eastAsiaTheme="minorEastAsia" w:hAnsiTheme="majorHAnsi" w:cs="Arial"/>
-          <w:b/>
-          <w:sz w:val="10"/>
-          <w:szCs w:val="10"/>
-        </w:rPr>
-        <w:t>FindKth</w:t>
-      </w:r>
-      <w:proofErr w:type="spellEnd"/>
-      <w:r>
-        <w:rPr>
-          <w:rFonts w:asciiTheme="majorHAnsi" w:eastAsiaTheme="minorEastAsia" w:hAnsiTheme="majorHAnsi" w:cs="Arial"/>
-          <w:b/>
-          <w:sz w:val="10"/>
-          <w:szCs w:val="10"/>
-        </w:rPr>
-        <w:t>(a,</w:t>
-      </w:r>
-      <w:proofErr w:type="gramStart"/>
-      <w:r>
-        <w:rPr>
-          <w:rFonts w:asciiTheme="majorHAnsi" w:eastAsiaTheme="minorEastAsia" w:hAnsiTheme="majorHAnsi" w:cs="Arial"/>
-          <w:b/>
-          <w:sz w:val="10"/>
-          <w:szCs w:val="10"/>
-        </w:rPr>
-        <w:t>0,n</w:t>
-      </w:r>
-      <w:proofErr w:type="gramEnd"/>
-      <w:r>
-        <w:rPr>
-          <w:rFonts w:asciiTheme="majorHAnsi" w:eastAsiaTheme="minorEastAsia" w:hAnsiTheme="majorHAnsi" w:cs="Arial"/>
-          <w:b/>
-          <w:sz w:val="10"/>
-          <w:szCs w:val="10"/>
-        </w:rPr>
-        <w:t>-1,k) returns the kth element in a:</w:t>
-      </w:r>
-    </w:p>
-    <w:p>
-      <w:pPr>
-        <w:spacing w:after="120" w:line="160" w:lineRule="exact"/>
-        <w:contextualSpacing/>
-        <w:rPr>
-          <w:rFonts w:asciiTheme="majorHAnsi" w:eastAsiaTheme="minorEastAsia" w:hAnsiTheme="majorHAnsi" w:cs="Arial"/>
-          <w:b/>
-          <w:sz w:val="10"/>
-          <w:szCs w:val="10"/>
-        </w:rPr>
-      </w:pPr>
-    </w:p>
-    <w:p>
-      <w:pPr>
-        <w:spacing w:after="120" w:line="160" w:lineRule="exact"/>
-        <w:contextualSpacing/>
-        <w:rPr>
-          <w:rFonts w:asciiTheme="majorHAnsi" w:eastAsiaTheme="minorEastAsia" w:hAnsiTheme="majorHAnsi" w:cs="Arial"/>
-          <w:sz w:val="10"/>
-          <w:szCs w:val="10"/>
-        </w:rPr>
-      </w:pPr>
-    </w:p>
-    <w:p>
-      <w:pPr>
-        <w:spacing w:after="120" w:line="160" w:lineRule="exact"/>
-        <w:contextualSpacing/>
-        <w:rPr>
-          <w:rFonts w:asciiTheme="majorHAnsi" w:eastAsiaTheme="minorEastAsia" w:hAnsiTheme="majorHAnsi" w:cs="Arial"/>
-          <w:sz w:val="10"/>
-          <w:szCs w:val="10"/>
-        </w:rPr>
-      </w:pPr>
-    </w:p>
-    <w:p>
-      <w:pPr>
-        <w:spacing w:after="120" w:line="160" w:lineRule="exact"/>
-        <w:contextualSpacing/>
-        <w:rPr>
-          <w:rFonts w:asciiTheme="majorHAnsi" w:eastAsiaTheme="minorEastAsia" w:hAnsiTheme="majorHAnsi" w:cs="Arial"/>
-          <w:sz w:val="10"/>
-          <w:szCs w:val="10"/>
-        </w:rPr>
-      </w:pPr>
-    </w:p>
-    <w:p>
-      <w:pPr>
-        <w:spacing w:after="120" w:line="160" w:lineRule="exact"/>
-        <w:contextualSpacing/>
-        <w:rPr>
-          <w:rFonts w:asciiTheme="majorHAnsi" w:eastAsiaTheme="minorEastAsia" w:hAnsiTheme="majorHAnsi" w:cs="Arial"/>
-          <w:sz w:val="10"/>
-          <w:szCs w:val="10"/>
-        </w:rPr>
-      </w:pPr>
-    </w:p>
-    <w:p>
-      <w:pPr>
-        <w:spacing w:after="120" w:line="160" w:lineRule="exact"/>
-        <w:contextualSpacing/>
-        <w:rPr>
-          <w:rFonts w:asciiTheme="majorHAnsi" w:eastAsiaTheme="minorEastAsia" w:hAnsiTheme="majorHAnsi" w:cs="Arial"/>
-          <w:sz w:val="10"/>
-          <w:szCs w:val="10"/>
-        </w:rPr>
-      </w:pPr>
-    </w:p>
-    <w:p>
-      <w:pPr>
-        <w:spacing w:after="120" w:line="160" w:lineRule="exact"/>
-        <w:contextualSpacing/>
-        <w:rPr>
-          <w:rFonts w:asciiTheme="majorHAnsi" w:eastAsiaTheme="minorEastAsia" w:hAnsiTheme="majorHAnsi" w:cs="Arial"/>
-          <w:sz w:val="10"/>
-          <w:szCs w:val="10"/>
-        </w:rPr>
-      </w:pPr>
-    </w:p>
-    <w:p>
-      <w:pPr>
-        <w:spacing w:after="120" w:line="160" w:lineRule="exact"/>
-        <w:contextualSpacing/>
-        <w:rPr>
-          <w:rFonts w:asciiTheme="majorHAnsi" w:eastAsiaTheme="minorEastAsia" w:hAnsiTheme="majorHAnsi" w:cs="Arial"/>
-          <w:sz w:val="10"/>
-          <w:szCs w:val="10"/>
-        </w:rPr>
-      </w:pPr>
-    </w:p>
-    <w:p>
-      <w:pPr>
-        <w:spacing w:after="120" w:line="160" w:lineRule="exact"/>
-        <w:contextualSpacing/>
-        <w:rPr>
-          <w:rFonts w:asciiTheme="majorHAnsi" w:eastAsiaTheme="minorEastAsia" w:hAnsiTheme="majorHAnsi" w:cs="Arial"/>
-          <w:sz w:val="10"/>
-          <w:szCs w:val="10"/>
-        </w:rPr>
-      </w:pPr>
-      <w:r>
-        <w:rPr>
-          <w:rFonts w:asciiTheme="majorHAnsi" w:eastAsiaTheme="minorEastAsia" w:hAnsiTheme="majorHAnsi" w:cs="Arial"/>
-          <w:sz w:val="10"/>
-          <w:szCs w:val="10"/>
-        </w:rPr>
-        <w:t xml:space="preserve"> </w:t>
-      </w:r>
+      </w:pPr>
+    </w:p>
+    <w:p>
+      <w:pPr>
+        <w:spacing w:after="120" w:line="160" w:lineRule="exact"/>
+        <w:contextualSpacing/>
+        <w:rPr>
+          <w:rFonts w:asciiTheme="majorHAnsi" w:eastAsiaTheme="minorEastAsia" w:hAnsiTheme="majorHAnsi" w:cs="Arial"/>
+          <w:sz w:val="10"/>
+          <w:szCs w:val="10"/>
+        </w:rPr>
+      </w:pPr>
+    </w:p>
+    <w:p>
+      <w:pPr>
+        <w:spacing w:after="120" w:line="160" w:lineRule="exact"/>
+        <w:contextualSpacing/>
+        <w:rPr>
+          <w:rFonts w:asciiTheme="majorHAnsi" w:eastAsiaTheme="minorEastAsia" w:hAnsiTheme="majorHAnsi" w:cs="Arial"/>
+          <w:sz w:val="10"/>
+          <w:szCs w:val="10"/>
+        </w:rPr>
+      </w:pPr>
     </w:p>
     <w:p>
       <w:pPr>
@@ -6784,7 +6823,6 @@
           <w:sz w:val="20"/>
           <w:szCs w:val="20"/>
         </w:rPr>
-        <w:lastRenderedPageBreak/>
         <w:t>Substitution Method Information</w:t>
       </w:r>
     </w:p>
@@ -7804,6 +7842,66 @@
       </w:pPr>
       <w:r>
         <w:rPr>
+          <w:noProof/>
+        </w:rPr>
+        <w:drawing>
+          <wp:anchor distT="0" distB="0" distL="114300" distR="114300" simplePos="0" relativeHeight="251660288" behindDoc="0" locked="0" layoutInCell="1" allowOverlap="1" wp14:anchorId="2A4BF9AE" wp14:editId="088ED49D">
+            <wp:simplePos x="0" y="0"/>
+            <wp:positionH relativeFrom="column">
+              <wp:posOffset>1905</wp:posOffset>
+            </wp:positionH>
+            <wp:positionV relativeFrom="paragraph">
+              <wp:posOffset>147955</wp:posOffset>
+            </wp:positionV>
+            <wp:extent cx="2025650" cy="2116455"/>
+            <wp:effectExtent l="0" t="0" r="0" b="0"/>
+            <wp:wrapTopAndBottom/>
+            <wp:docPr id="1" name="Picture 1"/>
+            <wp:cNvGraphicFramePr>
+              <a:graphicFrameLocks xmlns:a="http://schemas.openxmlformats.org/drawingml/2006/main" noChangeAspect="1"/>
+            </wp:cNvGraphicFramePr>
+            <a:graphic xmlns:a="http://schemas.openxmlformats.org/drawingml/2006/main">
+              <a:graphicData uri="http://schemas.openxmlformats.org/drawingml/2006/picture">
+                <pic:pic xmlns:pic="http://schemas.openxmlformats.org/drawingml/2006/picture">
+                  <pic:nvPicPr>
+                    <pic:cNvPr id="1" name=""/>
+                    <pic:cNvPicPr/>
+                  </pic:nvPicPr>
+                  <pic:blipFill>
+                    <a:blip r:embed="rId9" cstate="print">
+                      <a:extLst>
+                        <a:ext uri="{28A0092B-C50C-407E-A947-70E740481C1C}">
+                          <a14:useLocalDpi xmlns:a14="http://schemas.microsoft.com/office/drawing/2010/main" val="0"/>
+                        </a:ext>
+                      </a:extLst>
+                    </a:blip>
+                    <a:stretch>
+                      <a:fillRect/>
+                    </a:stretch>
+                  </pic:blipFill>
+                  <pic:spPr>
+                    <a:xfrm>
+                      <a:off x="0" y="0"/>
+                      <a:ext cx="2025650" cy="2116455"/>
+                    </a:xfrm>
+                    <a:prstGeom prst="rect">
+                      <a:avLst/>
+                    </a:prstGeom>
+                  </pic:spPr>
+                </pic:pic>
+              </a:graphicData>
+            </a:graphic>
+            <wp14:sizeRelH relativeFrom="margin">
+              <wp14:pctWidth>0</wp14:pctWidth>
+            </wp14:sizeRelH>
+            <wp14:sizeRelV relativeFrom="margin">
+              <wp14:pctHeight>0</wp14:pctHeight>
+            </wp14:sizeRelV>
+          </wp:anchor>
+        </w:drawing>
+      </w:r>
+      <w:r>
+        <w:rPr>
           <w:rFonts w:asciiTheme="majorHAnsi" w:eastAsiaTheme="minorEastAsia" w:hAnsiTheme="majorHAnsi" w:cs="Arial"/>
           <w:sz w:val="16"/>
           <w:szCs w:val="16"/>
@@ -7842,6 +7940,17 @@
         </w:rPr>
         <w:t>(f(n)).</w:t>
       </w:r>
+    </w:p>
+    <w:p>
+      <w:pPr>
+        <w:spacing w:after="120" w:line="160" w:lineRule="exact"/>
+        <w:contextualSpacing/>
+        <w:rPr>
+          <w:rFonts w:asciiTheme="majorHAnsi" w:eastAsiaTheme="minorEastAsia" w:hAnsiTheme="majorHAnsi" w:cs="Arial"/>
+          <w:sz w:val="16"/>
+          <w:szCs w:val="16"/>
+        </w:rPr>
+      </w:pPr>
     </w:p>
     <w:p>
       <w:pPr>
@@ -7863,8 +7972,6 @@
         </w:rPr>
         <w:t>Stuff from last year</w:t>
       </w:r>
-      <w:bookmarkStart w:id="0" w:name="_GoBack"/>
-      <w:bookmarkEnd w:id="0"/>
     </w:p>
     <w:p>
       <w:pPr>
@@ -7951,7 +8058,7 @@
                           </pic:cNvPicPr>
                         </pic:nvPicPr>
                         <pic:blipFill>
-                          <a:blip r:embed="rId5">
+                          <a:blip r:embed="rId6">
                             <a:extLst>
                               <a:ext uri="{28A0092B-C50C-407E-A947-70E740481C1C}">
                                 <a14:useLocalDpi xmlns:a14="http://schemas.microsoft.com/office/drawing/2010/main" val="0"/>
@@ -11763,681 +11870,6 @@
           <w:szCs w:val="10"/>
         </w:rPr>
       </w:pPr>
-    </w:p>
-    <w:p>
-      <w:pPr>
-        <w:spacing w:after="120" w:line="160" w:lineRule="exact"/>
-        <w:contextualSpacing/>
-        <w:rPr>
-          <w:rFonts w:asciiTheme="majorHAnsi" w:eastAsiaTheme="minorEastAsia" w:hAnsiTheme="majorHAnsi" w:cs="Arial"/>
-          <w:b/>
-          <w:sz w:val="16"/>
-          <w:szCs w:val="16"/>
-        </w:rPr>
-      </w:pPr>
-      <w:r>
-        <w:rPr>
-          <w:rFonts w:asciiTheme="majorHAnsi" w:eastAsiaTheme="minorEastAsia" w:hAnsiTheme="majorHAnsi" w:cs="Arial"/>
-          <w:b/>
-          <w:sz w:val="16"/>
-          <w:szCs w:val="16"/>
-        </w:rPr>
-        <w:t>Master Method for Divide and Conquer</w:t>
-      </w:r>
-    </w:p>
-    <w:p>
-      <w:pPr>
-        <w:spacing w:after="120" w:line="160" w:lineRule="exact"/>
-        <w:contextualSpacing/>
-        <w:rPr>
-          <w:rFonts w:asciiTheme="majorHAnsi" w:eastAsiaTheme="minorEastAsia" w:hAnsiTheme="majorHAnsi" w:cs="Arial"/>
-          <w:sz w:val="16"/>
-          <w:szCs w:val="16"/>
-        </w:rPr>
-      </w:pPr>
-      <w:r>
-        <w:rPr>
-          <w:rFonts w:asciiTheme="majorHAnsi" w:eastAsiaTheme="minorEastAsia" w:hAnsiTheme="majorHAnsi" w:cs="Arial"/>
-          <w:sz w:val="16"/>
-          <w:szCs w:val="16"/>
-        </w:rPr>
-        <w:t>Let: a ≥ 1, b ≥ 1, f(n) be a function</w:t>
-      </w:r>
-    </w:p>
-    <w:p>
-      <w:pPr>
-        <w:spacing w:after="120" w:line="160" w:lineRule="exact"/>
-        <w:contextualSpacing/>
-        <w:rPr>
-          <w:rFonts w:asciiTheme="majorHAnsi" w:eastAsiaTheme="minorEastAsia" w:hAnsiTheme="majorHAnsi" w:cs="Arial"/>
-          <w:sz w:val="16"/>
-          <w:szCs w:val="16"/>
-        </w:rPr>
-      </w:pPr>
-      <w:r>
-        <w:rPr>
-          <w:rFonts w:asciiTheme="majorHAnsi" w:eastAsiaTheme="minorEastAsia" w:hAnsiTheme="majorHAnsi" w:cs="Arial"/>
-          <w:sz w:val="16"/>
-          <w:szCs w:val="16"/>
-        </w:rPr>
-        <w:t>T(n) be the recurrence: T(n) = a * T(n/b) + f(n)</w:t>
-      </w:r>
-    </w:p>
-    <w:p>
-      <w:pPr>
-        <w:spacing w:after="120" w:line="160" w:lineRule="exact"/>
-        <w:contextualSpacing/>
-        <w:rPr>
-          <w:rFonts w:asciiTheme="majorHAnsi" w:eastAsiaTheme="minorEastAsia" w:hAnsiTheme="majorHAnsi" w:cs="Arial"/>
-          <w:sz w:val="16"/>
-          <w:szCs w:val="16"/>
-        </w:rPr>
-      </w:pPr>
-      <w:r>
-        <w:rPr>
-          <w:rFonts w:asciiTheme="majorHAnsi" w:eastAsiaTheme="minorEastAsia" w:hAnsiTheme="majorHAnsi" w:cs="Arial"/>
-          <w:sz w:val="16"/>
-          <w:szCs w:val="16"/>
-        </w:rPr>
-        <w:t>Then T(n) can be asymptotically bounded by using one of the following cases:</w:t>
-      </w:r>
-    </w:p>
-    <w:p>
-      <w:pPr>
-        <w:spacing w:after="120" w:line="160" w:lineRule="exact"/>
-        <w:contextualSpacing/>
-        <w:rPr>
-          <w:rFonts w:asciiTheme="majorHAnsi" w:eastAsiaTheme="minorEastAsia" w:hAnsiTheme="majorHAnsi" w:cs="Arial"/>
-          <w:sz w:val="16"/>
-          <w:szCs w:val="16"/>
-        </w:rPr>
-      </w:pPr>
-      <w:r>
-        <w:rPr>
-          <w:rFonts w:asciiTheme="majorHAnsi" w:eastAsiaTheme="minorEastAsia" w:hAnsiTheme="majorHAnsi" w:cs="Arial"/>
-          <w:sz w:val="16"/>
-          <w:szCs w:val="16"/>
-        </w:rPr>
-        <w:t xml:space="preserve">If f(n) = </w:t>
-      </w:r>
-      <w:proofErr w:type="gramStart"/>
-      <w:r>
-        <w:rPr>
-          <w:rFonts w:asciiTheme="majorHAnsi" w:eastAsiaTheme="minorEastAsia" w:hAnsiTheme="majorHAnsi" w:cs="Arial"/>
-          <w:sz w:val="16"/>
-          <w:szCs w:val="16"/>
-        </w:rPr>
-        <w:t>O(</w:t>
-      </w:r>
-      <w:proofErr w:type="gramEnd"/>
-      <w:r>
-        <w:rPr>
-          <w:rFonts w:asciiTheme="majorHAnsi" w:eastAsiaTheme="minorEastAsia" w:hAnsiTheme="majorHAnsi" w:cs="Arial"/>
-          <w:sz w:val="16"/>
-          <w:szCs w:val="16"/>
-        </w:rPr>
-        <w:t xml:space="preserve">) for some constant ε &gt; 0, then T(n) </w:t>
-      </w:r>
-      <w:r>
-        <w:rPr>
-          <w:rFonts w:ascii="Cambria Math" w:eastAsiaTheme="minorEastAsia" w:hAnsi="Cambria Math" w:cs="Cambria Math"/>
-          <w:sz w:val="16"/>
-          <w:szCs w:val="16"/>
-        </w:rPr>
-        <w:t>∈</w:t>
-      </w:r>
-      <w:r>
-        <w:rPr>
-          <w:rFonts w:asciiTheme="majorHAnsi" w:eastAsiaTheme="minorEastAsia" w:hAnsiTheme="majorHAnsi" w:cs="Arial"/>
-          <w:sz w:val="16"/>
-          <w:szCs w:val="16"/>
-        </w:rPr>
-        <w:t xml:space="preserve"> </w:t>
-      </w:r>
-      <w:r>
-        <w:rPr>
-          <w:rFonts w:ascii="Calibri Light" w:eastAsiaTheme="minorEastAsia" w:hAnsi="Calibri Light" w:cs="Calibri Light"/>
-          <w:sz w:val="16"/>
-          <w:szCs w:val="16"/>
-        </w:rPr>
-        <w:t>Θ</w:t>
-      </w:r>
-      <w:r>
-        <w:rPr>
-          <w:rFonts w:asciiTheme="majorHAnsi" w:eastAsiaTheme="minorEastAsia" w:hAnsiTheme="majorHAnsi" w:cs="Arial"/>
-          <w:sz w:val="16"/>
-          <w:szCs w:val="16"/>
-        </w:rPr>
-        <w:t xml:space="preserve"> ()</w:t>
-      </w:r>
-    </w:p>
-    <w:p>
-      <w:pPr>
-        <w:spacing w:after="120" w:line="160" w:lineRule="exact"/>
-        <w:contextualSpacing/>
-        <w:rPr>
-          <w:rFonts w:asciiTheme="majorHAnsi" w:eastAsiaTheme="minorEastAsia" w:hAnsiTheme="majorHAnsi" w:cs="Arial"/>
-          <w:sz w:val="16"/>
-          <w:szCs w:val="16"/>
-        </w:rPr>
-      </w:pPr>
-      <w:r>
-        <w:rPr>
-          <w:rFonts w:asciiTheme="majorHAnsi" w:eastAsiaTheme="minorEastAsia" w:hAnsiTheme="majorHAnsi" w:cs="Arial"/>
-          <w:sz w:val="16"/>
-          <w:szCs w:val="16"/>
-        </w:rPr>
-        <w:t xml:space="preserve">If f(n) = </w:t>
-      </w:r>
-      <w:proofErr w:type="gramStart"/>
-      <w:r>
-        <w:rPr>
-          <w:rFonts w:asciiTheme="majorHAnsi" w:eastAsiaTheme="minorEastAsia" w:hAnsiTheme="majorHAnsi" w:cs="Arial"/>
-          <w:sz w:val="16"/>
-          <w:szCs w:val="16"/>
-        </w:rPr>
-        <w:t>Θ(</w:t>
-      </w:r>
-      <w:proofErr w:type="gramEnd"/>
-      <w:r>
-        <w:rPr>
-          <w:rFonts w:asciiTheme="majorHAnsi" w:eastAsiaTheme="minorEastAsia" w:hAnsiTheme="majorHAnsi" w:cs="Arial"/>
-          <w:sz w:val="16"/>
-          <w:szCs w:val="16"/>
-        </w:rPr>
-        <w:t xml:space="preserve">) then T(n) </w:t>
-      </w:r>
-      <w:r>
-        <w:rPr>
-          <w:rFonts w:ascii="Cambria Math" w:eastAsiaTheme="minorEastAsia" w:hAnsi="Cambria Math" w:cs="Cambria Math"/>
-          <w:sz w:val="16"/>
-          <w:szCs w:val="16"/>
-        </w:rPr>
-        <w:t>∈</w:t>
-      </w:r>
-      <w:r>
-        <w:rPr>
-          <w:rFonts w:asciiTheme="majorHAnsi" w:eastAsiaTheme="minorEastAsia" w:hAnsiTheme="majorHAnsi" w:cs="Arial"/>
-          <w:sz w:val="16"/>
-          <w:szCs w:val="16"/>
-        </w:rPr>
-        <w:t xml:space="preserve"> </w:t>
-      </w:r>
-      <w:r>
-        <w:rPr>
-          <w:rFonts w:ascii="Calibri Light" w:eastAsiaTheme="minorEastAsia" w:hAnsi="Calibri Light" w:cs="Calibri Light"/>
-          <w:sz w:val="16"/>
-          <w:szCs w:val="16"/>
-        </w:rPr>
-        <w:t>Θ</w:t>
-      </w:r>
-      <w:r>
-        <w:rPr>
-          <w:rFonts w:asciiTheme="majorHAnsi" w:eastAsiaTheme="minorEastAsia" w:hAnsiTheme="majorHAnsi" w:cs="Arial"/>
-          <w:sz w:val="16"/>
-          <w:szCs w:val="16"/>
-        </w:rPr>
-        <w:t xml:space="preserve"> ( * lg(n))</w:t>
-      </w:r>
-    </w:p>
-    <w:p>
-      <w:pPr>
-        <w:spacing w:after="120" w:line="160" w:lineRule="exact"/>
-        <w:contextualSpacing/>
-        <w:rPr>
-          <w:rFonts w:asciiTheme="majorHAnsi" w:eastAsiaTheme="minorEastAsia" w:hAnsiTheme="majorHAnsi" w:cs="Arial"/>
-          <w:sz w:val="16"/>
-          <w:szCs w:val="16"/>
-        </w:rPr>
-      </w:pPr>
-      <w:r>
-        <w:rPr>
-          <w:rFonts w:asciiTheme="majorHAnsi" w:eastAsiaTheme="minorEastAsia" w:hAnsiTheme="majorHAnsi" w:cs="Arial"/>
-          <w:sz w:val="16"/>
-          <w:szCs w:val="16"/>
-        </w:rPr>
-        <w:t xml:space="preserve">If f(n) = </w:t>
-      </w:r>
-      <w:proofErr w:type="gramStart"/>
-      <w:r>
-        <w:rPr>
-          <w:rFonts w:asciiTheme="majorHAnsi" w:eastAsiaTheme="minorEastAsia" w:hAnsiTheme="majorHAnsi" w:cs="Arial"/>
-          <w:sz w:val="16"/>
-          <w:szCs w:val="16"/>
-        </w:rPr>
-        <w:t>Ω(</w:t>
-      </w:r>
-      <w:proofErr w:type="gramEnd"/>
-      <w:r>
-        <w:rPr>
-          <w:rFonts w:asciiTheme="majorHAnsi" w:eastAsiaTheme="minorEastAsia" w:hAnsiTheme="majorHAnsi" w:cs="Arial"/>
-          <w:sz w:val="16"/>
-          <w:szCs w:val="16"/>
-        </w:rPr>
-        <w:t xml:space="preserve">) for some constant ε &gt; 0, and if a * f(n/b) ≤ </w:t>
-      </w:r>
-      <w:proofErr w:type="spellStart"/>
-      <w:r>
-        <w:rPr>
-          <w:rFonts w:asciiTheme="majorHAnsi" w:eastAsiaTheme="minorEastAsia" w:hAnsiTheme="majorHAnsi" w:cs="Arial"/>
-          <w:sz w:val="16"/>
-          <w:szCs w:val="16"/>
-        </w:rPr>
-        <w:t>cf</w:t>
-      </w:r>
-      <w:proofErr w:type="spellEnd"/>
-      <w:r>
-        <w:rPr>
-          <w:rFonts w:asciiTheme="majorHAnsi" w:eastAsiaTheme="minorEastAsia" w:hAnsiTheme="majorHAnsi" w:cs="Arial"/>
-          <w:sz w:val="16"/>
-          <w:szCs w:val="16"/>
-        </w:rPr>
-        <w:t xml:space="preserve">(n) for some constant c &lt; 1 and all sufficiently large n, then T(n) </w:t>
-      </w:r>
-      <w:r>
-        <w:rPr>
-          <w:rFonts w:ascii="Cambria Math" w:eastAsiaTheme="minorEastAsia" w:hAnsi="Cambria Math" w:cs="Cambria Math"/>
-          <w:sz w:val="16"/>
-          <w:szCs w:val="16"/>
-        </w:rPr>
-        <w:t>∈</w:t>
-      </w:r>
-      <w:r>
-        <w:rPr>
-          <w:rFonts w:asciiTheme="majorHAnsi" w:eastAsiaTheme="minorEastAsia" w:hAnsiTheme="majorHAnsi" w:cs="Arial"/>
-          <w:sz w:val="16"/>
-          <w:szCs w:val="16"/>
-        </w:rPr>
-        <w:t xml:space="preserve"> </w:t>
-      </w:r>
-      <w:r>
-        <w:rPr>
-          <w:rFonts w:ascii="Calibri Light" w:eastAsiaTheme="minorEastAsia" w:hAnsi="Calibri Light" w:cs="Calibri Light"/>
-          <w:sz w:val="16"/>
-          <w:szCs w:val="16"/>
-        </w:rPr>
-        <w:t>Θ</w:t>
-      </w:r>
-      <w:r>
-        <w:rPr>
-          <w:rFonts w:asciiTheme="majorHAnsi" w:eastAsiaTheme="minorEastAsia" w:hAnsiTheme="majorHAnsi" w:cs="Arial"/>
-          <w:sz w:val="16"/>
-          <w:szCs w:val="16"/>
-        </w:rPr>
-        <w:t>(f(n))</w:t>
-      </w:r>
-    </w:p>
-    <w:p>
-      <w:pPr>
-        <w:spacing w:after="120" w:line="160" w:lineRule="exact"/>
-        <w:contextualSpacing/>
-        <w:rPr>
-          <w:rFonts w:asciiTheme="majorHAnsi" w:eastAsiaTheme="minorEastAsia" w:hAnsiTheme="majorHAnsi" w:cs="Arial"/>
-          <w:b/>
-          <w:sz w:val="16"/>
-          <w:szCs w:val="16"/>
-        </w:rPr>
-      </w:pPr>
-      <w:r>
-        <w:rPr>
-          <w:rFonts w:asciiTheme="majorHAnsi" w:eastAsiaTheme="minorEastAsia" w:hAnsiTheme="majorHAnsi" w:cs="Arial"/>
-          <w:b/>
-          <w:sz w:val="16"/>
-          <w:szCs w:val="16"/>
-        </w:rPr>
-        <w:t>Method for Chip &amp; Conquer</w:t>
-      </w:r>
-    </w:p>
-    <w:p>
-      <w:pPr>
-        <w:spacing w:after="120" w:line="160" w:lineRule="exact"/>
-        <w:contextualSpacing/>
-        <w:rPr>
-          <w:rFonts w:asciiTheme="majorHAnsi" w:eastAsiaTheme="minorEastAsia" w:hAnsiTheme="majorHAnsi" w:cs="Arial"/>
-          <w:sz w:val="16"/>
-          <w:szCs w:val="16"/>
-        </w:rPr>
-      </w:pPr>
-      <w:r>
-        <w:rPr>
-          <w:rFonts w:asciiTheme="majorHAnsi" w:eastAsiaTheme="minorEastAsia" w:hAnsiTheme="majorHAnsi" w:cs="Arial"/>
-          <w:sz w:val="16"/>
-          <w:szCs w:val="16"/>
-        </w:rPr>
-        <w:t>Let: b = 1 (the branching factor), c &gt; 0 (the chipping factor), f(n) be a function</w:t>
-      </w:r>
-    </w:p>
-    <w:p>
-      <w:pPr>
-        <w:spacing w:after="120" w:line="160" w:lineRule="exact"/>
-        <w:contextualSpacing/>
-        <w:rPr>
-          <w:rFonts w:asciiTheme="majorHAnsi" w:eastAsiaTheme="minorEastAsia" w:hAnsiTheme="majorHAnsi" w:cs="Arial"/>
-          <w:sz w:val="16"/>
-          <w:szCs w:val="16"/>
-        </w:rPr>
-      </w:pPr>
-      <w:r>
-        <w:rPr>
-          <w:rFonts w:asciiTheme="majorHAnsi" w:eastAsiaTheme="minorEastAsia" w:hAnsiTheme="majorHAnsi" w:cs="Arial"/>
-          <w:sz w:val="16"/>
-          <w:szCs w:val="16"/>
-        </w:rPr>
-        <w:t xml:space="preserve">T(n) be the recurrence: T(n) = b * </w:t>
-      </w:r>
-      <w:proofErr w:type="gramStart"/>
-      <w:r>
-        <w:rPr>
-          <w:rFonts w:asciiTheme="majorHAnsi" w:eastAsiaTheme="minorEastAsia" w:hAnsiTheme="majorHAnsi" w:cs="Arial"/>
-          <w:sz w:val="16"/>
-          <w:szCs w:val="16"/>
-        </w:rPr>
-        <w:t>T(</w:t>
-      </w:r>
-      <w:proofErr w:type="gramEnd"/>
-      <w:r>
-        <w:rPr>
-          <w:rFonts w:asciiTheme="majorHAnsi" w:eastAsiaTheme="minorEastAsia" w:hAnsiTheme="majorHAnsi" w:cs="Arial"/>
-          <w:sz w:val="16"/>
-          <w:szCs w:val="16"/>
-        </w:rPr>
-        <w:t>n - c) + f(n)</w:t>
-      </w:r>
-    </w:p>
-    <w:p>
-      <w:pPr>
-        <w:spacing w:after="120" w:line="160" w:lineRule="exact"/>
-        <w:contextualSpacing/>
-        <w:rPr>
-          <w:rFonts w:asciiTheme="majorHAnsi" w:eastAsiaTheme="minorEastAsia" w:hAnsiTheme="majorHAnsi" w:cs="Arial"/>
-          <w:sz w:val="16"/>
-          <w:szCs w:val="16"/>
-        </w:rPr>
-      </w:pPr>
-      <w:r>
-        <w:rPr>
-          <w:rFonts w:asciiTheme="majorHAnsi" w:eastAsiaTheme="minorEastAsia" w:hAnsiTheme="majorHAnsi" w:cs="Arial"/>
-          <w:sz w:val="16"/>
-          <w:szCs w:val="16"/>
-        </w:rPr>
-        <w:t>Then T(n) can be asymptotically bounded as follows:</w:t>
-      </w:r>
-    </w:p>
-    <w:p>
-      <w:pPr>
-        <w:spacing w:after="120" w:line="160" w:lineRule="exact"/>
-        <w:contextualSpacing/>
-        <w:rPr>
-          <w:rFonts w:asciiTheme="majorHAnsi" w:eastAsiaTheme="minorEastAsia" w:hAnsiTheme="majorHAnsi" w:cs="Arial"/>
-          <w:sz w:val="16"/>
-          <w:szCs w:val="16"/>
-        </w:rPr>
-      </w:pPr>
-      <w:r>
-        <w:rPr>
-          <w:rFonts w:asciiTheme="majorHAnsi" w:eastAsiaTheme="minorEastAsia" w:hAnsiTheme="majorHAnsi" w:cs="Arial"/>
-          <w:sz w:val="16"/>
-          <w:szCs w:val="16"/>
-        </w:rPr>
-        <w:t xml:space="preserve">If f(n) is a polynomial n α, then T(n) </w:t>
-      </w:r>
-      <w:r>
-        <w:rPr>
-          <w:rFonts w:ascii="Cambria Math" w:eastAsiaTheme="minorEastAsia" w:hAnsi="Cambria Math" w:cs="Cambria Math"/>
-          <w:sz w:val="16"/>
-          <w:szCs w:val="16"/>
-        </w:rPr>
-        <w:t>∈</w:t>
-      </w:r>
-      <w:r>
-        <w:rPr>
-          <w:rFonts w:asciiTheme="majorHAnsi" w:eastAsiaTheme="minorEastAsia" w:hAnsiTheme="majorHAnsi" w:cs="Arial"/>
-          <w:sz w:val="16"/>
-          <w:szCs w:val="16"/>
-        </w:rPr>
-        <w:t xml:space="preserve"> </w:t>
-      </w:r>
-      <w:proofErr w:type="gramStart"/>
-      <w:r>
-        <w:rPr>
-          <w:rFonts w:ascii="Calibri Light" w:eastAsiaTheme="minorEastAsia" w:hAnsi="Calibri Light" w:cs="Calibri Light"/>
-          <w:sz w:val="16"/>
-          <w:szCs w:val="16"/>
-        </w:rPr>
-        <w:t>Θ</w:t>
-      </w:r>
-      <w:r>
-        <w:rPr>
-          <w:rFonts w:asciiTheme="majorHAnsi" w:eastAsiaTheme="minorEastAsia" w:hAnsiTheme="majorHAnsi" w:cs="Arial"/>
-          <w:sz w:val="16"/>
-          <w:szCs w:val="16"/>
-        </w:rPr>
-        <w:t>(</w:t>
-      </w:r>
-      <w:proofErr w:type="gramEnd"/>
-      <w:r>
-        <w:rPr>
-          <w:rFonts w:asciiTheme="majorHAnsi" w:eastAsiaTheme="minorEastAsia" w:hAnsiTheme="majorHAnsi" w:cs="Arial"/>
-          <w:sz w:val="16"/>
-          <w:szCs w:val="16"/>
-        </w:rPr>
-        <w:t xml:space="preserve">n </w:t>
-      </w:r>
-      <w:r>
-        <w:rPr>
-          <w:rFonts w:ascii="Calibri Light" w:eastAsiaTheme="minorEastAsia" w:hAnsi="Calibri Light" w:cs="Calibri Light"/>
-          <w:sz w:val="16"/>
-          <w:szCs w:val="16"/>
-        </w:rPr>
-        <w:t>α</w:t>
-      </w:r>
-      <w:r>
-        <w:rPr>
-          <w:rFonts w:asciiTheme="majorHAnsi" w:eastAsiaTheme="minorEastAsia" w:hAnsiTheme="majorHAnsi" w:cs="Arial"/>
-          <w:sz w:val="16"/>
-          <w:szCs w:val="16"/>
-        </w:rPr>
-        <w:t>+1)</w:t>
-      </w:r>
-    </w:p>
-    <w:p>
-      <w:pPr>
-        <w:spacing w:after="120" w:line="160" w:lineRule="exact"/>
-        <w:contextualSpacing/>
-        <w:rPr>
-          <w:rFonts w:asciiTheme="majorHAnsi" w:eastAsiaTheme="minorEastAsia" w:hAnsiTheme="majorHAnsi" w:cs="Arial"/>
-          <w:sz w:val="16"/>
-          <w:szCs w:val="16"/>
-        </w:rPr>
-      </w:pPr>
-      <w:r>
-        <w:rPr>
-          <w:rFonts w:asciiTheme="majorHAnsi" w:eastAsiaTheme="minorEastAsia" w:hAnsiTheme="majorHAnsi" w:cs="Arial"/>
-          <w:sz w:val="16"/>
-          <w:szCs w:val="16"/>
-        </w:rPr>
-        <w:t xml:space="preserve">If f(n) is lg(n), then T(n) </w:t>
-      </w:r>
-      <w:r>
-        <w:rPr>
-          <w:rFonts w:ascii="Cambria Math" w:eastAsiaTheme="minorEastAsia" w:hAnsi="Cambria Math" w:cs="Cambria Math"/>
-          <w:sz w:val="16"/>
-          <w:szCs w:val="16"/>
-        </w:rPr>
-        <w:t>∈</w:t>
-      </w:r>
-      <w:r>
-        <w:rPr>
-          <w:rFonts w:asciiTheme="majorHAnsi" w:eastAsiaTheme="minorEastAsia" w:hAnsiTheme="majorHAnsi" w:cs="Arial"/>
-          <w:sz w:val="16"/>
-          <w:szCs w:val="16"/>
-        </w:rPr>
-        <w:t xml:space="preserve"> </w:t>
-      </w:r>
-      <w:proofErr w:type="gramStart"/>
-      <w:r>
-        <w:rPr>
-          <w:rFonts w:ascii="Calibri Light" w:eastAsiaTheme="minorEastAsia" w:hAnsi="Calibri Light" w:cs="Calibri Light"/>
-          <w:sz w:val="16"/>
-          <w:szCs w:val="16"/>
-        </w:rPr>
-        <w:t>Θ</w:t>
-      </w:r>
-      <w:r>
-        <w:rPr>
-          <w:rFonts w:asciiTheme="majorHAnsi" w:eastAsiaTheme="minorEastAsia" w:hAnsiTheme="majorHAnsi" w:cs="Arial"/>
-          <w:sz w:val="16"/>
-          <w:szCs w:val="16"/>
-        </w:rPr>
-        <w:t>(</w:t>
-      </w:r>
-      <w:proofErr w:type="gramEnd"/>
-      <w:r>
-        <w:rPr>
-          <w:rFonts w:asciiTheme="majorHAnsi" w:eastAsiaTheme="minorEastAsia" w:hAnsiTheme="majorHAnsi" w:cs="Arial"/>
-          <w:sz w:val="16"/>
-          <w:szCs w:val="16"/>
-        </w:rPr>
-        <w:t>n * lg(n))</w:t>
-      </w:r>
-    </w:p>
-    <w:p>
-      <w:pPr>
-        <w:spacing w:after="120" w:line="160" w:lineRule="exact"/>
-        <w:contextualSpacing/>
-        <w:rPr>
-          <w:rFonts w:asciiTheme="majorHAnsi" w:eastAsiaTheme="minorEastAsia" w:hAnsiTheme="majorHAnsi" w:cs="Arial"/>
-          <w:b/>
-          <w:sz w:val="16"/>
-          <w:szCs w:val="16"/>
-        </w:rPr>
-      </w:pPr>
-      <w:r>
-        <w:rPr>
-          <w:rFonts w:asciiTheme="majorHAnsi" w:eastAsiaTheme="minorEastAsia" w:hAnsiTheme="majorHAnsi" w:cs="Arial"/>
-          <w:b/>
-          <w:sz w:val="16"/>
-          <w:szCs w:val="16"/>
-        </w:rPr>
-        <w:t>Method for Chip &amp; Be Conquered</w:t>
-      </w:r>
-    </w:p>
-    <w:p>
-      <w:pPr>
-        <w:spacing w:after="120" w:line="160" w:lineRule="exact"/>
-        <w:contextualSpacing/>
-        <w:rPr>
-          <w:rFonts w:asciiTheme="majorHAnsi" w:eastAsiaTheme="minorEastAsia" w:hAnsiTheme="majorHAnsi" w:cs="Arial"/>
-          <w:sz w:val="16"/>
-          <w:szCs w:val="16"/>
-        </w:rPr>
-      </w:pPr>
-      <w:r>
-        <w:rPr>
-          <w:rFonts w:asciiTheme="majorHAnsi" w:eastAsiaTheme="minorEastAsia" w:hAnsiTheme="majorHAnsi" w:cs="Arial"/>
-          <w:sz w:val="16"/>
-          <w:szCs w:val="16"/>
-        </w:rPr>
-        <w:t>Let: b &gt; 1 (the branching factor), c &gt; 0 (the chipping factor), f(n) be a function</w:t>
-      </w:r>
-    </w:p>
-    <w:p>
-      <w:pPr>
-        <w:spacing w:after="120" w:line="160" w:lineRule="exact"/>
-        <w:contextualSpacing/>
-        <w:rPr>
-          <w:rFonts w:asciiTheme="majorHAnsi" w:eastAsiaTheme="minorEastAsia" w:hAnsiTheme="majorHAnsi" w:cs="Arial"/>
-          <w:sz w:val="16"/>
-          <w:szCs w:val="16"/>
-        </w:rPr>
-      </w:pPr>
-      <w:r>
-        <w:rPr>
-          <w:rFonts w:asciiTheme="majorHAnsi" w:eastAsiaTheme="minorEastAsia" w:hAnsiTheme="majorHAnsi" w:cs="Arial"/>
-          <w:sz w:val="16"/>
-          <w:szCs w:val="16"/>
-        </w:rPr>
-        <w:t xml:space="preserve"> T(n) be the recurrence: T(n) = b * </w:t>
-      </w:r>
-      <w:proofErr w:type="gramStart"/>
-      <w:r>
-        <w:rPr>
-          <w:rFonts w:asciiTheme="majorHAnsi" w:eastAsiaTheme="minorEastAsia" w:hAnsiTheme="majorHAnsi" w:cs="Arial"/>
-          <w:sz w:val="16"/>
-          <w:szCs w:val="16"/>
-        </w:rPr>
-        <w:t>T(</w:t>
-      </w:r>
-      <w:proofErr w:type="gramEnd"/>
-      <w:r>
-        <w:rPr>
-          <w:rFonts w:asciiTheme="majorHAnsi" w:eastAsiaTheme="minorEastAsia" w:hAnsiTheme="majorHAnsi" w:cs="Arial"/>
-          <w:sz w:val="16"/>
-          <w:szCs w:val="16"/>
-        </w:rPr>
-        <w:t>n - c) + f(n)</w:t>
-      </w:r>
-    </w:p>
-    <w:p>
-      <w:pPr>
-        <w:spacing w:after="120" w:line="160" w:lineRule="exact"/>
-        <w:contextualSpacing/>
-        <w:rPr>
-          <w:rFonts w:asciiTheme="majorHAnsi" w:eastAsiaTheme="minorEastAsia" w:hAnsiTheme="majorHAnsi" w:cs="Arial"/>
-          <w:sz w:val="16"/>
-          <w:szCs w:val="16"/>
-        </w:rPr>
-      </w:pPr>
-      <w:r>
-        <w:rPr>
-          <w:rFonts w:asciiTheme="majorHAnsi" w:eastAsiaTheme="minorEastAsia" w:hAnsiTheme="majorHAnsi" w:cs="Arial"/>
-          <w:sz w:val="16"/>
-          <w:szCs w:val="16"/>
-        </w:rPr>
-        <w:t xml:space="preserve">Then T(n) in most cases can be bounded as T(n) </w:t>
-      </w:r>
-      <w:r>
-        <w:rPr>
-          <w:rFonts w:ascii="Cambria Math" w:eastAsiaTheme="minorEastAsia" w:hAnsi="Cambria Math" w:cs="Cambria Math"/>
-          <w:sz w:val="16"/>
-          <w:szCs w:val="16"/>
-        </w:rPr>
-        <w:t>∈</w:t>
-      </w:r>
-      <w:r>
-        <w:rPr>
-          <w:rFonts w:asciiTheme="majorHAnsi" w:eastAsiaTheme="minorEastAsia" w:hAnsiTheme="majorHAnsi" w:cs="Arial"/>
-          <w:sz w:val="16"/>
-          <w:szCs w:val="16"/>
-        </w:rPr>
-        <w:t xml:space="preserve"> </w:t>
-      </w:r>
-      <w:proofErr w:type="gramStart"/>
-      <w:r>
-        <w:rPr>
-          <w:rFonts w:ascii="Calibri Light" w:eastAsiaTheme="minorEastAsia" w:hAnsi="Calibri Light" w:cs="Calibri Light"/>
-          <w:sz w:val="16"/>
-          <w:szCs w:val="16"/>
-        </w:rPr>
-        <w:t>Θ</w:t>
-      </w:r>
-      <w:r>
-        <w:rPr>
-          <w:rFonts w:asciiTheme="majorHAnsi" w:eastAsiaTheme="minorEastAsia" w:hAnsiTheme="majorHAnsi" w:cs="Arial"/>
-          <w:sz w:val="16"/>
-          <w:szCs w:val="16"/>
-        </w:rPr>
-        <w:t>(</w:t>
-      </w:r>
-      <w:proofErr w:type="gramEnd"/>
-      <w:r>
-        <w:rPr>
-          <w:rFonts w:asciiTheme="majorHAnsi" w:eastAsiaTheme="minorEastAsia" w:hAnsiTheme="majorHAnsi" w:cs="Arial"/>
-          <w:sz w:val="16"/>
-          <w:szCs w:val="16"/>
-        </w:rPr>
-        <w:t>b n/c)</w:t>
-      </w:r>
     </w:p>
     <w:p>
       <w:pPr>
@@ -13225,7 +12657,7 @@
 </file>
 
 <file path=customXml/itemProps1.xml><?xml version="1.0" encoding="utf-8"?>
-<ds:datastoreItem xmlns:ds="http://schemas.openxmlformats.org/officeDocument/2006/customXml" ds:itemID="{EB50C501-BAEA-4063-955B-F6F025C8B01B}">
+<ds:datastoreItem xmlns:ds="http://schemas.openxmlformats.org/officeDocument/2006/customXml" ds:itemID="{7075F46A-7374-4DF4-8BA9-89642D08A139}">
   <ds:schemaRefs>
     <ds:schemaRef ds:uri="http://schemas.openxmlformats.org/officeDocument/2006/bibliography"/>
   </ds:schemaRefs>

--- a/C455 Algorithms/Round 2 Screw Holly/totally-a-one-sided-sheet.docx
+++ b/C455 Algorithms/Round 2 Screw Holly/totally-a-one-sided-sheet.docx
@@ -323,6 +323,38 @@
           <w:szCs w:val="16"/>
         </w:rPr>
         <w:t>O(log(n))</w:t>
+      </w:r>
+      <w:r>
+        <w:rPr>
+          <w:rFonts w:asciiTheme="majorHAnsi" w:hAnsiTheme="majorHAnsi" w:cs="Arial"/>
+          <w:sz w:val="16"/>
+          <w:szCs w:val="16"/>
+        </w:rPr>
+        <w:tab/>
+      </w:r>
+      <w:r>
+        <w:rPr>
+          <w:rFonts w:asciiTheme="majorHAnsi" w:hAnsiTheme="majorHAnsi" w:cs="Arial"/>
+          <w:sz w:val="16"/>
+          <w:szCs w:val="16"/>
+        </w:rPr>
+        <w:tab/>
+      </w:r>
+      <w:r>
+        <w:rPr>
+          <w:rFonts w:asciiTheme="majorHAnsi" w:hAnsiTheme="majorHAnsi" w:cstheme="majorHAnsi"/>
+          <w:sz w:val="16"/>
+          <w:szCs w:val="16"/>
+        </w:rPr>
+        <w:t>€</w:t>
+      </w:r>
+      <w:r>
+        <w:rPr>
+          <w:rFonts w:asciiTheme="majorHAnsi" w:hAnsiTheme="majorHAnsi" w:cs="Arial"/>
+          <w:sz w:val="16"/>
+          <w:szCs w:val="16"/>
+        </w:rPr>
+        <w:t xml:space="preserve"> = element in</w:t>
       </w:r>
     </w:p>
     <w:p>
@@ -1163,8 +1195,6 @@
         </w:rPr>
         <w:tab/>
       </w:r>
-      <w:bookmarkStart w:id="0" w:name="_GoBack"/>
-      <w:bookmarkEnd w:id="0"/>
       <w:r>
         <w:rPr>
           <w:rFonts w:asciiTheme="majorHAnsi" w:eastAsiaTheme="minorEastAsia" w:hAnsiTheme="majorHAnsi" w:cs="Arial"/>
@@ -6818,1045 +6848,21 @@
       </w:pPr>
       <w:r>
         <w:rPr>
-          <w:rFonts w:asciiTheme="majorHAnsi" w:eastAsiaTheme="minorEastAsia" w:hAnsiTheme="majorHAnsi" w:cs="Arial"/>
-          <w:b/>
-          <w:sz w:val="20"/>
-          <w:szCs w:val="20"/>
-        </w:rPr>
-        <w:t>Substitution Method Information</w:t>
-      </w:r>
-    </w:p>
-    <w:p>
-      <w:pPr>
-        <w:spacing w:after="120" w:line="160" w:lineRule="exact"/>
-        <w:contextualSpacing/>
-        <w:rPr>
-          <w:rFonts w:asciiTheme="majorHAnsi" w:eastAsiaTheme="minorEastAsia" w:hAnsiTheme="majorHAnsi" w:cs="Arial"/>
-          <w:b/>
-          <w:sz w:val="20"/>
-          <w:szCs w:val="20"/>
-        </w:rPr>
-      </w:pPr>
-    </w:p>
-    <w:p>
-      <w:pPr>
-        <w:spacing w:after="120" w:line="160" w:lineRule="exact"/>
-        <w:contextualSpacing/>
-        <w:rPr>
-          <w:rFonts w:asciiTheme="majorHAnsi" w:eastAsiaTheme="minorEastAsia" w:hAnsiTheme="majorHAnsi" w:cs="Arial"/>
-          <w:b/>
-          <w:sz w:val="20"/>
-          <w:szCs w:val="20"/>
-        </w:rPr>
-      </w:pPr>
-    </w:p>
-    <w:p>
-      <w:pPr>
-        <w:spacing w:after="120" w:line="160" w:lineRule="exact"/>
-        <w:contextualSpacing/>
-        <w:rPr>
-          <w:rFonts w:asciiTheme="majorHAnsi" w:eastAsiaTheme="minorEastAsia" w:hAnsiTheme="majorHAnsi" w:cs="Arial"/>
-          <w:b/>
-          <w:sz w:val="20"/>
-          <w:szCs w:val="20"/>
-        </w:rPr>
-      </w:pPr>
-    </w:p>
-    <w:p>
-      <w:pPr>
-        <w:spacing w:after="120" w:line="160" w:lineRule="exact"/>
-        <w:contextualSpacing/>
-        <w:rPr>
-          <w:rFonts w:asciiTheme="majorHAnsi" w:eastAsiaTheme="minorEastAsia" w:hAnsiTheme="majorHAnsi" w:cs="Arial"/>
-          <w:b/>
-          <w:sz w:val="20"/>
-          <w:szCs w:val="20"/>
-        </w:rPr>
-      </w:pPr>
-      <w:r>
-        <w:rPr>
-          <w:rFonts w:asciiTheme="majorHAnsi" w:eastAsiaTheme="minorEastAsia" w:hAnsiTheme="majorHAnsi" w:cs="Arial"/>
-          <w:b/>
-          <w:sz w:val="20"/>
-          <w:szCs w:val="20"/>
-        </w:rPr>
-        <w:t>Dr H’s stupid Master method</w:t>
-      </w:r>
-    </w:p>
-    <w:p>
-      <w:pPr>
-        <w:spacing w:after="120" w:line="160" w:lineRule="exact"/>
-        <w:contextualSpacing/>
-        <w:rPr>
-          <w:rFonts w:asciiTheme="majorHAnsi" w:eastAsiaTheme="minorEastAsia" w:hAnsiTheme="majorHAnsi" w:cs="Arial"/>
-          <w:sz w:val="16"/>
-          <w:szCs w:val="16"/>
-        </w:rPr>
-      </w:pPr>
-      <w:r>
-        <w:rPr>
-          <w:rFonts w:asciiTheme="majorHAnsi" w:eastAsiaTheme="minorEastAsia" w:hAnsiTheme="majorHAnsi" w:cs="Arial"/>
-          <w:sz w:val="16"/>
-          <w:szCs w:val="16"/>
-        </w:rPr>
-        <w:t xml:space="preserve">T(n) = </w:t>
-      </w:r>
-      <w:proofErr w:type="spellStart"/>
-      <w:r>
-        <w:rPr>
-          <w:rFonts w:asciiTheme="majorHAnsi" w:eastAsiaTheme="minorEastAsia" w:hAnsiTheme="majorHAnsi" w:cs="Arial"/>
-          <w:sz w:val="16"/>
-          <w:szCs w:val="16"/>
-        </w:rPr>
-        <w:t>aT</w:t>
-      </w:r>
-      <w:proofErr w:type="spellEnd"/>
-      <w:r>
-        <w:rPr>
-          <w:rFonts w:asciiTheme="majorHAnsi" w:eastAsiaTheme="minorEastAsia" w:hAnsiTheme="majorHAnsi" w:cs="Arial"/>
-          <w:sz w:val="16"/>
-          <w:szCs w:val="16"/>
-        </w:rPr>
-        <w:t>(n/</w:t>
-      </w:r>
-      <w:proofErr w:type="gramStart"/>
-      <w:r>
-        <w:rPr>
-          <w:rFonts w:asciiTheme="majorHAnsi" w:eastAsiaTheme="minorEastAsia" w:hAnsiTheme="majorHAnsi" w:cs="Arial"/>
-          <w:sz w:val="16"/>
-          <w:szCs w:val="16"/>
-        </w:rPr>
-        <w:t>b)+</w:t>
-      </w:r>
-      <w:proofErr w:type="gramEnd"/>
-      <w:r>
-        <w:rPr>
-          <w:rFonts w:asciiTheme="majorHAnsi" w:eastAsiaTheme="minorEastAsia" w:hAnsiTheme="majorHAnsi" w:cs="Arial"/>
-          <w:sz w:val="16"/>
-          <w:szCs w:val="16"/>
-        </w:rPr>
-        <w:t>f(n)^d, a&gt;1, b&gt;=2, c&gt;0</w:t>
-      </w:r>
-    </w:p>
-    <w:p>
-      <w:pPr>
-        <w:spacing w:after="120" w:line="160" w:lineRule="exact"/>
-        <w:contextualSpacing/>
-        <w:rPr>
-          <w:rFonts w:asciiTheme="majorHAnsi" w:eastAsiaTheme="minorEastAsia" w:hAnsiTheme="majorHAnsi" w:cs="Arial"/>
-          <w:sz w:val="16"/>
-          <w:szCs w:val="16"/>
-        </w:rPr>
-      </w:pPr>
-      <w:r>
-        <w:rPr>
-          <w:rFonts w:asciiTheme="majorHAnsi" w:eastAsiaTheme="minorEastAsia" w:hAnsiTheme="majorHAnsi" w:cs="Arial"/>
-          <w:sz w:val="16"/>
-          <w:szCs w:val="16"/>
-        </w:rPr>
-        <w:t>Then T(n) = {</w:t>
-      </w:r>
-    </w:p>
-    <w:p>
-      <w:pPr>
-        <w:spacing w:after="120" w:line="160" w:lineRule="exact"/>
-        <w:contextualSpacing/>
-        <w:rPr>
-          <w:rFonts w:asciiTheme="majorHAnsi" w:eastAsiaTheme="minorEastAsia" w:hAnsiTheme="majorHAnsi" w:cs="Arial"/>
-          <w:sz w:val="16"/>
-          <w:szCs w:val="16"/>
-        </w:rPr>
-      </w:pPr>
-      <w:r>
-        <w:rPr>
-          <w:rFonts w:asciiTheme="majorHAnsi" w:eastAsiaTheme="minorEastAsia" w:hAnsiTheme="majorHAnsi" w:cs="Arial"/>
-          <w:sz w:val="16"/>
-          <w:szCs w:val="16"/>
-        </w:rPr>
-        <w:t>ʘ</w:t>
-      </w:r>
-      <w:r>
-        <w:rPr>
-          <w:rFonts w:asciiTheme="majorHAnsi" w:eastAsiaTheme="minorEastAsia" w:hAnsiTheme="majorHAnsi" w:cs="Arial"/>
-          <w:sz w:val="16"/>
-          <w:szCs w:val="16"/>
-        </w:rPr>
-        <w:t xml:space="preserve"> (</w:t>
-      </w:r>
-      <w:proofErr w:type="spellStart"/>
-      <w:r>
-        <w:rPr>
-          <w:rFonts w:asciiTheme="majorHAnsi" w:eastAsiaTheme="minorEastAsia" w:hAnsiTheme="majorHAnsi" w:cs="Arial"/>
-          <w:sz w:val="16"/>
-          <w:szCs w:val="16"/>
-        </w:rPr>
-        <w:t>n^d</w:t>
-      </w:r>
-      <w:proofErr w:type="spellEnd"/>
-      <w:r>
-        <w:rPr>
-          <w:rFonts w:asciiTheme="majorHAnsi" w:eastAsiaTheme="minorEastAsia" w:hAnsiTheme="majorHAnsi" w:cs="Arial"/>
-          <w:sz w:val="16"/>
-          <w:szCs w:val="16"/>
-        </w:rPr>
-        <w:t xml:space="preserve">) if a&lt; </w:t>
-      </w:r>
-      <w:proofErr w:type="spellStart"/>
-      <w:r>
-        <w:rPr>
-          <w:rFonts w:asciiTheme="majorHAnsi" w:eastAsiaTheme="minorEastAsia" w:hAnsiTheme="majorHAnsi" w:cs="Arial"/>
-          <w:sz w:val="16"/>
-          <w:szCs w:val="16"/>
-        </w:rPr>
-        <w:t>b^d</w:t>
-      </w:r>
-      <w:proofErr w:type="spellEnd"/>
-      <w:r>
-        <w:rPr>
-          <w:rFonts w:asciiTheme="majorHAnsi" w:eastAsiaTheme="minorEastAsia" w:hAnsiTheme="majorHAnsi" w:cs="Arial"/>
-          <w:sz w:val="16"/>
-          <w:szCs w:val="16"/>
-        </w:rPr>
-        <w:t>,</w:t>
-      </w:r>
-    </w:p>
-    <w:p>
-      <w:pPr>
-        <w:spacing w:after="120" w:line="160" w:lineRule="exact"/>
-        <w:contextualSpacing/>
-        <w:rPr>
-          <w:rFonts w:asciiTheme="majorHAnsi" w:eastAsiaTheme="minorEastAsia" w:hAnsiTheme="majorHAnsi" w:cs="Arial"/>
-          <w:sz w:val="16"/>
-          <w:szCs w:val="16"/>
-        </w:rPr>
-      </w:pPr>
-      <w:r>
-        <w:rPr>
-          <w:rFonts w:asciiTheme="majorHAnsi" w:eastAsiaTheme="minorEastAsia" w:hAnsiTheme="majorHAnsi" w:cs="Arial"/>
-          <w:sz w:val="16"/>
-          <w:szCs w:val="16"/>
-        </w:rPr>
-        <w:t>ʘ</w:t>
-      </w:r>
-      <w:r>
-        <w:rPr>
-          <w:rFonts w:asciiTheme="majorHAnsi" w:eastAsiaTheme="minorEastAsia" w:hAnsiTheme="majorHAnsi" w:cs="Arial"/>
-          <w:sz w:val="16"/>
-          <w:szCs w:val="16"/>
-        </w:rPr>
-        <w:t xml:space="preserve"> (</w:t>
-      </w:r>
-      <w:proofErr w:type="spellStart"/>
-      <w:r>
-        <w:rPr>
-          <w:rFonts w:asciiTheme="majorHAnsi" w:eastAsiaTheme="minorEastAsia" w:hAnsiTheme="majorHAnsi" w:cs="Arial"/>
-          <w:sz w:val="16"/>
-          <w:szCs w:val="16"/>
-        </w:rPr>
-        <w:t>n^d</w:t>
-      </w:r>
-      <w:proofErr w:type="spellEnd"/>
-      <w:r>
-        <w:rPr>
-          <w:rFonts w:asciiTheme="majorHAnsi" w:eastAsiaTheme="minorEastAsia" w:hAnsiTheme="majorHAnsi" w:cs="Arial"/>
-          <w:sz w:val="16"/>
-          <w:szCs w:val="16"/>
-        </w:rPr>
-        <w:t xml:space="preserve"> </w:t>
-      </w:r>
-      <w:proofErr w:type="spellStart"/>
-      <w:r>
-        <w:rPr>
-          <w:rFonts w:asciiTheme="majorHAnsi" w:eastAsiaTheme="minorEastAsia" w:hAnsiTheme="majorHAnsi" w:cs="Arial"/>
-          <w:sz w:val="16"/>
-          <w:szCs w:val="16"/>
-        </w:rPr>
-        <w:t>logn</w:t>
-      </w:r>
-      <w:proofErr w:type="spellEnd"/>
-      <w:r>
-        <w:rPr>
-          <w:rFonts w:asciiTheme="majorHAnsi" w:eastAsiaTheme="minorEastAsia" w:hAnsiTheme="majorHAnsi" w:cs="Arial"/>
-          <w:sz w:val="16"/>
-          <w:szCs w:val="16"/>
-        </w:rPr>
-        <w:t>) if a=</w:t>
-      </w:r>
-      <w:proofErr w:type="spellStart"/>
-      <w:r>
-        <w:rPr>
-          <w:rFonts w:asciiTheme="majorHAnsi" w:eastAsiaTheme="minorEastAsia" w:hAnsiTheme="majorHAnsi" w:cs="Arial"/>
-          <w:sz w:val="16"/>
-          <w:szCs w:val="16"/>
-        </w:rPr>
-        <w:t>b^d</w:t>
-      </w:r>
-      <w:proofErr w:type="spellEnd"/>
-    </w:p>
-    <w:p>
-      <w:pPr>
-        <w:spacing w:after="120" w:line="160" w:lineRule="exact"/>
-        <w:contextualSpacing/>
-        <w:rPr>
-          <w:rFonts w:asciiTheme="majorHAnsi" w:eastAsiaTheme="minorEastAsia" w:hAnsiTheme="majorHAnsi" w:cs="Arial"/>
-          <w:sz w:val="16"/>
-          <w:szCs w:val="16"/>
-        </w:rPr>
-      </w:pPr>
-      <w:r>
-        <w:rPr>
-          <w:rFonts w:asciiTheme="majorHAnsi" w:eastAsiaTheme="minorEastAsia" w:hAnsiTheme="majorHAnsi" w:cs="Arial"/>
-          <w:sz w:val="16"/>
-          <w:szCs w:val="16"/>
-        </w:rPr>
-        <w:t>ʘ</w:t>
-      </w:r>
-      <w:r>
-        <w:rPr>
-          <w:rFonts w:asciiTheme="majorHAnsi" w:eastAsiaTheme="minorEastAsia" w:hAnsiTheme="majorHAnsi" w:cs="Arial"/>
-          <w:sz w:val="16"/>
-          <w:szCs w:val="16"/>
-        </w:rPr>
-        <w:t xml:space="preserve"> (n * base b log(a)) if a&gt;</w:t>
-      </w:r>
-      <w:proofErr w:type="spellStart"/>
-      <w:r>
-        <w:rPr>
-          <w:rFonts w:asciiTheme="majorHAnsi" w:eastAsiaTheme="minorEastAsia" w:hAnsiTheme="majorHAnsi" w:cs="Arial"/>
-          <w:sz w:val="16"/>
-          <w:szCs w:val="16"/>
-        </w:rPr>
-        <w:t>b^d</w:t>
-      </w:r>
-      <w:proofErr w:type="spellEnd"/>
-    </w:p>
-    <w:p>
-      <w:pPr>
-        <w:spacing w:after="120" w:line="160" w:lineRule="exact"/>
-        <w:contextualSpacing/>
-        <w:rPr>
-          <w:rFonts w:asciiTheme="majorHAnsi" w:eastAsiaTheme="minorEastAsia" w:hAnsiTheme="majorHAnsi" w:cs="Arial"/>
-          <w:sz w:val="16"/>
-          <w:szCs w:val="16"/>
-        </w:rPr>
-      </w:pPr>
-      <w:r>
-        <w:rPr>
-          <w:rFonts w:asciiTheme="majorHAnsi" w:eastAsiaTheme="minorEastAsia" w:hAnsiTheme="majorHAnsi" w:cs="Arial"/>
-          <w:sz w:val="16"/>
-          <w:szCs w:val="16"/>
-        </w:rPr>
-        <w:t>}</w:t>
-      </w:r>
-    </w:p>
-    <w:p>
-      <w:pPr>
-        <w:spacing w:after="120" w:line="160" w:lineRule="exact"/>
-        <w:contextualSpacing/>
-        <w:rPr>
-          <w:rFonts w:asciiTheme="majorHAnsi" w:eastAsiaTheme="minorEastAsia" w:hAnsiTheme="majorHAnsi" w:cs="Arial"/>
-          <w:sz w:val="20"/>
-          <w:szCs w:val="20"/>
-        </w:rPr>
-      </w:pPr>
-    </w:p>
-    <w:p>
-      <w:pPr>
-        <w:spacing w:after="120" w:line="160" w:lineRule="exact"/>
-        <w:contextualSpacing/>
-        <w:rPr>
-          <w:rFonts w:asciiTheme="majorHAnsi" w:eastAsiaTheme="minorEastAsia" w:hAnsiTheme="majorHAnsi" w:cs="Arial"/>
-          <w:b/>
-          <w:sz w:val="20"/>
-          <w:szCs w:val="20"/>
-        </w:rPr>
-      </w:pPr>
-      <w:r>
-        <w:rPr>
-          <w:rFonts w:asciiTheme="majorHAnsi" w:eastAsiaTheme="minorEastAsia" w:hAnsiTheme="majorHAnsi" w:cs="Arial"/>
-          <w:b/>
-          <w:sz w:val="20"/>
-          <w:szCs w:val="20"/>
-        </w:rPr>
-        <w:t>Actual Master Method</w:t>
-      </w:r>
-    </w:p>
-    <w:p>
-      <w:pPr>
-        <w:spacing w:after="120" w:line="160" w:lineRule="exact"/>
-        <w:contextualSpacing/>
-        <w:rPr>
-          <w:rFonts w:asciiTheme="majorHAnsi" w:eastAsiaTheme="minorEastAsia" w:hAnsiTheme="majorHAnsi" w:cs="Arial"/>
-          <w:sz w:val="16"/>
-          <w:szCs w:val="16"/>
-        </w:rPr>
-      </w:pPr>
-      <w:r>
-        <w:rPr>
-          <w:rFonts w:asciiTheme="majorHAnsi" w:eastAsiaTheme="minorEastAsia" w:hAnsiTheme="majorHAnsi" w:cs="Arial"/>
-          <w:sz w:val="16"/>
-          <w:szCs w:val="16"/>
-        </w:rPr>
-        <w:t xml:space="preserve">Let a </w:t>
-      </w:r>
-      <w:r>
-        <w:rPr>
-          <w:rFonts w:asciiTheme="majorHAnsi" w:eastAsiaTheme="minorEastAsia" w:hAnsiTheme="majorHAnsi" w:cs="Arial"/>
-          <w:sz w:val="16"/>
-          <w:szCs w:val="16"/>
-        </w:rPr>
-        <w:t>&gt;=</w:t>
-      </w:r>
-      <w:r>
-        <w:rPr>
-          <w:rFonts w:asciiTheme="majorHAnsi" w:eastAsiaTheme="minorEastAsia" w:hAnsiTheme="majorHAnsi" w:cs="Arial"/>
-          <w:sz w:val="16"/>
-          <w:szCs w:val="16"/>
-        </w:rPr>
-        <w:t xml:space="preserve"> 1 and b&gt;1 be constants, let </w:t>
-      </w:r>
-      <w:proofErr w:type="gramStart"/>
-      <w:r>
-        <w:rPr>
-          <w:rFonts w:asciiTheme="majorHAnsi" w:eastAsiaTheme="minorEastAsia" w:hAnsiTheme="majorHAnsi" w:cs="Arial"/>
-          <w:sz w:val="16"/>
-          <w:szCs w:val="16"/>
-        </w:rPr>
-        <w:t>f .n</w:t>
-      </w:r>
-      <w:proofErr w:type="gramEnd"/>
-      <w:r>
-        <w:rPr>
-          <w:rFonts w:asciiTheme="majorHAnsi" w:eastAsiaTheme="minorEastAsia" w:hAnsiTheme="majorHAnsi" w:cs="Arial"/>
-          <w:sz w:val="16"/>
-          <w:szCs w:val="16"/>
-        </w:rPr>
-        <w:t>/ be a function, and let T</w:t>
-      </w:r>
-      <w:r>
-        <w:rPr>
-          <w:rFonts w:asciiTheme="majorHAnsi" w:eastAsiaTheme="minorEastAsia" w:hAnsiTheme="majorHAnsi" w:cs="Arial"/>
-          <w:sz w:val="16"/>
-          <w:szCs w:val="16"/>
-        </w:rPr>
-        <w:t>(</w:t>
-      </w:r>
-      <w:r>
-        <w:rPr>
-          <w:rFonts w:asciiTheme="majorHAnsi" w:eastAsiaTheme="minorEastAsia" w:hAnsiTheme="majorHAnsi" w:cs="Arial"/>
-          <w:sz w:val="16"/>
-          <w:szCs w:val="16"/>
-        </w:rPr>
-        <w:t>n</w:t>
-      </w:r>
-      <w:r>
-        <w:rPr>
-          <w:rFonts w:asciiTheme="majorHAnsi" w:eastAsiaTheme="minorEastAsia" w:hAnsiTheme="majorHAnsi" w:cs="Arial"/>
-          <w:sz w:val="16"/>
-          <w:szCs w:val="16"/>
-        </w:rPr>
-        <w:t>)</w:t>
-      </w:r>
-      <w:r>
-        <w:rPr>
-          <w:rFonts w:asciiTheme="majorHAnsi" w:eastAsiaTheme="minorEastAsia" w:hAnsiTheme="majorHAnsi" w:cs="Arial"/>
-          <w:sz w:val="16"/>
-          <w:szCs w:val="16"/>
-        </w:rPr>
-        <w:t xml:space="preserve"> be defined</w:t>
-      </w:r>
-    </w:p>
-    <w:p>
-      <w:pPr>
-        <w:spacing w:after="120" w:line="160" w:lineRule="exact"/>
-        <w:contextualSpacing/>
-        <w:rPr>
-          <w:rFonts w:asciiTheme="majorHAnsi" w:eastAsiaTheme="minorEastAsia" w:hAnsiTheme="majorHAnsi" w:cs="Arial"/>
-          <w:sz w:val="16"/>
-          <w:szCs w:val="16"/>
-        </w:rPr>
-      </w:pPr>
-      <w:r>
-        <w:rPr>
-          <w:rFonts w:asciiTheme="majorHAnsi" w:eastAsiaTheme="minorEastAsia" w:hAnsiTheme="majorHAnsi" w:cs="Arial"/>
-          <w:sz w:val="16"/>
-          <w:szCs w:val="16"/>
-        </w:rPr>
-        <w:t>on the nonnegative integers by the recurrence</w:t>
-      </w:r>
-    </w:p>
-    <w:p>
-      <w:pPr>
-        <w:spacing w:after="120" w:line="160" w:lineRule="exact"/>
-        <w:contextualSpacing/>
-        <w:rPr>
-          <w:rFonts w:asciiTheme="majorHAnsi" w:eastAsiaTheme="minorEastAsia" w:hAnsiTheme="majorHAnsi" w:cs="Arial"/>
-          <w:sz w:val="16"/>
-          <w:szCs w:val="16"/>
-        </w:rPr>
-      </w:pPr>
-      <w:r>
-        <w:rPr>
-          <w:rFonts w:asciiTheme="majorHAnsi" w:eastAsiaTheme="minorEastAsia" w:hAnsiTheme="majorHAnsi" w:cs="Arial"/>
-          <w:sz w:val="16"/>
-          <w:szCs w:val="16"/>
-        </w:rPr>
-        <w:t>T</w:t>
-      </w:r>
-      <w:r>
-        <w:rPr>
-          <w:rFonts w:asciiTheme="majorHAnsi" w:eastAsiaTheme="minorEastAsia" w:hAnsiTheme="majorHAnsi" w:cs="Arial"/>
-          <w:sz w:val="16"/>
-          <w:szCs w:val="16"/>
-        </w:rPr>
-        <w:t>(n)=</w:t>
-      </w:r>
-      <w:proofErr w:type="spellStart"/>
-      <w:r>
-        <w:rPr>
-          <w:rFonts w:asciiTheme="majorHAnsi" w:eastAsiaTheme="minorEastAsia" w:hAnsiTheme="majorHAnsi" w:cs="Arial"/>
-          <w:sz w:val="16"/>
-          <w:szCs w:val="16"/>
-        </w:rPr>
-        <w:t>aT</w:t>
-      </w:r>
-      <w:proofErr w:type="spellEnd"/>
-      <w:r>
-        <w:rPr>
-          <w:rFonts w:asciiTheme="majorHAnsi" w:eastAsiaTheme="minorEastAsia" w:hAnsiTheme="majorHAnsi" w:cs="Arial"/>
-          <w:sz w:val="16"/>
-          <w:szCs w:val="16"/>
-        </w:rPr>
-        <w:t>(</w:t>
-      </w:r>
-      <w:r>
-        <w:rPr>
-          <w:rFonts w:asciiTheme="majorHAnsi" w:eastAsiaTheme="minorEastAsia" w:hAnsiTheme="majorHAnsi" w:cs="Arial"/>
-          <w:sz w:val="16"/>
-          <w:szCs w:val="16"/>
-        </w:rPr>
-        <w:t>n</w:t>
-      </w:r>
-      <w:r>
-        <w:rPr>
-          <w:rFonts w:asciiTheme="majorHAnsi" w:eastAsiaTheme="minorEastAsia" w:hAnsiTheme="majorHAnsi" w:cs="Arial"/>
-          <w:sz w:val="16"/>
-          <w:szCs w:val="16"/>
-        </w:rPr>
-        <w:t>/</w:t>
-      </w:r>
-      <w:r>
-        <w:rPr>
-          <w:rFonts w:asciiTheme="majorHAnsi" w:eastAsiaTheme="minorEastAsia" w:hAnsiTheme="majorHAnsi" w:cs="Arial"/>
-          <w:sz w:val="16"/>
-          <w:szCs w:val="16"/>
-        </w:rPr>
-        <w:t>b</w:t>
-      </w:r>
-      <w:r>
-        <w:rPr>
-          <w:rFonts w:asciiTheme="majorHAnsi" w:eastAsiaTheme="minorEastAsia" w:hAnsiTheme="majorHAnsi" w:cs="Arial"/>
-          <w:sz w:val="16"/>
-          <w:szCs w:val="16"/>
-        </w:rPr>
-        <w:t xml:space="preserve">) + </w:t>
-      </w:r>
-      <w:r>
-        <w:rPr>
-          <w:rFonts w:asciiTheme="majorHAnsi" w:eastAsiaTheme="minorEastAsia" w:hAnsiTheme="majorHAnsi" w:cs="Arial"/>
-          <w:sz w:val="16"/>
-          <w:szCs w:val="16"/>
-        </w:rPr>
-        <w:t>f</w:t>
-      </w:r>
-      <w:r>
-        <w:rPr>
-          <w:rFonts w:asciiTheme="majorHAnsi" w:eastAsiaTheme="minorEastAsia" w:hAnsiTheme="majorHAnsi" w:cs="Arial"/>
-          <w:sz w:val="16"/>
-          <w:szCs w:val="16"/>
-        </w:rPr>
-        <w:t>(</w:t>
-      </w:r>
-      <w:r>
-        <w:rPr>
-          <w:rFonts w:asciiTheme="majorHAnsi" w:eastAsiaTheme="minorEastAsia" w:hAnsiTheme="majorHAnsi" w:cs="Arial"/>
-          <w:sz w:val="16"/>
-          <w:szCs w:val="16"/>
-        </w:rPr>
-        <w:t>n</w:t>
-      </w:r>
-      <w:r>
-        <w:rPr>
-          <w:rFonts w:asciiTheme="majorHAnsi" w:eastAsiaTheme="minorEastAsia" w:hAnsiTheme="majorHAnsi" w:cs="Arial"/>
-          <w:sz w:val="16"/>
-          <w:szCs w:val="16"/>
-        </w:rPr>
-        <w:t>)</w:t>
-      </w:r>
-    </w:p>
-    <w:p>
-      <w:pPr>
-        <w:spacing w:after="120" w:line="160" w:lineRule="exact"/>
-        <w:contextualSpacing/>
-        <w:rPr>
-          <w:rFonts w:asciiTheme="majorHAnsi" w:eastAsiaTheme="minorEastAsia" w:hAnsiTheme="majorHAnsi" w:cs="Arial"/>
-          <w:sz w:val="16"/>
-          <w:szCs w:val="16"/>
-        </w:rPr>
-      </w:pPr>
-      <w:r>
-        <w:rPr>
-          <w:rFonts w:asciiTheme="majorHAnsi" w:eastAsiaTheme="minorEastAsia" w:hAnsiTheme="majorHAnsi" w:cs="Arial"/>
-          <w:sz w:val="16"/>
-          <w:szCs w:val="16"/>
-        </w:rPr>
-        <w:t xml:space="preserve">where we interpret n=b to mean either </w:t>
-      </w:r>
-      <w:r>
-        <w:rPr>
-          <w:rFonts w:asciiTheme="majorHAnsi" w:eastAsiaTheme="minorEastAsia" w:hAnsiTheme="majorHAnsi" w:cs="Arial"/>
-          <w:sz w:val="16"/>
-          <w:szCs w:val="16"/>
-        </w:rPr>
-        <w:t>floor(n/b)</w:t>
-      </w:r>
-      <w:r>
-        <w:rPr>
-          <w:rFonts w:asciiTheme="majorHAnsi" w:eastAsiaTheme="minorEastAsia" w:hAnsiTheme="majorHAnsi" w:cs="Arial"/>
-          <w:sz w:val="16"/>
-          <w:szCs w:val="16"/>
-        </w:rPr>
-        <w:t xml:space="preserve"> or </w:t>
-      </w:r>
-      <w:r>
-        <w:rPr>
-          <w:rFonts w:asciiTheme="majorHAnsi" w:eastAsiaTheme="minorEastAsia" w:hAnsiTheme="majorHAnsi" w:cs="Arial"/>
-          <w:sz w:val="16"/>
-          <w:szCs w:val="16"/>
-        </w:rPr>
-        <w:t>roof(n/b)</w:t>
-      </w:r>
-      <w:r>
-        <w:rPr>
-          <w:rFonts w:asciiTheme="majorHAnsi" w:eastAsiaTheme="minorEastAsia" w:hAnsiTheme="majorHAnsi" w:cs="Arial"/>
-          <w:sz w:val="16"/>
-          <w:szCs w:val="16"/>
-        </w:rPr>
-        <w:t xml:space="preserve">. Then </w:t>
-      </w:r>
-      <w:r>
-        <w:rPr>
-          <w:rFonts w:asciiTheme="majorHAnsi" w:eastAsiaTheme="minorEastAsia" w:hAnsiTheme="majorHAnsi" w:cs="Arial"/>
-          <w:sz w:val="16"/>
-          <w:szCs w:val="16"/>
-        </w:rPr>
-        <w:t>T</w:t>
-      </w:r>
-      <w:r>
-        <w:rPr>
-          <w:rFonts w:asciiTheme="majorHAnsi" w:eastAsiaTheme="minorEastAsia" w:hAnsiTheme="majorHAnsi" w:cs="Arial"/>
-          <w:sz w:val="16"/>
-          <w:szCs w:val="16"/>
-        </w:rPr>
-        <w:t>(n)</w:t>
-      </w:r>
-      <w:r>
-        <w:rPr>
-          <w:rFonts w:asciiTheme="majorHAnsi" w:eastAsiaTheme="minorEastAsia" w:hAnsiTheme="majorHAnsi" w:cs="Arial"/>
-          <w:sz w:val="16"/>
-          <w:szCs w:val="16"/>
-        </w:rPr>
-        <w:t xml:space="preserve"> </w:t>
-      </w:r>
-      <w:r>
-        <w:rPr>
-          <w:rFonts w:asciiTheme="majorHAnsi" w:eastAsiaTheme="minorEastAsia" w:hAnsiTheme="majorHAnsi" w:cs="Arial"/>
-          <w:sz w:val="16"/>
-          <w:szCs w:val="16"/>
-        </w:rPr>
-        <w:t>has the following asymptotic bounds:</w:t>
-      </w:r>
-    </w:p>
-    <w:p>
-      <w:pPr>
-        <w:spacing w:after="120" w:line="160" w:lineRule="exact"/>
-        <w:contextualSpacing/>
-        <w:rPr>
-          <w:rFonts w:asciiTheme="majorHAnsi" w:eastAsiaTheme="minorEastAsia" w:hAnsiTheme="majorHAnsi" w:cs="Arial"/>
-          <w:sz w:val="16"/>
-          <w:szCs w:val="16"/>
-        </w:rPr>
-      </w:pPr>
-      <w:r>
-        <w:rPr>
-          <w:rFonts w:asciiTheme="majorHAnsi" w:eastAsiaTheme="minorEastAsia" w:hAnsiTheme="majorHAnsi" w:cs="Arial"/>
-          <w:sz w:val="16"/>
-          <w:szCs w:val="16"/>
-        </w:rPr>
-        <w:t xml:space="preserve">1. </w:t>
-      </w:r>
-      <w:r>
-        <w:rPr>
-          <w:rFonts w:asciiTheme="majorHAnsi" w:eastAsiaTheme="minorEastAsia" w:hAnsiTheme="majorHAnsi" w:cs="Arial"/>
-          <w:sz w:val="16"/>
-          <w:szCs w:val="16"/>
-        </w:rPr>
-        <w:t xml:space="preserve">if f(n) = </w:t>
-      </w:r>
-      <w:proofErr w:type="gramStart"/>
-      <w:r>
-        <w:rPr>
-          <w:rFonts w:asciiTheme="majorHAnsi" w:eastAsiaTheme="minorEastAsia" w:hAnsiTheme="majorHAnsi" w:cs="Arial"/>
-          <w:sz w:val="16"/>
-          <w:szCs w:val="16"/>
-        </w:rPr>
-        <w:t>O(</w:t>
-      </w:r>
-      <w:proofErr w:type="gramEnd"/>
-      <w:r>
-        <w:rPr>
-          <w:rFonts w:asciiTheme="majorHAnsi" w:eastAsiaTheme="minorEastAsia" w:hAnsiTheme="majorHAnsi" w:cs="Arial"/>
-          <w:sz w:val="16"/>
-          <w:szCs w:val="16"/>
-        </w:rPr>
-        <w:t>n^(base b log(a-</w:t>
-      </w:r>
-      <w:r>
-        <w:rPr>
-          <w:rFonts w:asciiTheme="majorHAnsi" w:eastAsiaTheme="minorEastAsia" w:hAnsiTheme="majorHAnsi" w:cstheme="majorHAnsi"/>
-          <w:sz w:val="16"/>
-          <w:szCs w:val="16"/>
-        </w:rPr>
-        <w:t>€</w:t>
-      </w:r>
-      <w:r>
-        <w:rPr>
-          <w:rFonts w:asciiTheme="majorHAnsi" w:eastAsiaTheme="minorEastAsia" w:hAnsiTheme="majorHAnsi" w:cs="Arial"/>
-          <w:sz w:val="16"/>
-          <w:szCs w:val="16"/>
-        </w:rPr>
-        <w:t xml:space="preserve">))) </w:t>
-      </w:r>
-      <w:r>
-        <w:rPr>
-          <w:rFonts w:asciiTheme="majorHAnsi" w:eastAsiaTheme="minorEastAsia" w:hAnsiTheme="majorHAnsi" w:cs="Arial"/>
-          <w:sz w:val="16"/>
-          <w:szCs w:val="16"/>
-        </w:rPr>
-        <w:t xml:space="preserve">for some constant </w:t>
-      </w:r>
-      <w:r>
-        <w:rPr>
-          <w:rFonts w:asciiTheme="majorHAnsi" w:eastAsiaTheme="minorEastAsia" w:hAnsiTheme="majorHAnsi" w:cstheme="majorHAnsi"/>
-          <w:sz w:val="16"/>
-          <w:szCs w:val="16"/>
-        </w:rPr>
-        <w:t>€</w:t>
-      </w:r>
-      <w:r>
-        <w:rPr>
-          <w:rFonts w:asciiTheme="majorHAnsi" w:eastAsiaTheme="minorEastAsia" w:hAnsiTheme="majorHAnsi" w:cs="Arial"/>
-          <w:sz w:val="16"/>
-          <w:szCs w:val="16"/>
-        </w:rPr>
-        <w:t xml:space="preserve">&gt;0, then </w:t>
-      </w:r>
-      <w:r>
-        <w:rPr>
-          <w:rFonts w:asciiTheme="majorHAnsi" w:eastAsiaTheme="minorEastAsia" w:hAnsiTheme="majorHAnsi" w:cs="Arial"/>
-          <w:sz w:val="16"/>
-          <w:szCs w:val="16"/>
-        </w:rPr>
-        <w:t xml:space="preserve">T(n)= </w:t>
-      </w:r>
-      <w:r>
-        <w:rPr>
-          <w:rFonts w:asciiTheme="majorHAnsi" w:eastAsiaTheme="minorEastAsia" w:hAnsiTheme="majorHAnsi" w:cstheme="majorHAnsi"/>
-          <w:sz w:val="16"/>
-          <w:szCs w:val="16"/>
-        </w:rPr>
-        <w:t>ʘ</w:t>
-      </w:r>
-      <w:r>
-        <w:rPr>
-          <w:rFonts w:asciiTheme="majorHAnsi" w:eastAsiaTheme="minorEastAsia" w:hAnsiTheme="majorHAnsi" w:cs="Arial"/>
-          <w:sz w:val="16"/>
-          <w:szCs w:val="16"/>
-        </w:rPr>
-        <w:t>(n^(base b log a))</w:t>
-      </w:r>
-    </w:p>
-    <w:p>
-      <w:pPr>
-        <w:spacing w:after="120" w:line="160" w:lineRule="exact"/>
-        <w:contextualSpacing/>
-        <w:rPr>
-          <w:rFonts w:asciiTheme="majorHAnsi" w:eastAsiaTheme="minorEastAsia" w:hAnsiTheme="majorHAnsi" w:cs="Arial"/>
-          <w:sz w:val="16"/>
-          <w:szCs w:val="16"/>
-        </w:rPr>
-      </w:pPr>
-      <w:r>
-        <w:rPr>
-          <w:rFonts w:asciiTheme="majorHAnsi" w:eastAsiaTheme="minorEastAsia" w:hAnsiTheme="majorHAnsi" w:cs="Arial"/>
-          <w:sz w:val="16"/>
-          <w:szCs w:val="16"/>
-        </w:rPr>
-        <w:t xml:space="preserve">2. If </w:t>
-      </w:r>
-      <w:r>
-        <w:rPr>
-          <w:rFonts w:asciiTheme="majorHAnsi" w:eastAsiaTheme="minorEastAsia" w:hAnsiTheme="majorHAnsi" w:cs="Arial"/>
-          <w:sz w:val="16"/>
-          <w:szCs w:val="16"/>
-        </w:rPr>
-        <w:t xml:space="preserve">f(n) = </w:t>
-      </w:r>
-      <w:proofErr w:type="gramStart"/>
-      <w:r>
-        <w:rPr>
-          <w:rFonts w:asciiTheme="majorHAnsi" w:eastAsiaTheme="minorEastAsia" w:hAnsiTheme="majorHAnsi" w:cstheme="majorHAnsi"/>
-          <w:sz w:val="16"/>
-          <w:szCs w:val="16"/>
-        </w:rPr>
-        <w:t>ʘ</w:t>
-      </w:r>
-      <w:r>
-        <w:rPr>
-          <w:rFonts w:asciiTheme="majorHAnsi" w:eastAsiaTheme="minorEastAsia" w:hAnsiTheme="majorHAnsi" w:cs="Arial"/>
-          <w:sz w:val="16"/>
-          <w:szCs w:val="16"/>
-        </w:rPr>
-        <w:t>(</w:t>
-      </w:r>
-      <w:proofErr w:type="gramEnd"/>
-      <w:r>
-        <w:rPr>
-          <w:rFonts w:asciiTheme="majorHAnsi" w:eastAsiaTheme="minorEastAsia" w:hAnsiTheme="majorHAnsi" w:cs="Arial"/>
-          <w:sz w:val="16"/>
-          <w:szCs w:val="16"/>
-        </w:rPr>
-        <w:t>n^(base b log(a)))</w:t>
-      </w:r>
-      <w:r>
-        <w:rPr>
-          <w:rFonts w:asciiTheme="majorHAnsi" w:eastAsiaTheme="minorEastAsia" w:hAnsiTheme="majorHAnsi" w:cs="Arial"/>
-          <w:sz w:val="16"/>
-          <w:szCs w:val="16"/>
-        </w:rPr>
-        <w:t xml:space="preserve">, then </w:t>
-      </w:r>
-      <w:r>
-        <w:rPr>
-          <w:rFonts w:asciiTheme="majorHAnsi" w:eastAsiaTheme="minorEastAsia" w:hAnsiTheme="majorHAnsi" w:cs="Arial"/>
-          <w:sz w:val="16"/>
-          <w:szCs w:val="16"/>
-        </w:rPr>
-        <w:t>T(n)=</w:t>
-      </w:r>
-      <w:r>
-        <w:rPr>
-          <w:rFonts w:asciiTheme="majorHAnsi" w:eastAsiaTheme="minorEastAsia" w:hAnsiTheme="majorHAnsi" w:cs="Arial"/>
-          <w:sz w:val="16"/>
-          <w:szCs w:val="16"/>
-        </w:rPr>
-        <w:t xml:space="preserve"> </w:t>
-      </w:r>
-      <w:r>
-        <w:rPr>
-          <w:rFonts w:asciiTheme="majorHAnsi" w:eastAsiaTheme="minorEastAsia" w:hAnsiTheme="majorHAnsi" w:cstheme="majorHAnsi"/>
-          <w:sz w:val="16"/>
-          <w:szCs w:val="16"/>
-        </w:rPr>
-        <w:t>ʘ</w:t>
-      </w:r>
-      <w:r>
-        <w:rPr>
-          <w:rFonts w:asciiTheme="majorHAnsi" w:eastAsiaTheme="minorEastAsia" w:hAnsiTheme="majorHAnsi" w:cs="Arial"/>
-          <w:sz w:val="16"/>
-          <w:szCs w:val="16"/>
-        </w:rPr>
-        <w:t>(n^(base b log a)</w:t>
-      </w:r>
-      <w:r>
-        <w:rPr>
-          <w:rFonts w:asciiTheme="majorHAnsi" w:eastAsiaTheme="minorEastAsia" w:hAnsiTheme="majorHAnsi" w:cs="Arial"/>
-          <w:sz w:val="16"/>
-          <w:szCs w:val="16"/>
-        </w:rPr>
-        <w:t>ln(n))</w:t>
-      </w:r>
-    </w:p>
-    <w:p>
-      <w:pPr>
-        <w:spacing w:after="120" w:line="160" w:lineRule="exact"/>
-        <w:contextualSpacing/>
-        <w:rPr>
-          <w:rFonts w:asciiTheme="majorHAnsi" w:eastAsiaTheme="minorEastAsia" w:hAnsiTheme="majorHAnsi" w:cs="Arial"/>
-          <w:sz w:val="16"/>
-          <w:szCs w:val="16"/>
-        </w:rPr>
-      </w:pPr>
-      <w:r>
-        <w:rPr>
-          <w:rFonts w:asciiTheme="majorHAnsi" w:eastAsiaTheme="minorEastAsia" w:hAnsiTheme="majorHAnsi" w:cs="Arial"/>
-          <w:sz w:val="16"/>
-          <w:szCs w:val="16"/>
-        </w:rPr>
-        <w:t xml:space="preserve">3. If </w:t>
-      </w:r>
-      <w:r>
-        <w:rPr>
-          <w:rFonts w:asciiTheme="majorHAnsi" w:eastAsiaTheme="minorEastAsia" w:hAnsiTheme="majorHAnsi" w:cs="Arial"/>
-          <w:sz w:val="16"/>
-          <w:szCs w:val="16"/>
-        </w:rPr>
-        <w:t xml:space="preserve">f(n) = </w:t>
-      </w:r>
-      <w:proofErr w:type="gramStart"/>
-      <w:r>
-        <w:rPr>
-          <w:rFonts w:asciiTheme="majorHAnsi" w:eastAsiaTheme="minorEastAsia" w:hAnsiTheme="majorHAnsi" w:cstheme="majorHAnsi"/>
-          <w:sz w:val="16"/>
-          <w:szCs w:val="16"/>
-        </w:rPr>
-        <w:t>Ω</w:t>
-      </w:r>
-      <w:r>
-        <w:rPr>
-          <w:rFonts w:asciiTheme="majorHAnsi" w:eastAsiaTheme="minorEastAsia" w:hAnsiTheme="majorHAnsi" w:cs="Arial"/>
-          <w:sz w:val="16"/>
-          <w:szCs w:val="16"/>
-        </w:rPr>
-        <w:t>(</w:t>
-      </w:r>
-      <w:proofErr w:type="gramEnd"/>
-      <w:r>
-        <w:rPr>
-          <w:rFonts w:asciiTheme="majorHAnsi" w:eastAsiaTheme="minorEastAsia" w:hAnsiTheme="majorHAnsi" w:cs="Arial"/>
-          <w:sz w:val="16"/>
-          <w:szCs w:val="16"/>
-        </w:rPr>
-        <w:t>n^(base b log(a</w:t>
-      </w:r>
-      <w:r>
-        <w:rPr>
-          <w:rFonts w:asciiTheme="majorHAnsi" w:eastAsiaTheme="minorEastAsia" w:hAnsiTheme="majorHAnsi" w:cs="Arial"/>
-          <w:sz w:val="16"/>
-          <w:szCs w:val="16"/>
-        </w:rPr>
-        <w:t>+</w:t>
-      </w:r>
-      <w:r>
-        <w:rPr>
-          <w:rFonts w:asciiTheme="majorHAnsi" w:eastAsiaTheme="minorEastAsia" w:hAnsiTheme="majorHAnsi" w:cstheme="majorHAnsi"/>
-          <w:sz w:val="16"/>
-          <w:szCs w:val="16"/>
-        </w:rPr>
-        <w:t>€</w:t>
-      </w:r>
-      <w:r>
-        <w:rPr>
-          <w:rFonts w:asciiTheme="majorHAnsi" w:eastAsiaTheme="minorEastAsia" w:hAnsiTheme="majorHAnsi" w:cs="Arial"/>
-          <w:sz w:val="16"/>
-          <w:szCs w:val="16"/>
-        </w:rPr>
-        <w:t xml:space="preserve">))) </w:t>
-      </w:r>
-      <w:r>
-        <w:rPr>
-          <w:rFonts w:asciiTheme="majorHAnsi" w:eastAsiaTheme="minorEastAsia" w:hAnsiTheme="majorHAnsi" w:cs="Arial"/>
-          <w:sz w:val="16"/>
-          <w:szCs w:val="16"/>
-        </w:rPr>
-        <w:t xml:space="preserve">for some constant </w:t>
-      </w:r>
-      <w:r>
-        <w:rPr>
-          <w:rFonts w:asciiTheme="majorHAnsi" w:eastAsiaTheme="minorEastAsia" w:hAnsiTheme="majorHAnsi" w:cstheme="majorHAnsi"/>
-          <w:sz w:val="16"/>
-          <w:szCs w:val="16"/>
-        </w:rPr>
-        <w:t>€</w:t>
-      </w:r>
-      <w:r>
-        <w:rPr>
-          <w:rFonts w:asciiTheme="majorHAnsi" w:eastAsiaTheme="minorEastAsia" w:hAnsiTheme="majorHAnsi" w:cs="Arial"/>
-          <w:sz w:val="16"/>
-          <w:szCs w:val="16"/>
-        </w:rPr>
-        <w:t xml:space="preserve">&gt;0, and if </w:t>
-      </w:r>
-      <w:r>
-        <w:rPr>
-          <w:rFonts w:asciiTheme="majorHAnsi" w:eastAsiaTheme="minorEastAsia" w:hAnsiTheme="majorHAnsi" w:cs="Arial"/>
-          <w:sz w:val="16"/>
-          <w:szCs w:val="16"/>
-        </w:rPr>
-        <w:t xml:space="preserve">f(n/b) &lt;= </w:t>
-      </w:r>
-      <w:proofErr w:type="spellStart"/>
-      <w:r>
-        <w:rPr>
-          <w:rFonts w:asciiTheme="majorHAnsi" w:eastAsiaTheme="minorEastAsia" w:hAnsiTheme="majorHAnsi" w:cstheme="majorHAnsi"/>
-          <w:sz w:val="16"/>
-          <w:szCs w:val="16"/>
-        </w:rPr>
-        <w:t>c</w:t>
-      </w:r>
-      <w:r>
-        <w:rPr>
-          <w:rFonts w:asciiTheme="majorHAnsi" w:eastAsiaTheme="minorEastAsia" w:hAnsiTheme="majorHAnsi" w:cs="Arial"/>
-          <w:sz w:val="16"/>
-          <w:szCs w:val="16"/>
-        </w:rPr>
-        <w:t>f</w:t>
-      </w:r>
-      <w:proofErr w:type="spellEnd"/>
-      <w:r>
-        <w:rPr>
-          <w:rFonts w:asciiTheme="majorHAnsi" w:eastAsiaTheme="minorEastAsia" w:hAnsiTheme="majorHAnsi" w:cs="Arial"/>
-          <w:sz w:val="16"/>
-          <w:szCs w:val="16"/>
-        </w:rPr>
-        <w:t xml:space="preserve">(n) </w:t>
-      </w:r>
-      <w:r>
-        <w:rPr>
-          <w:rFonts w:asciiTheme="majorHAnsi" w:eastAsiaTheme="minorEastAsia" w:hAnsiTheme="majorHAnsi" w:cs="Arial"/>
-          <w:sz w:val="16"/>
-          <w:szCs w:val="16"/>
-        </w:rPr>
-        <w:t>for</w:t>
-      </w:r>
-    </w:p>
-    <w:p>
-      <w:pPr>
-        <w:spacing w:after="120" w:line="160" w:lineRule="exact"/>
-        <w:contextualSpacing/>
-        <w:rPr>
-          <w:rFonts w:asciiTheme="majorHAnsi" w:eastAsiaTheme="minorEastAsia" w:hAnsiTheme="majorHAnsi" w:cs="Arial"/>
-          <w:sz w:val="16"/>
-          <w:szCs w:val="16"/>
-        </w:rPr>
-      </w:pPr>
-      <w:r>
-        <w:rPr>
           <w:noProof/>
         </w:rPr>
         <w:drawing>
-          <wp:anchor distT="0" distB="0" distL="114300" distR="114300" simplePos="0" relativeHeight="251660288" behindDoc="0" locked="0" layoutInCell="1" allowOverlap="1" wp14:anchorId="2A4BF9AE" wp14:editId="088ED49D">
+          <wp:anchor distT="0" distB="0" distL="114300" distR="114300" simplePos="0" relativeHeight="251664384" behindDoc="1" locked="0" layoutInCell="1" allowOverlap="1" wp14:anchorId="24692AF2" wp14:editId="6C2848BC">
             <wp:simplePos x="0" y="0"/>
             <wp:positionH relativeFrom="column">
-              <wp:posOffset>1905</wp:posOffset>
+              <wp:posOffset>2046605</wp:posOffset>
             </wp:positionH>
             <wp:positionV relativeFrom="paragraph">
-              <wp:posOffset>147955</wp:posOffset>
+              <wp:posOffset>8255</wp:posOffset>
             </wp:positionV>
-            <wp:extent cx="2025650" cy="2116455"/>
-            <wp:effectExtent l="0" t="0" r="0" b="0"/>
-            <wp:wrapTopAndBottom/>
-            <wp:docPr id="1" name="Picture 1"/>
+            <wp:extent cx="953770" cy="165100"/>
+            <wp:effectExtent l="0" t="0" r="0" b="6350"/>
+            <wp:wrapNone/>
+            <wp:docPr id="17" name="Picture 17"/>
             <wp:cNvGraphicFramePr>
               <a:graphicFrameLocks xmlns:a="http://schemas.openxmlformats.org/drawingml/2006/main" noChangeAspect="1"/>
             </wp:cNvGraphicFramePr>
@@ -7868,7 +6874,7 @@
                     <pic:cNvPicPr/>
                   </pic:nvPicPr>
                   <pic:blipFill>
-                    <a:blip r:embed="rId9" cstate="print">
+                    <a:blip r:embed="rId9">
                       <a:extLst>
                         <a:ext uri="{28A0092B-C50C-407E-A947-70E740481C1C}">
                           <a14:useLocalDpi xmlns:a14="http://schemas.microsoft.com/office/drawing/2010/main" val="0"/>
@@ -7882,7 +6888,7 @@
                   <pic:spPr>
                     <a:xfrm>
                       <a:off x="0" y="0"/>
-                      <a:ext cx="2025650" cy="2116455"/>
+                      <a:ext cx="953770" cy="165100"/>
                     </a:xfrm>
                     <a:prstGeom prst="rect">
                       <a:avLst/>
@@ -7900,6 +6906,1265 @@
           </wp:anchor>
         </w:drawing>
       </w:r>
+      <w:r>
+        <w:rPr>
+          <w:rFonts w:asciiTheme="majorHAnsi" w:eastAsiaTheme="minorEastAsia" w:hAnsiTheme="majorHAnsi" w:cs="Arial"/>
+          <w:b/>
+          <w:sz w:val="20"/>
+          <w:szCs w:val="20"/>
+        </w:rPr>
+        <w:t xml:space="preserve">Substitution Method </w:t>
+      </w:r>
+      <w:r>
+        <w:rPr>
+          <w:rFonts w:asciiTheme="majorHAnsi" w:eastAsiaTheme="minorEastAsia" w:hAnsiTheme="majorHAnsi" w:cs="Arial"/>
+          <w:b/>
+          <w:sz w:val="20"/>
+          <w:szCs w:val="20"/>
+        </w:rPr>
+        <w:t>Example</w:t>
+      </w:r>
+    </w:p>
+    <w:p>
+      <w:pPr>
+        <w:spacing w:after="120" w:line="160" w:lineRule="exact"/>
+        <w:contextualSpacing/>
+        <w:rPr>
+          <w:rFonts w:asciiTheme="majorHAnsi" w:eastAsiaTheme="minorEastAsia" w:hAnsiTheme="majorHAnsi" w:cs="Arial"/>
+          <w:sz w:val="16"/>
+          <w:szCs w:val="16"/>
+        </w:rPr>
+      </w:pPr>
+      <w:r>
+        <w:rPr>
+          <w:rFonts w:asciiTheme="majorHAnsi" w:eastAsiaTheme="minorEastAsia" w:hAnsiTheme="majorHAnsi" w:cs="Arial"/>
+          <w:sz w:val="16"/>
+          <w:szCs w:val="16"/>
+        </w:rPr>
+        <w:t>Use the substitution method to show that</w:t>
+      </w:r>
+      <w:r>
+        <w:rPr>
+          <w:rFonts w:asciiTheme="majorHAnsi" w:eastAsiaTheme="minorEastAsia" w:hAnsiTheme="majorHAnsi" w:cs="Arial"/>
+          <w:sz w:val="16"/>
+          <w:szCs w:val="16"/>
+        </w:rPr>
+        <w:tab/>
+        <w:t xml:space="preserve">          </w:t>
+      </w:r>
+    </w:p>
+    <w:p>
+      <w:pPr>
+        <w:spacing w:after="120" w:line="160" w:lineRule="exact"/>
+        <w:ind w:left="2160"/>
+        <w:contextualSpacing/>
+        <w:rPr>
+          <w:rFonts w:asciiTheme="majorHAnsi" w:eastAsiaTheme="minorEastAsia" w:hAnsiTheme="majorHAnsi" w:cs="Arial"/>
+          <w:sz w:val="16"/>
+          <w:szCs w:val="16"/>
+        </w:rPr>
+      </w:pPr>
+      <w:r>
+        <w:rPr>
+          <w:noProof/>
+        </w:rPr>
+        <w:drawing>
+          <wp:anchor distT="0" distB="0" distL="114300" distR="114300" simplePos="0" relativeHeight="251663360" behindDoc="1" locked="0" layoutInCell="1" allowOverlap="1" wp14:anchorId="6AC740DC" wp14:editId="31E0C86F">
+            <wp:simplePos x="0" y="0"/>
+            <wp:positionH relativeFrom="column">
+              <wp:posOffset>1957705</wp:posOffset>
+            </wp:positionH>
+            <wp:positionV relativeFrom="paragraph">
+              <wp:posOffset>154305</wp:posOffset>
+            </wp:positionV>
+            <wp:extent cx="1098550" cy="674110"/>
+            <wp:effectExtent l="0" t="0" r="6350" b="0"/>
+            <wp:wrapNone/>
+            <wp:docPr id="16" name="Picture 16"/>
+            <wp:cNvGraphicFramePr>
+              <a:graphicFrameLocks xmlns:a="http://schemas.openxmlformats.org/drawingml/2006/main" noChangeAspect="1"/>
+            </wp:cNvGraphicFramePr>
+            <a:graphic xmlns:a="http://schemas.openxmlformats.org/drawingml/2006/main">
+              <a:graphicData uri="http://schemas.openxmlformats.org/drawingml/2006/picture">
+                <pic:pic xmlns:pic="http://schemas.openxmlformats.org/drawingml/2006/picture">
+                  <pic:nvPicPr>
+                    <pic:cNvPr id="1" name=""/>
+                    <pic:cNvPicPr/>
+                  </pic:nvPicPr>
+                  <pic:blipFill>
+                    <a:blip r:embed="rId10" cstate="print">
+                      <a:extLst>
+                        <a:ext uri="{28A0092B-C50C-407E-A947-70E740481C1C}">
+                          <a14:useLocalDpi xmlns:a14="http://schemas.microsoft.com/office/drawing/2010/main" val="0"/>
+                        </a:ext>
+                      </a:extLst>
+                    </a:blip>
+                    <a:stretch>
+                      <a:fillRect/>
+                    </a:stretch>
+                  </pic:blipFill>
+                  <pic:spPr>
+                    <a:xfrm>
+                      <a:off x="0" y="0"/>
+                      <a:ext cx="1098550" cy="674110"/>
+                    </a:xfrm>
+                    <a:prstGeom prst="rect">
+                      <a:avLst/>
+                    </a:prstGeom>
+                  </pic:spPr>
+                </pic:pic>
+              </a:graphicData>
+            </a:graphic>
+            <wp14:sizeRelH relativeFrom="margin">
+              <wp14:pctWidth>0</wp14:pctWidth>
+            </wp14:sizeRelH>
+            <wp14:sizeRelV relativeFrom="margin">
+              <wp14:pctHeight>0</wp14:pctHeight>
+            </wp14:sizeRelV>
+          </wp:anchor>
+        </w:drawing>
+      </w:r>
+      <w:r>
+        <w:rPr>
+          <w:noProof/>
+          <w:sz w:val="16"/>
+          <w:szCs w:val="16"/>
+        </w:rPr>
+        <w:drawing>
+          <wp:anchor distT="0" distB="0" distL="114300" distR="114300" simplePos="0" relativeHeight="251662336" behindDoc="1" locked="0" layoutInCell="1" allowOverlap="1" wp14:anchorId="333B0E24" wp14:editId="1F6C33C6">
+            <wp:simplePos x="0" y="0"/>
+            <wp:positionH relativeFrom="column">
+              <wp:posOffset>141605</wp:posOffset>
+            </wp:positionH>
+            <wp:positionV relativeFrom="paragraph">
+              <wp:posOffset>52705</wp:posOffset>
+            </wp:positionV>
+            <wp:extent cx="876300" cy="688975"/>
+            <wp:effectExtent l="0" t="0" r="0" b="0"/>
+            <wp:wrapNone/>
+            <wp:docPr id="1" name="Picture 1"/>
+            <wp:cNvGraphicFramePr>
+              <a:graphicFrameLocks xmlns:a="http://schemas.openxmlformats.org/drawingml/2006/main" noChangeAspect="1"/>
+            </wp:cNvGraphicFramePr>
+            <a:graphic xmlns:a="http://schemas.openxmlformats.org/drawingml/2006/main">
+              <a:graphicData uri="http://schemas.openxmlformats.org/drawingml/2006/picture">
+                <pic:pic xmlns:pic="http://schemas.openxmlformats.org/drawingml/2006/picture">
+                  <pic:nvPicPr>
+                    <pic:cNvPr id="1" name=""/>
+                    <pic:cNvPicPr/>
+                  </pic:nvPicPr>
+                  <pic:blipFill>
+                    <a:blip r:embed="rId11" cstate="print">
+                      <a:extLst>
+                        <a:ext uri="{28A0092B-C50C-407E-A947-70E740481C1C}">
+                          <a14:useLocalDpi xmlns:a14="http://schemas.microsoft.com/office/drawing/2010/main" val="0"/>
+                        </a:ext>
+                      </a:extLst>
+                    </a:blip>
+                    <a:stretch>
+                      <a:fillRect/>
+                    </a:stretch>
+                  </pic:blipFill>
+                  <pic:spPr>
+                    <a:xfrm>
+                      <a:off x="0" y="0"/>
+                      <a:ext cx="876300" cy="688975"/>
+                    </a:xfrm>
+                    <a:prstGeom prst="rect">
+                      <a:avLst/>
+                    </a:prstGeom>
+                  </pic:spPr>
+                </pic:pic>
+              </a:graphicData>
+            </a:graphic>
+            <wp14:sizeRelH relativeFrom="margin">
+              <wp14:pctWidth>0</wp14:pctWidth>
+            </wp14:sizeRelH>
+            <wp14:sizeRelV relativeFrom="margin">
+              <wp14:pctHeight>0</wp14:pctHeight>
+            </wp14:sizeRelV>
+          </wp:anchor>
+        </w:drawing>
+      </w:r>
+      <w:r>
+        <w:rPr>
+          <w:rFonts w:asciiTheme="majorHAnsi" w:eastAsiaTheme="minorEastAsia" w:hAnsiTheme="majorHAnsi" w:cs="Arial"/>
+          <w:sz w:val="16"/>
+          <w:szCs w:val="16"/>
+        </w:rPr>
+        <w:t xml:space="preserve">                            Show that T(n) = O(n^3)</w:t>
+      </w:r>
+      <w:r>
+        <w:rPr>
+          <w:noProof/>
+        </w:rPr>
+        <w:t xml:space="preserve"> </w:t>
+      </w:r>
+      <w:r>
+        <w:rPr>
+          <w:noProof/>
+        </w:rPr>
+        <w:tab/>
+      </w:r>
+      <w:r>
+        <w:rPr>
+          <w:noProof/>
+        </w:rPr>
+        <w:tab/>
+      </w:r>
+    </w:p>
+    <w:p>
+      <w:pPr>
+        <w:spacing w:after="120" w:line="160" w:lineRule="exact"/>
+        <w:contextualSpacing/>
+        <w:rPr>
+          <w:rFonts w:asciiTheme="majorHAnsi" w:eastAsiaTheme="minorEastAsia" w:hAnsiTheme="majorHAnsi" w:cs="Arial"/>
+          <w:b/>
+          <w:sz w:val="20"/>
+          <w:szCs w:val="20"/>
+        </w:rPr>
+      </w:pPr>
+    </w:p>
+    <w:p>
+      <w:pPr>
+        <w:spacing w:after="120" w:line="160" w:lineRule="exact"/>
+        <w:contextualSpacing/>
+        <w:rPr>
+          <w:rFonts w:asciiTheme="majorHAnsi" w:eastAsiaTheme="minorEastAsia" w:hAnsiTheme="majorHAnsi" w:cs="Arial"/>
+          <w:b/>
+          <w:sz w:val="20"/>
+          <w:szCs w:val="20"/>
+        </w:rPr>
+      </w:pPr>
+    </w:p>
+    <w:p>
+      <w:pPr>
+        <w:spacing w:after="120" w:line="160" w:lineRule="exact"/>
+        <w:contextualSpacing/>
+        <w:rPr>
+          <w:rFonts w:asciiTheme="majorHAnsi" w:eastAsiaTheme="minorEastAsia" w:hAnsiTheme="majorHAnsi" w:cs="Arial"/>
+          <w:b/>
+          <w:sz w:val="20"/>
+          <w:szCs w:val="20"/>
+        </w:rPr>
+      </w:pPr>
+    </w:p>
+    <w:p>
+      <w:pPr>
+        <w:spacing w:after="120" w:line="160" w:lineRule="exact"/>
+        <w:contextualSpacing/>
+        <w:rPr>
+          <w:rFonts w:asciiTheme="majorHAnsi" w:eastAsiaTheme="minorEastAsia" w:hAnsiTheme="majorHAnsi" w:cs="Arial"/>
+          <w:b/>
+          <w:sz w:val="20"/>
+          <w:szCs w:val="20"/>
+        </w:rPr>
+      </w:pPr>
+    </w:p>
+    <w:p>
+      <w:pPr>
+        <w:spacing w:after="120" w:line="160" w:lineRule="exact"/>
+        <w:contextualSpacing/>
+        <w:rPr>
+          <w:rFonts w:asciiTheme="majorHAnsi" w:eastAsiaTheme="minorEastAsia" w:hAnsiTheme="majorHAnsi" w:cs="Arial"/>
+          <w:b/>
+          <w:sz w:val="20"/>
+          <w:szCs w:val="20"/>
+        </w:rPr>
+      </w:pPr>
+    </w:p>
+    <w:p>
+      <w:pPr>
+        <w:spacing w:after="120" w:line="160" w:lineRule="exact"/>
+        <w:contextualSpacing/>
+        <w:rPr>
+          <w:rFonts w:asciiTheme="majorHAnsi" w:eastAsiaTheme="minorEastAsia" w:hAnsiTheme="majorHAnsi" w:cs="Arial"/>
+          <w:b/>
+          <w:sz w:val="20"/>
+          <w:szCs w:val="20"/>
+        </w:rPr>
+      </w:pPr>
+    </w:p>
+    <w:p>
+      <w:pPr>
+        <w:spacing w:after="120" w:line="160" w:lineRule="exact"/>
+        <w:contextualSpacing/>
+        <w:rPr>
+          <w:rFonts w:asciiTheme="majorHAnsi" w:eastAsiaTheme="minorEastAsia" w:hAnsiTheme="majorHAnsi" w:cs="Arial"/>
+          <w:b/>
+          <w:sz w:val="20"/>
+          <w:szCs w:val="20"/>
+        </w:rPr>
+      </w:pPr>
+      <w:r>
+        <w:rPr>
+          <w:rFonts w:asciiTheme="majorHAnsi" w:eastAsiaTheme="minorEastAsia" w:hAnsiTheme="majorHAnsi" w:cs="Arial"/>
+          <w:b/>
+          <w:sz w:val="20"/>
+          <w:szCs w:val="20"/>
+        </w:rPr>
+        <w:t>Dr H’s stupid Master method</w:t>
+      </w:r>
+    </w:p>
+    <w:p>
+      <w:pPr>
+        <w:spacing w:after="120" w:line="160" w:lineRule="exact"/>
+        <w:contextualSpacing/>
+        <w:rPr>
+          <w:rFonts w:asciiTheme="majorHAnsi" w:eastAsiaTheme="minorEastAsia" w:hAnsiTheme="majorHAnsi" w:cs="Arial"/>
+          <w:sz w:val="16"/>
+          <w:szCs w:val="16"/>
+        </w:rPr>
+      </w:pPr>
+      <w:r>
+        <w:rPr>
+          <w:rFonts w:asciiTheme="majorHAnsi" w:eastAsiaTheme="minorEastAsia" w:hAnsiTheme="majorHAnsi" w:cs="Arial"/>
+          <w:sz w:val="16"/>
+          <w:szCs w:val="16"/>
+        </w:rPr>
+        <w:t xml:space="preserve">T(n) = </w:t>
+      </w:r>
+      <w:proofErr w:type="spellStart"/>
+      <w:r>
+        <w:rPr>
+          <w:rFonts w:asciiTheme="majorHAnsi" w:eastAsiaTheme="minorEastAsia" w:hAnsiTheme="majorHAnsi" w:cs="Arial"/>
+          <w:sz w:val="16"/>
+          <w:szCs w:val="16"/>
+        </w:rPr>
+        <w:t>aT</w:t>
+      </w:r>
+      <w:proofErr w:type="spellEnd"/>
+      <w:r>
+        <w:rPr>
+          <w:rFonts w:asciiTheme="majorHAnsi" w:eastAsiaTheme="minorEastAsia" w:hAnsiTheme="majorHAnsi" w:cs="Arial"/>
+          <w:sz w:val="16"/>
+          <w:szCs w:val="16"/>
+        </w:rPr>
+        <w:t>(n/</w:t>
+      </w:r>
+      <w:proofErr w:type="gramStart"/>
+      <w:r>
+        <w:rPr>
+          <w:rFonts w:asciiTheme="majorHAnsi" w:eastAsiaTheme="minorEastAsia" w:hAnsiTheme="majorHAnsi" w:cs="Arial"/>
+          <w:sz w:val="16"/>
+          <w:szCs w:val="16"/>
+        </w:rPr>
+        <w:t>b)+</w:t>
+      </w:r>
+      <w:proofErr w:type="gramEnd"/>
+      <w:r>
+        <w:rPr>
+          <w:rFonts w:asciiTheme="majorHAnsi" w:eastAsiaTheme="minorEastAsia" w:hAnsiTheme="majorHAnsi" w:cs="Arial"/>
+          <w:sz w:val="16"/>
+          <w:szCs w:val="16"/>
+        </w:rPr>
+        <w:t>f(n)^d, a&gt;1, b&gt;=2, c&gt;0</w:t>
+      </w:r>
+    </w:p>
+    <w:p>
+      <w:pPr>
+        <w:spacing w:after="120" w:line="160" w:lineRule="exact"/>
+        <w:contextualSpacing/>
+        <w:rPr>
+          <w:rFonts w:asciiTheme="majorHAnsi" w:eastAsiaTheme="minorEastAsia" w:hAnsiTheme="majorHAnsi" w:cs="Arial"/>
+          <w:sz w:val="16"/>
+          <w:szCs w:val="16"/>
+        </w:rPr>
+      </w:pPr>
+      <w:r>
+        <w:rPr>
+          <w:rFonts w:asciiTheme="majorHAnsi" w:eastAsiaTheme="minorEastAsia" w:hAnsiTheme="majorHAnsi" w:cs="Arial"/>
+          <w:sz w:val="16"/>
+          <w:szCs w:val="16"/>
+        </w:rPr>
+        <w:t>Then T(n) = {</w:t>
+      </w:r>
+    </w:p>
+    <w:p>
+      <w:pPr>
+        <w:spacing w:after="120" w:line="160" w:lineRule="exact"/>
+        <w:contextualSpacing/>
+        <w:rPr>
+          <w:rFonts w:asciiTheme="majorHAnsi" w:eastAsiaTheme="minorEastAsia" w:hAnsiTheme="majorHAnsi" w:cs="Arial"/>
+          <w:sz w:val="16"/>
+          <w:szCs w:val="16"/>
+        </w:rPr>
+      </w:pPr>
+      <w:r>
+        <w:rPr>
+          <w:rFonts w:asciiTheme="majorHAnsi" w:eastAsiaTheme="minorEastAsia" w:hAnsiTheme="majorHAnsi" w:cs="Arial"/>
+          <w:sz w:val="16"/>
+          <w:szCs w:val="16"/>
+        </w:rPr>
+        <w:t>ʘ</w:t>
+      </w:r>
+      <w:r>
+        <w:rPr>
+          <w:rFonts w:asciiTheme="majorHAnsi" w:eastAsiaTheme="minorEastAsia" w:hAnsiTheme="majorHAnsi" w:cs="Arial"/>
+          <w:sz w:val="16"/>
+          <w:szCs w:val="16"/>
+        </w:rPr>
+        <w:t xml:space="preserve"> (</w:t>
+      </w:r>
+      <w:proofErr w:type="spellStart"/>
+      <w:r>
+        <w:rPr>
+          <w:rFonts w:asciiTheme="majorHAnsi" w:eastAsiaTheme="minorEastAsia" w:hAnsiTheme="majorHAnsi" w:cs="Arial"/>
+          <w:sz w:val="16"/>
+          <w:szCs w:val="16"/>
+        </w:rPr>
+        <w:t>n^d</w:t>
+      </w:r>
+      <w:proofErr w:type="spellEnd"/>
+      <w:r>
+        <w:rPr>
+          <w:rFonts w:asciiTheme="majorHAnsi" w:eastAsiaTheme="minorEastAsia" w:hAnsiTheme="majorHAnsi" w:cs="Arial"/>
+          <w:sz w:val="16"/>
+          <w:szCs w:val="16"/>
+        </w:rPr>
+        <w:t xml:space="preserve">) if a&lt; </w:t>
+      </w:r>
+      <w:proofErr w:type="spellStart"/>
+      <w:r>
+        <w:rPr>
+          <w:rFonts w:asciiTheme="majorHAnsi" w:eastAsiaTheme="minorEastAsia" w:hAnsiTheme="majorHAnsi" w:cs="Arial"/>
+          <w:sz w:val="16"/>
+          <w:szCs w:val="16"/>
+        </w:rPr>
+        <w:t>b^d</w:t>
+      </w:r>
+      <w:proofErr w:type="spellEnd"/>
+      <w:r>
+        <w:rPr>
+          <w:rFonts w:asciiTheme="majorHAnsi" w:eastAsiaTheme="minorEastAsia" w:hAnsiTheme="majorHAnsi" w:cs="Arial"/>
+          <w:sz w:val="16"/>
+          <w:szCs w:val="16"/>
+        </w:rPr>
+        <w:t>,</w:t>
+      </w:r>
+    </w:p>
+    <w:p>
+      <w:pPr>
+        <w:spacing w:after="120" w:line="160" w:lineRule="exact"/>
+        <w:contextualSpacing/>
+        <w:rPr>
+          <w:rFonts w:asciiTheme="majorHAnsi" w:eastAsiaTheme="minorEastAsia" w:hAnsiTheme="majorHAnsi" w:cs="Arial"/>
+          <w:sz w:val="16"/>
+          <w:szCs w:val="16"/>
+        </w:rPr>
+      </w:pPr>
+      <w:r>
+        <w:rPr>
+          <w:rFonts w:asciiTheme="majorHAnsi" w:eastAsiaTheme="minorEastAsia" w:hAnsiTheme="majorHAnsi" w:cs="Arial"/>
+          <w:sz w:val="16"/>
+          <w:szCs w:val="16"/>
+        </w:rPr>
+        <w:t>ʘ</w:t>
+      </w:r>
+      <w:r>
+        <w:rPr>
+          <w:rFonts w:asciiTheme="majorHAnsi" w:eastAsiaTheme="minorEastAsia" w:hAnsiTheme="majorHAnsi" w:cs="Arial"/>
+          <w:sz w:val="16"/>
+          <w:szCs w:val="16"/>
+        </w:rPr>
+        <w:t xml:space="preserve"> (</w:t>
+      </w:r>
+      <w:proofErr w:type="spellStart"/>
+      <w:r>
+        <w:rPr>
+          <w:rFonts w:asciiTheme="majorHAnsi" w:eastAsiaTheme="minorEastAsia" w:hAnsiTheme="majorHAnsi" w:cs="Arial"/>
+          <w:sz w:val="16"/>
+          <w:szCs w:val="16"/>
+        </w:rPr>
+        <w:t>n^d</w:t>
+      </w:r>
+      <w:proofErr w:type="spellEnd"/>
+      <w:r>
+        <w:rPr>
+          <w:rFonts w:asciiTheme="majorHAnsi" w:eastAsiaTheme="minorEastAsia" w:hAnsiTheme="majorHAnsi" w:cs="Arial"/>
+          <w:sz w:val="16"/>
+          <w:szCs w:val="16"/>
+        </w:rPr>
+        <w:t xml:space="preserve"> </w:t>
+      </w:r>
+      <w:proofErr w:type="spellStart"/>
+      <w:r>
+        <w:rPr>
+          <w:rFonts w:asciiTheme="majorHAnsi" w:eastAsiaTheme="minorEastAsia" w:hAnsiTheme="majorHAnsi" w:cs="Arial"/>
+          <w:sz w:val="16"/>
+          <w:szCs w:val="16"/>
+        </w:rPr>
+        <w:t>logn</w:t>
+      </w:r>
+      <w:proofErr w:type="spellEnd"/>
+      <w:r>
+        <w:rPr>
+          <w:rFonts w:asciiTheme="majorHAnsi" w:eastAsiaTheme="minorEastAsia" w:hAnsiTheme="majorHAnsi" w:cs="Arial"/>
+          <w:sz w:val="16"/>
+          <w:szCs w:val="16"/>
+        </w:rPr>
+        <w:t>) if a=</w:t>
+      </w:r>
+      <w:proofErr w:type="spellStart"/>
+      <w:r>
+        <w:rPr>
+          <w:rFonts w:asciiTheme="majorHAnsi" w:eastAsiaTheme="minorEastAsia" w:hAnsiTheme="majorHAnsi" w:cs="Arial"/>
+          <w:sz w:val="16"/>
+          <w:szCs w:val="16"/>
+        </w:rPr>
+        <w:t>b^d</w:t>
+      </w:r>
+      <w:proofErr w:type="spellEnd"/>
+    </w:p>
+    <w:p>
+      <w:pPr>
+        <w:spacing w:after="120" w:line="160" w:lineRule="exact"/>
+        <w:contextualSpacing/>
+        <w:rPr>
+          <w:rFonts w:asciiTheme="majorHAnsi" w:eastAsiaTheme="minorEastAsia" w:hAnsiTheme="majorHAnsi" w:cs="Arial"/>
+          <w:sz w:val="16"/>
+          <w:szCs w:val="16"/>
+        </w:rPr>
+      </w:pPr>
+      <w:r>
+        <w:rPr>
+          <w:rFonts w:asciiTheme="majorHAnsi" w:eastAsiaTheme="minorEastAsia" w:hAnsiTheme="majorHAnsi" w:cs="Arial"/>
+          <w:sz w:val="16"/>
+          <w:szCs w:val="16"/>
+        </w:rPr>
+        <w:t>ʘ</w:t>
+      </w:r>
+      <w:r>
+        <w:rPr>
+          <w:rFonts w:asciiTheme="majorHAnsi" w:eastAsiaTheme="minorEastAsia" w:hAnsiTheme="majorHAnsi" w:cs="Arial"/>
+          <w:sz w:val="16"/>
+          <w:szCs w:val="16"/>
+        </w:rPr>
+        <w:t xml:space="preserve"> (n * base b log(a)) if a&gt;</w:t>
+      </w:r>
+      <w:proofErr w:type="spellStart"/>
+      <w:r>
+        <w:rPr>
+          <w:rFonts w:asciiTheme="majorHAnsi" w:eastAsiaTheme="minorEastAsia" w:hAnsiTheme="majorHAnsi" w:cs="Arial"/>
+          <w:sz w:val="16"/>
+          <w:szCs w:val="16"/>
+        </w:rPr>
+        <w:t>b^d</w:t>
+      </w:r>
+      <w:proofErr w:type="spellEnd"/>
+    </w:p>
+    <w:p>
+      <w:pPr>
+        <w:spacing w:after="120" w:line="160" w:lineRule="exact"/>
+        <w:contextualSpacing/>
+        <w:rPr>
+          <w:rFonts w:asciiTheme="majorHAnsi" w:eastAsiaTheme="minorEastAsia" w:hAnsiTheme="majorHAnsi" w:cs="Arial"/>
+          <w:sz w:val="16"/>
+          <w:szCs w:val="16"/>
+        </w:rPr>
+      </w:pPr>
+      <w:r>
+        <w:rPr>
+          <w:rFonts w:asciiTheme="majorHAnsi" w:eastAsiaTheme="minorEastAsia" w:hAnsiTheme="majorHAnsi" w:cs="Arial"/>
+          <w:sz w:val="16"/>
+          <w:szCs w:val="16"/>
+        </w:rPr>
+        <w:t>}</w:t>
+      </w:r>
+      <w:bookmarkStart w:id="0" w:name="_GoBack"/>
+      <w:bookmarkEnd w:id="0"/>
+    </w:p>
+    <w:p>
+      <w:pPr>
+        <w:spacing w:after="120" w:line="160" w:lineRule="exact"/>
+        <w:contextualSpacing/>
+        <w:rPr>
+          <w:rFonts w:asciiTheme="majorHAnsi" w:eastAsiaTheme="minorEastAsia" w:hAnsiTheme="majorHAnsi" w:cs="Arial"/>
+          <w:sz w:val="20"/>
+          <w:szCs w:val="20"/>
+        </w:rPr>
+      </w:pPr>
+    </w:p>
+    <w:p>
+      <w:pPr>
+        <w:spacing w:after="120" w:line="160" w:lineRule="exact"/>
+        <w:contextualSpacing/>
+        <w:rPr>
+          <w:rFonts w:asciiTheme="majorHAnsi" w:eastAsiaTheme="minorEastAsia" w:hAnsiTheme="majorHAnsi" w:cs="Arial"/>
+          <w:b/>
+          <w:sz w:val="20"/>
+          <w:szCs w:val="20"/>
+        </w:rPr>
+      </w:pPr>
+      <w:r>
+        <w:rPr>
+          <w:rFonts w:asciiTheme="majorHAnsi" w:eastAsiaTheme="minorEastAsia" w:hAnsiTheme="majorHAnsi" w:cs="Arial"/>
+          <w:b/>
+          <w:sz w:val="20"/>
+          <w:szCs w:val="20"/>
+        </w:rPr>
+        <w:t>Actual Master Method</w:t>
+      </w:r>
+    </w:p>
+    <w:p>
+      <w:pPr>
+        <w:spacing w:after="120" w:line="160" w:lineRule="exact"/>
+        <w:contextualSpacing/>
+        <w:rPr>
+          <w:rFonts w:asciiTheme="majorHAnsi" w:eastAsiaTheme="minorEastAsia" w:hAnsiTheme="majorHAnsi" w:cs="Arial"/>
+          <w:sz w:val="16"/>
+          <w:szCs w:val="16"/>
+        </w:rPr>
+      </w:pPr>
+      <w:r>
+        <w:rPr>
+          <w:rFonts w:asciiTheme="majorHAnsi" w:eastAsiaTheme="minorEastAsia" w:hAnsiTheme="majorHAnsi" w:cs="Arial"/>
+          <w:sz w:val="16"/>
+          <w:szCs w:val="16"/>
+        </w:rPr>
+        <w:t xml:space="preserve">Let a </w:t>
+      </w:r>
+      <w:r>
+        <w:rPr>
+          <w:rFonts w:asciiTheme="majorHAnsi" w:eastAsiaTheme="minorEastAsia" w:hAnsiTheme="majorHAnsi" w:cs="Arial"/>
+          <w:sz w:val="16"/>
+          <w:szCs w:val="16"/>
+        </w:rPr>
+        <w:t>&gt;=</w:t>
+      </w:r>
+      <w:r>
+        <w:rPr>
+          <w:rFonts w:asciiTheme="majorHAnsi" w:eastAsiaTheme="minorEastAsia" w:hAnsiTheme="majorHAnsi" w:cs="Arial"/>
+          <w:sz w:val="16"/>
+          <w:szCs w:val="16"/>
+        </w:rPr>
+        <w:t xml:space="preserve"> 1 and b&gt;1 be constants, let </w:t>
+      </w:r>
+      <w:proofErr w:type="gramStart"/>
+      <w:r>
+        <w:rPr>
+          <w:rFonts w:asciiTheme="majorHAnsi" w:eastAsiaTheme="minorEastAsia" w:hAnsiTheme="majorHAnsi" w:cs="Arial"/>
+          <w:sz w:val="16"/>
+          <w:szCs w:val="16"/>
+        </w:rPr>
+        <w:t>f .n</w:t>
+      </w:r>
+      <w:proofErr w:type="gramEnd"/>
+      <w:r>
+        <w:rPr>
+          <w:rFonts w:asciiTheme="majorHAnsi" w:eastAsiaTheme="minorEastAsia" w:hAnsiTheme="majorHAnsi" w:cs="Arial"/>
+          <w:sz w:val="16"/>
+          <w:szCs w:val="16"/>
+        </w:rPr>
+        <w:t>/ be a function, and let T</w:t>
+      </w:r>
+      <w:r>
+        <w:rPr>
+          <w:rFonts w:asciiTheme="majorHAnsi" w:eastAsiaTheme="minorEastAsia" w:hAnsiTheme="majorHAnsi" w:cs="Arial"/>
+          <w:sz w:val="16"/>
+          <w:szCs w:val="16"/>
+        </w:rPr>
+        <w:t>(</w:t>
+      </w:r>
+      <w:r>
+        <w:rPr>
+          <w:rFonts w:asciiTheme="majorHAnsi" w:eastAsiaTheme="minorEastAsia" w:hAnsiTheme="majorHAnsi" w:cs="Arial"/>
+          <w:sz w:val="16"/>
+          <w:szCs w:val="16"/>
+        </w:rPr>
+        <w:t>n</w:t>
+      </w:r>
+      <w:r>
+        <w:rPr>
+          <w:rFonts w:asciiTheme="majorHAnsi" w:eastAsiaTheme="minorEastAsia" w:hAnsiTheme="majorHAnsi" w:cs="Arial"/>
+          <w:sz w:val="16"/>
+          <w:szCs w:val="16"/>
+        </w:rPr>
+        <w:t>)</w:t>
+      </w:r>
+      <w:r>
+        <w:rPr>
+          <w:rFonts w:asciiTheme="majorHAnsi" w:eastAsiaTheme="minorEastAsia" w:hAnsiTheme="majorHAnsi" w:cs="Arial"/>
+          <w:sz w:val="16"/>
+          <w:szCs w:val="16"/>
+        </w:rPr>
+        <w:t xml:space="preserve"> be defined</w:t>
+      </w:r>
+    </w:p>
+    <w:p>
+      <w:pPr>
+        <w:spacing w:after="120" w:line="160" w:lineRule="exact"/>
+        <w:contextualSpacing/>
+        <w:rPr>
+          <w:rFonts w:asciiTheme="majorHAnsi" w:eastAsiaTheme="minorEastAsia" w:hAnsiTheme="majorHAnsi" w:cs="Arial"/>
+          <w:sz w:val="16"/>
+          <w:szCs w:val="16"/>
+        </w:rPr>
+      </w:pPr>
+      <w:r>
+        <w:rPr>
+          <w:rFonts w:asciiTheme="majorHAnsi" w:eastAsiaTheme="minorEastAsia" w:hAnsiTheme="majorHAnsi" w:cs="Arial"/>
+          <w:sz w:val="16"/>
+          <w:szCs w:val="16"/>
+        </w:rPr>
+        <w:t>on the nonnegative integers by the recurrence</w:t>
+      </w:r>
+    </w:p>
+    <w:p>
+      <w:pPr>
+        <w:spacing w:after="120" w:line="160" w:lineRule="exact"/>
+        <w:contextualSpacing/>
+        <w:rPr>
+          <w:rFonts w:asciiTheme="majorHAnsi" w:eastAsiaTheme="minorEastAsia" w:hAnsiTheme="majorHAnsi" w:cs="Arial"/>
+          <w:sz w:val="16"/>
+          <w:szCs w:val="16"/>
+        </w:rPr>
+      </w:pPr>
+      <w:r>
+        <w:rPr>
+          <w:rFonts w:asciiTheme="majorHAnsi" w:eastAsiaTheme="minorEastAsia" w:hAnsiTheme="majorHAnsi" w:cs="Arial"/>
+          <w:sz w:val="16"/>
+          <w:szCs w:val="16"/>
+        </w:rPr>
+        <w:t>T</w:t>
+      </w:r>
+      <w:r>
+        <w:rPr>
+          <w:rFonts w:asciiTheme="majorHAnsi" w:eastAsiaTheme="minorEastAsia" w:hAnsiTheme="majorHAnsi" w:cs="Arial"/>
+          <w:sz w:val="16"/>
+          <w:szCs w:val="16"/>
+        </w:rPr>
+        <w:t>(n)=</w:t>
+      </w:r>
+      <w:proofErr w:type="spellStart"/>
+      <w:r>
+        <w:rPr>
+          <w:rFonts w:asciiTheme="majorHAnsi" w:eastAsiaTheme="minorEastAsia" w:hAnsiTheme="majorHAnsi" w:cs="Arial"/>
+          <w:sz w:val="16"/>
+          <w:szCs w:val="16"/>
+        </w:rPr>
+        <w:t>aT</w:t>
+      </w:r>
+      <w:proofErr w:type="spellEnd"/>
+      <w:r>
+        <w:rPr>
+          <w:rFonts w:asciiTheme="majorHAnsi" w:eastAsiaTheme="minorEastAsia" w:hAnsiTheme="majorHAnsi" w:cs="Arial"/>
+          <w:sz w:val="16"/>
+          <w:szCs w:val="16"/>
+        </w:rPr>
+        <w:t>(</w:t>
+      </w:r>
+      <w:r>
+        <w:rPr>
+          <w:rFonts w:asciiTheme="majorHAnsi" w:eastAsiaTheme="minorEastAsia" w:hAnsiTheme="majorHAnsi" w:cs="Arial"/>
+          <w:sz w:val="16"/>
+          <w:szCs w:val="16"/>
+        </w:rPr>
+        <w:t>n</w:t>
+      </w:r>
+      <w:r>
+        <w:rPr>
+          <w:rFonts w:asciiTheme="majorHAnsi" w:eastAsiaTheme="minorEastAsia" w:hAnsiTheme="majorHAnsi" w:cs="Arial"/>
+          <w:sz w:val="16"/>
+          <w:szCs w:val="16"/>
+        </w:rPr>
+        <w:t>/</w:t>
+      </w:r>
+      <w:r>
+        <w:rPr>
+          <w:rFonts w:asciiTheme="majorHAnsi" w:eastAsiaTheme="minorEastAsia" w:hAnsiTheme="majorHAnsi" w:cs="Arial"/>
+          <w:sz w:val="16"/>
+          <w:szCs w:val="16"/>
+        </w:rPr>
+        <w:t>b</w:t>
+      </w:r>
+      <w:r>
+        <w:rPr>
+          <w:rFonts w:asciiTheme="majorHAnsi" w:eastAsiaTheme="minorEastAsia" w:hAnsiTheme="majorHAnsi" w:cs="Arial"/>
+          <w:sz w:val="16"/>
+          <w:szCs w:val="16"/>
+        </w:rPr>
+        <w:t xml:space="preserve">) + </w:t>
+      </w:r>
+      <w:r>
+        <w:rPr>
+          <w:rFonts w:asciiTheme="majorHAnsi" w:eastAsiaTheme="minorEastAsia" w:hAnsiTheme="majorHAnsi" w:cs="Arial"/>
+          <w:sz w:val="16"/>
+          <w:szCs w:val="16"/>
+        </w:rPr>
+        <w:t>f</w:t>
+      </w:r>
+      <w:r>
+        <w:rPr>
+          <w:rFonts w:asciiTheme="majorHAnsi" w:eastAsiaTheme="minorEastAsia" w:hAnsiTheme="majorHAnsi" w:cs="Arial"/>
+          <w:sz w:val="16"/>
+          <w:szCs w:val="16"/>
+        </w:rPr>
+        <w:t>(</w:t>
+      </w:r>
+      <w:r>
+        <w:rPr>
+          <w:rFonts w:asciiTheme="majorHAnsi" w:eastAsiaTheme="minorEastAsia" w:hAnsiTheme="majorHAnsi" w:cs="Arial"/>
+          <w:sz w:val="16"/>
+          <w:szCs w:val="16"/>
+        </w:rPr>
+        <w:t>n</w:t>
+      </w:r>
+      <w:r>
+        <w:rPr>
+          <w:rFonts w:asciiTheme="majorHAnsi" w:eastAsiaTheme="minorEastAsia" w:hAnsiTheme="majorHAnsi" w:cs="Arial"/>
+          <w:sz w:val="16"/>
+          <w:szCs w:val="16"/>
+        </w:rPr>
+        <w:t>)</w:t>
+      </w:r>
+    </w:p>
+    <w:p>
+      <w:pPr>
+        <w:spacing w:after="120" w:line="160" w:lineRule="exact"/>
+        <w:contextualSpacing/>
+        <w:rPr>
+          <w:rFonts w:asciiTheme="majorHAnsi" w:eastAsiaTheme="minorEastAsia" w:hAnsiTheme="majorHAnsi" w:cs="Arial"/>
+          <w:sz w:val="16"/>
+          <w:szCs w:val="16"/>
+        </w:rPr>
+      </w:pPr>
+      <w:r>
+        <w:rPr>
+          <w:rFonts w:asciiTheme="majorHAnsi" w:eastAsiaTheme="minorEastAsia" w:hAnsiTheme="majorHAnsi" w:cs="Arial"/>
+          <w:sz w:val="16"/>
+          <w:szCs w:val="16"/>
+        </w:rPr>
+        <w:t xml:space="preserve">where we interpret n=b to mean either </w:t>
+      </w:r>
+      <w:r>
+        <w:rPr>
+          <w:rFonts w:asciiTheme="majorHAnsi" w:eastAsiaTheme="minorEastAsia" w:hAnsiTheme="majorHAnsi" w:cs="Arial"/>
+          <w:sz w:val="16"/>
+          <w:szCs w:val="16"/>
+        </w:rPr>
+        <w:t>floor(n/b)</w:t>
+      </w:r>
+      <w:r>
+        <w:rPr>
+          <w:rFonts w:asciiTheme="majorHAnsi" w:eastAsiaTheme="minorEastAsia" w:hAnsiTheme="majorHAnsi" w:cs="Arial"/>
+          <w:sz w:val="16"/>
+          <w:szCs w:val="16"/>
+        </w:rPr>
+        <w:t xml:space="preserve"> or </w:t>
+      </w:r>
+      <w:r>
+        <w:rPr>
+          <w:rFonts w:asciiTheme="majorHAnsi" w:eastAsiaTheme="minorEastAsia" w:hAnsiTheme="majorHAnsi" w:cs="Arial"/>
+          <w:sz w:val="16"/>
+          <w:szCs w:val="16"/>
+        </w:rPr>
+        <w:t>roof(n/b)</w:t>
+      </w:r>
+      <w:r>
+        <w:rPr>
+          <w:rFonts w:asciiTheme="majorHAnsi" w:eastAsiaTheme="minorEastAsia" w:hAnsiTheme="majorHAnsi" w:cs="Arial"/>
+          <w:sz w:val="16"/>
+          <w:szCs w:val="16"/>
+        </w:rPr>
+        <w:t xml:space="preserve">. Then </w:t>
+      </w:r>
+      <w:r>
+        <w:rPr>
+          <w:rFonts w:asciiTheme="majorHAnsi" w:eastAsiaTheme="minorEastAsia" w:hAnsiTheme="majorHAnsi" w:cs="Arial"/>
+          <w:sz w:val="16"/>
+          <w:szCs w:val="16"/>
+        </w:rPr>
+        <w:t>T</w:t>
+      </w:r>
+      <w:r>
+        <w:rPr>
+          <w:rFonts w:asciiTheme="majorHAnsi" w:eastAsiaTheme="minorEastAsia" w:hAnsiTheme="majorHAnsi" w:cs="Arial"/>
+          <w:sz w:val="16"/>
+          <w:szCs w:val="16"/>
+        </w:rPr>
+        <w:t>(n)</w:t>
+      </w:r>
+      <w:r>
+        <w:rPr>
+          <w:rFonts w:asciiTheme="majorHAnsi" w:eastAsiaTheme="minorEastAsia" w:hAnsiTheme="majorHAnsi" w:cs="Arial"/>
+          <w:sz w:val="16"/>
+          <w:szCs w:val="16"/>
+        </w:rPr>
+        <w:t xml:space="preserve"> </w:t>
+      </w:r>
+      <w:r>
+        <w:rPr>
+          <w:rFonts w:asciiTheme="majorHAnsi" w:eastAsiaTheme="minorEastAsia" w:hAnsiTheme="majorHAnsi" w:cs="Arial"/>
+          <w:sz w:val="16"/>
+          <w:szCs w:val="16"/>
+        </w:rPr>
+        <w:t>has the following asymptotic bounds:</w:t>
+      </w:r>
+    </w:p>
+    <w:p>
+      <w:pPr>
+        <w:spacing w:after="120" w:line="160" w:lineRule="exact"/>
+        <w:contextualSpacing/>
+        <w:rPr>
+          <w:rFonts w:asciiTheme="majorHAnsi" w:eastAsiaTheme="minorEastAsia" w:hAnsiTheme="majorHAnsi" w:cs="Arial"/>
+          <w:sz w:val="16"/>
+          <w:szCs w:val="16"/>
+        </w:rPr>
+      </w:pPr>
+      <w:r>
+        <w:rPr>
+          <w:rFonts w:asciiTheme="majorHAnsi" w:eastAsiaTheme="minorEastAsia" w:hAnsiTheme="majorHAnsi" w:cs="Arial"/>
+          <w:sz w:val="16"/>
+          <w:szCs w:val="16"/>
+        </w:rPr>
+        <w:t xml:space="preserve">1. </w:t>
+      </w:r>
+      <w:r>
+        <w:rPr>
+          <w:rFonts w:asciiTheme="majorHAnsi" w:eastAsiaTheme="minorEastAsia" w:hAnsiTheme="majorHAnsi" w:cs="Arial"/>
+          <w:sz w:val="16"/>
+          <w:szCs w:val="16"/>
+        </w:rPr>
+        <w:t xml:space="preserve">if f(n) = </w:t>
+      </w:r>
+      <w:proofErr w:type="gramStart"/>
+      <w:r>
+        <w:rPr>
+          <w:rFonts w:asciiTheme="majorHAnsi" w:eastAsiaTheme="minorEastAsia" w:hAnsiTheme="majorHAnsi" w:cs="Arial"/>
+          <w:sz w:val="16"/>
+          <w:szCs w:val="16"/>
+        </w:rPr>
+        <w:t>O(</w:t>
+      </w:r>
+      <w:proofErr w:type="gramEnd"/>
+      <w:r>
+        <w:rPr>
+          <w:rFonts w:asciiTheme="majorHAnsi" w:eastAsiaTheme="minorEastAsia" w:hAnsiTheme="majorHAnsi" w:cs="Arial"/>
+          <w:sz w:val="16"/>
+          <w:szCs w:val="16"/>
+        </w:rPr>
+        <w:t>n^(base b log(a-</w:t>
+      </w:r>
+      <w:r>
+        <w:rPr>
+          <w:rFonts w:asciiTheme="majorHAnsi" w:eastAsiaTheme="minorEastAsia" w:hAnsiTheme="majorHAnsi" w:cstheme="majorHAnsi"/>
+          <w:sz w:val="16"/>
+          <w:szCs w:val="16"/>
+        </w:rPr>
+        <w:t>€</w:t>
+      </w:r>
+      <w:r>
+        <w:rPr>
+          <w:rFonts w:asciiTheme="majorHAnsi" w:eastAsiaTheme="minorEastAsia" w:hAnsiTheme="majorHAnsi" w:cs="Arial"/>
+          <w:sz w:val="16"/>
+          <w:szCs w:val="16"/>
+        </w:rPr>
+        <w:t xml:space="preserve">))) </w:t>
+      </w:r>
+      <w:r>
+        <w:rPr>
+          <w:rFonts w:asciiTheme="majorHAnsi" w:eastAsiaTheme="minorEastAsia" w:hAnsiTheme="majorHAnsi" w:cs="Arial"/>
+          <w:sz w:val="16"/>
+          <w:szCs w:val="16"/>
+        </w:rPr>
+        <w:t xml:space="preserve">for some constant </w:t>
+      </w:r>
+      <w:r>
+        <w:rPr>
+          <w:rFonts w:asciiTheme="majorHAnsi" w:eastAsiaTheme="minorEastAsia" w:hAnsiTheme="majorHAnsi" w:cstheme="majorHAnsi"/>
+          <w:sz w:val="16"/>
+          <w:szCs w:val="16"/>
+        </w:rPr>
+        <w:t>€</w:t>
+      </w:r>
+      <w:r>
+        <w:rPr>
+          <w:rFonts w:asciiTheme="majorHAnsi" w:eastAsiaTheme="minorEastAsia" w:hAnsiTheme="majorHAnsi" w:cs="Arial"/>
+          <w:sz w:val="16"/>
+          <w:szCs w:val="16"/>
+        </w:rPr>
+        <w:t xml:space="preserve">&gt;0, then </w:t>
+      </w:r>
+      <w:r>
+        <w:rPr>
+          <w:rFonts w:asciiTheme="majorHAnsi" w:eastAsiaTheme="minorEastAsia" w:hAnsiTheme="majorHAnsi" w:cs="Arial"/>
+          <w:sz w:val="16"/>
+          <w:szCs w:val="16"/>
+        </w:rPr>
+        <w:t xml:space="preserve">T(n)= </w:t>
+      </w:r>
+      <w:r>
+        <w:rPr>
+          <w:rFonts w:asciiTheme="majorHAnsi" w:eastAsiaTheme="minorEastAsia" w:hAnsiTheme="majorHAnsi" w:cstheme="majorHAnsi"/>
+          <w:sz w:val="16"/>
+          <w:szCs w:val="16"/>
+        </w:rPr>
+        <w:t>ʘ</w:t>
+      </w:r>
+      <w:r>
+        <w:rPr>
+          <w:rFonts w:asciiTheme="majorHAnsi" w:eastAsiaTheme="minorEastAsia" w:hAnsiTheme="majorHAnsi" w:cs="Arial"/>
+          <w:sz w:val="16"/>
+          <w:szCs w:val="16"/>
+        </w:rPr>
+        <w:t>(n^(base b log a))</w:t>
+      </w:r>
+    </w:p>
+    <w:p>
+      <w:pPr>
+        <w:spacing w:after="120" w:line="160" w:lineRule="exact"/>
+        <w:contextualSpacing/>
+        <w:rPr>
+          <w:rFonts w:asciiTheme="majorHAnsi" w:eastAsiaTheme="minorEastAsia" w:hAnsiTheme="majorHAnsi" w:cs="Arial"/>
+          <w:sz w:val="16"/>
+          <w:szCs w:val="16"/>
+        </w:rPr>
+      </w:pPr>
+      <w:r>
+        <w:rPr>
+          <w:rFonts w:asciiTheme="majorHAnsi" w:eastAsiaTheme="minorEastAsia" w:hAnsiTheme="majorHAnsi" w:cs="Arial"/>
+          <w:sz w:val="16"/>
+          <w:szCs w:val="16"/>
+        </w:rPr>
+        <w:t xml:space="preserve">2. If </w:t>
+      </w:r>
+      <w:r>
+        <w:rPr>
+          <w:rFonts w:asciiTheme="majorHAnsi" w:eastAsiaTheme="minorEastAsia" w:hAnsiTheme="majorHAnsi" w:cs="Arial"/>
+          <w:sz w:val="16"/>
+          <w:szCs w:val="16"/>
+        </w:rPr>
+        <w:t xml:space="preserve">f(n) = </w:t>
+      </w:r>
+      <w:proofErr w:type="gramStart"/>
+      <w:r>
+        <w:rPr>
+          <w:rFonts w:asciiTheme="majorHAnsi" w:eastAsiaTheme="minorEastAsia" w:hAnsiTheme="majorHAnsi" w:cstheme="majorHAnsi"/>
+          <w:sz w:val="16"/>
+          <w:szCs w:val="16"/>
+        </w:rPr>
+        <w:t>ʘ</w:t>
+      </w:r>
+      <w:r>
+        <w:rPr>
+          <w:rFonts w:asciiTheme="majorHAnsi" w:eastAsiaTheme="minorEastAsia" w:hAnsiTheme="majorHAnsi" w:cs="Arial"/>
+          <w:sz w:val="16"/>
+          <w:szCs w:val="16"/>
+        </w:rPr>
+        <w:t>(</w:t>
+      </w:r>
+      <w:proofErr w:type="gramEnd"/>
+      <w:r>
+        <w:rPr>
+          <w:rFonts w:asciiTheme="majorHAnsi" w:eastAsiaTheme="minorEastAsia" w:hAnsiTheme="majorHAnsi" w:cs="Arial"/>
+          <w:sz w:val="16"/>
+          <w:szCs w:val="16"/>
+        </w:rPr>
+        <w:t>n^(base b log(a)))</w:t>
+      </w:r>
+      <w:r>
+        <w:rPr>
+          <w:rFonts w:asciiTheme="majorHAnsi" w:eastAsiaTheme="minorEastAsia" w:hAnsiTheme="majorHAnsi" w:cs="Arial"/>
+          <w:sz w:val="16"/>
+          <w:szCs w:val="16"/>
+        </w:rPr>
+        <w:t xml:space="preserve">, then </w:t>
+      </w:r>
+      <w:r>
+        <w:rPr>
+          <w:rFonts w:asciiTheme="majorHAnsi" w:eastAsiaTheme="minorEastAsia" w:hAnsiTheme="majorHAnsi" w:cs="Arial"/>
+          <w:sz w:val="16"/>
+          <w:szCs w:val="16"/>
+        </w:rPr>
+        <w:t>T(n)=</w:t>
+      </w:r>
+      <w:r>
+        <w:rPr>
+          <w:rFonts w:asciiTheme="majorHAnsi" w:eastAsiaTheme="minorEastAsia" w:hAnsiTheme="majorHAnsi" w:cs="Arial"/>
+          <w:sz w:val="16"/>
+          <w:szCs w:val="16"/>
+        </w:rPr>
+        <w:t xml:space="preserve"> </w:t>
+      </w:r>
+      <w:r>
+        <w:rPr>
+          <w:rFonts w:asciiTheme="majorHAnsi" w:eastAsiaTheme="minorEastAsia" w:hAnsiTheme="majorHAnsi" w:cstheme="majorHAnsi"/>
+          <w:sz w:val="16"/>
+          <w:szCs w:val="16"/>
+        </w:rPr>
+        <w:t>ʘ</w:t>
+      </w:r>
+      <w:r>
+        <w:rPr>
+          <w:rFonts w:asciiTheme="majorHAnsi" w:eastAsiaTheme="minorEastAsia" w:hAnsiTheme="majorHAnsi" w:cs="Arial"/>
+          <w:sz w:val="16"/>
+          <w:szCs w:val="16"/>
+        </w:rPr>
+        <w:t>(n^(base b log a)</w:t>
+      </w:r>
+      <w:r>
+        <w:rPr>
+          <w:rFonts w:asciiTheme="majorHAnsi" w:eastAsiaTheme="minorEastAsia" w:hAnsiTheme="majorHAnsi" w:cs="Arial"/>
+          <w:sz w:val="16"/>
+          <w:szCs w:val="16"/>
+        </w:rPr>
+        <w:t>ln(n))</w:t>
+      </w:r>
+    </w:p>
+    <w:p>
+      <w:pPr>
+        <w:spacing w:after="120" w:line="160" w:lineRule="exact"/>
+        <w:contextualSpacing/>
+        <w:rPr>
+          <w:rFonts w:asciiTheme="majorHAnsi" w:eastAsiaTheme="minorEastAsia" w:hAnsiTheme="majorHAnsi" w:cs="Arial"/>
+          <w:sz w:val="16"/>
+          <w:szCs w:val="16"/>
+        </w:rPr>
+      </w:pPr>
+      <w:r>
+        <w:rPr>
+          <w:rFonts w:asciiTheme="majorHAnsi" w:eastAsiaTheme="minorEastAsia" w:hAnsiTheme="majorHAnsi" w:cs="Arial"/>
+          <w:sz w:val="16"/>
+          <w:szCs w:val="16"/>
+        </w:rPr>
+        <w:t xml:space="preserve">3. If </w:t>
+      </w:r>
+      <w:r>
+        <w:rPr>
+          <w:rFonts w:asciiTheme="majorHAnsi" w:eastAsiaTheme="minorEastAsia" w:hAnsiTheme="majorHAnsi" w:cs="Arial"/>
+          <w:sz w:val="16"/>
+          <w:szCs w:val="16"/>
+        </w:rPr>
+        <w:t xml:space="preserve">f(n) = </w:t>
+      </w:r>
+      <w:proofErr w:type="gramStart"/>
+      <w:r>
+        <w:rPr>
+          <w:rFonts w:asciiTheme="majorHAnsi" w:eastAsiaTheme="minorEastAsia" w:hAnsiTheme="majorHAnsi" w:cstheme="majorHAnsi"/>
+          <w:sz w:val="16"/>
+          <w:szCs w:val="16"/>
+        </w:rPr>
+        <w:t>Ω</w:t>
+      </w:r>
+      <w:r>
+        <w:rPr>
+          <w:rFonts w:asciiTheme="majorHAnsi" w:eastAsiaTheme="minorEastAsia" w:hAnsiTheme="majorHAnsi" w:cs="Arial"/>
+          <w:sz w:val="16"/>
+          <w:szCs w:val="16"/>
+        </w:rPr>
+        <w:t>(</w:t>
+      </w:r>
+      <w:proofErr w:type="gramEnd"/>
+      <w:r>
+        <w:rPr>
+          <w:rFonts w:asciiTheme="majorHAnsi" w:eastAsiaTheme="minorEastAsia" w:hAnsiTheme="majorHAnsi" w:cs="Arial"/>
+          <w:sz w:val="16"/>
+          <w:szCs w:val="16"/>
+        </w:rPr>
+        <w:t>n^(base b log(a</w:t>
+      </w:r>
+      <w:r>
+        <w:rPr>
+          <w:rFonts w:asciiTheme="majorHAnsi" w:eastAsiaTheme="minorEastAsia" w:hAnsiTheme="majorHAnsi" w:cs="Arial"/>
+          <w:sz w:val="16"/>
+          <w:szCs w:val="16"/>
+        </w:rPr>
+        <w:t>+</w:t>
+      </w:r>
+      <w:r>
+        <w:rPr>
+          <w:rFonts w:asciiTheme="majorHAnsi" w:eastAsiaTheme="minorEastAsia" w:hAnsiTheme="majorHAnsi" w:cstheme="majorHAnsi"/>
+          <w:sz w:val="16"/>
+          <w:szCs w:val="16"/>
+        </w:rPr>
+        <w:t>€</w:t>
+      </w:r>
+      <w:r>
+        <w:rPr>
+          <w:rFonts w:asciiTheme="majorHAnsi" w:eastAsiaTheme="minorEastAsia" w:hAnsiTheme="majorHAnsi" w:cs="Arial"/>
+          <w:sz w:val="16"/>
+          <w:szCs w:val="16"/>
+        </w:rPr>
+        <w:t xml:space="preserve">))) </w:t>
+      </w:r>
+      <w:r>
+        <w:rPr>
+          <w:rFonts w:asciiTheme="majorHAnsi" w:eastAsiaTheme="minorEastAsia" w:hAnsiTheme="majorHAnsi" w:cs="Arial"/>
+          <w:sz w:val="16"/>
+          <w:szCs w:val="16"/>
+        </w:rPr>
+        <w:t xml:space="preserve">for some constant </w:t>
+      </w:r>
+      <w:r>
+        <w:rPr>
+          <w:rFonts w:asciiTheme="majorHAnsi" w:eastAsiaTheme="minorEastAsia" w:hAnsiTheme="majorHAnsi" w:cstheme="majorHAnsi"/>
+          <w:sz w:val="16"/>
+          <w:szCs w:val="16"/>
+        </w:rPr>
+        <w:t>€</w:t>
+      </w:r>
+      <w:r>
+        <w:rPr>
+          <w:rFonts w:asciiTheme="majorHAnsi" w:eastAsiaTheme="minorEastAsia" w:hAnsiTheme="majorHAnsi" w:cs="Arial"/>
+          <w:sz w:val="16"/>
+          <w:szCs w:val="16"/>
+        </w:rPr>
+        <w:t xml:space="preserve">&gt;0, and if </w:t>
+      </w:r>
+      <w:r>
+        <w:rPr>
+          <w:rFonts w:asciiTheme="majorHAnsi" w:eastAsiaTheme="minorEastAsia" w:hAnsiTheme="majorHAnsi" w:cs="Arial"/>
+          <w:sz w:val="16"/>
+          <w:szCs w:val="16"/>
+        </w:rPr>
+        <w:t xml:space="preserve">f(n/b) &lt;= </w:t>
+      </w:r>
+      <w:proofErr w:type="spellStart"/>
+      <w:r>
+        <w:rPr>
+          <w:rFonts w:asciiTheme="majorHAnsi" w:eastAsiaTheme="minorEastAsia" w:hAnsiTheme="majorHAnsi" w:cstheme="majorHAnsi"/>
+          <w:sz w:val="16"/>
+          <w:szCs w:val="16"/>
+        </w:rPr>
+        <w:t>c</w:t>
+      </w:r>
+      <w:r>
+        <w:rPr>
+          <w:rFonts w:asciiTheme="majorHAnsi" w:eastAsiaTheme="minorEastAsia" w:hAnsiTheme="majorHAnsi" w:cs="Arial"/>
+          <w:sz w:val="16"/>
+          <w:szCs w:val="16"/>
+        </w:rPr>
+        <w:t>f</w:t>
+      </w:r>
+      <w:proofErr w:type="spellEnd"/>
+      <w:r>
+        <w:rPr>
+          <w:rFonts w:asciiTheme="majorHAnsi" w:eastAsiaTheme="minorEastAsia" w:hAnsiTheme="majorHAnsi" w:cs="Arial"/>
+          <w:sz w:val="16"/>
+          <w:szCs w:val="16"/>
+        </w:rPr>
+        <w:t xml:space="preserve">(n) </w:t>
+      </w:r>
+      <w:r>
+        <w:rPr>
+          <w:rFonts w:asciiTheme="majorHAnsi" w:eastAsiaTheme="minorEastAsia" w:hAnsiTheme="majorHAnsi" w:cs="Arial"/>
+          <w:sz w:val="16"/>
+          <w:szCs w:val="16"/>
+        </w:rPr>
+        <w:t>for</w:t>
+      </w:r>
+    </w:p>
+    <w:p>
+      <w:pPr>
+        <w:spacing w:after="120" w:line="160" w:lineRule="exact"/>
+        <w:contextualSpacing/>
+        <w:rPr>
+          <w:rFonts w:asciiTheme="majorHAnsi" w:eastAsiaTheme="minorEastAsia" w:hAnsiTheme="majorHAnsi" w:cs="Arial"/>
+          <w:sz w:val="16"/>
+          <w:szCs w:val="16"/>
+        </w:rPr>
+      </w:pPr>
       <w:r>
         <w:rPr>
           <w:rFonts w:asciiTheme="majorHAnsi" w:eastAsiaTheme="minorEastAsia" w:hAnsiTheme="majorHAnsi" w:cs="Arial"/>
@@ -9697,8 +9962,592 @@
         <w:contextualSpacing/>
         <w:rPr>
           <w:rFonts w:asciiTheme="majorHAnsi" w:eastAsiaTheme="minorEastAsia" w:hAnsiTheme="majorHAnsi" w:cs="Arial"/>
-          <w:sz w:val="10"/>
-          <w:szCs w:val="10"/>
+          <w:sz w:val="16"/>
+          <w:szCs w:val="16"/>
+        </w:rPr>
+      </w:pPr>
+    </w:p>
+    <w:p>
+      <w:pPr>
+        <w:spacing w:after="120" w:line="160" w:lineRule="exact"/>
+        <w:contextualSpacing/>
+        <w:rPr>
+          <w:rFonts w:asciiTheme="majorHAnsi" w:eastAsiaTheme="minorEastAsia" w:hAnsiTheme="majorHAnsi" w:cs="Arial"/>
+          <w:b/>
+          <w:sz w:val="16"/>
+          <w:szCs w:val="16"/>
+        </w:rPr>
+      </w:pPr>
+      <w:r>
+        <w:rPr>
+          <w:rFonts w:asciiTheme="majorHAnsi" w:eastAsiaTheme="minorEastAsia" w:hAnsiTheme="majorHAnsi" w:cs="Arial"/>
+          <w:b/>
+          <w:sz w:val="16"/>
+          <w:szCs w:val="16"/>
+        </w:rPr>
+        <w:t>B: T(n) = 2T(n/</w:t>
+      </w:r>
+      <w:proofErr w:type="gramStart"/>
+      <w:r>
+        <w:rPr>
+          <w:rFonts w:asciiTheme="majorHAnsi" w:eastAsiaTheme="minorEastAsia" w:hAnsiTheme="majorHAnsi" w:cs="Arial"/>
+          <w:b/>
+          <w:sz w:val="16"/>
+          <w:szCs w:val="16"/>
+        </w:rPr>
+        <w:t>2)+</w:t>
+      </w:r>
+      <w:proofErr w:type="gramEnd"/>
+      <w:r>
+        <w:rPr>
+          <w:rFonts w:asciiTheme="majorHAnsi" w:eastAsiaTheme="minorEastAsia" w:hAnsiTheme="majorHAnsi" w:cs="Arial"/>
+          <w:b/>
+          <w:sz w:val="16"/>
+          <w:szCs w:val="16"/>
+        </w:rPr>
+        <w:t>n^4</w:t>
+      </w:r>
+    </w:p>
+    <w:p>
+      <w:pPr>
+        <w:spacing w:after="120" w:line="160" w:lineRule="exact"/>
+        <w:contextualSpacing/>
+        <w:rPr>
+          <w:rFonts w:asciiTheme="majorHAnsi" w:eastAsiaTheme="minorEastAsia" w:hAnsiTheme="majorHAnsi" w:cs="Arial"/>
+          <w:sz w:val="16"/>
+          <w:szCs w:val="16"/>
+        </w:rPr>
+      </w:pPr>
+      <w:r>
+        <w:rPr>
+          <w:rFonts w:asciiTheme="majorHAnsi" w:eastAsiaTheme="minorEastAsia" w:hAnsiTheme="majorHAnsi" w:cs="Arial"/>
+          <w:sz w:val="16"/>
+          <w:szCs w:val="16"/>
+        </w:rPr>
+        <w:t>g(n)=n^</w:t>
+      </w:r>
+      <w:proofErr w:type="gramStart"/>
+      <w:r>
+        <w:rPr>
+          <w:rFonts w:asciiTheme="majorHAnsi" w:eastAsiaTheme="minorEastAsia" w:hAnsiTheme="majorHAnsi" w:cs="Arial"/>
+          <w:sz w:val="16"/>
+          <w:szCs w:val="16"/>
+        </w:rPr>
+        <w:t>2  show</w:t>
+      </w:r>
+      <w:proofErr w:type="gramEnd"/>
+      <w:r>
+        <w:rPr>
+          <w:rFonts w:asciiTheme="majorHAnsi" w:eastAsiaTheme="minorEastAsia" w:hAnsiTheme="majorHAnsi" w:cs="Arial"/>
+          <w:sz w:val="16"/>
+          <w:szCs w:val="16"/>
+        </w:rPr>
+        <w:t xml:space="preserve"> f(n) </w:t>
+      </w:r>
+      <w:r>
+        <w:rPr>
+          <w:rFonts w:asciiTheme="majorHAnsi" w:eastAsiaTheme="minorEastAsia" w:hAnsiTheme="majorHAnsi" w:cstheme="majorHAnsi"/>
+          <w:sz w:val="16"/>
+          <w:szCs w:val="16"/>
+        </w:rPr>
+        <w:t>€</w:t>
+      </w:r>
+      <w:r>
+        <w:rPr>
+          <w:rFonts w:asciiTheme="majorHAnsi" w:eastAsiaTheme="minorEastAsia" w:hAnsiTheme="majorHAnsi" w:cs="Arial"/>
+          <w:sz w:val="16"/>
+          <w:szCs w:val="16"/>
+        </w:rPr>
+        <w:t xml:space="preserve"> O(g(n))</w:t>
+      </w:r>
+    </w:p>
+    <w:p>
+      <w:pPr>
+        <w:spacing w:after="120" w:line="160" w:lineRule="exact"/>
+        <w:contextualSpacing/>
+        <w:rPr>
+          <w:rFonts w:asciiTheme="majorHAnsi" w:eastAsiaTheme="minorEastAsia" w:hAnsiTheme="majorHAnsi" w:cs="Arial"/>
+          <w:sz w:val="16"/>
+          <w:szCs w:val="16"/>
+        </w:rPr>
+      </w:pPr>
+    </w:p>
+    <w:p>
+      <w:pPr>
+        <w:spacing w:after="120" w:line="160" w:lineRule="exact"/>
+        <w:contextualSpacing/>
+        <w:rPr>
+          <w:rFonts w:asciiTheme="majorHAnsi" w:eastAsiaTheme="minorEastAsia" w:hAnsiTheme="majorHAnsi" w:cs="Arial"/>
+          <w:sz w:val="16"/>
+          <w:szCs w:val="16"/>
+        </w:rPr>
+      </w:pPr>
+      <w:r>
+        <w:rPr>
+          <w:rFonts w:asciiTheme="majorHAnsi" w:eastAsiaTheme="minorEastAsia" w:hAnsiTheme="majorHAnsi" w:cs="Arial"/>
+          <w:sz w:val="16"/>
+          <w:szCs w:val="16"/>
+        </w:rPr>
+        <w:t>0 = f(n) &lt;= g(n) * c</w:t>
+      </w:r>
+    </w:p>
+    <w:p>
+      <w:pPr>
+        <w:spacing w:after="120" w:line="160" w:lineRule="exact"/>
+        <w:contextualSpacing/>
+        <w:rPr>
+          <w:rFonts w:asciiTheme="majorHAnsi" w:eastAsiaTheme="minorEastAsia" w:hAnsiTheme="majorHAnsi" w:cs="Arial"/>
+          <w:sz w:val="16"/>
+          <w:szCs w:val="16"/>
+        </w:rPr>
+      </w:pPr>
+      <w:r>
+        <w:rPr>
+          <w:rFonts w:asciiTheme="majorHAnsi" w:eastAsiaTheme="minorEastAsia" w:hAnsiTheme="majorHAnsi" w:cs="Arial"/>
+          <w:sz w:val="16"/>
+          <w:szCs w:val="16"/>
+        </w:rPr>
+        <w:t>= 3n^3+4n^2-2 &lt;= c*n^2</w:t>
+      </w:r>
+    </w:p>
+    <w:p>
+      <w:pPr>
+        <w:spacing w:after="120" w:line="160" w:lineRule="exact"/>
+        <w:contextualSpacing/>
+        <w:rPr>
+          <w:rFonts w:asciiTheme="majorHAnsi" w:eastAsiaTheme="minorEastAsia" w:hAnsiTheme="majorHAnsi" w:cs="Arial"/>
+          <w:sz w:val="16"/>
+          <w:szCs w:val="16"/>
+        </w:rPr>
+      </w:pPr>
+      <w:r>
+        <w:rPr>
+          <w:rFonts w:asciiTheme="majorHAnsi" w:eastAsiaTheme="minorEastAsia" w:hAnsiTheme="majorHAnsi" w:cs="Arial"/>
+          <w:sz w:val="16"/>
+          <w:szCs w:val="16"/>
+        </w:rPr>
+        <w:t>=3n+4-(2/n^2) &lt;= c</w:t>
+      </w:r>
+    </w:p>
+    <w:p>
+      <w:pPr>
+        <w:spacing w:after="120" w:line="160" w:lineRule="exact"/>
+        <w:contextualSpacing/>
+        <w:rPr>
+          <w:rFonts w:asciiTheme="majorHAnsi" w:eastAsiaTheme="minorEastAsia" w:hAnsiTheme="majorHAnsi" w:cs="Arial"/>
+          <w:sz w:val="16"/>
+          <w:szCs w:val="16"/>
+        </w:rPr>
+      </w:pPr>
+    </w:p>
+    <w:p>
+      <w:pPr>
+        <w:spacing w:after="120" w:line="160" w:lineRule="exact"/>
+        <w:contextualSpacing/>
+        <w:rPr>
+          <w:rFonts w:asciiTheme="majorHAnsi" w:eastAsiaTheme="minorEastAsia" w:hAnsiTheme="majorHAnsi" w:cs="Arial"/>
+          <w:sz w:val="16"/>
+          <w:szCs w:val="16"/>
+        </w:rPr>
+      </w:pPr>
+      <w:r>
+        <w:rPr>
+          <w:rFonts w:asciiTheme="majorHAnsi" w:eastAsiaTheme="minorEastAsia" w:hAnsiTheme="majorHAnsi" w:cs="Arial"/>
+          <w:sz w:val="16"/>
+          <w:szCs w:val="16"/>
+        </w:rPr>
+        <w:t>N = 1 -&gt; 3+4-2=5</w:t>
+      </w:r>
+      <w:r>
+        <w:rPr>
+          <w:rFonts w:asciiTheme="majorHAnsi" w:eastAsiaTheme="minorEastAsia" w:hAnsiTheme="majorHAnsi" w:cs="Arial"/>
+          <w:sz w:val="16"/>
+          <w:szCs w:val="16"/>
+        </w:rPr>
+        <w:tab/>
+      </w:r>
+      <w:r>
+        <w:rPr>
+          <w:rFonts w:asciiTheme="majorHAnsi" w:eastAsiaTheme="minorEastAsia" w:hAnsiTheme="majorHAnsi" w:cs="Arial"/>
+          <w:sz w:val="16"/>
+          <w:szCs w:val="16"/>
+        </w:rPr>
+        <w:t>N=2</w:t>
+      </w:r>
+    </w:p>
+    <w:p>
+      <w:pPr>
+        <w:spacing w:after="120" w:line="160" w:lineRule="exact"/>
+        <w:contextualSpacing/>
+        <w:rPr>
+          <w:rFonts w:asciiTheme="majorHAnsi" w:eastAsiaTheme="minorEastAsia" w:hAnsiTheme="majorHAnsi" w:cs="Arial"/>
+          <w:sz w:val="16"/>
+          <w:szCs w:val="16"/>
+        </w:rPr>
+      </w:pPr>
+      <w:r>
+        <w:rPr>
+          <w:rFonts w:asciiTheme="majorHAnsi" w:eastAsiaTheme="minorEastAsia" w:hAnsiTheme="majorHAnsi" w:cs="Arial"/>
+          <w:sz w:val="16"/>
+          <w:szCs w:val="16"/>
+        </w:rPr>
+        <w:t>C=5 Inequality fails</w:t>
+      </w:r>
+      <w:r>
+        <w:rPr>
+          <w:rFonts w:asciiTheme="majorHAnsi" w:eastAsiaTheme="minorEastAsia" w:hAnsiTheme="majorHAnsi" w:cs="Arial"/>
+          <w:sz w:val="16"/>
+          <w:szCs w:val="16"/>
+        </w:rPr>
+        <w:tab/>
+      </w:r>
+      <w:r>
+        <w:rPr>
+          <w:rFonts w:asciiTheme="majorHAnsi" w:eastAsiaTheme="minorEastAsia" w:hAnsiTheme="majorHAnsi" w:cs="Arial"/>
+          <w:sz w:val="16"/>
+          <w:szCs w:val="16"/>
+        </w:rPr>
+        <w:t>C=9.5 Passes</w:t>
+      </w:r>
+    </w:p>
+    <w:p>
+      <w:pPr>
+        <w:spacing w:after="120" w:line="160" w:lineRule="exact"/>
+        <w:contextualSpacing/>
+        <w:rPr>
+          <w:rFonts w:asciiTheme="majorHAnsi" w:eastAsiaTheme="minorEastAsia" w:hAnsiTheme="majorHAnsi" w:cs="Arial"/>
+          <w:sz w:val="16"/>
+          <w:szCs w:val="16"/>
+        </w:rPr>
+      </w:pPr>
+    </w:p>
+    <w:p>
+      <w:pPr>
+        <w:spacing w:after="120" w:line="160" w:lineRule="exact"/>
+        <w:contextualSpacing/>
+        <w:rPr>
+          <w:rFonts w:asciiTheme="majorHAnsi" w:eastAsiaTheme="minorEastAsia" w:hAnsiTheme="majorHAnsi" w:cs="Arial"/>
+          <w:b/>
+          <w:sz w:val="20"/>
+          <w:szCs w:val="20"/>
+        </w:rPr>
+      </w:pPr>
+      <w:r>
+        <w:rPr>
+          <w:rFonts w:asciiTheme="majorHAnsi" w:eastAsiaTheme="minorEastAsia" w:hAnsiTheme="majorHAnsi" w:cs="Arial"/>
+          <w:b/>
+          <w:sz w:val="20"/>
+          <w:szCs w:val="20"/>
+        </w:rPr>
+        <w:t>Given recurrences of the form T(n)=b*T(n-</w:t>
+      </w:r>
+      <w:proofErr w:type="gramStart"/>
+      <w:r>
+        <w:rPr>
+          <w:rFonts w:asciiTheme="majorHAnsi" w:eastAsiaTheme="minorEastAsia" w:hAnsiTheme="majorHAnsi" w:cs="Arial"/>
+          <w:b/>
+          <w:sz w:val="20"/>
+          <w:szCs w:val="20"/>
+        </w:rPr>
+        <w:t>c)+</w:t>
+      </w:r>
+      <w:proofErr w:type="gramEnd"/>
+      <w:r>
+        <w:rPr>
+          <w:rFonts w:asciiTheme="majorHAnsi" w:eastAsiaTheme="minorEastAsia" w:hAnsiTheme="majorHAnsi" w:cs="Arial"/>
+          <w:b/>
+          <w:sz w:val="20"/>
+          <w:szCs w:val="20"/>
+        </w:rPr>
+        <w:t>f(n)</w:t>
+      </w:r>
+    </w:p>
+    <w:p>
+      <w:pPr>
+        <w:spacing w:after="120" w:line="160" w:lineRule="exact"/>
+        <w:contextualSpacing/>
+        <w:rPr>
+          <w:rFonts w:asciiTheme="majorHAnsi" w:eastAsiaTheme="minorEastAsia" w:hAnsiTheme="majorHAnsi" w:cs="Arial"/>
+          <w:b/>
+          <w:sz w:val="16"/>
+          <w:szCs w:val="16"/>
+        </w:rPr>
+      </w:pPr>
+      <w:r>
+        <w:rPr>
+          <w:rFonts w:asciiTheme="majorHAnsi" w:eastAsiaTheme="minorEastAsia" w:hAnsiTheme="majorHAnsi" w:cs="Arial"/>
+          <w:b/>
+          <w:sz w:val="16"/>
+          <w:szCs w:val="16"/>
+        </w:rPr>
+        <w:t>For</w:t>
+      </w:r>
+      <w:r>
+        <w:rPr>
+          <w:rFonts w:asciiTheme="majorHAnsi" w:eastAsiaTheme="minorEastAsia" w:hAnsiTheme="majorHAnsi" w:cs="Arial"/>
+          <w:b/>
+          <w:sz w:val="16"/>
+          <w:szCs w:val="16"/>
+        </w:rPr>
+        <w:t xml:space="preserve"> </w:t>
+      </w:r>
+      <w:r>
+        <w:rPr>
+          <w:rFonts w:asciiTheme="majorHAnsi" w:eastAsiaTheme="minorEastAsia" w:hAnsiTheme="majorHAnsi" w:cs="Arial"/>
+          <w:b/>
+          <w:sz w:val="16"/>
+          <w:szCs w:val="16"/>
+        </w:rPr>
+        <w:t>chip and conquer</w:t>
+      </w:r>
+      <w:r>
+        <w:rPr>
+          <w:rFonts w:asciiTheme="majorHAnsi" w:eastAsiaTheme="minorEastAsia" w:hAnsiTheme="majorHAnsi" w:cs="Arial"/>
+          <w:b/>
+          <w:sz w:val="16"/>
+          <w:szCs w:val="16"/>
+        </w:rPr>
+        <w:t xml:space="preserve"> recurrence</w:t>
+      </w:r>
+      <w:r>
+        <w:rPr>
+          <w:rFonts w:asciiTheme="majorHAnsi" w:eastAsiaTheme="minorEastAsia" w:hAnsiTheme="majorHAnsi" w:cs="Arial"/>
+          <w:b/>
+          <w:sz w:val="16"/>
+          <w:szCs w:val="16"/>
+        </w:rPr>
+        <w:t>:</w:t>
+      </w:r>
+    </w:p>
+    <w:p>
+      <w:pPr>
+        <w:spacing w:after="120" w:line="160" w:lineRule="exact"/>
+        <w:contextualSpacing/>
+        <w:rPr>
+          <w:rFonts w:asciiTheme="majorHAnsi" w:eastAsiaTheme="minorEastAsia" w:hAnsiTheme="majorHAnsi" w:cs="Arial"/>
+          <w:sz w:val="16"/>
+          <w:szCs w:val="16"/>
+        </w:rPr>
+      </w:pPr>
+      <w:r>
+        <w:rPr>
+          <w:rFonts w:asciiTheme="majorHAnsi" w:eastAsiaTheme="minorEastAsia" w:hAnsiTheme="majorHAnsi" w:cs="Arial"/>
+          <w:sz w:val="16"/>
+          <w:szCs w:val="16"/>
+        </w:rPr>
+        <w:t xml:space="preserve">if f(n) is a polynomial </w:t>
+      </w:r>
+      <w:proofErr w:type="spellStart"/>
+      <w:r>
+        <w:rPr>
+          <w:rFonts w:asciiTheme="majorHAnsi" w:eastAsiaTheme="minorEastAsia" w:hAnsiTheme="majorHAnsi" w:cs="Arial"/>
+          <w:sz w:val="16"/>
+          <w:szCs w:val="16"/>
+        </w:rPr>
+        <w:t>n^alpha</w:t>
+      </w:r>
+      <w:proofErr w:type="spellEnd"/>
+      <w:r>
+        <w:rPr>
+          <w:rFonts w:asciiTheme="majorHAnsi" w:eastAsiaTheme="minorEastAsia" w:hAnsiTheme="majorHAnsi" w:cs="Arial"/>
+          <w:sz w:val="16"/>
+          <w:szCs w:val="16"/>
+        </w:rPr>
+        <w:t xml:space="preserve">, then T(n) </w:t>
+      </w:r>
+      <w:r>
+        <w:rPr>
+          <w:rFonts w:asciiTheme="majorHAnsi" w:eastAsiaTheme="minorEastAsia" w:hAnsiTheme="majorHAnsi" w:cstheme="majorHAnsi"/>
+          <w:sz w:val="16"/>
+          <w:szCs w:val="16"/>
+        </w:rPr>
+        <w:t>€</w:t>
+      </w:r>
+      <w:r>
+        <w:rPr>
+          <w:rFonts w:asciiTheme="majorHAnsi" w:eastAsiaTheme="minorEastAsia" w:hAnsiTheme="majorHAnsi" w:cs="Arial"/>
+          <w:sz w:val="16"/>
+          <w:szCs w:val="16"/>
+        </w:rPr>
+        <w:t xml:space="preserve"> in </w:t>
+      </w:r>
+      <w:r>
+        <w:rPr>
+          <w:rFonts w:asciiTheme="majorHAnsi" w:eastAsiaTheme="minorEastAsia" w:hAnsiTheme="majorHAnsi" w:cstheme="majorHAnsi"/>
+          <w:sz w:val="16"/>
+          <w:szCs w:val="16"/>
+        </w:rPr>
+        <w:t>ʘ</w:t>
+      </w:r>
+      <w:r>
+        <w:rPr>
+          <w:rFonts w:asciiTheme="majorHAnsi" w:eastAsiaTheme="minorEastAsia" w:hAnsiTheme="majorHAnsi" w:cs="Arial"/>
+          <w:sz w:val="16"/>
+          <w:szCs w:val="16"/>
+        </w:rPr>
+        <w:t>(n^(alpha+1))</w:t>
+      </w:r>
+    </w:p>
+    <w:p>
+      <w:pPr>
+        <w:spacing w:after="120" w:line="160" w:lineRule="exact"/>
+        <w:contextualSpacing/>
+        <w:rPr>
+          <w:rFonts w:asciiTheme="majorHAnsi" w:eastAsiaTheme="minorEastAsia" w:hAnsiTheme="majorHAnsi" w:cs="Arial"/>
+          <w:sz w:val="16"/>
+          <w:szCs w:val="16"/>
+        </w:rPr>
+      </w:pPr>
+      <w:r>
+        <w:rPr>
+          <w:rFonts w:asciiTheme="majorHAnsi" w:eastAsiaTheme="minorEastAsia" w:hAnsiTheme="majorHAnsi" w:cs="Arial"/>
+          <w:sz w:val="16"/>
+          <w:szCs w:val="16"/>
+        </w:rPr>
+        <w:t xml:space="preserve">if f(n) is lg(n), then T(n) </w:t>
+      </w:r>
+      <w:r>
+        <w:rPr>
+          <w:rFonts w:asciiTheme="majorHAnsi" w:eastAsiaTheme="minorEastAsia" w:hAnsiTheme="majorHAnsi" w:cstheme="majorHAnsi"/>
+          <w:sz w:val="16"/>
+          <w:szCs w:val="16"/>
+        </w:rPr>
+        <w:t>€</w:t>
+      </w:r>
+      <w:r>
+        <w:rPr>
+          <w:rFonts w:asciiTheme="majorHAnsi" w:eastAsiaTheme="minorEastAsia" w:hAnsiTheme="majorHAnsi" w:cs="Arial"/>
+          <w:sz w:val="16"/>
+          <w:szCs w:val="16"/>
+        </w:rPr>
+        <w:t xml:space="preserve"> </w:t>
+      </w:r>
+      <w:r>
+        <w:rPr>
+          <w:rFonts w:asciiTheme="majorHAnsi" w:eastAsiaTheme="minorEastAsia" w:hAnsiTheme="majorHAnsi" w:cstheme="majorHAnsi"/>
+          <w:sz w:val="16"/>
+          <w:szCs w:val="16"/>
+        </w:rPr>
+        <w:t>ʘ</w:t>
+      </w:r>
+      <w:r>
+        <w:rPr>
+          <w:rFonts w:asciiTheme="majorHAnsi" w:eastAsiaTheme="minorEastAsia" w:hAnsiTheme="majorHAnsi" w:cs="Arial"/>
+          <w:sz w:val="16"/>
+          <w:szCs w:val="16"/>
+        </w:rPr>
+        <w:t>(</w:t>
+      </w:r>
+      <w:proofErr w:type="spellStart"/>
+      <w:r>
+        <w:rPr>
+          <w:rFonts w:asciiTheme="majorHAnsi" w:eastAsiaTheme="minorEastAsia" w:hAnsiTheme="majorHAnsi" w:cs="Arial"/>
+          <w:sz w:val="16"/>
+          <w:szCs w:val="16"/>
+        </w:rPr>
+        <w:t>nlogn</w:t>
+      </w:r>
+      <w:proofErr w:type="spellEnd"/>
+      <w:r>
+        <w:rPr>
+          <w:rFonts w:asciiTheme="majorHAnsi" w:eastAsiaTheme="minorEastAsia" w:hAnsiTheme="majorHAnsi" w:cs="Arial"/>
+          <w:sz w:val="16"/>
+          <w:szCs w:val="16"/>
+        </w:rPr>
+        <w:t>(n))</w:t>
+      </w:r>
+    </w:p>
+    <w:p>
+      <w:pPr>
+        <w:spacing w:after="120" w:line="160" w:lineRule="exact"/>
+        <w:contextualSpacing/>
+        <w:rPr>
+          <w:rFonts w:asciiTheme="majorHAnsi" w:eastAsiaTheme="minorEastAsia" w:hAnsiTheme="majorHAnsi" w:cs="Arial"/>
+          <w:b/>
+          <w:sz w:val="16"/>
+          <w:szCs w:val="16"/>
+        </w:rPr>
+      </w:pPr>
+      <w:r>
+        <w:rPr>
+          <w:rFonts w:asciiTheme="majorHAnsi" w:eastAsiaTheme="minorEastAsia" w:hAnsiTheme="majorHAnsi" w:cs="Arial"/>
+          <w:b/>
+          <w:sz w:val="16"/>
+          <w:szCs w:val="16"/>
+        </w:rPr>
+        <w:t>For chip and be conquer recurrences:</w:t>
+      </w:r>
+    </w:p>
+    <w:p>
+      <w:pPr>
+        <w:spacing w:after="120" w:line="160" w:lineRule="exact"/>
+        <w:contextualSpacing/>
+        <w:rPr>
+          <w:rFonts w:asciiTheme="majorHAnsi" w:eastAsiaTheme="minorEastAsia" w:hAnsiTheme="majorHAnsi" w:cs="Arial"/>
+          <w:sz w:val="16"/>
+          <w:szCs w:val="16"/>
+        </w:rPr>
+      </w:pPr>
+      <w:r>
+        <w:rPr>
+          <w:rFonts w:asciiTheme="majorHAnsi" w:eastAsiaTheme="minorEastAsia" w:hAnsiTheme="majorHAnsi" w:cs="Arial"/>
+          <w:sz w:val="16"/>
+          <w:szCs w:val="16"/>
+        </w:rPr>
+        <w:t xml:space="preserve">Then T(n) in most cases can be bounded as T(n) </w:t>
+      </w:r>
+      <w:r>
+        <w:rPr>
+          <w:rFonts w:asciiTheme="majorHAnsi" w:eastAsiaTheme="minorEastAsia" w:hAnsiTheme="majorHAnsi" w:cstheme="majorHAnsi"/>
+          <w:sz w:val="16"/>
+          <w:szCs w:val="16"/>
+        </w:rPr>
+        <w:t>€</w:t>
+      </w:r>
+      <w:r>
+        <w:rPr>
+          <w:rFonts w:asciiTheme="majorHAnsi" w:eastAsiaTheme="minorEastAsia" w:hAnsiTheme="majorHAnsi" w:cs="Arial"/>
+          <w:sz w:val="16"/>
+          <w:szCs w:val="16"/>
+        </w:rPr>
+        <w:t xml:space="preserve"> </w:t>
+      </w:r>
+      <w:r>
+        <w:rPr>
+          <w:rFonts w:asciiTheme="majorHAnsi" w:eastAsiaTheme="minorEastAsia" w:hAnsiTheme="majorHAnsi" w:cstheme="majorHAnsi"/>
+          <w:sz w:val="16"/>
+          <w:szCs w:val="16"/>
+        </w:rPr>
+        <w:t>ʘ</w:t>
+      </w:r>
+      <w:r>
+        <w:rPr>
+          <w:rFonts w:asciiTheme="majorHAnsi" w:eastAsiaTheme="minorEastAsia" w:hAnsiTheme="majorHAnsi" w:cs="Arial"/>
+          <w:sz w:val="16"/>
+          <w:szCs w:val="16"/>
+        </w:rPr>
+        <w:t>(n^(n/c))</w:t>
+      </w:r>
+    </w:p>
+    <w:p>
+      <w:pPr>
+        <w:spacing w:after="120" w:line="160" w:lineRule="exact"/>
+        <w:contextualSpacing/>
+        <w:rPr>
+          <w:rFonts w:asciiTheme="majorHAnsi" w:eastAsiaTheme="minorEastAsia" w:hAnsiTheme="majorHAnsi" w:cs="Arial"/>
+          <w:sz w:val="10"/>
+          <w:szCs w:val="10"/>
+        </w:rPr>
+      </w:pPr>
+    </w:p>
+    <w:p>
+      <w:pPr>
+        <w:spacing w:after="120" w:line="160" w:lineRule="exact"/>
+        <w:contextualSpacing/>
+        <w:rPr>
+          <w:rFonts w:asciiTheme="majorHAnsi" w:eastAsiaTheme="minorEastAsia" w:hAnsiTheme="majorHAnsi" w:cs="Arial"/>
+          <w:sz w:val="16"/>
+          <w:szCs w:val="16"/>
         </w:rPr>
       </w:pPr>
       <w:r>
@@ -12657,7 +13506,7 @@
 </file>
 
 <file path=customXml/itemProps1.xml><?xml version="1.0" encoding="utf-8"?>
-<ds:datastoreItem xmlns:ds="http://schemas.openxmlformats.org/officeDocument/2006/customXml" ds:itemID="{7075F46A-7374-4DF4-8BA9-89642D08A139}">
+<ds:datastoreItem xmlns:ds="http://schemas.openxmlformats.org/officeDocument/2006/customXml" ds:itemID="{6DCAA558-98D6-4707-819A-FC7ED2EA6D1F}">
   <ds:schemaRefs>
     <ds:schemaRef ds:uri="http://schemas.openxmlformats.org/officeDocument/2006/bibliography"/>
   </ds:schemaRefs>
